--- a/Support/Configuration Management/PRCD_CONFIG.docx
+++ b/Support/Configuration Management/PRCD_CONFIG.docx
@@ -8768,6 +8768,12 @@
             <w:rFonts w:eastAsiaTheme="minorHAnsi"/>
             <w:noProof/>
             <w:lang w:val="en-IN" w:eastAsia="en-IN" w:bidi="ar-SA"/>
+            <w:rPrChange w:id="52" w:author="Unknown">
+              <w:rPr>
+                <w:noProof/>
+                <w:lang w:val="en-IN" w:eastAsia="en-IN" w:bidi="ar-SA"/>
+              </w:rPr>
+            </w:rPrChange>
           </w:rPr>
           <w:drawing>
             <wp:inline distT="0" distB="0" distL="0" distR="0" wp14:anchorId="5FFDA1A6" wp14:editId="202F4635">
@@ -8792,7 +8798,7 @@
           <w:rFonts w:eastAsiaTheme="minorHAnsi"/>
         </w:rPr>
       </w:pPr>
-      <w:bookmarkStart w:id="52" w:name="_Toc447797967"/>
+      <w:bookmarkStart w:id="53" w:name="_Toc447797967"/>
       <w:r>
         <w:rPr>
           <w:rFonts w:eastAsiaTheme="minorHAnsi"/>
@@ -8800,7 +8806,7 @@
         <w:lastRenderedPageBreak/>
         <w:t>Folder Structure</w:t>
       </w:r>
-      <w:bookmarkEnd w:id="52"/>
+      <w:bookmarkEnd w:id="53"/>
     </w:p>
     <w:p>
       <w:pPr>
@@ -8817,7 +8823,7 @@
         <w:drawing>
           <wp:inline distT="0" distB="0" distL="0" distR="0">
             <wp:extent cx="5559552" cy="3108960"/>
-            <wp:effectExtent l="0" t="0" r="0" b="0"/>
+            <wp:effectExtent l="19050" t="0" r="0" b="0"/>
             <wp:docPr id="3" name="Diagram 2"/>
             <wp:cNvGraphicFramePr/>
             <a:graphic xmlns:a="http://schemas.openxmlformats.org/drawingml/2006/main">
@@ -8843,14 +8849,14 @@
           <w:rFonts w:eastAsiaTheme="minorHAnsi"/>
         </w:rPr>
       </w:pPr>
-      <w:bookmarkStart w:id="53" w:name="_Toc447797968"/>
+      <w:bookmarkStart w:id="54" w:name="_Toc447797968"/>
       <w:r>
         <w:rPr>
           <w:rFonts w:eastAsiaTheme="minorHAnsi"/>
         </w:rPr>
         <w:t>Logs</w:t>
       </w:r>
-      <w:bookmarkEnd w:id="53"/>
+      <w:bookmarkEnd w:id="54"/>
     </w:p>
     <w:tbl>
       <w:tblPr>
@@ -8880,13 +8886,13 @@
                 <w:rFonts w:eastAsiaTheme="minorHAnsi"/>
               </w:rPr>
             </w:pPr>
-            <w:del w:id="54" w:author="Jalaj Mathur" w:date="2022-04-18T14:46:00Z">
+            <w:del w:id="55" w:author="Jalaj Mathur" w:date="2022-04-18T14:46:00Z">
               <w:r>
                 <w:rPr>
                   <w:rFonts w:eastAsiaTheme="minorHAnsi"/>
                   <w:noProof/>
                   <w:lang w:val="en-IN" w:eastAsia="en-IN" w:bidi="ar-SA"/>
-                  <w:rPrChange w:id="55" w:author="Unknown">
+                  <w:rPrChange w:id="56" w:author="Unknown">
                     <w:rPr>
                       <w:noProof/>
                       <w:lang w:val="en-IN" w:eastAsia="en-IN" w:bidi="ar-SA"/>
@@ -8943,7 +8949,7 @@
                 </w:drawing>
               </w:r>
             </w:del>
-            <w:ins w:id="56" w:author="Jalaj Mathur" w:date="2022-04-18T14:46:00Z">
+            <w:ins w:id="57" w:author="Jalaj Mathur" w:date="2022-04-18T14:46:00Z">
               <w:r>
                 <w:rPr>
                   <w:noProof/>
@@ -8952,7 +8958,7 @@
                 <w:t xml:space="preserve"> </w:t>
               </w:r>
             </w:ins>
-            <w:ins w:id="57" w:author="Jalaj Mathur" w:date="2022-04-21T11:16:00Z">
+            <w:ins w:id="58" w:author="Jalaj Mathur" w:date="2022-04-21T11:16:00Z">
               <w:r>
                 <w:rPr>
                   <w:noProof/>
@@ -9009,13 +9015,13 @@
                 <w:rFonts w:eastAsiaTheme="minorHAnsi"/>
               </w:rPr>
             </w:pPr>
-            <w:del w:id="58" w:author="Jalaj Mathur" w:date="2022-04-18T14:50:00Z">
+            <w:del w:id="59" w:author="Jalaj Mathur" w:date="2022-04-18T14:50:00Z">
               <w:r>
                 <w:rPr>
                   <w:rFonts w:eastAsiaTheme="minorHAnsi"/>
                   <w:noProof/>
                   <w:lang w:val="en-IN" w:eastAsia="en-IN" w:bidi="ar-SA"/>
-                  <w:rPrChange w:id="59" w:author="Unknown">
+                  <w:rPrChange w:id="60" w:author="Unknown">
                     <w:rPr>
                       <w:noProof/>
                       <w:lang w:val="en-IN" w:eastAsia="en-IN" w:bidi="ar-SA"/>
@@ -9072,7 +9078,7 @@
                 </w:drawing>
               </w:r>
             </w:del>
-            <w:ins w:id="60" w:author="Jalaj Mathur" w:date="2022-04-18T14:50:00Z">
+            <w:ins w:id="61" w:author="Jalaj Mathur" w:date="2022-04-18T14:50:00Z">
               <w:r>
                 <w:rPr>
                   <w:noProof/>
@@ -9095,13 +9101,13 @@
                 <w:rFonts w:eastAsiaTheme="minorHAnsi"/>
               </w:rPr>
             </w:pPr>
-            <w:del w:id="61" w:author="Jalaj Mathur" w:date="2022-04-18T14:50:00Z">
+            <w:del w:id="62" w:author="Jalaj Mathur" w:date="2022-04-18T14:50:00Z">
               <w:r>
                 <w:rPr>
                   <w:rFonts w:eastAsiaTheme="minorHAnsi"/>
                   <w:noProof/>
                   <w:lang w:val="en-IN" w:eastAsia="en-IN" w:bidi="ar-SA"/>
-                  <w:rPrChange w:id="62" w:author="Unknown">
+                  <w:rPrChange w:id="63" w:author="Unknown">
                     <w:rPr>
                       <w:noProof/>
                       <w:lang w:val="en-IN" w:eastAsia="en-IN" w:bidi="ar-SA"/>
@@ -9172,13 +9178,13 @@
                 <w:rFonts w:eastAsiaTheme="minorHAnsi"/>
               </w:rPr>
             </w:pPr>
-            <w:del w:id="63" w:author="Jalaj Mathur" w:date="2022-04-18T14:50:00Z">
+            <w:del w:id="64" w:author="Jalaj Mathur" w:date="2022-04-18T14:50:00Z">
               <w:r>
                 <w:rPr>
                   <w:rFonts w:eastAsiaTheme="minorHAnsi"/>
                   <w:noProof/>
                   <w:lang w:val="en-IN" w:eastAsia="en-IN" w:bidi="ar-SA"/>
-                  <w:rPrChange w:id="64" w:author="Unknown">
+                  <w:rPrChange w:id="65" w:author="Unknown">
                     <w:rPr>
                       <w:noProof/>
                       <w:lang w:val="en-IN" w:eastAsia="en-IN" w:bidi="ar-SA"/>
@@ -9235,7 +9241,7 @@
                 </w:drawing>
               </w:r>
             </w:del>
-            <w:ins w:id="65" w:author="Jalaj Mathur" w:date="2022-04-18T14:51:00Z">
+            <w:ins w:id="66" w:author="Jalaj Mathur" w:date="2022-04-18T14:51:00Z">
               <w:r>
                 <w:rPr>
                   <w:noProof/>
@@ -9258,13 +9264,13 @@
                 <w:rFonts w:eastAsiaTheme="minorHAnsi"/>
               </w:rPr>
             </w:pPr>
-            <w:del w:id="66" w:author="Jalaj Mathur" w:date="2022-04-18T14:54:00Z">
+            <w:del w:id="67" w:author="Jalaj Mathur" w:date="2022-04-18T14:54:00Z">
               <w:r>
                 <w:rPr>
                   <w:rFonts w:eastAsiaTheme="minorHAnsi"/>
                   <w:noProof/>
                   <w:lang w:val="en-IN" w:eastAsia="en-IN" w:bidi="ar-SA"/>
-                  <w:rPrChange w:id="67" w:author="Unknown">
+                  <w:rPrChange w:id="68" w:author="Unknown">
                     <w:rPr>
                       <w:noProof/>
                       <w:lang w:val="en-IN" w:eastAsia="en-IN" w:bidi="ar-SA"/>
@@ -9321,7 +9327,7 @@
                 </w:drawing>
               </w:r>
             </w:del>
-            <w:ins w:id="68" w:author="Jalaj Mathur" w:date="2022-04-18T14:54:00Z">
+            <w:ins w:id="69" w:author="Jalaj Mathur" w:date="2022-04-18T14:54:00Z">
               <w:r>
                 <w:rPr>
                   <w:noProof/>
@@ -9386,13 +9392,13 @@
                 <w:rFonts w:eastAsiaTheme="minorHAnsi"/>
               </w:rPr>
             </w:pPr>
-            <w:del w:id="69" w:author="Jalaj Mathur" w:date="2022-04-18T14:55:00Z">
+            <w:del w:id="70" w:author="Jalaj Mathur" w:date="2022-04-18T14:55:00Z">
               <w:r>
                 <w:rPr>
                   <w:rFonts w:eastAsiaTheme="minorHAnsi"/>
                   <w:noProof/>
                   <w:lang w:val="en-IN" w:eastAsia="en-IN" w:bidi="ar-SA"/>
-                  <w:rPrChange w:id="70" w:author="Unknown">
+                  <w:rPrChange w:id="71" w:author="Unknown">
                     <w:rPr>
                       <w:noProof/>
                       <w:lang w:val="en-IN" w:eastAsia="en-IN" w:bidi="ar-SA"/>
@@ -9450,7 +9456,7 @@
                 </w:drawing>
               </w:r>
             </w:del>
-            <w:ins w:id="71" w:author="Jalaj Mathur" w:date="2022-04-18T14:55:00Z">
+            <w:ins w:id="72" w:author="Jalaj Mathur" w:date="2022-04-18T14:55:00Z">
               <w:r>
                 <w:rPr>
                   <w:noProof/>
@@ -9475,13 +9481,13 @@
                 <w:lang w:val="en-GB" w:eastAsia="en-GB" w:bidi="ar-SA"/>
               </w:rPr>
             </w:pPr>
-            <w:del w:id="72" w:author="Jalaj Mathur" w:date="2022-04-18T14:55:00Z">
+            <w:del w:id="73" w:author="Jalaj Mathur" w:date="2022-04-18T14:55:00Z">
               <w:r>
                 <w:rPr>
                   <w:rFonts w:eastAsiaTheme="minorHAnsi"/>
                   <w:noProof/>
                   <w:lang w:val="en-IN" w:eastAsia="en-IN" w:bidi="ar-SA"/>
-                  <w:rPrChange w:id="73" w:author="Unknown">
+                  <w:rPrChange w:id="74" w:author="Unknown">
                     <w:rPr>
                       <w:noProof/>
                       <w:lang w:val="en-IN" w:eastAsia="en-IN" w:bidi="ar-SA"/>
@@ -9538,7 +9544,7 @@
                 </w:drawing>
               </w:r>
             </w:del>
-            <w:ins w:id="74" w:author="Jalaj Mathur" w:date="2022-04-18T14:55:00Z">
+            <w:ins w:id="75" w:author="Jalaj Mathur" w:date="2022-04-18T14:55:00Z">
               <w:r>
                 <w:rPr>
                   <w:noProof/>
@@ -9563,13 +9569,13 @@
                 <w:lang w:val="en-GB" w:eastAsia="en-GB" w:bidi="ar-SA"/>
               </w:rPr>
             </w:pPr>
-            <w:del w:id="75" w:author="Jalaj Mathur" w:date="2022-04-18T14:55:00Z">
+            <w:del w:id="76" w:author="Jalaj Mathur" w:date="2022-04-18T14:55:00Z">
               <w:r>
                 <w:rPr>
                   <w:rFonts w:eastAsiaTheme="minorHAnsi"/>
                   <w:noProof/>
                   <w:lang w:val="en-IN" w:eastAsia="en-IN" w:bidi="ar-SA"/>
-                  <w:rPrChange w:id="76" w:author="Unknown">
+                  <w:rPrChange w:id="77" w:author="Unknown">
                     <w:rPr>
                       <w:noProof/>
                       <w:lang w:val="en-IN" w:eastAsia="en-IN" w:bidi="ar-SA"/>
@@ -9642,13 +9648,13 @@
                 <w:lang w:val="en-GB" w:eastAsia="en-GB" w:bidi="ar-SA"/>
               </w:rPr>
             </w:pPr>
-            <w:del w:id="77" w:author="Jalaj Mathur" w:date="2022-04-18T14:56:00Z">
+            <w:del w:id="78" w:author="Jalaj Mathur" w:date="2022-04-18T14:56:00Z">
               <w:r>
                 <w:rPr>
                   <w:rFonts w:eastAsiaTheme="minorHAnsi"/>
                   <w:noProof/>
                   <w:lang w:val="en-IN" w:eastAsia="en-IN" w:bidi="ar-SA"/>
-                  <w:rPrChange w:id="78" w:author="Unknown">
+                  <w:rPrChange w:id="79" w:author="Unknown">
                     <w:rPr>
                       <w:noProof/>
                       <w:lang w:val="en-IN" w:eastAsia="en-IN" w:bidi="ar-SA"/>
@@ -9705,7 +9711,7 @@
                 </w:drawing>
               </w:r>
             </w:del>
-            <w:ins w:id="79" w:author="Jalaj Mathur" w:date="2022-04-18T14:56:00Z">
+            <w:ins w:id="80" w:author="Jalaj Mathur" w:date="2022-04-18T14:56:00Z">
               <w:r>
                 <w:rPr>
                   <w:noProof/>
@@ -9774,21 +9780,22 @@
           <w:rFonts w:eastAsiaTheme="minorHAnsi"/>
         </w:rPr>
       </w:pPr>
-      <w:bookmarkStart w:id="80" w:name="_Toc447797969"/>
-      <w:r>
-        <w:rPr>
-          <w:rFonts w:eastAsiaTheme="minorHAnsi"/>
-        </w:rPr>
-        <w:lastRenderedPageBreak/>
-        <w:t xml:space="preserve">QMS </w:t>
-      </w:r>
-      <w:r>
-        <w:rPr>
-          <w:rFonts w:eastAsiaTheme="minorHAnsi"/>
-        </w:rPr>
-        <w:t>Structure</w:t>
-      </w:r>
-      <w:bookmarkEnd w:id="80"/>
+      <w:bookmarkStart w:id="81" w:name="_Toc447797969"/>
+      <w:del w:id="82" w:author="Jalaj Mathur" w:date="2022-04-21T11:44:00Z">
+        <w:r>
+          <w:rPr>
+            <w:rFonts w:eastAsiaTheme="minorHAnsi"/>
+          </w:rPr>
+          <w:delText xml:space="preserve">QMS </w:delText>
+        </w:r>
+        <w:r>
+          <w:rPr>
+            <w:rFonts w:eastAsiaTheme="minorHAnsi"/>
+          </w:rPr>
+          <w:delText>Structure</w:delText>
+        </w:r>
+      </w:del>
+      <w:bookmarkEnd w:id="81"/>
     </w:p>
     <w:p>
       <w:pPr>
@@ -9796,36 +9803,38 @@
           <w:rFonts w:eastAsiaTheme="minorHAnsi"/>
         </w:rPr>
       </w:pPr>
-      <w:r>
-        <w:rPr>
-          <w:rFonts w:eastAsiaTheme="minorHAnsi"/>
-          <w:noProof/>
-          <w:lang w:val="en-IN" w:eastAsia="en-IN" w:bidi="ar-SA"/>
-        </w:rPr>
-        <w:drawing>
-          <wp:inline distT="0" distB="0" distL="0" distR="0">
-            <wp:extent cx="5888736" cy="3577132"/>
-            <wp:effectExtent l="0" t="0" r="0" b="4445"/>
-            <wp:docPr id="4" name="Diagram 3"/>
-            <wp:cNvGraphicFramePr/>
-            <a:graphic xmlns:a="http://schemas.openxmlformats.org/drawingml/2006/main">
-              <a:graphicData uri="http://schemas.openxmlformats.org/drawingml/2006/diagram">
-                <dgm:relIds xmlns:dgm="http://schemas.openxmlformats.org/drawingml/2006/diagram" xmlns:r="http://schemas.openxmlformats.org/officeDocument/2006/relationships" r:dm="rId36" r:lo="rId37" r:qs="rId38" r:cs="rId39"/>
-              </a:graphicData>
-            </a:graphic>
-          </wp:inline>
-        </w:drawing>
-      </w:r>
+      <w:del w:id="83" w:author="Jalaj Mathur" w:date="2022-04-21T11:44:00Z">
+        <w:r>
+          <w:rPr>
+            <w:rFonts w:eastAsiaTheme="minorHAnsi"/>
+            <w:noProof/>
+            <w:lang w:val="en-IN" w:eastAsia="en-IN" w:bidi="ar-SA"/>
+          </w:rPr>
+          <w:drawing>
+            <wp:inline distT="0" distB="0" distL="0" distR="0" wp14:anchorId="5D7A3F14" wp14:editId="35D2D2CF">
+              <wp:extent cx="5888736" cy="3577132"/>
+              <wp:effectExtent l="0" t="0" r="0" b="4445"/>
+              <wp:docPr id="4" name="Diagram 3"/>
+              <wp:cNvGraphicFramePr/>
+              <a:graphic xmlns:a="http://schemas.openxmlformats.org/drawingml/2006/main">
+                <a:graphicData uri="http://schemas.openxmlformats.org/drawingml/2006/diagram">
+                  <dgm:relIds xmlns:dgm="http://schemas.openxmlformats.org/drawingml/2006/diagram" xmlns:r="http://schemas.openxmlformats.org/officeDocument/2006/relationships" r:dm="rId36" r:lo="rId37" r:qs="rId38" r:cs="rId39"/>
+                </a:graphicData>
+              </a:graphic>
+            </wp:inline>
+          </w:drawing>
+        </w:r>
+      </w:del>
     </w:p>
     <w:p>
       <w:pPr>
         <w:pStyle w:val="Heading2"/>
       </w:pPr>
-      <w:bookmarkStart w:id="81" w:name="_Toc447797970"/>
+      <w:bookmarkStart w:id="84" w:name="_Toc447797970"/>
       <w:r>
         <w:t>Artifact Naming Convention</w:t>
       </w:r>
-      <w:bookmarkEnd w:id="81"/>
+      <w:bookmarkEnd w:id="84"/>
     </w:p>
     <w:p>
       <w:pPr>
@@ -9906,6 +9915,7 @@
               <w:jc w:val="both"/>
             </w:pPr>
             <w:r>
+              <w:lastRenderedPageBreak/>
               <w:t>Type of doc</w:t>
             </w:r>
           </w:p>
@@ -10128,7 +10138,6 @@
           <w:sz w:val="22"/>
           <w:szCs w:val="22"/>
         </w:rPr>
-        <w:lastRenderedPageBreak/>
         <w:t>For example:</w:t>
       </w:r>
     </w:p>
@@ -10148,29 +10157,29 @@
       <w:pPr>
         <w:pStyle w:val="Heading1"/>
       </w:pPr>
-      <w:bookmarkStart w:id="82" w:name="_Toc447797971"/>
+      <w:bookmarkStart w:id="85" w:name="_Toc447797971"/>
       <w:r>
         <w:t>Naming conventions for:</w:t>
       </w:r>
-      <w:bookmarkEnd w:id="82"/>
+      <w:bookmarkEnd w:id="85"/>
     </w:p>
     <w:p>
       <w:pPr>
         <w:pStyle w:val="Heading2"/>
         <w:rPr>
-          <w:del w:id="83" w:author="Jalaj Mathur" w:date="2022-04-18T14:57:00Z"/>
+          <w:del w:id="86" w:author="Jalaj Mathur" w:date="2022-04-18T14:57:00Z"/>
         </w:rPr>
       </w:pPr>
-      <w:bookmarkStart w:id="84" w:name="_Toc447797972"/>
-      <w:del w:id="85" w:author="Jalaj Mathur" w:date="2022-04-18T14:57:00Z">
+      <w:bookmarkStart w:id="87" w:name="_Toc447797972"/>
+      <w:del w:id="88" w:author="Jalaj Mathur" w:date="2022-04-18T14:57:00Z">
         <w:r>
           <w:delText>Audit plan</w:delText>
         </w:r>
-        <w:bookmarkEnd w:id="84"/>
+        <w:bookmarkEnd w:id="87"/>
       </w:del>
     </w:p>
     <w:p>
-      <w:del w:id="86" w:author="Jalaj Mathur" w:date="2022-04-18T14:57:00Z">
+      <w:del w:id="89" w:author="Jalaj Mathur" w:date="2022-04-18T14:57:00Z">
         <w:r>
           <w:delText xml:space="preserve">Rename the template TMPL_ADTPLN by replacing TMPL by </w:delText>
         </w:r>
@@ -10216,11 +10225,11 @@
       <w:pPr>
         <w:pStyle w:val="Heading2"/>
       </w:pPr>
-      <w:bookmarkStart w:id="87" w:name="_Toc447797973"/>
+      <w:bookmarkStart w:id="90" w:name="_Toc447797973"/>
       <w:r>
         <w:t>Back up and Restoration plan</w:t>
       </w:r>
-      <w:bookmarkEnd w:id="87"/>
+      <w:bookmarkEnd w:id="90"/>
     </w:p>
     <w:p>
       <w:r>
@@ -10263,19 +10272,19 @@
       <w:pPr>
         <w:pStyle w:val="Heading2"/>
         <w:rPr>
-          <w:del w:id="88" w:author="Jalaj Mathur" w:date="2022-04-18T14:59:00Z"/>
+          <w:del w:id="91" w:author="Jalaj Mathur" w:date="2022-04-18T14:59:00Z"/>
         </w:rPr>
       </w:pPr>
-      <w:bookmarkStart w:id="89" w:name="_Toc447797974"/>
-      <w:del w:id="90" w:author="Jalaj Mathur" w:date="2022-04-18T14:59:00Z">
+      <w:bookmarkStart w:id="92" w:name="_Toc447797974"/>
+      <w:del w:id="93" w:author="Jalaj Mathur" w:date="2022-04-18T14:59:00Z">
         <w:r>
           <w:delText>PEG Plan</w:delText>
         </w:r>
-        <w:bookmarkEnd w:id="89"/>
+        <w:bookmarkEnd w:id="92"/>
       </w:del>
     </w:p>
     <w:p>
-      <w:del w:id="91" w:author="Jalaj Mathur" w:date="2022-04-18T14:59:00Z">
+      <w:del w:id="94" w:author="Jalaj Mathur" w:date="2022-04-18T14:59:00Z">
         <w:r>
           <w:delText xml:space="preserve">Rename the template TMPL_PEGPLN by replacing TMPL by </w:delText>
         </w:r>
@@ -10288,19 +10297,19 @@
       <w:pPr>
         <w:pStyle w:val="Heading2"/>
         <w:rPr>
-          <w:del w:id="92" w:author="Jalaj Mathur" w:date="2022-04-18T14:59:00Z"/>
+          <w:del w:id="95" w:author="Jalaj Mathur" w:date="2022-04-18T14:59:00Z"/>
         </w:rPr>
       </w:pPr>
-      <w:bookmarkStart w:id="93" w:name="_Toc447797975"/>
-      <w:del w:id="94" w:author="Jalaj Mathur" w:date="2022-04-18T14:59:00Z">
+      <w:bookmarkStart w:id="96" w:name="_Toc447797975"/>
+      <w:del w:id="97" w:author="Jalaj Mathur" w:date="2022-04-18T14:59:00Z">
         <w:r>
           <w:delText>MPP (Schedule)</w:delText>
         </w:r>
-        <w:bookmarkEnd w:id="93"/>
+        <w:bookmarkEnd w:id="96"/>
       </w:del>
     </w:p>
     <w:p>
-      <w:del w:id="95" w:author="Jalaj Mathur" w:date="2022-04-18T14:59:00Z">
+      <w:del w:id="98" w:author="Jalaj Mathur" w:date="2022-04-18T14:59:00Z">
         <w:r>
           <w:delText>Name the MPP file as same as project code.</w:delText>
         </w:r>
@@ -10310,14 +10319,14 @@
       <w:pPr>
         <w:pStyle w:val="Heading2"/>
       </w:pPr>
-      <w:bookmarkStart w:id="96" w:name="_Toc447797976"/>
+      <w:bookmarkStart w:id="99" w:name="_Toc447797976"/>
       <w:r>
         <w:t xml:space="preserve">Module </w:t>
       </w:r>
       <w:r>
         <w:t>Test Cases</w:t>
       </w:r>
-      <w:bookmarkEnd w:id="96"/>
+      <w:bookmarkEnd w:id="99"/>
     </w:p>
     <w:p>
       <w:r>
@@ -10409,11 +10418,12 @@
       <w:pPr>
         <w:pStyle w:val="Heading2"/>
       </w:pPr>
-      <w:bookmarkStart w:id="97" w:name="_Toc447797977"/>
-      <w:r>
+      <w:bookmarkStart w:id="100" w:name="_Toc447797977"/>
+      <w:r>
+        <w:lastRenderedPageBreak/>
         <w:t>Metrics Baseline Report</w:t>
       </w:r>
-      <w:bookmarkEnd w:id="97"/>
+      <w:bookmarkEnd w:id="100"/>
     </w:p>
     <w:p>
       <w:r>
@@ -10424,11 +10434,11 @@
       <w:pPr>
         <w:pStyle w:val="Heading2"/>
       </w:pPr>
-      <w:bookmarkStart w:id="98" w:name="_Toc447797978"/>
+      <w:bookmarkStart w:id="101" w:name="_Toc447797978"/>
       <w:r>
         <w:t>Training Material</w:t>
       </w:r>
-      <w:bookmarkEnd w:id="98"/>
+      <w:bookmarkEnd w:id="101"/>
     </w:p>
     <w:p>
       <w:r>
@@ -10439,11 +10449,11 @@
       <w:pPr>
         <w:pStyle w:val="Heading2"/>
       </w:pPr>
-      <w:bookmarkStart w:id="99" w:name="_Toc447797979"/>
+      <w:bookmarkStart w:id="102" w:name="_Toc447797979"/>
       <w:r>
         <w:t>Training Strategic Plan and Tactical Plan Naming Conventions</w:t>
       </w:r>
-      <w:bookmarkEnd w:id="99"/>
+      <w:bookmarkEnd w:id="102"/>
       <w:r>
         <w:t xml:space="preserve"> </w:t>
       </w:r>
@@ -10500,11 +10510,11 @@
       <w:pPr>
         <w:pStyle w:val="Heading2"/>
       </w:pPr>
-      <w:bookmarkStart w:id="100" w:name="_Toc447797980"/>
+      <w:bookmarkStart w:id="103" w:name="_Toc447797980"/>
       <w:r>
         <w:t>User Support Documents</w:t>
       </w:r>
-      <w:bookmarkEnd w:id="100"/>
+      <w:bookmarkEnd w:id="103"/>
     </w:p>
     <w:p>
       <w:r>
@@ -10523,14 +10533,14 @@
       <w:pPr>
         <w:pStyle w:val="Heading2"/>
       </w:pPr>
-      <w:bookmarkStart w:id="101" w:name="_Toc447797981"/>
+      <w:bookmarkStart w:id="104" w:name="_Toc447797981"/>
       <w:r>
         <w:t>Document Naming Convention</w:t>
       </w:r>
       <w:r>
         <w:t xml:space="preserve"> (If not explicitly specified)</w:t>
       </w:r>
-      <w:bookmarkEnd w:id="101"/>
+      <w:bookmarkEnd w:id="104"/>
     </w:p>
     <w:p>
       <w:pPr>
@@ -10563,7 +10573,6 @@
         <w:jc w:val="both"/>
       </w:pPr>
       <w:r>
-        <w:lastRenderedPageBreak/>
         <w:t>The 6 character description is left as it is( Not modified)</w:t>
       </w:r>
     </w:p>
@@ -10571,7 +10580,7 @@
       <w:pPr>
         <w:pStyle w:val="Heading3"/>
       </w:pPr>
-      <w:bookmarkStart w:id="102" w:name="_Toc447797982"/>
+      <w:bookmarkStart w:id="105" w:name="_Toc447797982"/>
       <w:proofErr w:type="gramStart"/>
       <w:r>
         <w:t>DAR  -</w:t>
@@ -10579,99 +10588,6 @@
       <w:proofErr w:type="gramEnd"/>
       <w:r>
         <w:t xml:space="preserve"> When using the generic template (TMPL_DARGEN)</w:t>
-      </w:r>
-      <w:bookmarkEnd w:id="102"/>
-    </w:p>
-    <w:p>
-      <w:pPr>
-        <w:pStyle w:val="ListParagraph"/>
-        <w:numPr>
-          <w:ilvl w:val="0"/>
-          <w:numId w:val="15"/>
-        </w:numPr>
-        <w:jc w:val="both"/>
-      </w:pPr>
-      <w:r>
-        <w:t>Replace the TMPL by project code, add a hyphen (-), the purpose of DAR, followed by _DARGEN. For example: To select MPPT algorithm in project GS1234, the name will be GS1234-MPPTALGO_DARGEN.</w:t>
-      </w:r>
-    </w:p>
-    <w:p>
-      <w:pPr>
-        <w:pStyle w:val="Heading3"/>
-      </w:pPr>
-      <w:bookmarkStart w:id="103" w:name="_Toc447797983"/>
-      <w:r>
-        <w:t xml:space="preserve">PEG Audit </w:t>
-      </w:r>
-      <w:proofErr w:type="gramStart"/>
-      <w:r>
-        <w:t>Checklist  -</w:t>
-      </w:r>
-      <w:proofErr w:type="gramEnd"/>
-      <w:r>
-        <w:t xml:space="preserve"> When using the PEG Audit Checklist template (CHKL_ADTPEG)</w:t>
-      </w:r>
-      <w:bookmarkEnd w:id="103"/>
-    </w:p>
-    <w:p>
-      <w:pPr>
-        <w:pStyle w:val="ListParagraph"/>
-        <w:numPr>
-          <w:ilvl w:val="0"/>
-          <w:numId w:val="15"/>
-        </w:numPr>
-        <w:jc w:val="both"/>
-      </w:pPr>
-      <w:r>
-        <w:t>Replace the CHKL by month name, add a hyphen (-), the year, followed by _ADTPEG. For example: For August month of 2015 year PEG audit, the name will be AUGUST-2015_ADTPEG.</w:t>
-      </w:r>
-    </w:p>
-    <w:p>
-      <w:pPr>
-        <w:pStyle w:val="Heading3"/>
-      </w:pPr>
-      <w:bookmarkStart w:id="104" w:name="_Toc447797984"/>
-      <w:r>
-        <w:t xml:space="preserve">Training Audit </w:t>
-      </w:r>
-      <w:proofErr w:type="gramStart"/>
-      <w:r>
-        <w:t>Checklist  -</w:t>
-      </w:r>
-      <w:proofErr w:type="gramEnd"/>
-      <w:r>
-        <w:t xml:space="preserve"> When using the Training Audit Checklist template (CHKL_ADTTRN)</w:t>
-      </w:r>
-      <w:bookmarkEnd w:id="104"/>
-    </w:p>
-    <w:p>
-      <w:pPr>
-        <w:pStyle w:val="ListParagraph"/>
-        <w:numPr>
-          <w:ilvl w:val="0"/>
-          <w:numId w:val="15"/>
-        </w:numPr>
-        <w:jc w:val="both"/>
-      </w:pPr>
-      <w:r>
-        <w:t>Replace the CHKL by month name, add a hyphen (-), the year, followed by _ADTTRN. For example: For August month of 2015 year Training audit, the name will be AUGUST-2015_ADTTRN.</w:t>
-      </w:r>
-    </w:p>
-    <w:p>
-      <w:pPr>
-        <w:pStyle w:val="Heading3"/>
-      </w:pPr>
-      <w:bookmarkStart w:id="105" w:name="_Toc447797985"/>
-      <w:r>
-        <w:t xml:space="preserve">IT Infrastructure Audit </w:t>
-      </w:r>
-      <w:proofErr w:type="gramStart"/>
-      <w:r>
-        <w:t>Checklist  -</w:t>
-      </w:r>
-      <w:proofErr w:type="gramEnd"/>
-      <w:r>
-        <w:t xml:space="preserve"> When using the IT Infrastructure Audit Checklist template (CHKL_ITAUDT)</w:t>
       </w:r>
       <w:bookmarkEnd w:id="105"/>
     </w:p>
@@ -10685,16 +10601,24 @@
         <w:jc w:val="both"/>
       </w:pPr>
       <w:r>
-        <w:t>Replace the CHKL by month name, add a hyphen (-), the year, followed by _ITAUDT. For example: For August month of 2015 year IT Infrastructure audit, the name will be AUGUST-2015_ITAUDT.</w:t>
+        <w:t>Replace the TMPL by project code, add a hyphen (-), the purpose of DAR, followed by _DARGEN. For example: To select MPPT algorithm in project GS1234, the name will be GS1234-MPPTALGO_DARGEN.</w:t>
       </w:r>
     </w:p>
     <w:p>
       <w:pPr>
         <w:pStyle w:val="Heading3"/>
       </w:pPr>
-      <w:bookmarkStart w:id="106" w:name="_Toc447797986"/>
-      <w:r>
-        <w:t>QMS Change Requirements (TMPL_QMSREQ)</w:t>
+      <w:bookmarkStart w:id="106" w:name="_Toc447797983"/>
+      <w:r>
+        <w:t xml:space="preserve">PEG Audit </w:t>
+      </w:r>
+      <w:proofErr w:type="gramStart"/>
+      <w:r>
+        <w:t>Checklist  -</w:t>
+      </w:r>
+      <w:proofErr w:type="gramEnd"/>
+      <w:r>
+        <w:t xml:space="preserve"> When using the PEG Audit Checklist template (CHKL_ADTPEG)</w:t>
       </w:r>
       <w:bookmarkEnd w:id="106"/>
     </w:p>
@@ -10708,28 +10632,24 @@
         <w:jc w:val="both"/>
       </w:pPr>
       <w:r>
-        <w:t>Replace the TMPL by PEG.</w:t>
+        <w:t>Replace the CHKL by month name, add a hyphen (-), the year, followed by _ADTPEG. For example: For August month of 2015 year PEG audit, the name will be AUGUST-2015_ADTPEG.</w:t>
       </w:r>
     </w:p>
     <w:p>
       <w:pPr>
         <w:pStyle w:val="Heading3"/>
       </w:pPr>
-      <w:bookmarkStart w:id="107" w:name="_Toc447797987"/>
-      <w:r>
-        <w:t xml:space="preserve">Senior Management review Agenda list for </w:t>
-      </w:r>
-      <w:r>
-        <w:t>PPQA -</w:t>
-      </w:r>
-      <w:r>
-        <w:t xml:space="preserve"> When </w:t>
-      </w:r>
-      <w:r>
-        <w:t>using this</w:t>
-      </w:r>
-      <w:r>
-        <w:t xml:space="preserve"> template (TMPL_PQARVW)</w:t>
+      <w:bookmarkStart w:id="107" w:name="_Toc447797984"/>
+      <w:r>
+        <w:t xml:space="preserve">Training Audit </w:t>
+      </w:r>
+      <w:proofErr w:type="gramStart"/>
+      <w:r>
+        <w:t>Checklist  -</w:t>
+      </w:r>
+      <w:proofErr w:type="gramEnd"/>
+      <w:r>
+        <w:t xml:space="preserve"> When using the Training Audit Checklist template (CHKL_ADTTRN)</w:t>
       </w:r>
       <w:bookmarkEnd w:id="107"/>
     </w:p>
@@ -10743,36 +10663,24 @@
         <w:jc w:val="both"/>
       </w:pPr>
       <w:r>
-        <w:t xml:space="preserve">Replace the TMPL by </w:t>
-      </w:r>
-      <w:r>
-        <w:t>QA_XXX-YY</w:t>
-      </w:r>
-      <w:r>
-        <w:t xml:space="preserve"> followed by </w:t>
-      </w:r>
-      <w:r>
-        <w:t>_PQARVW</w:t>
-      </w:r>
-      <w:r>
-        <w:t>. For example: For August month of 2015 year, the name will be QA_AUG-15_PQARVW.</w:t>
+        <w:t>Replace the CHKL by month name, add a hyphen (-), the year, followed by _ADTTRN. For example: For August month of 2015 year Training audit, the name will be AUGUST-2015_ADTTRN.</w:t>
       </w:r>
     </w:p>
     <w:p>
       <w:pPr>
         <w:pStyle w:val="Heading3"/>
       </w:pPr>
-      <w:bookmarkStart w:id="108" w:name="_Toc447797988"/>
-      <w:r>
-        <w:t>Minutes of Meeting (MOM) for Support Functions (PPQA, PEG, Training, IT Infra</w:t>
+      <w:bookmarkStart w:id="108" w:name="_Toc447797985"/>
+      <w:r>
+        <w:t xml:space="preserve">IT Infrastructure Audit </w:t>
       </w:r>
       <w:proofErr w:type="gramStart"/>
       <w:r>
-        <w:t>)-</w:t>
+        <w:t>Checklist  -</w:t>
       </w:r>
       <w:proofErr w:type="gramEnd"/>
       <w:r>
-        <w:t xml:space="preserve"> when using this template (TMPL_MINMET)</w:t>
+        <w:t xml:space="preserve"> When using the IT Infrastructure Audit Checklist template (CHKL_ITAUDT)</w:t>
       </w:r>
       <w:bookmarkEnd w:id="108"/>
     </w:p>
@@ -10786,19 +10694,16 @@
         <w:jc w:val="both"/>
       </w:pPr>
       <w:r>
-        <w:t>Rename the template TMPL_MINMET by replacing TMPL by Group name-XX-XX where XX-XX represents the current fiscal year. Group name would be QA, PEG, IT, TRAINING</w:t>
-      </w:r>
-      <w:r>
-        <w:t>.</w:t>
+        <w:t>Replace the CHKL by month name, add a hyphen (-), the year, followed by _ITAUDT. For example: For August month of 2015 year IT Infrastructure audit, the name will be AUGUST-2015_ITAUDT.</w:t>
       </w:r>
     </w:p>
     <w:p>
       <w:pPr>
         <w:pStyle w:val="Heading3"/>
       </w:pPr>
-      <w:bookmarkStart w:id="109" w:name="_Toc447797989"/>
-      <w:r>
-        <w:t>Audit Reporting Tool for PPQA - When using this Tool (TOOL_ADTRPT)</w:t>
+      <w:bookmarkStart w:id="109" w:name="_Toc447797986"/>
+      <w:r>
+        <w:t>QMS Change Requirements (TMPL_QMSREQ)</w:t>
       </w:r>
       <w:bookmarkEnd w:id="109"/>
     </w:p>
@@ -10812,6 +10717,111 @@
         <w:jc w:val="both"/>
       </w:pPr>
       <w:r>
+        <w:t>Replace the TMPL by PEG.</w:t>
+      </w:r>
+    </w:p>
+    <w:p>
+      <w:pPr>
+        <w:pStyle w:val="Heading3"/>
+      </w:pPr>
+      <w:bookmarkStart w:id="110" w:name="_Toc447797987"/>
+      <w:r>
+        <w:lastRenderedPageBreak/>
+        <w:t xml:space="preserve">Senior Management review Agenda list for </w:t>
+      </w:r>
+      <w:r>
+        <w:t>PPQA -</w:t>
+      </w:r>
+      <w:r>
+        <w:t xml:space="preserve"> When </w:t>
+      </w:r>
+      <w:r>
+        <w:t>using this</w:t>
+      </w:r>
+      <w:r>
+        <w:t xml:space="preserve"> template (TMPL_PQARVW)</w:t>
+      </w:r>
+      <w:bookmarkEnd w:id="110"/>
+    </w:p>
+    <w:p>
+      <w:pPr>
+        <w:pStyle w:val="ListParagraph"/>
+        <w:numPr>
+          <w:ilvl w:val="0"/>
+          <w:numId w:val="15"/>
+        </w:numPr>
+        <w:jc w:val="both"/>
+      </w:pPr>
+      <w:r>
+        <w:t xml:space="preserve">Replace the TMPL by </w:t>
+      </w:r>
+      <w:r>
+        <w:t>QA_XXX-YY</w:t>
+      </w:r>
+      <w:r>
+        <w:t xml:space="preserve"> followed by </w:t>
+      </w:r>
+      <w:r>
+        <w:t>_PQARVW</w:t>
+      </w:r>
+      <w:r>
+        <w:t>. For example: For August month of 2015 year, the name will be QA_AUG-15_PQARVW.</w:t>
+      </w:r>
+    </w:p>
+    <w:p>
+      <w:pPr>
+        <w:pStyle w:val="Heading3"/>
+      </w:pPr>
+      <w:bookmarkStart w:id="111" w:name="_Toc447797988"/>
+      <w:r>
+        <w:t>Minutes of Meeting (MOM) for Support Functions (PPQA, PEG, Training, IT Infra</w:t>
+      </w:r>
+      <w:proofErr w:type="gramStart"/>
+      <w:r>
+        <w:t>)-</w:t>
+      </w:r>
+      <w:proofErr w:type="gramEnd"/>
+      <w:r>
+        <w:t xml:space="preserve"> when using this template (TMPL_MINMET)</w:t>
+      </w:r>
+      <w:bookmarkEnd w:id="111"/>
+    </w:p>
+    <w:p>
+      <w:pPr>
+        <w:pStyle w:val="ListParagraph"/>
+        <w:numPr>
+          <w:ilvl w:val="0"/>
+          <w:numId w:val="15"/>
+        </w:numPr>
+        <w:jc w:val="both"/>
+      </w:pPr>
+      <w:r>
+        <w:t>Rename the template TMPL_MINMET by replacing TMPL by Group name-XX-XX where XX-XX represents the current fiscal year. Group name would be QA, PEG, IT, TRAINING</w:t>
+      </w:r>
+      <w:r>
+        <w:t>.</w:t>
+      </w:r>
+    </w:p>
+    <w:p>
+      <w:pPr>
+        <w:pStyle w:val="Heading3"/>
+      </w:pPr>
+      <w:bookmarkStart w:id="112" w:name="_Toc447797989"/>
+      <w:r>
+        <w:t>Audit Reporting Tool for PPQA - When using this Tool (TOOL_ADTRPT)</w:t>
+      </w:r>
+      <w:bookmarkEnd w:id="112"/>
+    </w:p>
+    <w:p>
+      <w:pPr>
+        <w:pStyle w:val="ListParagraph"/>
+        <w:numPr>
+          <w:ilvl w:val="0"/>
+          <w:numId w:val="15"/>
+        </w:numPr>
+        <w:jc w:val="both"/>
+      </w:pPr>
+      <w:r>
         <w:t>Replace the T</w:t>
       </w:r>
       <w:r>
@@ -10846,11 +10856,11 @@
       <w:pPr>
         <w:pStyle w:val="Heading2"/>
       </w:pPr>
-      <w:bookmarkStart w:id="110" w:name="_Toc447797990"/>
+      <w:bookmarkStart w:id="113" w:name="_Toc447797990"/>
       <w:r>
         <w:t>Document/Artifact Revisions</w:t>
       </w:r>
-      <w:bookmarkEnd w:id="110"/>
+      <w:bookmarkEnd w:id="113"/>
     </w:p>
     <w:p>
       <w:r>
@@ -10859,7 +10869,6 @@
     </w:p>
     <w:p>
       <w:r>
-        <w:lastRenderedPageBreak/>
         <w:t>Major revision number is changed when there is a change in the content of the document.</w:t>
       </w:r>
     </w:p>
@@ -10867,14 +10876,14 @@
       <w:pPr>
         <w:pStyle w:val="Heading3"/>
       </w:pPr>
-      <w:bookmarkStart w:id="111" w:name="_Toc447797991"/>
+      <w:bookmarkStart w:id="114" w:name="_Toc447797991"/>
       <w:r>
         <w:t xml:space="preserve">Mechanism for Document / Artifact Revision History Maintenance </w:t>
       </w:r>
       <w:r>
         <w:t>and Approval</w:t>
       </w:r>
-      <w:bookmarkEnd w:id="111"/>
+      <w:bookmarkEnd w:id="114"/>
     </w:p>
     <w:p>
       <w:r>
@@ -10901,14 +10910,47 @@
       <w:r>
         <w:t xml:space="preserve"> being controlled using </w:t>
       </w:r>
-      <w:r>
-        <w:t>SharePoint</w:t>
-      </w:r>
-      <w:r>
-        <w:t xml:space="preserve"> then the default workflow is used for revision history maintenance and approval of the document / artifact under consideration. </w:t>
-      </w:r>
-      <w:r>
-        <w:t xml:space="preserve"> Revision history is maintained using check-in comments if SharePoint is being used for document control. </w:t>
+      <w:del w:id="115" w:author="Jalaj Mathur" w:date="2022-04-21T11:48:00Z">
+        <w:r>
+          <w:delText>SharePoint</w:delText>
+        </w:r>
+        <w:r>
+          <w:delText xml:space="preserve"> </w:delText>
+        </w:r>
+      </w:del>
+      <w:proofErr w:type="spellStart"/>
+      <w:ins w:id="116" w:author="Jalaj Mathur" w:date="2022-04-21T11:48:00Z">
+        <w:r>
+          <w:t>GitHub</w:t>
+        </w:r>
+        <w:proofErr w:type="spellEnd"/>
+        <w:r>
+          <w:t xml:space="preserve"> </w:t>
+        </w:r>
+      </w:ins>
+      <w:r>
+        <w:t xml:space="preserve">then the default workflow is used for revision history maintenance and approval of the document / artifact under consideration. </w:t>
+      </w:r>
+      <w:r>
+        <w:t xml:space="preserve"> Revision history is maintained using check-in comments if </w:t>
+      </w:r>
+      <w:del w:id="117" w:author="Jalaj Mathur" w:date="2022-04-21T11:49:00Z">
+        <w:r>
+          <w:delText xml:space="preserve">SharePoint </w:delText>
+        </w:r>
+      </w:del>
+      <w:proofErr w:type="spellStart"/>
+      <w:ins w:id="118" w:author="Jalaj Mathur" w:date="2022-04-21T11:49:00Z">
+        <w:r>
+          <w:t>GitHub</w:t>
+        </w:r>
+        <w:proofErr w:type="spellEnd"/>
+        <w:r>
+          <w:t xml:space="preserve"> </w:t>
+        </w:r>
+      </w:ins>
+      <w:r>
+        <w:t xml:space="preserve">is being used for document control. </w:t>
       </w:r>
     </w:p>
     <w:p>
@@ -10977,14 +11019,14 @@
           <w:rFonts w:eastAsiaTheme="minorHAnsi"/>
         </w:rPr>
       </w:pPr>
-      <w:bookmarkStart w:id="112" w:name="_Toc447797992"/>
+      <w:bookmarkStart w:id="119" w:name="_Toc447797992"/>
       <w:r>
         <w:rPr>
           <w:rFonts w:eastAsiaTheme="minorHAnsi"/>
         </w:rPr>
         <w:t>Audit Procedure</w:t>
       </w:r>
-      <w:bookmarkEnd w:id="112"/>
+      <w:bookmarkEnd w:id="119"/>
     </w:p>
     <w:p>
       <w:pPr>
@@ -11015,43 +11057,43 @@
       <w:pPr>
         <w:pStyle w:val="Heading2"/>
         <w:rPr>
-          <w:del w:id="113" w:author="Jalaj Mathur" w:date="2022-04-21T11:19:00Z"/>
+          <w:del w:id="120" w:author="Jalaj Mathur" w:date="2022-04-21T11:19:00Z"/>
           <w:rFonts w:eastAsiaTheme="minorHAnsi"/>
         </w:rPr>
       </w:pPr>
-      <w:bookmarkStart w:id="114" w:name="_Toc447797993"/>
-      <w:del w:id="115" w:author="Jalaj Mathur" w:date="2022-04-21T11:19:00Z">
+      <w:bookmarkStart w:id="121" w:name="_Toc447797993"/>
+      <w:del w:id="122" w:author="Jalaj Mathur" w:date="2022-04-21T11:19:00Z">
         <w:r>
           <w:rPr>
             <w:rFonts w:eastAsiaTheme="minorHAnsi"/>
           </w:rPr>
           <w:delText>Use of SUBVERSION</w:delText>
         </w:r>
-        <w:bookmarkEnd w:id="114"/>
+        <w:bookmarkEnd w:id="121"/>
       </w:del>
     </w:p>
     <w:p>
       <w:pPr>
         <w:pStyle w:val="Heading3"/>
         <w:rPr>
-          <w:del w:id="116" w:author="Jalaj Mathur" w:date="2022-04-21T11:19:00Z"/>
+          <w:del w:id="123" w:author="Jalaj Mathur" w:date="2022-04-21T11:19:00Z"/>
         </w:rPr>
       </w:pPr>
-      <w:bookmarkStart w:id="117" w:name="_Toc447797994"/>
-      <w:del w:id="118" w:author="Jalaj Mathur" w:date="2022-04-21T11:19:00Z">
+      <w:bookmarkStart w:id="124" w:name="_Toc447797994"/>
+      <w:del w:id="125" w:author="Jalaj Mathur" w:date="2022-04-21T11:19:00Z">
         <w:r>
           <w:delText>Introduction</w:delText>
         </w:r>
-        <w:bookmarkEnd w:id="117"/>
+        <w:bookmarkEnd w:id="124"/>
       </w:del>
     </w:p>
     <w:p>
       <w:pPr>
         <w:rPr>
-          <w:del w:id="119" w:author="Jalaj Mathur" w:date="2022-04-21T11:19:00Z"/>
+          <w:del w:id="126" w:author="Jalaj Mathur" w:date="2022-04-21T11:19:00Z"/>
         </w:rPr>
       </w:pPr>
-      <w:del w:id="120" w:author="Jalaj Mathur" w:date="2022-04-21T11:19:00Z">
+      <w:del w:id="127" w:author="Jalaj Mathur" w:date="2022-04-21T11:19:00Z">
         <w:r>
           <w:rPr>
             <w:noProof/>
@@ -11127,10 +11169,10 @@
     <w:p>
       <w:pPr>
         <w:rPr>
-          <w:del w:id="121" w:author="Jalaj Mathur" w:date="2022-04-21T11:19:00Z"/>
+          <w:del w:id="128" w:author="Jalaj Mathur" w:date="2022-04-21T11:19:00Z"/>
         </w:rPr>
       </w:pPr>
-      <w:del w:id="122" w:author="Jalaj Mathur" w:date="2022-04-21T11:19:00Z">
+      <w:del w:id="129" w:author="Jalaj Mathur" w:date="2022-04-21T11:19:00Z">
         <w:r>
           <w:delText>Any number of clients connects to the repository, and then read or writes to these files. By writing data, a client makes the information available to others; by reading data, the client receives information from others.</w:delText>
         </w:r>
@@ -11139,17 +11181,17 @@
     <w:p>
       <w:pPr>
         <w:rPr>
-          <w:del w:id="123" w:author="Jalaj Mathur" w:date="2022-04-21T11:19:00Z"/>
+          <w:del w:id="130" w:author="Jalaj Mathur" w:date="2022-04-21T11:19:00Z"/>
         </w:rPr>
       </w:pPr>
     </w:p>
     <w:p>
       <w:pPr>
         <w:rPr>
-          <w:del w:id="124" w:author="Jalaj Mathur" w:date="2022-04-21T11:19:00Z"/>
+          <w:del w:id="131" w:author="Jalaj Mathur" w:date="2022-04-21T11:19:00Z"/>
         </w:rPr>
       </w:pPr>
-      <w:del w:id="125" w:author="Jalaj Mathur" w:date="2022-04-21T11:19:00Z">
+      <w:del w:id="132" w:author="Jalaj Mathur" w:date="2022-04-21T11:19:00Z">
         <w:r>
           <w:delText>The repository is a kind of file server, but it's not your usual breed. What makes the Subversion repository special is that it remembers every change ever written to it: every change to every file, and even changes to the directory tree itself, such as the addition, deletion, and rearrangement of files and directories.</w:delText>
         </w:r>
@@ -11158,10 +11200,10 @@
     <w:p>
       <w:pPr>
         <w:rPr>
-          <w:del w:id="126" w:author="Jalaj Mathur" w:date="2022-04-21T11:19:00Z"/>
+          <w:del w:id="133" w:author="Jalaj Mathur" w:date="2022-04-21T11:19:00Z"/>
         </w:rPr>
       </w:pPr>
-      <w:del w:id="127" w:author="Jalaj Mathur" w:date="2022-04-21T11:19:00Z">
+      <w:del w:id="134" w:author="Jalaj Mathur" w:date="2022-04-21T11:19:00Z">
         <w:r>
           <w:delText>When a client reads data from the repository, it normally sees only the latest version of the file system tree. But the client also has the ability to view previous states of the file system. For example, a client can ask historical questions like, “what did this directory contain last Wednesday?”, or “who was the last person to change this file, and what changes did they make?” These are the sorts of questions that are at the heart of any version control system: systems that are designed to record and track changes to data over time.</w:delText>
         </w:r>
@@ -11171,15 +11213,15 @@
       <w:pPr>
         <w:pStyle w:val="Heading3"/>
         <w:rPr>
-          <w:del w:id="128" w:author="Jalaj Mathur" w:date="2022-04-21T11:19:00Z"/>
+          <w:del w:id="135" w:author="Jalaj Mathur" w:date="2022-04-21T11:19:00Z"/>
         </w:rPr>
       </w:pPr>
-      <w:bookmarkStart w:id="129" w:name="_Toc447797995"/>
-      <w:del w:id="130" w:author="Jalaj Mathur" w:date="2022-04-21T11:19:00Z">
+      <w:bookmarkStart w:id="136" w:name="_Toc447797995"/>
+      <w:del w:id="137" w:author="Jalaj Mathur" w:date="2022-04-21T11:19:00Z">
         <w:r>
           <w:delText>SVN Server</w:delText>
         </w:r>
-        <w:bookmarkEnd w:id="129"/>
+        <w:bookmarkEnd w:id="136"/>
         <w:r>
           <w:delText xml:space="preserve"> </w:delText>
         </w:r>
@@ -11188,10 +11230,10 @@
     <w:p>
       <w:pPr>
         <w:rPr>
-          <w:del w:id="131" w:author="Jalaj Mathur" w:date="2022-04-21T11:19:00Z"/>
+          <w:del w:id="138" w:author="Jalaj Mathur" w:date="2022-04-21T11:19:00Z"/>
         </w:rPr>
       </w:pPr>
-      <w:del w:id="132" w:author="Jalaj Mathur" w:date="2022-04-21T11:19:00Z">
+      <w:del w:id="139" w:author="Jalaj Mathur" w:date="2022-04-21T11:19:00Z">
         <w:r>
           <w:delText>The SVN server for R&amp;D</w:delText>
         </w:r>
@@ -11233,10 +11275,10 @@
     <w:p>
       <w:pPr>
         <w:rPr>
-          <w:del w:id="133" w:author="Jalaj Mathur" w:date="2022-04-21T11:19:00Z"/>
+          <w:del w:id="140" w:author="Jalaj Mathur" w:date="2022-04-21T11:19:00Z"/>
         </w:rPr>
       </w:pPr>
-      <w:del w:id="134" w:author="Jalaj Mathur" w:date="2022-04-21T11:19:00Z">
+      <w:del w:id="141" w:author="Jalaj Mathur" w:date="2022-04-21T11:19:00Z">
         <w:r>
           <w:delText>The configuration Administrator</w:delText>
         </w:r>
@@ -11255,15 +11297,15 @@
       <w:pPr>
         <w:pStyle w:val="Heading3"/>
         <w:rPr>
-          <w:del w:id="135" w:author="Jalaj Mathur" w:date="2022-04-21T11:19:00Z"/>
+          <w:del w:id="142" w:author="Jalaj Mathur" w:date="2022-04-21T11:19:00Z"/>
         </w:rPr>
       </w:pPr>
-      <w:bookmarkStart w:id="136" w:name="_Toc447797996"/>
-      <w:del w:id="137" w:author="Jalaj Mathur" w:date="2022-04-21T11:19:00Z">
+      <w:bookmarkStart w:id="143" w:name="_Toc447797996"/>
+      <w:del w:id="144" w:author="Jalaj Mathur" w:date="2022-04-21T11:19:00Z">
         <w:r>
           <w:delText>Client Installation</w:delText>
         </w:r>
-        <w:bookmarkEnd w:id="136"/>
+        <w:bookmarkEnd w:id="143"/>
         <w:r>
           <w:delText xml:space="preserve"> </w:delText>
         </w:r>
@@ -11272,10 +11314,10 @@
     <w:p>
       <w:pPr>
         <w:rPr>
-          <w:del w:id="138" w:author="Jalaj Mathur" w:date="2022-04-21T11:19:00Z"/>
+          <w:del w:id="145" w:author="Jalaj Mathur" w:date="2022-04-21T11:19:00Z"/>
         </w:rPr>
       </w:pPr>
-      <w:del w:id="139" w:author="Jalaj Mathur" w:date="2022-04-21T11:19:00Z">
+      <w:del w:id="146" w:author="Jalaj Mathur" w:date="2022-04-21T11:19:00Z">
         <w:r>
           <w:delText xml:space="preserve">A GUI based client, TortoiseSVN will be used for accessing and using the revision control system.  </w:delText>
         </w:r>
@@ -11286,12 +11328,12 @@
       <w:pPr>
         <w:pStyle w:val="Heading3"/>
       </w:pPr>
-      <w:bookmarkStart w:id="140" w:name="_Toc447797997"/>
+      <w:bookmarkStart w:id="147" w:name="_Toc447797997"/>
       <w:r>
         <w:t>Recommended Practices</w:t>
       </w:r>
-      <w:bookmarkEnd w:id="140"/>
-      <w:ins w:id="141" w:author="Jalaj Mathur" w:date="2022-04-21T11:19:00Z">
+      <w:bookmarkEnd w:id="147"/>
+      <w:ins w:id="148" w:author="Jalaj Mathur" w:date="2022-04-21T11:19:00Z">
         <w:r>
           <w:t xml:space="preserve"> for Version Control</w:t>
         </w:r>
@@ -11339,6 +11381,7 @@
         <w:rPr>
           <w:rStyle w:val="IntenseEmphasis"/>
         </w:rPr>
+        <w:lastRenderedPageBreak/>
         <w:t>Each project</w:t>
       </w:r>
       <w:r>
@@ -11446,14 +11489,22 @@
         </w:rPr>
         <w:t xml:space="preserve">Do not put </w:t>
       </w:r>
-      <w:proofErr w:type="spellStart"/>
-      <w:r>
-        <w:rPr>
-          <w:rStyle w:val="IntenseEmphasis"/>
-        </w:rPr>
-        <w:t>executables</w:t>
-      </w:r>
-      <w:proofErr w:type="spellEnd"/>
+      <w:del w:id="149" w:author="Jalaj Mathur" w:date="2022-04-21T11:51:00Z">
+        <w:r>
+          <w:rPr>
+            <w:rStyle w:val="IntenseEmphasis"/>
+          </w:rPr>
+          <w:delText>executables</w:delText>
+        </w:r>
+      </w:del>
+      <w:ins w:id="150" w:author="Jalaj Mathur" w:date="2022-04-21T11:51:00Z">
+        <w:r>
+          <w:rPr>
+            <w:rStyle w:val="IntenseEmphasis"/>
+          </w:rPr>
+          <w:t>executable</w:t>
+        </w:r>
+      </w:ins>
       <w:r>
         <w:rPr>
           <w:rStyle w:val="IntenseEmphasis"/>
@@ -11503,8 +11554,22 @@
         </w:numPr>
       </w:pPr>
       <w:r>
-        <w:lastRenderedPageBreak/>
-        <w:t xml:space="preserve">Learn when to use, or not to use, each of the 18 basic version control operations using Tortoise SVN. The operations are </w:t>
+        <w:t xml:space="preserve">Learn when to use, or not to use, each of the 18 basic version control operations using </w:t>
+      </w:r>
+      <w:del w:id="151" w:author="Jalaj Mathur" w:date="2022-04-21T11:53:00Z">
+        <w:r>
+          <w:delText>Tortoise SVN</w:delText>
+        </w:r>
+      </w:del>
+      <w:ins w:id="152" w:author="Jalaj Mathur" w:date="2022-04-21T11:53:00Z">
+        <w:r>
+          <w:t>GitHub</w:t>
+        </w:r>
+      </w:ins>
+      <w:bookmarkStart w:id="153" w:name="_GoBack"/>
+      <w:bookmarkEnd w:id="153"/>
+      <w:r>
+        <w:t xml:space="preserve">. The operations are </w:t>
       </w:r>
       <w:r>
         <w:rPr>
@@ -11694,19 +11759,17 @@
       <w:r>
         <w:t xml:space="preserve"> with others and the Administrator, so that others can benefit from your experience.</w:t>
       </w:r>
-      <w:bookmarkStart w:id="142" w:name="_GoBack"/>
-      <w:bookmarkEnd w:id="142"/>
     </w:p>
     <w:p/>
     <w:p>
       <w:pPr>
         <w:pStyle w:val="Heading2"/>
       </w:pPr>
-      <w:bookmarkStart w:id="143" w:name="_Toc447797998"/>
+      <w:bookmarkStart w:id="154" w:name="_Toc447797998"/>
       <w:r>
         <w:t>Responsibilities</w:t>
       </w:r>
-      <w:bookmarkEnd w:id="143"/>
+      <w:bookmarkEnd w:id="154"/>
     </w:p>
     <w:p>
       <w:pPr>
@@ -11715,7 +11778,7 @@
           <w:rFonts w:eastAsiaTheme="minorHAnsi"/>
         </w:rPr>
       </w:pPr>
-      <w:bookmarkStart w:id="144" w:name="_Toc447797999"/>
+      <w:bookmarkStart w:id="155" w:name="_Toc447797999"/>
       <w:r>
         <w:rPr>
           <w:rFonts w:eastAsiaTheme="minorHAnsi"/>
@@ -11734,7 +11797,7 @@
         </w:rPr>
         <w:t>r:</w:t>
       </w:r>
-      <w:bookmarkEnd w:id="144"/>
+      <w:bookmarkEnd w:id="155"/>
       <w:r>
         <w:rPr>
           <w:rFonts w:eastAsiaTheme="minorHAnsi"/>
@@ -11849,11 +11912,12 @@
           <w:rFonts w:eastAsiaTheme="minorHAnsi"/>
         </w:rPr>
       </w:pPr>
-      <w:bookmarkStart w:id="145" w:name="_Toc447798000"/>
+      <w:bookmarkStart w:id="156" w:name="_Toc447798000"/>
       <w:r>
         <w:rPr>
           <w:rFonts w:eastAsiaTheme="minorHAnsi"/>
         </w:rPr>
+        <w:lastRenderedPageBreak/>
         <w:t>Project Manager</w:t>
       </w:r>
       <w:r>
@@ -11862,7 +11926,7 @@
         </w:rPr>
         <w:t>:</w:t>
       </w:r>
-      <w:bookmarkEnd w:id="145"/>
+      <w:bookmarkEnd w:id="156"/>
       <w:r>
         <w:rPr>
           <w:rFonts w:eastAsiaTheme="minorHAnsi"/>
@@ -11927,14 +11991,14 @@
           <w:rFonts w:eastAsiaTheme="minorHAnsi"/>
         </w:rPr>
       </w:pPr>
-      <w:bookmarkStart w:id="146" w:name="_Toc447798001"/>
+      <w:bookmarkStart w:id="157" w:name="_Toc447798001"/>
       <w:r>
         <w:rPr>
           <w:rFonts w:eastAsiaTheme="minorHAnsi"/>
         </w:rPr>
         <w:t>Code Versioning</w:t>
       </w:r>
-      <w:bookmarkEnd w:id="146"/>
+      <w:bookmarkEnd w:id="157"/>
     </w:p>
     <w:p>
       <w:pPr>
@@ -12041,14 +12105,14 @@
           <w:rFonts w:eastAsiaTheme="minorHAnsi"/>
         </w:rPr>
       </w:pPr>
-      <w:bookmarkStart w:id="147" w:name="_Toc447798002"/>
+      <w:bookmarkStart w:id="158" w:name="_Toc447798002"/>
       <w:r>
         <w:rPr>
           <w:rFonts w:eastAsiaTheme="minorHAnsi"/>
         </w:rPr>
         <w:t>Backup Process</w:t>
       </w:r>
-      <w:bookmarkEnd w:id="147"/>
+      <w:bookmarkEnd w:id="158"/>
     </w:p>
     <w:p>
       <w:pPr>
@@ -12112,15 +12176,14 @@
           <w:rFonts w:eastAsiaTheme="minorHAnsi"/>
         </w:rPr>
       </w:pPr>
-      <w:bookmarkStart w:id="148" w:name="_Toc447798003"/>
+      <w:bookmarkStart w:id="159" w:name="_Toc447798003"/>
       <w:r>
         <w:rPr>
           <w:rFonts w:eastAsiaTheme="minorHAnsi"/>
         </w:rPr>
-        <w:lastRenderedPageBreak/>
         <w:t>Release Process</w:t>
       </w:r>
-      <w:bookmarkEnd w:id="148"/>
+      <w:bookmarkEnd w:id="159"/>
     </w:p>
     <w:p>
       <w:pPr>
@@ -12378,14 +12441,14 @@
           <w:rFonts w:eastAsiaTheme="minorHAnsi"/>
         </w:rPr>
       </w:pPr>
-      <w:bookmarkStart w:id="149" w:name="_Toc447798004"/>
+      <w:bookmarkStart w:id="160" w:name="_Toc447798004"/>
       <w:r>
         <w:rPr>
           <w:rFonts w:eastAsiaTheme="minorHAnsi"/>
         </w:rPr>
         <w:t>Technical Data Package</w:t>
       </w:r>
-      <w:bookmarkEnd w:id="149"/>
+      <w:bookmarkEnd w:id="160"/>
     </w:p>
     <w:p>
       <w:pPr>
@@ -12435,6 +12498,7 @@
                 <w:color w:val="000000"/>
                 <w:lang w:bidi="ar-SA"/>
               </w:rPr>
+              <w:lastRenderedPageBreak/>
               <w:t>Sr. No.</w:t>
             </w:r>
           </w:p>
@@ -13297,11 +13361,11 @@
       <w:pPr>
         <w:pStyle w:val="Heading1"/>
       </w:pPr>
-      <w:bookmarkStart w:id="150" w:name="_Toc447798005"/>
+      <w:bookmarkStart w:id="161" w:name="_Toc447798005"/>
       <w:r>
         <w:t>Applicable Measurements</w:t>
       </w:r>
-      <w:bookmarkEnd w:id="150"/>
+      <w:bookmarkEnd w:id="161"/>
     </w:p>
     <w:p>
       <w:r>
@@ -13312,11 +13376,11 @@
       <w:pPr>
         <w:pStyle w:val="Heading1"/>
       </w:pPr>
-      <w:bookmarkStart w:id="151" w:name="_Toc447798006"/>
+      <w:bookmarkStart w:id="162" w:name="_Toc447798006"/>
       <w:r>
         <w:t>Exit Criteria/Outputs</w:t>
       </w:r>
-      <w:bookmarkEnd w:id="151"/>
+      <w:bookmarkEnd w:id="162"/>
       <w:r>
         <w:t xml:space="preserve"> </w:t>
       </w:r>
@@ -20795,108 +20859,108 @@
   </dgm:ptLst>
   <dgm:cxnLst>
     <dgm:cxn modelId="{E6276375-9A11-4E6E-AB26-C0901DA59905}" srcId="{C5D7A61E-9D80-44DA-ADED-B7778A661163}" destId="{EA99551B-B36E-4291-B329-24193D485871}" srcOrd="1" destOrd="0" parTransId="{4397E7C9-0612-4D10-B0BC-8C3141817DC9}" sibTransId="{21BD57D5-69B1-45BC-8638-A7E274BAD72D}"/>
-    <dgm:cxn modelId="{872751D8-D811-4D9E-9AEF-8D2E74A589B3}" type="presOf" srcId="{D164D0FA-350E-4261-8AF1-EE7D3FE1F873}" destId="{10115232-FCF6-45EC-A6C6-9F5A7CEF9B6E}" srcOrd="0" destOrd="0" presId="urn:microsoft.com/office/officeart/2008/layout/HalfCircleOrganizationChart"/>
-    <dgm:cxn modelId="{80D1FC99-4470-41D9-8717-A16A06E24989}" type="presOf" srcId="{7D2867A1-32FB-4D77-B2E8-BA4582BB59DA}" destId="{8D826206-DF2B-42A9-830E-2573A1FB92FA}" srcOrd="1" destOrd="0" presId="urn:microsoft.com/office/officeart/2008/layout/HalfCircleOrganizationChart"/>
-    <dgm:cxn modelId="{3ECF26F8-8244-4CF8-99CE-ECCFD53D76D4}" type="presOf" srcId="{EFC18A81-ECF4-458E-BE37-D15670203FD3}" destId="{0FA7ECDD-AA16-4998-ADDA-D80899DD2AA2}" srcOrd="1" destOrd="0" presId="urn:microsoft.com/office/officeart/2008/layout/HalfCircleOrganizationChart"/>
-    <dgm:cxn modelId="{00036EE9-C5E6-4F22-B24A-86F3B16587FD}" type="presOf" srcId="{8FBA566B-F5F1-4479-81FD-2289D46FC0C8}" destId="{952F55BF-8861-4805-8D1F-3F13F9C63B47}" srcOrd="1" destOrd="0" presId="urn:microsoft.com/office/officeart/2008/layout/HalfCircleOrganizationChart"/>
-    <dgm:cxn modelId="{34F5EFC8-CB89-4C2F-9569-3DA52DB69FC1}" type="presOf" srcId="{FAAB4E34-47FB-4C36-AE11-A26114E71DD7}" destId="{3E76617A-5C47-4A7A-BC10-F5919F79CD5E}" srcOrd="0" destOrd="0" presId="urn:microsoft.com/office/officeart/2008/layout/HalfCircleOrganizationChart"/>
-    <dgm:cxn modelId="{A88B541D-ED7C-428C-B6D1-91F70A00BC98}" type="presOf" srcId="{9A364268-061F-4DC7-A09B-7AFC4FC9D3D0}" destId="{C24C5F4C-4276-48EC-A667-D97ACB5BB44D}" srcOrd="0" destOrd="0" presId="urn:microsoft.com/office/officeart/2008/layout/HalfCircleOrganizationChart"/>
-    <dgm:cxn modelId="{8B976554-0E20-4151-B0A2-E9A9384875D1}" type="presOf" srcId="{C5D7A61E-9D80-44DA-ADED-B7778A661163}" destId="{3D7A82B6-1E68-4402-AD92-C3448BE750B5}" srcOrd="0" destOrd="0" presId="urn:microsoft.com/office/officeart/2008/layout/HalfCircleOrganizationChart"/>
-    <dgm:cxn modelId="{EB588C77-D046-4BBD-9F76-5BC548C4C400}" type="presOf" srcId="{7D2867A1-32FB-4D77-B2E8-BA4582BB59DA}" destId="{8768F88C-4A4E-4E76-B02E-2D0B64B2E12C}" srcOrd="0" destOrd="0" presId="urn:microsoft.com/office/officeart/2008/layout/HalfCircleOrganizationChart"/>
-    <dgm:cxn modelId="{1A2AB305-66D9-494A-8828-91F06761BC6F}" type="presOf" srcId="{CF1C13AF-FF81-4487-99E2-08E84FDAB34D}" destId="{95E76CAF-FD80-4AFC-B1B4-E3C07C57C311}" srcOrd="0" destOrd="0" presId="urn:microsoft.com/office/officeart/2008/layout/HalfCircleOrganizationChart"/>
-    <dgm:cxn modelId="{D3A450A7-CDD0-44A4-8344-44ABED3B5FAE}" type="presOf" srcId="{FF9961EB-C691-481F-B17B-AA1DFDF09501}" destId="{F1EAD75B-C766-4F76-993A-0BD34CF5F6E7}" srcOrd="1" destOrd="0" presId="urn:microsoft.com/office/officeart/2008/layout/HalfCircleOrganizationChart"/>
-    <dgm:cxn modelId="{401DDDC2-894D-4BDF-B4E0-040A517E9928}" type="presOf" srcId="{9509C09D-DD50-4447-BE30-F8D299E00341}" destId="{2DC41F45-E7D7-4035-8139-525FAF4CE66F}" srcOrd="0" destOrd="0" presId="urn:microsoft.com/office/officeart/2008/layout/HalfCircleOrganizationChart"/>
+    <dgm:cxn modelId="{C90094F5-8E14-49E6-88B5-72267A83EA60}" type="presOf" srcId="{9A364268-061F-4DC7-A09B-7AFC4FC9D3D0}" destId="{C24C5F4C-4276-48EC-A667-D97ACB5BB44D}" srcOrd="0" destOrd="0" presId="urn:microsoft.com/office/officeart/2008/layout/HalfCircleOrganizationChart"/>
+    <dgm:cxn modelId="{B267DFB6-87BA-49E8-A8B8-027EB53F357B}" type="presOf" srcId="{9A364268-061F-4DC7-A09B-7AFC4FC9D3D0}" destId="{64105DA5-0DEB-4D02-9E95-7A37882503C3}" srcOrd="1" destOrd="0" presId="urn:microsoft.com/office/officeart/2008/layout/HalfCircleOrganizationChart"/>
+    <dgm:cxn modelId="{FB7BB303-577E-483B-A2A3-4E6171C4105A}" type="presOf" srcId="{7D2867A1-32FB-4D77-B2E8-BA4582BB59DA}" destId="{8768F88C-4A4E-4E76-B02E-2D0B64B2E12C}" srcOrd="0" destOrd="0" presId="urn:microsoft.com/office/officeart/2008/layout/HalfCircleOrganizationChart"/>
+    <dgm:cxn modelId="{791857BB-9CB0-47BD-BB94-B3FC2A2629DB}" type="presOf" srcId="{0C21F395-252E-4F00-A2FB-169D52E110A3}" destId="{6C69DABD-9F16-49A4-A0A1-2E30912D74CF}" srcOrd="0" destOrd="0" presId="urn:microsoft.com/office/officeart/2008/layout/HalfCircleOrganizationChart"/>
+    <dgm:cxn modelId="{AB936791-7386-4D71-96B5-FE2F8ACE1E4F}" type="presOf" srcId="{EFC18A81-ECF4-458E-BE37-D15670203FD3}" destId="{0FA7ECDD-AA16-4998-ADDA-D80899DD2AA2}" srcOrd="1" destOrd="0" presId="urn:microsoft.com/office/officeart/2008/layout/HalfCircleOrganizationChart"/>
     <dgm:cxn modelId="{424CAB64-2E0D-4337-BE04-8BF7951AE4D1}" srcId="{FAAB4E34-47FB-4C36-AE11-A26114E71DD7}" destId="{FF9961EB-C691-481F-B17B-AA1DFDF09501}" srcOrd="0" destOrd="0" parTransId="{41ABBD48-311E-4455-B391-B300A11921B2}" sibTransId="{C7B8205B-C0B9-408B-A47C-AAAA0600C81C}"/>
+    <dgm:cxn modelId="{0F964EC1-184E-4D84-82FA-8A6424EE46A2}" type="presOf" srcId="{C5D7A61E-9D80-44DA-ADED-B7778A661163}" destId="{3D7A82B6-1E68-4402-AD92-C3448BE750B5}" srcOrd="0" destOrd="0" presId="urn:microsoft.com/office/officeart/2008/layout/HalfCircleOrganizationChart"/>
     <dgm:cxn modelId="{1EAAFC19-44A9-480D-AACF-D19C2A04D2D4}" srcId="{C5D7A61E-9D80-44DA-ADED-B7778A661163}" destId="{0C21F395-252E-4F00-A2FB-169D52E110A3}" srcOrd="0" destOrd="0" parTransId="{7FD01113-FD84-44C2-ABF4-0BE2CBCC9A4A}" sibTransId="{13C3CE77-6C48-4CDB-A982-73CF9E9E0EED}"/>
-    <dgm:cxn modelId="{25439C53-AFAA-4FDE-819C-0AF8AD339C23}" type="presOf" srcId="{0C21F395-252E-4F00-A2FB-169D52E110A3}" destId="{15A96594-A106-4ACA-8FD8-0636BD25E6EC}" srcOrd="1" destOrd="0" presId="urn:microsoft.com/office/officeart/2008/layout/HalfCircleOrganizationChart"/>
+    <dgm:cxn modelId="{8E80D63A-48CC-40B5-985F-9F49E51FFFA1}" type="presOf" srcId="{8FBA566B-F5F1-4479-81FD-2289D46FC0C8}" destId="{B75DAEFE-CCBE-40AF-963E-D6885B809432}" srcOrd="0" destOrd="0" presId="urn:microsoft.com/office/officeart/2008/layout/HalfCircleOrganizationChart"/>
     <dgm:cxn modelId="{D408A0B9-896D-4686-B65C-A10CF750354C}" srcId="{FF9961EB-C691-481F-B17B-AA1DFDF09501}" destId="{C5D7A61E-9D80-44DA-ADED-B7778A661163}" srcOrd="0" destOrd="0" parTransId="{3EB8434F-9B0D-40B7-BBAF-87A0FC58E804}" sibTransId="{57ECC62B-F221-4792-A2A6-05DDAEA52543}"/>
+    <dgm:cxn modelId="{6B5C3A0B-9661-4EA5-B0D4-D61B8BF937A3}" type="presOf" srcId="{CF1C13AF-FF81-4487-99E2-08E84FDAB34D}" destId="{95E76CAF-FD80-4AFC-B1B4-E3C07C57C311}" srcOrd="0" destOrd="0" presId="urn:microsoft.com/office/officeart/2008/layout/HalfCircleOrganizationChart"/>
+    <dgm:cxn modelId="{59FD70D9-97C3-468A-A336-CCEA76D043EA}" type="presOf" srcId="{FAAB4E34-47FB-4C36-AE11-A26114E71DD7}" destId="{3E76617A-5C47-4A7A-BC10-F5919F79CD5E}" srcOrd="0" destOrd="0" presId="urn:microsoft.com/office/officeart/2008/layout/HalfCircleOrganizationChart"/>
     <dgm:cxn modelId="{33DE0641-3F07-4C4D-955F-04947F6167D7}" srcId="{9A364268-061F-4DC7-A09B-7AFC4FC9D3D0}" destId="{EFC18A81-ECF4-458E-BE37-D15670203FD3}" srcOrd="1" destOrd="0" parTransId="{B627A30F-DBD9-4D42-896D-66C9B3B30CBE}" sibTransId="{1103813B-0CC1-4466-9E1F-C87E2868C88E}"/>
-    <dgm:cxn modelId="{49206D76-BE77-4769-86F6-673EB3C970C6}" type="presOf" srcId="{B627A30F-DBD9-4D42-896D-66C9B3B30CBE}" destId="{9DC29C78-A60B-4E11-94FB-CC6CC7AF191E}" srcOrd="0" destOrd="0" presId="urn:microsoft.com/office/officeart/2008/layout/HalfCircleOrganizationChart"/>
-    <dgm:cxn modelId="{0B01C8AF-568A-482C-BF3E-A967970E82AC}" type="presOf" srcId="{C5D7A61E-9D80-44DA-ADED-B7778A661163}" destId="{6C8E16B6-EB75-449C-A496-A3C825160B1B}" srcOrd="1" destOrd="0" presId="urn:microsoft.com/office/officeart/2008/layout/HalfCircleOrganizationChart"/>
-    <dgm:cxn modelId="{2C5F25CF-87A2-48EC-80F2-B200948EE84C}" type="presOf" srcId="{0C21F395-252E-4F00-A2FB-169D52E110A3}" destId="{6C69DABD-9F16-49A4-A0A1-2E30912D74CF}" srcOrd="0" destOrd="0" presId="urn:microsoft.com/office/officeart/2008/layout/HalfCircleOrganizationChart"/>
+    <dgm:cxn modelId="{758323FE-C172-4856-B89A-C3F8A5DB23F3}" type="presOf" srcId="{B627A30F-DBD9-4D42-896D-66C9B3B30CBE}" destId="{9DC29C78-A60B-4E11-94FB-CC6CC7AF191E}" srcOrd="0" destOrd="0" presId="urn:microsoft.com/office/officeart/2008/layout/HalfCircleOrganizationChart"/>
+    <dgm:cxn modelId="{1A6AA9D5-1B9B-4A02-A299-009E26F69456}" type="presOf" srcId="{3EB8434F-9B0D-40B7-BBAF-87A0FC58E804}" destId="{CBDFFE94-A26B-4999-A5D0-05DBAA0E7563}" srcOrd="0" destOrd="0" presId="urn:microsoft.com/office/officeart/2008/layout/HalfCircleOrganizationChart"/>
+    <dgm:cxn modelId="{A0A7DED4-FEB4-4FF7-BC84-F4A1213A72EA}" type="presOf" srcId="{7D2867A1-32FB-4D77-B2E8-BA4582BB59DA}" destId="{8D826206-DF2B-42A9-830E-2573A1FB92FA}" srcOrd="1" destOrd="0" presId="urn:microsoft.com/office/officeart/2008/layout/HalfCircleOrganizationChart"/>
+    <dgm:cxn modelId="{8205EF47-02FC-493D-A271-6D559B1DA69A}" type="presOf" srcId="{0C21F395-252E-4F00-A2FB-169D52E110A3}" destId="{15A96594-A106-4ACA-8FD8-0636BD25E6EC}" srcOrd="1" destOrd="0" presId="urn:microsoft.com/office/officeart/2008/layout/HalfCircleOrganizationChart"/>
+    <dgm:cxn modelId="{46156568-2D05-4B5A-B9C6-12DC1116D245}" type="presOf" srcId="{FF9961EB-C691-481F-B17B-AA1DFDF09501}" destId="{6566453D-29EB-4629-B542-2D8DDAEBC59F}" srcOrd="0" destOrd="0" presId="urn:microsoft.com/office/officeart/2008/layout/HalfCircleOrganizationChart"/>
     <dgm:cxn modelId="{141DE9CA-3CDE-4792-9DEE-E704375F6241}" srcId="{FF9961EB-C691-481F-B17B-AA1DFDF09501}" destId="{9A364268-061F-4DC7-A09B-7AFC4FC9D3D0}" srcOrd="1" destOrd="0" parTransId="{D164D0FA-350E-4261-8AF1-EE7D3FE1F873}" sibTransId="{F96B59C7-3153-4AF7-A192-DB1907A2782C}"/>
-    <dgm:cxn modelId="{56EE6EC8-59F3-499F-9E57-2B7FAD8C6A63}" type="presOf" srcId="{9A364268-061F-4DC7-A09B-7AFC4FC9D3D0}" destId="{64105DA5-0DEB-4D02-9E95-7A37882503C3}" srcOrd="1" destOrd="0" presId="urn:microsoft.com/office/officeart/2008/layout/HalfCircleOrganizationChart"/>
     <dgm:cxn modelId="{7B3D99C8-7EFC-4F77-AED7-F793FE75B3FE}" srcId="{9A364268-061F-4DC7-A09B-7AFC4FC9D3D0}" destId="{8FBA566B-F5F1-4479-81FD-2289D46FC0C8}" srcOrd="0" destOrd="0" parTransId="{CF1C13AF-FF81-4487-99E2-08E84FDAB34D}" sibTransId="{FCC1A2C3-82BE-4C07-8E0A-AED0D618C88C}"/>
-    <dgm:cxn modelId="{BB7FB2A9-B5B4-457F-AF31-1340AB14A457}" type="presOf" srcId="{3EB8434F-9B0D-40B7-BBAF-87A0FC58E804}" destId="{CBDFFE94-A26B-4999-A5D0-05DBAA0E7563}" srcOrd="0" destOrd="0" presId="urn:microsoft.com/office/officeart/2008/layout/HalfCircleOrganizationChart"/>
-    <dgm:cxn modelId="{33F7260A-A00C-42A6-BC74-B6EEC4DC5EA2}" type="presOf" srcId="{EA99551B-B36E-4291-B329-24193D485871}" destId="{79B38384-F522-401E-B95D-F872C1B54077}" srcOrd="0" destOrd="0" presId="urn:microsoft.com/office/officeart/2008/layout/HalfCircleOrganizationChart"/>
-    <dgm:cxn modelId="{AE7A418E-7E7D-4890-A96A-4496510F31B5}" type="presOf" srcId="{EFC18A81-ECF4-458E-BE37-D15670203FD3}" destId="{96EEEDB1-88D4-4DF2-BC85-E9B16A117617}" srcOrd="0" destOrd="0" presId="urn:microsoft.com/office/officeart/2008/layout/HalfCircleOrganizationChart"/>
-    <dgm:cxn modelId="{C62BF8D1-3E57-40A7-8215-6BE4E5BF2F09}" type="presOf" srcId="{EA99551B-B36E-4291-B329-24193D485871}" destId="{5C6E746C-EB06-4F7F-B4A4-88F3687D4C05}" srcOrd="1" destOrd="0" presId="urn:microsoft.com/office/officeart/2008/layout/HalfCircleOrganizationChart"/>
-    <dgm:cxn modelId="{AA3EF358-19CE-495A-A716-769750625A8E}" type="presOf" srcId="{4397E7C9-0612-4D10-B0BC-8C3141817DC9}" destId="{CC7D3FED-F513-4ECA-83AE-EB6D64F914F8}" srcOrd="0" destOrd="0" presId="urn:microsoft.com/office/officeart/2008/layout/HalfCircleOrganizationChart"/>
-    <dgm:cxn modelId="{E5439EEE-FC37-4E33-BB1A-1DB0EFEBEB4D}" type="presOf" srcId="{8FBA566B-F5F1-4479-81FD-2289D46FC0C8}" destId="{B75DAEFE-CCBE-40AF-963E-D6885B809432}" srcOrd="0" destOrd="0" presId="urn:microsoft.com/office/officeart/2008/layout/HalfCircleOrganizationChart"/>
-    <dgm:cxn modelId="{1AE58D5C-7958-4B35-A4A5-A184675C0199}" type="presOf" srcId="{FF9961EB-C691-481F-B17B-AA1DFDF09501}" destId="{6566453D-29EB-4629-B542-2D8DDAEBC59F}" srcOrd="0" destOrd="0" presId="urn:microsoft.com/office/officeart/2008/layout/HalfCircleOrganizationChart"/>
+    <dgm:cxn modelId="{0F9FFF33-A46C-450B-A699-6069EB80CA13}" type="presOf" srcId="{EA99551B-B36E-4291-B329-24193D485871}" destId="{79B38384-F522-401E-B95D-F872C1B54077}" srcOrd="0" destOrd="0" presId="urn:microsoft.com/office/officeart/2008/layout/HalfCircleOrganizationChart"/>
+    <dgm:cxn modelId="{C4E17D1C-471C-4063-8867-6BDC6E5A1D00}" type="presOf" srcId="{EA99551B-B36E-4291-B329-24193D485871}" destId="{5C6E746C-EB06-4F7F-B4A4-88F3687D4C05}" srcOrd="1" destOrd="0" presId="urn:microsoft.com/office/officeart/2008/layout/HalfCircleOrganizationChart"/>
+    <dgm:cxn modelId="{89DB0905-6B0E-4143-89A9-C95E03143569}" type="presOf" srcId="{8FBA566B-F5F1-4479-81FD-2289D46FC0C8}" destId="{952F55BF-8861-4805-8D1F-3F13F9C63B47}" srcOrd="1" destOrd="0" presId="urn:microsoft.com/office/officeart/2008/layout/HalfCircleOrganizationChart"/>
+    <dgm:cxn modelId="{7E62B6F8-BAE0-4DA1-9CF4-A57D122B8F3F}" type="presOf" srcId="{4397E7C9-0612-4D10-B0BC-8C3141817DC9}" destId="{CC7D3FED-F513-4ECA-83AE-EB6D64F914F8}" srcOrd="0" destOrd="0" presId="urn:microsoft.com/office/officeart/2008/layout/HalfCircleOrganizationChart"/>
+    <dgm:cxn modelId="{5A7C7B41-D07D-424D-85F4-DE25B8DC9EAE}" type="presOf" srcId="{FF9961EB-C691-481F-B17B-AA1DFDF09501}" destId="{F1EAD75B-C766-4F76-993A-0BD34CF5F6E7}" srcOrd="1" destOrd="0" presId="urn:microsoft.com/office/officeart/2008/layout/HalfCircleOrganizationChart"/>
+    <dgm:cxn modelId="{D582ED9B-54C8-4606-B87E-202C00DF8D8C}" type="presOf" srcId="{C5D7A61E-9D80-44DA-ADED-B7778A661163}" destId="{6C8E16B6-EB75-449C-A496-A3C825160B1B}" srcOrd="1" destOrd="0" presId="urn:microsoft.com/office/officeart/2008/layout/HalfCircleOrganizationChart"/>
+    <dgm:cxn modelId="{1CDE4EFA-8F34-4294-A27A-6A3A6CF45DB1}" type="presOf" srcId="{7FD01113-FD84-44C2-ABF4-0BE2CBCC9A4A}" destId="{87D6B581-6FA0-41D5-99DA-B14CC8CC9CD6}" srcOrd="0" destOrd="0" presId="urn:microsoft.com/office/officeart/2008/layout/HalfCircleOrganizationChart"/>
+    <dgm:cxn modelId="{CD4D4147-5FE5-49AC-AB08-BC5D0358C6A6}" type="presOf" srcId="{EFC18A81-ECF4-458E-BE37-D15670203FD3}" destId="{96EEEDB1-88D4-4DF2-BC85-E9B16A117617}" srcOrd="0" destOrd="0" presId="urn:microsoft.com/office/officeart/2008/layout/HalfCircleOrganizationChart"/>
+    <dgm:cxn modelId="{2E948701-ACFE-4521-99E3-64F30D88DA1E}" type="presOf" srcId="{9509C09D-DD50-4447-BE30-F8D299E00341}" destId="{2DC41F45-E7D7-4035-8139-525FAF4CE66F}" srcOrd="0" destOrd="0" presId="urn:microsoft.com/office/officeart/2008/layout/HalfCircleOrganizationChart"/>
+    <dgm:cxn modelId="{22B48276-FDB0-4940-BD0D-FC67C8F62281}" type="presOf" srcId="{D164D0FA-350E-4261-8AF1-EE7D3FE1F873}" destId="{10115232-FCF6-45EC-A6C6-9F5A7CEF9B6E}" srcOrd="0" destOrd="0" presId="urn:microsoft.com/office/officeart/2008/layout/HalfCircleOrganizationChart"/>
     <dgm:cxn modelId="{22DBA7EE-22B0-43CE-89CD-BB2DBA8394E7}" srcId="{FF9961EB-C691-481F-B17B-AA1DFDF09501}" destId="{7D2867A1-32FB-4D77-B2E8-BA4582BB59DA}" srcOrd="2" destOrd="0" parTransId="{9509C09D-DD50-4447-BE30-F8D299E00341}" sibTransId="{1D7576A2-A502-4A46-9BDA-2EC29186F216}"/>
-    <dgm:cxn modelId="{35C2571E-FF60-437A-8008-498AE9DC805C}" type="presOf" srcId="{7FD01113-FD84-44C2-ABF4-0BE2CBCC9A4A}" destId="{87D6B581-6FA0-41D5-99DA-B14CC8CC9CD6}" srcOrd="0" destOrd="0" presId="urn:microsoft.com/office/officeart/2008/layout/HalfCircleOrganizationChart"/>
-    <dgm:cxn modelId="{B16C8D4B-ACE8-41A5-9B65-27EC58324808}" type="presParOf" srcId="{3E76617A-5C47-4A7A-BC10-F5919F79CD5E}" destId="{C48FCBBB-9803-4D97-933B-FF98EF0B5DBD}" srcOrd="0" destOrd="0" presId="urn:microsoft.com/office/officeart/2008/layout/HalfCircleOrganizationChart"/>
-    <dgm:cxn modelId="{3969ADC8-0880-4D53-87B9-AB2A4DC6D44D}" type="presParOf" srcId="{C48FCBBB-9803-4D97-933B-FF98EF0B5DBD}" destId="{AF462A20-17DE-49E2-B377-A0A1CC50DE18}" srcOrd="0" destOrd="0" presId="urn:microsoft.com/office/officeart/2008/layout/HalfCircleOrganizationChart"/>
-    <dgm:cxn modelId="{88E5B2ED-D108-4E0F-98C5-D7D0B5D66B4F}" type="presParOf" srcId="{AF462A20-17DE-49E2-B377-A0A1CC50DE18}" destId="{6566453D-29EB-4629-B542-2D8DDAEBC59F}" srcOrd="0" destOrd="0" presId="urn:microsoft.com/office/officeart/2008/layout/HalfCircleOrganizationChart"/>
-    <dgm:cxn modelId="{2B6B313E-D838-4E13-88D4-D7F75CDE8258}" type="presParOf" srcId="{AF462A20-17DE-49E2-B377-A0A1CC50DE18}" destId="{3EAD7453-BAC3-48FA-A7CF-41B0E2ECF399}" srcOrd="1" destOrd="0" presId="urn:microsoft.com/office/officeart/2008/layout/HalfCircleOrganizationChart"/>
-    <dgm:cxn modelId="{F39BCB2D-BD18-481C-9827-57A4348AD4C5}" type="presParOf" srcId="{AF462A20-17DE-49E2-B377-A0A1CC50DE18}" destId="{446DC20B-7F0F-4D6C-8652-76555A61F95B}" srcOrd="2" destOrd="0" presId="urn:microsoft.com/office/officeart/2008/layout/HalfCircleOrganizationChart"/>
-    <dgm:cxn modelId="{F2CD1E70-16CB-4D30-A556-BD6B2E7CB8AF}" type="presParOf" srcId="{AF462A20-17DE-49E2-B377-A0A1CC50DE18}" destId="{F1EAD75B-C766-4F76-993A-0BD34CF5F6E7}" srcOrd="3" destOrd="0" presId="urn:microsoft.com/office/officeart/2008/layout/HalfCircleOrganizationChart"/>
-    <dgm:cxn modelId="{E72B2322-547D-4596-AC76-D5F2C86A6ABB}" type="presParOf" srcId="{C48FCBBB-9803-4D97-933B-FF98EF0B5DBD}" destId="{B397A951-F222-47DF-86B1-B1976481DCA6}" srcOrd="1" destOrd="0" presId="urn:microsoft.com/office/officeart/2008/layout/HalfCircleOrganizationChart"/>
-    <dgm:cxn modelId="{BA43A0C4-FF8F-451D-8FFD-228ACAED8D3E}" type="presParOf" srcId="{B397A951-F222-47DF-86B1-B1976481DCA6}" destId="{CBDFFE94-A26B-4999-A5D0-05DBAA0E7563}" srcOrd="0" destOrd="0" presId="urn:microsoft.com/office/officeart/2008/layout/HalfCircleOrganizationChart"/>
-    <dgm:cxn modelId="{4C66283C-9395-4D4A-8E0F-0F0D14790F18}" type="presParOf" srcId="{B397A951-F222-47DF-86B1-B1976481DCA6}" destId="{7F5BF534-C975-4F37-846B-1FB66DC5C374}" srcOrd="1" destOrd="0" presId="urn:microsoft.com/office/officeart/2008/layout/HalfCircleOrganizationChart"/>
-    <dgm:cxn modelId="{DA1EFB6D-4065-4208-9B95-AA65E2F9C667}" type="presParOf" srcId="{7F5BF534-C975-4F37-846B-1FB66DC5C374}" destId="{09A92097-C4FC-4573-A392-1BBD441B475A}" srcOrd="0" destOrd="0" presId="urn:microsoft.com/office/officeart/2008/layout/HalfCircleOrganizationChart"/>
-    <dgm:cxn modelId="{E61F1735-413F-44CF-A4EC-818AE18B5AE0}" type="presParOf" srcId="{09A92097-C4FC-4573-A392-1BBD441B475A}" destId="{3D7A82B6-1E68-4402-AD92-C3448BE750B5}" srcOrd="0" destOrd="0" presId="urn:microsoft.com/office/officeart/2008/layout/HalfCircleOrganizationChart"/>
-    <dgm:cxn modelId="{530F1FA4-4590-4A98-AB4B-5BFE56DCEED9}" type="presParOf" srcId="{09A92097-C4FC-4573-A392-1BBD441B475A}" destId="{0E2014BB-19E8-4C84-823F-AAE13EA8A724}" srcOrd="1" destOrd="0" presId="urn:microsoft.com/office/officeart/2008/layout/HalfCircleOrganizationChart"/>
-    <dgm:cxn modelId="{7653A5C5-E14D-46AA-8E27-20DC59EBBF93}" type="presParOf" srcId="{09A92097-C4FC-4573-A392-1BBD441B475A}" destId="{1E5ED7D0-3473-4CC9-8EE5-09AD7D769DA6}" srcOrd="2" destOrd="0" presId="urn:microsoft.com/office/officeart/2008/layout/HalfCircleOrganizationChart"/>
-    <dgm:cxn modelId="{3EEDAED4-46D3-41E3-916D-67E30EA31DE5}" type="presParOf" srcId="{09A92097-C4FC-4573-A392-1BBD441B475A}" destId="{6C8E16B6-EB75-449C-A496-A3C825160B1B}" srcOrd="3" destOrd="0" presId="urn:microsoft.com/office/officeart/2008/layout/HalfCircleOrganizationChart"/>
-    <dgm:cxn modelId="{5E424CD6-2D44-407A-B290-3477FE4CB59D}" type="presParOf" srcId="{7F5BF534-C975-4F37-846B-1FB66DC5C374}" destId="{AAB5BE3C-6301-4A30-A38D-E01561744313}" srcOrd="1" destOrd="0" presId="urn:microsoft.com/office/officeart/2008/layout/HalfCircleOrganizationChart"/>
-    <dgm:cxn modelId="{4F0F7B66-25F5-4D37-B2A3-1D2C445C96E3}" type="presParOf" srcId="{AAB5BE3C-6301-4A30-A38D-E01561744313}" destId="{87D6B581-6FA0-41D5-99DA-B14CC8CC9CD6}" srcOrd="0" destOrd="0" presId="urn:microsoft.com/office/officeart/2008/layout/HalfCircleOrganizationChart"/>
-    <dgm:cxn modelId="{E4D4448B-9F3C-4743-B7DA-CDA0EC9D81C1}" type="presParOf" srcId="{AAB5BE3C-6301-4A30-A38D-E01561744313}" destId="{7A6C3268-5BC2-441E-B613-5CE48D01BE27}" srcOrd="1" destOrd="0" presId="urn:microsoft.com/office/officeart/2008/layout/HalfCircleOrganizationChart"/>
-    <dgm:cxn modelId="{43FDFD39-DD6C-4FA1-8B13-00CF071D6654}" type="presParOf" srcId="{7A6C3268-5BC2-441E-B613-5CE48D01BE27}" destId="{3A9B6EEF-8529-46B7-B04B-6802330984F0}" srcOrd="0" destOrd="0" presId="urn:microsoft.com/office/officeart/2008/layout/HalfCircleOrganizationChart"/>
-    <dgm:cxn modelId="{7BD9DA9F-00ED-4CBD-A950-7A4F0A6913ED}" type="presParOf" srcId="{3A9B6EEF-8529-46B7-B04B-6802330984F0}" destId="{6C69DABD-9F16-49A4-A0A1-2E30912D74CF}" srcOrd="0" destOrd="0" presId="urn:microsoft.com/office/officeart/2008/layout/HalfCircleOrganizationChart"/>
-    <dgm:cxn modelId="{CE84F4B0-E753-4D54-ACAA-DA67A87BF081}" type="presParOf" srcId="{3A9B6EEF-8529-46B7-B04B-6802330984F0}" destId="{1C2C5F6C-79FB-48E0-BF96-7194F2AF8B67}" srcOrd="1" destOrd="0" presId="urn:microsoft.com/office/officeart/2008/layout/HalfCircleOrganizationChart"/>
-    <dgm:cxn modelId="{7F899164-E4FD-4BB5-8437-46A2F9491706}" type="presParOf" srcId="{3A9B6EEF-8529-46B7-B04B-6802330984F0}" destId="{9C996FD9-1E99-4C37-B491-7A3C9C8DA0EF}" srcOrd="2" destOrd="0" presId="urn:microsoft.com/office/officeart/2008/layout/HalfCircleOrganizationChart"/>
-    <dgm:cxn modelId="{A3E80623-9B15-40FB-A77F-903B1DD73BC6}" type="presParOf" srcId="{3A9B6EEF-8529-46B7-B04B-6802330984F0}" destId="{15A96594-A106-4ACA-8FD8-0636BD25E6EC}" srcOrd="3" destOrd="0" presId="urn:microsoft.com/office/officeart/2008/layout/HalfCircleOrganizationChart"/>
-    <dgm:cxn modelId="{F4F15EE9-2B4A-4C05-883C-188369E2F50C}" type="presParOf" srcId="{7A6C3268-5BC2-441E-B613-5CE48D01BE27}" destId="{F38D3083-D361-4C22-94CD-B52F210B7595}" srcOrd="1" destOrd="0" presId="urn:microsoft.com/office/officeart/2008/layout/HalfCircleOrganizationChart"/>
-    <dgm:cxn modelId="{E13D83B4-7AD4-41EF-A567-B8C66F032F41}" type="presParOf" srcId="{7A6C3268-5BC2-441E-B613-5CE48D01BE27}" destId="{34E9F8A0-0631-4501-B7C6-30E4E663AD08}" srcOrd="2" destOrd="0" presId="urn:microsoft.com/office/officeart/2008/layout/HalfCircleOrganizationChart"/>
-    <dgm:cxn modelId="{A4202AAF-5049-4D6C-9899-70B86F06C97D}" type="presParOf" srcId="{AAB5BE3C-6301-4A30-A38D-E01561744313}" destId="{CC7D3FED-F513-4ECA-83AE-EB6D64F914F8}" srcOrd="2" destOrd="0" presId="urn:microsoft.com/office/officeart/2008/layout/HalfCircleOrganizationChart"/>
-    <dgm:cxn modelId="{86EB2441-7559-4D1E-A8C3-63D2563DA443}" type="presParOf" srcId="{AAB5BE3C-6301-4A30-A38D-E01561744313}" destId="{C928D706-9907-4929-86F5-1E5DC8FB85D2}" srcOrd="3" destOrd="0" presId="urn:microsoft.com/office/officeart/2008/layout/HalfCircleOrganizationChart"/>
-    <dgm:cxn modelId="{D0A39A08-62F5-4B89-B736-6C5E641AB59D}" type="presParOf" srcId="{C928D706-9907-4929-86F5-1E5DC8FB85D2}" destId="{2C6FFE7E-2298-4112-9ABA-DB0215AC26BD}" srcOrd="0" destOrd="0" presId="urn:microsoft.com/office/officeart/2008/layout/HalfCircleOrganizationChart"/>
-    <dgm:cxn modelId="{89A83480-715D-48A5-A5B2-978503D5E39B}" type="presParOf" srcId="{2C6FFE7E-2298-4112-9ABA-DB0215AC26BD}" destId="{79B38384-F522-401E-B95D-F872C1B54077}" srcOrd="0" destOrd="0" presId="urn:microsoft.com/office/officeart/2008/layout/HalfCircleOrganizationChart"/>
-    <dgm:cxn modelId="{0B5B9490-4235-4861-81B6-55EC900C438B}" type="presParOf" srcId="{2C6FFE7E-2298-4112-9ABA-DB0215AC26BD}" destId="{643E8B2D-F6FB-47FD-AF27-65DD4C694684}" srcOrd="1" destOrd="0" presId="urn:microsoft.com/office/officeart/2008/layout/HalfCircleOrganizationChart"/>
-    <dgm:cxn modelId="{3DC18CB1-E902-49E7-AED7-768C766C64D4}" type="presParOf" srcId="{2C6FFE7E-2298-4112-9ABA-DB0215AC26BD}" destId="{A4233F37-0A35-4647-AFB1-07926503AD87}" srcOrd="2" destOrd="0" presId="urn:microsoft.com/office/officeart/2008/layout/HalfCircleOrganizationChart"/>
-    <dgm:cxn modelId="{9C8BAAE9-B737-47F6-9CBA-35EC7A120BAE}" type="presParOf" srcId="{2C6FFE7E-2298-4112-9ABA-DB0215AC26BD}" destId="{5C6E746C-EB06-4F7F-B4A4-88F3687D4C05}" srcOrd="3" destOrd="0" presId="urn:microsoft.com/office/officeart/2008/layout/HalfCircleOrganizationChart"/>
-    <dgm:cxn modelId="{AB48800A-F1FA-4E37-981E-70CCC8B55989}" type="presParOf" srcId="{C928D706-9907-4929-86F5-1E5DC8FB85D2}" destId="{90D567DE-95BD-48D7-AF92-B69B800BDF48}" srcOrd="1" destOrd="0" presId="urn:microsoft.com/office/officeart/2008/layout/HalfCircleOrganizationChart"/>
-    <dgm:cxn modelId="{7685874F-9998-43F2-A88C-C19074E82A82}" type="presParOf" srcId="{C928D706-9907-4929-86F5-1E5DC8FB85D2}" destId="{FC67691F-ED9E-4FB1-8019-BC2E38D4E425}" srcOrd="2" destOrd="0" presId="urn:microsoft.com/office/officeart/2008/layout/HalfCircleOrganizationChart"/>
-    <dgm:cxn modelId="{0970E762-972E-43C0-AAC7-A8C5375074DE}" type="presParOf" srcId="{7F5BF534-C975-4F37-846B-1FB66DC5C374}" destId="{D7228BF2-1FFB-4F98-832C-F71B72B21A55}" srcOrd="2" destOrd="0" presId="urn:microsoft.com/office/officeart/2008/layout/HalfCircleOrganizationChart"/>
-    <dgm:cxn modelId="{C7C98009-D19F-4006-87E2-34C7BC8490C1}" type="presParOf" srcId="{B397A951-F222-47DF-86B1-B1976481DCA6}" destId="{10115232-FCF6-45EC-A6C6-9F5A7CEF9B6E}" srcOrd="2" destOrd="0" presId="urn:microsoft.com/office/officeart/2008/layout/HalfCircleOrganizationChart"/>
-    <dgm:cxn modelId="{286372BD-F277-4F63-97F8-115B52E4359E}" type="presParOf" srcId="{B397A951-F222-47DF-86B1-B1976481DCA6}" destId="{9DC34FA6-5477-4C58-888F-51121F126596}" srcOrd="3" destOrd="0" presId="urn:microsoft.com/office/officeart/2008/layout/HalfCircleOrganizationChart"/>
-    <dgm:cxn modelId="{C5B8594B-B1CD-4035-A933-4AA13C72C2AF}" type="presParOf" srcId="{9DC34FA6-5477-4C58-888F-51121F126596}" destId="{AD5EED45-BF5F-40E0-AF3E-EFA2DEBE140F}" srcOrd="0" destOrd="0" presId="urn:microsoft.com/office/officeart/2008/layout/HalfCircleOrganizationChart"/>
-    <dgm:cxn modelId="{87F36679-3845-4B1A-ABFC-2A4778DB952B}" type="presParOf" srcId="{AD5EED45-BF5F-40E0-AF3E-EFA2DEBE140F}" destId="{C24C5F4C-4276-48EC-A667-D97ACB5BB44D}" srcOrd="0" destOrd="0" presId="urn:microsoft.com/office/officeart/2008/layout/HalfCircleOrganizationChart"/>
-    <dgm:cxn modelId="{E4E8C260-3C91-4CB8-A35B-6F935683F113}" type="presParOf" srcId="{AD5EED45-BF5F-40E0-AF3E-EFA2DEBE140F}" destId="{C64D6620-0206-43C3-9DA3-1D392F83D9AA}" srcOrd="1" destOrd="0" presId="urn:microsoft.com/office/officeart/2008/layout/HalfCircleOrganizationChart"/>
-    <dgm:cxn modelId="{8038BA57-16C8-4BDC-B6D2-432BBE3DFAE7}" type="presParOf" srcId="{AD5EED45-BF5F-40E0-AF3E-EFA2DEBE140F}" destId="{7B1E1DCB-A534-4DCA-B931-4A39354DCA60}" srcOrd="2" destOrd="0" presId="urn:microsoft.com/office/officeart/2008/layout/HalfCircleOrganizationChart"/>
-    <dgm:cxn modelId="{A47911A6-123C-4A68-9B05-479FC9D8FDBC}" type="presParOf" srcId="{AD5EED45-BF5F-40E0-AF3E-EFA2DEBE140F}" destId="{64105DA5-0DEB-4D02-9E95-7A37882503C3}" srcOrd="3" destOrd="0" presId="urn:microsoft.com/office/officeart/2008/layout/HalfCircleOrganizationChart"/>
-    <dgm:cxn modelId="{1C9C65E2-5DF5-4F96-BFAC-226528FF6D63}" type="presParOf" srcId="{9DC34FA6-5477-4C58-888F-51121F126596}" destId="{7A818936-CF88-4457-A47F-BE3A17E56D67}" srcOrd="1" destOrd="0" presId="urn:microsoft.com/office/officeart/2008/layout/HalfCircleOrganizationChart"/>
-    <dgm:cxn modelId="{ABF19A96-14AF-4C5F-A09E-8C6C433D646C}" type="presParOf" srcId="{7A818936-CF88-4457-A47F-BE3A17E56D67}" destId="{95E76CAF-FD80-4AFC-B1B4-E3C07C57C311}" srcOrd="0" destOrd="0" presId="urn:microsoft.com/office/officeart/2008/layout/HalfCircleOrganizationChart"/>
-    <dgm:cxn modelId="{93F147D1-C7BD-4A1D-B235-72ADA2FC6706}" type="presParOf" srcId="{7A818936-CF88-4457-A47F-BE3A17E56D67}" destId="{4C2F0EE6-2DFB-4BE9-A30B-13C02944C378}" srcOrd="1" destOrd="0" presId="urn:microsoft.com/office/officeart/2008/layout/HalfCircleOrganizationChart"/>
-    <dgm:cxn modelId="{17D7ECFD-DAB3-445A-8723-4F621392676B}" type="presParOf" srcId="{4C2F0EE6-2DFB-4BE9-A30B-13C02944C378}" destId="{C9120963-7243-4B2B-9FE9-B3352C234F08}" srcOrd="0" destOrd="0" presId="urn:microsoft.com/office/officeart/2008/layout/HalfCircleOrganizationChart"/>
-    <dgm:cxn modelId="{00FF0B83-3C1B-4727-B6E9-F15911569BCC}" type="presParOf" srcId="{C9120963-7243-4B2B-9FE9-B3352C234F08}" destId="{B75DAEFE-CCBE-40AF-963E-D6885B809432}" srcOrd="0" destOrd="0" presId="urn:microsoft.com/office/officeart/2008/layout/HalfCircleOrganizationChart"/>
-    <dgm:cxn modelId="{75EC0C10-C5F0-47AF-87BB-3E85C3B7F818}" type="presParOf" srcId="{C9120963-7243-4B2B-9FE9-B3352C234F08}" destId="{BC1F6151-00E1-4995-864A-FB64E852190E}" srcOrd="1" destOrd="0" presId="urn:microsoft.com/office/officeart/2008/layout/HalfCircleOrganizationChart"/>
-    <dgm:cxn modelId="{407E6B2C-476A-4F92-BFD5-D9EF0999ABD9}" type="presParOf" srcId="{C9120963-7243-4B2B-9FE9-B3352C234F08}" destId="{29F142A2-F51D-4C88-A270-8C5E4C259908}" srcOrd="2" destOrd="0" presId="urn:microsoft.com/office/officeart/2008/layout/HalfCircleOrganizationChart"/>
-    <dgm:cxn modelId="{94EE2EE9-E98F-4BF5-BC49-E43C0B383CCA}" type="presParOf" srcId="{C9120963-7243-4B2B-9FE9-B3352C234F08}" destId="{952F55BF-8861-4805-8D1F-3F13F9C63B47}" srcOrd="3" destOrd="0" presId="urn:microsoft.com/office/officeart/2008/layout/HalfCircleOrganizationChart"/>
-    <dgm:cxn modelId="{3EB25A25-6D36-42B1-9FAE-E7F9AED32994}" type="presParOf" srcId="{4C2F0EE6-2DFB-4BE9-A30B-13C02944C378}" destId="{FC7C7828-E0AC-4A08-9F17-6277D30A7E7E}" srcOrd="1" destOrd="0" presId="urn:microsoft.com/office/officeart/2008/layout/HalfCircleOrganizationChart"/>
-    <dgm:cxn modelId="{8A610334-9819-4A62-BE84-8430B94E3376}" type="presParOf" srcId="{4C2F0EE6-2DFB-4BE9-A30B-13C02944C378}" destId="{620BF420-76F7-48C6-981B-AABD201BF0B1}" srcOrd="2" destOrd="0" presId="urn:microsoft.com/office/officeart/2008/layout/HalfCircleOrganizationChart"/>
-    <dgm:cxn modelId="{123ED9F1-4CFB-4073-AA95-7BD73CBBA512}" type="presParOf" srcId="{7A818936-CF88-4457-A47F-BE3A17E56D67}" destId="{9DC29C78-A60B-4E11-94FB-CC6CC7AF191E}" srcOrd="2" destOrd="0" presId="urn:microsoft.com/office/officeart/2008/layout/HalfCircleOrganizationChart"/>
-    <dgm:cxn modelId="{0EE9B5E0-1784-449E-8919-5134674AEF7C}" type="presParOf" srcId="{7A818936-CF88-4457-A47F-BE3A17E56D67}" destId="{A9C15BA6-9AB8-4A6E-9F3B-6FF50A5DCBEE}" srcOrd="3" destOrd="0" presId="urn:microsoft.com/office/officeart/2008/layout/HalfCircleOrganizationChart"/>
-    <dgm:cxn modelId="{EB86837D-6B44-4684-A14F-FBBD2B3C6E9A}" type="presParOf" srcId="{A9C15BA6-9AB8-4A6E-9F3B-6FF50A5DCBEE}" destId="{C8194FA2-25AD-46F0-9D80-E833E36BF92B}" srcOrd="0" destOrd="0" presId="urn:microsoft.com/office/officeart/2008/layout/HalfCircleOrganizationChart"/>
-    <dgm:cxn modelId="{1F706B4B-9955-4C07-958C-22B391A6CAE8}" type="presParOf" srcId="{C8194FA2-25AD-46F0-9D80-E833E36BF92B}" destId="{96EEEDB1-88D4-4DF2-BC85-E9B16A117617}" srcOrd="0" destOrd="0" presId="urn:microsoft.com/office/officeart/2008/layout/HalfCircleOrganizationChart"/>
-    <dgm:cxn modelId="{BAF40C74-B9F3-4079-AD2C-80B71D749F49}" type="presParOf" srcId="{C8194FA2-25AD-46F0-9D80-E833E36BF92B}" destId="{8FC5C785-8C85-4FC4-9D2A-0E1FFDC1CE72}" srcOrd="1" destOrd="0" presId="urn:microsoft.com/office/officeart/2008/layout/HalfCircleOrganizationChart"/>
-    <dgm:cxn modelId="{65657764-C6AA-4C83-BED1-982DAAF94B36}" type="presParOf" srcId="{C8194FA2-25AD-46F0-9D80-E833E36BF92B}" destId="{4AEFA802-A691-4BCD-BD02-B97121CAC126}" srcOrd="2" destOrd="0" presId="urn:microsoft.com/office/officeart/2008/layout/HalfCircleOrganizationChart"/>
-    <dgm:cxn modelId="{4DA1B97D-1D30-4D81-9E2E-EDDB34338321}" type="presParOf" srcId="{C8194FA2-25AD-46F0-9D80-E833E36BF92B}" destId="{0FA7ECDD-AA16-4998-ADDA-D80899DD2AA2}" srcOrd="3" destOrd="0" presId="urn:microsoft.com/office/officeart/2008/layout/HalfCircleOrganizationChart"/>
-    <dgm:cxn modelId="{35A8C3E0-7E4C-45C2-8BF1-505448BD4ED3}" type="presParOf" srcId="{A9C15BA6-9AB8-4A6E-9F3B-6FF50A5DCBEE}" destId="{879829F7-8FB8-4D58-95D9-03E5B687273F}" srcOrd="1" destOrd="0" presId="urn:microsoft.com/office/officeart/2008/layout/HalfCircleOrganizationChart"/>
-    <dgm:cxn modelId="{0B3B3F86-CE7C-4D97-A202-77E9930E95A3}" type="presParOf" srcId="{A9C15BA6-9AB8-4A6E-9F3B-6FF50A5DCBEE}" destId="{88717955-1CAD-4CE9-B263-939864A9812B}" srcOrd="2" destOrd="0" presId="urn:microsoft.com/office/officeart/2008/layout/HalfCircleOrganizationChart"/>
-    <dgm:cxn modelId="{B41D7406-C365-4B2D-B690-1CC9FEA123CE}" type="presParOf" srcId="{9DC34FA6-5477-4C58-888F-51121F126596}" destId="{FF7DBAB7-3519-4913-8D63-5D8877873C6A}" srcOrd="2" destOrd="0" presId="urn:microsoft.com/office/officeart/2008/layout/HalfCircleOrganizationChart"/>
-    <dgm:cxn modelId="{6F2059AB-6AAF-44E3-8BCF-DDC020758372}" type="presParOf" srcId="{B397A951-F222-47DF-86B1-B1976481DCA6}" destId="{2DC41F45-E7D7-4035-8139-525FAF4CE66F}" srcOrd="4" destOrd="0" presId="urn:microsoft.com/office/officeart/2008/layout/HalfCircleOrganizationChart"/>
-    <dgm:cxn modelId="{D2AE3C60-4C31-478B-9EEA-74F3014E71C7}" type="presParOf" srcId="{B397A951-F222-47DF-86B1-B1976481DCA6}" destId="{D2C516CB-7B71-4A4B-9ED8-B68F9B54C798}" srcOrd="5" destOrd="0" presId="urn:microsoft.com/office/officeart/2008/layout/HalfCircleOrganizationChart"/>
-    <dgm:cxn modelId="{3E8D4FC5-B8AD-4EA1-B67D-616C434D9E86}" type="presParOf" srcId="{D2C516CB-7B71-4A4B-9ED8-B68F9B54C798}" destId="{F8640398-3DFB-41DE-B2B5-2335D1B49CA8}" srcOrd="0" destOrd="0" presId="urn:microsoft.com/office/officeart/2008/layout/HalfCircleOrganizationChart"/>
-    <dgm:cxn modelId="{6A49E122-2848-46E1-A984-7341D85228DD}" type="presParOf" srcId="{F8640398-3DFB-41DE-B2B5-2335D1B49CA8}" destId="{8768F88C-4A4E-4E76-B02E-2D0B64B2E12C}" srcOrd="0" destOrd="0" presId="urn:microsoft.com/office/officeart/2008/layout/HalfCircleOrganizationChart"/>
-    <dgm:cxn modelId="{6763D99F-8EA5-4DA9-908A-9A6ACE82151F}" type="presParOf" srcId="{F8640398-3DFB-41DE-B2B5-2335D1B49CA8}" destId="{F440605A-A2D5-4BD7-BE4A-6F4926D49FD6}" srcOrd="1" destOrd="0" presId="urn:microsoft.com/office/officeart/2008/layout/HalfCircleOrganizationChart"/>
-    <dgm:cxn modelId="{345F403D-E4BF-4BB1-B477-0BB6B8FAD54A}" type="presParOf" srcId="{F8640398-3DFB-41DE-B2B5-2335D1B49CA8}" destId="{F36B7DE4-A837-49D9-8B0F-6133DAF01926}" srcOrd="2" destOrd="0" presId="urn:microsoft.com/office/officeart/2008/layout/HalfCircleOrganizationChart"/>
-    <dgm:cxn modelId="{90BD101E-8789-49D8-9848-1B078379AD5C}" type="presParOf" srcId="{F8640398-3DFB-41DE-B2B5-2335D1B49CA8}" destId="{8D826206-DF2B-42A9-830E-2573A1FB92FA}" srcOrd="3" destOrd="0" presId="urn:microsoft.com/office/officeart/2008/layout/HalfCircleOrganizationChart"/>
-    <dgm:cxn modelId="{30E365EF-118D-4BAF-A8D9-E7C7901844DB}" type="presParOf" srcId="{D2C516CB-7B71-4A4B-9ED8-B68F9B54C798}" destId="{8E56EF82-0BF1-469C-9E02-7D0FC52C1AB1}" srcOrd="1" destOrd="0" presId="urn:microsoft.com/office/officeart/2008/layout/HalfCircleOrganizationChart"/>
-    <dgm:cxn modelId="{3D1701FB-0A51-4AC3-BCB5-93ACB70FEDB9}" type="presParOf" srcId="{D2C516CB-7B71-4A4B-9ED8-B68F9B54C798}" destId="{BC528E2E-4D58-4CCD-B476-4A0CA6F27672}" srcOrd="2" destOrd="0" presId="urn:microsoft.com/office/officeart/2008/layout/HalfCircleOrganizationChart"/>
-    <dgm:cxn modelId="{57BD3D63-432C-43A3-873A-B00BF5DA52BE}" type="presParOf" srcId="{C48FCBBB-9803-4D97-933B-FF98EF0B5DBD}" destId="{9116151B-4154-4EEC-9CF3-C87F71D6058E}" srcOrd="2" destOrd="0" presId="urn:microsoft.com/office/officeart/2008/layout/HalfCircleOrganizationChart"/>
+    <dgm:cxn modelId="{8BEF4CCF-E5F2-47FC-8C6F-F68AF6129894}" type="presParOf" srcId="{3E76617A-5C47-4A7A-BC10-F5919F79CD5E}" destId="{C48FCBBB-9803-4D97-933B-FF98EF0B5DBD}" srcOrd="0" destOrd="0" presId="urn:microsoft.com/office/officeart/2008/layout/HalfCircleOrganizationChart"/>
+    <dgm:cxn modelId="{D4F2B2F0-09A5-46DD-AF5E-B1F43FF7E22F}" type="presParOf" srcId="{C48FCBBB-9803-4D97-933B-FF98EF0B5DBD}" destId="{AF462A20-17DE-49E2-B377-A0A1CC50DE18}" srcOrd="0" destOrd="0" presId="urn:microsoft.com/office/officeart/2008/layout/HalfCircleOrganizationChart"/>
+    <dgm:cxn modelId="{2B437C10-2955-4316-8AF4-7FC603CFF7F2}" type="presParOf" srcId="{AF462A20-17DE-49E2-B377-A0A1CC50DE18}" destId="{6566453D-29EB-4629-B542-2D8DDAEBC59F}" srcOrd="0" destOrd="0" presId="urn:microsoft.com/office/officeart/2008/layout/HalfCircleOrganizationChart"/>
+    <dgm:cxn modelId="{F4E6606E-80AB-4F09-9DFD-22F7B52B3C39}" type="presParOf" srcId="{AF462A20-17DE-49E2-B377-A0A1CC50DE18}" destId="{3EAD7453-BAC3-48FA-A7CF-41B0E2ECF399}" srcOrd="1" destOrd="0" presId="urn:microsoft.com/office/officeart/2008/layout/HalfCircleOrganizationChart"/>
+    <dgm:cxn modelId="{1C4DD188-127E-4F87-BD06-531FD2D61628}" type="presParOf" srcId="{AF462A20-17DE-49E2-B377-A0A1CC50DE18}" destId="{446DC20B-7F0F-4D6C-8652-76555A61F95B}" srcOrd="2" destOrd="0" presId="urn:microsoft.com/office/officeart/2008/layout/HalfCircleOrganizationChart"/>
+    <dgm:cxn modelId="{9CB28D99-E726-4860-8716-F2A9FDF44AFF}" type="presParOf" srcId="{AF462A20-17DE-49E2-B377-A0A1CC50DE18}" destId="{F1EAD75B-C766-4F76-993A-0BD34CF5F6E7}" srcOrd="3" destOrd="0" presId="urn:microsoft.com/office/officeart/2008/layout/HalfCircleOrganizationChart"/>
+    <dgm:cxn modelId="{C7CAF0FB-AE59-4D0C-9114-E2AF59C353A6}" type="presParOf" srcId="{C48FCBBB-9803-4D97-933B-FF98EF0B5DBD}" destId="{B397A951-F222-47DF-86B1-B1976481DCA6}" srcOrd="1" destOrd="0" presId="urn:microsoft.com/office/officeart/2008/layout/HalfCircleOrganizationChart"/>
+    <dgm:cxn modelId="{019839F9-E7F5-4580-B0E1-FD6623D11C48}" type="presParOf" srcId="{B397A951-F222-47DF-86B1-B1976481DCA6}" destId="{CBDFFE94-A26B-4999-A5D0-05DBAA0E7563}" srcOrd="0" destOrd="0" presId="urn:microsoft.com/office/officeart/2008/layout/HalfCircleOrganizationChart"/>
+    <dgm:cxn modelId="{A60564E5-53F5-4F81-A56A-6267AAA837DA}" type="presParOf" srcId="{B397A951-F222-47DF-86B1-B1976481DCA6}" destId="{7F5BF534-C975-4F37-846B-1FB66DC5C374}" srcOrd="1" destOrd="0" presId="urn:microsoft.com/office/officeart/2008/layout/HalfCircleOrganizationChart"/>
+    <dgm:cxn modelId="{777AFAAE-1CC5-41BD-8D2D-ED2947690D33}" type="presParOf" srcId="{7F5BF534-C975-4F37-846B-1FB66DC5C374}" destId="{09A92097-C4FC-4573-A392-1BBD441B475A}" srcOrd="0" destOrd="0" presId="urn:microsoft.com/office/officeart/2008/layout/HalfCircleOrganizationChart"/>
+    <dgm:cxn modelId="{8BC4281E-6156-468F-A0C7-19FD80FAE75F}" type="presParOf" srcId="{09A92097-C4FC-4573-A392-1BBD441B475A}" destId="{3D7A82B6-1E68-4402-AD92-C3448BE750B5}" srcOrd="0" destOrd="0" presId="urn:microsoft.com/office/officeart/2008/layout/HalfCircleOrganizationChart"/>
+    <dgm:cxn modelId="{120F9974-98B9-4085-800C-FA6F4216C100}" type="presParOf" srcId="{09A92097-C4FC-4573-A392-1BBD441B475A}" destId="{0E2014BB-19E8-4C84-823F-AAE13EA8A724}" srcOrd="1" destOrd="0" presId="urn:microsoft.com/office/officeart/2008/layout/HalfCircleOrganizationChart"/>
+    <dgm:cxn modelId="{BC31D3CC-8F4B-4061-B23E-C01808B5BA47}" type="presParOf" srcId="{09A92097-C4FC-4573-A392-1BBD441B475A}" destId="{1E5ED7D0-3473-4CC9-8EE5-09AD7D769DA6}" srcOrd="2" destOrd="0" presId="urn:microsoft.com/office/officeart/2008/layout/HalfCircleOrganizationChart"/>
+    <dgm:cxn modelId="{1FFC1EA5-74C8-4910-A666-FC539141DC91}" type="presParOf" srcId="{09A92097-C4FC-4573-A392-1BBD441B475A}" destId="{6C8E16B6-EB75-449C-A496-A3C825160B1B}" srcOrd="3" destOrd="0" presId="urn:microsoft.com/office/officeart/2008/layout/HalfCircleOrganizationChart"/>
+    <dgm:cxn modelId="{916B6C77-D129-45BE-810E-9A7F52F0FECE}" type="presParOf" srcId="{7F5BF534-C975-4F37-846B-1FB66DC5C374}" destId="{AAB5BE3C-6301-4A30-A38D-E01561744313}" srcOrd="1" destOrd="0" presId="urn:microsoft.com/office/officeart/2008/layout/HalfCircleOrganizationChart"/>
+    <dgm:cxn modelId="{F5FE677A-B281-4BCB-8006-11A14A54F1D0}" type="presParOf" srcId="{AAB5BE3C-6301-4A30-A38D-E01561744313}" destId="{87D6B581-6FA0-41D5-99DA-B14CC8CC9CD6}" srcOrd="0" destOrd="0" presId="urn:microsoft.com/office/officeart/2008/layout/HalfCircleOrganizationChart"/>
+    <dgm:cxn modelId="{58C8B5E2-91A4-4386-B112-3EB2A7403CD8}" type="presParOf" srcId="{AAB5BE3C-6301-4A30-A38D-E01561744313}" destId="{7A6C3268-5BC2-441E-B613-5CE48D01BE27}" srcOrd="1" destOrd="0" presId="urn:microsoft.com/office/officeart/2008/layout/HalfCircleOrganizationChart"/>
+    <dgm:cxn modelId="{8FDE4100-9F9F-4EC0-A4C2-D366CC065F9B}" type="presParOf" srcId="{7A6C3268-5BC2-441E-B613-5CE48D01BE27}" destId="{3A9B6EEF-8529-46B7-B04B-6802330984F0}" srcOrd="0" destOrd="0" presId="urn:microsoft.com/office/officeart/2008/layout/HalfCircleOrganizationChart"/>
+    <dgm:cxn modelId="{F0B0BE0E-96F2-458C-BD59-A0C2AC2CF957}" type="presParOf" srcId="{3A9B6EEF-8529-46B7-B04B-6802330984F0}" destId="{6C69DABD-9F16-49A4-A0A1-2E30912D74CF}" srcOrd="0" destOrd="0" presId="urn:microsoft.com/office/officeart/2008/layout/HalfCircleOrganizationChart"/>
+    <dgm:cxn modelId="{FDF1E950-416B-47C0-8894-5EBD0D12A629}" type="presParOf" srcId="{3A9B6EEF-8529-46B7-B04B-6802330984F0}" destId="{1C2C5F6C-79FB-48E0-BF96-7194F2AF8B67}" srcOrd="1" destOrd="0" presId="urn:microsoft.com/office/officeart/2008/layout/HalfCircleOrganizationChart"/>
+    <dgm:cxn modelId="{66E59750-589E-4E68-BCAC-83E9B0F6A09B}" type="presParOf" srcId="{3A9B6EEF-8529-46B7-B04B-6802330984F0}" destId="{9C996FD9-1E99-4C37-B491-7A3C9C8DA0EF}" srcOrd="2" destOrd="0" presId="urn:microsoft.com/office/officeart/2008/layout/HalfCircleOrganizationChart"/>
+    <dgm:cxn modelId="{D0885FB1-DBE1-4916-8888-03496E26055A}" type="presParOf" srcId="{3A9B6EEF-8529-46B7-B04B-6802330984F0}" destId="{15A96594-A106-4ACA-8FD8-0636BD25E6EC}" srcOrd="3" destOrd="0" presId="urn:microsoft.com/office/officeart/2008/layout/HalfCircleOrganizationChart"/>
+    <dgm:cxn modelId="{4ED8BCFE-B31C-4299-B0D3-3CD53D6B330F}" type="presParOf" srcId="{7A6C3268-5BC2-441E-B613-5CE48D01BE27}" destId="{F38D3083-D361-4C22-94CD-B52F210B7595}" srcOrd="1" destOrd="0" presId="urn:microsoft.com/office/officeart/2008/layout/HalfCircleOrganizationChart"/>
+    <dgm:cxn modelId="{7B048046-747F-4EBF-9D48-8AE2728B9762}" type="presParOf" srcId="{7A6C3268-5BC2-441E-B613-5CE48D01BE27}" destId="{34E9F8A0-0631-4501-B7C6-30E4E663AD08}" srcOrd="2" destOrd="0" presId="urn:microsoft.com/office/officeart/2008/layout/HalfCircleOrganizationChart"/>
+    <dgm:cxn modelId="{14B2084D-52BE-4C91-8E41-23EBFF05154E}" type="presParOf" srcId="{AAB5BE3C-6301-4A30-A38D-E01561744313}" destId="{CC7D3FED-F513-4ECA-83AE-EB6D64F914F8}" srcOrd="2" destOrd="0" presId="urn:microsoft.com/office/officeart/2008/layout/HalfCircleOrganizationChart"/>
+    <dgm:cxn modelId="{CD614333-0877-489B-BFA0-4D0678D3B84D}" type="presParOf" srcId="{AAB5BE3C-6301-4A30-A38D-E01561744313}" destId="{C928D706-9907-4929-86F5-1E5DC8FB85D2}" srcOrd="3" destOrd="0" presId="urn:microsoft.com/office/officeart/2008/layout/HalfCircleOrganizationChart"/>
+    <dgm:cxn modelId="{11CDADD9-37F3-4E61-A585-BAAC8D3264E9}" type="presParOf" srcId="{C928D706-9907-4929-86F5-1E5DC8FB85D2}" destId="{2C6FFE7E-2298-4112-9ABA-DB0215AC26BD}" srcOrd="0" destOrd="0" presId="urn:microsoft.com/office/officeart/2008/layout/HalfCircleOrganizationChart"/>
+    <dgm:cxn modelId="{F0BBC2CD-4072-4BB7-AE63-B82672AD1323}" type="presParOf" srcId="{2C6FFE7E-2298-4112-9ABA-DB0215AC26BD}" destId="{79B38384-F522-401E-B95D-F872C1B54077}" srcOrd="0" destOrd="0" presId="urn:microsoft.com/office/officeart/2008/layout/HalfCircleOrganizationChart"/>
+    <dgm:cxn modelId="{7BC255A0-FE6F-427D-BF84-2D196BDE3A8C}" type="presParOf" srcId="{2C6FFE7E-2298-4112-9ABA-DB0215AC26BD}" destId="{643E8B2D-F6FB-47FD-AF27-65DD4C694684}" srcOrd="1" destOrd="0" presId="urn:microsoft.com/office/officeart/2008/layout/HalfCircleOrganizationChart"/>
+    <dgm:cxn modelId="{AEE06F27-B67D-42D1-9152-C59DD5321595}" type="presParOf" srcId="{2C6FFE7E-2298-4112-9ABA-DB0215AC26BD}" destId="{A4233F37-0A35-4647-AFB1-07926503AD87}" srcOrd="2" destOrd="0" presId="urn:microsoft.com/office/officeart/2008/layout/HalfCircleOrganizationChart"/>
+    <dgm:cxn modelId="{70F57CC2-CE3B-49B6-9B49-4D31D69E1EFC}" type="presParOf" srcId="{2C6FFE7E-2298-4112-9ABA-DB0215AC26BD}" destId="{5C6E746C-EB06-4F7F-B4A4-88F3687D4C05}" srcOrd="3" destOrd="0" presId="urn:microsoft.com/office/officeart/2008/layout/HalfCircleOrganizationChart"/>
+    <dgm:cxn modelId="{1737AA85-C361-49E3-B987-42DBFC0B73BC}" type="presParOf" srcId="{C928D706-9907-4929-86F5-1E5DC8FB85D2}" destId="{90D567DE-95BD-48D7-AF92-B69B800BDF48}" srcOrd="1" destOrd="0" presId="urn:microsoft.com/office/officeart/2008/layout/HalfCircleOrganizationChart"/>
+    <dgm:cxn modelId="{CC0B2E7F-7E6C-458E-971D-2EF2C4579643}" type="presParOf" srcId="{C928D706-9907-4929-86F5-1E5DC8FB85D2}" destId="{FC67691F-ED9E-4FB1-8019-BC2E38D4E425}" srcOrd="2" destOrd="0" presId="urn:microsoft.com/office/officeart/2008/layout/HalfCircleOrganizationChart"/>
+    <dgm:cxn modelId="{18262CC2-4016-4514-8D19-05FD555D6141}" type="presParOf" srcId="{7F5BF534-C975-4F37-846B-1FB66DC5C374}" destId="{D7228BF2-1FFB-4F98-832C-F71B72B21A55}" srcOrd="2" destOrd="0" presId="urn:microsoft.com/office/officeart/2008/layout/HalfCircleOrganizationChart"/>
+    <dgm:cxn modelId="{8CD60E3C-CD27-4A0C-95E3-A24B084ABD6F}" type="presParOf" srcId="{B397A951-F222-47DF-86B1-B1976481DCA6}" destId="{10115232-FCF6-45EC-A6C6-9F5A7CEF9B6E}" srcOrd="2" destOrd="0" presId="urn:microsoft.com/office/officeart/2008/layout/HalfCircleOrganizationChart"/>
+    <dgm:cxn modelId="{9007A2CC-761E-45A6-8E06-EABBCB1AB94C}" type="presParOf" srcId="{B397A951-F222-47DF-86B1-B1976481DCA6}" destId="{9DC34FA6-5477-4C58-888F-51121F126596}" srcOrd="3" destOrd="0" presId="urn:microsoft.com/office/officeart/2008/layout/HalfCircleOrganizationChart"/>
+    <dgm:cxn modelId="{75FD1AA4-A78D-46E3-8F99-F34ABE643992}" type="presParOf" srcId="{9DC34FA6-5477-4C58-888F-51121F126596}" destId="{AD5EED45-BF5F-40E0-AF3E-EFA2DEBE140F}" srcOrd="0" destOrd="0" presId="urn:microsoft.com/office/officeart/2008/layout/HalfCircleOrganizationChart"/>
+    <dgm:cxn modelId="{A2FFE5D8-0A27-4B28-AF23-DEEF18A9E0BF}" type="presParOf" srcId="{AD5EED45-BF5F-40E0-AF3E-EFA2DEBE140F}" destId="{C24C5F4C-4276-48EC-A667-D97ACB5BB44D}" srcOrd="0" destOrd="0" presId="urn:microsoft.com/office/officeart/2008/layout/HalfCircleOrganizationChart"/>
+    <dgm:cxn modelId="{85C9F75D-EB13-414F-8A7F-2BDF2A4FA2ED}" type="presParOf" srcId="{AD5EED45-BF5F-40E0-AF3E-EFA2DEBE140F}" destId="{C64D6620-0206-43C3-9DA3-1D392F83D9AA}" srcOrd="1" destOrd="0" presId="urn:microsoft.com/office/officeart/2008/layout/HalfCircleOrganizationChart"/>
+    <dgm:cxn modelId="{C11298BA-67A6-428C-8D0D-F62D6142C8BA}" type="presParOf" srcId="{AD5EED45-BF5F-40E0-AF3E-EFA2DEBE140F}" destId="{7B1E1DCB-A534-4DCA-B931-4A39354DCA60}" srcOrd="2" destOrd="0" presId="urn:microsoft.com/office/officeart/2008/layout/HalfCircleOrganizationChart"/>
+    <dgm:cxn modelId="{49B53165-7787-42CE-A893-4766E3AFEF7B}" type="presParOf" srcId="{AD5EED45-BF5F-40E0-AF3E-EFA2DEBE140F}" destId="{64105DA5-0DEB-4D02-9E95-7A37882503C3}" srcOrd="3" destOrd="0" presId="urn:microsoft.com/office/officeart/2008/layout/HalfCircleOrganizationChart"/>
+    <dgm:cxn modelId="{FD8EFC85-403D-4FD7-97A0-3D4C912BBFD1}" type="presParOf" srcId="{9DC34FA6-5477-4C58-888F-51121F126596}" destId="{7A818936-CF88-4457-A47F-BE3A17E56D67}" srcOrd="1" destOrd="0" presId="urn:microsoft.com/office/officeart/2008/layout/HalfCircleOrganizationChart"/>
+    <dgm:cxn modelId="{D84821DC-A648-4A10-9AAD-8717BD1DEF90}" type="presParOf" srcId="{7A818936-CF88-4457-A47F-BE3A17E56D67}" destId="{95E76CAF-FD80-4AFC-B1B4-E3C07C57C311}" srcOrd="0" destOrd="0" presId="urn:microsoft.com/office/officeart/2008/layout/HalfCircleOrganizationChart"/>
+    <dgm:cxn modelId="{9958DA08-804C-4118-AB87-5DF79DDFA5FE}" type="presParOf" srcId="{7A818936-CF88-4457-A47F-BE3A17E56D67}" destId="{4C2F0EE6-2DFB-4BE9-A30B-13C02944C378}" srcOrd="1" destOrd="0" presId="urn:microsoft.com/office/officeart/2008/layout/HalfCircleOrganizationChart"/>
+    <dgm:cxn modelId="{FA14ED15-2019-4F50-BFBA-F4ED11F6FEF0}" type="presParOf" srcId="{4C2F0EE6-2DFB-4BE9-A30B-13C02944C378}" destId="{C9120963-7243-4B2B-9FE9-B3352C234F08}" srcOrd="0" destOrd="0" presId="urn:microsoft.com/office/officeart/2008/layout/HalfCircleOrganizationChart"/>
+    <dgm:cxn modelId="{E7D4890C-F2F8-4C31-B426-581A9087468B}" type="presParOf" srcId="{C9120963-7243-4B2B-9FE9-B3352C234F08}" destId="{B75DAEFE-CCBE-40AF-963E-D6885B809432}" srcOrd="0" destOrd="0" presId="urn:microsoft.com/office/officeart/2008/layout/HalfCircleOrganizationChart"/>
+    <dgm:cxn modelId="{7AB5F21C-DB76-41DC-9BEC-F2F76E303A17}" type="presParOf" srcId="{C9120963-7243-4B2B-9FE9-B3352C234F08}" destId="{BC1F6151-00E1-4995-864A-FB64E852190E}" srcOrd="1" destOrd="0" presId="urn:microsoft.com/office/officeart/2008/layout/HalfCircleOrganizationChart"/>
+    <dgm:cxn modelId="{F5833A67-A868-4D25-A056-C3DD2832708B}" type="presParOf" srcId="{C9120963-7243-4B2B-9FE9-B3352C234F08}" destId="{29F142A2-F51D-4C88-A270-8C5E4C259908}" srcOrd="2" destOrd="0" presId="urn:microsoft.com/office/officeart/2008/layout/HalfCircleOrganizationChart"/>
+    <dgm:cxn modelId="{6F9B97FF-E22E-4D85-8F9B-D550F3C0D36F}" type="presParOf" srcId="{C9120963-7243-4B2B-9FE9-B3352C234F08}" destId="{952F55BF-8861-4805-8D1F-3F13F9C63B47}" srcOrd="3" destOrd="0" presId="urn:microsoft.com/office/officeart/2008/layout/HalfCircleOrganizationChart"/>
+    <dgm:cxn modelId="{2F0A6A4D-D0AD-40D4-8A1F-F4EED1390BFB}" type="presParOf" srcId="{4C2F0EE6-2DFB-4BE9-A30B-13C02944C378}" destId="{FC7C7828-E0AC-4A08-9F17-6277D30A7E7E}" srcOrd="1" destOrd="0" presId="urn:microsoft.com/office/officeart/2008/layout/HalfCircleOrganizationChart"/>
+    <dgm:cxn modelId="{B303D6B0-F1EF-43CD-A257-C53921E046BB}" type="presParOf" srcId="{4C2F0EE6-2DFB-4BE9-A30B-13C02944C378}" destId="{620BF420-76F7-48C6-981B-AABD201BF0B1}" srcOrd="2" destOrd="0" presId="urn:microsoft.com/office/officeart/2008/layout/HalfCircleOrganizationChart"/>
+    <dgm:cxn modelId="{FDE2C077-CC96-4AFE-82EB-997E26FDCCD9}" type="presParOf" srcId="{7A818936-CF88-4457-A47F-BE3A17E56D67}" destId="{9DC29C78-A60B-4E11-94FB-CC6CC7AF191E}" srcOrd="2" destOrd="0" presId="urn:microsoft.com/office/officeart/2008/layout/HalfCircleOrganizationChart"/>
+    <dgm:cxn modelId="{8C9ABAFE-4AF5-48B9-B325-38CB42605E4E}" type="presParOf" srcId="{7A818936-CF88-4457-A47F-BE3A17E56D67}" destId="{A9C15BA6-9AB8-4A6E-9F3B-6FF50A5DCBEE}" srcOrd="3" destOrd="0" presId="urn:microsoft.com/office/officeart/2008/layout/HalfCircleOrganizationChart"/>
+    <dgm:cxn modelId="{E8B66210-97A0-4326-AB94-FB1E7C723938}" type="presParOf" srcId="{A9C15BA6-9AB8-4A6E-9F3B-6FF50A5DCBEE}" destId="{C8194FA2-25AD-46F0-9D80-E833E36BF92B}" srcOrd="0" destOrd="0" presId="urn:microsoft.com/office/officeart/2008/layout/HalfCircleOrganizationChart"/>
+    <dgm:cxn modelId="{AFA6E77B-C35A-4529-87E5-3819C4CAEBDB}" type="presParOf" srcId="{C8194FA2-25AD-46F0-9D80-E833E36BF92B}" destId="{96EEEDB1-88D4-4DF2-BC85-E9B16A117617}" srcOrd="0" destOrd="0" presId="urn:microsoft.com/office/officeart/2008/layout/HalfCircleOrganizationChart"/>
+    <dgm:cxn modelId="{19374C9F-F069-41F7-BB20-D55BAA56FFB7}" type="presParOf" srcId="{C8194FA2-25AD-46F0-9D80-E833E36BF92B}" destId="{8FC5C785-8C85-4FC4-9D2A-0E1FFDC1CE72}" srcOrd="1" destOrd="0" presId="urn:microsoft.com/office/officeart/2008/layout/HalfCircleOrganizationChart"/>
+    <dgm:cxn modelId="{B9DB0849-F1EC-4FAB-9CF8-201E2BDF952F}" type="presParOf" srcId="{C8194FA2-25AD-46F0-9D80-E833E36BF92B}" destId="{4AEFA802-A691-4BCD-BD02-B97121CAC126}" srcOrd="2" destOrd="0" presId="urn:microsoft.com/office/officeart/2008/layout/HalfCircleOrganizationChart"/>
+    <dgm:cxn modelId="{83DD1ACD-D668-4949-BD0F-31B498758F88}" type="presParOf" srcId="{C8194FA2-25AD-46F0-9D80-E833E36BF92B}" destId="{0FA7ECDD-AA16-4998-ADDA-D80899DD2AA2}" srcOrd="3" destOrd="0" presId="urn:microsoft.com/office/officeart/2008/layout/HalfCircleOrganizationChart"/>
+    <dgm:cxn modelId="{51EE70B3-8619-42F2-AF05-83106151A394}" type="presParOf" srcId="{A9C15BA6-9AB8-4A6E-9F3B-6FF50A5DCBEE}" destId="{879829F7-8FB8-4D58-95D9-03E5B687273F}" srcOrd="1" destOrd="0" presId="urn:microsoft.com/office/officeart/2008/layout/HalfCircleOrganizationChart"/>
+    <dgm:cxn modelId="{28217E97-0E84-456E-92F5-66EFC63FC667}" type="presParOf" srcId="{A9C15BA6-9AB8-4A6E-9F3B-6FF50A5DCBEE}" destId="{88717955-1CAD-4CE9-B263-939864A9812B}" srcOrd="2" destOrd="0" presId="urn:microsoft.com/office/officeart/2008/layout/HalfCircleOrganizationChart"/>
+    <dgm:cxn modelId="{35FCD309-467F-49FD-A5BB-18C28F827F2D}" type="presParOf" srcId="{9DC34FA6-5477-4C58-888F-51121F126596}" destId="{FF7DBAB7-3519-4913-8D63-5D8877873C6A}" srcOrd="2" destOrd="0" presId="urn:microsoft.com/office/officeart/2008/layout/HalfCircleOrganizationChart"/>
+    <dgm:cxn modelId="{3E75F834-B1E3-4C95-ACFC-02C6FC45ED04}" type="presParOf" srcId="{B397A951-F222-47DF-86B1-B1976481DCA6}" destId="{2DC41F45-E7D7-4035-8139-525FAF4CE66F}" srcOrd="4" destOrd="0" presId="urn:microsoft.com/office/officeart/2008/layout/HalfCircleOrganizationChart"/>
+    <dgm:cxn modelId="{275D6ADF-4E01-4E93-8209-E853EEA17110}" type="presParOf" srcId="{B397A951-F222-47DF-86B1-B1976481DCA6}" destId="{D2C516CB-7B71-4A4B-9ED8-B68F9B54C798}" srcOrd="5" destOrd="0" presId="urn:microsoft.com/office/officeart/2008/layout/HalfCircleOrganizationChart"/>
+    <dgm:cxn modelId="{5A2A2212-BC78-40F7-839B-5C16863B51A3}" type="presParOf" srcId="{D2C516CB-7B71-4A4B-9ED8-B68F9B54C798}" destId="{F8640398-3DFB-41DE-B2B5-2335D1B49CA8}" srcOrd="0" destOrd="0" presId="urn:microsoft.com/office/officeart/2008/layout/HalfCircleOrganizationChart"/>
+    <dgm:cxn modelId="{62FBA23F-07C4-4A59-9325-BB9A309E09BC}" type="presParOf" srcId="{F8640398-3DFB-41DE-B2B5-2335D1B49CA8}" destId="{8768F88C-4A4E-4E76-B02E-2D0B64B2E12C}" srcOrd="0" destOrd="0" presId="urn:microsoft.com/office/officeart/2008/layout/HalfCircleOrganizationChart"/>
+    <dgm:cxn modelId="{9374CD8E-2B0E-422E-91B4-8481C42049E2}" type="presParOf" srcId="{F8640398-3DFB-41DE-B2B5-2335D1B49CA8}" destId="{F440605A-A2D5-4BD7-BE4A-6F4926D49FD6}" srcOrd="1" destOrd="0" presId="urn:microsoft.com/office/officeart/2008/layout/HalfCircleOrganizationChart"/>
+    <dgm:cxn modelId="{CEEF49B7-6258-4605-BA3F-7E38DFD230C8}" type="presParOf" srcId="{F8640398-3DFB-41DE-B2B5-2335D1B49CA8}" destId="{F36B7DE4-A837-49D9-8B0F-6133DAF01926}" srcOrd="2" destOrd="0" presId="urn:microsoft.com/office/officeart/2008/layout/HalfCircleOrganizationChart"/>
+    <dgm:cxn modelId="{26932AD7-EB0F-43B1-A365-BFB203559091}" type="presParOf" srcId="{F8640398-3DFB-41DE-B2B5-2335D1B49CA8}" destId="{8D826206-DF2B-42A9-830E-2573A1FB92FA}" srcOrd="3" destOrd="0" presId="urn:microsoft.com/office/officeart/2008/layout/HalfCircleOrganizationChart"/>
+    <dgm:cxn modelId="{1FD455F3-38D6-4E94-9960-1CF11AEFA236}" type="presParOf" srcId="{D2C516CB-7B71-4A4B-9ED8-B68F9B54C798}" destId="{8E56EF82-0BF1-469C-9E02-7D0FC52C1AB1}" srcOrd="1" destOrd="0" presId="urn:microsoft.com/office/officeart/2008/layout/HalfCircleOrganizationChart"/>
+    <dgm:cxn modelId="{3147BF59-91E8-4320-996E-77628B3C5366}" type="presParOf" srcId="{D2C516CB-7B71-4A4B-9ED8-B68F9B54C798}" destId="{BC528E2E-4D58-4CCD-B476-4A0CA6F27672}" srcOrd="2" destOrd="0" presId="urn:microsoft.com/office/officeart/2008/layout/HalfCircleOrganizationChart"/>
+    <dgm:cxn modelId="{C423385A-5DD5-4F13-9E67-952AD5C7C692}" type="presParOf" srcId="{C48FCBBB-9803-4D97-933B-FF98EF0B5DBD}" destId="{9116151B-4154-4EEC-9CF3-C87F71D6058E}" srcOrd="2" destOrd="0" presId="urn:microsoft.com/office/officeart/2008/layout/HalfCircleOrganizationChart"/>
   </dgm:cxnLst>
   <dgm:bg/>
   <dgm:whole/>
@@ -21481,10 +21545,24 @@
     <dgm:pt modelId="{A0160E3C-9101-4BAF-8123-C088A7CF8EA1}" type="parTrans" cxnId="{BB254063-E198-4DC9-84C5-D951C8F74B78}">
       <dgm:prSet/>
       <dgm:spPr/>
+      <dgm:t>
+        <a:bodyPr/>
+        <a:lstStyle/>
+        <a:p>
+          <a:endParaRPr lang="en-IN"/>
+        </a:p>
+      </dgm:t>
     </dgm:pt>
     <dgm:pt modelId="{662E9350-14D3-4E99-8408-F2D2F70D0064}" type="sibTrans" cxnId="{BB254063-E198-4DC9-84C5-D951C8F74B78}">
       <dgm:prSet/>
       <dgm:spPr/>
+      <dgm:t>
+        <a:bodyPr/>
+        <a:lstStyle/>
+        <a:p>
+          <a:endParaRPr lang="en-IN"/>
+        </a:p>
+      </dgm:t>
     </dgm:pt>
     <dgm:pt modelId="{DC186313-CA4B-49D2-8255-ED259AC632E1}">
       <dgm:prSet phldrT="[Text]" custT="1"/>
@@ -21504,10 +21582,24 @@
     <dgm:pt modelId="{F7322F22-13D6-4B68-A0D0-2D619A4D1627}" type="parTrans" cxnId="{13A1D846-A207-49AC-BE4C-0999749C455D}">
       <dgm:prSet/>
       <dgm:spPr/>
+      <dgm:t>
+        <a:bodyPr/>
+        <a:lstStyle/>
+        <a:p>
+          <a:endParaRPr lang="en-IN"/>
+        </a:p>
+      </dgm:t>
     </dgm:pt>
     <dgm:pt modelId="{048099A8-E20D-4229-BB8D-91E6F49CF71F}" type="sibTrans" cxnId="{13A1D846-A207-49AC-BE4C-0999749C455D}">
       <dgm:prSet/>
       <dgm:spPr/>
+      <dgm:t>
+        <a:bodyPr/>
+        <a:lstStyle/>
+        <a:p>
+          <a:endParaRPr lang="en-IN"/>
+        </a:p>
+      </dgm:t>
     </dgm:pt>
     <dgm:pt modelId="{6E54C7FA-318A-4B69-B963-7A99F1373484}">
       <dgm:prSet phldrT="[Text]" custT="1"/>
@@ -21527,10 +21619,24 @@
     <dgm:pt modelId="{C454CB3A-672B-4C82-B53E-3CF5C0B0E9C8}" type="parTrans" cxnId="{E703DD5D-9B0D-437C-8361-2805473F92B5}">
       <dgm:prSet/>
       <dgm:spPr/>
+      <dgm:t>
+        <a:bodyPr/>
+        <a:lstStyle/>
+        <a:p>
+          <a:endParaRPr lang="en-IN"/>
+        </a:p>
+      </dgm:t>
     </dgm:pt>
     <dgm:pt modelId="{5AA84E52-21BA-4D5A-A235-C67822F47BD1}" type="sibTrans" cxnId="{E703DD5D-9B0D-437C-8361-2805473F92B5}">
       <dgm:prSet/>
       <dgm:spPr/>
+      <dgm:t>
+        <a:bodyPr/>
+        <a:lstStyle/>
+        <a:p>
+          <a:endParaRPr lang="en-IN"/>
+        </a:p>
+      </dgm:t>
     </dgm:pt>
     <dgm:pt modelId="{1A7A9600-FF5E-4EA2-A58A-05D976625CAD}">
       <dgm:prSet phldrT="[Text]" custT="1"/>
@@ -21550,10 +21656,24 @@
     <dgm:pt modelId="{30FB5BD2-F52F-481D-9AF2-9C230060ECDA}" type="parTrans" cxnId="{70D8B3B3-43DD-490A-9828-88767605E70D}">
       <dgm:prSet/>
       <dgm:spPr/>
+      <dgm:t>
+        <a:bodyPr/>
+        <a:lstStyle/>
+        <a:p>
+          <a:endParaRPr lang="en-IN"/>
+        </a:p>
+      </dgm:t>
     </dgm:pt>
     <dgm:pt modelId="{DBA60486-D0C9-4FD3-A779-395009E85EEB}" type="sibTrans" cxnId="{70D8B3B3-43DD-490A-9828-88767605E70D}">
       <dgm:prSet/>
       <dgm:spPr/>
+      <dgm:t>
+        <a:bodyPr/>
+        <a:lstStyle/>
+        <a:p>
+          <a:endParaRPr lang="en-IN"/>
+        </a:p>
+      </dgm:t>
     </dgm:pt>
     <dgm:pt modelId="{7B784DE3-67B9-4A8E-95EF-B78B519B7493}">
       <dgm:prSet phldrT="[Text]" custT="1"/>
@@ -21573,10 +21693,24 @@
     <dgm:pt modelId="{9E407362-58C4-41FC-B05C-020180C2E48F}" type="parTrans" cxnId="{6994EBAA-D86E-4F58-801D-C4D7946875BA}">
       <dgm:prSet/>
       <dgm:spPr/>
+      <dgm:t>
+        <a:bodyPr/>
+        <a:lstStyle/>
+        <a:p>
+          <a:endParaRPr lang="en-IN"/>
+        </a:p>
+      </dgm:t>
     </dgm:pt>
     <dgm:pt modelId="{1DA8A762-49B9-4A08-93A6-0D4E1866411A}" type="sibTrans" cxnId="{6994EBAA-D86E-4F58-801D-C4D7946875BA}">
       <dgm:prSet/>
       <dgm:spPr/>
+      <dgm:t>
+        <a:bodyPr/>
+        <a:lstStyle/>
+        <a:p>
+          <a:endParaRPr lang="en-IN"/>
+        </a:p>
+      </dgm:t>
     </dgm:pt>
     <dgm:pt modelId="{7CABD028-3E01-446D-B3FF-89BAB7A26384}">
       <dgm:prSet phldrT="[Text]" custT="1"/>
@@ -21595,10 +21729,204 @@
     <dgm:pt modelId="{B6684365-D54F-478D-9660-9C3464D1B89E}" type="parTrans" cxnId="{B3BA1E32-E607-4940-81C4-33DA3B7147F3}">
       <dgm:prSet/>
       <dgm:spPr/>
+      <dgm:t>
+        <a:bodyPr/>
+        <a:lstStyle/>
+        <a:p>
+          <a:endParaRPr lang="en-IN"/>
+        </a:p>
+      </dgm:t>
     </dgm:pt>
     <dgm:pt modelId="{5A2C7781-29B6-4A01-84DC-E69829E945A2}" type="sibTrans" cxnId="{B3BA1E32-E607-4940-81C4-33DA3B7147F3}">
       <dgm:prSet/>
       <dgm:spPr/>
+      <dgm:t>
+        <a:bodyPr/>
+        <a:lstStyle/>
+        <a:p>
+          <a:endParaRPr lang="en-IN"/>
+        </a:p>
+      </dgm:t>
+    </dgm:pt>
+    <dgm:pt modelId="{0A22F079-1DCB-43A2-882F-3F9EA2D1A62A}">
+      <dgm:prSet phldrT="[Text]" custT="1"/>
+      <dgm:spPr/>
+      <dgm:t>
+        <a:bodyPr/>
+        <a:lstStyle/>
+        <a:p>
+          <a:r>
+            <a:rPr lang="en-US" sz="600" dirty="0"/>
+            <a:t>Configuration Management</a:t>
+          </a:r>
+        </a:p>
+      </dgm:t>
+    </dgm:pt>
+    <dgm:pt modelId="{3D8BD050-4023-486A-8422-4092333E263E}" type="parTrans" cxnId="{6F0A640E-52B3-4ECE-9DD1-5360FF804E96}">
+      <dgm:prSet/>
+      <dgm:spPr/>
+      <dgm:t>
+        <a:bodyPr/>
+        <a:lstStyle/>
+        <a:p>
+          <a:endParaRPr lang="en-IN"/>
+        </a:p>
+      </dgm:t>
+    </dgm:pt>
+    <dgm:pt modelId="{A34BA240-3A4F-4999-8490-3E2E130D5811}" type="sibTrans" cxnId="{6F0A640E-52B3-4ECE-9DD1-5360FF804E96}">
+      <dgm:prSet/>
+      <dgm:spPr/>
+      <dgm:t>
+        <a:bodyPr/>
+        <a:lstStyle/>
+        <a:p>
+          <a:endParaRPr lang="en-IN"/>
+        </a:p>
+      </dgm:t>
+    </dgm:pt>
+    <dgm:pt modelId="{56531FCF-CFF5-4ACA-9D72-5AE0440F578F}">
+      <dgm:prSet phldrT="[Text]"/>
+      <dgm:spPr/>
+      <dgm:t>
+        <a:bodyPr/>
+        <a:lstStyle/>
+        <a:p>
+          <a:r>
+            <a:rPr lang="en-US" dirty="0"/>
+            <a:t>Decision Analysis and Resolution</a:t>
+          </a:r>
+        </a:p>
+      </dgm:t>
+    </dgm:pt>
+    <dgm:pt modelId="{D735C6B3-7012-4FA7-9F6F-849C7CEBB0F1}" type="parTrans" cxnId="{EEAFA8CB-FE94-43F9-A809-E113D3D66B0D}">
+      <dgm:prSet/>
+      <dgm:spPr/>
+      <dgm:t>
+        <a:bodyPr/>
+        <a:lstStyle/>
+        <a:p>
+          <a:endParaRPr lang="en-IN"/>
+        </a:p>
+      </dgm:t>
+    </dgm:pt>
+    <dgm:pt modelId="{42C23543-26A6-4984-9616-D56DE2BE1055}" type="sibTrans" cxnId="{EEAFA8CB-FE94-43F9-A809-E113D3D66B0D}">
+      <dgm:prSet/>
+      <dgm:spPr/>
+      <dgm:t>
+        <a:bodyPr/>
+        <a:lstStyle/>
+        <a:p>
+          <a:endParaRPr lang="en-IN"/>
+        </a:p>
+      </dgm:t>
+    </dgm:pt>
+    <dgm:pt modelId="{B5DC3BEF-EC05-4C71-A166-2D02E8F6BAEA}">
+      <dgm:prSet phldrT="[Text]"/>
+      <dgm:spPr/>
+      <dgm:t>
+        <a:bodyPr/>
+        <a:lstStyle/>
+        <a:p>
+          <a:r>
+            <a:rPr lang="en-US" dirty="0"/>
+            <a:t>Measurement and Analysis</a:t>
+          </a:r>
+        </a:p>
+      </dgm:t>
+    </dgm:pt>
+    <dgm:pt modelId="{FFC28398-8714-4ABF-A15A-9B0CE3858FA2}" type="parTrans" cxnId="{ABBAD13D-CB28-40EB-A51A-2B8BAD976B89}">
+      <dgm:prSet/>
+      <dgm:spPr/>
+      <dgm:t>
+        <a:bodyPr/>
+        <a:lstStyle/>
+        <a:p>
+          <a:endParaRPr lang="en-IN"/>
+        </a:p>
+      </dgm:t>
+    </dgm:pt>
+    <dgm:pt modelId="{25B25355-AA0E-4945-A53C-8F835106F514}" type="sibTrans" cxnId="{ABBAD13D-CB28-40EB-A51A-2B8BAD976B89}">
+      <dgm:prSet/>
+      <dgm:spPr/>
+      <dgm:t>
+        <a:bodyPr/>
+        <a:lstStyle/>
+        <a:p>
+          <a:endParaRPr lang="en-IN"/>
+        </a:p>
+      </dgm:t>
+    </dgm:pt>
+    <dgm:pt modelId="{747A3469-DAA0-45C3-A3B9-E882224FF3E7}">
+      <dgm:prSet phldrT="[Text]"/>
+      <dgm:spPr/>
+      <dgm:t>
+        <a:bodyPr/>
+        <a:lstStyle/>
+        <a:p>
+          <a:r>
+            <a:rPr lang="en-US" dirty="0"/>
+            <a:t>Quality Assurance</a:t>
+          </a:r>
+        </a:p>
+      </dgm:t>
+    </dgm:pt>
+    <dgm:pt modelId="{44A31B63-14A0-4B95-AF1E-8D8C9FFCFF2A}" type="parTrans" cxnId="{07C3698B-19AB-4D55-B200-8B4E9481A2CC}">
+      <dgm:prSet/>
+      <dgm:spPr/>
+      <dgm:t>
+        <a:bodyPr/>
+        <a:lstStyle/>
+        <a:p>
+          <a:endParaRPr lang="en-IN"/>
+        </a:p>
+      </dgm:t>
+    </dgm:pt>
+    <dgm:pt modelId="{A4DF87ED-F6D0-4EF0-939E-601547751184}" type="sibTrans" cxnId="{07C3698B-19AB-4D55-B200-8B4E9481A2CC}">
+      <dgm:prSet/>
+      <dgm:spPr/>
+      <dgm:t>
+        <a:bodyPr/>
+        <a:lstStyle/>
+        <a:p>
+          <a:endParaRPr lang="en-IN"/>
+        </a:p>
+      </dgm:t>
+    </dgm:pt>
+    <dgm:pt modelId="{982237AD-A51E-47CD-9960-A6D324E49064}">
+      <dgm:prSet phldrT="[Text]"/>
+      <dgm:spPr/>
+      <dgm:t>
+        <a:bodyPr/>
+        <a:lstStyle/>
+        <a:p>
+          <a:r>
+            <a:rPr lang="en-US" dirty="0"/>
+            <a:t>Training</a:t>
+          </a:r>
+        </a:p>
+      </dgm:t>
+    </dgm:pt>
+    <dgm:pt modelId="{FFA96C12-48EE-4676-A716-4EB6424348BE}" type="parTrans" cxnId="{DFC504FA-8A67-4353-B679-D6AFC42C2D40}">
+      <dgm:prSet/>
+      <dgm:spPr/>
+      <dgm:t>
+        <a:bodyPr/>
+        <a:lstStyle/>
+        <a:p>
+          <a:endParaRPr lang="en-IN"/>
+        </a:p>
+      </dgm:t>
+    </dgm:pt>
+    <dgm:pt modelId="{3B2876A8-1E6C-4270-BE48-0EC6EA7C0C44}" type="sibTrans" cxnId="{DFC504FA-8A67-4353-B679-D6AFC42C2D40}">
+      <dgm:prSet/>
+      <dgm:spPr/>
+      <dgm:t>
+        <a:bodyPr/>
+        <a:lstStyle/>
+        <a:p>
+          <a:endParaRPr lang="en-IN"/>
+        </a:p>
+      </dgm:t>
     </dgm:pt>
     <dgm:pt modelId="{3E76617A-5C47-4A7A-BC10-F5919F79CD5E}" type="pres">
       <dgm:prSet presAssocID="{FAAB4E34-47FB-4C36-AE11-A26114E71DD7}" presName="Name0" presStyleCnt="0">
@@ -21648,11 +21976,11 @@
       </dgm:t>
     </dgm:pt>
     <dgm:pt modelId="{6B767094-57DA-44C9-B8C6-9C8810CA8210}" type="pres">
-      <dgm:prSet presAssocID="{C5D7A61E-9D80-44DA-ADED-B7778A661163}" presName="topArc1" presStyleLbl="parChTrans1D1" presStyleIdx="0" presStyleCnt="42"/>
+      <dgm:prSet presAssocID="{C5D7A61E-9D80-44DA-ADED-B7778A661163}" presName="topArc1" presStyleLbl="parChTrans1D1" presStyleIdx="0" presStyleCnt="52"/>
       <dgm:spPr/>
     </dgm:pt>
     <dgm:pt modelId="{54833412-AD98-471A-AE19-D595AD0B5D34}" type="pres">
-      <dgm:prSet presAssocID="{C5D7A61E-9D80-44DA-ADED-B7778A661163}" presName="bottomArc1" presStyleLbl="parChTrans1D1" presStyleIdx="1" presStyleCnt="42"/>
+      <dgm:prSet presAssocID="{C5D7A61E-9D80-44DA-ADED-B7778A661163}" presName="bottomArc1" presStyleLbl="parChTrans1D1" presStyleIdx="1" presStyleCnt="52"/>
       <dgm:spPr/>
     </dgm:pt>
     <dgm:pt modelId="{148606E6-52EA-446C-B433-D31E2C90911D}" type="pres">
@@ -21709,11 +22037,11 @@
       </dgm:t>
     </dgm:pt>
     <dgm:pt modelId="{8B617A5F-2B28-472A-AEF3-240C8DF9FA0E}" type="pres">
-      <dgm:prSet presAssocID="{8B003A02-415B-4AF2-88A9-0C6525BFECE7}" presName="topArc2" presStyleLbl="parChTrans1D1" presStyleIdx="2" presStyleCnt="42"/>
+      <dgm:prSet presAssocID="{8B003A02-415B-4AF2-88A9-0C6525BFECE7}" presName="topArc2" presStyleLbl="parChTrans1D1" presStyleIdx="2" presStyleCnt="52"/>
       <dgm:spPr/>
     </dgm:pt>
     <dgm:pt modelId="{FE62D7D7-9041-47F9-8F02-271802D8AB78}" type="pres">
-      <dgm:prSet presAssocID="{8B003A02-415B-4AF2-88A9-0C6525BFECE7}" presName="bottomArc2" presStyleLbl="parChTrans1D1" presStyleIdx="3" presStyleCnt="42"/>
+      <dgm:prSet presAssocID="{8B003A02-415B-4AF2-88A9-0C6525BFECE7}" presName="bottomArc2" presStyleLbl="parChTrans1D1" presStyleIdx="3" presStyleCnt="52"/>
       <dgm:spPr/>
     </dgm:pt>
     <dgm:pt modelId="{D9A4E3E1-BB20-4212-8782-1CA225073635}" type="pres">
@@ -21770,11 +22098,11 @@
       </dgm:t>
     </dgm:pt>
     <dgm:pt modelId="{9644E6B8-827E-46EE-9F51-DE331679596C}" type="pres">
-      <dgm:prSet presAssocID="{8CD4E9A1-634F-4BCD-94A0-7652BDA60240}" presName="topArc2" presStyleLbl="parChTrans1D1" presStyleIdx="4" presStyleCnt="42"/>
+      <dgm:prSet presAssocID="{8CD4E9A1-634F-4BCD-94A0-7652BDA60240}" presName="topArc2" presStyleLbl="parChTrans1D1" presStyleIdx="4" presStyleCnt="52"/>
       <dgm:spPr/>
     </dgm:pt>
     <dgm:pt modelId="{43312604-CFEB-4104-A6E1-E16A3DF55198}" type="pres">
-      <dgm:prSet presAssocID="{8CD4E9A1-634F-4BCD-94A0-7652BDA60240}" presName="bottomArc2" presStyleLbl="parChTrans1D1" presStyleIdx="5" presStyleCnt="42"/>
+      <dgm:prSet presAssocID="{8CD4E9A1-634F-4BCD-94A0-7652BDA60240}" presName="bottomArc2" presStyleLbl="parChTrans1D1" presStyleIdx="5" presStyleCnt="52"/>
       <dgm:spPr/>
     </dgm:pt>
     <dgm:pt modelId="{E2607339-7DD3-4C62-AD85-41AEC8FAC50D}" type="pres">
@@ -21793,7 +22121,7 @@
       <dgm:spPr/>
     </dgm:pt>
     <dgm:pt modelId="{38746084-40FB-40D5-B5CF-7D41555F937D}" type="pres">
-      <dgm:prSet presAssocID="{D767E590-690B-45F8-B73C-2F95D0F1CDD7}" presName="Name28" presStyleLbl="parChTrans1D4" presStyleIdx="0" presStyleCnt="10"/>
+      <dgm:prSet presAssocID="{D767E590-690B-45F8-B73C-2F95D0F1CDD7}" presName="Name28" presStyleLbl="parChTrans1D4" presStyleIdx="0" presStyleCnt="15"/>
       <dgm:spPr/>
       <dgm:t>
         <a:bodyPr/>
@@ -21831,11 +22159,11 @@
       </dgm:t>
     </dgm:pt>
     <dgm:pt modelId="{236CFFAA-2317-412D-A84D-BCF993BFF3F4}" type="pres">
-      <dgm:prSet presAssocID="{FE093258-1ECB-4B49-B904-662BA3189A4C}" presName="topArc2" presStyleLbl="parChTrans1D1" presStyleIdx="6" presStyleCnt="42"/>
+      <dgm:prSet presAssocID="{FE093258-1ECB-4B49-B904-662BA3189A4C}" presName="topArc2" presStyleLbl="parChTrans1D1" presStyleIdx="6" presStyleCnt="52"/>
       <dgm:spPr/>
     </dgm:pt>
     <dgm:pt modelId="{D21A7E84-9C72-4BD2-8D96-A28627EB454E}" type="pres">
-      <dgm:prSet presAssocID="{FE093258-1ECB-4B49-B904-662BA3189A4C}" presName="bottomArc2" presStyleLbl="parChTrans1D1" presStyleIdx="7" presStyleCnt="42"/>
+      <dgm:prSet presAssocID="{FE093258-1ECB-4B49-B904-662BA3189A4C}" presName="bottomArc2" presStyleLbl="parChTrans1D1" presStyleIdx="7" presStyleCnt="52"/>
       <dgm:spPr/>
     </dgm:pt>
     <dgm:pt modelId="{991068A6-BC17-4442-A5AB-B0A467C8C981}" type="pres">
@@ -21858,7 +22186,7 @@
       <dgm:spPr/>
     </dgm:pt>
     <dgm:pt modelId="{DD535B71-C2FE-4691-808D-5AC263E515D4}" type="pres">
-      <dgm:prSet presAssocID="{5A4F2B7A-B123-4D79-B87A-1792C565AA9E}" presName="Name28" presStyleLbl="parChTrans1D4" presStyleIdx="1" presStyleCnt="10"/>
+      <dgm:prSet presAssocID="{5A4F2B7A-B123-4D79-B87A-1792C565AA9E}" presName="Name28" presStyleLbl="parChTrans1D4" presStyleIdx="1" presStyleCnt="15"/>
       <dgm:spPr/>
       <dgm:t>
         <a:bodyPr/>
@@ -21896,11 +22224,11 @@
       </dgm:t>
     </dgm:pt>
     <dgm:pt modelId="{76E4D2F3-D7AB-49EB-99F6-8223B43A3E57}" type="pres">
-      <dgm:prSet presAssocID="{4DC4B611-C4B3-41D1-AAFF-C5D19E0C48B0}" presName="topArc2" presStyleLbl="parChTrans1D1" presStyleIdx="8" presStyleCnt="42"/>
+      <dgm:prSet presAssocID="{4DC4B611-C4B3-41D1-AAFF-C5D19E0C48B0}" presName="topArc2" presStyleLbl="parChTrans1D1" presStyleIdx="8" presStyleCnt="52"/>
       <dgm:spPr/>
     </dgm:pt>
     <dgm:pt modelId="{2684B04D-4587-4E28-9181-11B754C8B72E}" type="pres">
-      <dgm:prSet presAssocID="{4DC4B611-C4B3-41D1-AAFF-C5D19E0C48B0}" presName="bottomArc2" presStyleLbl="parChTrans1D1" presStyleIdx="9" presStyleCnt="42"/>
+      <dgm:prSet presAssocID="{4DC4B611-C4B3-41D1-AAFF-C5D19E0C48B0}" presName="bottomArc2" presStyleLbl="parChTrans1D1" presStyleIdx="9" presStyleCnt="52"/>
       <dgm:spPr/>
     </dgm:pt>
     <dgm:pt modelId="{089A2BC8-F6D6-496F-A24C-517A558D2577}" type="pres">
@@ -21923,7 +22251,7 @@
       <dgm:spPr/>
     </dgm:pt>
     <dgm:pt modelId="{D29AC0AC-6490-4D9A-92A7-404F127C5780}" type="pres">
-      <dgm:prSet presAssocID="{08695400-0CDB-412E-A653-9C850D3C6AB8}" presName="Name28" presStyleLbl="parChTrans1D4" presStyleIdx="2" presStyleCnt="10"/>
+      <dgm:prSet presAssocID="{08695400-0CDB-412E-A653-9C850D3C6AB8}" presName="Name28" presStyleLbl="parChTrans1D4" presStyleIdx="2" presStyleCnt="15"/>
       <dgm:spPr/>
       <dgm:t>
         <a:bodyPr/>
@@ -21961,11 +22289,11 @@
       </dgm:t>
     </dgm:pt>
     <dgm:pt modelId="{30F882B7-FF5E-4F72-9C5F-0AE36B251581}" type="pres">
-      <dgm:prSet presAssocID="{4D82C17D-62E0-4CD3-B2C9-58A7F103D9E9}" presName="topArc2" presStyleLbl="parChTrans1D1" presStyleIdx="10" presStyleCnt="42"/>
+      <dgm:prSet presAssocID="{4D82C17D-62E0-4CD3-B2C9-58A7F103D9E9}" presName="topArc2" presStyleLbl="parChTrans1D1" presStyleIdx="10" presStyleCnt="52"/>
       <dgm:spPr/>
     </dgm:pt>
     <dgm:pt modelId="{D6F6F92B-C1EE-4F05-BE01-1411DED8E0F0}" type="pres">
-      <dgm:prSet presAssocID="{4D82C17D-62E0-4CD3-B2C9-58A7F103D9E9}" presName="bottomArc2" presStyleLbl="parChTrans1D1" presStyleIdx="11" presStyleCnt="42"/>
+      <dgm:prSet presAssocID="{4D82C17D-62E0-4CD3-B2C9-58A7F103D9E9}" presName="bottomArc2" presStyleLbl="parChTrans1D1" presStyleIdx="11" presStyleCnt="52"/>
       <dgm:spPr/>
     </dgm:pt>
     <dgm:pt modelId="{EE23229D-1F23-430F-AE98-769D2EB11311}" type="pres">
@@ -21984,7 +22312,7 @@
       <dgm:spPr/>
     </dgm:pt>
     <dgm:pt modelId="{4DF809FE-3ADA-4E9A-9F4B-EE52A434761D}" type="pres">
-      <dgm:prSet presAssocID="{85C7162F-F2B5-4E4D-BD82-5FA22E34B866}" presName="Name28" presStyleLbl="parChTrans1D4" presStyleIdx="3" presStyleCnt="10"/>
+      <dgm:prSet presAssocID="{85C7162F-F2B5-4E4D-BD82-5FA22E34B866}" presName="Name28" presStyleLbl="parChTrans1D4" presStyleIdx="3" presStyleCnt="15"/>
       <dgm:spPr/>
       <dgm:t>
         <a:bodyPr/>
@@ -22022,11 +22350,11 @@
       </dgm:t>
     </dgm:pt>
     <dgm:pt modelId="{073023CE-BAE1-4F66-AA2C-028984BECEFB}" type="pres">
-      <dgm:prSet presAssocID="{05BFEA29-C206-40A4-B314-65CCE8932509}" presName="topArc2" presStyleLbl="parChTrans1D1" presStyleIdx="12" presStyleCnt="42"/>
+      <dgm:prSet presAssocID="{05BFEA29-C206-40A4-B314-65CCE8932509}" presName="topArc2" presStyleLbl="parChTrans1D1" presStyleIdx="12" presStyleCnt="52"/>
       <dgm:spPr/>
     </dgm:pt>
     <dgm:pt modelId="{A23E3035-48BB-485C-9E29-0E17A7BCF706}" type="pres">
-      <dgm:prSet presAssocID="{05BFEA29-C206-40A4-B314-65CCE8932509}" presName="bottomArc2" presStyleLbl="parChTrans1D1" presStyleIdx="13" presStyleCnt="42"/>
+      <dgm:prSet presAssocID="{05BFEA29-C206-40A4-B314-65CCE8932509}" presName="bottomArc2" presStyleLbl="parChTrans1D1" presStyleIdx="13" presStyleCnt="52"/>
       <dgm:spPr/>
     </dgm:pt>
     <dgm:pt modelId="{C4A0BA54-A326-4B6C-95E1-B7DC6FA04861}" type="pres">
@@ -22049,7 +22377,7 @@
       <dgm:spPr/>
     </dgm:pt>
     <dgm:pt modelId="{C59F37AB-D26B-4005-A99C-6793EC0B22E6}" type="pres">
-      <dgm:prSet presAssocID="{8CA9B94D-5D74-4FB0-9ABD-1A7DC1FF4BDE}" presName="Name28" presStyleLbl="parChTrans1D4" presStyleIdx="4" presStyleCnt="10"/>
+      <dgm:prSet presAssocID="{8CA9B94D-5D74-4FB0-9ABD-1A7DC1FF4BDE}" presName="Name28" presStyleLbl="parChTrans1D4" presStyleIdx="4" presStyleCnt="15"/>
       <dgm:spPr/>
       <dgm:t>
         <a:bodyPr/>
@@ -22087,11 +22415,11 @@
       </dgm:t>
     </dgm:pt>
     <dgm:pt modelId="{4F1433CA-D7E8-4D72-AFD1-E23ED1ED0495}" type="pres">
-      <dgm:prSet presAssocID="{70CF65B6-2D5A-47FE-82FE-F2CD456824DE}" presName="topArc2" presStyleLbl="parChTrans1D1" presStyleIdx="14" presStyleCnt="42"/>
+      <dgm:prSet presAssocID="{70CF65B6-2D5A-47FE-82FE-F2CD456824DE}" presName="topArc2" presStyleLbl="parChTrans1D1" presStyleIdx="14" presStyleCnt="52"/>
       <dgm:spPr/>
     </dgm:pt>
     <dgm:pt modelId="{7D85BCDC-1D77-4D19-A778-8DA8EF19719A}" type="pres">
-      <dgm:prSet presAssocID="{70CF65B6-2D5A-47FE-82FE-F2CD456824DE}" presName="bottomArc2" presStyleLbl="parChTrans1D1" presStyleIdx="15" presStyleCnt="42"/>
+      <dgm:prSet presAssocID="{70CF65B6-2D5A-47FE-82FE-F2CD456824DE}" presName="bottomArc2" presStyleLbl="parChTrans1D1" presStyleIdx="15" presStyleCnt="52"/>
       <dgm:spPr/>
     </dgm:pt>
     <dgm:pt modelId="{12493A91-2A64-4B06-BEA5-6851240DBAB0}" type="pres">
@@ -22114,7 +22442,7 @@
       <dgm:spPr/>
     </dgm:pt>
     <dgm:pt modelId="{0E9850E6-1718-4425-8CDC-8FE19D4DB2AC}" type="pres">
-      <dgm:prSet presAssocID="{87F3EE62-E4A3-417B-8048-AC5E11247897}" presName="Name28" presStyleLbl="parChTrans1D4" presStyleIdx="5" presStyleCnt="10"/>
+      <dgm:prSet presAssocID="{87F3EE62-E4A3-417B-8048-AC5E11247897}" presName="Name28" presStyleLbl="parChTrans1D4" presStyleIdx="5" presStyleCnt="15"/>
       <dgm:spPr/>
       <dgm:t>
         <a:bodyPr/>
@@ -22152,11 +22480,11 @@
       </dgm:t>
     </dgm:pt>
     <dgm:pt modelId="{C1C28402-2EE1-4CC6-B0FA-F5EAE02F7288}" type="pres">
-      <dgm:prSet presAssocID="{ABBEB3FD-D7E1-4548-A115-FE0F526FC04C}" presName="topArc2" presStyleLbl="parChTrans1D1" presStyleIdx="16" presStyleCnt="42"/>
+      <dgm:prSet presAssocID="{ABBEB3FD-D7E1-4548-A115-FE0F526FC04C}" presName="topArc2" presStyleLbl="parChTrans1D1" presStyleIdx="16" presStyleCnt="52"/>
       <dgm:spPr/>
     </dgm:pt>
     <dgm:pt modelId="{5635C8D8-C472-4F2C-AEE8-D5290572F24B}" type="pres">
-      <dgm:prSet presAssocID="{ABBEB3FD-D7E1-4548-A115-FE0F526FC04C}" presName="bottomArc2" presStyleLbl="parChTrans1D1" presStyleIdx="17" presStyleCnt="42"/>
+      <dgm:prSet presAssocID="{ABBEB3FD-D7E1-4548-A115-FE0F526FC04C}" presName="bottomArc2" presStyleLbl="parChTrans1D1" presStyleIdx="17" presStyleCnt="52"/>
       <dgm:spPr/>
     </dgm:pt>
     <dgm:pt modelId="{A502D77C-0D8C-4ABD-8A62-3D139FFEA67C}" type="pres">
@@ -22179,7 +22507,7 @@
       <dgm:spPr/>
     </dgm:pt>
     <dgm:pt modelId="{D2B58606-D988-475C-8018-11CB8E6618B2}" type="pres">
-      <dgm:prSet presAssocID="{5C3F8A8E-A977-4807-8557-3D7493008C9C}" presName="Name28" presStyleLbl="parChTrans1D4" presStyleIdx="6" presStyleCnt="10"/>
+      <dgm:prSet presAssocID="{5C3F8A8E-A977-4807-8557-3D7493008C9C}" presName="Name28" presStyleLbl="parChTrans1D4" presStyleIdx="6" presStyleCnt="15"/>
       <dgm:spPr/>
       <dgm:t>
         <a:bodyPr/>
@@ -22217,11 +22545,11 @@
       </dgm:t>
     </dgm:pt>
     <dgm:pt modelId="{4DBF3254-FF0A-4EA4-B5C1-991E67BB04FF}" type="pres">
-      <dgm:prSet presAssocID="{8C923B1C-146D-48CD-8E1A-F747A9030DE3}" presName="topArc2" presStyleLbl="parChTrans1D1" presStyleIdx="18" presStyleCnt="42"/>
+      <dgm:prSet presAssocID="{8C923B1C-146D-48CD-8E1A-F747A9030DE3}" presName="topArc2" presStyleLbl="parChTrans1D1" presStyleIdx="18" presStyleCnt="52"/>
       <dgm:spPr/>
     </dgm:pt>
     <dgm:pt modelId="{8013672D-7DA0-44FC-A1C9-6C5C6407404B}" type="pres">
-      <dgm:prSet presAssocID="{8C923B1C-146D-48CD-8E1A-F747A9030DE3}" presName="bottomArc2" presStyleLbl="parChTrans1D1" presStyleIdx="19" presStyleCnt="42"/>
+      <dgm:prSet presAssocID="{8C923B1C-146D-48CD-8E1A-F747A9030DE3}" presName="bottomArc2" presStyleLbl="parChTrans1D1" presStyleIdx="19" presStyleCnt="52"/>
       <dgm:spPr/>
     </dgm:pt>
     <dgm:pt modelId="{109E2261-AC72-4F72-A16A-CB1A16092092}" type="pres">
@@ -22248,7 +22576,7 @@
       <dgm:spPr/>
     </dgm:pt>
     <dgm:pt modelId="{73E378DD-1EF6-459F-B154-8B413AB30C4D}" type="pres">
-      <dgm:prSet presAssocID="{A4CF1766-F0A7-43BC-B545-9D086907D2F2}" presName="Name28" presStyleLbl="parChTrans1D4" presStyleIdx="7" presStyleCnt="10"/>
+      <dgm:prSet presAssocID="{A4CF1766-F0A7-43BC-B545-9D086907D2F2}" presName="Name28" presStyleLbl="parChTrans1D4" presStyleIdx="7" presStyleCnt="15"/>
       <dgm:spPr/>
       <dgm:t>
         <a:bodyPr/>
@@ -22286,11 +22614,11 @@
       </dgm:t>
     </dgm:pt>
     <dgm:pt modelId="{986C1203-90C6-4208-BFBB-2332627FC2EE}" type="pres">
-      <dgm:prSet presAssocID="{EC0B1E3E-118D-4F38-BDD2-724E791C85E5}" presName="topArc2" presStyleLbl="parChTrans1D1" presStyleIdx="20" presStyleCnt="42"/>
+      <dgm:prSet presAssocID="{EC0B1E3E-118D-4F38-BDD2-724E791C85E5}" presName="topArc2" presStyleLbl="parChTrans1D1" presStyleIdx="20" presStyleCnt="52"/>
       <dgm:spPr/>
     </dgm:pt>
     <dgm:pt modelId="{C5DF791A-D8E2-4F76-B1DC-6FE2CAF1B708}" type="pres">
-      <dgm:prSet presAssocID="{EC0B1E3E-118D-4F38-BDD2-724E791C85E5}" presName="bottomArc2" presStyleLbl="parChTrans1D1" presStyleIdx="21" presStyleCnt="42"/>
+      <dgm:prSet presAssocID="{EC0B1E3E-118D-4F38-BDD2-724E791C85E5}" presName="bottomArc2" presStyleLbl="parChTrans1D1" presStyleIdx="21" presStyleCnt="52"/>
       <dgm:spPr/>
     </dgm:pt>
     <dgm:pt modelId="{4E01D137-E984-459C-AD22-AD667C3FA9F2}" type="pres">
@@ -22313,7 +22641,7 @@
       <dgm:spPr/>
     </dgm:pt>
     <dgm:pt modelId="{306981A2-3895-432E-8EEB-A37953242421}" type="pres">
-      <dgm:prSet presAssocID="{7DF8DACF-C5C9-4687-B644-B17AE71CE728}" presName="Name28" presStyleLbl="parChTrans1D4" presStyleIdx="8" presStyleCnt="10"/>
+      <dgm:prSet presAssocID="{7DF8DACF-C5C9-4687-B644-B17AE71CE728}" presName="Name28" presStyleLbl="parChTrans1D4" presStyleIdx="8" presStyleCnt="15"/>
       <dgm:spPr/>
       <dgm:t>
         <a:bodyPr/>
@@ -22351,11 +22679,11 @@
       </dgm:t>
     </dgm:pt>
     <dgm:pt modelId="{99C56E27-4DB5-4A25-8FD2-A80EE4F63D45}" type="pres">
-      <dgm:prSet presAssocID="{E057E6F2-C5B9-4760-8C2D-5BDF133FB397}" presName="topArc2" presStyleLbl="parChTrans1D1" presStyleIdx="22" presStyleCnt="42"/>
+      <dgm:prSet presAssocID="{E057E6F2-C5B9-4760-8C2D-5BDF133FB397}" presName="topArc2" presStyleLbl="parChTrans1D1" presStyleIdx="22" presStyleCnt="52"/>
       <dgm:spPr/>
     </dgm:pt>
     <dgm:pt modelId="{43B4AD64-AE99-4B15-A8E0-92FD36681125}" type="pres">
-      <dgm:prSet presAssocID="{E057E6F2-C5B9-4760-8C2D-5BDF133FB397}" presName="bottomArc2" presStyleLbl="parChTrans1D1" presStyleIdx="23" presStyleCnt="42"/>
+      <dgm:prSet presAssocID="{E057E6F2-C5B9-4760-8C2D-5BDF133FB397}" presName="bottomArc2" presStyleLbl="parChTrans1D1" presStyleIdx="23" presStyleCnt="52"/>
       <dgm:spPr/>
     </dgm:pt>
     <dgm:pt modelId="{B6B0C08F-5904-4DE4-8546-A64ACB9E7955}" type="pres">
@@ -22420,11 +22748,11 @@
       </dgm:t>
     </dgm:pt>
     <dgm:pt modelId="{08577A7D-2172-46E5-B591-8F9D9197AB3B}" type="pres">
-      <dgm:prSet presAssocID="{8C6F235F-B28B-4DC8-94B7-560CDDDED61C}" presName="topArc2" presStyleLbl="parChTrans1D1" presStyleIdx="24" presStyleCnt="42"/>
+      <dgm:prSet presAssocID="{8C6F235F-B28B-4DC8-94B7-560CDDDED61C}" presName="topArc2" presStyleLbl="parChTrans1D1" presStyleIdx="24" presStyleCnt="52"/>
       <dgm:spPr/>
     </dgm:pt>
     <dgm:pt modelId="{41A15BAA-EBD2-4E0E-AFA7-3E83E2F4C946}" type="pres">
-      <dgm:prSet presAssocID="{8C6F235F-B28B-4DC8-94B7-560CDDDED61C}" presName="bottomArc2" presStyleLbl="parChTrans1D1" presStyleIdx="25" presStyleCnt="42"/>
+      <dgm:prSet presAssocID="{8C6F235F-B28B-4DC8-94B7-560CDDDED61C}" presName="bottomArc2" presStyleLbl="parChTrans1D1" presStyleIdx="25" presStyleCnt="52"/>
       <dgm:spPr/>
     </dgm:pt>
     <dgm:pt modelId="{73ECEE54-6EEC-4DDC-B16D-7186BE061455}" type="pres">
@@ -22443,7 +22771,7 @@
       <dgm:spPr/>
     </dgm:pt>
     <dgm:pt modelId="{EB2605F0-ED8E-479E-898D-C8D703259437}" type="pres">
-      <dgm:prSet presAssocID="{A4369CCC-9F5C-4F56-88DB-4F1B5070AFF8}" presName="Name28" presStyleLbl="parChTrans1D4" presStyleIdx="9" presStyleCnt="10"/>
+      <dgm:prSet presAssocID="{A4369CCC-9F5C-4F56-88DB-4F1B5070AFF8}" presName="Name28" presStyleLbl="parChTrans1D4" presStyleIdx="9" presStyleCnt="15"/>
       <dgm:spPr/>
       <dgm:t>
         <a:bodyPr/>
@@ -22481,11 +22809,11 @@
       </dgm:t>
     </dgm:pt>
     <dgm:pt modelId="{B93D4DBD-E1FA-4874-A57C-25F874AFCB31}" type="pres">
-      <dgm:prSet presAssocID="{A7B8DA5C-79D1-40CC-96B8-6768F4A831E9}" presName="topArc2" presStyleLbl="parChTrans1D1" presStyleIdx="26" presStyleCnt="42"/>
+      <dgm:prSet presAssocID="{A7B8DA5C-79D1-40CC-96B8-6768F4A831E9}" presName="topArc2" presStyleLbl="parChTrans1D1" presStyleIdx="26" presStyleCnt="52"/>
       <dgm:spPr/>
     </dgm:pt>
     <dgm:pt modelId="{F7292380-1E5B-4E85-A538-7ECEEC570E3A}" type="pres">
-      <dgm:prSet presAssocID="{A7B8DA5C-79D1-40CC-96B8-6768F4A831E9}" presName="bottomArc2" presStyleLbl="parChTrans1D1" presStyleIdx="27" presStyleCnt="42"/>
+      <dgm:prSet presAssocID="{A7B8DA5C-79D1-40CC-96B8-6768F4A831E9}" presName="bottomArc2" presStyleLbl="parChTrans1D1" presStyleIdx="27" presStyleCnt="52"/>
       <dgm:spPr/>
     </dgm:pt>
     <dgm:pt modelId="{0FA4EADE-EBDC-4D77-87DB-215B165C7D5B}" type="pres">
@@ -22554,11 +22882,11 @@
       </dgm:t>
     </dgm:pt>
     <dgm:pt modelId="{9C9D6438-1A37-4111-97FD-724E76273495}" type="pres">
-      <dgm:prSet presAssocID="{9DD1B2AE-C62B-4FEF-B56E-DBAAEA0A1AEC}" presName="topArc2" presStyleLbl="parChTrans1D1" presStyleIdx="28" presStyleCnt="42"/>
+      <dgm:prSet presAssocID="{9DD1B2AE-C62B-4FEF-B56E-DBAAEA0A1AEC}" presName="topArc2" presStyleLbl="parChTrans1D1" presStyleIdx="28" presStyleCnt="52"/>
       <dgm:spPr/>
     </dgm:pt>
     <dgm:pt modelId="{3B0DF62C-30F3-46A5-86E2-C0E9CA915015}" type="pres">
-      <dgm:prSet presAssocID="{9DD1B2AE-C62B-4FEF-B56E-DBAAEA0A1AEC}" presName="bottomArc2" presStyleLbl="parChTrans1D1" presStyleIdx="29" presStyleCnt="42"/>
+      <dgm:prSet presAssocID="{9DD1B2AE-C62B-4FEF-B56E-DBAAEA0A1AEC}" presName="bottomArc2" presStyleLbl="parChTrans1D1" presStyleIdx="29" presStyleCnt="52"/>
       <dgm:spPr/>
     </dgm:pt>
     <dgm:pt modelId="{3C129D5B-F6AD-4EF8-85E4-F6E1412068A6}" type="pres">
@@ -22608,11 +22936,11 @@
       </dgm:t>
     </dgm:pt>
     <dgm:pt modelId="{4FAAA8E4-1061-425A-8413-373DA2B09A39}" type="pres">
-      <dgm:prSet presAssocID="{CF1BD372-6F2B-4456-A400-B70D8C1FDCF5}" presName="topArc2" presStyleLbl="parChTrans1D1" presStyleIdx="30" presStyleCnt="42"/>
+      <dgm:prSet presAssocID="{CF1BD372-6F2B-4456-A400-B70D8C1FDCF5}" presName="topArc2" presStyleLbl="parChTrans1D1" presStyleIdx="30" presStyleCnt="52"/>
       <dgm:spPr/>
     </dgm:pt>
     <dgm:pt modelId="{84EC7D7F-59F0-44D8-A648-6061A956DC7F}" type="pres">
-      <dgm:prSet presAssocID="{CF1BD372-6F2B-4456-A400-B70D8C1FDCF5}" presName="bottomArc2" presStyleLbl="parChTrans1D1" presStyleIdx="31" presStyleCnt="42"/>
+      <dgm:prSet presAssocID="{CF1BD372-6F2B-4456-A400-B70D8C1FDCF5}" presName="bottomArc2" presStyleLbl="parChTrans1D1" presStyleIdx="31" presStyleCnt="52"/>
       <dgm:spPr/>
     </dgm:pt>
     <dgm:pt modelId="{092E8EC6-8918-4B3D-8C87-036886558620}" type="pres">
@@ -22666,11 +22994,11 @@
       </dgm:t>
     </dgm:pt>
     <dgm:pt modelId="{F212C5E2-2CCC-483F-B6EB-8C51DD5096F8}" type="pres">
-      <dgm:prSet presAssocID="{DC186313-CA4B-49D2-8255-ED259AC632E1}" presName="topArc2" presStyleLbl="parChTrans1D1" presStyleIdx="32" presStyleCnt="42"/>
+      <dgm:prSet presAssocID="{DC186313-CA4B-49D2-8255-ED259AC632E1}" presName="topArc2" presStyleLbl="parChTrans1D1" presStyleIdx="32" presStyleCnt="52"/>
       <dgm:spPr/>
     </dgm:pt>
     <dgm:pt modelId="{35A9936C-3641-45CA-A48A-0545ACD8DB3B}" type="pres">
-      <dgm:prSet presAssocID="{DC186313-CA4B-49D2-8255-ED259AC632E1}" presName="bottomArc2" presStyleLbl="parChTrans1D1" presStyleIdx="33" presStyleCnt="42"/>
+      <dgm:prSet presAssocID="{DC186313-CA4B-49D2-8255-ED259AC632E1}" presName="bottomArc2" presStyleLbl="parChTrans1D1" presStyleIdx="33" presStyleCnt="52"/>
       <dgm:spPr/>
     </dgm:pt>
     <dgm:pt modelId="{EEE093E1-CE2D-4F0B-B895-AD6A28CCE207}" type="pres">
@@ -22724,11 +23052,11 @@
       </dgm:t>
     </dgm:pt>
     <dgm:pt modelId="{9C92E658-24E0-4B01-82D5-B7F58EE420EF}" type="pres">
-      <dgm:prSet presAssocID="{6E54C7FA-318A-4B69-B963-7A99F1373484}" presName="topArc2" presStyleLbl="parChTrans1D1" presStyleIdx="34" presStyleCnt="42"/>
+      <dgm:prSet presAssocID="{6E54C7FA-318A-4B69-B963-7A99F1373484}" presName="topArc2" presStyleLbl="parChTrans1D1" presStyleIdx="34" presStyleCnt="52"/>
       <dgm:spPr/>
     </dgm:pt>
     <dgm:pt modelId="{0589B96E-6B39-4679-8A04-B4A709BA3321}" type="pres">
-      <dgm:prSet presAssocID="{6E54C7FA-318A-4B69-B963-7A99F1373484}" presName="bottomArc2" presStyleLbl="parChTrans1D1" presStyleIdx="35" presStyleCnt="42"/>
+      <dgm:prSet presAssocID="{6E54C7FA-318A-4B69-B963-7A99F1373484}" presName="bottomArc2" presStyleLbl="parChTrans1D1" presStyleIdx="35" presStyleCnt="52"/>
       <dgm:spPr/>
     </dgm:pt>
     <dgm:pt modelId="{049580BB-E1BB-4A62-BDEF-39AB5BB4F471}" type="pres">
@@ -22782,11 +23110,11 @@
       </dgm:t>
     </dgm:pt>
     <dgm:pt modelId="{FB64FDCD-6C75-4105-86E7-D843212A0B7C}" type="pres">
-      <dgm:prSet presAssocID="{1A7A9600-FF5E-4EA2-A58A-05D976625CAD}" presName="topArc2" presStyleLbl="parChTrans1D1" presStyleIdx="36" presStyleCnt="42"/>
+      <dgm:prSet presAssocID="{1A7A9600-FF5E-4EA2-A58A-05D976625CAD}" presName="topArc2" presStyleLbl="parChTrans1D1" presStyleIdx="36" presStyleCnt="52"/>
       <dgm:spPr/>
     </dgm:pt>
     <dgm:pt modelId="{7FF8F91B-131B-4550-9E7B-B95619E888B4}" type="pres">
-      <dgm:prSet presAssocID="{1A7A9600-FF5E-4EA2-A58A-05D976625CAD}" presName="bottomArc2" presStyleLbl="parChTrans1D1" presStyleIdx="37" presStyleCnt="42"/>
+      <dgm:prSet presAssocID="{1A7A9600-FF5E-4EA2-A58A-05D976625CAD}" presName="bottomArc2" presStyleLbl="parChTrans1D1" presStyleIdx="37" presStyleCnt="52"/>
       <dgm:spPr/>
     </dgm:pt>
     <dgm:pt modelId="{3CA01E8C-0D1C-41C8-8CF6-7A9EC98D7BE7}" type="pres">
@@ -22804,28 +23132,24 @@
       <dgm:prSet presAssocID="{1A7A9600-FF5E-4EA2-A58A-05D976625CAD}" presName="hierChild4" presStyleCnt="0"/>
       <dgm:spPr/>
     </dgm:pt>
-    <dgm:pt modelId="{46F4BB3B-4444-4FD8-A3D9-AC5FD53ED6B7}" type="pres">
-      <dgm:prSet presAssocID="{1A7A9600-FF5E-4EA2-A58A-05D976625CAD}" presName="hierChild5" presStyleCnt="0"/>
-      <dgm:spPr/>
-    </dgm:pt>
-    <dgm:pt modelId="{70F29631-A519-41B8-ADC9-0C2103D50398}" type="pres">
-      <dgm:prSet presAssocID="{9E407362-58C4-41FC-B05C-020180C2E48F}" presName="Name28" presStyleLbl="parChTrans1D3" presStyleIdx="6" presStyleCnt="8"/>
-      <dgm:spPr/>
-    </dgm:pt>
-    <dgm:pt modelId="{E6486C7E-CF75-498D-9BE6-32D34F6F7A1E}" type="pres">
-      <dgm:prSet presAssocID="{7B784DE3-67B9-4A8E-95EF-B78B519B7493}" presName="hierRoot2" presStyleCnt="0">
+    <dgm:pt modelId="{A8F29182-9BBA-4DA7-AB7E-7CEC2C6715C7}" type="pres">
+      <dgm:prSet presAssocID="{3D8BD050-4023-486A-8422-4092333E263E}" presName="Name28" presStyleLbl="parChTrans1D4" presStyleIdx="10" presStyleCnt="15"/>
+      <dgm:spPr/>
+    </dgm:pt>
+    <dgm:pt modelId="{DCDF1481-EFBC-4F32-B484-19FCB4837006}" type="pres">
+      <dgm:prSet presAssocID="{0A22F079-1DCB-43A2-882F-3F9EA2D1A62A}" presName="hierRoot2" presStyleCnt="0">
         <dgm:presLayoutVars>
           <dgm:hierBranch val="init"/>
         </dgm:presLayoutVars>
       </dgm:prSet>
       <dgm:spPr/>
     </dgm:pt>
-    <dgm:pt modelId="{A96549F8-2B9F-4E1B-9825-6747ACC251E0}" type="pres">
-      <dgm:prSet presAssocID="{7B784DE3-67B9-4A8E-95EF-B78B519B7493}" presName="rootComposite2" presStyleCnt="0"/>
-      <dgm:spPr/>
-    </dgm:pt>
-    <dgm:pt modelId="{855CFB59-E626-4255-BBBA-A576B5417EB0}" type="pres">
-      <dgm:prSet presAssocID="{7B784DE3-67B9-4A8E-95EF-B78B519B7493}" presName="rootText2" presStyleLbl="alignAcc1" presStyleIdx="0" presStyleCnt="0">
+    <dgm:pt modelId="{1F884253-F5AB-46B3-B9F1-4BB5016023FF}" type="pres">
+      <dgm:prSet presAssocID="{0A22F079-1DCB-43A2-882F-3F9EA2D1A62A}" presName="rootComposite2" presStyleCnt="0"/>
+      <dgm:spPr/>
+    </dgm:pt>
+    <dgm:pt modelId="{91CEB00E-6449-4719-8AFC-64B242689B5E}" type="pres">
+      <dgm:prSet presAssocID="{0A22F079-1DCB-43A2-882F-3F9EA2D1A62A}" presName="rootText2" presStyleLbl="alignAcc1" presStyleIdx="0" presStyleCnt="0">
         <dgm:presLayoutVars>
           <dgm:chPref val="3"/>
         </dgm:presLayoutVars>
@@ -22839,16 +23163,16 @@
         </a:p>
       </dgm:t>
     </dgm:pt>
-    <dgm:pt modelId="{ED373F08-1C0E-4C20-88AE-AFF8DF1A2265}" type="pres">
-      <dgm:prSet presAssocID="{7B784DE3-67B9-4A8E-95EF-B78B519B7493}" presName="topArc2" presStyleLbl="parChTrans1D1" presStyleIdx="38" presStyleCnt="42"/>
-      <dgm:spPr/>
-    </dgm:pt>
-    <dgm:pt modelId="{38C39D6D-5E52-413C-95AE-8694511A31CA}" type="pres">
-      <dgm:prSet presAssocID="{7B784DE3-67B9-4A8E-95EF-B78B519B7493}" presName="bottomArc2" presStyleLbl="parChTrans1D1" presStyleIdx="39" presStyleCnt="42"/>
-      <dgm:spPr/>
-    </dgm:pt>
-    <dgm:pt modelId="{36267307-C87C-4890-8ACD-342B4DDCB98A}" type="pres">
-      <dgm:prSet presAssocID="{7B784DE3-67B9-4A8E-95EF-B78B519B7493}" presName="topConnNode2" presStyleLbl="node3" presStyleIdx="0" presStyleCnt="0"/>
+    <dgm:pt modelId="{CCCC7A46-1A99-44E5-A99A-D09346933E67}" type="pres">
+      <dgm:prSet presAssocID="{0A22F079-1DCB-43A2-882F-3F9EA2D1A62A}" presName="topArc2" presStyleLbl="parChTrans1D1" presStyleIdx="38" presStyleCnt="52"/>
+      <dgm:spPr/>
+    </dgm:pt>
+    <dgm:pt modelId="{23D7FF5C-5B20-4C4E-BB41-692C97CB6C57}" type="pres">
+      <dgm:prSet presAssocID="{0A22F079-1DCB-43A2-882F-3F9EA2D1A62A}" presName="bottomArc2" presStyleLbl="parChTrans1D1" presStyleIdx="39" presStyleCnt="52"/>
+      <dgm:spPr/>
+    </dgm:pt>
+    <dgm:pt modelId="{054AD203-C4A7-429E-A9CD-51C7FA1DCA05}" type="pres">
+      <dgm:prSet presAssocID="{0A22F079-1DCB-43A2-882F-3F9EA2D1A62A}" presName="topConnNode2" presStyleLbl="node4" presStyleIdx="0" presStyleCnt="0"/>
       <dgm:spPr/>
       <dgm:t>
         <a:bodyPr/>
@@ -22858,32 +23182,32 @@
         </a:p>
       </dgm:t>
     </dgm:pt>
-    <dgm:pt modelId="{8ABCB29A-9AAC-41E5-A5A4-6F1C6238BA4D}" type="pres">
-      <dgm:prSet presAssocID="{7B784DE3-67B9-4A8E-95EF-B78B519B7493}" presName="hierChild4" presStyleCnt="0"/>
-      <dgm:spPr/>
-    </dgm:pt>
-    <dgm:pt modelId="{03403ECF-A9AE-417D-ADF7-8AB19E741CE5}" type="pres">
-      <dgm:prSet presAssocID="{7B784DE3-67B9-4A8E-95EF-B78B519B7493}" presName="hierChild5" presStyleCnt="0"/>
-      <dgm:spPr/>
-    </dgm:pt>
-    <dgm:pt modelId="{691933D6-6D02-4D87-AF3F-D99B65288AEB}" type="pres">
-      <dgm:prSet presAssocID="{B6684365-D54F-478D-9660-9C3464D1B89E}" presName="Name28" presStyleLbl="parChTrans1D3" presStyleIdx="7" presStyleCnt="8"/>
-      <dgm:spPr/>
-    </dgm:pt>
-    <dgm:pt modelId="{288AA61B-E2A8-4B87-9F10-B6E20B974A98}" type="pres">
-      <dgm:prSet presAssocID="{7CABD028-3E01-446D-B3FF-89BAB7A26384}" presName="hierRoot2" presStyleCnt="0">
+    <dgm:pt modelId="{8E0A9073-0EAC-4F56-BE78-71E5FBD4A82D}" type="pres">
+      <dgm:prSet presAssocID="{0A22F079-1DCB-43A2-882F-3F9EA2D1A62A}" presName="hierChild4" presStyleCnt="0"/>
+      <dgm:spPr/>
+    </dgm:pt>
+    <dgm:pt modelId="{8D9F9D8A-5F91-49E6-AE29-E8752612F420}" type="pres">
+      <dgm:prSet presAssocID="{0A22F079-1DCB-43A2-882F-3F9EA2D1A62A}" presName="hierChild5" presStyleCnt="0"/>
+      <dgm:spPr/>
+    </dgm:pt>
+    <dgm:pt modelId="{E4685DC4-1493-4356-B9FC-D4DA326082F1}" type="pres">
+      <dgm:prSet presAssocID="{D735C6B3-7012-4FA7-9F6F-849C7CEBB0F1}" presName="Name28" presStyleLbl="parChTrans1D4" presStyleIdx="11" presStyleCnt="15"/>
+      <dgm:spPr/>
+    </dgm:pt>
+    <dgm:pt modelId="{C186DFB1-B11F-411F-97F5-C95F24CC29C3}" type="pres">
+      <dgm:prSet presAssocID="{56531FCF-CFF5-4ACA-9D72-5AE0440F578F}" presName="hierRoot2" presStyleCnt="0">
         <dgm:presLayoutVars>
           <dgm:hierBranch val="init"/>
         </dgm:presLayoutVars>
       </dgm:prSet>
       <dgm:spPr/>
     </dgm:pt>
-    <dgm:pt modelId="{D3319CCC-E214-45DF-8EB7-1F320748E5DD}" type="pres">
-      <dgm:prSet presAssocID="{7CABD028-3E01-446D-B3FF-89BAB7A26384}" presName="rootComposite2" presStyleCnt="0"/>
-      <dgm:spPr/>
-    </dgm:pt>
-    <dgm:pt modelId="{03BA9EF7-369C-4DD5-AE14-96E082917CE6}" type="pres">
-      <dgm:prSet presAssocID="{7CABD028-3E01-446D-B3FF-89BAB7A26384}" presName="rootText2" presStyleLbl="alignAcc1" presStyleIdx="0" presStyleCnt="0">
+    <dgm:pt modelId="{B94E0E89-5695-47ED-805E-2C3C78681C06}" type="pres">
+      <dgm:prSet presAssocID="{56531FCF-CFF5-4ACA-9D72-5AE0440F578F}" presName="rootComposite2" presStyleCnt="0"/>
+      <dgm:spPr/>
+    </dgm:pt>
+    <dgm:pt modelId="{B16F52E8-8FEB-4CCD-9224-C3577C892889}" type="pres">
+      <dgm:prSet presAssocID="{56531FCF-CFF5-4ACA-9D72-5AE0440F578F}" presName="rootText2" presStyleLbl="alignAcc1" presStyleIdx="0" presStyleCnt="0">
         <dgm:presLayoutVars>
           <dgm:chPref val="3"/>
         </dgm:presLayoutVars>
@@ -22897,16 +23221,16 @@
         </a:p>
       </dgm:t>
     </dgm:pt>
-    <dgm:pt modelId="{9070B6C0-00B9-4B74-BDC4-19632055523F}" type="pres">
-      <dgm:prSet presAssocID="{7CABD028-3E01-446D-B3FF-89BAB7A26384}" presName="topArc2" presStyleLbl="parChTrans1D1" presStyleIdx="40" presStyleCnt="42"/>
-      <dgm:spPr/>
-    </dgm:pt>
-    <dgm:pt modelId="{18B79F30-44E5-4798-868B-A92D1AB4D80F}" type="pres">
-      <dgm:prSet presAssocID="{7CABD028-3E01-446D-B3FF-89BAB7A26384}" presName="bottomArc2" presStyleLbl="parChTrans1D1" presStyleIdx="41" presStyleCnt="42"/>
-      <dgm:spPr/>
-    </dgm:pt>
-    <dgm:pt modelId="{641C1B2A-26CE-4C2D-ADF8-3AB496F5E9BD}" type="pres">
-      <dgm:prSet presAssocID="{7CABD028-3E01-446D-B3FF-89BAB7A26384}" presName="topConnNode2" presStyleLbl="node3" presStyleIdx="0" presStyleCnt="0"/>
+    <dgm:pt modelId="{160EBF9C-43CB-49AA-A128-8EB8AC70169A}" type="pres">
+      <dgm:prSet presAssocID="{56531FCF-CFF5-4ACA-9D72-5AE0440F578F}" presName="topArc2" presStyleLbl="parChTrans1D1" presStyleIdx="40" presStyleCnt="52"/>
+      <dgm:spPr/>
+    </dgm:pt>
+    <dgm:pt modelId="{81F9A785-4C1D-4B92-AC28-8FF089084F75}" type="pres">
+      <dgm:prSet presAssocID="{56531FCF-CFF5-4ACA-9D72-5AE0440F578F}" presName="bottomArc2" presStyleLbl="parChTrans1D1" presStyleIdx="41" presStyleCnt="52"/>
+      <dgm:spPr/>
+    </dgm:pt>
+    <dgm:pt modelId="{5D9C7866-B9A2-465D-B044-7B52EB414DAF}" type="pres">
+      <dgm:prSet presAssocID="{56531FCF-CFF5-4ACA-9D72-5AE0440F578F}" presName="topConnNode2" presStyleLbl="node4" presStyleIdx="0" presStyleCnt="0"/>
       <dgm:spPr/>
       <dgm:t>
         <a:bodyPr/>
@@ -22916,6 +23240,300 @@
         </a:p>
       </dgm:t>
     </dgm:pt>
+    <dgm:pt modelId="{CBF64ED2-7BA5-4DFC-9B3C-BC0BB2DC7B48}" type="pres">
+      <dgm:prSet presAssocID="{56531FCF-CFF5-4ACA-9D72-5AE0440F578F}" presName="hierChild4" presStyleCnt="0"/>
+      <dgm:spPr/>
+    </dgm:pt>
+    <dgm:pt modelId="{C863DD30-5EA1-474B-A9E0-0858956A16DA}" type="pres">
+      <dgm:prSet presAssocID="{56531FCF-CFF5-4ACA-9D72-5AE0440F578F}" presName="hierChild5" presStyleCnt="0"/>
+      <dgm:spPr/>
+    </dgm:pt>
+    <dgm:pt modelId="{CF7CA0EE-5AEC-4629-9ABC-EAD75B5EF8D7}" type="pres">
+      <dgm:prSet presAssocID="{FFC28398-8714-4ABF-A15A-9B0CE3858FA2}" presName="Name28" presStyleLbl="parChTrans1D4" presStyleIdx="12" presStyleCnt="15"/>
+      <dgm:spPr/>
+    </dgm:pt>
+    <dgm:pt modelId="{98795648-A9A4-4EB5-BE02-A57D6775C6E4}" type="pres">
+      <dgm:prSet presAssocID="{B5DC3BEF-EC05-4C71-A166-2D02E8F6BAEA}" presName="hierRoot2" presStyleCnt="0">
+        <dgm:presLayoutVars>
+          <dgm:hierBranch val="init"/>
+        </dgm:presLayoutVars>
+      </dgm:prSet>
+      <dgm:spPr/>
+    </dgm:pt>
+    <dgm:pt modelId="{05E679AA-8180-4B79-BBB8-C5D008D45357}" type="pres">
+      <dgm:prSet presAssocID="{B5DC3BEF-EC05-4C71-A166-2D02E8F6BAEA}" presName="rootComposite2" presStyleCnt="0"/>
+      <dgm:spPr/>
+    </dgm:pt>
+    <dgm:pt modelId="{62E05336-6F11-41C4-8DF8-DE149B8F70BA}" type="pres">
+      <dgm:prSet presAssocID="{B5DC3BEF-EC05-4C71-A166-2D02E8F6BAEA}" presName="rootText2" presStyleLbl="alignAcc1" presStyleIdx="0" presStyleCnt="0">
+        <dgm:presLayoutVars>
+          <dgm:chPref val="3"/>
+        </dgm:presLayoutVars>
+      </dgm:prSet>
+      <dgm:spPr/>
+      <dgm:t>
+        <a:bodyPr/>
+        <a:lstStyle/>
+        <a:p>
+          <a:endParaRPr lang="en-IN"/>
+        </a:p>
+      </dgm:t>
+    </dgm:pt>
+    <dgm:pt modelId="{C738466E-1390-466A-839B-5C6B47116E18}" type="pres">
+      <dgm:prSet presAssocID="{B5DC3BEF-EC05-4C71-A166-2D02E8F6BAEA}" presName="topArc2" presStyleLbl="parChTrans1D1" presStyleIdx="42" presStyleCnt="52"/>
+      <dgm:spPr/>
+    </dgm:pt>
+    <dgm:pt modelId="{8B50AD40-CA92-4C29-80DB-B9C68BFAC947}" type="pres">
+      <dgm:prSet presAssocID="{B5DC3BEF-EC05-4C71-A166-2D02E8F6BAEA}" presName="bottomArc2" presStyleLbl="parChTrans1D1" presStyleIdx="43" presStyleCnt="52"/>
+      <dgm:spPr/>
+    </dgm:pt>
+    <dgm:pt modelId="{248C7BF8-6C33-49CB-AAD5-93BC9662E007}" type="pres">
+      <dgm:prSet presAssocID="{B5DC3BEF-EC05-4C71-A166-2D02E8F6BAEA}" presName="topConnNode2" presStyleLbl="node4" presStyleIdx="0" presStyleCnt="0"/>
+      <dgm:spPr/>
+      <dgm:t>
+        <a:bodyPr/>
+        <a:lstStyle/>
+        <a:p>
+          <a:endParaRPr lang="en-IN"/>
+        </a:p>
+      </dgm:t>
+    </dgm:pt>
+    <dgm:pt modelId="{46DBFBF2-1B91-45B4-9180-952418E2CAB4}" type="pres">
+      <dgm:prSet presAssocID="{B5DC3BEF-EC05-4C71-A166-2D02E8F6BAEA}" presName="hierChild4" presStyleCnt="0"/>
+      <dgm:spPr/>
+    </dgm:pt>
+    <dgm:pt modelId="{C3E0AA44-6EA4-4B2A-BCBC-7CF06801197A}" type="pres">
+      <dgm:prSet presAssocID="{B5DC3BEF-EC05-4C71-A166-2D02E8F6BAEA}" presName="hierChild5" presStyleCnt="0"/>
+      <dgm:spPr/>
+    </dgm:pt>
+    <dgm:pt modelId="{198AD457-87F0-4867-9475-FF580F801FEF}" type="pres">
+      <dgm:prSet presAssocID="{44A31B63-14A0-4B95-AF1E-8D8C9FFCFF2A}" presName="Name28" presStyleLbl="parChTrans1D4" presStyleIdx="13" presStyleCnt="15"/>
+      <dgm:spPr/>
+    </dgm:pt>
+    <dgm:pt modelId="{5E225BB1-D663-4D19-9A56-A9E3EAB51CF3}" type="pres">
+      <dgm:prSet presAssocID="{747A3469-DAA0-45C3-A3B9-E882224FF3E7}" presName="hierRoot2" presStyleCnt="0">
+        <dgm:presLayoutVars>
+          <dgm:hierBranch val="init"/>
+        </dgm:presLayoutVars>
+      </dgm:prSet>
+      <dgm:spPr/>
+    </dgm:pt>
+    <dgm:pt modelId="{AAD7F3C1-59D0-4298-9FC0-A36569574A4A}" type="pres">
+      <dgm:prSet presAssocID="{747A3469-DAA0-45C3-A3B9-E882224FF3E7}" presName="rootComposite2" presStyleCnt="0"/>
+      <dgm:spPr/>
+    </dgm:pt>
+    <dgm:pt modelId="{C696432B-A6FA-4691-8499-E26A2BD0D507}" type="pres">
+      <dgm:prSet presAssocID="{747A3469-DAA0-45C3-A3B9-E882224FF3E7}" presName="rootText2" presStyleLbl="alignAcc1" presStyleIdx="0" presStyleCnt="0">
+        <dgm:presLayoutVars>
+          <dgm:chPref val="3"/>
+        </dgm:presLayoutVars>
+      </dgm:prSet>
+      <dgm:spPr/>
+      <dgm:t>
+        <a:bodyPr/>
+        <a:lstStyle/>
+        <a:p>
+          <a:endParaRPr lang="en-IN"/>
+        </a:p>
+      </dgm:t>
+    </dgm:pt>
+    <dgm:pt modelId="{CCC3A28F-11CB-46D7-BE18-A75CC7980E36}" type="pres">
+      <dgm:prSet presAssocID="{747A3469-DAA0-45C3-A3B9-E882224FF3E7}" presName="topArc2" presStyleLbl="parChTrans1D1" presStyleIdx="44" presStyleCnt="52"/>
+      <dgm:spPr/>
+    </dgm:pt>
+    <dgm:pt modelId="{14217E00-A533-4D40-930C-0C862E900488}" type="pres">
+      <dgm:prSet presAssocID="{747A3469-DAA0-45C3-A3B9-E882224FF3E7}" presName="bottomArc2" presStyleLbl="parChTrans1D1" presStyleIdx="45" presStyleCnt="52"/>
+      <dgm:spPr/>
+    </dgm:pt>
+    <dgm:pt modelId="{E66D8275-6300-4E6B-992B-A24387DB5828}" type="pres">
+      <dgm:prSet presAssocID="{747A3469-DAA0-45C3-A3B9-E882224FF3E7}" presName="topConnNode2" presStyleLbl="node4" presStyleIdx="0" presStyleCnt="0"/>
+      <dgm:spPr/>
+      <dgm:t>
+        <a:bodyPr/>
+        <a:lstStyle/>
+        <a:p>
+          <a:endParaRPr lang="en-IN"/>
+        </a:p>
+      </dgm:t>
+    </dgm:pt>
+    <dgm:pt modelId="{4688DF5E-F41D-4AA2-9698-FA3ECC675C46}" type="pres">
+      <dgm:prSet presAssocID="{747A3469-DAA0-45C3-A3B9-E882224FF3E7}" presName="hierChild4" presStyleCnt="0"/>
+      <dgm:spPr/>
+    </dgm:pt>
+    <dgm:pt modelId="{8EDF77A8-5467-462D-982D-5854A2BEE124}" type="pres">
+      <dgm:prSet presAssocID="{747A3469-DAA0-45C3-A3B9-E882224FF3E7}" presName="hierChild5" presStyleCnt="0"/>
+      <dgm:spPr/>
+    </dgm:pt>
+    <dgm:pt modelId="{806D5F68-383F-4D5E-B99E-7499235DDC87}" type="pres">
+      <dgm:prSet presAssocID="{FFA96C12-48EE-4676-A716-4EB6424348BE}" presName="Name28" presStyleLbl="parChTrans1D4" presStyleIdx="14" presStyleCnt="15"/>
+      <dgm:spPr/>
+    </dgm:pt>
+    <dgm:pt modelId="{1B457487-B605-40FF-B813-0C1A141FAC6A}" type="pres">
+      <dgm:prSet presAssocID="{982237AD-A51E-47CD-9960-A6D324E49064}" presName="hierRoot2" presStyleCnt="0">
+        <dgm:presLayoutVars>
+          <dgm:hierBranch val="init"/>
+        </dgm:presLayoutVars>
+      </dgm:prSet>
+      <dgm:spPr/>
+    </dgm:pt>
+    <dgm:pt modelId="{2597F91B-87ED-498D-8A8C-87EA0688CAC6}" type="pres">
+      <dgm:prSet presAssocID="{982237AD-A51E-47CD-9960-A6D324E49064}" presName="rootComposite2" presStyleCnt="0"/>
+      <dgm:spPr/>
+    </dgm:pt>
+    <dgm:pt modelId="{52956E41-C621-42CD-94B5-9F2A4196B636}" type="pres">
+      <dgm:prSet presAssocID="{982237AD-A51E-47CD-9960-A6D324E49064}" presName="rootText2" presStyleLbl="alignAcc1" presStyleIdx="0" presStyleCnt="0">
+        <dgm:presLayoutVars>
+          <dgm:chPref val="3"/>
+        </dgm:presLayoutVars>
+      </dgm:prSet>
+      <dgm:spPr/>
+      <dgm:t>
+        <a:bodyPr/>
+        <a:lstStyle/>
+        <a:p>
+          <a:endParaRPr lang="en-IN"/>
+        </a:p>
+      </dgm:t>
+    </dgm:pt>
+    <dgm:pt modelId="{6AC4BA90-8A0A-4DF1-88E8-FB14E8D661AC}" type="pres">
+      <dgm:prSet presAssocID="{982237AD-A51E-47CD-9960-A6D324E49064}" presName="topArc2" presStyleLbl="parChTrans1D1" presStyleIdx="46" presStyleCnt="52"/>
+      <dgm:spPr/>
+    </dgm:pt>
+    <dgm:pt modelId="{53E7DAB8-5391-48F9-A01C-77CE432E7AE3}" type="pres">
+      <dgm:prSet presAssocID="{982237AD-A51E-47CD-9960-A6D324E49064}" presName="bottomArc2" presStyleLbl="parChTrans1D1" presStyleIdx="47" presStyleCnt="52"/>
+      <dgm:spPr/>
+    </dgm:pt>
+    <dgm:pt modelId="{AF45BF92-CD78-496F-99E5-1271454B054A}" type="pres">
+      <dgm:prSet presAssocID="{982237AD-A51E-47CD-9960-A6D324E49064}" presName="topConnNode2" presStyleLbl="node4" presStyleIdx="0" presStyleCnt="0"/>
+      <dgm:spPr/>
+      <dgm:t>
+        <a:bodyPr/>
+        <a:lstStyle/>
+        <a:p>
+          <a:endParaRPr lang="en-IN"/>
+        </a:p>
+      </dgm:t>
+    </dgm:pt>
+    <dgm:pt modelId="{EBE0E35A-7A89-4F1D-833C-BC2079211035}" type="pres">
+      <dgm:prSet presAssocID="{982237AD-A51E-47CD-9960-A6D324E49064}" presName="hierChild4" presStyleCnt="0"/>
+      <dgm:spPr/>
+    </dgm:pt>
+    <dgm:pt modelId="{5124765E-5698-4FE9-8A29-8BE349EED62A}" type="pres">
+      <dgm:prSet presAssocID="{982237AD-A51E-47CD-9960-A6D324E49064}" presName="hierChild5" presStyleCnt="0"/>
+      <dgm:spPr/>
+    </dgm:pt>
+    <dgm:pt modelId="{46F4BB3B-4444-4FD8-A3D9-AC5FD53ED6B7}" type="pres">
+      <dgm:prSet presAssocID="{1A7A9600-FF5E-4EA2-A58A-05D976625CAD}" presName="hierChild5" presStyleCnt="0"/>
+      <dgm:spPr/>
+    </dgm:pt>
+    <dgm:pt modelId="{70F29631-A519-41B8-ADC9-0C2103D50398}" type="pres">
+      <dgm:prSet presAssocID="{9E407362-58C4-41FC-B05C-020180C2E48F}" presName="Name28" presStyleLbl="parChTrans1D3" presStyleIdx="6" presStyleCnt="8"/>
+      <dgm:spPr/>
+    </dgm:pt>
+    <dgm:pt modelId="{E6486C7E-CF75-498D-9BE6-32D34F6F7A1E}" type="pres">
+      <dgm:prSet presAssocID="{7B784DE3-67B9-4A8E-95EF-B78B519B7493}" presName="hierRoot2" presStyleCnt="0">
+        <dgm:presLayoutVars>
+          <dgm:hierBranch val="init"/>
+        </dgm:presLayoutVars>
+      </dgm:prSet>
+      <dgm:spPr/>
+    </dgm:pt>
+    <dgm:pt modelId="{A96549F8-2B9F-4E1B-9825-6747ACC251E0}" type="pres">
+      <dgm:prSet presAssocID="{7B784DE3-67B9-4A8E-95EF-B78B519B7493}" presName="rootComposite2" presStyleCnt="0"/>
+      <dgm:spPr/>
+    </dgm:pt>
+    <dgm:pt modelId="{855CFB59-E626-4255-BBBA-A576B5417EB0}" type="pres">
+      <dgm:prSet presAssocID="{7B784DE3-67B9-4A8E-95EF-B78B519B7493}" presName="rootText2" presStyleLbl="alignAcc1" presStyleIdx="0" presStyleCnt="0">
+        <dgm:presLayoutVars>
+          <dgm:chPref val="3"/>
+        </dgm:presLayoutVars>
+      </dgm:prSet>
+      <dgm:spPr/>
+      <dgm:t>
+        <a:bodyPr/>
+        <a:lstStyle/>
+        <a:p>
+          <a:endParaRPr lang="en-IN"/>
+        </a:p>
+      </dgm:t>
+    </dgm:pt>
+    <dgm:pt modelId="{ED373F08-1C0E-4C20-88AE-AFF8DF1A2265}" type="pres">
+      <dgm:prSet presAssocID="{7B784DE3-67B9-4A8E-95EF-B78B519B7493}" presName="topArc2" presStyleLbl="parChTrans1D1" presStyleIdx="48" presStyleCnt="52"/>
+      <dgm:spPr/>
+    </dgm:pt>
+    <dgm:pt modelId="{38C39D6D-5E52-413C-95AE-8694511A31CA}" type="pres">
+      <dgm:prSet presAssocID="{7B784DE3-67B9-4A8E-95EF-B78B519B7493}" presName="bottomArc2" presStyleLbl="parChTrans1D1" presStyleIdx="49" presStyleCnt="52"/>
+      <dgm:spPr/>
+    </dgm:pt>
+    <dgm:pt modelId="{36267307-C87C-4890-8ACD-342B4DDCB98A}" type="pres">
+      <dgm:prSet presAssocID="{7B784DE3-67B9-4A8E-95EF-B78B519B7493}" presName="topConnNode2" presStyleLbl="node3" presStyleIdx="0" presStyleCnt="0"/>
+      <dgm:spPr/>
+      <dgm:t>
+        <a:bodyPr/>
+        <a:lstStyle/>
+        <a:p>
+          <a:endParaRPr lang="en-IN"/>
+        </a:p>
+      </dgm:t>
+    </dgm:pt>
+    <dgm:pt modelId="{8ABCB29A-9AAC-41E5-A5A4-6F1C6238BA4D}" type="pres">
+      <dgm:prSet presAssocID="{7B784DE3-67B9-4A8E-95EF-B78B519B7493}" presName="hierChild4" presStyleCnt="0"/>
+      <dgm:spPr/>
+    </dgm:pt>
+    <dgm:pt modelId="{03403ECF-A9AE-417D-ADF7-8AB19E741CE5}" type="pres">
+      <dgm:prSet presAssocID="{7B784DE3-67B9-4A8E-95EF-B78B519B7493}" presName="hierChild5" presStyleCnt="0"/>
+      <dgm:spPr/>
+    </dgm:pt>
+    <dgm:pt modelId="{691933D6-6D02-4D87-AF3F-D99B65288AEB}" type="pres">
+      <dgm:prSet presAssocID="{B6684365-D54F-478D-9660-9C3464D1B89E}" presName="Name28" presStyleLbl="parChTrans1D3" presStyleIdx="7" presStyleCnt="8"/>
+      <dgm:spPr/>
+    </dgm:pt>
+    <dgm:pt modelId="{288AA61B-E2A8-4B87-9F10-B6E20B974A98}" type="pres">
+      <dgm:prSet presAssocID="{7CABD028-3E01-446D-B3FF-89BAB7A26384}" presName="hierRoot2" presStyleCnt="0">
+        <dgm:presLayoutVars>
+          <dgm:hierBranch val="init"/>
+        </dgm:presLayoutVars>
+      </dgm:prSet>
+      <dgm:spPr/>
+    </dgm:pt>
+    <dgm:pt modelId="{D3319CCC-E214-45DF-8EB7-1F320748E5DD}" type="pres">
+      <dgm:prSet presAssocID="{7CABD028-3E01-446D-B3FF-89BAB7A26384}" presName="rootComposite2" presStyleCnt="0"/>
+      <dgm:spPr/>
+    </dgm:pt>
+    <dgm:pt modelId="{03BA9EF7-369C-4DD5-AE14-96E082917CE6}" type="pres">
+      <dgm:prSet presAssocID="{7CABD028-3E01-446D-B3FF-89BAB7A26384}" presName="rootText2" presStyleLbl="alignAcc1" presStyleIdx="0" presStyleCnt="0">
+        <dgm:presLayoutVars>
+          <dgm:chPref val="3"/>
+        </dgm:presLayoutVars>
+      </dgm:prSet>
+      <dgm:spPr/>
+      <dgm:t>
+        <a:bodyPr/>
+        <a:lstStyle/>
+        <a:p>
+          <a:endParaRPr lang="en-IN"/>
+        </a:p>
+      </dgm:t>
+    </dgm:pt>
+    <dgm:pt modelId="{9070B6C0-00B9-4B74-BDC4-19632055523F}" type="pres">
+      <dgm:prSet presAssocID="{7CABD028-3E01-446D-B3FF-89BAB7A26384}" presName="topArc2" presStyleLbl="parChTrans1D1" presStyleIdx="50" presStyleCnt="52"/>
+      <dgm:spPr/>
+    </dgm:pt>
+    <dgm:pt modelId="{18B79F30-44E5-4798-868B-A92D1AB4D80F}" type="pres">
+      <dgm:prSet presAssocID="{7CABD028-3E01-446D-B3FF-89BAB7A26384}" presName="bottomArc2" presStyleLbl="parChTrans1D1" presStyleIdx="51" presStyleCnt="52"/>
+      <dgm:spPr/>
+    </dgm:pt>
+    <dgm:pt modelId="{641C1B2A-26CE-4C2D-ADF8-3AB496F5E9BD}" type="pres">
+      <dgm:prSet presAssocID="{7CABD028-3E01-446D-B3FF-89BAB7A26384}" presName="topConnNode2" presStyleLbl="node3" presStyleIdx="0" presStyleCnt="0"/>
+      <dgm:spPr/>
+      <dgm:t>
+        <a:bodyPr/>
+        <a:lstStyle/>
+        <a:p>
+          <a:endParaRPr lang="en-IN"/>
+        </a:p>
+      </dgm:t>
+    </dgm:pt>
     <dgm:pt modelId="{34F3F230-CA97-4EFE-8D3C-528BA0660562}" type="pres">
       <dgm:prSet presAssocID="{7CABD028-3E01-446D-B3FF-89BAB7A26384}" presName="hierChild4" presStyleCnt="0"/>
       <dgm:spPr/>
@@ -22934,278 +23552,343 @@
     </dgm:pt>
   </dgm:ptLst>
   <dgm:cxnLst>
-    <dgm:cxn modelId="{53CAA1D2-EAB9-4F03-82BE-D9FF502B5A0E}" type="presOf" srcId="{CF1BD372-6F2B-4456-A400-B70D8C1FDCF5}" destId="{092E8EC6-8918-4B3D-8C87-036886558620}" srcOrd="1" destOrd="0" presId="urn:microsoft.com/office/officeart/2008/layout/HalfCircleOrganizationChart"/>
-    <dgm:cxn modelId="{ACFD3D7B-50EC-4AF2-9515-199BD572C247}" type="presOf" srcId="{4DC4B611-C4B3-41D1-AAFF-C5D19E0C48B0}" destId="{D83EE5B1-8BED-497C-96B3-A6ACE6DD7E82}" srcOrd="0" destOrd="0" presId="urn:microsoft.com/office/officeart/2008/layout/HalfCircleOrganizationChart"/>
+    <dgm:cxn modelId="{B7285D7E-0A23-4BBB-9598-9464465CDBA9}" type="presOf" srcId="{E057E6F2-C5B9-4760-8C2D-5BDF133FB397}" destId="{B6B0C08F-5904-4DE4-8546-A64ACB9E7955}" srcOrd="1" destOrd="0" presId="urn:microsoft.com/office/officeart/2008/layout/HalfCircleOrganizationChart"/>
+    <dgm:cxn modelId="{9BB64DC2-A3C7-4136-8E6F-358561E12E1A}" type="presOf" srcId="{CF1BD372-6F2B-4456-A400-B70D8C1FDCF5}" destId="{092E8EC6-8918-4B3D-8C87-036886558620}" srcOrd="1" destOrd="0" presId="urn:microsoft.com/office/officeart/2008/layout/HalfCircleOrganizationChart"/>
+    <dgm:cxn modelId="{9EBF2B9B-F588-46B1-A668-94A25A188412}" type="presOf" srcId="{C5D7A61E-9D80-44DA-ADED-B7778A661163}" destId="{148606E6-52EA-446C-B433-D31E2C90911D}" srcOrd="1" destOrd="0" presId="urn:microsoft.com/office/officeart/2008/layout/HalfCircleOrganizationChart"/>
     <dgm:cxn modelId="{70D8B3B3-43DD-490A-9828-88767605E70D}" srcId="{9DD1B2AE-C62B-4FEF-B56E-DBAAEA0A1AEC}" destId="{1A7A9600-FF5E-4EA2-A58A-05D976625CAD}" srcOrd="3" destOrd="0" parTransId="{30FB5BD2-F52F-481D-9AF2-9C230060ECDA}" sibTransId="{DBA60486-D0C9-4FD3-A779-395009E85EEB}"/>
-    <dgm:cxn modelId="{68BF6813-9998-4F5C-A707-0FB037E92D8D}" type="presOf" srcId="{A0160E3C-9101-4BAF-8123-C088A7CF8EA1}" destId="{2D14FB3D-5D37-452D-A2F0-912A86E0A5A0}" srcOrd="0" destOrd="0" presId="urn:microsoft.com/office/officeart/2008/layout/HalfCircleOrganizationChart"/>
+    <dgm:cxn modelId="{4F101D4A-F7B7-4665-B6CD-6FF4021A43E0}" type="presOf" srcId="{C5D7A61E-9D80-44DA-ADED-B7778A661163}" destId="{2E4A6BE1-6BF8-4A2D-AE7E-56254EEF6077}" srcOrd="0" destOrd="0" presId="urn:microsoft.com/office/officeart/2008/layout/HalfCircleOrganizationChart"/>
+    <dgm:cxn modelId="{51298846-E402-4914-9ADB-E1FF4E9966E4}" type="presOf" srcId="{FE093258-1ECB-4B49-B904-662BA3189A4C}" destId="{991068A6-BC17-4442-A5AB-B0A467C8C981}" srcOrd="1" destOrd="0" presId="urn:microsoft.com/office/officeart/2008/layout/HalfCircleOrganizationChart"/>
+    <dgm:cxn modelId="{29959EF0-10FC-410B-B2EE-0FE4E9099964}" type="presOf" srcId="{8C6F235F-B28B-4DC8-94B7-560CDDDED61C}" destId="{73ECEE54-6EEC-4DDC-B16D-7186BE061455}" srcOrd="1" destOrd="0" presId="urn:microsoft.com/office/officeart/2008/layout/HalfCircleOrganizationChart"/>
+    <dgm:cxn modelId="{134C3405-75B1-489C-9DAB-96ED99FD5C8C}" type="presOf" srcId="{B5DC3BEF-EC05-4C71-A166-2D02E8F6BAEA}" destId="{62E05336-6F11-41C4-8DF8-DE149B8F70BA}" srcOrd="0" destOrd="0" presId="urn:microsoft.com/office/officeart/2008/layout/HalfCircleOrganizationChart"/>
+    <dgm:cxn modelId="{2A06397D-9E7F-4C04-9CC7-0F581CCAB70A}" type="presOf" srcId="{8B003A02-415B-4AF2-88A9-0C6525BFECE7}" destId="{D9A4E3E1-BB20-4212-8782-1CA225073635}" srcOrd="1" destOrd="0" presId="urn:microsoft.com/office/officeart/2008/layout/HalfCircleOrganizationChart"/>
+    <dgm:cxn modelId="{BFD5ECEF-9AF8-469C-B9F0-F1C93FF3AE0C}" type="presOf" srcId="{8B003A02-415B-4AF2-88A9-0C6525BFECE7}" destId="{89F7E6EE-313B-4A0D-9B9E-A72564034AF5}" srcOrd="0" destOrd="0" presId="urn:microsoft.com/office/officeart/2008/layout/HalfCircleOrganizationChart"/>
+    <dgm:cxn modelId="{9DFD7617-55C2-4FE1-92F8-E5B5CB14B9E1}" type="presOf" srcId="{747A3469-DAA0-45C3-A3B9-E882224FF3E7}" destId="{E66D8275-6300-4E6B-992B-A24387DB5828}" srcOrd="1" destOrd="0" presId="urn:microsoft.com/office/officeart/2008/layout/HalfCircleOrganizationChart"/>
+    <dgm:cxn modelId="{AE08DF8E-A88A-41E6-BAB3-EB38CB597B1E}" type="presOf" srcId="{85C7162F-F2B5-4E4D-BD82-5FA22E34B866}" destId="{4DF809FE-3ADA-4E9A-9F4B-EE52A434761D}" srcOrd="0" destOrd="0" presId="urn:microsoft.com/office/officeart/2008/layout/HalfCircleOrganizationChart"/>
     <dgm:cxn modelId="{D408A0B9-896D-4686-B65C-A10CF750354C}" srcId="{FAAB4E34-47FB-4C36-AE11-A26114E71DD7}" destId="{C5D7A61E-9D80-44DA-ADED-B7778A661163}" srcOrd="0" destOrd="0" parTransId="{3EB8434F-9B0D-40B7-BBAF-87A0FC58E804}" sibTransId="{57ECC62B-F221-4792-A2A6-05DDAEA52543}"/>
-    <dgm:cxn modelId="{1F3AA2A3-18DE-425F-B793-4ABEC9DD94ED}" type="presOf" srcId="{6E54C7FA-318A-4B69-B963-7A99F1373484}" destId="{BD385A44-DFB9-4637-8188-50F7B3C49A9C}" srcOrd="0" destOrd="0" presId="urn:microsoft.com/office/officeart/2008/layout/HalfCircleOrganizationChart"/>
-    <dgm:cxn modelId="{122F4F28-5AC1-4BDF-B4D9-7D0AC7126699}" type="presOf" srcId="{8CA9B94D-5D74-4FB0-9ABD-1A7DC1FF4BDE}" destId="{C59F37AB-D26B-4005-A99C-6793EC0B22E6}" srcOrd="0" destOrd="0" presId="urn:microsoft.com/office/officeart/2008/layout/HalfCircleOrganizationChart"/>
-    <dgm:cxn modelId="{B3EB8D0C-E54E-46B2-9A15-B46807DFFD6C}" type="presOf" srcId="{FE093258-1ECB-4B49-B904-662BA3189A4C}" destId="{991068A6-BC17-4442-A5AB-B0A467C8C981}" srcOrd="1" destOrd="0" presId="urn:microsoft.com/office/officeart/2008/layout/HalfCircleOrganizationChart"/>
+    <dgm:cxn modelId="{03EAFF90-B9C4-401B-B3D9-8A2F7D6529FF}" type="presOf" srcId="{0A22F079-1DCB-43A2-882F-3F9EA2D1A62A}" destId="{91CEB00E-6449-4719-8AFC-64B242689B5E}" srcOrd="0" destOrd="0" presId="urn:microsoft.com/office/officeart/2008/layout/HalfCircleOrganizationChart"/>
+    <dgm:cxn modelId="{41A374E7-0AD8-49FB-A5BA-9B8AC3B88F92}" type="presOf" srcId="{E321471A-0A43-4301-A72B-E1592696B38F}" destId="{536988CD-29B6-4005-B7FB-867EB3AE4643}" srcOrd="0" destOrd="0" presId="urn:microsoft.com/office/officeart/2008/layout/HalfCircleOrganizationChart"/>
+    <dgm:cxn modelId="{A597DFFC-9913-46C3-9A6F-EE77848B98E1}" type="presOf" srcId="{05BFEA29-C206-40A4-B314-65CCE8932509}" destId="{CFF0182C-5E71-448D-A96D-BC0838D18EAB}" srcOrd="0" destOrd="0" presId="urn:microsoft.com/office/officeart/2008/layout/HalfCircleOrganizationChart"/>
+    <dgm:cxn modelId="{0B44E9A3-A894-4528-A433-7AC3CE0B423E}" type="presOf" srcId="{3D8BD050-4023-486A-8422-4092333E263E}" destId="{A8F29182-9BBA-4DA7-AB7E-7CEC2C6715C7}" srcOrd="0" destOrd="0" presId="urn:microsoft.com/office/officeart/2008/layout/HalfCircleOrganizationChart"/>
+    <dgm:cxn modelId="{B83A1228-CE6F-4A1A-BF9C-5FE6DE120998}" type="presOf" srcId="{1A7A9600-FF5E-4EA2-A58A-05D976625CAD}" destId="{4A1E70A8-13CC-4DD6-BCB4-6A070F7CC8E9}" srcOrd="0" destOrd="0" presId="urn:microsoft.com/office/officeart/2008/layout/HalfCircleOrganizationChart"/>
+    <dgm:cxn modelId="{83799E94-2E22-4412-AC0F-861F7E71080A}" type="presOf" srcId="{4DC4B611-C4B3-41D1-AAFF-C5D19E0C48B0}" destId="{089A2BC8-F6D6-496F-A24C-517A558D2577}" srcOrd="1" destOrd="0" presId="urn:microsoft.com/office/officeart/2008/layout/HalfCircleOrganizationChart"/>
+    <dgm:cxn modelId="{B9D4036E-70CB-46AF-BB4A-61819C4139A7}" type="presOf" srcId="{FFC28398-8714-4ABF-A15A-9B0CE3858FA2}" destId="{CF7CA0EE-5AEC-4629-9ABC-EAD75B5EF8D7}" srcOrd="0" destOrd="0" presId="urn:microsoft.com/office/officeart/2008/layout/HalfCircleOrganizationChart"/>
+    <dgm:cxn modelId="{00A835F4-55DE-445D-ACDE-5EBAD514AA27}" type="presOf" srcId="{4D82C17D-62E0-4CD3-B2C9-58A7F103D9E9}" destId="{2DF0E26B-74CA-4A6B-BA1C-C06D080C85A5}" srcOrd="0" destOrd="0" presId="urn:microsoft.com/office/officeart/2008/layout/HalfCircleOrganizationChart"/>
+    <dgm:cxn modelId="{8A53DD68-8EC8-4533-9BAC-240A8E13247A}" type="presOf" srcId="{B6684365-D54F-478D-9660-9C3464D1B89E}" destId="{691933D6-6D02-4D87-AF3F-D99B65288AEB}" srcOrd="0" destOrd="0" presId="urn:microsoft.com/office/officeart/2008/layout/HalfCircleOrganizationChart"/>
     <dgm:cxn modelId="{D46B96E1-6751-4D7F-AAD9-0D9425F24E46}" srcId="{C5D7A61E-9D80-44DA-ADED-B7778A661163}" destId="{8B003A02-415B-4AF2-88A9-0C6525BFECE7}" srcOrd="0" destOrd="0" parTransId="{448674E2-B2BD-4141-B246-81BD07B1752E}" sibTransId="{E633820A-FC17-4032-BFFF-95ED72130C59}"/>
+    <dgm:cxn modelId="{74FF21CC-8D05-49B6-BEB5-5DE2CEB65349}" type="presOf" srcId="{A4CF1766-F0A7-43BC-B545-9D086907D2F2}" destId="{73E378DD-1EF6-459F-B154-8B413AB30C4D}" srcOrd="0" destOrd="0" presId="urn:microsoft.com/office/officeart/2008/layout/HalfCircleOrganizationChart"/>
+    <dgm:cxn modelId="{A6E3453E-599A-42FC-8E21-4377212EB6CC}" type="presOf" srcId="{7CABD028-3E01-446D-B3FF-89BAB7A26384}" destId="{641C1B2A-26CE-4C2D-ADF8-3AB496F5E9BD}" srcOrd="1" destOrd="0" presId="urn:microsoft.com/office/officeart/2008/layout/HalfCircleOrganizationChart"/>
+    <dgm:cxn modelId="{F9F02188-9A54-4A1B-A4ED-7599E42025A6}" type="presOf" srcId="{8CA9B94D-5D74-4FB0-9ABD-1A7DC1FF4BDE}" destId="{C59F37AB-D26B-4005-A99C-6793EC0B22E6}" srcOrd="0" destOrd="0" presId="urn:microsoft.com/office/officeart/2008/layout/HalfCircleOrganizationChart"/>
     <dgm:cxn modelId="{D1564A8F-3479-4625-97F0-60423A174D21}" srcId="{4D82C17D-62E0-4CD3-B2C9-58A7F103D9E9}" destId="{ABBEB3FD-D7E1-4548-A115-FE0F526FC04C}" srcOrd="2" destOrd="0" parTransId="{87F3EE62-E4A3-417B-8048-AC5E11247897}" sibTransId="{993C4432-570A-4763-BDD9-507A50E03920}"/>
-    <dgm:cxn modelId="{F18E2AAB-EA16-4E66-BF47-8266C3D6F9B7}" type="presOf" srcId="{8C923B1C-146D-48CD-8E1A-F747A9030DE3}" destId="{109E2261-AC72-4F72-A16A-CB1A16092092}" srcOrd="1" destOrd="0" presId="urn:microsoft.com/office/officeart/2008/layout/HalfCircleOrganizationChart"/>
-    <dgm:cxn modelId="{960C26C0-1F9B-435E-BA9C-BAD32A5E6EAC}" type="presOf" srcId="{7CABD028-3E01-446D-B3FF-89BAB7A26384}" destId="{03BA9EF7-369C-4DD5-AE14-96E082917CE6}" srcOrd="0" destOrd="0" presId="urn:microsoft.com/office/officeart/2008/layout/HalfCircleOrganizationChart"/>
-    <dgm:cxn modelId="{574DDEF3-B9E5-4DFC-B249-44CC583AF4E8}" type="presOf" srcId="{E057E6F2-C5B9-4760-8C2D-5BDF133FB397}" destId="{7D485581-4AB2-4BDE-9E74-48FFB82E184C}" srcOrd="0" destOrd="0" presId="urn:microsoft.com/office/officeart/2008/layout/HalfCircleOrganizationChart"/>
-    <dgm:cxn modelId="{8168524F-99C0-4CF1-AA69-663A4AFDC851}" type="presOf" srcId="{4D82C17D-62E0-4CD3-B2C9-58A7F103D9E9}" destId="{EE23229D-1F23-430F-AE98-769D2EB11311}" srcOrd="1" destOrd="0" presId="urn:microsoft.com/office/officeart/2008/layout/HalfCircleOrganizationChart"/>
-    <dgm:cxn modelId="{0381790B-6690-4808-9033-129240807D40}" type="presOf" srcId="{9E407362-58C4-41FC-B05C-020180C2E48F}" destId="{70F29631-A519-41B8-ADC9-0C2103D50398}" srcOrd="0" destOrd="0" presId="urn:microsoft.com/office/officeart/2008/layout/HalfCircleOrganizationChart"/>
-    <dgm:cxn modelId="{1BC46E1F-DEBA-4176-BA37-7ED369889968}" type="presOf" srcId="{8C6F235F-B28B-4DC8-94B7-560CDDDED61C}" destId="{EE01E743-250D-4114-A0F3-755996D6016F}" srcOrd="0" destOrd="0" presId="urn:microsoft.com/office/officeart/2008/layout/HalfCircleOrganizationChart"/>
-    <dgm:cxn modelId="{A29C3BCF-02D0-4D9A-BF03-DBDC38A31F46}" type="presOf" srcId="{1A7A9600-FF5E-4EA2-A58A-05D976625CAD}" destId="{4A1E70A8-13CC-4DD6-BCB4-6A070F7CC8E9}" srcOrd="0" destOrd="0" presId="urn:microsoft.com/office/officeart/2008/layout/HalfCircleOrganizationChart"/>
+    <dgm:cxn modelId="{2289B18C-ACCC-4B93-843B-0CC1434A3E7D}" type="presOf" srcId="{8C6F235F-B28B-4DC8-94B7-560CDDDED61C}" destId="{EE01E743-250D-4114-A0F3-755996D6016F}" srcOrd="0" destOrd="0" presId="urn:microsoft.com/office/officeart/2008/layout/HalfCircleOrganizationChart"/>
+    <dgm:cxn modelId="{377D4E76-98EB-43E1-AAD6-A49227EE52DD}" type="presOf" srcId="{9DD1B2AE-C62B-4FEF-B56E-DBAAEA0A1AEC}" destId="{3C129D5B-F6AD-4EF8-85E4-F6E1412068A6}" srcOrd="1" destOrd="0" presId="urn:microsoft.com/office/officeart/2008/layout/HalfCircleOrganizationChart"/>
+    <dgm:cxn modelId="{585E4BDE-DDDE-4C96-91CE-52F822BA159C}" type="presOf" srcId="{8CD4E9A1-634F-4BCD-94A0-7652BDA60240}" destId="{E2607339-7DD3-4C62-AD85-41AEC8FAC50D}" srcOrd="1" destOrd="0" presId="urn:microsoft.com/office/officeart/2008/layout/HalfCircleOrganizationChart"/>
+    <dgm:cxn modelId="{1D2EAFAA-6F6C-4183-9C5D-D42D6240A66B}" type="presOf" srcId="{4DC4B611-C4B3-41D1-AAFF-C5D19E0C48B0}" destId="{D83EE5B1-8BED-497C-96B3-A6ACE6DD7E82}" srcOrd="0" destOrd="0" presId="urn:microsoft.com/office/officeart/2008/layout/HalfCircleOrganizationChart"/>
+    <dgm:cxn modelId="{786DA19D-9005-48B5-B88A-7A9ED69E0EC3}" type="presOf" srcId="{FE093258-1ECB-4B49-B904-662BA3189A4C}" destId="{561CBAAC-D1B5-4BE0-A781-74063373C247}" srcOrd="0" destOrd="0" presId="urn:microsoft.com/office/officeart/2008/layout/HalfCircleOrganizationChart"/>
     <dgm:cxn modelId="{B3BA1E32-E607-4940-81C4-33DA3B7147F3}" srcId="{9DD1B2AE-C62B-4FEF-B56E-DBAAEA0A1AEC}" destId="{7CABD028-3E01-446D-B3FF-89BAB7A26384}" srcOrd="5" destOrd="0" parTransId="{B6684365-D54F-478D-9660-9C3464D1B89E}" sibTransId="{5A2C7781-29B6-4A01-84DC-E69829E945A2}"/>
-    <dgm:cxn modelId="{FD0EDF49-B819-40A2-AF17-916BFEF5033E}" type="presOf" srcId="{7CABD028-3E01-446D-B3FF-89BAB7A26384}" destId="{641C1B2A-26CE-4C2D-ADF8-3AB496F5E9BD}" srcOrd="1" destOrd="0" presId="urn:microsoft.com/office/officeart/2008/layout/HalfCircleOrganizationChart"/>
     <dgm:cxn modelId="{25BF3D12-64A0-431C-96E3-528840BE8C8B}" srcId="{8CD4E9A1-634F-4BCD-94A0-7652BDA60240}" destId="{4DC4B611-C4B3-41D1-AAFF-C5D19E0C48B0}" srcOrd="1" destOrd="0" parTransId="{5A4F2B7A-B123-4D79-B87A-1792C565AA9E}" sibTransId="{BF6C99CB-1F50-4C3F-97F7-748D5DFFA80B}"/>
     <dgm:cxn modelId="{44582A9E-ED07-4CA6-B60B-0EB92A859249}" srcId="{8CD4E9A1-634F-4BCD-94A0-7652BDA60240}" destId="{4D82C17D-62E0-4CD3-B2C9-58A7F103D9E9}" srcOrd="2" destOrd="0" parTransId="{08695400-0CDB-412E-A653-9C850D3C6AB8}" sibTransId="{306BB16B-AAAF-48E4-89A6-2622067D042C}"/>
-    <dgm:cxn modelId="{0B582443-48C7-4748-A7BB-32493BE6A56B}" type="presOf" srcId="{8CD4E9A1-634F-4BCD-94A0-7652BDA60240}" destId="{E2607339-7DD3-4C62-AD85-41AEC8FAC50D}" srcOrd="1" destOrd="0" presId="urn:microsoft.com/office/officeart/2008/layout/HalfCircleOrganizationChart"/>
-    <dgm:cxn modelId="{2DE1472D-B01F-4830-8707-AAA34419091A}" type="presOf" srcId="{4DC4B611-C4B3-41D1-AAFF-C5D19E0C48B0}" destId="{089A2BC8-F6D6-496F-A24C-517A558D2577}" srcOrd="1" destOrd="0" presId="urn:microsoft.com/office/officeart/2008/layout/HalfCircleOrganizationChart"/>
-    <dgm:cxn modelId="{CDB94E0F-043B-479B-8017-CC56577C9B95}" type="presOf" srcId="{E057E6F2-C5B9-4760-8C2D-5BDF133FB397}" destId="{B6B0C08F-5904-4DE4-8546-A64ACB9E7955}" srcOrd="1" destOrd="0" presId="urn:microsoft.com/office/officeart/2008/layout/HalfCircleOrganizationChart"/>
-    <dgm:cxn modelId="{8957D771-C23E-4ADD-B09C-E27EE2F2E432}" type="presOf" srcId="{A7B8DA5C-79D1-40CC-96B8-6768F4A831E9}" destId="{94DD0416-7D25-40DA-A097-1B8D715CA141}" srcOrd="0" destOrd="0" presId="urn:microsoft.com/office/officeart/2008/layout/HalfCircleOrganizationChart"/>
-    <dgm:cxn modelId="{DA779020-02C5-4C9B-B86E-13E82D89B450}" type="presOf" srcId="{448674E2-B2BD-4141-B246-81BD07B1752E}" destId="{E87828A9-3700-4ABC-A8AF-8BA1A75155CE}" srcOrd="0" destOrd="0" presId="urn:microsoft.com/office/officeart/2008/layout/HalfCircleOrganizationChart"/>
-    <dgm:cxn modelId="{8933F9B7-5F33-4DC1-9A4D-8CEF8BE1B4E2}" type="presOf" srcId="{A4CF1766-F0A7-43BC-B545-9D086907D2F2}" destId="{73E378DD-1EF6-459F-B154-8B413AB30C4D}" srcOrd="0" destOrd="0" presId="urn:microsoft.com/office/officeart/2008/layout/HalfCircleOrganizationChart"/>
-    <dgm:cxn modelId="{9338B689-7597-4269-83A6-8CA9405649AB}" type="presOf" srcId="{C454CB3A-672B-4C82-B53E-3CF5C0B0E9C8}" destId="{2F29019F-B6DA-40A0-9E88-D2D075BED363}" srcOrd="0" destOrd="0" presId="urn:microsoft.com/office/officeart/2008/layout/HalfCircleOrganizationChart"/>
-    <dgm:cxn modelId="{543EED26-DEF2-486C-968C-88AF51C5169A}" type="presOf" srcId="{A7B8DA5C-79D1-40CC-96B8-6768F4A831E9}" destId="{0FA4EADE-EBDC-4D77-87DB-215B165C7D5B}" srcOrd="1" destOrd="0" presId="urn:microsoft.com/office/officeart/2008/layout/HalfCircleOrganizationChart"/>
-    <dgm:cxn modelId="{08395B8F-7923-4F08-BF1A-F16CD70A101D}" type="presOf" srcId="{9DD1B2AE-C62B-4FEF-B56E-DBAAEA0A1AEC}" destId="{3C129D5B-F6AD-4EF8-85E4-F6E1412068A6}" srcOrd="1" destOrd="0" presId="urn:microsoft.com/office/officeart/2008/layout/HalfCircleOrganizationChart"/>
-    <dgm:cxn modelId="{FA3DD49A-308C-4691-8681-5E1CDFA6AFE2}" type="presOf" srcId="{5C3F8A8E-A977-4807-8557-3D7493008C9C}" destId="{D2B58606-D988-475C-8018-11CB8E6618B2}" srcOrd="0" destOrd="0" presId="urn:microsoft.com/office/officeart/2008/layout/HalfCircleOrganizationChart"/>
-    <dgm:cxn modelId="{9EE3AB4D-13AA-46D1-8469-E6C13BB3FC80}" type="presOf" srcId="{5A4F2B7A-B123-4D79-B87A-1792C565AA9E}" destId="{DD535B71-C2FE-4691-808D-5AC263E515D4}" srcOrd="0" destOrd="0" presId="urn:microsoft.com/office/officeart/2008/layout/HalfCircleOrganizationChart"/>
-    <dgm:cxn modelId="{3AA2352C-A848-414B-B7F1-56FCBFFF3570}" type="presOf" srcId="{8C923B1C-146D-48CD-8E1A-F747A9030DE3}" destId="{BACAC20B-19BA-49BD-B640-2980FFE4FD4E}" srcOrd="0" destOrd="0" presId="urn:microsoft.com/office/officeart/2008/layout/HalfCircleOrganizationChart"/>
-    <dgm:cxn modelId="{417989E2-083F-4981-B2A9-8A7CDEF5858F}" type="presOf" srcId="{9DD1B2AE-C62B-4FEF-B56E-DBAAEA0A1AEC}" destId="{300C7342-32D2-44F8-8B29-5847436623F2}" srcOrd="0" destOrd="0" presId="urn:microsoft.com/office/officeart/2008/layout/HalfCircleOrganizationChart"/>
+    <dgm:cxn modelId="{332BEDA2-83DD-4E28-B0EF-A240A83EA189}" type="presOf" srcId="{70CF65B6-2D5A-47FE-82FE-F2CD456824DE}" destId="{12493A91-2A64-4B06-BEA5-6851240DBAB0}" srcOrd="1" destOrd="0" presId="urn:microsoft.com/office/officeart/2008/layout/HalfCircleOrganizationChart"/>
+    <dgm:cxn modelId="{1698C743-3F98-4FF4-AF39-E2CA05EB0A39}" type="presOf" srcId="{5A4F2B7A-B123-4D79-B87A-1792C565AA9E}" destId="{DD535B71-C2FE-4691-808D-5AC263E515D4}" srcOrd="0" destOrd="0" presId="urn:microsoft.com/office/officeart/2008/layout/HalfCircleOrganizationChart"/>
+    <dgm:cxn modelId="{497D0C1B-3DCD-44A5-8DB2-11E693D23D17}" type="presOf" srcId="{DC186313-CA4B-49D2-8255-ED259AC632E1}" destId="{EEE093E1-CE2D-4F0B-B895-AD6A28CCE207}" srcOrd="1" destOrd="0" presId="urn:microsoft.com/office/officeart/2008/layout/HalfCircleOrganizationChart"/>
+    <dgm:cxn modelId="{04E9B512-BD0F-4CF8-A541-38172B226908}" type="presOf" srcId="{56531FCF-CFF5-4ACA-9D72-5AE0440F578F}" destId="{B16F52E8-8FEB-4CCD-9224-C3577C892889}" srcOrd="0" destOrd="0" presId="urn:microsoft.com/office/officeart/2008/layout/HalfCircleOrganizationChart"/>
+    <dgm:cxn modelId="{8FF75AC6-4767-4FE3-B826-48F44E0E3F81}" type="presOf" srcId="{44A31B63-14A0-4B95-AF1E-8D8C9FFCFF2A}" destId="{198AD457-87F0-4867-9475-FF580F801FEF}" srcOrd="0" destOrd="0" presId="urn:microsoft.com/office/officeart/2008/layout/HalfCircleOrganizationChart"/>
+    <dgm:cxn modelId="{72F9DC53-DC12-434D-AE1D-A1C128A008E0}" type="presOf" srcId="{30FB5BD2-F52F-481D-9AF2-9C230060ECDA}" destId="{0B7EA0BE-2D72-42E9-83EE-2795C17BCDE7}" srcOrd="0" destOrd="0" presId="urn:microsoft.com/office/officeart/2008/layout/HalfCircleOrganizationChart"/>
+    <dgm:cxn modelId="{C8ED7CDD-A36C-4F20-B2D9-7CD55D3DCEA2}" type="presOf" srcId="{A4369CCC-9F5C-4F56-88DB-4F1B5070AFF8}" destId="{EB2605F0-ED8E-479E-898D-C8D703259437}" srcOrd="0" destOrd="0" presId="urn:microsoft.com/office/officeart/2008/layout/HalfCircleOrganizationChart"/>
+    <dgm:cxn modelId="{A2A1C1DD-7592-4132-9508-88964B96DF48}" type="presOf" srcId="{ABBEB3FD-D7E1-4548-A115-FE0F526FC04C}" destId="{A502D77C-0D8C-4ABD-8A62-3D139FFEA67C}" srcOrd="1" destOrd="0" presId="urn:microsoft.com/office/officeart/2008/layout/HalfCircleOrganizationChart"/>
+    <dgm:cxn modelId="{5F9E0987-CF27-474D-8663-6E34FB87847F}" type="presOf" srcId="{D767E590-690B-45F8-B73C-2F95D0F1CDD7}" destId="{38746084-40FB-40D5-B5CF-7D41555F937D}" srcOrd="0" destOrd="0" presId="urn:microsoft.com/office/officeart/2008/layout/HalfCircleOrganizationChart"/>
+    <dgm:cxn modelId="{EB4D30FD-CE12-4FE7-BD25-639D5DC4C343}" type="presOf" srcId="{8CD4E9A1-634F-4BCD-94A0-7652BDA60240}" destId="{C2EE2081-5D15-48F4-8A8F-5BD84AA55C47}" srcOrd="0" destOrd="0" presId="urn:microsoft.com/office/officeart/2008/layout/HalfCircleOrganizationChart"/>
     <dgm:cxn modelId="{834BB1D0-2DB0-47C3-9146-CF46BF00C0E0}" srcId="{C5D7A61E-9D80-44DA-ADED-B7778A661163}" destId="{9DD1B2AE-C62B-4FEF-B56E-DBAAEA0A1AEC}" srcOrd="1" destOrd="0" parTransId="{0F9CAA5D-AF2F-4B47-99B5-9A94B72B560E}" sibTransId="{C4D9ADE7-EF14-46D4-8ADE-416483C20A09}"/>
+    <dgm:cxn modelId="{8BDC9247-676A-46A2-B1BB-703F470162EA}" type="presOf" srcId="{5C3F8A8E-A977-4807-8557-3D7493008C9C}" destId="{D2B58606-D988-475C-8018-11CB8E6618B2}" srcOrd="0" destOrd="0" presId="urn:microsoft.com/office/officeart/2008/layout/HalfCircleOrganizationChart"/>
+    <dgm:cxn modelId="{C2C19979-BECC-465D-9D21-8A05076FE7C4}" type="presOf" srcId="{F7322F22-13D6-4B68-A0D0-2D619A4D1627}" destId="{62B778C9-EF70-4628-9154-C18E71E5C58C}" srcOrd="0" destOrd="0" presId="urn:microsoft.com/office/officeart/2008/layout/HalfCircleOrganizationChart"/>
+    <dgm:cxn modelId="{0BAD314F-20E5-49B5-886D-96E79F27E8A3}" type="presOf" srcId="{08695400-0CDB-412E-A653-9C850D3C6AB8}" destId="{D29AC0AC-6490-4D9A-92A7-404F127C5780}" srcOrd="0" destOrd="0" presId="urn:microsoft.com/office/officeart/2008/layout/HalfCircleOrganizationChart"/>
     <dgm:cxn modelId="{EAECC86D-8C33-4E82-BABA-9CCB8F4341A0}" srcId="{8CD4E9A1-634F-4BCD-94A0-7652BDA60240}" destId="{FE093258-1ECB-4B49-B904-662BA3189A4C}" srcOrd="0" destOrd="0" parTransId="{D767E590-690B-45F8-B73C-2F95D0F1CDD7}" sibTransId="{CD8A3E32-4D7B-48F3-BFAE-D8CC963517BB}"/>
+    <dgm:cxn modelId="{D0026C1A-9825-4909-8447-4879BCC0BE56}" type="presOf" srcId="{982237AD-A51E-47CD-9960-A6D324E49064}" destId="{52956E41-C621-42CD-94B5-9F2A4196B636}" srcOrd="0" destOrd="0" presId="urn:microsoft.com/office/officeart/2008/layout/HalfCircleOrganizationChart"/>
     <dgm:cxn modelId="{BB254063-E198-4DC9-84C5-D951C8F74B78}" srcId="{9DD1B2AE-C62B-4FEF-B56E-DBAAEA0A1AEC}" destId="{CF1BD372-6F2B-4456-A400-B70D8C1FDCF5}" srcOrd="0" destOrd="0" parTransId="{A0160E3C-9101-4BAF-8123-C088A7CF8EA1}" sibTransId="{662E9350-14D3-4E99-8408-F2D2F70D0064}"/>
-    <dgm:cxn modelId="{FCBDF449-7EAF-4C1B-AE4D-BBB30A5F2590}" type="presOf" srcId="{7B784DE3-67B9-4A8E-95EF-B78B519B7493}" destId="{36267307-C87C-4890-8ACD-342B4DDCB98A}" srcOrd="1" destOrd="0" presId="urn:microsoft.com/office/officeart/2008/layout/HalfCircleOrganizationChart"/>
-    <dgm:cxn modelId="{0BCB2C86-D1E1-4B94-A18B-9436078A8A10}" type="presOf" srcId="{8B003A02-415B-4AF2-88A9-0C6525BFECE7}" destId="{D9A4E3E1-BB20-4212-8782-1CA225073635}" srcOrd="1" destOrd="0" presId="urn:microsoft.com/office/officeart/2008/layout/HalfCircleOrganizationChart"/>
+    <dgm:cxn modelId="{07C3698B-19AB-4D55-B200-8B4E9481A2CC}" srcId="{1A7A9600-FF5E-4EA2-A58A-05D976625CAD}" destId="{747A3469-DAA0-45C3-A3B9-E882224FF3E7}" srcOrd="3" destOrd="0" parTransId="{44A31B63-14A0-4B95-AF1E-8D8C9FFCFF2A}" sibTransId="{A4DF87ED-F6D0-4EF0-939E-601547751184}"/>
+    <dgm:cxn modelId="{58273D9E-AF65-431C-B3E4-DBD4F62EA94E}" type="presOf" srcId="{87F3EE62-E4A3-417B-8048-AC5E11247897}" destId="{0E9850E6-1718-4425-8CDC-8FE19D4DB2AC}" srcOrd="0" destOrd="0" presId="urn:microsoft.com/office/officeart/2008/layout/HalfCircleOrganizationChart"/>
+    <dgm:cxn modelId="{67CDE1BC-5D2F-4FE1-A71D-89D08FD9AB55}" type="presOf" srcId="{7CABD028-3E01-446D-B3FF-89BAB7A26384}" destId="{03BA9EF7-369C-4DD5-AE14-96E082917CE6}" srcOrd="0" destOrd="0" presId="urn:microsoft.com/office/officeart/2008/layout/HalfCircleOrganizationChart"/>
+    <dgm:cxn modelId="{EAE4B51E-BA79-4B3E-83B1-51390078390E}" type="presOf" srcId="{A7B8DA5C-79D1-40CC-96B8-6768F4A831E9}" destId="{0FA4EADE-EBDC-4D77-87DB-215B165C7D5B}" srcOrd="1" destOrd="0" presId="urn:microsoft.com/office/officeart/2008/layout/HalfCircleOrganizationChart"/>
+    <dgm:cxn modelId="{AE737682-EFD8-4B9E-906D-A832509D0614}" type="presOf" srcId="{448674E2-B2BD-4141-B246-81BD07B1752E}" destId="{E87828A9-3700-4ABC-A8AF-8BA1A75155CE}" srcOrd="0" destOrd="0" presId="urn:microsoft.com/office/officeart/2008/layout/HalfCircleOrganizationChart"/>
     <dgm:cxn modelId="{6994EBAA-D86E-4F58-801D-C4D7946875BA}" srcId="{9DD1B2AE-C62B-4FEF-B56E-DBAAEA0A1AEC}" destId="{7B784DE3-67B9-4A8E-95EF-B78B519B7493}" srcOrd="4" destOrd="0" parTransId="{9E407362-58C4-41FC-B05C-020180C2E48F}" sibTransId="{1DA8A762-49B9-4A08-93A6-0D4E1866411A}"/>
-    <dgm:cxn modelId="{D21D8820-AB7C-447D-B351-A22A88564F2A}" type="presOf" srcId="{EC0B1E3E-118D-4F38-BDD2-724E791C85E5}" destId="{4E01D137-E984-459C-AD22-AD667C3FA9F2}" srcOrd="1" destOrd="0" presId="urn:microsoft.com/office/officeart/2008/layout/HalfCircleOrganizationChart"/>
-    <dgm:cxn modelId="{970941A7-E0AD-4FBB-B443-1F287A38D2E1}" type="presOf" srcId="{E321471A-0A43-4301-A72B-E1592696B38F}" destId="{536988CD-29B6-4005-B7FB-867EB3AE4643}" srcOrd="0" destOrd="0" presId="urn:microsoft.com/office/officeart/2008/layout/HalfCircleOrganizationChart"/>
-    <dgm:cxn modelId="{F9E693F1-39CD-4430-A4FB-26808221C784}" type="presOf" srcId="{8B003A02-415B-4AF2-88A9-0C6525BFECE7}" destId="{89F7E6EE-313B-4A0D-9B9E-A72564034AF5}" srcOrd="0" destOrd="0" presId="urn:microsoft.com/office/officeart/2008/layout/HalfCircleOrganizationChart"/>
-    <dgm:cxn modelId="{D52C0247-A2CC-4AEE-A230-FF6B8D08F270}" type="presOf" srcId="{ABBEB3FD-D7E1-4548-A115-FE0F526FC04C}" destId="{CD51A903-2B6E-4026-8B3E-41F241E18CFD}" srcOrd="0" destOrd="0" presId="urn:microsoft.com/office/officeart/2008/layout/HalfCircleOrganizationChart"/>
-    <dgm:cxn modelId="{8235F571-CC87-4958-A6EB-4C45F3C763F8}" type="presOf" srcId="{70CF65B6-2D5A-47FE-82FE-F2CD456824DE}" destId="{D99F7ACA-2051-41A4-8A90-15673E3DF93D}" srcOrd="0" destOrd="0" presId="urn:microsoft.com/office/officeart/2008/layout/HalfCircleOrganizationChart"/>
-    <dgm:cxn modelId="{202B9F24-D76C-4F47-A660-17D33FA799AB}" type="presOf" srcId="{08695400-0CDB-412E-A653-9C850D3C6AB8}" destId="{D29AC0AC-6490-4D9A-92A7-404F127C5780}" srcOrd="0" destOrd="0" presId="urn:microsoft.com/office/officeart/2008/layout/HalfCircleOrganizationChart"/>
-    <dgm:cxn modelId="{006391E1-5A3F-441E-A2F7-18E3261D7278}" type="presOf" srcId="{C5D7A61E-9D80-44DA-ADED-B7778A661163}" destId="{2E4A6BE1-6BF8-4A2D-AE7E-56254EEF6077}" srcOrd="0" destOrd="0" presId="urn:microsoft.com/office/officeart/2008/layout/HalfCircleOrganizationChart"/>
-    <dgm:cxn modelId="{10965AFC-4D2B-43D8-A963-285C7CDA0200}" type="presOf" srcId="{EC0B1E3E-118D-4F38-BDD2-724E791C85E5}" destId="{6A14AC55-BCE3-463C-8334-DA59CC30D160}" srcOrd="0" destOrd="0" presId="urn:microsoft.com/office/officeart/2008/layout/HalfCircleOrganizationChart"/>
-    <dgm:cxn modelId="{C239BE4C-D3F8-4429-87E3-E7C2B5C1B9F0}" type="presOf" srcId="{05BFEA29-C206-40A4-B314-65CCE8932509}" destId="{CFF0182C-5E71-448D-A96D-BC0838D18EAB}" srcOrd="0" destOrd="0" presId="urn:microsoft.com/office/officeart/2008/layout/HalfCircleOrganizationChart"/>
-    <dgm:cxn modelId="{4A4B13E5-DF35-48B5-99DB-5A31215524DA}" type="presOf" srcId="{A4369CCC-9F5C-4F56-88DB-4F1B5070AFF8}" destId="{EB2605F0-ED8E-479E-898D-C8D703259437}" srcOrd="0" destOrd="0" presId="urn:microsoft.com/office/officeart/2008/layout/HalfCircleOrganizationChart"/>
-    <dgm:cxn modelId="{16416BA5-C25D-44B3-99DB-0B9848048816}" type="presOf" srcId="{8CD4E9A1-634F-4BCD-94A0-7652BDA60240}" destId="{C2EE2081-5D15-48F4-8A8F-5BD84AA55C47}" srcOrd="0" destOrd="0" presId="urn:microsoft.com/office/officeart/2008/layout/HalfCircleOrganizationChart"/>
+    <dgm:cxn modelId="{A0441BED-F026-4D96-8AA4-B22F9CA2C072}" type="presOf" srcId="{9DD1B2AE-C62B-4FEF-B56E-DBAAEA0A1AEC}" destId="{300C7342-32D2-44F8-8B29-5847436623F2}" srcOrd="0" destOrd="0" presId="urn:microsoft.com/office/officeart/2008/layout/HalfCircleOrganizationChart"/>
+    <dgm:cxn modelId="{432753DE-EA2E-4D23-88C2-4B3A8C15234E}" type="presOf" srcId="{56531FCF-CFF5-4ACA-9D72-5AE0440F578F}" destId="{5D9C7866-B9A2-465D-B044-7B52EB414DAF}" srcOrd="1" destOrd="0" presId="urn:microsoft.com/office/officeart/2008/layout/HalfCircleOrganizationChart"/>
+    <dgm:cxn modelId="{02452512-5CFD-49D4-ABF0-C6D55F7E4A02}" type="presOf" srcId="{C454CB3A-672B-4C82-B53E-3CF5C0B0E9C8}" destId="{2F29019F-B6DA-40A0-9E88-D2D075BED363}" srcOrd="0" destOrd="0" presId="urn:microsoft.com/office/officeart/2008/layout/HalfCircleOrganizationChart"/>
+    <dgm:cxn modelId="{18AAFA25-7F33-400C-A640-399CDB16DA4C}" type="presOf" srcId="{ABBEB3FD-D7E1-4548-A115-FE0F526FC04C}" destId="{CD51A903-2B6E-4026-8B3E-41F241E18CFD}" srcOrd="0" destOrd="0" presId="urn:microsoft.com/office/officeart/2008/layout/HalfCircleOrganizationChart"/>
+    <dgm:cxn modelId="{94D696B6-077A-4C7F-BBBB-007ACD855E9D}" type="presOf" srcId="{47DDBF3B-5292-4AED-AD79-9308C0499C19}" destId="{BA180C7F-84CE-48FC-BF55-0ED4DF582F3D}" srcOrd="0" destOrd="0" presId="urn:microsoft.com/office/officeart/2008/layout/HalfCircleOrganizationChart"/>
     <dgm:cxn modelId="{E703DD5D-9B0D-437C-8361-2805473F92B5}" srcId="{9DD1B2AE-C62B-4FEF-B56E-DBAAEA0A1AEC}" destId="{6E54C7FA-318A-4B69-B963-7A99F1373484}" srcOrd="2" destOrd="0" parTransId="{C454CB3A-672B-4C82-B53E-3CF5C0B0E9C8}" sibTransId="{5AA84E52-21BA-4D5A-A235-C67822F47BD1}"/>
-    <dgm:cxn modelId="{B451444D-4E79-4241-8653-1AF66AF74323}" type="presOf" srcId="{6E54C7FA-318A-4B69-B963-7A99F1373484}" destId="{049580BB-E1BB-4A62-BDEF-39AB5BB4F471}" srcOrd="1" destOrd="0" presId="urn:microsoft.com/office/officeart/2008/layout/HalfCircleOrganizationChart"/>
+    <dgm:cxn modelId="{816D9A6C-94F9-4D69-A1BA-530FDDEC772A}" type="presOf" srcId="{DC186313-CA4B-49D2-8255-ED259AC632E1}" destId="{F544963C-8600-442C-A7CE-368406EAAB2A}" srcOrd="0" destOrd="0" presId="urn:microsoft.com/office/officeart/2008/layout/HalfCircleOrganizationChart"/>
+    <dgm:cxn modelId="{B3D6EF0F-709C-4D1C-B5FB-34E8B0E820DD}" type="presOf" srcId="{FAAB4E34-47FB-4C36-AE11-A26114E71DD7}" destId="{3E76617A-5C47-4A7A-BC10-F5919F79CD5E}" srcOrd="0" destOrd="0" presId="urn:microsoft.com/office/officeart/2008/layout/HalfCircleOrganizationChart"/>
     <dgm:cxn modelId="{D232F847-68DA-4A99-9301-2ADEADE56EEC}" srcId="{4D82C17D-62E0-4CD3-B2C9-58A7F103D9E9}" destId="{8C923B1C-146D-48CD-8E1A-F747A9030DE3}" srcOrd="3" destOrd="0" parTransId="{5C3F8A8E-A977-4807-8557-3D7493008C9C}" sibTransId="{7407CE18-D05F-41AD-89AD-EE34EB41641C}"/>
     <dgm:cxn modelId="{258F32CE-93FD-4BC9-8045-4ED2D12F71EC}" srcId="{4D82C17D-62E0-4CD3-B2C9-58A7F103D9E9}" destId="{05BFEA29-C206-40A4-B314-65CCE8932509}" srcOrd="0" destOrd="0" parTransId="{85C7162F-F2B5-4E4D-BD82-5FA22E34B866}" sibTransId="{0C096F99-A7C3-443E-8F63-DD6CF2105404}"/>
-    <dgm:cxn modelId="{AD4976AC-3655-4802-92A3-99DF89E16CCF}" type="presOf" srcId="{1A7A9600-FF5E-4EA2-A58A-05D976625CAD}" destId="{3CA01E8C-0D1C-41C8-8CF6-7A9EC98D7BE7}" srcOrd="1" destOrd="0" presId="urn:microsoft.com/office/officeart/2008/layout/HalfCircleOrganizationChart"/>
-    <dgm:cxn modelId="{AB416867-1BFF-46A2-862F-D5DCAB41FF2C}" type="presOf" srcId="{DC186313-CA4B-49D2-8255-ED259AC632E1}" destId="{F544963C-8600-442C-A7CE-368406EAAB2A}" srcOrd="0" destOrd="0" presId="urn:microsoft.com/office/officeart/2008/layout/HalfCircleOrganizationChart"/>
-    <dgm:cxn modelId="{7C0BEB28-4A2E-40FF-9BFB-C837340EDD34}" type="presOf" srcId="{C5D7A61E-9D80-44DA-ADED-B7778A661163}" destId="{148606E6-52EA-446C-B433-D31E2C90911D}" srcOrd="1" destOrd="0" presId="urn:microsoft.com/office/officeart/2008/layout/HalfCircleOrganizationChart"/>
-    <dgm:cxn modelId="{0B47E160-C930-427B-B13B-04064027DCA8}" type="presOf" srcId="{05BFEA29-C206-40A4-B314-65CCE8932509}" destId="{C4A0BA54-A326-4B6C-95E1-B7DC6FA04861}" srcOrd="1" destOrd="0" presId="urn:microsoft.com/office/officeart/2008/layout/HalfCircleOrganizationChart"/>
+    <dgm:cxn modelId="{4235B9EE-2B58-40B9-8455-E3DC316BB5E3}" type="presOf" srcId="{8C923B1C-146D-48CD-8E1A-F747A9030DE3}" destId="{BACAC20B-19BA-49BD-B640-2980FFE4FD4E}" srcOrd="0" destOrd="0" presId="urn:microsoft.com/office/officeart/2008/layout/HalfCircleOrganizationChart"/>
+    <dgm:cxn modelId="{168AD1C9-321B-4A21-93D9-D8492C5392B9}" type="presOf" srcId="{4D82C17D-62E0-4CD3-B2C9-58A7F103D9E9}" destId="{EE23229D-1F23-430F-AE98-769D2EB11311}" srcOrd="1" destOrd="0" presId="urn:microsoft.com/office/officeart/2008/layout/HalfCircleOrganizationChart"/>
+    <dgm:cxn modelId="{B93A1F89-3DFF-4055-878D-ED19B5A6BE6D}" type="presOf" srcId="{0F9CAA5D-AF2F-4B47-99B5-9A94B72B560E}" destId="{BCEA6683-DBE7-4042-BEA2-9E6815A6759F}" srcOrd="0" destOrd="0" presId="urn:microsoft.com/office/officeart/2008/layout/HalfCircleOrganizationChart"/>
+    <dgm:cxn modelId="{5839EBB2-0A75-4CC9-BDFF-FB85728A54E6}" type="presOf" srcId="{E057E6F2-C5B9-4760-8C2D-5BDF133FB397}" destId="{7D485581-4AB2-4BDE-9E74-48FFB82E184C}" srcOrd="0" destOrd="0" presId="urn:microsoft.com/office/officeart/2008/layout/HalfCircleOrganizationChart"/>
+    <dgm:cxn modelId="{ABBAD13D-CB28-40EB-A51A-2B8BAD976B89}" srcId="{1A7A9600-FF5E-4EA2-A58A-05D976625CAD}" destId="{B5DC3BEF-EC05-4C71-A166-2D02E8F6BAEA}" srcOrd="2" destOrd="0" parTransId="{FFC28398-8714-4ABF-A15A-9B0CE3858FA2}" sibTransId="{25B25355-AA0E-4945-A53C-8F835106F514}"/>
+    <dgm:cxn modelId="{57338B12-97C7-4D3F-ACC4-D1D455DB1078}" type="presOf" srcId="{7B784DE3-67B9-4A8E-95EF-B78B519B7493}" destId="{855CFB59-E626-4255-BBBA-A576B5417EB0}" srcOrd="0" destOrd="0" presId="urn:microsoft.com/office/officeart/2008/layout/HalfCircleOrganizationChart"/>
+    <dgm:cxn modelId="{EEAFA8CB-FE94-43F9-A809-E113D3D66B0D}" srcId="{1A7A9600-FF5E-4EA2-A58A-05D976625CAD}" destId="{56531FCF-CFF5-4ACA-9D72-5AE0440F578F}" srcOrd="1" destOrd="0" parTransId="{D735C6B3-7012-4FA7-9F6F-849C7CEBB0F1}" sibTransId="{42C23543-26A6-4984-9616-D56DE2BE1055}"/>
+    <dgm:cxn modelId="{C1EAFDAE-7ED7-49BC-B361-6B1EEBFF1CD2}" type="presOf" srcId="{B5DC3BEF-EC05-4C71-A166-2D02E8F6BAEA}" destId="{248C7BF8-6C33-49CB-AAD5-93BC9662E007}" srcOrd="1" destOrd="0" presId="urn:microsoft.com/office/officeart/2008/layout/HalfCircleOrganizationChart"/>
+    <dgm:cxn modelId="{B21755B9-0A75-43F2-9C43-BCD8BD06EFFB}" type="presOf" srcId="{CF1BD372-6F2B-4456-A400-B70D8C1FDCF5}" destId="{59849B06-7719-49E6-AA6C-2E5F80A18382}" srcOrd="0" destOrd="0" presId="urn:microsoft.com/office/officeart/2008/layout/HalfCircleOrganizationChart"/>
     <dgm:cxn modelId="{11BF607E-0413-455B-8CF4-411AC9DF45F2}" srcId="{4D82C17D-62E0-4CD3-B2C9-58A7F103D9E9}" destId="{70CF65B6-2D5A-47FE-82FE-F2CD456824DE}" srcOrd="1" destOrd="0" parTransId="{8CA9B94D-5D74-4FB0-9ABD-1A7DC1FF4BDE}" sibTransId="{428E5773-04FB-470D-B313-A789E502566B}"/>
-    <dgm:cxn modelId="{18FF3ABC-762E-4C4A-B2B7-8BBAF651EF27}" type="presOf" srcId="{F7322F22-13D6-4B68-A0D0-2D619A4D1627}" destId="{62B778C9-EF70-4628-9154-C18E71E5C58C}" srcOrd="0" destOrd="0" presId="urn:microsoft.com/office/officeart/2008/layout/HalfCircleOrganizationChart"/>
-    <dgm:cxn modelId="{158B1EC5-1F94-4B92-882B-66F57CF2ADD0}" type="presOf" srcId="{47DDBF3B-5292-4AED-AD79-9308C0499C19}" destId="{BA180C7F-84CE-48FC-BF55-0ED4DF582F3D}" srcOrd="0" destOrd="0" presId="urn:microsoft.com/office/officeart/2008/layout/HalfCircleOrganizationChart"/>
-    <dgm:cxn modelId="{0F3D21B8-A70B-4E52-A983-5A044D5EAF59}" type="presOf" srcId="{FE093258-1ECB-4B49-B904-662BA3189A4C}" destId="{561CBAAC-D1B5-4BE0-A781-74063373C247}" srcOrd="0" destOrd="0" presId="urn:microsoft.com/office/officeart/2008/layout/HalfCircleOrganizationChart"/>
-    <dgm:cxn modelId="{D2D4FA0A-B6D0-4B3A-96BE-9CB077AC1495}" type="presOf" srcId="{D767E590-690B-45F8-B73C-2F95D0F1CDD7}" destId="{38746084-40FB-40D5-B5CF-7D41555F937D}" srcOrd="0" destOrd="0" presId="urn:microsoft.com/office/officeart/2008/layout/HalfCircleOrganizationChart"/>
-    <dgm:cxn modelId="{DCADC42F-86E1-45F8-B640-5A912E298B98}" type="presOf" srcId="{8C6F235F-B28B-4DC8-94B7-560CDDDED61C}" destId="{73ECEE54-6EEC-4DDC-B16D-7186BE061455}" srcOrd="1" destOrd="0" presId="urn:microsoft.com/office/officeart/2008/layout/HalfCircleOrganizationChart"/>
-    <dgm:cxn modelId="{92DBC556-284A-419C-873D-9CF4916CCEB9}" type="presOf" srcId="{DC186313-CA4B-49D2-8255-ED259AC632E1}" destId="{EEE093E1-CE2D-4F0B-B895-AD6A28CCE207}" srcOrd="1" destOrd="0" presId="urn:microsoft.com/office/officeart/2008/layout/HalfCircleOrganizationChart"/>
-    <dgm:cxn modelId="{C51C394A-560E-478F-A3FA-A95450D0F143}" type="presOf" srcId="{FAAB4E34-47FB-4C36-AE11-A26114E71DD7}" destId="{3E76617A-5C47-4A7A-BC10-F5919F79CD5E}" srcOrd="0" destOrd="0" presId="urn:microsoft.com/office/officeart/2008/layout/HalfCircleOrganizationChart"/>
+    <dgm:cxn modelId="{E66B5ED8-1D10-4E3B-8156-D81B6697B299}" type="presOf" srcId="{A7B8DA5C-79D1-40CC-96B8-6768F4A831E9}" destId="{94DD0416-7D25-40DA-A097-1B8D715CA141}" srcOrd="0" destOrd="0" presId="urn:microsoft.com/office/officeart/2008/layout/HalfCircleOrganizationChart"/>
+    <dgm:cxn modelId="{1C997B96-9105-4B61-B6E2-510036F33CCF}" type="presOf" srcId="{D735C6B3-7012-4FA7-9F6F-849C7CEBB0F1}" destId="{E4685DC4-1493-4356-B9FC-D4DA326082F1}" srcOrd="0" destOrd="0" presId="urn:microsoft.com/office/officeart/2008/layout/HalfCircleOrganizationChart"/>
+    <dgm:cxn modelId="{6F0A640E-52B3-4ECE-9DD1-5360FF804E96}" srcId="{1A7A9600-FF5E-4EA2-A58A-05D976625CAD}" destId="{0A22F079-1DCB-43A2-882F-3F9EA2D1A62A}" srcOrd="0" destOrd="0" parTransId="{3D8BD050-4023-486A-8422-4092333E263E}" sibTransId="{A34BA240-3A4F-4999-8490-3E2E130D5811}"/>
+    <dgm:cxn modelId="{C39EE545-1F5F-436F-AF08-F90E851CD6B4}" type="presOf" srcId="{9E407362-58C4-41FC-B05C-020180C2E48F}" destId="{70F29631-A519-41B8-ADC9-0C2103D50398}" srcOrd="0" destOrd="0" presId="urn:microsoft.com/office/officeart/2008/layout/HalfCircleOrganizationChart"/>
+    <dgm:cxn modelId="{ABB0A868-1A36-4350-98A8-3663B2830EC2}" type="presOf" srcId="{747A3469-DAA0-45C3-A3B9-E882224FF3E7}" destId="{C696432B-A6FA-4691-8499-E26A2BD0D507}" srcOrd="0" destOrd="0" presId="urn:microsoft.com/office/officeart/2008/layout/HalfCircleOrganizationChart"/>
+    <dgm:cxn modelId="{57740972-8791-4038-A93D-9EA9A3198CEF}" type="presOf" srcId="{EC0B1E3E-118D-4F38-BDD2-724E791C85E5}" destId="{6A14AC55-BCE3-463C-8334-DA59CC30D160}" srcOrd="0" destOrd="0" presId="urn:microsoft.com/office/officeart/2008/layout/HalfCircleOrganizationChart"/>
+    <dgm:cxn modelId="{F0F78C1F-F079-4FC4-80D4-DF8A095F2B07}" type="presOf" srcId="{7B784DE3-67B9-4A8E-95EF-B78B519B7493}" destId="{36267307-C87C-4890-8ACD-342B4DDCB98A}" srcOrd="1" destOrd="0" presId="urn:microsoft.com/office/officeart/2008/layout/HalfCircleOrganizationChart"/>
+    <dgm:cxn modelId="{41A3C10C-F345-4FEB-AEBA-93ECD135255A}" type="presOf" srcId="{8C923B1C-146D-48CD-8E1A-F747A9030DE3}" destId="{109E2261-AC72-4F72-A16A-CB1A16092092}" srcOrd="1" destOrd="0" presId="urn:microsoft.com/office/officeart/2008/layout/HalfCircleOrganizationChart"/>
     <dgm:cxn modelId="{8EDF397C-F5AA-45E2-A8C2-60A87AEE35E4}" srcId="{8C6F235F-B28B-4DC8-94B7-560CDDDED61C}" destId="{A7B8DA5C-79D1-40CC-96B8-6768F4A831E9}" srcOrd="0" destOrd="0" parTransId="{A4369CCC-9F5C-4F56-88DB-4F1B5070AFF8}" sibTransId="{BFED4302-E26B-4BD3-B020-CFA994B38B93}"/>
     <dgm:cxn modelId="{13A1D846-A207-49AC-BE4C-0999749C455D}" srcId="{9DD1B2AE-C62B-4FEF-B56E-DBAAEA0A1AEC}" destId="{DC186313-CA4B-49D2-8255-ED259AC632E1}" srcOrd="1" destOrd="0" parTransId="{F7322F22-13D6-4B68-A0D0-2D619A4D1627}" sibTransId="{048099A8-E20D-4229-BB8D-91E6F49CF71F}"/>
-    <dgm:cxn modelId="{A1231A47-C790-4380-AE4E-D36F8B89672A}" type="presOf" srcId="{7DF8DACF-C5C9-4687-B644-B17AE71CE728}" destId="{306981A2-3895-432E-8EEB-A37953242421}" srcOrd="0" destOrd="0" presId="urn:microsoft.com/office/officeart/2008/layout/HalfCircleOrganizationChart"/>
-    <dgm:cxn modelId="{FB8E8BA9-785C-4A57-9CB1-7166C19B712A}" type="presOf" srcId="{CF1BD372-6F2B-4456-A400-B70D8C1FDCF5}" destId="{59849B06-7719-49E6-AA6C-2E5F80A18382}" srcOrd="0" destOrd="0" presId="urn:microsoft.com/office/officeart/2008/layout/HalfCircleOrganizationChart"/>
-    <dgm:cxn modelId="{A965C029-4C5E-42FF-BC4B-36B392806A1E}" type="presOf" srcId="{85C7162F-F2B5-4E4D-BD82-5FA22E34B866}" destId="{4DF809FE-3ADA-4E9A-9F4B-EE52A434761D}" srcOrd="0" destOrd="0" presId="urn:microsoft.com/office/officeart/2008/layout/HalfCircleOrganizationChart"/>
-    <dgm:cxn modelId="{6AA6725A-52EC-46DF-863D-56CD5687948D}" type="presOf" srcId="{87F3EE62-E4A3-417B-8048-AC5E11247897}" destId="{0E9850E6-1718-4425-8CDC-8FE19D4DB2AC}" srcOrd="0" destOrd="0" presId="urn:microsoft.com/office/officeart/2008/layout/HalfCircleOrganizationChart"/>
-    <dgm:cxn modelId="{1984D40A-7103-4D0D-9AA8-B73DC8E625D3}" type="presOf" srcId="{70CF65B6-2D5A-47FE-82FE-F2CD456824DE}" destId="{12493A91-2A64-4B06-BEA5-6851240DBAB0}" srcOrd="1" destOrd="0" presId="urn:microsoft.com/office/officeart/2008/layout/HalfCircleOrganizationChart"/>
-    <dgm:cxn modelId="{F2DCF2CB-38AA-4330-AE6E-2AD06A4417D0}" type="presOf" srcId="{4D82C17D-62E0-4CD3-B2C9-58A7F103D9E9}" destId="{2DF0E26B-74CA-4A6B-BA1C-C06D080C85A5}" srcOrd="0" destOrd="0" presId="urn:microsoft.com/office/officeart/2008/layout/HalfCircleOrganizationChart"/>
-    <dgm:cxn modelId="{6082695D-AE24-4E66-86EC-78D0AD1FC817}" type="presOf" srcId="{0F9CAA5D-AF2F-4B47-99B5-9A94B72B560E}" destId="{BCEA6683-DBE7-4042-BEA2-9E6815A6759F}" srcOrd="0" destOrd="0" presId="urn:microsoft.com/office/officeart/2008/layout/HalfCircleOrganizationChart"/>
-    <dgm:cxn modelId="{2DDA260F-527D-42A0-B3F8-68417302E47E}" type="presOf" srcId="{B6684365-D54F-478D-9660-9C3464D1B89E}" destId="{691933D6-6D02-4D87-AF3F-D99B65288AEB}" srcOrd="0" destOrd="0" presId="urn:microsoft.com/office/officeart/2008/layout/HalfCircleOrganizationChart"/>
+    <dgm:cxn modelId="{DE1D0A61-4054-4019-8C27-AEFD9EEF6EB3}" type="presOf" srcId="{1A7A9600-FF5E-4EA2-A58A-05D976625CAD}" destId="{3CA01E8C-0D1C-41C8-8CF6-7A9EC98D7BE7}" srcOrd="1" destOrd="0" presId="urn:microsoft.com/office/officeart/2008/layout/HalfCircleOrganizationChart"/>
+    <dgm:cxn modelId="{EE696377-8323-4E7E-B74D-23DA72BAE31D}" type="presOf" srcId="{7DF8DACF-C5C9-4687-B644-B17AE71CE728}" destId="{306981A2-3895-432E-8EEB-A37953242421}" srcOrd="0" destOrd="0" presId="urn:microsoft.com/office/officeart/2008/layout/HalfCircleOrganizationChart"/>
+    <dgm:cxn modelId="{9C815AD2-B608-40B0-9CA9-64595806DF90}" type="presOf" srcId="{EC0B1E3E-118D-4F38-BDD2-724E791C85E5}" destId="{4E01D137-E984-459C-AD22-AD667C3FA9F2}" srcOrd="1" destOrd="0" presId="urn:microsoft.com/office/officeart/2008/layout/HalfCircleOrganizationChart"/>
+    <dgm:cxn modelId="{FF6C898C-344A-4C6B-B68F-0887439EF26A}" type="presOf" srcId="{70CF65B6-2D5A-47FE-82FE-F2CD456824DE}" destId="{D99F7ACA-2051-41A4-8A90-15673E3DF93D}" srcOrd="0" destOrd="0" presId="urn:microsoft.com/office/officeart/2008/layout/HalfCircleOrganizationChart"/>
+    <dgm:cxn modelId="{8D65DA83-922C-4C63-9C5E-300BCE907726}" type="presOf" srcId="{6E54C7FA-318A-4B69-B963-7A99F1373484}" destId="{049580BB-E1BB-4A62-BDEF-39AB5BB4F471}" srcOrd="1" destOrd="0" presId="urn:microsoft.com/office/officeart/2008/layout/HalfCircleOrganizationChart"/>
+    <dgm:cxn modelId="{11DEB697-6715-470A-8B77-BF10B835C79E}" type="presOf" srcId="{0A22F079-1DCB-43A2-882F-3F9EA2D1A62A}" destId="{054AD203-C4A7-429E-A9CD-51C7FA1DCA05}" srcOrd="1" destOrd="0" presId="urn:microsoft.com/office/officeart/2008/layout/HalfCircleOrganizationChart"/>
+    <dgm:cxn modelId="{8AFAE963-F3E3-431E-8765-5CDD24989FC8}" type="presOf" srcId="{05BFEA29-C206-40A4-B314-65CCE8932509}" destId="{C4A0BA54-A326-4B6C-95E1-B7DC6FA04861}" srcOrd="1" destOrd="0" presId="urn:microsoft.com/office/officeart/2008/layout/HalfCircleOrganizationChart"/>
+    <dgm:cxn modelId="{E46F9C48-3F40-4C16-925E-D5B9275136F6}" type="presOf" srcId="{982237AD-A51E-47CD-9960-A6D324E49064}" destId="{AF45BF92-CD78-496F-99E5-1271454B054A}" srcOrd="1" destOrd="0" presId="urn:microsoft.com/office/officeart/2008/layout/HalfCircleOrganizationChart"/>
+    <dgm:cxn modelId="{088F0AAC-C93E-4AD3-AB64-3CDC6B3EC660}" type="presOf" srcId="{FFA96C12-48EE-4676-A716-4EB6424348BE}" destId="{806D5F68-383F-4D5E-B99E-7499235DDC87}" srcOrd="0" destOrd="0" presId="urn:microsoft.com/office/officeart/2008/layout/HalfCircleOrganizationChart"/>
     <dgm:cxn modelId="{232B2DFA-D82A-4BB6-B8CE-A5E6B3D73807}" srcId="{8B003A02-415B-4AF2-88A9-0C6525BFECE7}" destId="{8CD4E9A1-634F-4BCD-94A0-7652BDA60240}" srcOrd="0" destOrd="0" parTransId="{47DDBF3B-5292-4AED-AD79-9308C0499C19}" sibTransId="{764007CC-06CC-4F15-A669-5AA3B9DCB45A}"/>
-    <dgm:cxn modelId="{696753F0-8D1C-4586-93A1-1A0AF42EA4E4}" type="presOf" srcId="{ABBEB3FD-D7E1-4548-A115-FE0F526FC04C}" destId="{A502D77C-0D8C-4ABD-8A62-3D139FFEA67C}" srcOrd="1" destOrd="0" presId="urn:microsoft.com/office/officeart/2008/layout/HalfCircleOrganizationChart"/>
+    <dgm:cxn modelId="{8CD1A716-C871-4C55-B2DA-13888752FEF9}" type="presOf" srcId="{A0160E3C-9101-4BAF-8123-C088A7CF8EA1}" destId="{2D14FB3D-5D37-452D-A2F0-912A86E0A5A0}" srcOrd="0" destOrd="0" presId="urn:microsoft.com/office/officeart/2008/layout/HalfCircleOrganizationChart"/>
+    <dgm:cxn modelId="{CCBCAAC3-B35D-42CC-8113-7C0829AFBF7A}" type="presOf" srcId="{6E54C7FA-318A-4B69-B963-7A99F1373484}" destId="{BD385A44-DFB9-4637-8188-50F7B3C49A9C}" srcOrd="0" destOrd="0" presId="urn:microsoft.com/office/officeart/2008/layout/HalfCircleOrganizationChart"/>
     <dgm:cxn modelId="{A07B1001-3A5A-49E1-8CA0-213A24DC4518}" srcId="{8B003A02-415B-4AF2-88A9-0C6525BFECE7}" destId="{8C6F235F-B28B-4DC8-94B7-560CDDDED61C}" srcOrd="1" destOrd="0" parTransId="{E321471A-0A43-4301-A72B-E1592696B38F}" sibTransId="{A77045D5-7B8F-40F4-98C0-0396097A359C}"/>
     <dgm:cxn modelId="{1286AE0D-A662-4529-B75C-16B4B7A53544}" srcId="{8CD4E9A1-634F-4BCD-94A0-7652BDA60240}" destId="{E057E6F2-C5B9-4760-8C2D-5BDF133FB397}" srcOrd="4" destOrd="0" parTransId="{7DF8DACF-C5C9-4687-B644-B17AE71CE728}" sibTransId="{6EE7D3C0-FF8C-43E7-B10E-EB662DDCC468}"/>
+    <dgm:cxn modelId="{DFC504FA-8A67-4353-B679-D6AFC42C2D40}" srcId="{1A7A9600-FF5E-4EA2-A58A-05D976625CAD}" destId="{982237AD-A51E-47CD-9960-A6D324E49064}" srcOrd="4" destOrd="0" parTransId="{FFA96C12-48EE-4676-A716-4EB6424348BE}" sibTransId="{3B2876A8-1E6C-4270-BE48-0EC6EA7C0C44}"/>
     <dgm:cxn modelId="{5A1B6769-EC7B-4A51-AFB5-C08E6E93F6A0}" srcId="{8CD4E9A1-634F-4BCD-94A0-7652BDA60240}" destId="{EC0B1E3E-118D-4F38-BDD2-724E791C85E5}" srcOrd="3" destOrd="0" parTransId="{A4CF1766-F0A7-43BC-B545-9D086907D2F2}" sibTransId="{538B62F4-D517-4079-BE40-63F76E3DF786}"/>
-    <dgm:cxn modelId="{A41ADB99-5F1B-480F-91C1-808ADE98FA1D}" type="presOf" srcId="{7B784DE3-67B9-4A8E-95EF-B78B519B7493}" destId="{855CFB59-E626-4255-BBBA-A576B5417EB0}" srcOrd="0" destOrd="0" presId="urn:microsoft.com/office/officeart/2008/layout/HalfCircleOrganizationChart"/>
-    <dgm:cxn modelId="{3179B363-EADC-4DBF-A836-84546C428EE1}" type="presOf" srcId="{30FB5BD2-F52F-481D-9AF2-9C230060ECDA}" destId="{0B7EA0BE-2D72-42E9-83EE-2795C17BCDE7}" srcOrd="0" destOrd="0" presId="urn:microsoft.com/office/officeart/2008/layout/HalfCircleOrganizationChart"/>
-    <dgm:cxn modelId="{CE33D1DD-2594-4050-AF7C-85201B26790B}" type="presParOf" srcId="{3E76617A-5C47-4A7A-BC10-F5919F79CD5E}" destId="{DF90A936-7529-4CA1-B838-5029D90A47C8}" srcOrd="0" destOrd="0" presId="urn:microsoft.com/office/officeart/2008/layout/HalfCircleOrganizationChart"/>
-    <dgm:cxn modelId="{5CBCE03A-579C-42D9-BB5C-B034661893A7}" type="presParOf" srcId="{DF90A936-7529-4CA1-B838-5029D90A47C8}" destId="{F0CA9F51-7313-443C-BEC3-EF4766F3FBB1}" srcOrd="0" destOrd="0" presId="urn:microsoft.com/office/officeart/2008/layout/HalfCircleOrganizationChart"/>
-    <dgm:cxn modelId="{5B37EC6C-59FD-4B05-92AD-8F07A58A9787}" type="presParOf" srcId="{F0CA9F51-7313-443C-BEC3-EF4766F3FBB1}" destId="{2E4A6BE1-6BF8-4A2D-AE7E-56254EEF6077}" srcOrd="0" destOrd="0" presId="urn:microsoft.com/office/officeart/2008/layout/HalfCircleOrganizationChart"/>
-    <dgm:cxn modelId="{94691829-3309-4686-8747-E57849FA7906}" type="presParOf" srcId="{F0CA9F51-7313-443C-BEC3-EF4766F3FBB1}" destId="{6B767094-57DA-44C9-B8C6-9C8810CA8210}" srcOrd="1" destOrd="0" presId="urn:microsoft.com/office/officeart/2008/layout/HalfCircleOrganizationChart"/>
-    <dgm:cxn modelId="{F8413600-5F44-46FC-A3A7-95F3191CBB4C}" type="presParOf" srcId="{F0CA9F51-7313-443C-BEC3-EF4766F3FBB1}" destId="{54833412-AD98-471A-AE19-D595AD0B5D34}" srcOrd="2" destOrd="0" presId="urn:microsoft.com/office/officeart/2008/layout/HalfCircleOrganizationChart"/>
-    <dgm:cxn modelId="{2EDD4AEE-D999-43CF-87EC-5B727EFDAB7C}" type="presParOf" srcId="{F0CA9F51-7313-443C-BEC3-EF4766F3FBB1}" destId="{148606E6-52EA-446C-B433-D31E2C90911D}" srcOrd="3" destOrd="0" presId="urn:microsoft.com/office/officeart/2008/layout/HalfCircleOrganizationChart"/>
-    <dgm:cxn modelId="{E6278839-C61F-482F-9624-307518AC61CD}" type="presParOf" srcId="{DF90A936-7529-4CA1-B838-5029D90A47C8}" destId="{23FBF582-B45E-4F55-88C6-9F7EB618CCB8}" srcOrd="1" destOrd="0" presId="urn:microsoft.com/office/officeart/2008/layout/HalfCircleOrganizationChart"/>
-    <dgm:cxn modelId="{DADB0376-2CB4-47AB-86E0-61B813F67620}" type="presParOf" srcId="{23FBF582-B45E-4F55-88C6-9F7EB618CCB8}" destId="{E87828A9-3700-4ABC-A8AF-8BA1A75155CE}" srcOrd="0" destOrd="0" presId="urn:microsoft.com/office/officeart/2008/layout/HalfCircleOrganizationChart"/>
-    <dgm:cxn modelId="{FDE011B7-FAB1-46B5-BEF6-4BB0F53950FE}" type="presParOf" srcId="{23FBF582-B45E-4F55-88C6-9F7EB618CCB8}" destId="{905A791A-54A5-45D2-B713-0F06D19FBA49}" srcOrd="1" destOrd="0" presId="urn:microsoft.com/office/officeart/2008/layout/HalfCircleOrganizationChart"/>
-    <dgm:cxn modelId="{B64537B7-4914-4263-B0CD-932121A74A21}" type="presParOf" srcId="{905A791A-54A5-45D2-B713-0F06D19FBA49}" destId="{F2A13EB2-C3C7-4D7A-BC86-ECFD42892AFE}" srcOrd="0" destOrd="0" presId="urn:microsoft.com/office/officeart/2008/layout/HalfCircleOrganizationChart"/>
-    <dgm:cxn modelId="{35B998B0-9D22-445C-A7F1-D79947DE0ADE}" type="presParOf" srcId="{F2A13EB2-C3C7-4D7A-BC86-ECFD42892AFE}" destId="{89F7E6EE-313B-4A0D-9B9E-A72564034AF5}" srcOrd="0" destOrd="0" presId="urn:microsoft.com/office/officeart/2008/layout/HalfCircleOrganizationChart"/>
-    <dgm:cxn modelId="{6C5898E3-3BCB-4E87-B2E8-5D13E1164581}" type="presParOf" srcId="{F2A13EB2-C3C7-4D7A-BC86-ECFD42892AFE}" destId="{8B617A5F-2B28-472A-AEF3-240C8DF9FA0E}" srcOrd="1" destOrd="0" presId="urn:microsoft.com/office/officeart/2008/layout/HalfCircleOrganizationChart"/>
-    <dgm:cxn modelId="{79D2CEC5-9D1C-4D88-87C6-9BE2CF165CB1}" type="presParOf" srcId="{F2A13EB2-C3C7-4D7A-BC86-ECFD42892AFE}" destId="{FE62D7D7-9041-47F9-8F02-271802D8AB78}" srcOrd="2" destOrd="0" presId="urn:microsoft.com/office/officeart/2008/layout/HalfCircleOrganizationChart"/>
-    <dgm:cxn modelId="{791DE24A-A194-45A5-9D7A-FB1567329D3F}" type="presParOf" srcId="{F2A13EB2-C3C7-4D7A-BC86-ECFD42892AFE}" destId="{D9A4E3E1-BB20-4212-8782-1CA225073635}" srcOrd="3" destOrd="0" presId="urn:microsoft.com/office/officeart/2008/layout/HalfCircleOrganizationChart"/>
-    <dgm:cxn modelId="{71AB90E5-6B9B-4C85-A74A-F0B1DE35A991}" type="presParOf" srcId="{905A791A-54A5-45D2-B713-0F06D19FBA49}" destId="{02AB8600-5F5B-44FC-BFBB-F9ABFADFEBEC}" srcOrd="1" destOrd="0" presId="urn:microsoft.com/office/officeart/2008/layout/HalfCircleOrganizationChart"/>
-    <dgm:cxn modelId="{6681EB13-6681-43CF-9DFA-37D8AE0E9E2B}" type="presParOf" srcId="{02AB8600-5F5B-44FC-BFBB-F9ABFADFEBEC}" destId="{BA180C7F-84CE-48FC-BF55-0ED4DF582F3D}" srcOrd="0" destOrd="0" presId="urn:microsoft.com/office/officeart/2008/layout/HalfCircleOrganizationChart"/>
-    <dgm:cxn modelId="{CE95AF57-C9CD-45FB-AB1F-6F9B3F251EBD}" type="presParOf" srcId="{02AB8600-5F5B-44FC-BFBB-F9ABFADFEBEC}" destId="{66CCAF3E-2F6E-43D3-813B-3ECEB1325470}" srcOrd="1" destOrd="0" presId="urn:microsoft.com/office/officeart/2008/layout/HalfCircleOrganizationChart"/>
-    <dgm:cxn modelId="{99FA8FA6-466C-4317-9D82-FC53DEDFE816}" type="presParOf" srcId="{66CCAF3E-2F6E-43D3-813B-3ECEB1325470}" destId="{9B889E1E-7640-442F-BEB9-6074CE614CF1}" srcOrd="0" destOrd="0" presId="urn:microsoft.com/office/officeart/2008/layout/HalfCircleOrganizationChart"/>
-    <dgm:cxn modelId="{81445308-51A4-44EC-8BAF-67CAF2231BA7}" type="presParOf" srcId="{9B889E1E-7640-442F-BEB9-6074CE614CF1}" destId="{C2EE2081-5D15-48F4-8A8F-5BD84AA55C47}" srcOrd="0" destOrd="0" presId="urn:microsoft.com/office/officeart/2008/layout/HalfCircleOrganizationChart"/>
-    <dgm:cxn modelId="{9EC5992E-CDE9-492B-BAF8-258E8BB21A5A}" type="presParOf" srcId="{9B889E1E-7640-442F-BEB9-6074CE614CF1}" destId="{9644E6B8-827E-46EE-9F51-DE331679596C}" srcOrd="1" destOrd="0" presId="urn:microsoft.com/office/officeart/2008/layout/HalfCircleOrganizationChart"/>
-    <dgm:cxn modelId="{A06B5AA9-14DB-411B-9885-73470F1A36E3}" type="presParOf" srcId="{9B889E1E-7640-442F-BEB9-6074CE614CF1}" destId="{43312604-CFEB-4104-A6E1-E16A3DF55198}" srcOrd="2" destOrd="0" presId="urn:microsoft.com/office/officeart/2008/layout/HalfCircleOrganizationChart"/>
-    <dgm:cxn modelId="{C0196E58-ED3C-41C8-9969-432D0B5F204C}" type="presParOf" srcId="{9B889E1E-7640-442F-BEB9-6074CE614CF1}" destId="{E2607339-7DD3-4C62-AD85-41AEC8FAC50D}" srcOrd="3" destOrd="0" presId="urn:microsoft.com/office/officeart/2008/layout/HalfCircleOrganizationChart"/>
-    <dgm:cxn modelId="{284ED16D-53CC-4769-8056-FDD22A6C3626}" type="presParOf" srcId="{66CCAF3E-2F6E-43D3-813B-3ECEB1325470}" destId="{DEDBBC6A-9934-40DD-9F01-E720EB044C8C}" srcOrd="1" destOrd="0" presId="urn:microsoft.com/office/officeart/2008/layout/HalfCircleOrganizationChart"/>
-    <dgm:cxn modelId="{C63E5730-E8DB-4492-920E-08A52690A2CD}" type="presParOf" srcId="{DEDBBC6A-9934-40DD-9F01-E720EB044C8C}" destId="{38746084-40FB-40D5-B5CF-7D41555F937D}" srcOrd="0" destOrd="0" presId="urn:microsoft.com/office/officeart/2008/layout/HalfCircleOrganizationChart"/>
-    <dgm:cxn modelId="{26215E56-7B29-4EDC-A203-F19839383713}" type="presParOf" srcId="{DEDBBC6A-9934-40DD-9F01-E720EB044C8C}" destId="{B5DE6832-AEDB-4358-9896-B069E0F2DA65}" srcOrd="1" destOrd="0" presId="urn:microsoft.com/office/officeart/2008/layout/HalfCircleOrganizationChart"/>
-    <dgm:cxn modelId="{612D0BF5-E9C0-4B25-A4BD-AF5C860502C2}" type="presParOf" srcId="{B5DE6832-AEDB-4358-9896-B069E0F2DA65}" destId="{64C40259-AF09-42A2-93D6-1C1E69DD0CE8}" srcOrd="0" destOrd="0" presId="urn:microsoft.com/office/officeart/2008/layout/HalfCircleOrganizationChart"/>
-    <dgm:cxn modelId="{34E76022-A147-4012-9F29-78D3327228E2}" type="presParOf" srcId="{64C40259-AF09-42A2-93D6-1C1E69DD0CE8}" destId="{561CBAAC-D1B5-4BE0-A781-74063373C247}" srcOrd="0" destOrd="0" presId="urn:microsoft.com/office/officeart/2008/layout/HalfCircleOrganizationChart"/>
-    <dgm:cxn modelId="{B50668B9-CCD5-4873-982D-64C946976882}" type="presParOf" srcId="{64C40259-AF09-42A2-93D6-1C1E69DD0CE8}" destId="{236CFFAA-2317-412D-A84D-BCF993BFF3F4}" srcOrd="1" destOrd="0" presId="urn:microsoft.com/office/officeart/2008/layout/HalfCircleOrganizationChart"/>
-    <dgm:cxn modelId="{1C535D7E-B300-4683-B12F-061C851AED75}" type="presParOf" srcId="{64C40259-AF09-42A2-93D6-1C1E69DD0CE8}" destId="{D21A7E84-9C72-4BD2-8D96-A28627EB454E}" srcOrd="2" destOrd="0" presId="urn:microsoft.com/office/officeart/2008/layout/HalfCircleOrganizationChart"/>
-    <dgm:cxn modelId="{658186B8-3CAB-444C-9551-037747377BCB}" type="presParOf" srcId="{64C40259-AF09-42A2-93D6-1C1E69DD0CE8}" destId="{991068A6-BC17-4442-A5AB-B0A467C8C981}" srcOrd="3" destOrd="0" presId="urn:microsoft.com/office/officeart/2008/layout/HalfCircleOrganizationChart"/>
-    <dgm:cxn modelId="{E46F7FEA-9352-41AD-869F-471CD9C4D6CC}" type="presParOf" srcId="{B5DE6832-AEDB-4358-9896-B069E0F2DA65}" destId="{B28DD03E-B1B3-457F-AADD-5D88CDD7DB87}" srcOrd="1" destOrd="0" presId="urn:microsoft.com/office/officeart/2008/layout/HalfCircleOrganizationChart"/>
-    <dgm:cxn modelId="{BD10A1A1-77D9-4E9E-A4A5-107AF4A254CD}" type="presParOf" srcId="{B5DE6832-AEDB-4358-9896-B069E0F2DA65}" destId="{34E81968-014A-4F93-8144-525DBA88886A}" srcOrd="2" destOrd="0" presId="urn:microsoft.com/office/officeart/2008/layout/HalfCircleOrganizationChart"/>
-    <dgm:cxn modelId="{88ABACF7-DF8A-4557-856E-FC3DCB6C2983}" type="presParOf" srcId="{DEDBBC6A-9934-40DD-9F01-E720EB044C8C}" destId="{DD535B71-C2FE-4691-808D-5AC263E515D4}" srcOrd="2" destOrd="0" presId="urn:microsoft.com/office/officeart/2008/layout/HalfCircleOrganizationChart"/>
-    <dgm:cxn modelId="{149CEDF8-E48D-4180-AFC6-009F3D02F163}" type="presParOf" srcId="{DEDBBC6A-9934-40DD-9F01-E720EB044C8C}" destId="{AC4781B9-21DB-4E93-817B-77DF88885973}" srcOrd="3" destOrd="0" presId="urn:microsoft.com/office/officeart/2008/layout/HalfCircleOrganizationChart"/>
-    <dgm:cxn modelId="{EC5453D0-8446-4789-911B-8C25CED77035}" type="presParOf" srcId="{AC4781B9-21DB-4E93-817B-77DF88885973}" destId="{838484F6-9D32-4C50-B126-9483A3F3056C}" srcOrd="0" destOrd="0" presId="urn:microsoft.com/office/officeart/2008/layout/HalfCircleOrganizationChart"/>
-    <dgm:cxn modelId="{EE39394A-0DE3-4D23-8005-A5E147C88556}" type="presParOf" srcId="{838484F6-9D32-4C50-B126-9483A3F3056C}" destId="{D83EE5B1-8BED-497C-96B3-A6ACE6DD7E82}" srcOrd="0" destOrd="0" presId="urn:microsoft.com/office/officeart/2008/layout/HalfCircleOrganizationChart"/>
-    <dgm:cxn modelId="{527BCE6C-D97F-42AF-8AD6-F96DE4F173CE}" type="presParOf" srcId="{838484F6-9D32-4C50-B126-9483A3F3056C}" destId="{76E4D2F3-D7AB-49EB-99F6-8223B43A3E57}" srcOrd="1" destOrd="0" presId="urn:microsoft.com/office/officeart/2008/layout/HalfCircleOrganizationChart"/>
-    <dgm:cxn modelId="{4EA563B6-A80D-43ED-9316-D966EF1B5CCC}" type="presParOf" srcId="{838484F6-9D32-4C50-B126-9483A3F3056C}" destId="{2684B04D-4587-4E28-9181-11B754C8B72E}" srcOrd="2" destOrd="0" presId="urn:microsoft.com/office/officeart/2008/layout/HalfCircleOrganizationChart"/>
-    <dgm:cxn modelId="{61EB3CC2-34BB-4E67-BD1B-9DAA98E9124A}" type="presParOf" srcId="{838484F6-9D32-4C50-B126-9483A3F3056C}" destId="{089A2BC8-F6D6-496F-A24C-517A558D2577}" srcOrd="3" destOrd="0" presId="urn:microsoft.com/office/officeart/2008/layout/HalfCircleOrganizationChart"/>
-    <dgm:cxn modelId="{9BFEA12A-5556-4C76-AED7-B73095A13423}" type="presParOf" srcId="{AC4781B9-21DB-4E93-817B-77DF88885973}" destId="{F7728AD5-99C3-41C4-9709-D4D152976233}" srcOrd="1" destOrd="0" presId="urn:microsoft.com/office/officeart/2008/layout/HalfCircleOrganizationChart"/>
-    <dgm:cxn modelId="{614CEA90-564A-4190-828E-E0B375CFD9FC}" type="presParOf" srcId="{AC4781B9-21DB-4E93-817B-77DF88885973}" destId="{C432C084-ED1E-40D5-83CF-9FFAF57955A0}" srcOrd="2" destOrd="0" presId="urn:microsoft.com/office/officeart/2008/layout/HalfCircleOrganizationChart"/>
-    <dgm:cxn modelId="{E563E86B-F3E4-4CFD-A436-BB07368A935A}" type="presParOf" srcId="{DEDBBC6A-9934-40DD-9F01-E720EB044C8C}" destId="{D29AC0AC-6490-4D9A-92A7-404F127C5780}" srcOrd="4" destOrd="0" presId="urn:microsoft.com/office/officeart/2008/layout/HalfCircleOrganizationChart"/>
-    <dgm:cxn modelId="{C191C378-CE94-4A55-913C-318654620008}" type="presParOf" srcId="{DEDBBC6A-9934-40DD-9F01-E720EB044C8C}" destId="{0CDDBBFF-8D41-49B3-B930-320E5BB63D61}" srcOrd="5" destOrd="0" presId="urn:microsoft.com/office/officeart/2008/layout/HalfCircleOrganizationChart"/>
-    <dgm:cxn modelId="{77592F41-F27C-4758-A9E4-937CFCA30D65}" type="presParOf" srcId="{0CDDBBFF-8D41-49B3-B930-320E5BB63D61}" destId="{784C6A8B-8996-4847-83AA-D7E175538FB0}" srcOrd="0" destOrd="0" presId="urn:microsoft.com/office/officeart/2008/layout/HalfCircleOrganizationChart"/>
-    <dgm:cxn modelId="{4854BA92-C45E-4D7B-9103-F1B8D4BEF3D8}" type="presParOf" srcId="{784C6A8B-8996-4847-83AA-D7E175538FB0}" destId="{2DF0E26B-74CA-4A6B-BA1C-C06D080C85A5}" srcOrd="0" destOrd="0" presId="urn:microsoft.com/office/officeart/2008/layout/HalfCircleOrganizationChart"/>
-    <dgm:cxn modelId="{8483290F-D1FD-4161-B7E7-B6E137DF2883}" type="presParOf" srcId="{784C6A8B-8996-4847-83AA-D7E175538FB0}" destId="{30F882B7-FF5E-4F72-9C5F-0AE36B251581}" srcOrd="1" destOrd="0" presId="urn:microsoft.com/office/officeart/2008/layout/HalfCircleOrganizationChart"/>
-    <dgm:cxn modelId="{FF2CA837-28CA-4CF7-BD8B-C923C50E7C0A}" type="presParOf" srcId="{784C6A8B-8996-4847-83AA-D7E175538FB0}" destId="{D6F6F92B-C1EE-4F05-BE01-1411DED8E0F0}" srcOrd="2" destOrd="0" presId="urn:microsoft.com/office/officeart/2008/layout/HalfCircleOrganizationChart"/>
-    <dgm:cxn modelId="{98573D10-D956-4FE2-BEAB-76D5B4CB9E60}" type="presParOf" srcId="{784C6A8B-8996-4847-83AA-D7E175538FB0}" destId="{EE23229D-1F23-430F-AE98-769D2EB11311}" srcOrd="3" destOrd="0" presId="urn:microsoft.com/office/officeart/2008/layout/HalfCircleOrganizationChart"/>
-    <dgm:cxn modelId="{D70184A8-2672-4E78-8FE3-29960BA9B9F4}" type="presParOf" srcId="{0CDDBBFF-8D41-49B3-B930-320E5BB63D61}" destId="{1CBC4831-07C0-437F-AE35-7DF3F75608CB}" srcOrd="1" destOrd="0" presId="urn:microsoft.com/office/officeart/2008/layout/HalfCircleOrganizationChart"/>
-    <dgm:cxn modelId="{012D007A-301F-47BF-9718-7156D8F84623}" type="presParOf" srcId="{1CBC4831-07C0-437F-AE35-7DF3F75608CB}" destId="{4DF809FE-3ADA-4E9A-9F4B-EE52A434761D}" srcOrd="0" destOrd="0" presId="urn:microsoft.com/office/officeart/2008/layout/HalfCircleOrganizationChart"/>
-    <dgm:cxn modelId="{25674423-D401-4C78-AFD7-AEA7E0805D8B}" type="presParOf" srcId="{1CBC4831-07C0-437F-AE35-7DF3F75608CB}" destId="{C96A120F-4BEF-466F-B7A5-CA2FA8D47ED8}" srcOrd="1" destOrd="0" presId="urn:microsoft.com/office/officeart/2008/layout/HalfCircleOrganizationChart"/>
-    <dgm:cxn modelId="{D4EA3FD0-A0B3-4BE4-AE87-BFF5FE098EDB}" type="presParOf" srcId="{C96A120F-4BEF-466F-B7A5-CA2FA8D47ED8}" destId="{44133FF9-98EC-4716-AAF0-55AE5C748FC7}" srcOrd="0" destOrd="0" presId="urn:microsoft.com/office/officeart/2008/layout/HalfCircleOrganizationChart"/>
-    <dgm:cxn modelId="{A3267A03-D52B-40E1-9D28-08BF7E338187}" type="presParOf" srcId="{44133FF9-98EC-4716-AAF0-55AE5C748FC7}" destId="{CFF0182C-5E71-448D-A96D-BC0838D18EAB}" srcOrd="0" destOrd="0" presId="urn:microsoft.com/office/officeart/2008/layout/HalfCircleOrganizationChart"/>
-    <dgm:cxn modelId="{6BBAEC91-93D7-43C4-8CBF-DDCEE454DC82}" type="presParOf" srcId="{44133FF9-98EC-4716-AAF0-55AE5C748FC7}" destId="{073023CE-BAE1-4F66-AA2C-028984BECEFB}" srcOrd="1" destOrd="0" presId="urn:microsoft.com/office/officeart/2008/layout/HalfCircleOrganizationChart"/>
-    <dgm:cxn modelId="{FAB070E7-F676-46C0-89CD-6E1AD673607F}" type="presParOf" srcId="{44133FF9-98EC-4716-AAF0-55AE5C748FC7}" destId="{A23E3035-48BB-485C-9E29-0E17A7BCF706}" srcOrd="2" destOrd="0" presId="urn:microsoft.com/office/officeart/2008/layout/HalfCircleOrganizationChart"/>
-    <dgm:cxn modelId="{D06C1231-299B-4537-B533-21815D305F7E}" type="presParOf" srcId="{44133FF9-98EC-4716-AAF0-55AE5C748FC7}" destId="{C4A0BA54-A326-4B6C-95E1-B7DC6FA04861}" srcOrd="3" destOrd="0" presId="urn:microsoft.com/office/officeart/2008/layout/HalfCircleOrganizationChart"/>
-    <dgm:cxn modelId="{CB525296-AB98-4AFE-A41C-2E2B2895151C}" type="presParOf" srcId="{C96A120F-4BEF-466F-B7A5-CA2FA8D47ED8}" destId="{ADA46A1B-5A0A-4F8A-8D43-AB32220582B9}" srcOrd="1" destOrd="0" presId="urn:microsoft.com/office/officeart/2008/layout/HalfCircleOrganizationChart"/>
-    <dgm:cxn modelId="{2C869F69-CB89-4393-992A-CD5DE427011F}" type="presParOf" srcId="{C96A120F-4BEF-466F-B7A5-CA2FA8D47ED8}" destId="{73365851-6D6B-4D15-A6B1-122CA8CDC26E}" srcOrd="2" destOrd="0" presId="urn:microsoft.com/office/officeart/2008/layout/HalfCircleOrganizationChart"/>
-    <dgm:cxn modelId="{56C5CB2E-405A-44D0-9B65-07914BABAD77}" type="presParOf" srcId="{1CBC4831-07C0-437F-AE35-7DF3F75608CB}" destId="{C59F37AB-D26B-4005-A99C-6793EC0B22E6}" srcOrd="2" destOrd="0" presId="urn:microsoft.com/office/officeart/2008/layout/HalfCircleOrganizationChart"/>
-    <dgm:cxn modelId="{FEB3591F-45F8-4594-A354-B50548607E2C}" type="presParOf" srcId="{1CBC4831-07C0-437F-AE35-7DF3F75608CB}" destId="{26E0A28E-51D3-4C55-9E37-AA86C2804207}" srcOrd="3" destOrd="0" presId="urn:microsoft.com/office/officeart/2008/layout/HalfCircleOrganizationChart"/>
-    <dgm:cxn modelId="{5117C01C-DAAD-46EF-B25D-5D9452DC857F}" type="presParOf" srcId="{26E0A28E-51D3-4C55-9E37-AA86C2804207}" destId="{551E1F90-8FCB-43FF-8D6B-F32C11B63655}" srcOrd="0" destOrd="0" presId="urn:microsoft.com/office/officeart/2008/layout/HalfCircleOrganizationChart"/>
-    <dgm:cxn modelId="{A88511B7-13ED-4AB0-A1BC-8D1A0497FDCD}" type="presParOf" srcId="{551E1F90-8FCB-43FF-8D6B-F32C11B63655}" destId="{D99F7ACA-2051-41A4-8A90-15673E3DF93D}" srcOrd="0" destOrd="0" presId="urn:microsoft.com/office/officeart/2008/layout/HalfCircleOrganizationChart"/>
-    <dgm:cxn modelId="{FC356C5B-797A-4C83-930E-9F39D0CB1B2A}" type="presParOf" srcId="{551E1F90-8FCB-43FF-8D6B-F32C11B63655}" destId="{4F1433CA-D7E8-4D72-AFD1-E23ED1ED0495}" srcOrd="1" destOrd="0" presId="urn:microsoft.com/office/officeart/2008/layout/HalfCircleOrganizationChart"/>
-    <dgm:cxn modelId="{F29B0133-D3B3-4604-80FD-70115E1EBEF5}" type="presParOf" srcId="{551E1F90-8FCB-43FF-8D6B-F32C11B63655}" destId="{7D85BCDC-1D77-4D19-A778-8DA8EF19719A}" srcOrd="2" destOrd="0" presId="urn:microsoft.com/office/officeart/2008/layout/HalfCircleOrganizationChart"/>
-    <dgm:cxn modelId="{5573D17F-EA34-45B4-9D87-90D09E640217}" type="presParOf" srcId="{551E1F90-8FCB-43FF-8D6B-F32C11B63655}" destId="{12493A91-2A64-4B06-BEA5-6851240DBAB0}" srcOrd="3" destOrd="0" presId="urn:microsoft.com/office/officeart/2008/layout/HalfCircleOrganizationChart"/>
-    <dgm:cxn modelId="{1B6B8767-3600-4AA8-8624-F8811CE17E2E}" type="presParOf" srcId="{26E0A28E-51D3-4C55-9E37-AA86C2804207}" destId="{F633A8C5-D4F3-4410-AB75-92ACE484B80F}" srcOrd="1" destOrd="0" presId="urn:microsoft.com/office/officeart/2008/layout/HalfCircleOrganizationChart"/>
-    <dgm:cxn modelId="{6C4DE607-A698-4E3B-8882-F274F2D5D404}" type="presParOf" srcId="{26E0A28E-51D3-4C55-9E37-AA86C2804207}" destId="{6150AAE1-D240-44B6-B661-B43C5F4CD3C4}" srcOrd="2" destOrd="0" presId="urn:microsoft.com/office/officeart/2008/layout/HalfCircleOrganizationChart"/>
-    <dgm:cxn modelId="{1493C8EA-87F8-4FDD-A161-E06EFA035287}" type="presParOf" srcId="{1CBC4831-07C0-437F-AE35-7DF3F75608CB}" destId="{0E9850E6-1718-4425-8CDC-8FE19D4DB2AC}" srcOrd="4" destOrd="0" presId="urn:microsoft.com/office/officeart/2008/layout/HalfCircleOrganizationChart"/>
-    <dgm:cxn modelId="{CFEF268F-C0C4-4AF3-8746-58127A85710D}" type="presParOf" srcId="{1CBC4831-07C0-437F-AE35-7DF3F75608CB}" destId="{149E7403-4618-4772-A236-341D9BED8708}" srcOrd="5" destOrd="0" presId="urn:microsoft.com/office/officeart/2008/layout/HalfCircleOrganizationChart"/>
-    <dgm:cxn modelId="{99ABAF23-8632-435E-9419-4219616FEA32}" type="presParOf" srcId="{149E7403-4618-4772-A236-341D9BED8708}" destId="{97903273-F9C4-4372-8710-644C08EDBC30}" srcOrd="0" destOrd="0" presId="urn:microsoft.com/office/officeart/2008/layout/HalfCircleOrganizationChart"/>
-    <dgm:cxn modelId="{71196719-76AE-4758-954B-B6C4F0885447}" type="presParOf" srcId="{97903273-F9C4-4372-8710-644C08EDBC30}" destId="{CD51A903-2B6E-4026-8B3E-41F241E18CFD}" srcOrd="0" destOrd="0" presId="urn:microsoft.com/office/officeart/2008/layout/HalfCircleOrganizationChart"/>
-    <dgm:cxn modelId="{46A3DA13-B19B-48AA-AA1B-C1AA844904C5}" type="presParOf" srcId="{97903273-F9C4-4372-8710-644C08EDBC30}" destId="{C1C28402-2EE1-4CC6-B0FA-F5EAE02F7288}" srcOrd="1" destOrd="0" presId="urn:microsoft.com/office/officeart/2008/layout/HalfCircleOrganizationChart"/>
-    <dgm:cxn modelId="{C9BC10CD-A1DF-4729-92AC-14C5D8EA29B5}" type="presParOf" srcId="{97903273-F9C4-4372-8710-644C08EDBC30}" destId="{5635C8D8-C472-4F2C-AEE8-D5290572F24B}" srcOrd="2" destOrd="0" presId="urn:microsoft.com/office/officeart/2008/layout/HalfCircleOrganizationChart"/>
-    <dgm:cxn modelId="{06476198-B6B8-4DCC-A99D-F583B209A300}" type="presParOf" srcId="{97903273-F9C4-4372-8710-644C08EDBC30}" destId="{A502D77C-0D8C-4ABD-8A62-3D139FFEA67C}" srcOrd="3" destOrd="0" presId="urn:microsoft.com/office/officeart/2008/layout/HalfCircleOrganizationChart"/>
-    <dgm:cxn modelId="{9C52BFD6-8B9E-4CE4-8EB3-0F043321E4C6}" type="presParOf" srcId="{149E7403-4618-4772-A236-341D9BED8708}" destId="{9405C881-516E-4075-A94F-DE6277B33AB6}" srcOrd="1" destOrd="0" presId="urn:microsoft.com/office/officeart/2008/layout/HalfCircleOrganizationChart"/>
-    <dgm:cxn modelId="{B0445354-EC8F-43F5-96CC-12F38A2B05D9}" type="presParOf" srcId="{149E7403-4618-4772-A236-341D9BED8708}" destId="{F628CEA8-071E-40E8-9925-13102484456B}" srcOrd="2" destOrd="0" presId="urn:microsoft.com/office/officeart/2008/layout/HalfCircleOrganizationChart"/>
-    <dgm:cxn modelId="{EFDC81FA-EC36-4A03-9828-BF8608A0F8AC}" type="presParOf" srcId="{1CBC4831-07C0-437F-AE35-7DF3F75608CB}" destId="{D2B58606-D988-475C-8018-11CB8E6618B2}" srcOrd="6" destOrd="0" presId="urn:microsoft.com/office/officeart/2008/layout/HalfCircleOrganizationChart"/>
-    <dgm:cxn modelId="{C1D7A6EF-0097-43B1-BBC6-B0AC72912D37}" type="presParOf" srcId="{1CBC4831-07C0-437F-AE35-7DF3F75608CB}" destId="{5F029405-37E7-47F4-BFE5-8A3EDCB2DECA}" srcOrd="7" destOrd="0" presId="urn:microsoft.com/office/officeart/2008/layout/HalfCircleOrganizationChart"/>
-    <dgm:cxn modelId="{D979EF9F-0F2D-4EB3-84F7-7CA7DE18D5A6}" type="presParOf" srcId="{5F029405-37E7-47F4-BFE5-8A3EDCB2DECA}" destId="{F7C6D2B0-6D81-4548-8D66-94B705C50CA2}" srcOrd="0" destOrd="0" presId="urn:microsoft.com/office/officeart/2008/layout/HalfCircleOrganizationChart"/>
-    <dgm:cxn modelId="{F5CE817A-4A26-4DEF-A09A-76F4104B2394}" type="presParOf" srcId="{F7C6D2B0-6D81-4548-8D66-94B705C50CA2}" destId="{BACAC20B-19BA-49BD-B640-2980FFE4FD4E}" srcOrd="0" destOrd="0" presId="urn:microsoft.com/office/officeart/2008/layout/HalfCircleOrganizationChart"/>
-    <dgm:cxn modelId="{E1E2CE47-CC6B-4A29-B680-7422CA3C7358}" type="presParOf" srcId="{F7C6D2B0-6D81-4548-8D66-94B705C50CA2}" destId="{4DBF3254-FF0A-4EA4-B5C1-991E67BB04FF}" srcOrd="1" destOrd="0" presId="urn:microsoft.com/office/officeart/2008/layout/HalfCircleOrganizationChart"/>
-    <dgm:cxn modelId="{9619B1DD-ABA5-483E-9A46-02C56F3C9C93}" type="presParOf" srcId="{F7C6D2B0-6D81-4548-8D66-94B705C50CA2}" destId="{8013672D-7DA0-44FC-A1C9-6C5C6407404B}" srcOrd="2" destOrd="0" presId="urn:microsoft.com/office/officeart/2008/layout/HalfCircleOrganizationChart"/>
-    <dgm:cxn modelId="{661EC0D2-22CB-4AEC-9E5B-629EDD00BEB4}" type="presParOf" srcId="{F7C6D2B0-6D81-4548-8D66-94B705C50CA2}" destId="{109E2261-AC72-4F72-A16A-CB1A16092092}" srcOrd="3" destOrd="0" presId="urn:microsoft.com/office/officeart/2008/layout/HalfCircleOrganizationChart"/>
-    <dgm:cxn modelId="{279E0E09-80FB-4EB9-8A5C-7FE1D305A0E8}" type="presParOf" srcId="{5F029405-37E7-47F4-BFE5-8A3EDCB2DECA}" destId="{CC85166A-3B92-45F2-BA0F-DE303DEFFC2B}" srcOrd="1" destOrd="0" presId="urn:microsoft.com/office/officeart/2008/layout/HalfCircleOrganizationChart"/>
-    <dgm:cxn modelId="{3F6041D5-3B4E-4CAF-86FD-70AA310836FE}" type="presParOf" srcId="{5F029405-37E7-47F4-BFE5-8A3EDCB2DECA}" destId="{6799443A-8142-4F3D-A48F-FC80EAAFD2BE}" srcOrd="2" destOrd="0" presId="urn:microsoft.com/office/officeart/2008/layout/HalfCircleOrganizationChart"/>
-    <dgm:cxn modelId="{2EF1A92C-80A0-4EA5-925E-00D96D1EE341}" type="presParOf" srcId="{0CDDBBFF-8D41-49B3-B930-320E5BB63D61}" destId="{2E95F0E4-1D55-4985-805C-45B5D7DE39A5}" srcOrd="2" destOrd="0" presId="urn:microsoft.com/office/officeart/2008/layout/HalfCircleOrganizationChart"/>
-    <dgm:cxn modelId="{B1A6F0DF-7A02-4CBB-9C71-977D3EEBBD73}" type="presParOf" srcId="{DEDBBC6A-9934-40DD-9F01-E720EB044C8C}" destId="{73E378DD-1EF6-459F-B154-8B413AB30C4D}" srcOrd="6" destOrd="0" presId="urn:microsoft.com/office/officeart/2008/layout/HalfCircleOrganizationChart"/>
-    <dgm:cxn modelId="{AC10D0B1-B13B-448D-9347-0F476B1D7A53}" type="presParOf" srcId="{DEDBBC6A-9934-40DD-9F01-E720EB044C8C}" destId="{53800CE3-1FFD-4C88-9ED2-2C6B7A3E777C}" srcOrd="7" destOrd="0" presId="urn:microsoft.com/office/officeart/2008/layout/HalfCircleOrganizationChart"/>
-    <dgm:cxn modelId="{66DD8AE5-7D71-4E1A-84A9-DF6B5679088D}" type="presParOf" srcId="{53800CE3-1FFD-4C88-9ED2-2C6B7A3E777C}" destId="{34E4C54B-623E-4AA2-8A1D-85B198B31B3C}" srcOrd="0" destOrd="0" presId="urn:microsoft.com/office/officeart/2008/layout/HalfCircleOrganizationChart"/>
-    <dgm:cxn modelId="{AF6B0805-E964-4B53-A741-2275883883AD}" type="presParOf" srcId="{34E4C54B-623E-4AA2-8A1D-85B198B31B3C}" destId="{6A14AC55-BCE3-463C-8334-DA59CC30D160}" srcOrd="0" destOrd="0" presId="urn:microsoft.com/office/officeart/2008/layout/HalfCircleOrganizationChart"/>
-    <dgm:cxn modelId="{C2469A52-82EC-4D4F-8DC6-8EA4D35BE9A7}" type="presParOf" srcId="{34E4C54B-623E-4AA2-8A1D-85B198B31B3C}" destId="{986C1203-90C6-4208-BFBB-2332627FC2EE}" srcOrd="1" destOrd="0" presId="urn:microsoft.com/office/officeart/2008/layout/HalfCircleOrganizationChart"/>
-    <dgm:cxn modelId="{83D0EA18-4CA6-45A4-AB39-D9DC37E1A873}" type="presParOf" srcId="{34E4C54B-623E-4AA2-8A1D-85B198B31B3C}" destId="{C5DF791A-D8E2-4F76-B1DC-6FE2CAF1B708}" srcOrd="2" destOrd="0" presId="urn:microsoft.com/office/officeart/2008/layout/HalfCircleOrganizationChart"/>
-    <dgm:cxn modelId="{BC269A2B-1702-4EEB-A9B3-5BF5B5BD8130}" type="presParOf" srcId="{34E4C54B-623E-4AA2-8A1D-85B198B31B3C}" destId="{4E01D137-E984-459C-AD22-AD667C3FA9F2}" srcOrd="3" destOrd="0" presId="urn:microsoft.com/office/officeart/2008/layout/HalfCircleOrganizationChart"/>
-    <dgm:cxn modelId="{04AE992F-3BEE-4F47-AD7F-37EDEC257B1E}" type="presParOf" srcId="{53800CE3-1FFD-4C88-9ED2-2C6B7A3E777C}" destId="{65FAAEC5-ABE0-4AC0-8607-DFE1A20537C1}" srcOrd="1" destOrd="0" presId="urn:microsoft.com/office/officeart/2008/layout/HalfCircleOrganizationChart"/>
-    <dgm:cxn modelId="{97DDBE05-B30D-43FC-A701-2291AF2C5E8D}" type="presParOf" srcId="{53800CE3-1FFD-4C88-9ED2-2C6B7A3E777C}" destId="{45FD8E05-8F6C-4431-9A5F-1583DE2C1D22}" srcOrd="2" destOrd="0" presId="urn:microsoft.com/office/officeart/2008/layout/HalfCircleOrganizationChart"/>
-    <dgm:cxn modelId="{0430BE9A-A9BA-4CA6-AC41-A9B13CCECCC2}" type="presParOf" srcId="{DEDBBC6A-9934-40DD-9F01-E720EB044C8C}" destId="{306981A2-3895-432E-8EEB-A37953242421}" srcOrd="8" destOrd="0" presId="urn:microsoft.com/office/officeart/2008/layout/HalfCircleOrganizationChart"/>
-    <dgm:cxn modelId="{81007DF9-7402-4A97-890F-D80E44C3AA0D}" type="presParOf" srcId="{DEDBBC6A-9934-40DD-9F01-E720EB044C8C}" destId="{6F040255-5D2D-4D6E-85CC-7676CEE14DD7}" srcOrd="9" destOrd="0" presId="urn:microsoft.com/office/officeart/2008/layout/HalfCircleOrganizationChart"/>
-    <dgm:cxn modelId="{A52153B8-35FB-4983-946E-CBF7E5382825}" type="presParOf" srcId="{6F040255-5D2D-4D6E-85CC-7676CEE14DD7}" destId="{10738A3E-D845-4EEE-840D-ABD3AECB8B78}" srcOrd="0" destOrd="0" presId="urn:microsoft.com/office/officeart/2008/layout/HalfCircleOrganizationChart"/>
-    <dgm:cxn modelId="{09C8A3BD-2E9D-4ED5-958B-4705CE8ACE58}" type="presParOf" srcId="{10738A3E-D845-4EEE-840D-ABD3AECB8B78}" destId="{7D485581-4AB2-4BDE-9E74-48FFB82E184C}" srcOrd="0" destOrd="0" presId="urn:microsoft.com/office/officeart/2008/layout/HalfCircleOrganizationChart"/>
-    <dgm:cxn modelId="{44A9EF48-14D3-4086-A565-EEE9E84B0573}" type="presParOf" srcId="{10738A3E-D845-4EEE-840D-ABD3AECB8B78}" destId="{99C56E27-4DB5-4A25-8FD2-A80EE4F63D45}" srcOrd="1" destOrd="0" presId="urn:microsoft.com/office/officeart/2008/layout/HalfCircleOrganizationChart"/>
-    <dgm:cxn modelId="{AF7D212A-663E-4820-BA36-BD8F53954F92}" type="presParOf" srcId="{10738A3E-D845-4EEE-840D-ABD3AECB8B78}" destId="{43B4AD64-AE99-4B15-A8E0-92FD36681125}" srcOrd="2" destOrd="0" presId="urn:microsoft.com/office/officeart/2008/layout/HalfCircleOrganizationChart"/>
-    <dgm:cxn modelId="{B7218533-4409-446F-A468-1D4107A7E8D8}" type="presParOf" srcId="{10738A3E-D845-4EEE-840D-ABD3AECB8B78}" destId="{B6B0C08F-5904-4DE4-8546-A64ACB9E7955}" srcOrd="3" destOrd="0" presId="urn:microsoft.com/office/officeart/2008/layout/HalfCircleOrganizationChart"/>
-    <dgm:cxn modelId="{33A03107-1D97-4555-83B9-8046FF9E9305}" type="presParOf" srcId="{6F040255-5D2D-4D6E-85CC-7676CEE14DD7}" destId="{B7E0B437-1F8C-43A1-9AB2-D022833CFDD2}" srcOrd="1" destOrd="0" presId="urn:microsoft.com/office/officeart/2008/layout/HalfCircleOrganizationChart"/>
-    <dgm:cxn modelId="{4E4673A5-0F96-4463-A9C9-4E8E16D53788}" type="presParOf" srcId="{6F040255-5D2D-4D6E-85CC-7676CEE14DD7}" destId="{BBC325DE-710E-4DB9-949A-7B3D076ED2C3}" srcOrd="2" destOrd="0" presId="urn:microsoft.com/office/officeart/2008/layout/HalfCircleOrganizationChart"/>
-    <dgm:cxn modelId="{B9242352-7658-4D9D-879C-4978FFCEFEF0}" type="presParOf" srcId="{66CCAF3E-2F6E-43D3-813B-3ECEB1325470}" destId="{1D97B393-B318-41A1-90C5-E0306F823F27}" srcOrd="2" destOrd="0" presId="urn:microsoft.com/office/officeart/2008/layout/HalfCircleOrganizationChart"/>
-    <dgm:cxn modelId="{68644E8C-8882-4530-8B95-0EA843188BB0}" type="presParOf" srcId="{02AB8600-5F5B-44FC-BFBB-F9ABFADFEBEC}" destId="{536988CD-29B6-4005-B7FB-867EB3AE4643}" srcOrd="2" destOrd="0" presId="urn:microsoft.com/office/officeart/2008/layout/HalfCircleOrganizationChart"/>
-    <dgm:cxn modelId="{77E3A6C3-22F8-4DD5-A952-99E82B45F6CC}" type="presParOf" srcId="{02AB8600-5F5B-44FC-BFBB-F9ABFADFEBEC}" destId="{9C8BC452-CDA2-4EA1-A8B2-C0494D1A31F3}" srcOrd="3" destOrd="0" presId="urn:microsoft.com/office/officeart/2008/layout/HalfCircleOrganizationChart"/>
-    <dgm:cxn modelId="{E848471D-D9AA-48BD-B59C-1A948F54E7DB}" type="presParOf" srcId="{9C8BC452-CDA2-4EA1-A8B2-C0494D1A31F3}" destId="{607AAFC2-A325-4E59-8EBD-F87BD15EAC3E}" srcOrd="0" destOrd="0" presId="urn:microsoft.com/office/officeart/2008/layout/HalfCircleOrganizationChart"/>
-    <dgm:cxn modelId="{4E028CD0-F740-467A-ADA0-08BE327C7A01}" type="presParOf" srcId="{607AAFC2-A325-4E59-8EBD-F87BD15EAC3E}" destId="{EE01E743-250D-4114-A0F3-755996D6016F}" srcOrd="0" destOrd="0" presId="urn:microsoft.com/office/officeart/2008/layout/HalfCircleOrganizationChart"/>
-    <dgm:cxn modelId="{0C348845-10F2-4DF9-88E5-978EA44C52E4}" type="presParOf" srcId="{607AAFC2-A325-4E59-8EBD-F87BD15EAC3E}" destId="{08577A7D-2172-46E5-B591-8F9D9197AB3B}" srcOrd="1" destOrd="0" presId="urn:microsoft.com/office/officeart/2008/layout/HalfCircleOrganizationChart"/>
-    <dgm:cxn modelId="{96301910-02D8-4B29-9F8D-8500A124638D}" type="presParOf" srcId="{607AAFC2-A325-4E59-8EBD-F87BD15EAC3E}" destId="{41A15BAA-EBD2-4E0E-AFA7-3E83E2F4C946}" srcOrd="2" destOrd="0" presId="urn:microsoft.com/office/officeart/2008/layout/HalfCircleOrganizationChart"/>
-    <dgm:cxn modelId="{9A5A481C-A800-4C80-B2D6-030396008BD6}" type="presParOf" srcId="{607AAFC2-A325-4E59-8EBD-F87BD15EAC3E}" destId="{73ECEE54-6EEC-4DDC-B16D-7186BE061455}" srcOrd="3" destOrd="0" presId="urn:microsoft.com/office/officeart/2008/layout/HalfCircleOrganizationChart"/>
-    <dgm:cxn modelId="{4F783646-FCEF-4130-AFF7-B28ECD7E106B}" type="presParOf" srcId="{9C8BC452-CDA2-4EA1-A8B2-C0494D1A31F3}" destId="{614873C9-C6B6-4B16-AAFF-68143D882C8C}" srcOrd="1" destOrd="0" presId="urn:microsoft.com/office/officeart/2008/layout/HalfCircleOrganizationChart"/>
-    <dgm:cxn modelId="{08A70B70-86D7-4738-B345-8B85E7F5F53A}" type="presParOf" srcId="{614873C9-C6B6-4B16-AAFF-68143D882C8C}" destId="{EB2605F0-ED8E-479E-898D-C8D703259437}" srcOrd="0" destOrd="0" presId="urn:microsoft.com/office/officeart/2008/layout/HalfCircleOrganizationChart"/>
-    <dgm:cxn modelId="{0F6552E9-987D-4BC3-867F-962DAADA28E2}" type="presParOf" srcId="{614873C9-C6B6-4B16-AAFF-68143D882C8C}" destId="{77E0B46F-BC57-4F68-9FF4-87FD44B770D5}" srcOrd="1" destOrd="0" presId="urn:microsoft.com/office/officeart/2008/layout/HalfCircleOrganizationChart"/>
-    <dgm:cxn modelId="{7D8060AE-2413-47A7-B63F-CA7ABBF38252}" type="presParOf" srcId="{77E0B46F-BC57-4F68-9FF4-87FD44B770D5}" destId="{D172C2FA-C67D-4A87-8C18-CF9D350ECABA}" srcOrd="0" destOrd="0" presId="urn:microsoft.com/office/officeart/2008/layout/HalfCircleOrganizationChart"/>
-    <dgm:cxn modelId="{D438AAFD-B7AD-4A8B-A750-9D370CD856EA}" type="presParOf" srcId="{D172C2FA-C67D-4A87-8C18-CF9D350ECABA}" destId="{94DD0416-7D25-40DA-A097-1B8D715CA141}" srcOrd="0" destOrd="0" presId="urn:microsoft.com/office/officeart/2008/layout/HalfCircleOrganizationChart"/>
-    <dgm:cxn modelId="{3EDD3F00-1447-4FCA-B400-320921CBB1FC}" type="presParOf" srcId="{D172C2FA-C67D-4A87-8C18-CF9D350ECABA}" destId="{B93D4DBD-E1FA-4874-A57C-25F874AFCB31}" srcOrd="1" destOrd="0" presId="urn:microsoft.com/office/officeart/2008/layout/HalfCircleOrganizationChart"/>
-    <dgm:cxn modelId="{B06EE76F-3D18-4BE7-8D00-027536204D75}" type="presParOf" srcId="{D172C2FA-C67D-4A87-8C18-CF9D350ECABA}" destId="{F7292380-1E5B-4E85-A538-7ECEEC570E3A}" srcOrd="2" destOrd="0" presId="urn:microsoft.com/office/officeart/2008/layout/HalfCircleOrganizationChart"/>
-    <dgm:cxn modelId="{6F55F028-3F84-43AD-9E56-4AE51BE661C9}" type="presParOf" srcId="{D172C2FA-C67D-4A87-8C18-CF9D350ECABA}" destId="{0FA4EADE-EBDC-4D77-87DB-215B165C7D5B}" srcOrd="3" destOrd="0" presId="urn:microsoft.com/office/officeart/2008/layout/HalfCircleOrganizationChart"/>
-    <dgm:cxn modelId="{1C7F78CE-08C2-4DCE-8FE2-2D70B85640F4}" type="presParOf" srcId="{77E0B46F-BC57-4F68-9FF4-87FD44B770D5}" destId="{9D59E900-2548-4CA5-A00D-AE759EF10431}" srcOrd="1" destOrd="0" presId="urn:microsoft.com/office/officeart/2008/layout/HalfCircleOrganizationChart"/>
-    <dgm:cxn modelId="{8B32910E-5E06-4BF8-A068-38715C565EB7}" type="presParOf" srcId="{77E0B46F-BC57-4F68-9FF4-87FD44B770D5}" destId="{06D82BD5-60A7-4DCD-A747-1B7B6C3CB45F}" srcOrd="2" destOrd="0" presId="urn:microsoft.com/office/officeart/2008/layout/HalfCircleOrganizationChart"/>
-    <dgm:cxn modelId="{5D1112BB-21E1-4B6E-A7F1-4C7C529E0723}" type="presParOf" srcId="{9C8BC452-CDA2-4EA1-A8B2-C0494D1A31F3}" destId="{B3C1B678-7AC2-4068-B87E-8214534D3E66}" srcOrd="2" destOrd="0" presId="urn:microsoft.com/office/officeart/2008/layout/HalfCircleOrganizationChart"/>
-    <dgm:cxn modelId="{BD8D471E-CB9E-4887-958D-47BCD3E1C3ED}" type="presParOf" srcId="{905A791A-54A5-45D2-B713-0F06D19FBA49}" destId="{16FED8EE-6679-44FF-B756-296ED88E6C09}" srcOrd="2" destOrd="0" presId="urn:microsoft.com/office/officeart/2008/layout/HalfCircleOrganizationChart"/>
-    <dgm:cxn modelId="{E6801FA1-B831-456C-91B3-39DF3882418A}" type="presParOf" srcId="{23FBF582-B45E-4F55-88C6-9F7EB618CCB8}" destId="{BCEA6683-DBE7-4042-BEA2-9E6815A6759F}" srcOrd="2" destOrd="0" presId="urn:microsoft.com/office/officeart/2008/layout/HalfCircleOrganizationChart"/>
-    <dgm:cxn modelId="{341C2100-6725-4289-BF21-2974F34E56A8}" type="presParOf" srcId="{23FBF582-B45E-4F55-88C6-9F7EB618CCB8}" destId="{28A1C0EB-7551-4DE6-BBA2-5DF5EDA63648}" srcOrd="3" destOrd="0" presId="urn:microsoft.com/office/officeart/2008/layout/HalfCircleOrganizationChart"/>
-    <dgm:cxn modelId="{7B5919B8-078C-4DBC-A27C-A45ED0C6FE9B}" type="presParOf" srcId="{28A1C0EB-7551-4DE6-BBA2-5DF5EDA63648}" destId="{FB9757FD-FCB2-4503-A695-455204268BF3}" srcOrd="0" destOrd="0" presId="urn:microsoft.com/office/officeart/2008/layout/HalfCircleOrganizationChart"/>
-    <dgm:cxn modelId="{009F5069-6362-42B9-AC94-2ED8C02EE158}" type="presParOf" srcId="{FB9757FD-FCB2-4503-A695-455204268BF3}" destId="{300C7342-32D2-44F8-8B29-5847436623F2}" srcOrd="0" destOrd="0" presId="urn:microsoft.com/office/officeart/2008/layout/HalfCircleOrganizationChart"/>
-    <dgm:cxn modelId="{4854058A-C537-4204-B377-8718F068BADC}" type="presParOf" srcId="{FB9757FD-FCB2-4503-A695-455204268BF3}" destId="{9C9D6438-1A37-4111-97FD-724E76273495}" srcOrd="1" destOrd="0" presId="urn:microsoft.com/office/officeart/2008/layout/HalfCircleOrganizationChart"/>
-    <dgm:cxn modelId="{F641BF11-69D5-4F54-8235-9538917179B0}" type="presParOf" srcId="{FB9757FD-FCB2-4503-A695-455204268BF3}" destId="{3B0DF62C-30F3-46A5-86E2-C0E9CA915015}" srcOrd="2" destOrd="0" presId="urn:microsoft.com/office/officeart/2008/layout/HalfCircleOrganizationChart"/>
-    <dgm:cxn modelId="{D1D50A30-B69B-43E6-A53D-6573326740A8}" type="presParOf" srcId="{FB9757FD-FCB2-4503-A695-455204268BF3}" destId="{3C129D5B-F6AD-4EF8-85E4-F6E1412068A6}" srcOrd="3" destOrd="0" presId="urn:microsoft.com/office/officeart/2008/layout/HalfCircleOrganizationChart"/>
-    <dgm:cxn modelId="{74FAC275-5848-4CDA-8DAA-B5F6D63CDD71}" type="presParOf" srcId="{28A1C0EB-7551-4DE6-BBA2-5DF5EDA63648}" destId="{8DACBE95-5392-4ADA-800E-909707B56C70}" srcOrd="1" destOrd="0" presId="urn:microsoft.com/office/officeart/2008/layout/HalfCircleOrganizationChart"/>
-    <dgm:cxn modelId="{33FE1651-06D1-4DE4-9718-505BE0FD4473}" type="presParOf" srcId="{8DACBE95-5392-4ADA-800E-909707B56C70}" destId="{2D14FB3D-5D37-452D-A2F0-912A86E0A5A0}" srcOrd="0" destOrd="0" presId="urn:microsoft.com/office/officeart/2008/layout/HalfCircleOrganizationChart"/>
-    <dgm:cxn modelId="{7E245B38-8B3A-4C3D-8DF6-23D262CCBFB9}" type="presParOf" srcId="{8DACBE95-5392-4ADA-800E-909707B56C70}" destId="{E3C36FD9-283E-4C99-BCAD-1682D314E869}" srcOrd="1" destOrd="0" presId="urn:microsoft.com/office/officeart/2008/layout/HalfCircleOrganizationChart"/>
-    <dgm:cxn modelId="{4FE7F46D-F141-4C9E-9BF3-93FB797180F6}" type="presParOf" srcId="{E3C36FD9-283E-4C99-BCAD-1682D314E869}" destId="{94D78B23-AFD3-4478-ABC4-524172009CF3}" srcOrd="0" destOrd="0" presId="urn:microsoft.com/office/officeart/2008/layout/HalfCircleOrganizationChart"/>
-    <dgm:cxn modelId="{CAD5C4EE-EBE6-4790-8404-B5F9C25B820C}" type="presParOf" srcId="{94D78B23-AFD3-4478-ABC4-524172009CF3}" destId="{59849B06-7719-49E6-AA6C-2E5F80A18382}" srcOrd="0" destOrd="0" presId="urn:microsoft.com/office/officeart/2008/layout/HalfCircleOrganizationChart"/>
-    <dgm:cxn modelId="{DC016B23-CBB9-4942-A46D-EACBA3000CBC}" type="presParOf" srcId="{94D78B23-AFD3-4478-ABC4-524172009CF3}" destId="{4FAAA8E4-1061-425A-8413-373DA2B09A39}" srcOrd="1" destOrd="0" presId="urn:microsoft.com/office/officeart/2008/layout/HalfCircleOrganizationChart"/>
-    <dgm:cxn modelId="{88F2A707-0B6C-4013-94C9-A84BE5F3C62F}" type="presParOf" srcId="{94D78B23-AFD3-4478-ABC4-524172009CF3}" destId="{84EC7D7F-59F0-44D8-A648-6061A956DC7F}" srcOrd="2" destOrd="0" presId="urn:microsoft.com/office/officeart/2008/layout/HalfCircleOrganizationChart"/>
-    <dgm:cxn modelId="{1672263D-D6C7-4001-A7AA-2861A4F181C6}" type="presParOf" srcId="{94D78B23-AFD3-4478-ABC4-524172009CF3}" destId="{092E8EC6-8918-4B3D-8C87-036886558620}" srcOrd="3" destOrd="0" presId="urn:microsoft.com/office/officeart/2008/layout/HalfCircleOrganizationChart"/>
-    <dgm:cxn modelId="{2F8F6227-15BD-479A-991E-1F16EC1E80E8}" type="presParOf" srcId="{E3C36FD9-283E-4C99-BCAD-1682D314E869}" destId="{AE57B44D-6A27-419D-9FDA-ADEDA7395526}" srcOrd="1" destOrd="0" presId="urn:microsoft.com/office/officeart/2008/layout/HalfCircleOrganizationChart"/>
-    <dgm:cxn modelId="{4A63B98D-FFE6-4E88-97D5-070F16B91A2E}" type="presParOf" srcId="{E3C36FD9-283E-4C99-BCAD-1682D314E869}" destId="{D90A0D19-2E92-43A6-9099-0112BEFD22DF}" srcOrd="2" destOrd="0" presId="urn:microsoft.com/office/officeart/2008/layout/HalfCircleOrganizationChart"/>
-    <dgm:cxn modelId="{A3D69769-0C43-4D52-8ABB-AB4ADF46D5B4}" type="presParOf" srcId="{8DACBE95-5392-4ADA-800E-909707B56C70}" destId="{62B778C9-EF70-4628-9154-C18E71E5C58C}" srcOrd="2" destOrd="0" presId="urn:microsoft.com/office/officeart/2008/layout/HalfCircleOrganizationChart"/>
-    <dgm:cxn modelId="{4EA0C822-7031-406F-85B1-FAF33EC3A6F4}" type="presParOf" srcId="{8DACBE95-5392-4ADA-800E-909707B56C70}" destId="{FBDD69BF-6E2B-4704-9057-252880E9B33E}" srcOrd="3" destOrd="0" presId="urn:microsoft.com/office/officeart/2008/layout/HalfCircleOrganizationChart"/>
-    <dgm:cxn modelId="{5729D812-8CA9-466B-99E5-4794BD120E01}" type="presParOf" srcId="{FBDD69BF-6E2B-4704-9057-252880E9B33E}" destId="{54B8A0A0-6EBA-458D-ADAA-DBD6C7366312}" srcOrd="0" destOrd="0" presId="urn:microsoft.com/office/officeart/2008/layout/HalfCircleOrganizationChart"/>
-    <dgm:cxn modelId="{EF9B9AF2-7F55-4089-9918-0D582587AB34}" type="presParOf" srcId="{54B8A0A0-6EBA-458D-ADAA-DBD6C7366312}" destId="{F544963C-8600-442C-A7CE-368406EAAB2A}" srcOrd="0" destOrd="0" presId="urn:microsoft.com/office/officeart/2008/layout/HalfCircleOrganizationChart"/>
-    <dgm:cxn modelId="{0A39FC39-F275-46EB-AA6B-437D312D319F}" type="presParOf" srcId="{54B8A0A0-6EBA-458D-ADAA-DBD6C7366312}" destId="{F212C5E2-2CCC-483F-B6EB-8C51DD5096F8}" srcOrd="1" destOrd="0" presId="urn:microsoft.com/office/officeart/2008/layout/HalfCircleOrganizationChart"/>
-    <dgm:cxn modelId="{CC0E1B58-047D-4F13-A634-CF7BFB800675}" type="presParOf" srcId="{54B8A0A0-6EBA-458D-ADAA-DBD6C7366312}" destId="{35A9936C-3641-45CA-A48A-0545ACD8DB3B}" srcOrd="2" destOrd="0" presId="urn:microsoft.com/office/officeart/2008/layout/HalfCircleOrganizationChart"/>
-    <dgm:cxn modelId="{285F5A62-C4FE-4301-B041-D9A685441A4C}" type="presParOf" srcId="{54B8A0A0-6EBA-458D-ADAA-DBD6C7366312}" destId="{EEE093E1-CE2D-4F0B-B895-AD6A28CCE207}" srcOrd="3" destOrd="0" presId="urn:microsoft.com/office/officeart/2008/layout/HalfCircleOrganizationChart"/>
-    <dgm:cxn modelId="{7D53FD2D-7D5E-4748-A78D-BD7B85DEBBC3}" type="presParOf" srcId="{FBDD69BF-6E2B-4704-9057-252880E9B33E}" destId="{BF386665-0A0D-4C51-B811-1D276C1AE4DA}" srcOrd="1" destOrd="0" presId="urn:microsoft.com/office/officeart/2008/layout/HalfCircleOrganizationChart"/>
-    <dgm:cxn modelId="{E5E130A8-2517-4E01-9B4F-750DE05B7B20}" type="presParOf" srcId="{FBDD69BF-6E2B-4704-9057-252880E9B33E}" destId="{5AE11ED6-EB1E-45B7-A817-ACBF9F5C4D88}" srcOrd="2" destOrd="0" presId="urn:microsoft.com/office/officeart/2008/layout/HalfCircleOrganizationChart"/>
-    <dgm:cxn modelId="{ED6FD1BB-F4A8-4284-B0EE-8BEA3C380C46}" type="presParOf" srcId="{8DACBE95-5392-4ADA-800E-909707B56C70}" destId="{2F29019F-B6DA-40A0-9E88-D2D075BED363}" srcOrd="4" destOrd="0" presId="urn:microsoft.com/office/officeart/2008/layout/HalfCircleOrganizationChart"/>
-    <dgm:cxn modelId="{3A8CC42E-5458-4AE0-B56D-E9766133E96D}" type="presParOf" srcId="{8DACBE95-5392-4ADA-800E-909707B56C70}" destId="{CE05C3E3-9465-4157-9625-38E0D773F45B}" srcOrd="5" destOrd="0" presId="urn:microsoft.com/office/officeart/2008/layout/HalfCircleOrganizationChart"/>
-    <dgm:cxn modelId="{DDD1B029-DB6C-4499-8413-6FD74AC9B81C}" type="presParOf" srcId="{CE05C3E3-9465-4157-9625-38E0D773F45B}" destId="{2E2ABB89-1D59-4679-8E08-18971D211078}" srcOrd="0" destOrd="0" presId="urn:microsoft.com/office/officeart/2008/layout/HalfCircleOrganizationChart"/>
-    <dgm:cxn modelId="{116C1A24-71FB-4BC1-8C9C-D143DC0B25A9}" type="presParOf" srcId="{2E2ABB89-1D59-4679-8E08-18971D211078}" destId="{BD385A44-DFB9-4637-8188-50F7B3C49A9C}" srcOrd="0" destOrd="0" presId="urn:microsoft.com/office/officeart/2008/layout/HalfCircleOrganizationChart"/>
-    <dgm:cxn modelId="{46A058C6-F716-4597-A7A0-AFF01DC9481A}" type="presParOf" srcId="{2E2ABB89-1D59-4679-8E08-18971D211078}" destId="{9C92E658-24E0-4B01-82D5-B7F58EE420EF}" srcOrd="1" destOrd="0" presId="urn:microsoft.com/office/officeart/2008/layout/HalfCircleOrganizationChart"/>
-    <dgm:cxn modelId="{E946C7C9-A04B-40A4-889A-5304859D0D9B}" type="presParOf" srcId="{2E2ABB89-1D59-4679-8E08-18971D211078}" destId="{0589B96E-6B39-4679-8A04-B4A709BA3321}" srcOrd="2" destOrd="0" presId="urn:microsoft.com/office/officeart/2008/layout/HalfCircleOrganizationChart"/>
-    <dgm:cxn modelId="{DBA1FB96-A064-4196-B302-75C067769AB8}" type="presParOf" srcId="{2E2ABB89-1D59-4679-8E08-18971D211078}" destId="{049580BB-E1BB-4A62-BDEF-39AB5BB4F471}" srcOrd="3" destOrd="0" presId="urn:microsoft.com/office/officeart/2008/layout/HalfCircleOrganizationChart"/>
-    <dgm:cxn modelId="{2B6CF4C9-27EF-4861-A76A-ED7C6BE7FCAA}" type="presParOf" srcId="{CE05C3E3-9465-4157-9625-38E0D773F45B}" destId="{C0C0FE60-CE2E-4CF5-B2D6-88C66D5F7B0A}" srcOrd="1" destOrd="0" presId="urn:microsoft.com/office/officeart/2008/layout/HalfCircleOrganizationChart"/>
-    <dgm:cxn modelId="{3ED8F26A-0AD2-48FE-B836-206760FAE53A}" type="presParOf" srcId="{CE05C3E3-9465-4157-9625-38E0D773F45B}" destId="{3065E040-1251-498E-93F8-A30CAF508367}" srcOrd="2" destOrd="0" presId="urn:microsoft.com/office/officeart/2008/layout/HalfCircleOrganizationChart"/>
-    <dgm:cxn modelId="{00221991-B2FF-474D-B0ED-50DA57EF3142}" type="presParOf" srcId="{8DACBE95-5392-4ADA-800E-909707B56C70}" destId="{0B7EA0BE-2D72-42E9-83EE-2795C17BCDE7}" srcOrd="6" destOrd="0" presId="urn:microsoft.com/office/officeart/2008/layout/HalfCircleOrganizationChart"/>
-    <dgm:cxn modelId="{D7A6EF53-A6BF-4C6A-8607-C7CA50484ADD}" type="presParOf" srcId="{8DACBE95-5392-4ADA-800E-909707B56C70}" destId="{3FD1E9CE-2E60-406E-833B-A4CB1A45F0F8}" srcOrd="7" destOrd="0" presId="urn:microsoft.com/office/officeart/2008/layout/HalfCircleOrganizationChart"/>
-    <dgm:cxn modelId="{34F4C32E-9E6A-473D-84FB-22F573A44BF7}" type="presParOf" srcId="{3FD1E9CE-2E60-406E-833B-A4CB1A45F0F8}" destId="{5B1F5AD9-6174-42BA-AE0E-FC2ACC66976E}" srcOrd="0" destOrd="0" presId="urn:microsoft.com/office/officeart/2008/layout/HalfCircleOrganizationChart"/>
-    <dgm:cxn modelId="{19527BC0-BBBA-406D-AC42-9312D44DC81A}" type="presParOf" srcId="{5B1F5AD9-6174-42BA-AE0E-FC2ACC66976E}" destId="{4A1E70A8-13CC-4DD6-BCB4-6A070F7CC8E9}" srcOrd="0" destOrd="0" presId="urn:microsoft.com/office/officeart/2008/layout/HalfCircleOrganizationChart"/>
-    <dgm:cxn modelId="{647342B8-B972-44DC-A27C-F89238737394}" type="presParOf" srcId="{5B1F5AD9-6174-42BA-AE0E-FC2ACC66976E}" destId="{FB64FDCD-6C75-4105-86E7-D843212A0B7C}" srcOrd="1" destOrd="0" presId="urn:microsoft.com/office/officeart/2008/layout/HalfCircleOrganizationChart"/>
-    <dgm:cxn modelId="{32543E13-19B8-4277-9344-5C30606BFD73}" type="presParOf" srcId="{5B1F5AD9-6174-42BA-AE0E-FC2ACC66976E}" destId="{7FF8F91B-131B-4550-9E7B-B95619E888B4}" srcOrd="2" destOrd="0" presId="urn:microsoft.com/office/officeart/2008/layout/HalfCircleOrganizationChart"/>
-    <dgm:cxn modelId="{DF6C20AA-E90C-4A22-8AA3-E3208B928B9F}" type="presParOf" srcId="{5B1F5AD9-6174-42BA-AE0E-FC2ACC66976E}" destId="{3CA01E8C-0D1C-41C8-8CF6-7A9EC98D7BE7}" srcOrd="3" destOrd="0" presId="urn:microsoft.com/office/officeart/2008/layout/HalfCircleOrganizationChart"/>
-    <dgm:cxn modelId="{FF07216B-FC09-4DF5-A87D-660FE61AADAD}" type="presParOf" srcId="{3FD1E9CE-2E60-406E-833B-A4CB1A45F0F8}" destId="{7A8BA6CE-03FF-4D79-97F4-7692A71A5AA4}" srcOrd="1" destOrd="0" presId="urn:microsoft.com/office/officeart/2008/layout/HalfCircleOrganizationChart"/>
-    <dgm:cxn modelId="{33B561F4-E3BC-4EF5-AEEF-7674DB81856E}" type="presParOf" srcId="{3FD1E9CE-2E60-406E-833B-A4CB1A45F0F8}" destId="{46F4BB3B-4444-4FD8-A3D9-AC5FD53ED6B7}" srcOrd="2" destOrd="0" presId="urn:microsoft.com/office/officeart/2008/layout/HalfCircleOrganizationChart"/>
-    <dgm:cxn modelId="{C43F62BE-5377-47A7-BEBF-EA5714598AB0}" type="presParOf" srcId="{8DACBE95-5392-4ADA-800E-909707B56C70}" destId="{70F29631-A519-41B8-ADC9-0C2103D50398}" srcOrd="8" destOrd="0" presId="urn:microsoft.com/office/officeart/2008/layout/HalfCircleOrganizationChart"/>
-    <dgm:cxn modelId="{489D7520-DE9B-4FBC-BBBB-97E954873790}" type="presParOf" srcId="{8DACBE95-5392-4ADA-800E-909707B56C70}" destId="{E6486C7E-CF75-498D-9BE6-32D34F6F7A1E}" srcOrd="9" destOrd="0" presId="urn:microsoft.com/office/officeart/2008/layout/HalfCircleOrganizationChart"/>
-    <dgm:cxn modelId="{702C3D20-E3DD-4EDA-99C3-2B43FBF51CB0}" type="presParOf" srcId="{E6486C7E-CF75-498D-9BE6-32D34F6F7A1E}" destId="{A96549F8-2B9F-4E1B-9825-6747ACC251E0}" srcOrd="0" destOrd="0" presId="urn:microsoft.com/office/officeart/2008/layout/HalfCircleOrganizationChart"/>
-    <dgm:cxn modelId="{521A2C9C-DB64-4DF9-921A-B8EA75688A1A}" type="presParOf" srcId="{A96549F8-2B9F-4E1B-9825-6747ACC251E0}" destId="{855CFB59-E626-4255-BBBA-A576B5417EB0}" srcOrd="0" destOrd="0" presId="urn:microsoft.com/office/officeart/2008/layout/HalfCircleOrganizationChart"/>
-    <dgm:cxn modelId="{1F5FC121-5435-4A18-AAC3-F999CBF480DF}" type="presParOf" srcId="{A96549F8-2B9F-4E1B-9825-6747ACC251E0}" destId="{ED373F08-1C0E-4C20-88AE-AFF8DF1A2265}" srcOrd="1" destOrd="0" presId="urn:microsoft.com/office/officeart/2008/layout/HalfCircleOrganizationChart"/>
-    <dgm:cxn modelId="{3F7C8D4F-4779-4E86-A5CE-C6022563F39E}" type="presParOf" srcId="{A96549F8-2B9F-4E1B-9825-6747ACC251E0}" destId="{38C39D6D-5E52-413C-95AE-8694511A31CA}" srcOrd="2" destOrd="0" presId="urn:microsoft.com/office/officeart/2008/layout/HalfCircleOrganizationChart"/>
-    <dgm:cxn modelId="{6BCA6BAF-7596-44B3-BD99-8C5CD3F5B85E}" type="presParOf" srcId="{A96549F8-2B9F-4E1B-9825-6747ACC251E0}" destId="{36267307-C87C-4890-8ACD-342B4DDCB98A}" srcOrd="3" destOrd="0" presId="urn:microsoft.com/office/officeart/2008/layout/HalfCircleOrganizationChart"/>
-    <dgm:cxn modelId="{8000229F-1017-46CB-AB2C-0DA90C340D25}" type="presParOf" srcId="{E6486C7E-CF75-498D-9BE6-32D34F6F7A1E}" destId="{8ABCB29A-9AAC-41E5-A5A4-6F1C6238BA4D}" srcOrd="1" destOrd="0" presId="urn:microsoft.com/office/officeart/2008/layout/HalfCircleOrganizationChart"/>
-    <dgm:cxn modelId="{7EE1F7BC-BFF8-4A7F-B33F-3DA53CF7636B}" type="presParOf" srcId="{E6486C7E-CF75-498D-9BE6-32D34F6F7A1E}" destId="{03403ECF-A9AE-417D-ADF7-8AB19E741CE5}" srcOrd="2" destOrd="0" presId="urn:microsoft.com/office/officeart/2008/layout/HalfCircleOrganizationChart"/>
-    <dgm:cxn modelId="{B5C6C9C5-25BE-46AE-94EC-9B2CC586FB8F}" type="presParOf" srcId="{8DACBE95-5392-4ADA-800E-909707B56C70}" destId="{691933D6-6D02-4D87-AF3F-D99B65288AEB}" srcOrd="10" destOrd="0" presId="urn:microsoft.com/office/officeart/2008/layout/HalfCircleOrganizationChart"/>
-    <dgm:cxn modelId="{02CABB7F-BF27-4DE4-8EB2-CF23E3AC0295}" type="presParOf" srcId="{8DACBE95-5392-4ADA-800E-909707B56C70}" destId="{288AA61B-E2A8-4B87-9F10-B6E20B974A98}" srcOrd="11" destOrd="0" presId="urn:microsoft.com/office/officeart/2008/layout/HalfCircleOrganizationChart"/>
-    <dgm:cxn modelId="{339FA8A9-7D06-429C-B906-08328515A419}" type="presParOf" srcId="{288AA61B-E2A8-4B87-9F10-B6E20B974A98}" destId="{D3319CCC-E214-45DF-8EB7-1F320748E5DD}" srcOrd="0" destOrd="0" presId="urn:microsoft.com/office/officeart/2008/layout/HalfCircleOrganizationChart"/>
-    <dgm:cxn modelId="{79A2783E-9C85-4D17-BC50-6D6CC528D91B}" type="presParOf" srcId="{D3319CCC-E214-45DF-8EB7-1F320748E5DD}" destId="{03BA9EF7-369C-4DD5-AE14-96E082917CE6}" srcOrd="0" destOrd="0" presId="urn:microsoft.com/office/officeart/2008/layout/HalfCircleOrganizationChart"/>
-    <dgm:cxn modelId="{990D8246-73F1-4B7C-9F6C-57836FB51B4E}" type="presParOf" srcId="{D3319CCC-E214-45DF-8EB7-1F320748E5DD}" destId="{9070B6C0-00B9-4B74-BDC4-19632055523F}" srcOrd="1" destOrd="0" presId="urn:microsoft.com/office/officeart/2008/layout/HalfCircleOrganizationChart"/>
-    <dgm:cxn modelId="{47E83B2E-4CA8-41E5-9F14-F09482244FCD}" type="presParOf" srcId="{D3319CCC-E214-45DF-8EB7-1F320748E5DD}" destId="{18B79F30-44E5-4798-868B-A92D1AB4D80F}" srcOrd="2" destOrd="0" presId="urn:microsoft.com/office/officeart/2008/layout/HalfCircleOrganizationChart"/>
-    <dgm:cxn modelId="{BB3D14F2-6B89-45ED-8493-B06C7FFB649C}" type="presParOf" srcId="{D3319CCC-E214-45DF-8EB7-1F320748E5DD}" destId="{641C1B2A-26CE-4C2D-ADF8-3AB496F5E9BD}" srcOrd="3" destOrd="0" presId="urn:microsoft.com/office/officeart/2008/layout/HalfCircleOrganizationChart"/>
-    <dgm:cxn modelId="{222708EA-E515-4228-80AC-3FF5F16228F1}" type="presParOf" srcId="{288AA61B-E2A8-4B87-9F10-B6E20B974A98}" destId="{34F3F230-CA97-4EFE-8D3C-528BA0660562}" srcOrd="1" destOrd="0" presId="urn:microsoft.com/office/officeart/2008/layout/HalfCircleOrganizationChart"/>
-    <dgm:cxn modelId="{2ACAA12F-AE84-4815-95ED-EC3990A653C1}" type="presParOf" srcId="{288AA61B-E2A8-4B87-9F10-B6E20B974A98}" destId="{D1EF7429-A89B-46D1-A613-09DE84FFF212}" srcOrd="2" destOrd="0" presId="urn:microsoft.com/office/officeart/2008/layout/HalfCircleOrganizationChart"/>
-    <dgm:cxn modelId="{2C521FCF-B555-4D6B-A6B2-600761FE26FC}" type="presParOf" srcId="{28A1C0EB-7551-4DE6-BBA2-5DF5EDA63648}" destId="{32C6D64D-6A73-4D38-AB90-610E0A2F0034}" srcOrd="2" destOrd="0" presId="urn:microsoft.com/office/officeart/2008/layout/HalfCircleOrganizationChart"/>
-    <dgm:cxn modelId="{DFD4B891-F29C-44E7-9FEB-FD7512BC7256}" type="presParOf" srcId="{DF90A936-7529-4CA1-B838-5029D90A47C8}" destId="{C834BF65-EA6A-4288-9C64-69FCD3368F86}" srcOrd="2" destOrd="0" presId="urn:microsoft.com/office/officeart/2008/layout/HalfCircleOrganizationChart"/>
+    <dgm:cxn modelId="{80CA31BE-CDA2-410D-BF18-48B2560B8D33}" type="presParOf" srcId="{3E76617A-5C47-4A7A-BC10-F5919F79CD5E}" destId="{DF90A936-7529-4CA1-B838-5029D90A47C8}" srcOrd="0" destOrd="0" presId="urn:microsoft.com/office/officeart/2008/layout/HalfCircleOrganizationChart"/>
+    <dgm:cxn modelId="{D43CF6F8-621C-4098-B023-702755BDB81F}" type="presParOf" srcId="{DF90A936-7529-4CA1-B838-5029D90A47C8}" destId="{F0CA9F51-7313-443C-BEC3-EF4766F3FBB1}" srcOrd="0" destOrd="0" presId="urn:microsoft.com/office/officeart/2008/layout/HalfCircleOrganizationChart"/>
+    <dgm:cxn modelId="{1B97F285-CADC-4A1C-B2A4-32AF52540E2B}" type="presParOf" srcId="{F0CA9F51-7313-443C-BEC3-EF4766F3FBB1}" destId="{2E4A6BE1-6BF8-4A2D-AE7E-56254EEF6077}" srcOrd="0" destOrd="0" presId="urn:microsoft.com/office/officeart/2008/layout/HalfCircleOrganizationChart"/>
+    <dgm:cxn modelId="{66A234D5-94EF-4BF8-BF3E-9F4D2F504482}" type="presParOf" srcId="{F0CA9F51-7313-443C-BEC3-EF4766F3FBB1}" destId="{6B767094-57DA-44C9-B8C6-9C8810CA8210}" srcOrd="1" destOrd="0" presId="urn:microsoft.com/office/officeart/2008/layout/HalfCircleOrganizationChart"/>
+    <dgm:cxn modelId="{CF0BBB91-1140-4815-9C85-BA48B9CA14EE}" type="presParOf" srcId="{F0CA9F51-7313-443C-BEC3-EF4766F3FBB1}" destId="{54833412-AD98-471A-AE19-D595AD0B5D34}" srcOrd="2" destOrd="0" presId="urn:microsoft.com/office/officeart/2008/layout/HalfCircleOrganizationChart"/>
+    <dgm:cxn modelId="{2AEBEB8A-F72F-43A9-8F94-C57CE551A9D6}" type="presParOf" srcId="{F0CA9F51-7313-443C-BEC3-EF4766F3FBB1}" destId="{148606E6-52EA-446C-B433-D31E2C90911D}" srcOrd="3" destOrd="0" presId="urn:microsoft.com/office/officeart/2008/layout/HalfCircleOrganizationChart"/>
+    <dgm:cxn modelId="{E18C456E-3D01-4EFB-BAD0-8AF3319D4ECA}" type="presParOf" srcId="{DF90A936-7529-4CA1-B838-5029D90A47C8}" destId="{23FBF582-B45E-4F55-88C6-9F7EB618CCB8}" srcOrd="1" destOrd="0" presId="urn:microsoft.com/office/officeart/2008/layout/HalfCircleOrganizationChart"/>
+    <dgm:cxn modelId="{EA5F159E-86B1-46E3-B16E-F810E0062AC5}" type="presParOf" srcId="{23FBF582-B45E-4F55-88C6-9F7EB618CCB8}" destId="{E87828A9-3700-4ABC-A8AF-8BA1A75155CE}" srcOrd="0" destOrd="0" presId="urn:microsoft.com/office/officeart/2008/layout/HalfCircleOrganizationChart"/>
+    <dgm:cxn modelId="{69E113BD-260C-44F4-B9B3-30C989EE3551}" type="presParOf" srcId="{23FBF582-B45E-4F55-88C6-9F7EB618CCB8}" destId="{905A791A-54A5-45D2-B713-0F06D19FBA49}" srcOrd="1" destOrd="0" presId="urn:microsoft.com/office/officeart/2008/layout/HalfCircleOrganizationChart"/>
+    <dgm:cxn modelId="{CF7EF461-E283-478E-942A-68FCAB21CCE2}" type="presParOf" srcId="{905A791A-54A5-45D2-B713-0F06D19FBA49}" destId="{F2A13EB2-C3C7-4D7A-BC86-ECFD42892AFE}" srcOrd="0" destOrd="0" presId="urn:microsoft.com/office/officeart/2008/layout/HalfCircleOrganizationChart"/>
+    <dgm:cxn modelId="{20F8397F-F9CC-40E0-8B2D-930927E3EEB8}" type="presParOf" srcId="{F2A13EB2-C3C7-4D7A-BC86-ECFD42892AFE}" destId="{89F7E6EE-313B-4A0D-9B9E-A72564034AF5}" srcOrd="0" destOrd="0" presId="urn:microsoft.com/office/officeart/2008/layout/HalfCircleOrganizationChart"/>
+    <dgm:cxn modelId="{7C7E9AAA-3794-4AFF-866C-F22215441FC7}" type="presParOf" srcId="{F2A13EB2-C3C7-4D7A-BC86-ECFD42892AFE}" destId="{8B617A5F-2B28-472A-AEF3-240C8DF9FA0E}" srcOrd="1" destOrd="0" presId="urn:microsoft.com/office/officeart/2008/layout/HalfCircleOrganizationChart"/>
+    <dgm:cxn modelId="{62618562-2B83-4FC2-8265-3055ECA3A701}" type="presParOf" srcId="{F2A13EB2-C3C7-4D7A-BC86-ECFD42892AFE}" destId="{FE62D7D7-9041-47F9-8F02-271802D8AB78}" srcOrd="2" destOrd="0" presId="urn:microsoft.com/office/officeart/2008/layout/HalfCircleOrganizationChart"/>
+    <dgm:cxn modelId="{D69815BF-8D8E-458A-BA22-D1695AFB62A0}" type="presParOf" srcId="{F2A13EB2-C3C7-4D7A-BC86-ECFD42892AFE}" destId="{D9A4E3E1-BB20-4212-8782-1CA225073635}" srcOrd="3" destOrd="0" presId="urn:microsoft.com/office/officeart/2008/layout/HalfCircleOrganizationChart"/>
+    <dgm:cxn modelId="{F80AF559-ADF6-46F7-8E77-FF350D73FBC1}" type="presParOf" srcId="{905A791A-54A5-45D2-B713-0F06D19FBA49}" destId="{02AB8600-5F5B-44FC-BFBB-F9ABFADFEBEC}" srcOrd="1" destOrd="0" presId="urn:microsoft.com/office/officeart/2008/layout/HalfCircleOrganizationChart"/>
+    <dgm:cxn modelId="{6F1DDCF4-4C0A-404E-9A35-E0DF5CF762A6}" type="presParOf" srcId="{02AB8600-5F5B-44FC-BFBB-F9ABFADFEBEC}" destId="{BA180C7F-84CE-48FC-BF55-0ED4DF582F3D}" srcOrd="0" destOrd="0" presId="urn:microsoft.com/office/officeart/2008/layout/HalfCircleOrganizationChart"/>
+    <dgm:cxn modelId="{496F72AC-CB71-4A62-830E-3EE833E7E335}" type="presParOf" srcId="{02AB8600-5F5B-44FC-BFBB-F9ABFADFEBEC}" destId="{66CCAF3E-2F6E-43D3-813B-3ECEB1325470}" srcOrd="1" destOrd="0" presId="urn:microsoft.com/office/officeart/2008/layout/HalfCircleOrganizationChart"/>
+    <dgm:cxn modelId="{A9618C37-BB1E-43DC-9C83-11F6358C18FC}" type="presParOf" srcId="{66CCAF3E-2F6E-43D3-813B-3ECEB1325470}" destId="{9B889E1E-7640-442F-BEB9-6074CE614CF1}" srcOrd="0" destOrd="0" presId="urn:microsoft.com/office/officeart/2008/layout/HalfCircleOrganizationChart"/>
+    <dgm:cxn modelId="{DB3D6FF2-91E0-4904-8F0B-709BAC962E72}" type="presParOf" srcId="{9B889E1E-7640-442F-BEB9-6074CE614CF1}" destId="{C2EE2081-5D15-48F4-8A8F-5BD84AA55C47}" srcOrd="0" destOrd="0" presId="urn:microsoft.com/office/officeart/2008/layout/HalfCircleOrganizationChart"/>
+    <dgm:cxn modelId="{93092176-4095-4449-8E3F-9C1AA0445B0E}" type="presParOf" srcId="{9B889E1E-7640-442F-BEB9-6074CE614CF1}" destId="{9644E6B8-827E-46EE-9F51-DE331679596C}" srcOrd="1" destOrd="0" presId="urn:microsoft.com/office/officeart/2008/layout/HalfCircleOrganizationChart"/>
+    <dgm:cxn modelId="{9D4FCB23-E1CA-4D51-8E0A-CBC27FE284E8}" type="presParOf" srcId="{9B889E1E-7640-442F-BEB9-6074CE614CF1}" destId="{43312604-CFEB-4104-A6E1-E16A3DF55198}" srcOrd="2" destOrd="0" presId="urn:microsoft.com/office/officeart/2008/layout/HalfCircleOrganizationChart"/>
+    <dgm:cxn modelId="{392B7D95-7869-4C61-A0AF-A07C28DA833C}" type="presParOf" srcId="{9B889E1E-7640-442F-BEB9-6074CE614CF1}" destId="{E2607339-7DD3-4C62-AD85-41AEC8FAC50D}" srcOrd="3" destOrd="0" presId="urn:microsoft.com/office/officeart/2008/layout/HalfCircleOrganizationChart"/>
+    <dgm:cxn modelId="{3BBC0083-D0E3-4816-9AE4-7CF2E405DC93}" type="presParOf" srcId="{66CCAF3E-2F6E-43D3-813B-3ECEB1325470}" destId="{DEDBBC6A-9934-40DD-9F01-E720EB044C8C}" srcOrd="1" destOrd="0" presId="urn:microsoft.com/office/officeart/2008/layout/HalfCircleOrganizationChart"/>
+    <dgm:cxn modelId="{DB6983C4-0631-4DCE-B762-9E1FA388645E}" type="presParOf" srcId="{DEDBBC6A-9934-40DD-9F01-E720EB044C8C}" destId="{38746084-40FB-40D5-B5CF-7D41555F937D}" srcOrd="0" destOrd="0" presId="urn:microsoft.com/office/officeart/2008/layout/HalfCircleOrganizationChart"/>
+    <dgm:cxn modelId="{DB3A7F77-6BE0-43A7-8A9E-3DA899AF7FBF}" type="presParOf" srcId="{DEDBBC6A-9934-40DD-9F01-E720EB044C8C}" destId="{B5DE6832-AEDB-4358-9896-B069E0F2DA65}" srcOrd="1" destOrd="0" presId="urn:microsoft.com/office/officeart/2008/layout/HalfCircleOrganizationChart"/>
+    <dgm:cxn modelId="{6100FE8F-1A3F-47D3-97A7-D824389179C6}" type="presParOf" srcId="{B5DE6832-AEDB-4358-9896-B069E0F2DA65}" destId="{64C40259-AF09-42A2-93D6-1C1E69DD0CE8}" srcOrd="0" destOrd="0" presId="urn:microsoft.com/office/officeart/2008/layout/HalfCircleOrganizationChart"/>
+    <dgm:cxn modelId="{EBC77DB3-F36F-4F3F-B0C7-4F0A2426C672}" type="presParOf" srcId="{64C40259-AF09-42A2-93D6-1C1E69DD0CE8}" destId="{561CBAAC-D1B5-4BE0-A781-74063373C247}" srcOrd="0" destOrd="0" presId="urn:microsoft.com/office/officeart/2008/layout/HalfCircleOrganizationChart"/>
+    <dgm:cxn modelId="{70EE461B-CC3C-48B0-9E0E-5632487DF80C}" type="presParOf" srcId="{64C40259-AF09-42A2-93D6-1C1E69DD0CE8}" destId="{236CFFAA-2317-412D-A84D-BCF993BFF3F4}" srcOrd="1" destOrd="0" presId="urn:microsoft.com/office/officeart/2008/layout/HalfCircleOrganizationChart"/>
+    <dgm:cxn modelId="{F40C1D93-3986-4EDC-BC4C-68B3185824B5}" type="presParOf" srcId="{64C40259-AF09-42A2-93D6-1C1E69DD0CE8}" destId="{D21A7E84-9C72-4BD2-8D96-A28627EB454E}" srcOrd="2" destOrd="0" presId="urn:microsoft.com/office/officeart/2008/layout/HalfCircleOrganizationChart"/>
+    <dgm:cxn modelId="{C672B297-83B3-4DB5-8C14-7389B7A31A3F}" type="presParOf" srcId="{64C40259-AF09-42A2-93D6-1C1E69DD0CE8}" destId="{991068A6-BC17-4442-A5AB-B0A467C8C981}" srcOrd="3" destOrd="0" presId="urn:microsoft.com/office/officeart/2008/layout/HalfCircleOrganizationChart"/>
+    <dgm:cxn modelId="{1BEF2705-B8EC-4796-A3E8-95E4DD19F4B7}" type="presParOf" srcId="{B5DE6832-AEDB-4358-9896-B069E0F2DA65}" destId="{B28DD03E-B1B3-457F-AADD-5D88CDD7DB87}" srcOrd="1" destOrd="0" presId="urn:microsoft.com/office/officeart/2008/layout/HalfCircleOrganizationChart"/>
+    <dgm:cxn modelId="{89799BC0-62DD-473F-9952-95105F74E7B3}" type="presParOf" srcId="{B5DE6832-AEDB-4358-9896-B069E0F2DA65}" destId="{34E81968-014A-4F93-8144-525DBA88886A}" srcOrd="2" destOrd="0" presId="urn:microsoft.com/office/officeart/2008/layout/HalfCircleOrganizationChart"/>
+    <dgm:cxn modelId="{B2021C03-3D65-4A4C-A70E-456F5C932C7E}" type="presParOf" srcId="{DEDBBC6A-9934-40DD-9F01-E720EB044C8C}" destId="{DD535B71-C2FE-4691-808D-5AC263E515D4}" srcOrd="2" destOrd="0" presId="urn:microsoft.com/office/officeart/2008/layout/HalfCircleOrganizationChart"/>
+    <dgm:cxn modelId="{A3630108-1667-491B-B95F-F4C97AA7FA79}" type="presParOf" srcId="{DEDBBC6A-9934-40DD-9F01-E720EB044C8C}" destId="{AC4781B9-21DB-4E93-817B-77DF88885973}" srcOrd="3" destOrd="0" presId="urn:microsoft.com/office/officeart/2008/layout/HalfCircleOrganizationChart"/>
+    <dgm:cxn modelId="{033EBEE9-D838-441A-9A17-05D59B01F6F9}" type="presParOf" srcId="{AC4781B9-21DB-4E93-817B-77DF88885973}" destId="{838484F6-9D32-4C50-B126-9483A3F3056C}" srcOrd="0" destOrd="0" presId="urn:microsoft.com/office/officeart/2008/layout/HalfCircleOrganizationChart"/>
+    <dgm:cxn modelId="{88333185-C4C9-4660-9689-D9641EDACDC8}" type="presParOf" srcId="{838484F6-9D32-4C50-B126-9483A3F3056C}" destId="{D83EE5B1-8BED-497C-96B3-A6ACE6DD7E82}" srcOrd="0" destOrd="0" presId="urn:microsoft.com/office/officeart/2008/layout/HalfCircleOrganizationChart"/>
+    <dgm:cxn modelId="{14701082-9CCE-4E76-ADC6-D11985AF7022}" type="presParOf" srcId="{838484F6-9D32-4C50-B126-9483A3F3056C}" destId="{76E4D2F3-D7AB-49EB-99F6-8223B43A3E57}" srcOrd="1" destOrd="0" presId="urn:microsoft.com/office/officeart/2008/layout/HalfCircleOrganizationChart"/>
+    <dgm:cxn modelId="{FA378A5D-5AB2-499A-9557-6029BD4F58CC}" type="presParOf" srcId="{838484F6-9D32-4C50-B126-9483A3F3056C}" destId="{2684B04D-4587-4E28-9181-11B754C8B72E}" srcOrd="2" destOrd="0" presId="urn:microsoft.com/office/officeart/2008/layout/HalfCircleOrganizationChart"/>
+    <dgm:cxn modelId="{D91F9D55-7A69-4C12-96D7-BF54C6161C0B}" type="presParOf" srcId="{838484F6-9D32-4C50-B126-9483A3F3056C}" destId="{089A2BC8-F6D6-496F-A24C-517A558D2577}" srcOrd="3" destOrd="0" presId="urn:microsoft.com/office/officeart/2008/layout/HalfCircleOrganizationChart"/>
+    <dgm:cxn modelId="{B0C651E6-B2CB-44A2-9684-F5CAE70B5A4E}" type="presParOf" srcId="{AC4781B9-21DB-4E93-817B-77DF88885973}" destId="{F7728AD5-99C3-41C4-9709-D4D152976233}" srcOrd="1" destOrd="0" presId="urn:microsoft.com/office/officeart/2008/layout/HalfCircleOrganizationChart"/>
+    <dgm:cxn modelId="{D9E1D213-FB72-4AC4-8FC7-FAC24A58C12C}" type="presParOf" srcId="{AC4781B9-21DB-4E93-817B-77DF88885973}" destId="{C432C084-ED1E-40D5-83CF-9FFAF57955A0}" srcOrd="2" destOrd="0" presId="urn:microsoft.com/office/officeart/2008/layout/HalfCircleOrganizationChart"/>
+    <dgm:cxn modelId="{8A6578B8-F0D3-4F67-AD70-FB7DC61E9D50}" type="presParOf" srcId="{DEDBBC6A-9934-40DD-9F01-E720EB044C8C}" destId="{D29AC0AC-6490-4D9A-92A7-404F127C5780}" srcOrd="4" destOrd="0" presId="urn:microsoft.com/office/officeart/2008/layout/HalfCircleOrganizationChart"/>
+    <dgm:cxn modelId="{17BD8B1C-4C77-4301-9A90-06432B4A5F94}" type="presParOf" srcId="{DEDBBC6A-9934-40DD-9F01-E720EB044C8C}" destId="{0CDDBBFF-8D41-49B3-B930-320E5BB63D61}" srcOrd="5" destOrd="0" presId="urn:microsoft.com/office/officeart/2008/layout/HalfCircleOrganizationChart"/>
+    <dgm:cxn modelId="{091E2B29-5A88-45BE-8A65-FE673E826702}" type="presParOf" srcId="{0CDDBBFF-8D41-49B3-B930-320E5BB63D61}" destId="{784C6A8B-8996-4847-83AA-D7E175538FB0}" srcOrd="0" destOrd="0" presId="urn:microsoft.com/office/officeart/2008/layout/HalfCircleOrganizationChart"/>
+    <dgm:cxn modelId="{38BCE94D-AC76-449F-94B2-275CAAFA33EF}" type="presParOf" srcId="{784C6A8B-8996-4847-83AA-D7E175538FB0}" destId="{2DF0E26B-74CA-4A6B-BA1C-C06D080C85A5}" srcOrd="0" destOrd="0" presId="urn:microsoft.com/office/officeart/2008/layout/HalfCircleOrganizationChart"/>
+    <dgm:cxn modelId="{67D6ACE9-9D3D-45ED-919B-0B3ABECFECBF}" type="presParOf" srcId="{784C6A8B-8996-4847-83AA-D7E175538FB0}" destId="{30F882B7-FF5E-4F72-9C5F-0AE36B251581}" srcOrd="1" destOrd="0" presId="urn:microsoft.com/office/officeart/2008/layout/HalfCircleOrganizationChart"/>
+    <dgm:cxn modelId="{ED7B0015-362A-4AB8-AA2F-373831198F63}" type="presParOf" srcId="{784C6A8B-8996-4847-83AA-D7E175538FB0}" destId="{D6F6F92B-C1EE-4F05-BE01-1411DED8E0F0}" srcOrd="2" destOrd="0" presId="urn:microsoft.com/office/officeart/2008/layout/HalfCircleOrganizationChart"/>
+    <dgm:cxn modelId="{185126AC-E9DD-45EC-B067-49282084F860}" type="presParOf" srcId="{784C6A8B-8996-4847-83AA-D7E175538FB0}" destId="{EE23229D-1F23-430F-AE98-769D2EB11311}" srcOrd="3" destOrd="0" presId="urn:microsoft.com/office/officeart/2008/layout/HalfCircleOrganizationChart"/>
+    <dgm:cxn modelId="{AE4DDAC4-0F5D-4A94-9C52-08D137767A67}" type="presParOf" srcId="{0CDDBBFF-8D41-49B3-B930-320E5BB63D61}" destId="{1CBC4831-07C0-437F-AE35-7DF3F75608CB}" srcOrd="1" destOrd="0" presId="urn:microsoft.com/office/officeart/2008/layout/HalfCircleOrganizationChart"/>
+    <dgm:cxn modelId="{3200F09E-A982-4B19-9DA5-6CCAB08E0F20}" type="presParOf" srcId="{1CBC4831-07C0-437F-AE35-7DF3F75608CB}" destId="{4DF809FE-3ADA-4E9A-9F4B-EE52A434761D}" srcOrd="0" destOrd="0" presId="urn:microsoft.com/office/officeart/2008/layout/HalfCircleOrganizationChart"/>
+    <dgm:cxn modelId="{37B4E869-B317-4DE1-9904-B5E7123BE497}" type="presParOf" srcId="{1CBC4831-07C0-437F-AE35-7DF3F75608CB}" destId="{C96A120F-4BEF-466F-B7A5-CA2FA8D47ED8}" srcOrd="1" destOrd="0" presId="urn:microsoft.com/office/officeart/2008/layout/HalfCircleOrganizationChart"/>
+    <dgm:cxn modelId="{FFC26F62-384B-4856-B951-5DA9F1E7E982}" type="presParOf" srcId="{C96A120F-4BEF-466F-B7A5-CA2FA8D47ED8}" destId="{44133FF9-98EC-4716-AAF0-55AE5C748FC7}" srcOrd="0" destOrd="0" presId="urn:microsoft.com/office/officeart/2008/layout/HalfCircleOrganizationChart"/>
+    <dgm:cxn modelId="{1B8B4843-CBE0-4415-B52B-110F1B4AE172}" type="presParOf" srcId="{44133FF9-98EC-4716-AAF0-55AE5C748FC7}" destId="{CFF0182C-5E71-448D-A96D-BC0838D18EAB}" srcOrd="0" destOrd="0" presId="urn:microsoft.com/office/officeart/2008/layout/HalfCircleOrganizationChart"/>
+    <dgm:cxn modelId="{5D4DC790-670E-4805-AA5B-B2C4E4A21D15}" type="presParOf" srcId="{44133FF9-98EC-4716-AAF0-55AE5C748FC7}" destId="{073023CE-BAE1-4F66-AA2C-028984BECEFB}" srcOrd="1" destOrd="0" presId="urn:microsoft.com/office/officeart/2008/layout/HalfCircleOrganizationChart"/>
+    <dgm:cxn modelId="{0B64477A-6FEE-4C3F-9FED-812341AF62AD}" type="presParOf" srcId="{44133FF9-98EC-4716-AAF0-55AE5C748FC7}" destId="{A23E3035-48BB-485C-9E29-0E17A7BCF706}" srcOrd="2" destOrd="0" presId="urn:microsoft.com/office/officeart/2008/layout/HalfCircleOrganizationChart"/>
+    <dgm:cxn modelId="{30F072A2-3AC0-420D-B3CC-EA3BE98D2965}" type="presParOf" srcId="{44133FF9-98EC-4716-AAF0-55AE5C748FC7}" destId="{C4A0BA54-A326-4B6C-95E1-B7DC6FA04861}" srcOrd="3" destOrd="0" presId="urn:microsoft.com/office/officeart/2008/layout/HalfCircleOrganizationChart"/>
+    <dgm:cxn modelId="{DE2AB3EB-0BC1-4F0E-97BF-8C8A59939897}" type="presParOf" srcId="{C96A120F-4BEF-466F-B7A5-CA2FA8D47ED8}" destId="{ADA46A1B-5A0A-4F8A-8D43-AB32220582B9}" srcOrd="1" destOrd="0" presId="urn:microsoft.com/office/officeart/2008/layout/HalfCircleOrganizationChart"/>
+    <dgm:cxn modelId="{D0277E66-7227-4BB9-9EA3-A573F4867B08}" type="presParOf" srcId="{C96A120F-4BEF-466F-B7A5-CA2FA8D47ED8}" destId="{73365851-6D6B-4D15-A6B1-122CA8CDC26E}" srcOrd="2" destOrd="0" presId="urn:microsoft.com/office/officeart/2008/layout/HalfCircleOrganizationChart"/>
+    <dgm:cxn modelId="{01BBA362-7424-40C6-8269-2EFBFA07C301}" type="presParOf" srcId="{1CBC4831-07C0-437F-AE35-7DF3F75608CB}" destId="{C59F37AB-D26B-4005-A99C-6793EC0B22E6}" srcOrd="2" destOrd="0" presId="urn:microsoft.com/office/officeart/2008/layout/HalfCircleOrganizationChart"/>
+    <dgm:cxn modelId="{A549F050-7E7B-47B5-8899-74D457E0018F}" type="presParOf" srcId="{1CBC4831-07C0-437F-AE35-7DF3F75608CB}" destId="{26E0A28E-51D3-4C55-9E37-AA86C2804207}" srcOrd="3" destOrd="0" presId="urn:microsoft.com/office/officeart/2008/layout/HalfCircleOrganizationChart"/>
+    <dgm:cxn modelId="{775C1AD0-1758-47D7-9F91-08D30ADE2BB9}" type="presParOf" srcId="{26E0A28E-51D3-4C55-9E37-AA86C2804207}" destId="{551E1F90-8FCB-43FF-8D6B-F32C11B63655}" srcOrd="0" destOrd="0" presId="urn:microsoft.com/office/officeart/2008/layout/HalfCircleOrganizationChart"/>
+    <dgm:cxn modelId="{A7FBA00D-9CCA-4366-9794-64402E3C89E3}" type="presParOf" srcId="{551E1F90-8FCB-43FF-8D6B-F32C11B63655}" destId="{D99F7ACA-2051-41A4-8A90-15673E3DF93D}" srcOrd="0" destOrd="0" presId="urn:microsoft.com/office/officeart/2008/layout/HalfCircleOrganizationChart"/>
+    <dgm:cxn modelId="{D00255C6-1D17-4A26-88CA-41BE3454B328}" type="presParOf" srcId="{551E1F90-8FCB-43FF-8D6B-F32C11B63655}" destId="{4F1433CA-D7E8-4D72-AFD1-E23ED1ED0495}" srcOrd="1" destOrd="0" presId="urn:microsoft.com/office/officeart/2008/layout/HalfCircleOrganizationChart"/>
+    <dgm:cxn modelId="{DF25649B-454A-4C2C-B34A-92C207A6FF45}" type="presParOf" srcId="{551E1F90-8FCB-43FF-8D6B-F32C11B63655}" destId="{7D85BCDC-1D77-4D19-A778-8DA8EF19719A}" srcOrd="2" destOrd="0" presId="urn:microsoft.com/office/officeart/2008/layout/HalfCircleOrganizationChart"/>
+    <dgm:cxn modelId="{12A44927-7F22-423B-B391-1FA2194D9EBB}" type="presParOf" srcId="{551E1F90-8FCB-43FF-8D6B-F32C11B63655}" destId="{12493A91-2A64-4B06-BEA5-6851240DBAB0}" srcOrd="3" destOrd="0" presId="urn:microsoft.com/office/officeart/2008/layout/HalfCircleOrganizationChart"/>
+    <dgm:cxn modelId="{310F81CA-B70F-419A-A122-2864735F2E3D}" type="presParOf" srcId="{26E0A28E-51D3-4C55-9E37-AA86C2804207}" destId="{F633A8C5-D4F3-4410-AB75-92ACE484B80F}" srcOrd="1" destOrd="0" presId="urn:microsoft.com/office/officeart/2008/layout/HalfCircleOrganizationChart"/>
+    <dgm:cxn modelId="{49982A3C-93D8-4FE1-8C5E-FFCAEE3830B2}" type="presParOf" srcId="{26E0A28E-51D3-4C55-9E37-AA86C2804207}" destId="{6150AAE1-D240-44B6-B661-B43C5F4CD3C4}" srcOrd="2" destOrd="0" presId="urn:microsoft.com/office/officeart/2008/layout/HalfCircleOrganizationChart"/>
+    <dgm:cxn modelId="{0C1008EE-F88A-4C23-B13C-6F6944194BD3}" type="presParOf" srcId="{1CBC4831-07C0-437F-AE35-7DF3F75608CB}" destId="{0E9850E6-1718-4425-8CDC-8FE19D4DB2AC}" srcOrd="4" destOrd="0" presId="urn:microsoft.com/office/officeart/2008/layout/HalfCircleOrganizationChart"/>
+    <dgm:cxn modelId="{C5259152-0BA3-4359-A360-AC2EB5F14DD9}" type="presParOf" srcId="{1CBC4831-07C0-437F-AE35-7DF3F75608CB}" destId="{149E7403-4618-4772-A236-341D9BED8708}" srcOrd="5" destOrd="0" presId="urn:microsoft.com/office/officeart/2008/layout/HalfCircleOrganizationChart"/>
+    <dgm:cxn modelId="{E491F923-E973-4E09-A4B9-18E9A9CC9C78}" type="presParOf" srcId="{149E7403-4618-4772-A236-341D9BED8708}" destId="{97903273-F9C4-4372-8710-644C08EDBC30}" srcOrd="0" destOrd="0" presId="urn:microsoft.com/office/officeart/2008/layout/HalfCircleOrganizationChart"/>
+    <dgm:cxn modelId="{F82EE309-B66C-4990-8A4B-2038C9F320AC}" type="presParOf" srcId="{97903273-F9C4-4372-8710-644C08EDBC30}" destId="{CD51A903-2B6E-4026-8B3E-41F241E18CFD}" srcOrd="0" destOrd="0" presId="urn:microsoft.com/office/officeart/2008/layout/HalfCircleOrganizationChart"/>
+    <dgm:cxn modelId="{EEAD3FE6-0D5B-43D8-9CF1-4684CFD2EE1E}" type="presParOf" srcId="{97903273-F9C4-4372-8710-644C08EDBC30}" destId="{C1C28402-2EE1-4CC6-B0FA-F5EAE02F7288}" srcOrd="1" destOrd="0" presId="urn:microsoft.com/office/officeart/2008/layout/HalfCircleOrganizationChart"/>
+    <dgm:cxn modelId="{A0A2A7CA-8C87-4897-AAFE-D77F069DDE08}" type="presParOf" srcId="{97903273-F9C4-4372-8710-644C08EDBC30}" destId="{5635C8D8-C472-4F2C-AEE8-D5290572F24B}" srcOrd="2" destOrd="0" presId="urn:microsoft.com/office/officeart/2008/layout/HalfCircleOrganizationChart"/>
+    <dgm:cxn modelId="{9565782B-BD23-4E88-B4F6-914C39D976FD}" type="presParOf" srcId="{97903273-F9C4-4372-8710-644C08EDBC30}" destId="{A502D77C-0D8C-4ABD-8A62-3D139FFEA67C}" srcOrd="3" destOrd="0" presId="urn:microsoft.com/office/officeart/2008/layout/HalfCircleOrganizationChart"/>
+    <dgm:cxn modelId="{5277215E-F1B5-428F-AF8B-5181E828CDC2}" type="presParOf" srcId="{149E7403-4618-4772-A236-341D9BED8708}" destId="{9405C881-516E-4075-A94F-DE6277B33AB6}" srcOrd="1" destOrd="0" presId="urn:microsoft.com/office/officeart/2008/layout/HalfCircleOrganizationChart"/>
+    <dgm:cxn modelId="{1E513DE4-FBBD-4A8D-BCE8-BC7A57C80B76}" type="presParOf" srcId="{149E7403-4618-4772-A236-341D9BED8708}" destId="{F628CEA8-071E-40E8-9925-13102484456B}" srcOrd="2" destOrd="0" presId="urn:microsoft.com/office/officeart/2008/layout/HalfCircleOrganizationChart"/>
+    <dgm:cxn modelId="{136248A1-3264-43FE-B5A0-B6F56E4EAAB5}" type="presParOf" srcId="{1CBC4831-07C0-437F-AE35-7DF3F75608CB}" destId="{D2B58606-D988-475C-8018-11CB8E6618B2}" srcOrd="6" destOrd="0" presId="urn:microsoft.com/office/officeart/2008/layout/HalfCircleOrganizationChart"/>
+    <dgm:cxn modelId="{57248011-041D-4EDA-B0CD-6746BF88B1AD}" type="presParOf" srcId="{1CBC4831-07C0-437F-AE35-7DF3F75608CB}" destId="{5F029405-37E7-47F4-BFE5-8A3EDCB2DECA}" srcOrd="7" destOrd="0" presId="urn:microsoft.com/office/officeart/2008/layout/HalfCircleOrganizationChart"/>
+    <dgm:cxn modelId="{B883DEDA-98AD-4500-8BFA-E986A0261735}" type="presParOf" srcId="{5F029405-37E7-47F4-BFE5-8A3EDCB2DECA}" destId="{F7C6D2B0-6D81-4548-8D66-94B705C50CA2}" srcOrd="0" destOrd="0" presId="urn:microsoft.com/office/officeart/2008/layout/HalfCircleOrganizationChart"/>
+    <dgm:cxn modelId="{9F36882F-4C87-49AF-9CFE-1DAB979FE464}" type="presParOf" srcId="{F7C6D2B0-6D81-4548-8D66-94B705C50CA2}" destId="{BACAC20B-19BA-49BD-B640-2980FFE4FD4E}" srcOrd="0" destOrd="0" presId="urn:microsoft.com/office/officeart/2008/layout/HalfCircleOrganizationChart"/>
+    <dgm:cxn modelId="{F4A139B0-AF9A-4975-951D-57B02C1BBB5D}" type="presParOf" srcId="{F7C6D2B0-6D81-4548-8D66-94B705C50CA2}" destId="{4DBF3254-FF0A-4EA4-B5C1-991E67BB04FF}" srcOrd="1" destOrd="0" presId="urn:microsoft.com/office/officeart/2008/layout/HalfCircleOrganizationChart"/>
+    <dgm:cxn modelId="{3FFF7DCC-1F8E-4E01-B6E7-F4253958541B}" type="presParOf" srcId="{F7C6D2B0-6D81-4548-8D66-94B705C50CA2}" destId="{8013672D-7DA0-44FC-A1C9-6C5C6407404B}" srcOrd="2" destOrd="0" presId="urn:microsoft.com/office/officeart/2008/layout/HalfCircleOrganizationChart"/>
+    <dgm:cxn modelId="{489FAB8A-ADB9-47BA-BFBA-37B7A82FCFCC}" type="presParOf" srcId="{F7C6D2B0-6D81-4548-8D66-94B705C50CA2}" destId="{109E2261-AC72-4F72-A16A-CB1A16092092}" srcOrd="3" destOrd="0" presId="urn:microsoft.com/office/officeart/2008/layout/HalfCircleOrganizationChart"/>
+    <dgm:cxn modelId="{CEEF4780-C815-4B20-9DE6-6BA68D7EEBBE}" type="presParOf" srcId="{5F029405-37E7-47F4-BFE5-8A3EDCB2DECA}" destId="{CC85166A-3B92-45F2-BA0F-DE303DEFFC2B}" srcOrd="1" destOrd="0" presId="urn:microsoft.com/office/officeart/2008/layout/HalfCircleOrganizationChart"/>
+    <dgm:cxn modelId="{57561473-FB03-42BC-8970-0942F231BC7C}" type="presParOf" srcId="{5F029405-37E7-47F4-BFE5-8A3EDCB2DECA}" destId="{6799443A-8142-4F3D-A48F-FC80EAAFD2BE}" srcOrd="2" destOrd="0" presId="urn:microsoft.com/office/officeart/2008/layout/HalfCircleOrganizationChart"/>
+    <dgm:cxn modelId="{1E0FBEE4-F541-44E1-9B92-2521FA04D678}" type="presParOf" srcId="{0CDDBBFF-8D41-49B3-B930-320E5BB63D61}" destId="{2E95F0E4-1D55-4985-805C-45B5D7DE39A5}" srcOrd="2" destOrd="0" presId="urn:microsoft.com/office/officeart/2008/layout/HalfCircleOrganizationChart"/>
+    <dgm:cxn modelId="{823840A8-7EFB-4BE8-A0BC-9A05E92369EC}" type="presParOf" srcId="{DEDBBC6A-9934-40DD-9F01-E720EB044C8C}" destId="{73E378DD-1EF6-459F-B154-8B413AB30C4D}" srcOrd="6" destOrd="0" presId="urn:microsoft.com/office/officeart/2008/layout/HalfCircleOrganizationChart"/>
+    <dgm:cxn modelId="{3FB703C8-59FB-4C67-84EA-5487C21890CD}" type="presParOf" srcId="{DEDBBC6A-9934-40DD-9F01-E720EB044C8C}" destId="{53800CE3-1FFD-4C88-9ED2-2C6B7A3E777C}" srcOrd="7" destOrd="0" presId="urn:microsoft.com/office/officeart/2008/layout/HalfCircleOrganizationChart"/>
+    <dgm:cxn modelId="{CDC61209-CAA0-4EC6-B992-397A97B6DF32}" type="presParOf" srcId="{53800CE3-1FFD-4C88-9ED2-2C6B7A3E777C}" destId="{34E4C54B-623E-4AA2-8A1D-85B198B31B3C}" srcOrd="0" destOrd="0" presId="urn:microsoft.com/office/officeart/2008/layout/HalfCircleOrganizationChart"/>
+    <dgm:cxn modelId="{589C0447-714F-4E27-AC71-464AC74DDD11}" type="presParOf" srcId="{34E4C54B-623E-4AA2-8A1D-85B198B31B3C}" destId="{6A14AC55-BCE3-463C-8334-DA59CC30D160}" srcOrd="0" destOrd="0" presId="urn:microsoft.com/office/officeart/2008/layout/HalfCircleOrganizationChart"/>
+    <dgm:cxn modelId="{2410A76A-A056-48D7-A9AA-CD13240663DC}" type="presParOf" srcId="{34E4C54B-623E-4AA2-8A1D-85B198B31B3C}" destId="{986C1203-90C6-4208-BFBB-2332627FC2EE}" srcOrd="1" destOrd="0" presId="urn:microsoft.com/office/officeart/2008/layout/HalfCircleOrganizationChart"/>
+    <dgm:cxn modelId="{E236BD6C-4093-43C1-897A-DEAA64DFA33A}" type="presParOf" srcId="{34E4C54B-623E-4AA2-8A1D-85B198B31B3C}" destId="{C5DF791A-D8E2-4F76-B1DC-6FE2CAF1B708}" srcOrd="2" destOrd="0" presId="urn:microsoft.com/office/officeart/2008/layout/HalfCircleOrganizationChart"/>
+    <dgm:cxn modelId="{427EF81C-421D-48ED-9594-A3C8FE0D1113}" type="presParOf" srcId="{34E4C54B-623E-4AA2-8A1D-85B198B31B3C}" destId="{4E01D137-E984-459C-AD22-AD667C3FA9F2}" srcOrd="3" destOrd="0" presId="urn:microsoft.com/office/officeart/2008/layout/HalfCircleOrganizationChart"/>
+    <dgm:cxn modelId="{1AF70AFD-4B0F-4B06-A202-202B9F62DED1}" type="presParOf" srcId="{53800CE3-1FFD-4C88-9ED2-2C6B7A3E777C}" destId="{65FAAEC5-ABE0-4AC0-8607-DFE1A20537C1}" srcOrd="1" destOrd="0" presId="urn:microsoft.com/office/officeart/2008/layout/HalfCircleOrganizationChart"/>
+    <dgm:cxn modelId="{531FCE79-C212-43AC-9492-63C01DD94BAF}" type="presParOf" srcId="{53800CE3-1FFD-4C88-9ED2-2C6B7A3E777C}" destId="{45FD8E05-8F6C-4431-9A5F-1583DE2C1D22}" srcOrd="2" destOrd="0" presId="urn:microsoft.com/office/officeart/2008/layout/HalfCircleOrganizationChart"/>
+    <dgm:cxn modelId="{FE7A7BC8-23C5-49D7-826A-388F25CD167E}" type="presParOf" srcId="{DEDBBC6A-9934-40DD-9F01-E720EB044C8C}" destId="{306981A2-3895-432E-8EEB-A37953242421}" srcOrd="8" destOrd="0" presId="urn:microsoft.com/office/officeart/2008/layout/HalfCircleOrganizationChart"/>
+    <dgm:cxn modelId="{C9A19110-AD81-4A91-8DE4-4C4C7FF89F1A}" type="presParOf" srcId="{DEDBBC6A-9934-40DD-9F01-E720EB044C8C}" destId="{6F040255-5D2D-4D6E-85CC-7676CEE14DD7}" srcOrd="9" destOrd="0" presId="urn:microsoft.com/office/officeart/2008/layout/HalfCircleOrganizationChart"/>
+    <dgm:cxn modelId="{2304829D-1823-414B-9393-B1E94E092E9E}" type="presParOf" srcId="{6F040255-5D2D-4D6E-85CC-7676CEE14DD7}" destId="{10738A3E-D845-4EEE-840D-ABD3AECB8B78}" srcOrd="0" destOrd="0" presId="urn:microsoft.com/office/officeart/2008/layout/HalfCircleOrganizationChart"/>
+    <dgm:cxn modelId="{A55AD8C6-A416-49A5-96C9-FCF257231090}" type="presParOf" srcId="{10738A3E-D845-4EEE-840D-ABD3AECB8B78}" destId="{7D485581-4AB2-4BDE-9E74-48FFB82E184C}" srcOrd="0" destOrd="0" presId="urn:microsoft.com/office/officeart/2008/layout/HalfCircleOrganizationChart"/>
+    <dgm:cxn modelId="{54CCFE1A-6EFC-4C51-829C-860E6D913317}" type="presParOf" srcId="{10738A3E-D845-4EEE-840D-ABD3AECB8B78}" destId="{99C56E27-4DB5-4A25-8FD2-A80EE4F63D45}" srcOrd="1" destOrd="0" presId="urn:microsoft.com/office/officeart/2008/layout/HalfCircleOrganizationChart"/>
+    <dgm:cxn modelId="{F3894580-D311-4A0B-828E-AEE20ACAB589}" type="presParOf" srcId="{10738A3E-D845-4EEE-840D-ABD3AECB8B78}" destId="{43B4AD64-AE99-4B15-A8E0-92FD36681125}" srcOrd="2" destOrd="0" presId="urn:microsoft.com/office/officeart/2008/layout/HalfCircleOrganizationChart"/>
+    <dgm:cxn modelId="{A6453B07-A55D-4E4C-A354-5F0AB753A76C}" type="presParOf" srcId="{10738A3E-D845-4EEE-840D-ABD3AECB8B78}" destId="{B6B0C08F-5904-4DE4-8546-A64ACB9E7955}" srcOrd="3" destOrd="0" presId="urn:microsoft.com/office/officeart/2008/layout/HalfCircleOrganizationChart"/>
+    <dgm:cxn modelId="{6E8ED572-2FD7-4F81-88D4-ED45B1A82AA0}" type="presParOf" srcId="{6F040255-5D2D-4D6E-85CC-7676CEE14DD7}" destId="{B7E0B437-1F8C-43A1-9AB2-D022833CFDD2}" srcOrd="1" destOrd="0" presId="urn:microsoft.com/office/officeart/2008/layout/HalfCircleOrganizationChart"/>
+    <dgm:cxn modelId="{8E8CD098-4AA9-4EC0-B358-0BC720AE0A6C}" type="presParOf" srcId="{6F040255-5D2D-4D6E-85CC-7676CEE14DD7}" destId="{BBC325DE-710E-4DB9-949A-7B3D076ED2C3}" srcOrd="2" destOrd="0" presId="urn:microsoft.com/office/officeart/2008/layout/HalfCircleOrganizationChart"/>
+    <dgm:cxn modelId="{1B9AB9C4-23A9-47BF-8B7F-7DB00CE071AD}" type="presParOf" srcId="{66CCAF3E-2F6E-43D3-813B-3ECEB1325470}" destId="{1D97B393-B318-41A1-90C5-E0306F823F27}" srcOrd="2" destOrd="0" presId="urn:microsoft.com/office/officeart/2008/layout/HalfCircleOrganizationChart"/>
+    <dgm:cxn modelId="{0C0C5ABF-5410-4716-B3C8-BF0E041B3338}" type="presParOf" srcId="{02AB8600-5F5B-44FC-BFBB-F9ABFADFEBEC}" destId="{536988CD-29B6-4005-B7FB-867EB3AE4643}" srcOrd="2" destOrd="0" presId="urn:microsoft.com/office/officeart/2008/layout/HalfCircleOrganizationChart"/>
+    <dgm:cxn modelId="{0A7BC994-377B-412E-A290-F03D8782204E}" type="presParOf" srcId="{02AB8600-5F5B-44FC-BFBB-F9ABFADFEBEC}" destId="{9C8BC452-CDA2-4EA1-A8B2-C0494D1A31F3}" srcOrd="3" destOrd="0" presId="urn:microsoft.com/office/officeart/2008/layout/HalfCircleOrganizationChart"/>
+    <dgm:cxn modelId="{EFC06813-E375-4972-83FA-C97D336BFBAB}" type="presParOf" srcId="{9C8BC452-CDA2-4EA1-A8B2-C0494D1A31F3}" destId="{607AAFC2-A325-4E59-8EBD-F87BD15EAC3E}" srcOrd="0" destOrd="0" presId="urn:microsoft.com/office/officeart/2008/layout/HalfCircleOrganizationChart"/>
+    <dgm:cxn modelId="{732C099F-15EC-4278-AE1A-3F6F581DC148}" type="presParOf" srcId="{607AAFC2-A325-4E59-8EBD-F87BD15EAC3E}" destId="{EE01E743-250D-4114-A0F3-755996D6016F}" srcOrd="0" destOrd="0" presId="urn:microsoft.com/office/officeart/2008/layout/HalfCircleOrganizationChart"/>
+    <dgm:cxn modelId="{498E3D04-FBDC-4B03-A565-4C3BDF419F18}" type="presParOf" srcId="{607AAFC2-A325-4E59-8EBD-F87BD15EAC3E}" destId="{08577A7D-2172-46E5-B591-8F9D9197AB3B}" srcOrd="1" destOrd="0" presId="urn:microsoft.com/office/officeart/2008/layout/HalfCircleOrganizationChart"/>
+    <dgm:cxn modelId="{9F60A28E-192A-4F2E-A8AF-66AD6E134DCF}" type="presParOf" srcId="{607AAFC2-A325-4E59-8EBD-F87BD15EAC3E}" destId="{41A15BAA-EBD2-4E0E-AFA7-3E83E2F4C946}" srcOrd="2" destOrd="0" presId="urn:microsoft.com/office/officeart/2008/layout/HalfCircleOrganizationChart"/>
+    <dgm:cxn modelId="{30B23B9D-935E-446F-9B6E-B7374FAB06C9}" type="presParOf" srcId="{607AAFC2-A325-4E59-8EBD-F87BD15EAC3E}" destId="{73ECEE54-6EEC-4DDC-B16D-7186BE061455}" srcOrd="3" destOrd="0" presId="urn:microsoft.com/office/officeart/2008/layout/HalfCircleOrganizationChart"/>
+    <dgm:cxn modelId="{71C676C8-0C16-47BB-825F-DA590E5D137E}" type="presParOf" srcId="{9C8BC452-CDA2-4EA1-A8B2-C0494D1A31F3}" destId="{614873C9-C6B6-4B16-AAFF-68143D882C8C}" srcOrd="1" destOrd="0" presId="urn:microsoft.com/office/officeart/2008/layout/HalfCircleOrganizationChart"/>
+    <dgm:cxn modelId="{EEA892F9-CAE5-4D55-8F66-9209C8128594}" type="presParOf" srcId="{614873C9-C6B6-4B16-AAFF-68143D882C8C}" destId="{EB2605F0-ED8E-479E-898D-C8D703259437}" srcOrd="0" destOrd="0" presId="urn:microsoft.com/office/officeart/2008/layout/HalfCircleOrganizationChart"/>
+    <dgm:cxn modelId="{0541B6F5-0E94-4B31-9578-52C79627B99E}" type="presParOf" srcId="{614873C9-C6B6-4B16-AAFF-68143D882C8C}" destId="{77E0B46F-BC57-4F68-9FF4-87FD44B770D5}" srcOrd="1" destOrd="0" presId="urn:microsoft.com/office/officeart/2008/layout/HalfCircleOrganizationChart"/>
+    <dgm:cxn modelId="{DC7FC99C-0BAE-4995-B761-D7E9DB3D4978}" type="presParOf" srcId="{77E0B46F-BC57-4F68-9FF4-87FD44B770D5}" destId="{D172C2FA-C67D-4A87-8C18-CF9D350ECABA}" srcOrd="0" destOrd="0" presId="urn:microsoft.com/office/officeart/2008/layout/HalfCircleOrganizationChart"/>
+    <dgm:cxn modelId="{A69632CF-6057-4E5F-9CCF-73C79080BDD6}" type="presParOf" srcId="{D172C2FA-C67D-4A87-8C18-CF9D350ECABA}" destId="{94DD0416-7D25-40DA-A097-1B8D715CA141}" srcOrd="0" destOrd="0" presId="urn:microsoft.com/office/officeart/2008/layout/HalfCircleOrganizationChart"/>
+    <dgm:cxn modelId="{4C2D6954-1650-4465-830A-782BBD54F8DF}" type="presParOf" srcId="{D172C2FA-C67D-4A87-8C18-CF9D350ECABA}" destId="{B93D4DBD-E1FA-4874-A57C-25F874AFCB31}" srcOrd="1" destOrd="0" presId="urn:microsoft.com/office/officeart/2008/layout/HalfCircleOrganizationChart"/>
+    <dgm:cxn modelId="{17856AB1-1451-4B98-A7B3-59A7AF06B2C6}" type="presParOf" srcId="{D172C2FA-C67D-4A87-8C18-CF9D350ECABA}" destId="{F7292380-1E5B-4E85-A538-7ECEEC570E3A}" srcOrd="2" destOrd="0" presId="urn:microsoft.com/office/officeart/2008/layout/HalfCircleOrganizationChart"/>
+    <dgm:cxn modelId="{AF034435-7386-49AA-9720-DF8429CD295C}" type="presParOf" srcId="{D172C2FA-C67D-4A87-8C18-CF9D350ECABA}" destId="{0FA4EADE-EBDC-4D77-87DB-215B165C7D5B}" srcOrd="3" destOrd="0" presId="urn:microsoft.com/office/officeart/2008/layout/HalfCircleOrganizationChart"/>
+    <dgm:cxn modelId="{258E7FF6-85FD-45B6-B4F3-4736BE5A8AD7}" type="presParOf" srcId="{77E0B46F-BC57-4F68-9FF4-87FD44B770D5}" destId="{9D59E900-2548-4CA5-A00D-AE759EF10431}" srcOrd="1" destOrd="0" presId="urn:microsoft.com/office/officeart/2008/layout/HalfCircleOrganizationChart"/>
+    <dgm:cxn modelId="{1E0D4E41-60FC-4904-94F4-CB1F5A9EE6FC}" type="presParOf" srcId="{77E0B46F-BC57-4F68-9FF4-87FD44B770D5}" destId="{06D82BD5-60A7-4DCD-A747-1B7B6C3CB45F}" srcOrd="2" destOrd="0" presId="urn:microsoft.com/office/officeart/2008/layout/HalfCircleOrganizationChart"/>
+    <dgm:cxn modelId="{46062995-495D-4F53-AC70-335C04C89EBB}" type="presParOf" srcId="{9C8BC452-CDA2-4EA1-A8B2-C0494D1A31F3}" destId="{B3C1B678-7AC2-4068-B87E-8214534D3E66}" srcOrd="2" destOrd="0" presId="urn:microsoft.com/office/officeart/2008/layout/HalfCircleOrganizationChart"/>
+    <dgm:cxn modelId="{64317258-A913-41F8-8874-3A4CB315CA14}" type="presParOf" srcId="{905A791A-54A5-45D2-B713-0F06D19FBA49}" destId="{16FED8EE-6679-44FF-B756-296ED88E6C09}" srcOrd="2" destOrd="0" presId="urn:microsoft.com/office/officeart/2008/layout/HalfCircleOrganizationChart"/>
+    <dgm:cxn modelId="{A9AB4EE4-B42A-4BAA-90F9-7EB66B8C3BDE}" type="presParOf" srcId="{23FBF582-B45E-4F55-88C6-9F7EB618CCB8}" destId="{BCEA6683-DBE7-4042-BEA2-9E6815A6759F}" srcOrd="2" destOrd="0" presId="urn:microsoft.com/office/officeart/2008/layout/HalfCircleOrganizationChart"/>
+    <dgm:cxn modelId="{A368CAB9-0010-4A41-BB73-8DE58D537C8B}" type="presParOf" srcId="{23FBF582-B45E-4F55-88C6-9F7EB618CCB8}" destId="{28A1C0EB-7551-4DE6-BBA2-5DF5EDA63648}" srcOrd="3" destOrd="0" presId="urn:microsoft.com/office/officeart/2008/layout/HalfCircleOrganizationChart"/>
+    <dgm:cxn modelId="{55558C13-DA3B-4ACD-916A-4643C3D35269}" type="presParOf" srcId="{28A1C0EB-7551-4DE6-BBA2-5DF5EDA63648}" destId="{FB9757FD-FCB2-4503-A695-455204268BF3}" srcOrd="0" destOrd="0" presId="urn:microsoft.com/office/officeart/2008/layout/HalfCircleOrganizationChart"/>
+    <dgm:cxn modelId="{F2B5B747-3D87-4D38-AF25-BAB345CB36F9}" type="presParOf" srcId="{FB9757FD-FCB2-4503-A695-455204268BF3}" destId="{300C7342-32D2-44F8-8B29-5847436623F2}" srcOrd="0" destOrd="0" presId="urn:microsoft.com/office/officeart/2008/layout/HalfCircleOrganizationChart"/>
+    <dgm:cxn modelId="{93130E41-AB1D-43FD-ACF3-29A4541F8332}" type="presParOf" srcId="{FB9757FD-FCB2-4503-A695-455204268BF3}" destId="{9C9D6438-1A37-4111-97FD-724E76273495}" srcOrd="1" destOrd="0" presId="urn:microsoft.com/office/officeart/2008/layout/HalfCircleOrganizationChart"/>
+    <dgm:cxn modelId="{D50F6600-FE9D-4C94-A531-892FD89312A3}" type="presParOf" srcId="{FB9757FD-FCB2-4503-A695-455204268BF3}" destId="{3B0DF62C-30F3-46A5-86E2-C0E9CA915015}" srcOrd="2" destOrd="0" presId="urn:microsoft.com/office/officeart/2008/layout/HalfCircleOrganizationChart"/>
+    <dgm:cxn modelId="{8A8C975C-69F3-41C8-8763-FB6274F0EC4D}" type="presParOf" srcId="{FB9757FD-FCB2-4503-A695-455204268BF3}" destId="{3C129D5B-F6AD-4EF8-85E4-F6E1412068A6}" srcOrd="3" destOrd="0" presId="urn:microsoft.com/office/officeart/2008/layout/HalfCircleOrganizationChart"/>
+    <dgm:cxn modelId="{EE65D959-1DDB-4902-BEE0-5BAD1D14FEBC}" type="presParOf" srcId="{28A1C0EB-7551-4DE6-BBA2-5DF5EDA63648}" destId="{8DACBE95-5392-4ADA-800E-909707B56C70}" srcOrd="1" destOrd="0" presId="urn:microsoft.com/office/officeart/2008/layout/HalfCircleOrganizationChart"/>
+    <dgm:cxn modelId="{4BC09A4E-F2F4-489D-85E6-2D04FAD0EF57}" type="presParOf" srcId="{8DACBE95-5392-4ADA-800E-909707B56C70}" destId="{2D14FB3D-5D37-452D-A2F0-912A86E0A5A0}" srcOrd="0" destOrd="0" presId="urn:microsoft.com/office/officeart/2008/layout/HalfCircleOrganizationChart"/>
+    <dgm:cxn modelId="{BF294A34-291C-4EF4-BA5E-8AF65026BD3D}" type="presParOf" srcId="{8DACBE95-5392-4ADA-800E-909707B56C70}" destId="{E3C36FD9-283E-4C99-BCAD-1682D314E869}" srcOrd="1" destOrd="0" presId="urn:microsoft.com/office/officeart/2008/layout/HalfCircleOrganizationChart"/>
+    <dgm:cxn modelId="{05B6B3DC-3C4D-477D-BFE4-B6C1D4505FFD}" type="presParOf" srcId="{E3C36FD9-283E-4C99-BCAD-1682D314E869}" destId="{94D78B23-AFD3-4478-ABC4-524172009CF3}" srcOrd="0" destOrd="0" presId="urn:microsoft.com/office/officeart/2008/layout/HalfCircleOrganizationChart"/>
+    <dgm:cxn modelId="{8BC826CB-9A3B-488F-BCEC-38C1208DD9D3}" type="presParOf" srcId="{94D78B23-AFD3-4478-ABC4-524172009CF3}" destId="{59849B06-7719-49E6-AA6C-2E5F80A18382}" srcOrd="0" destOrd="0" presId="urn:microsoft.com/office/officeart/2008/layout/HalfCircleOrganizationChart"/>
+    <dgm:cxn modelId="{CD9C3267-74C2-40AD-BBE3-9A224B1A5520}" type="presParOf" srcId="{94D78B23-AFD3-4478-ABC4-524172009CF3}" destId="{4FAAA8E4-1061-425A-8413-373DA2B09A39}" srcOrd="1" destOrd="0" presId="urn:microsoft.com/office/officeart/2008/layout/HalfCircleOrganizationChart"/>
+    <dgm:cxn modelId="{30FF3FAA-48AB-49D5-9FF1-4E610C16A15F}" type="presParOf" srcId="{94D78B23-AFD3-4478-ABC4-524172009CF3}" destId="{84EC7D7F-59F0-44D8-A648-6061A956DC7F}" srcOrd="2" destOrd="0" presId="urn:microsoft.com/office/officeart/2008/layout/HalfCircleOrganizationChart"/>
+    <dgm:cxn modelId="{8E8BE8F0-B226-4131-B177-99D3A13900F5}" type="presParOf" srcId="{94D78B23-AFD3-4478-ABC4-524172009CF3}" destId="{092E8EC6-8918-4B3D-8C87-036886558620}" srcOrd="3" destOrd="0" presId="urn:microsoft.com/office/officeart/2008/layout/HalfCircleOrganizationChart"/>
+    <dgm:cxn modelId="{31A381AA-95A6-4A45-9F2E-D656833BB381}" type="presParOf" srcId="{E3C36FD9-283E-4C99-BCAD-1682D314E869}" destId="{AE57B44D-6A27-419D-9FDA-ADEDA7395526}" srcOrd="1" destOrd="0" presId="urn:microsoft.com/office/officeart/2008/layout/HalfCircleOrganizationChart"/>
+    <dgm:cxn modelId="{DDB5BD65-0D2E-4830-971E-30BEF4642C90}" type="presParOf" srcId="{E3C36FD9-283E-4C99-BCAD-1682D314E869}" destId="{D90A0D19-2E92-43A6-9099-0112BEFD22DF}" srcOrd="2" destOrd="0" presId="urn:microsoft.com/office/officeart/2008/layout/HalfCircleOrganizationChart"/>
+    <dgm:cxn modelId="{1168A7B9-8219-4A63-9D48-E3D19600C2C9}" type="presParOf" srcId="{8DACBE95-5392-4ADA-800E-909707B56C70}" destId="{62B778C9-EF70-4628-9154-C18E71E5C58C}" srcOrd="2" destOrd="0" presId="urn:microsoft.com/office/officeart/2008/layout/HalfCircleOrganizationChart"/>
+    <dgm:cxn modelId="{FCF223AB-7960-45FE-BA55-A5D92E3338A0}" type="presParOf" srcId="{8DACBE95-5392-4ADA-800E-909707B56C70}" destId="{FBDD69BF-6E2B-4704-9057-252880E9B33E}" srcOrd="3" destOrd="0" presId="urn:microsoft.com/office/officeart/2008/layout/HalfCircleOrganizationChart"/>
+    <dgm:cxn modelId="{2AC98C28-CE49-4E81-A843-96242A52F6FC}" type="presParOf" srcId="{FBDD69BF-6E2B-4704-9057-252880E9B33E}" destId="{54B8A0A0-6EBA-458D-ADAA-DBD6C7366312}" srcOrd="0" destOrd="0" presId="urn:microsoft.com/office/officeart/2008/layout/HalfCircleOrganizationChart"/>
+    <dgm:cxn modelId="{2B79C65E-B294-40A1-A8FF-AE3F1A28AC62}" type="presParOf" srcId="{54B8A0A0-6EBA-458D-ADAA-DBD6C7366312}" destId="{F544963C-8600-442C-A7CE-368406EAAB2A}" srcOrd="0" destOrd="0" presId="urn:microsoft.com/office/officeart/2008/layout/HalfCircleOrganizationChart"/>
+    <dgm:cxn modelId="{927CC0DB-F42B-4985-9CF8-76FD98F0AD76}" type="presParOf" srcId="{54B8A0A0-6EBA-458D-ADAA-DBD6C7366312}" destId="{F212C5E2-2CCC-483F-B6EB-8C51DD5096F8}" srcOrd="1" destOrd="0" presId="urn:microsoft.com/office/officeart/2008/layout/HalfCircleOrganizationChart"/>
+    <dgm:cxn modelId="{51C82149-9FA0-4B61-8827-B01738CFDE57}" type="presParOf" srcId="{54B8A0A0-6EBA-458D-ADAA-DBD6C7366312}" destId="{35A9936C-3641-45CA-A48A-0545ACD8DB3B}" srcOrd="2" destOrd="0" presId="urn:microsoft.com/office/officeart/2008/layout/HalfCircleOrganizationChart"/>
+    <dgm:cxn modelId="{73FD3A43-A0B7-422F-B959-864260B82647}" type="presParOf" srcId="{54B8A0A0-6EBA-458D-ADAA-DBD6C7366312}" destId="{EEE093E1-CE2D-4F0B-B895-AD6A28CCE207}" srcOrd="3" destOrd="0" presId="urn:microsoft.com/office/officeart/2008/layout/HalfCircleOrganizationChart"/>
+    <dgm:cxn modelId="{253C3987-6517-42B8-98CC-0CBA808636CD}" type="presParOf" srcId="{FBDD69BF-6E2B-4704-9057-252880E9B33E}" destId="{BF386665-0A0D-4C51-B811-1D276C1AE4DA}" srcOrd="1" destOrd="0" presId="urn:microsoft.com/office/officeart/2008/layout/HalfCircleOrganizationChart"/>
+    <dgm:cxn modelId="{5744F4B9-E0A4-40D7-A073-B36CF3B17A73}" type="presParOf" srcId="{FBDD69BF-6E2B-4704-9057-252880E9B33E}" destId="{5AE11ED6-EB1E-45B7-A817-ACBF9F5C4D88}" srcOrd="2" destOrd="0" presId="urn:microsoft.com/office/officeart/2008/layout/HalfCircleOrganizationChart"/>
+    <dgm:cxn modelId="{71B9BF1D-3652-43A4-B18D-0541970DA86F}" type="presParOf" srcId="{8DACBE95-5392-4ADA-800E-909707B56C70}" destId="{2F29019F-B6DA-40A0-9E88-D2D075BED363}" srcOrd="4" destOrd="0" presId="urn:microsoft.com/office/officeart/2008/layout/HalfCircleOrganizationChart"/>
+    <dgm:cxn modelId="{5D0303AA-3100-4155-ABCA-31864CF579AA}" type="presParOf" srcId="{8DACBE95-5392-4ADA-800E-909707B56C70}" destId="{CE05C3E3-9465-4157-9625-38E0D773F45B}" srcOrd="5" destOrd="0" presId="urn:microsoft.com/office/officeart/2008/layout/HalfCircleOrganizationChart"/>
+    <dgm:cxn modelId="{C18000DE-E696-457A-B32B-248980B9CFEE}" type="presParOf" srcId="{CE05C3E3-9465-4157-9625-38E0D773F45B}" destId="{2E2ABB89-1D59-4679-8E08-18971D211078}" srcOrd="0" destOrd="0" presId="urn:microsoft.com/office/officeart/2008/layout/HalfCircleOrganizationChart"/>
+    <dgm:cxn modelId="{B6C7F06E-EC2A-4D7A-BF70-93D60A9230AE}" type="presParOf" srcId="{2E2ABB89-1D59-4679-8E08-18971D211078}" destId="{BD385A44-DFB9-4637-8188-50F7B3C49A9C}" srcOrd="0" destOrd="0" presId="urn:microsoft.com/office/officeart/2008/layout/HalfCircleOrganizationChart"/>
+    <dgm:cxn modelId="{35EE09BE-9AD8-4084-A48F-130471FDBECB}" type="presParOf" srcId="{2E2ABB89-1D59-4679-8E08-18971D211078}" destId="{9C92E658-24E0-4B01-82D5-B7F58EE420EF}" srcOrd="1" destOrd="0" presId="urn:microsoft.com/office/officeart/2008/layout/HalfCircleOrganizationChart"/>
+    <dgm:cxn modelId="{8377794D-ECEE-4697-B5B3-D33AAF53B1CF}" type="presParOf" srcId="{2E2ABB89-1D59-4679-8E08-18971D211078}" destId="{0589B96E-6B39-4679-8A04-B4A709BA3321}" srcOrd="2" destOrd="0" presId="urn:microsoft.com/office/officeart/2008/layout/HalfCircleOrganizationChart"/>
+    <dgm:cxn modelId="{45E81F83-CA8B-4914-87C3-B2A926F5911B}" type="presParOf" srcId="{2E2ABB89-1D59-4679-8E08-18971D211078}" destId="{049580BB-E1BB-4A62-BDEF-39AB5BB4F471}" srcOrd="3" destOrd="0" presId="urn:microsoft.com/office/officeart/2008/layout/HalfCircleOrganizationChart"/>
+    <dgm:cxn modelId="{9849F813-9A1B-4C4F-A3A9-48B44FD3DB3F}" type="presParOf" srcId="{CE05C3E3-9465-4157-9625-38E0D773F45B}" destId="{C0C0FE60-CE2E-4CF5-B2D6-88C66D5F7B0A}" srcOrd="1" destOrd="0" presId="urn:microsoft.com/office/officeart/2008/layout/HalfCircleOrganizationChart"/>
+    <dgm:cxn modelId="{D2BF8AB1-A047-4753-8065-B709655F8E31}" type="presParOf" srcId="{CE05C3E3-9465-4157-9625-38E0D773F45B}" destId="{3065E040-1251-498E-93F8-A30CAF508367}" srcOrd="2" destOrd="0" presId="urn:microsoft.com/office/officeart/2008/layout/HalfCircleOrganizationChart"/>
+    <dgm:cxn modelId="{E7320BFF-202C-46EB-A967-FC1BE98690BC}" type="presParOf" srcId="{8DACBE95-5392-4ADA-800E-909707B56C70}" destId="{0B7EA0BE-2D72-42E9-83EE-2795C17BCDE7}" srcOrd="6" destOrd="0" presId="urn:microsoft.com/office/officeart/2008/layout/HalfCircleOrganizationChart"/>
+    <dgm:cxn modelId="{62AA5CC3-ECAD-4F18-8D98-28B25C5D9E70}" type="presParOf" srcId="{8DACBE95-5392-4ADA-800E-909707B56C70}" destId="{3FD1E9CE-2E60-406E-833B-A4CB1A45F0F8}" srcOrd="7" destOrd="0" presId="urn:microsoft.com/office/officeart/2008/layout/HalfCircleOrganizationChart"/>
+    <dgm:cxn modelId="{EBFF8FBB-1DAA-42C8-AEFB-E9B6AEDF8CFA}" type="presParOf" srcId="{3FD1E9CE-2E60-406E-833B-A4CB1A45F0F8}" destId="{5B1F5AD9-6174-42BA-AE0E-FC2ACC66976E}" srcOrd="0" destOrd="0" presId="urn:microsoft.com/office/officeart/2008/layout/HalfCircleOrganizationChart"/>
+    <dgm:cxn modelId="{16F04D87-C9C4-4088-864E-197D915E7C35}" type="presParOf" srcId="{5B1F5AD9-6174-42BA-AE0E-FC2ACC66976E}" destId="{4A1E70A8-13CC-4DD6-BCB4-6A070F7CC8E9}" srcOrd="0" destOrd="0" presId="urn:microsoft.com/office/officeart/2008/layout/HalfCircleOrganizationChart"/>
+    <dgm:cxn modelId="{C4DFC5A1-FAA5-4BCA-BE98-2046A437958E}" type="presParOf" srcId="{5B1F5AD9-6174-42BA-AE0E-FC2ACC66976E}" destId="{FB64FDCD-6C75-4105-86E7-D843212A0B7C}" srcOrd="1" destOrd="0" presId="urn:microsoft.com/office/officeart/2008/layout/HalfCircleOrganizationChart"/>
+    <dgm:cxn modelId="{E15599D7-2277-40C0-8012-DA9D7BDCECEB}" type="presParOf" srcId="{5B1F5AD9-6174-42BA-AE0E-FC2ACC66976E}" destId="{7FF8F91B-131B-4550-9E7B-B95619E888B4}" srcOrd="2" destOrd="0" presId="urn:microsoft.com/office/officeart/2008/layout/HalfCircleOrganizationChart"/>
+    <dgm:cxn modelId="{32E0D921-2F84-4C16-B054-31E6DBCE7F4F}" type="presParOf" srcId="{5B1F5AD9-6174-42BA-AE0E-FC2ACC66976E}" destId="{3CA01E8C-0D1C-41C8-8CF6-7A9EC98D7BE7}" srcOrd="3" destOrd="0" presId="urn:microsoft.com/office/officeart/2008/layout/HalfCircleOrganizationChart"/>
+    <dgm:cxn modelId="{4873BE40-DCBE-4099-B396-B87DE2C48A9E}" type="presParOf" srcId="{3FD1E9CE-2E60-406E-833B-A4CB1A45F0F8}" destId="{7A8BA6CE-03FF-4D79-97F4-7692A71A5AA4}" srcOrd="1" destOrd="0" presId="urn:microsoft.com/office/officeart/2008/layout/HalfCircleOrganizationChart"/>
+    <dgm:cxn modelId="{0D91E712-BDF8-4535-A26D-E2434480D618}" type="presParOf" srcId="{7A8BA6CE-03FF-4D79-97F4-7692A71A5AA4}" destId="{A8F29182-9BBA-4DA7-AB7E-7CEC2C6715C7}" srcOrd="0" destOrd="0" presId="urn:microsoft.com/office/officeart/2008/layout/HalfCircleOrganizationChart"/>
+    <dgm:cxn modelId="{2463B491-3D36-4ECF-AF2B-32DBFB5C72B1}" type="presParOf" srcId="{7A8BA6CE-03FF-4D79-97F4-7692A71A5AA4}" destId="{DCDF1481-EFBC-4F32-B484-19FCB4837006}" srcOrd="1" destOrd="0" presId="urn:microsoft.com/office/officeart/2008/layout/HalfCircleOrganizationChart"/>
+    <dgm:cxn modelId="{8947694A-C228-4108-A642-B10F6B6048A6}" type="presParOf" srcId="{DCDF1481-EFBC-4F32-B484-19FCB4837006}" destId="{1F884253-F5AB-46B3-B9F1-4BB5016023FF}" srcOrd="0" destOrd="0" presId="urn:microsoft.com/office/officeart/2008/layout/HalfCircleOrganizationChart"/>
+    <dgm:cxn modelId="{82F55AB4-6A82-41FD-97F9-61E83B8AEA20}" type="presParOf" srcId="{1F884253-F5AB-46B3-B9F1-4BB5016023FF}" destId="{91CEB00E-6449-4719-8AFC-64B242689B5E}" srcOrd="0" destOrd="0" presId="urn:microsoft.com/office/officeart/2008/layout/HalfCircleOrganizationChart"/>
+    <dgm:cxn modelId="{F9B56FCD-A570-4627-93B4-E5B407E27514}" type="presParOf" srcId="{1F884253-F5AB-46B3-B9F1-4BB5016023FF}" destId="{CCCC7A46-1A99-44E5-A99A-D09346933E67}" srcOrd="1" destOrd="0" presId="urn:microsoft.com/office/officeart/2008/layout/HalfCircleOrganizationChart"/>
+    <dgm:cxn modelId="{B4049E20-42FD-4A34-B1EA-C98FA1CF52F3}" type="presParOf" srcId="{1F884253-F5AB-46B3-B9F1-4BB5016023FF}" destId="{23D7FF5C-5B20-4C4E-BB41-692C97CB6C57}" srcOrd="2" destOrd="0" presId="urn:microsoft.com/office/officeart/2008/layout/HalfCircleOrganizationChart"/>
+    <dgm:cxn modelId="{AFBE47F8-820E-4A85-AEEF-BF2557394B19}" type="presParOf" srcId="{1F884253-F5AB-46B3-B9F1-4BB5016023FF}" destId="{054AD203-C4A7-429E-A9CD-51C7FA1DCA05}" srcOrd="3" destOrd="0" presId="urn:microsoft.com/office/officeart/2008/layout/HalfCircleOrganizationChart"/>
+    <dgm:cxn modelId="{676998DD-74AF-4966-A507-5E82DE9FCA9F}" type="presParOf" srcId="{DCDF1481-EFBC-4F32-B484-19FCB4837006}" destId="{8E0A9073-0EAC-4F56-BE78-71E5FBD4A82D}" srcOrd="1" destOrd="0" presId="urn:microsoft.com/office/officeart/2008/layout/HalfCircleOrganizationChart"/>
+    <dgm:cxn modelId="{794BF16D-EB14-4270-980D-7ECCB191DE0B}" type="presParOf" srcId="{DCDF1481-EFBC-4F32-B484-19FCB4837006}" destId="{8D9F9D8A-5F91-49E6-AE29-E8752612F420}" srcOrd="2" destOrd="0" presId="urn:microsoft.com/office/officeart/2008/layout/HalfCircleOrganizationChart"/>
+    <dgm:cxn modelId="{28B016F1-9833-4674-9C95-054B2D050FC9}" type="presParOf" srcId="{7A8BA6CE-03FF-4D79-97F4-7692A71A5AA4}" destId="{E4685DC4-1493-4356-B9FC-D4DA326082F1}" srcOrd="2" destOrd="0" presId="urn:microsoft.com/office/officeart/2008/layout/HalfCircleOrganizationChart"/>
+    <dgm:cxn modelId="{45E1D914-8736-4227-A19A-CC8E218B8CFB}" type="presParOf" srcId="{7A8BA6CE-03FF-4D79-97F4-7692A71A5AA4}" destId="{C186DFB1-B11F-411F-97F5-C95F24CC29C3}" srcOrd="3" destOrd="0" presId="urn:microsoft.com/office/officeart/2008/layout/HalfCircleOrganizationChart"/>
+    <dgm:cxn modelId="{B68294A7-BA6D-4E4E-B0D9-B8C707A4AFB3}" type="presParOf" srcId="{C186DFB1-B11F-411F-97F5-C95F24CC29C3}" destId="{B94E0E89-5695-47ED-805E-2C3C78681C06}" srcOrd="0" destOrd="0" presId="urn:microsoft.com/office/officeart/2008/layout/HalfCircleOrganizationChart"/>
+    <dgm:cxn modelId="{8ABB5971-CFBF-478C-BE56-FD1BD451B5D5}" type="presParOf" srcId="{B94E0E89-5695-47ED-805E-2C3C78681C06}" destId="{B16F52E8-8FEB-4CCD-9224-C3577C892889}" srcOrd="0" destOrd="0" presId="urn:microsoft.com/office/officeart/2008/layout/HalfCircleOrganizationChart"/>
+    <dgm:cxn modelId="{778A7F31-8245-4EBD-8677-681DFB3A7029}" type="presParOf" srcId="{B94E0E89-5695-47ED-805E-2C3C78681C06}" destId="{160EBF9C-43CB-49AA-A128-8EB8AC70169A}" srcOrd="1" destOrd="0" presId="urn:microsoft.com/office/officeart/2008/layout/HalfCircleOrganizationChart"/>
+    <dgm:cxn modelId="{60C43386-FCE0-416E-A79A-DDC9D786B25C}" type="presParOf" srcId="{B94E0E89-5695-47ED-805E-2C3C78681C06}" destId="{81F9A785-4C1D-4B92-AC28-8FF089084F75}" srcOrd="2" destOrd="0" presId="urn:microsoft.com/office/officeart/2008/layout/HalfCircleOrganizationChart"/>
+    <dgm:cxn modelId="{8B109319-EEA8-436F-84EC-F64941C2CDCC}" type="presParOf" srcId="{B94E0E89-5695-47ED-805E-2C3C78681C06}" destId="{5D9C7866-B9A2-465D-B044-7B52EB414DAF}" srcOrd="3" destOrd="0" presId="urn:microsoft.com/office/officeart/2008/layout/HalfCircleOrganizationChart"/>
+    <dgm:cxn modelId="{D17BE132-B875-459F-B00C-75306B64086B}" type="presParOf" srcId="{C186DFB1-B11F-411F-97F5-C95F24CC29C3}" destId="{CBF64ED2-7BA5-4DFC-9B3C-BC0BB2DC7B48}" srcOrd="1" destOrd="0" presId="urn:microsoft.com/office/officeart/2008/layout/HalfCircleOrganizationChart"/>
+    <dgm:cxn modelId="{9108618E-EDEA-45B6-B3C2-3FFD51EA9F31}" type="presParOf" srcId="{C186DFB1-B11F-411F-97F5-C95F24CC29C3}" destId="{C863DD30-5EA1-474B-A9E0-0858956A16DA}" srcOrd="2" destOrd="0" presId="urn:microsoft.com/office/officeart/2008/layout/HalfCircleOrganizationChart"/>
+    <dgm:cxn modelId="{835FA067-3679-4357-BE01-20D89A8B2A14}" type="presParOf" srcId="{7A8BA6CE-03FF-4D79-97F4-7692A71A5AA4}" destId="{CF7CA0EE-5AEC-4629-9ABC-EAD75B5EF8D7}" srcOrd="4" destOrd="0" presId="urn:microsoft.com/office/officeart/2008/layout/HalfCircleOrganizationChart"/>
+    <dgm:cxn modelId="{A88CECE9-0734-4B16-9E56-0E004B09D3F5}" type="presParOf" srcId="{7A8BA6CE-03FF-4D79-97F4-7692A71A5AA4}" destId="{98795648-A9A4-4EB5-BE02-A57D6775C6E4}" srcOrd="5" destOrd="0" presId="urn:microsoft.com/office/officeart/2008/layout/HalfCircleOrganizationChart"/>
+    <dgm:cxn modelId="{C99DB941-7065-4937-BF3A-FE33CBE5EFDE}" type="presParOf" srcId="{98795648-A9A4-4EB5-BE02-A57D6775C6E4}" destId="{05E679AA-8180-4B79-BBB8-C5D008D45357}" srcOrd="0" destOrd="0" presId="urn:microsoft.com/office/officeart/2008/layout/HalfCircleOrganizationChart"/>
+    <dgm:cxn modelId="{1F45EA76-67B2-4E64-B1E6-DB9DD3250FDD}" type="presParOf" srcId="{05E679AA-8180-4B79-BBB8-C5D008D45357}" destId="{62E05336-6F11-41C4-8DF8-DE149B8F70BA}" srcOrd="0" destOrd="0" presId="urn:microsoft.com/office/officeart/2008/layout/HalfCircleOrganizationChart"/>
+    <dgm:cxn modelId="{D07987D9-25F2-41CE-9B7D-B9FD017EDBCB}" type="presParOf" srcId="{05E679AA-8180-4B79-BBB8-C5D008D45357}" destId="{C738466E-1390-466A-839B-5C6B47116E18}" srcOrd="1" destOrd="0" presId="urn:microsoft.com/office/officeart/2008/layout/HalfCircleOrganizationChart"/>
+    <dgm:cxn modelId="{AFC68EDE-C9FA-4471-A681-C9432AA6DC91}" type="presParOf" srcId="{05E679AA-8180-4B79-BBB8-C5D008D45357}" destId="{8B50AD40-CA92-4C29-80DB-B9C68BFAC947}" srcOrd="2" destOrd="0" presId="urn:microsoft.com/office/officeart/2008/layout/HalfCircleOrganizationChart"/>
+    <dgm:cxn modelId="{9A9ED2A0-9E4C-4E1B-B215-E09BBCA24CAA}" type="presParOf" srcId="{05E679AA-8180-4B79-BBB8-C5D008D45357}" destId="{248C7BF8-6C33-49CB-AAD5-93BC9662E007}" srcOrd="3" destOrd="0" presId="urn:microsoft.com/office/officeart/2008/layout/HalfCircleOrganizationChart"/>
+    <dgm:cxn modelId="{83ACDEE1-D440-4BB6-82E2-437E4284E2FA}" type="presParOf" srcId="{98795648-A9A4-4EB5-BE02-A57D6775C6E4}" destId="{46DBFBF2-1B91-45B4-9180-952418E2CAB4}" srcOrd="1" destOrd="0" presId="urn:microsoft.com/office/officeart/2008/layout/HalfCircleOrganizationChart"/>
+    <dgm:cxn modelId="{62A96CC1-3FED-43BF-8298-F4A01FC56948}" type="presParOf" srcId="{98795648-A9A4-4EB5-BE02-A57D6775C6E4}" destId="{C3E0AA44-6EA4-4B2A-BCBC-7CF06801197A}" srcOrd="2" destOrd="0" presId="urn:microsoft.com/office/officeart/2008/layout/HalfCircleOrganizationChart"/>
+    <dgm:cxn modelId="{56EFCBC7-FAB7-4997-96B3-C582B9BD6D20}" type="presParOf" srcId="{7A8BA6CE-03FF-4D79-97F4-7692A71A5AA4}" destId="{198AD457-87F0-4867-9475-FF580F801FEF}" srcOrd="6" destOrd="0" presId="urn:microsoft.com/office/officeart/2008/layout/HalfCircleOrganizationChart"/>
+    <dgm:cxn modelId="{1EE7A82E-DE8D-43B8-9B6E-517E0EFFD7C2}" type="presParOf" srcId="{7A8BA6CE-03FF-4D79-97F4-7692A71A5AA4}" destId="{5E225BB1-D663-4D19-9A56-A9E3EAB51CF3}" srcOrd="7" destOrd="0" presId="urn:microsoft.com/office/officeart/2008/layout/HalfCircleOrganizationChart"/>
+    <dgm:cxn modelId="{F8E47008-EBD1-42E0-9280-ADD352AF01C6}" type="presParOf" srcId="{5E225BB1-D663-4D19-9A56-A9E3EAB51CF3}" destId="{AAD7F3C1-59D0-4298-9FC0-A36569574A4A}" srcOrd="0" destOrd="0" presId="urn:microsoft.com/office/officeart/2008/layout/HalfCircleOrganizationChart"/>
+    <dgm:cxn modelId="{1B1C89CD-B20C-4849-B49E-0AFB5B59E0FE}" type="presParOf" srcId="{AAD7F3C1-59D0-4298-9FC0-A36569574A4A}" destId="{C696432B-A6FA-4691-8499-E26A2BD0D507}" srcOrd="0" destOrd="0" presId="urn:microsoft.com/office/officeart/2008/layout/HalfCircleOrganizationChart"/>
+    <dgm:cxn modelId="{D00D2A68-507C-44D9-AC0E-CBC12DD6C324}" type="presParOf" srcId="{AAD7F3C1-59D0-4298-9FC0-A36569574A4A}" destId="{CCC3A28F-11CB-46D7-BE18-A75CC7980E36}" srcOrd="1" destOrd="0" presId="urn:microsoft.com/office/officeart/2008/layout/HalfCircleOrganizationChart"/>
+    <dgm:cxn modelId="{5456F6C8-3C93-45BB-B99A-ED8CD68C1AF9}" type="presParOf" srcId="{AAD7F3C1-59D0-4298-9FC0-A36569574A4A}" destId="{14217E00-A533-4D40-930C-0C862E900488}" srcOrd="2" destOrd="0" presId="urn:microsoft.com/office/officeart/2008/layout/HalfCircleOrganizationChart"/>
+    <dgm:cxn modelId="{5159561D-DCB4-40BD-8F7C-47CE5006ED00}" type="presParOf" srcId="{AAD7F3C1-59D0-4298-9FC0-A36569574A4A}" destId="{E66D8275-6300-4E6B-992B-A24387DB5828}" srcOrd="3" destOrd="0" presId="urn:microsoft.com/office/officeart/2008/layout/HalfCircleOrganizationChart"/>
+    <dgm:cxn modelId="{D2E40C81-0DCB-4782-A7EB-70A39A59AD66}" type="presParOf" srcId="{5E225BB1-D663-4D19-9A56-A9E3EAB51CF3}" destId="{4688DF5E-F41D-4AA2-9698-FA3ECC675C46}" srcOrd="1" destOrd="0" presId="urn:microsoft.com/office/officeart/2008/layout/HalfCircleOrganizationChart"/>
+    <dgm:cxn modelId="{8A87F1E5-8D7D-4321-B013-B60AEE97A3BD}" type="presParOf" srcId="{5E225BB1-D663-4D19-9A56-A9E3EAB51CF3}" destId="{8EDF77A8-5467-462D-982D-5854A2BEE124}" srcOrd="2" destOrd="0" presId="urn:microsoft.com/office/officeart/2008/layout/HalfCircleOrganizationChart"/>
+    <dgm:cxn modelId="{C82C1C6C-043C-4CB4-9803-830E7B94A5EE}" type="presParOf" srcId="{7A8BA6CE-03FF-4D79-97F4-7692A71A5AA4}" destId="{806D5F68-383F-4D5E-B99E-7499235DDC87}" srcOrd="8" destOrd="0" presId="urn:microsoft.com/office/officeart/2008/layout/HalfCircleOrganizationChart"/>
+    <dgm:cxn modelId="{C63D1AB9-08FD-450A-BB62-7B194B97DEAB}" type="presParOf" srcId="{7A8BA6CE-03FF-4D79-97F4-7692A71A5AA4}" destId="{1B457487-B605-40FF-B813-0C1A141FAC6A}" srcOrd="9" destOrd="0" presId="urn:microsoft.com/office/officeart/2008/layout/HalfCircleOrganizationChart"/>
+    <dgm:cxn modelId="{CA9A44FF-EDBC-4832-B905-2A6742FBA309}" type="presParOf" srcId="{1B457487-B605-40FF-B813-0C1A141FAC6A}" destId="{2597F91B-87ED-498D-8A8C-87EA0688CAC6}" srcOrd="0" destOrd="0" presId="urn:microsoft.com/office/officeart/2008/layout/HalfCircleOrganizationChart"/>
+    <dgm:cxn modelId="{F1A1FB27-4D50-4CB8-8754-574E308D22AB}" type="presParOf" srcId="{2597F91B-87ED-498D-8A8C-87EA0688CAC6}" destId="{52956E41-C621-42CD-94B5-9F2A4196B636}" srcOrd="0" destOrd="0" presId="urn:microsoft.com/office/officeart/2008/layout/HalfCircleOrganizationChart"/>
+    <dgm:cxn modelId="{6904BF21-AE3C-4E81-AC3E-555507713BB6}" type="presParOf" srcId="{2597F91B-87ED-498D-8A8C-87EA0688CAC6}" destId="{6AC4BA90-8A0A-4DF1-88E8-FB14E8D661AC}" srcOrd="1" destOrd="0" presId="urn:microsoft.com/office/officeart/2008/layout/HalfCircleOrganizationChart"/>
+    <dgm:cxn modelId="{ACAC0874-3CC4-4CE8-A842-E75CAB8EBA8E}" type="presParOf" srcId="{2597F91B-87ED-498D-8A8C-87EA0688CAC6}" destId="{53E7DAB8-5391-48F9-A01C-77CE432E7AE3}" srcOrd="2" destOrd="0" presId="urn:microsoft.com/office/officeart/2008/layout/HalfCircleOrganizationChart"/>
+    <dgm:cxn modelId="{1272EF5F-D586-4EAC-92BC-F0676C1660F8}" type="presParOf" srcId="{2597F91B-87ED-498D-8A8C-87EA0688CAC6}" destId="{AF45BF92-CD78-496F-99E5-1271454B054A}" srcOrd="3" destOrd="0" presId="urn:microsoft.com/office/officeart/2008/layout/HalfCircleOrganizationChart"/>
+    <dgm:cxn modelId="{60613B22-7080-4D51-B0BD-679E004C23AF}" type="presParOf" srcId="{1B457487-B605-40FF-B813-0C1A141FAC6A}" destId="{EBE0E35A-7A89-4F1D-833C-BC2079211035}" srcOrd="1" destOrd="0" presId="urn:microsoft.com/office/officeart/2008/layout/HalfCircleOrganizationChart"/>
+    <dgm:cxn modelId="{6E3FF7A8-ABE2-433C-A305-AA08B99B5E07}" type="presParOf" srcId="{1B457487-B605-40FF-B813-0C1A141FAC6A}" destId="{5124765E-5698-4FE9-8A29-8BE349EED62A}" srcOrd="2" destOrd="0" presId="urn:microsoft.com/office/officeart/2008/layout/HalfCircleOrganizationChart"/>
+    <dgm:cxn modelId="{E671839D-C537-4FFA-B639-12DAE31A3D71}" type="presParOf" srcId="{3FD1E9CE-2E60-406E-833B-A4CB1A45F0F8}" destId="{46F4BB3B-4444-4FD8-A3D9-AC5FD53ED6B7}" srcOrd="2" destOrd="0" presId="urn:microsoft.com/office/officeart/2008/layout/HalfCircleOrganizationChart"/>
+    <dgm:cxn modelId="{6E560B28-EC93-48C0-9A1B-3B7262CC7513}" type="presParOf" srcId="{8DACBE95-5392-4ADA-800E-909707B56C70}" destId="{70F29631-A519-41B8-ADC9-0C2103D50398}" srcOrd="8" destOrd="0" presId="urn:microsoft.com/office/officeart/2008/layout/HalfCircleOrganizationChart"/>
+    <dgm:cxn modelId="{C868D5FB-8EFA-4629-81BB-E88FA29D4E1F}" type="presParOf" srcId="{8DACBE95-5392-4ADA-800E-909707B56C70}" destId="{E6486C7E-CF75-498D-9BE6-32D34F6F7A1E}" srcOrd="9" destOrd="0" presId="urn:microsoft.com/office/officeart/2008/layout/HalfCircleOrganizationChart"/>
+    <dgm:cxn modelId="{44625340-61CA-4533-9167-9D5A326C1614}" type="presParOf" srcId="{E6486C7E-CF75-498D-9BE6-32D34F6F7A1E}" destId="{A96549F8-2B9F-4E1B-9825-6747ACC251E0}" srcOrd="0" destOrd="0" presId="urn:microsoft.com/office/officeart/2008/layout/HalfCircleOrganizationChart"/>
+    <dgm:cxn modelId="{E85A91DC-2F1B-4CD2-99D0-82D7D46532AF}" type="presParOf" srcId="{A96549F8-2B9F-4E1B-9825-6747ACC251E0}" destId="{855CFB59-E626-4255-BBBA-A576B5417EB0}" srcOrd="0" destOrd="0" presId="urn:microsoft.com/office/officeart/2008/layout/HalfCircleOrganizationChart"/>
+    <dgm:cxn modelId="{EE1B0109-3FF6-4792-9B1C-287C440E07B1}" type="presParOf" srcId="{A96549F8-2B9F-4E1B-9825-6747ACC251E0}" destId="{ED373F08-1C0E-4C20-88AE-AFF8DF1A2265}" srcOrd="1" destOrd="0" presId="urn:microsoft.com/office/officeart/2008/layout/HalfCircleOrganizationChart"/>
+    <dgm:cxn modelId="{CFD48BEF-1616-4A23-8CA9-5E94FE7B399A}" type="presParOf" srcId="{A96549F8-2B9F-4E1B-9825-6747ACC251E0}" destId="{38C39D6D-5E52-413C-95AE-8694511A31CA}" srcOrd="2" destOrd="0" presId="urn:microsoft.com/office/officeart/2008/layout/HalfCircleOrganizationChart"/>
+    <dgm:cxn modelId="{C1033875-8C57-4C34-9AEF-5801A07DAFB9}" type="presParOf" srcId="{A96549F8-2B9F-4E1B-9825-6747ACC251E0}" destId="{36267307-C87C-4890-8ACD-342B4DDCB98A}" srcOrd="3" destOrd="0" presId="urn:microsoft.com/office/officeart/2008/layout/HalfCircleOrganizationChart"/>
+    <dgm:cxn modelId="{FE69C4DD-6D08-4395-989A-6B8E640610C5}" type="presParOf" srcId="{E6486C7E-CF75-498D-9BE6-32D34F6F7A1E}" destId="{8ABCB29A-9AAC-41E5-A5A4-6F1C6238BA4D}" srcOrd="1" destOrd="0" presId="urn:microsoft.com/office/officeart/2008/layout/HalfCircleOrganizationChart"/>
+    <dgm:cxn modelId="{D97187F9-F2D7-4AD8-B08C-E3F9577E8586}" type="presParOf" srcId="{E6486C7E-CF75-498D-9BE6-32D34F6F7A1E}" destId="{03403ECF-A9AE-417D-ADF7-8AB19E741CE5}" srcOrd="2" destOrd="0" presId="urn:microsoft.com/office/officeart/2008/layout/HalfCircleOrganizationChart"/>
+    <dgm:cxn modelId="{D93478FF-0B74-4E04-8002-16B42B62F4C8}" type="presParOf" srcId="{8DACBE95-5392-4ADA-800E-909707B56C70}" destId="{691933D6-6D02-4D87-AF3F-D99B65288AEB}" srcOrd="10" destOrd="0" presId="urn:microsoft.com/office/officeart/2008/layout/HalfCircleOrganizationChart"/>
+    <dgm:cxn modelId="{F90E167C-4867-4B5C-8A77-5CC7F6F8F4F5}" type="presParOf" srcId="{8DACBE95-5392-4ADA-800E-909707B56C70}" destId="{288AA61B-E2A8-4B87-9F10-B6E20B974A98}" srcOrd="11" destOrd="0" presId="urn:microsoft.com/office/officeart/2008/layout/HalfCircleOrganizationChart"/>
+    <dgm:cxn modelId="{182439AA-1325-4180-B0B2-F954A8163712}" type="presParOf" srcId="{288AA61B-E2A8-4B87-9F10-B6E20B974A98}" destId="{D3319CCC-E214-45DF-8EB7-1F320748E5DD}" srcOrd="0" destOrd="0" presId="urn:microsoft.com/office/officeart/2008/layout/HalfCircleOrganizationChart"/>
+    <dgm:cxn modelId="{580E8428-5BBB-45CC-9FCD-038A9F02BB19}" type="presParOf" srcId="{D3319CCC-E214-45DF-8EB7-1F320748E5DD}" destId="{03BA9EF7-369C-4DD5-AE14-96E082917CE6}" srcOrd="0" destOrd="0" presId="urn:microsoft.com/office/officeart/2008/layout/HalfCircleOrganizationChart"/>
+    <dgm:cxn modelId="{5FC9005F-FBC8-4C15-B6CE-FCD22B3B63A2}" type="presParOf" srcId="{D3319CCC-E214-45DF-8EB7-1F320748E5DD}" destId="{9070B6C0-00B9-4B74-BDC4-19632055523F}" srcOrd="1" destOrd="0" presId="urn:microsoft.com/office/officeart/2008/layout/HalfCircleOrganizationChart"/>
+    <dgm:cxn modelId="{B2024261-C72A-4D3E-BF9B-D4FB10914C5E}" type="presParOf" srcId="{D3319CCC-E214-45DF-8EB7-1F320748E5DD}" destId="{18B79F30-44E5-4798-868B-A92D1AB4D80F}" srcOrd="2" destOrd="0" presId="urn:microsoft.com/office/officeart/2008/layout/HalfCircleOrganizationChart"/>
+    <dgm:cxn modelId="{89A7577F-7589-4FFE-BC3D-253718A57A6C}" type="presParOf" srcId="{D3319CCC-E214-45DF-8EB7-1F320748E5DD}" destId="{641C1B2A-26CE-4C2D-ADF8-3AB496F5E9BD}" srcOrd="3" destOrd="0" presId="urn:microsoft.com/office/officeart/2008/layout/HalfCircleOrganizationChart"/>
+    <dgm:cxn modelId="{F0F9A4FE-830A-4CF5-96F2-8758A3781B06}" type="presParOf" srcId="{288AA61B-E2A8-4B87-9F10-B6E20B974A98}" destId="{34F3F230-CA97-4EFE-8D3C-528BA0660562}" srcOrd="1" destOrd="0" presId="urn:microsoft.com/office/officeart/2008/layout/HalfCircleOrganizationChart"/>
+    <dgm:cxn modelId="{C5433828-C5DD-4225-8772-AEC39DE55FC3}" type="presParOf" srcId="{288AA61B-E2A8-4B87-9F10-B6E20B974A98}" destId="{D1EF7429-A89B-46D1-A613-09DE84FFF212}" srcOrd="2" destOrd="0" presId="urn:microsoft.com/office/officeart/2008/layout/HalfCircleOrganizationChart"/>
+    <dgm:cxn modelId="{561F9335-BDB2-4938-A25C-01F111D49A70}" type="presParOf" srcId="{28A1C0EB-7551-4DE6-BBA2-5DF5EDA63648}" destId="{32C6D64D-6A73-4D38-AB90-610E0A2F0034}" srcOrd="2" destOrd="0" presId="urn:microsoft.com/office/officeart/2008/layout/HalfCircleOrganizationChart"/>
+    <dgm:cxn modelId="{86B0922F-34F6-4279-B742-638B4A823459}" type="presParOf" srcId="{DF90A936-7529-4CA1-B838-5029D90A47C8}" destId="{C834BF65-EA6A-4288-9C64-69FCD3368F86}" srcOrd="2" destOrd="0" presId="urn:microsoft.com/office/officeart/2008/layout/HalfCircleOrganizationChart"/>
   </dgm:cxnLst>
   <dgm:bg/>
   <dgm:whole/>
@@ -24656,187 +25339,187 @@
     </dgm:pt>
   </dgm:ptLst>
   <dgm:cxnLst>
+    <dgm:cxn modelId="{D3E0A66F-658D-4BA0-A151-8EBCB1CE32C9}" srcId="{086E0A2F-3A0B-4658-9585-240EE4E25C12}" destId="{6634FBF0-B7A0-4979-BB3D-226A51EE4F1C}" srcOrd="3" destOrd="0" parTransId="{17C42FE6-601C-4AEC-8FFC-A567E868E7C4}" sibTransId="{D614B067-BE86-41F5-B846-0C766A5E0D75}"/>
+    <dgm:cxn modelId="{E13717CA-40E9-478F-806A-13AE062B5A03}" srcId="{7D2867A1-32FB-4D77-B2E8-BA4582BB59DA}" destId="{086E0A2F-3A0B-4658-9585-240EE4E25C12}" srcOrd="3" destOrd="0" parTransId="{65A68A0D-9B9E-4D46-8707-02ECE3B2994F}" sibTransId="{EDB22A36-7F05-43C6-ABB6-04D7B914D593}"/>
+    <dgm:cxn modelId="{ABC527A1-1386-4C44-8ED3-9B6413E5232F}" type="presOf" srcId="{FAAB4E34-47FB-4C36-AE11-A26114E71DD7}" destId="{3E76617A-5C47-4A7A-BC10-F5919F79CD5E}" srcOrd="0" destOrd="0" presId="urn:microsoft.com/office/officeart/2008/layout/HalfCircleOrganizationChart"/>
+    <dgm:cxn modelId="{2470CB10-EAFD-4CAF-AB95-3B5B822AB38B}" type="presOf" srcId="{89495CC3-CF16-4852-8E68-81525E51F07C}" destId="{81F343E3-8DF3-4B23-B4BC-F94A43E58BB8}" srcOrd="1" destOrd="0" presId="urn:microsoft.com/office/officeart/2008/layout/HalfCircleOrganizationChart"/>
+    <dgm:cxn modelId="{F713322C-7834-40CA-B5BF-017E302193CF}" type="presOf" srcId="{073EAB14-47B2-4E1A-A569-2C8755CE19C7}" destId="{7F8CC1F8-0C6E-4913-9E0D-E59C7A0E4651}" srcOrd="0" destOrd="0" presId="urn:microsoft.com/office/officeart/2008/layout/HalfCircleOrganizationChart"/>
+    <dgm:cxn modelId="{78E513C4-53FD-4777-BB5F-F9CDC97EE919}" type="presOf" srcId="{6C53B66B-573D-4FCD-8CE3-75A18E8DF240}" destId="{649C27F6-7086-422A-AF73-D9E86997012C}" srcOrd="0" destOrd="0" presId="urn:microsoft.com/office/officeart/2008/layout/HalfCircleOrganizationChart"/>
+    <dgm:cxn modelId="{A30473C9-E0D7-4DDA-AA75-6079C05AD53F}" type="presOf" srcId="{6634FBF0-B7A0-4979-BB3D-226A51EE4F1C}" destId="{2EA6B1EB-412B-4AAC-AFE9-E04172A877A0}" srcOrd="0" destOrd="0" presId="urn:microsoft.com/office/officeart/2008/layout/HalfCircleOrganizationChart"/>
+    <dgm:cxn modelId="{29094D4E-27CE-46F1-ADC2-1684311E6A31}" type="presOf" srcId="{D4C70994-340E-46AD-AF6A-E04B234CC9D9}" destId="{BB0F79FF-E887-4E84-B0BA-073C316757DB}" srcOrd="1" destOrd="0" presId="urn:microsoft.com/office/officeart/2008/layout/HalfCircleOrganizationChart"/>
+    <dgm:cxn modelId="{00CE861D-2777-4789-99CA-78DB8D2393C3}" type="presOf" srcId="{E5D7CD43-59F2-449C-990F-3EB32AE94E09}" destId="{A40699FE-9E91-4D3F-A3EF-EA777BC934FF}" srcOrd="0" destOrd="0" presId="urn:microsoft.com/office/officeart/2008/layout/HalfCircleOrganizationChart"/>
+    <dgm:cxn modelId="{7D935131-D4BC-41D0-A318-ED62CB5D2902}" type="presOf" srcId="{1BC1A223-7DC1-4037-AA85-51A0BF5CFEF3}" destId="{3E9A928C-D8E0-482C-92C4-A32F783EAA90}" srcOrd="0" destOrd="0" presId="urn:microsoft.com/office/officeart/2008/layout/HalfCircleOrganizationChart"/>
+    <dgm:cxn modelId="{4DE0FF92-304D-4D38-8843-34694A63A134}" type="presOf" srcId="{0B71DFC7-F5C1-44AA-95FC-5E278085A556}" destId="{927618DD-3158-4D77-8C1E-87FEF9BBBEDE}" srcOrd="0" destOrd="0" presId="urn:microsoft.com/office/officeart/2008/layout/HalfCircleOrganizationChart"/>
+    <dgm:cxn modelId="{5D48FB07-5575-4ABB-9E70-9D22E40F1258}" type="presOf" srcId="{7E4EDE33-4567-4834-97CB-9AA24AE35ADC}" destId="{DCC8F8C7-B869-4F43-AB5A-B741221979AB}" srcOrd="1" destOrd="0" presId="urn:microsoft.com/office/officeart/2008/layout/HalfCircleOrganizationChart"/>
+    <dgm:cxn modelId="{8E00358D-81F0-4AD3-A9E7-050281793AEE}" type="presOf" srcId="{4EC8CC2C-9946-4606-8F1A-83C36BDD5F4D}" destId="{2D7EE43F-A64E-4AE0-9F82-3E90A7C6AE53}" srcOrd="0" destOrd="0" presId="urn:microsoft.com/office/officeart/2008/layout/HalfCircleOrganizationChart"/>
+    <dgm:cxn modelId="{EF21224C-698B-4912-B941-060B690A9F22}" type="presOf" srcId="{E1B0BB96-885C-4DAA-A154-F39D4E3B874A}" destId="{E367287C-3113-4FBD-AF8C-EDB89D206143}" srcOrd="0" destOrd="0" presId="urn:microsoft.com/office/officeart/2008/layout/HalfCircleOrganizationChart"/>
+    <dgm:cxn modelId="{5066F718-D583-448E-9E84-353EF1C6E6AC}" type="presOf" srcId="{D4C70994-340E-46AD-AF6A-E04B234CC9D9}" destId="{08176423-7E5F-457B-8699-1CC67B0BB955}" srcOrd="0" destOrd="0" presId="urn:microsoft.com/office/officeart/2008/layout/HalfCircleOrganizationChart"/>
+    <dgm:cxn modelId="{D0632AE5-9415-4512-A52F-5DAD8D9A6543}" srcId="{7D2867A1-32FB-4D77-B2E8-BA4582BB59DA}" destId="{D3319EF5-00CC-4CFE-86C6-404B4CC449A6}" srcOrd="0" destOrd="0" parTransId="{19EF533C-1C77-44F1-B3FE-859E335A7FA6}" sibTransId="{9AE20AB5-C069-4EA9-9A7D-D39C5929D883}"/>
+    <dgm:cxn modelId="{4E5322B3-A0D3-4D5A-91C0-B5EA8387219C}" type="presOf" srcId="{9FCC467C-935C-4738-96A6-AF0EEC6D0336}" destId="{12C3F736-CB3B-4C48-9133-E110D9C1E2F0}" srcOrd="0" destOrd="0" presId="urn:microsoft.com/office/officeart/2008/layout/HalfCircleOrganizationChart"/>
+    <dgm:cxn modelId="{6C09BCEE-9804-45BB-A83C-1E6DABDD20C5}" srcId="{086E0A2F-3A0B-4658-9585-240EE4E25C12}" destId="{E5D7CD43-59F2-449C-990F-3EB32AE94E09}" srcOrd="2" destOrd="0" parTransId="{0B71DFC7-F5C1-44AA-95FC-5E278085A556}" sibTransId="{42A2237B-695E-4BD7-87BB-B24650C646D6}"/>
+    <dgm:cxn modelId="{22545BE8-50B3-4A4A-B750-BA36B8B8D3A2}" type="presOf" srcId="{57B5C547-A4EA-4143-AB2B-9E76985DF836}" destId="{A6A00C5D-09EC-40A6-A690-9C7D6E04038F}" srcOrd="0" destOrd="0" presId="urn:microsoft.com/office/officeart/2008/layout/HalfCircleOrganizationChart"/>
+    <dgm:cxn modelId="{B2067359-4BC6-47FC-B217-CE0B31E8E22A}" srcId="{7D2867A1-32FB-4D77-B2E8-BA4582BB59DA}" destId="{6C53B66B-573D-4FCD-8CE3-75A18E8DF240}" srcOrd="2" destOrd="0" parTransId="{E433DF3B-0D6E-4C2B-BA7B-4879D398EF0F}" sibTransId="{ABC571F4-02E9-4EE9-8030-08E5D3B3CC54}"/>
+    <dgm:cxn modelId="{FCE5D25C-A651-41CD-ABBF-ECEF1DF8A4B4}" srcId="{D3319EF5-00CC-4CFE-86C6-404B4CC449A6}" destId="{7E4EDE33-4567-4834-97CB-9AA24AE35ADC}" srcOrd="2" destOrd="0" parTransId="{1BC1A223-7DC1-4037-AA85-51A0BF5CFEF3}" sibTransId="{D027CC58-3B44-4F55-9189-F6141C00F167}"/>
+    <dgm:cxn modelId="{FAFB8022-8988-4D13-B8DC-FD432F33863C}" type="presOf" srcId="{C19886F3-DD17-4FAC-A07E-3D9608F3EE12}" destId="{5CC47E45-65E5-48A1-BF9E-C704825D1C62}" srcOrd="0" destOrd="0" presId="urn:microsoft.com/office/officeart/2008/layout/HalfCircleOrganizationChart"/>
+    <dgm:cxn modelId="{025102D7-8F10-475C-9C92-DE95E0F6EF82}" type="presOf" srcId="{7D2867A1-32FB-4D77-B2E8-BA4582BB59DA}" destId="{33CCD15A-5378-4847-B793-FB4E5223FF74}" srcOrd="1" destOrd="0" presId="urn:microsoft.com/office/officeart/2008/layout/HalfCircleOrganizationChart"/>
+    <dgm:cxn modelId="{0B2CA8AE-F16F-4D39-9F43-068E4F49086B}" type="presOf" srcId="{088A30BB-625C-42BF-9649-4CE6DF63AC46}" destId="{B2B147E5-35CE-42D4-8188-77C6379FF5E1}" srcOrd="0" destOrd="0" presId="urn:microsoft.com/office/officeart/2008/layout/HalfCircleOrganizationChart"/>
+    <dgm:cxn modelId="{22DBA7EE-22B0-43CE-89CD-BB2DBA8394E7}" srcId="{FAAB4E34-47FB-4C36-AE11-A26114E71DD7}" destId="{7D2867A1-32FB-4D77-B2E8-BA4582BB59DA}" srcOrd="0" destOrd="0" parTransId="{9509C09D-DD50-4447-BE30-F8D299E00341}" sibTransId="{1D7576A2-A502-4A46-9BDA-2EC29186F216}"/>
+    <dgm:cxn modelId="{55806422-2E31-4C3F-9EC7-45A81151E312}" type="presOf" srcId="{7E4EDE33-4567-4834-97CB-9AA24AE35ADC}" destId="{27FF1700-208E-49EE-9F3E-41CB5B146B5A}" srcOrd="0" destOrd="0" presId="urn:microsoft.com/office/officeart/2008/layout/HalfCircleOrganizationChart"/>
+    <dgm:cxn modelId="{E022BB3F-4EDA-49E4-8546-7583CE518BC5}" type="presOf" srcId="{839FA230-2DBA-4B18-97C6-042D350F7827}" destId="{0C72CD5B-0C95-4BF7-A495-74AC1D80D2E9}" srcOrd="0" destOrd="0" presId="urn:microsoft.com/office/officeart/2008/layout/HalfCircleOrganizationChart"/>
+    <dgm:cxn modelId="{8B3FE89C-75EE-4ED2-966D-77083073B34E}" srcId="{D3319EF5-00CC-4CFE-86C6-404B4CC449A6}" destId="{342D23DF-61A3-429C-94EE-68F49D77A500}" srcOrd="0" destOrd="0" parTransId="{839FA230-2DBA-4B18-97C6-042D350F7827}" sibTransId="{52194F75-8E77-47C6-B3D7-FDACBBEAAF2D}"/>
+    <dgm:cxn modelId="{78F76B38-8292-4466-96AF-1CA1CBE64164}" type="presOf" srcId="{342D23DF-61A3-429C-94EE-68F49D77A500}" destId="{098B6F59-5F7B-4FE7-B174-FB748E062E0C}" srcOrd="1" destOrd="0" presId="urn:microsoft.com/office/officeart/2008/layout/HalfCircleOrganizationChart"/>
+    <dgm:cxn modelId="{C70B7EE8-D7BC-4406-8B13-CB8ACEF11A91}" type="presOf" srcId="{9687D8B6-E36A-4BEA-9916-30C717C786F7}" destId="{40892833-3EA0-4681-BBD5-25D31DAD3471}" srcOrd="0" destOrd="0" presId="urn:microsoft.com/office/officeart/2008/layout/HalfCircleOrganizationChart"/>
+    <dgm:cxn modelId="{D6929671-1B65-42D1-BF7D-7E83192D7E19}" type="presOf" srcId="{F80B51C4-7EB5-4F95-AF4B-57200EAC05F0}" destId="{1EB37FF3-AEDD-480C-BCE8-7FE83A2F7525}" srcOrd="0" destOrd="0" presId="urn:microsoft.com/office/officeart/2008/layout/HalfCircleOrganizationChart"/>
+    <dgm:cxn modelId="{FE08002F-6005-4D10-8BFB-DE49E37C7EB3}" type="presOf" srcId="{0FA7E7EC-FDA7-4F34-9A9B-8797EEE29902}" destId="{85DC1D6E-C454-459C-B05B-213193454E19}" srcOrd="0" destOrd="0" presId="urn:microsoft.com/office/officeart/2008/layout/HalfCircleOrganizationChart"/>
     <dgm:cxn modelId="{E1BDC740-3B93-44BF-8227-D5A87CDA9DF1}" srcId="{086E0A2F-3A0B-4658-9585-240EE4E25C12}" destId="{D4C70994-340E-46AD-AF6A-E04B234CC9D9}" srcOrd="4" destOrd="0" parTransId="{4EC8CC2C-9946-4606-8F1A-83C36BDD5F4D}" sibTransId="{09044C00-9380-4B5F-AE2D-0D7AD4CBB55D}"/>
-    <dgm:cxn modelId="{464A95CC-ABE2-411C-B2A4-E14E0B65EF6C}" type="presOf" srcId="{D4C70994-340E-46AD-AF6A-E04B234CC9D9}" destId="{BB0F79FF-E887-4E84-B0BA-073C316757DB}" srcOrd="1" destOrd="0" presId="urn:microsoft.com/office/officeart/2008/layout/HalfCircleOrganizationChart"/>
-    <dgm:cxn modelId="{71B262E7-6C4C-492F-84FE-D3F2B30BEEB1}" type="presOf" srcId="{088A30BB-625C-42BF-9649-4CE6DF63AC46}" destId="{50B7E5F8-4591-43F7-A072-1BC612354C94}" srcOrd="1" destOrd="0" presId="urn:microsoft.com/office/officeart/2008/layout/HalfCircleOrganizationChart"/>
-    <dgm:cxn modelId="{34AD3D33-E56B-4637-8A7C-B1970B10EB1A}" type="presOf" srcId="{839FA230-2DBA-4B18-97C6-042D350F7827}" destId="{0C72CD5B-0C95-4BF7-A495-74AC1D80D2E9}" srcOrd="0" destOrd="0" presId="urn:microsoft.com/office/officeart/2008/layout/HalfCircleOrganizationChart"/>
-    <dgm:cxn modelId="{C3C13265-048C-4560-AE5B-35051AB59D37}" type="presOf" srcId="{89495CC3-CF16-4852-8E68-81525E51F07C}" destId="{DF94210D-BA1A-458A-90C2-0646C3479D9D}" srcOrd="0" destOrd="0" presId="urn:microsoft.com/office/officeart/2008/layout/HalfCircleOrganizationChart"/>
-    <dgm:cxn modelId="{CB499743-B141-4DFA-BC0A-D4E982566F7F}" type="presOf" srcId="{E1B0BB96-885C-4DAA-A154-F39D4E3B874A}" destId="{AFB15CC6-E1FB-4818-A279-91C4D62A171C}" srcOrd="1" destOrd="0" presId="urn:microsoft.com/office/officeart/2008/layout/HalfCircleOrganizationChart"/>
-    <dgm:cxn modelId="{FDFFC0B9-4A95-44D1-B9B6-FD1DC5CB2398}" type="presOf" srcId="{FAAB4E34-47FB-4C36-AE11-A26114E71DD7}" destId="{3E76617A-5C47-4A7A-BC10-F5919F79CD5E}" srcOrd="0" destOrd="0" presId="urn:microsoft.com/office/officeart/2008/layout/HalfCircleOrganizationChart"/>
-    <dgm:cxn modelId="{2C660D53-BAC6-4DA9-8D94-08FD63DEADC9}" type="presOf" srcId="{19EF533C-1C77-44F1-B3FE-859E335A7FA6}" destId="{145B48E0-FB2B-496F-82B4-FBA3B734ED7B}" srcOrd="0" destOrd="0" presId="urn:microsoft.com/office/officeart/2008/layout/HalfCircleOrganizationChart"/>
-    <dgm:cxn modelId="{D3E0A66F-658D-4BA0-A151-8EBCB1CE32C9}" srcId="{086E0A2F-3A0B-4658-9585-240EE4E25C12}" destId="{6634FBF0-B7A0-4979-BB3D-226A51EE4F1C}" srcOrd="3" destOrd="0" parTransId="{17C42FE6-601C-4AEC-8FFC-A567E868E7C4}" sibTransId="{D614B067-BE86-41F5-B846-0C766A5E0D75}"/>
+    <dgm:cxn modelId="{6FA66720-6461-46D7-9F41-2352C1D3E06A}" type="presOf" srcId="{E433DF3B-0D6E-4C2B-BA7B-4879D398EF0F}" destId="{C2CF70CC-F355-4447-8438-B54E35D06928}" srcOrd="0" destOrd="0" presId="urn:microsoft.com/office/officeart/2008/layout/HalfCircleOrganizationChart"/>
+    <dgm:cxn modelId="{BF2E3F37-EDE7-4089-A1CB-0216BCDEB29C}" type="presOf" srcId="{342D23DF-61A3-429C-94EE-68F49D77A500}" destId="{60316681-9560-462F-B0D9-672800EB05D3}" srcOrd="0" destOrd="0" presId="urn:microsoft.com/office/officeart/2008/layout/HalfCircleOrganizationChart"/>
+    <dgm:cxn modelId="{FF904E04-F567-4394-8A81-0EE5E42B0009}" type="presOf" srcId="{086E0A2F-3A0B-4658-9585-240EE4E25C12}" destId="{BE41DEE0-50A5-44A6-A5E0-D20BD7BE4A16}" srcOrd="0" destOrd="0" presId="urn:microsoft.com/office/officeart/2008/layout/HalfCircleOrganizationChart"/>
+    <dgm:cxn modelId="{7AD0A946-C29F-4615-A778-3F894FA636CE}" type="presOf" srcId="{89495CC3-CF16-4852-8E68-81525E51F07C}" destId="{DF94210D-BA1A-458A-90C2-0646C3479D9D}" srcOrd="0" destOrd="0" presId="urn:microsoft.com/office/officeart/2008/layout/HalfCircleOrganizationChart"/>
     <dgm:cxn modelId="{13CD1E9C-2536-4E6D-9DA4-E4561DB85814}" srcId="{7D2867A1-32FB-4D77-B2E8-BA4582BB59DA}" destId="{088A30BB-625C-42BF-9649-4CE6DF63AC46}" srcOrd="1" destOrd="0" parTransId="{073EAB14-47B2-4E1A-A569-2C8755CE19C7}" sibTransId="{AAAC5068-29EF-4664-A04A-1F07469011D4}"/>
-    <dgm:cxn modelId="{ADDFDD1A-199E-43D2-AE62-8B254D27DF17}" type="presOf" srcId="{7E4EDE33-4567-4834-97CB-9AA24AE35ADC}" destId="{27FF1700-208E-49EE-9F3E-41CB5B146B5A}" srcOrd="0" destOrd="0" presId="urn:microsoft.com/office/officeart/2008/layout/HalfCircleOrganizationChart"/>
-    <dgm:cxn modelId="{E13717CA-40E9-478F-806A-13AE062B5A03}" srcId="{7D2867A1-32FB-4D77-B2E8-BA4582BB59DA}" destId="{086E0A2F-3A0B-4658-9585-240EE4E25C12}" srcOrd="3" destOrd="0" parTransId="{65A68A0D-9B9E-4D46-8707-02ECE3B2994F}" sibTransId="{EDB22A36-7F05-43C6-ABB6-04D7B914D593}"/>
-    <dgm:cxn modelId="{FCE5D25C-A651-41CD-ABBF-ECEF1DF8A4B4}" srcId="{D3319EF5-00CC-4CFE-86C6-404B4CC449A6}" destId="{7E4EDE33-4567-4834-97CB-9AA24AE35ADC}" srcOrd="2" destOrd="0" parTransId="{1BC1A223-7DC1-4037-AA85-51A0BF5CFEF3}" sibTransId="{D027CC58-3B44-4F55-9189-F6141C00F167}"/>
-    <dgm:cxn modelId="{83A9B980-4392-4415-91CD-E4CF8C439755}" type="presOf" srcId="{6C53B66B-573D-4FCD-8CE3-75A18E8DF240}" destId="{292CAEED-69E8-4438-AE74-6E836337D67D}" srcOrd="1" destOrd="0" presId="urn:microsoft.com/office/officeart/2008/layout/HalfCircleOrganizationChart"/>
     <dgm:cxn modelId="{26E83C8B-2B15-490F-ABA9-A0CBDCFE6322}" srcId="{086E0A2F-3A0B-4658-9585-240EE4E25C12}" destId="{E1B0BB96-885C-4DAA-A154-F39D4E3B874A}" srcOrd="1" destOrd="0" parTransId="{57B5C547-A4EA-4143-AB2B-9E76985DF836}" sibTransId="{A4EC552A-8D6A-4CA5-B966-AB4D473AE418}"/>
-    <dgm:cxn modelId="{67B4A51E-FDE7-43F7-B168-A7B6EB9C542B}" type="presOf" srcId="{086E0A2F-3A0B-4658-9585-240EE4E25C12}" destId="{5F9CC23D-AB47-491D-AF65-09F48B461ED9}" srcOrd="1" destOrd="0" presId="urn:microsoft.com/office/officeart/2008/layout/HalfCircleOrganizationChart"/>
-    <dgm:cxn modelId="{C1AC7582-E456-4CC8-B1D8-C293997251E2}" type="presOf" srcId="{073EAB14-47B2-4E1A-A569-2C8755CE19C7}" destId="{7F8CC1F8-0C6E-4913-9E0D-E59C7A0E4651}" srcOrd="0" destOrd="0" presId="urn:microsoft.com/office/officeart/2008/layout/HalfCircleOrganizationChart"/>
-    <dgm:cxn modelId="{047826E8-E854-4ADC-BFDD-FCBDC78F2D02}" type="presOf" srcId="{0FA7E7EC-FDA7-4F34-9A9B-8797EEE29902}" destId="{3C777D0E-4EF5-4E5C-9A5D-9F2C339F5B0C}" srcOrd="1" destOrd="0" presId="urn:microsoft.com/office/officeart/2008/layout/HalfCircleOrganizationChart"/>
-    <dgm:cxn modelId="{D6EEEFE9-75EC-446E-9D24-73FE04A22563}" type="presOf" srcId="{7E4EDE33-4567-4834-97CB-9AA24AE35ADC}" destId="{DCC8F8C7-B869-4F43-AB5A-B741221979AB}" srcOrd="1" destOrd="0" presId="urn:microsoft.com/office/officeart/2008/layout/HalfCircleOrganizationChart"/>
-    <dgm:cxn modelId="{D32B36FF-FA43-4851-80CC-3C2013FB3062}" type="presOf" srcId="{9FCC467C-935C-4738-96A6-AF0EEC6D0336}" destId="{12C3F736-CB3B-4C48-9133-E110D9C1E2F0}" srcOrd="0" destOrd="0" presId="urn:microsoft.com/office/officeart/2008/layout/HalfCircleOrganizationChart"/>
-    <dgm:cxn modelId="{7C26E095-91C5-4347-86B7-8FEEC8A6794E}" type="presOf" srcId="{086E0A2F-3A0B-4658-9585-240EE4E25C12}" destId="{BE41DEE0-50A5-44A6-A5E0-D20BD7BE4A16}" srcOrd="0" destOrd="0" presId="urn:microsoft.com/office/officeart/2008/layout/HalfCircleOrganizationChart"/>
-    <dgm:cxn modelId="{D7D5BE34-8B02-4B51-A770-F6DBB1F2CED1}" type="presOf" srcId="{C19886F3-DD17-4FAC-A07E-3D9608F3EE12}" destId="{5CC47E45-65E5-48A1-BF9E-C704825D1C62}" srcOrd="0" destOrd="0" presId="urn:microsoft.com/office/officeart/2008/layout/HalfCircleOrganizationChart"/>
-    <dgm:cxn modelId="{6C09BCEE-9804-45BB-A83C-1E6DABDD20C5}" srcId="{086E0A2F-3A0B-4658-9585-240EE4E25C12}" destId="{E5D7CD43-59F2-449C-990F-3EB32AE94E09}" srcOrd="2" destOrd="0" parTransId="{0B71DFC7-F5C1-44AA-95FC-5E278085A556}" sibTransId="{42A2237B-695E-4BD7-87BB-B24650C646D6}"/>
-    <dgm:cxn modelId="{433B5EF3-2311-4000-B3C0-FA037DE5F381}" type="presOf" srcId="{0B71DFC7-F5C1-44AA-95FC-5E278085A556}" destId="{927618DD-3158-4D77-8C1E-87FEF9BBBEDE}" srcOrd="0" destOrd="0" presId="urn:microsoft.com/office/officeart/2008/layout/HalfCircleOrganizationChart"/>
-    <dgm:cxn modelId="{0FFF35DE-4739-4604-8330-EF78366038DF}" type="presOf" srcId="{9687D8B6-E36A-4BEA-9916-30C717C786F7}" destId="{40892833-3EA0-4681-BBD5-25D31DAD3471}" srcOrd="0" destOrd="0" presId="urn:microsoft.com/office/officeart/2008/layout/HalfCircleOrganizationChart"/>
-    <dgm:cxn modelId="{D0632AE5-9415-4512-A52F-5DAD8D9A6543}" srcId="{7D2867A1-32FB-4D77-B2E8-BA4582BB59DA}" destId="{D3319EF5-00CC-4CFE-86C6-404B4CC449A6}" srcOrd="0" destOrd="0" parTransId="{19EF533C-1C77-44F1-B3FE-859E335A7FA6}" sibTransId="{9AE20AB5-C069-4EA9-9A7D-D39C5929D883}"/>
-    <dgm:cxn modelId="{22DBA7EE-22B0-43CE-89CD-BB2DBA8394E7}" srcId="{FAAB4E34-47FB-4C36-AE11-A26114E71DD7}" destId="{7D2867A1-32FB-4D77-B2E8-BA4582BB59DA}" srcOrd="0" destOrd="0" parTransId="{9509C09D-DD50-4447-BE30-F8D299E00341}" sibTransId="{1D7576A2-A502-4A46-9BDA-2EC29186F216}"/>
-    <dgm:cxn modelId="{EC418E06-EDFC-4260-ABA9-03B91CB3F50A}" type="presOf" srcId="{6634FBF0-B7A0-4979-BB3D-226A51EE4F1C}" destId="{2EA6B1EB-412B-4AAC-AFE9-E04172A877A0}" srcOrd="0" destOrd="0" presId="urn:microsoft.com/office/officeart/2008/layout/HalfCircleOrganizationChart"/>
-    <dgm:cxn modelId="{A0977EE4-27BF-45BC-8EFE-BCBF8868A30B}" type="presOf" srcId="{342D23DF-61A3-429C-94EE-68F49D77A500}" destId="{098B6F59-5F7B-4FE7-B174-FB748E062E0C}" srcOrd="1" destOrd="0" presId="urn:microsoft.com/office/officeart/2008/layout/HalfCircleOrganizationChart"/>
-    <dgm:cxn modelId="{A55C0006-A947-4DF6-BE4B-B14F19FCC8F3}" type="presOf" srcId="{E5D7CD43-59F2-449C-990F-3EB32AE94E09}" destId="{99E9385A-75F3-41CD-BD14-78D0EA5C786F}" srcOrd="1" destOrd="0" presId="urn:microsoft.com/office/officeart/2008/layout/HalfCircleOrganizationChart"/>
-    <dgm:cxn modelId="{51EE3EA1-D37E-44DF-AB77-E9FCDE29CE96}" type="presOf" srcId="{1BC1A223-7DC1-4037-AA85-51A0BF5CFEF3}" destId="{3E9A928C-D8E0-482C-92C4-A32F783EAA90}" srcOrd="0" destOrd="0" presId="urn:microsoft.com/office/officeart/2008/layout/HalfCircleOrganizationChart"/>
-    <dgm:cxn modelId="{23D9D793-42AA-48B1-9B9C-7E780D47E0DB}" type="presOf" srcId="{65A68A0D-9B9E-4D46-8707-02ECE3B2994F}" destId="{5548303E-26C0-4FF2-8B71-618168A3E035}" srcOrd="0" destOrd="0" presId="urn:microsoft.com/office/officeart/2008/layout/HalfCircleOrganizationChart"/>
-    <dgm:cxn modelId="{0B0AD72D-4177-4386-AF2C-A79277860170}" type="presOf" srcId="{E1B0BB96-885C-4DAA-A154-F39D4E3B874A}" destId="{E367287C-3113-4FBD-AF8C-EDB89D206143}" srcOrd="0" destOrd="0" presId="urn:microsoft.com/office/officeart/2008/layout/HalfCircleOrganizationChart"/>
-    <dgm:cxn modelId="{D6C651E1-5AC4-4A4C-A064-718848ACCEF9}" type="presOf" srcId="{6C53B66B-573D-4FCD-8CE3-75A18E8DF240}" destId="{649C27F6-7086-422A-AF73-D9E86997012C}" srcOrd="0" destOrd="0" presId="urn:microsoft.com/office/officeart/2008/layout/HalfCircleOrganizationChart"/>
-    <dgm:cxn modelId="{E384AF60-49BB-406C-BE0D-76D1FB8CC46C}" type="presOf" srcId="{6634FBF0-B7A0-4979-BB3D-226A51EE4F1C}" destId="{06C3A74D-E008-432A-BBA4-E499647A37DB}" srcOrd="1" destOrd="0" presId="urn:microsoft.com/office/officeart/2008/layout/HalfCircleOrganizationChart"/>
-    <dgm:cxn modelId="{9A514EE8-DCDC-419C-B36D-67A89042CA13}" type="presOf" srcId="{D3319EF5-00CC-4CFE-86C6-404B4CC449A6}" destId="{985DCA28-19C1-4306-852B-1C51DAD01574}" srcOrd="1" destOrd="0" presId="urn:microsoft.com/office/officeart/2008/layout/HalfCircleOrganizationChart"/>
-    <dgm:cxn modelId="{0734FD28-9F4A-4B51-9ABE-0392922B5673}" type="presOf" srcId="{89495CC3-CF16-4852-8E68-81525E51F07C}" destId="{81F343E3-8DF3-4B23-B4BC-F94A43E58BB8}" srcOrd="1" destOrd="0" presId="urn:microsoft.com/office/officeart/2008/layout/HalfCircleOrganizationChart"/>
-    <dgm:cxn modelId="{101087EF-4D60-4890-B759-6A681E2E3402}" type="presOf" srcId="{4EC8CC2C-9946-4606-8F1A-83C36BDD5F4D}" destId="{2D7EE43F-A64E-4AE0-9F82-3E90A7C6AE53}" srcOrd="0" destOrd="0" presId="urn:microsoft.com/office/officeart/2008/layout/HalfCircleOrganizationChart"/>
-    <dgm:cxn modelId="{72CA2B60-5253-4082-9F27-FA42AD95CE56}" type="presOf" srcId="{E5D7CD43-59F2-449C-990F-3EB32AE94E09}" destId="{A40699FE-9E91-4D3F-A3EF-EA777BC934FF}" srcOrd="0" destOrd="0" presId="urn:microsoft.com/office/officeart/2008/layout/HalfCircleOrganizationChart"/>
-    <dgm:cxn modelId="{818E5099-3C40-42CF-9DE5-A95799AE8388}" type="presOf" srcId="{7D2867A1-32FB-4D77-B2E8-BA4582BB59DA}" destId="{28000E22-5B5E-4FE1-9B02-95EF13370C70}" srcOrd="0" destOrd="0" presId="urn:microsoft.com/office/officeart/2008/layout/HalfCircleOrganizationChart"/>
-    <dgm:cxn modelId="{A86DB6B4-51C1-4A9D-B02C-C8ECCB104ECF}" type="presOf" srcId="{9687D8B6-E36A-4BEA-9916-30C717C786F7}" destId="{516FE5EA-3AFC-4AFB-BF2C-803F90ECF76C}" srcOrd="1" destOrd="0" presId="urn:microsoft.com/office/officeart/2008/layout/HalfCircleOrganizationChart"/>
-    <dgm:cxn modelId="{EDE252A4-6A5F-40AF-9E04-6088AF59B7D1}" type="presOf" srcId="{342D23DF-61A3-429C-94EE-68F49D77A500}" destId="{60316681-9560-462F-B0D9-672800EB05D3}" srcOrd="0" destOrd="0" presId="urn:microsoft.com/office/officeart/2008/layout/HalfCircleOrganizationChart"/>
-    <dgm:cxn modelId="{9482A23D-AC8E-4ACA-8BD8-3CD7E6389CE1}" type="presOf" srcId="{E433DF3B-0D6E-4C2B-BA7B-4879D398EF0F}" destId="{C2CF70CC-F355-4447-8438-B54E35D06928}" srcOrd="0" destOrd="0" presId="urn:microsoft.com/office/officeart/2008/layout/HalfCircleOrganizationChart"/>
-    <dgm:cxn modelId="{43D6C1BE-9218-4E62-BF39-F7FDC290F168}" type="presOf" srcId="{7D2867A1-32FB-4D77-B2E8-BA4582BB59DA}" destId="{33CCD15A-5378-4847-B793-FB4E5223FF74}" srcOrd="1" destOrd="0" presId="urn:microsoft.com/office/officeart/2008/layout/HalfCircleOrganizationChart"/>
-    <dgm:cxn modelId="{6A0F5CA7-24AD-4C4A-ACC1-576BAA2B8999}" type="presOf" srcId="{0FA7E7EC-FDA7-4F34-9A9B-8797EEE29902}" destId="{85DC1D6E-C454-459C-B05B-213193454E19}" srcOrd="0" destOrd="0" presId="urn:microsoft.com/office/officeart/2008/layout/HalfCircleOrganizationChart"/>
-    <dgm:cxn modelId="{D3EF84D5-4CEF-4565-8E91-031DDDB69822}" type="presOf" srcId="{D3319EF5-00CC-4CFE-86C6-404B4CC449A6}" destId="{35B35339-64C5-43DE-B6C7-0F4AAF98000E}" srcOrd="0" destOrd="0" presId="urn:microsoft.com/office/officeart/2008/layout/HalfCircleOrganizationChart"/>
-    <dgm:cxn modelId="{4C53BB31-2898-4C99-AB09-050248DED825}" type="presOf" srcId="{17C42FE6-601C-4AEC-8FFC-A567E868E7C4}" destId="{141E8057-B6DF-48D2-BF05-20A94FFA1F67}" srcOrd="0" destOrd="0" presId="urn:microsoft.com/office/officeart/2008/layout/HalfCircleOrganizationChart"/>
-    <dgm:cxn modelId="{0ED7DA6B-4F3F-4FE7-B8C4-7FB7EAAF53FC}" type="presOf" srcId="{F80B51C4-7EB5-4F95-AF4B-57200EAC05F0}" destId="{1EB37FF3-AEDD-480C-BCE8-7FE83A2F7525}" srcOrd="0" destOrd="0" presId="urn:microsoft.com/office/officeart/2008/layout/HalfCircleOrganizationChart"/>
-    <dgm:cxn modelId="{5CB28AF9-FA8E-42AD-829D-DE04941200B9}" type="presOf" srcId="{D4C70994-340E-46AD-AF6A-E04B234CC9D9}" destId="{08176423-7E5F-457B-8699-1CC67B0BB955}" srcOrd="0" destOrd="0" presId="urn:microsoft.com/office/officeart/2008/layout/HalfCircleOrganizationChart"/>
+    <dgm:cxn modelId="{4384F291-DAC5-4AC0-B6E0-3E5DE6CFA72A}" type="presOf" srcId="{9687D8B6-E36A-4BEA-9916-30C717C786F7}" destId="{516FE5EA-3AFC-4AFB-BF2C-803F90ECF76C}" srcOrd="1" destOrd="0" presId="urn:microsoft.com/office/officeart/2008/layout/HalfCircleOrganizationChart"/>
+    <dgm:cxn modelId="{2B9A7DA7-38F2-4153-9C74-4DF3912DFD8D}" type="presOf" srcId="{086E0A2F-3A0B-4658-9585-240EE4E25C12}" destId="{5F9CC23D-AB47-491D-AF65-09F48B461ED9}" srcOrd="1" destOrd="0" presId="urn:microsoft.com/office/officeart/2008/layout/HalfCircleOrganizationChart"/>
+    <dgm:cxn modelId="{F45E3F51-73C2-4085-95E8-3081863FEE60}" srcId="{7D2867A1-32FB-4D77-B2E8-BA4582BB59DA}" destId="{9687D8B6-E36A-4BEA-9916-30C717C786F7}" srcOrd="4" destOrd="0" parTransId="{9FCC467C-935C-4738-96A6-AF0EEC6D0336}" sibTransId="{C75AD104-05EA-4E87-94CB-69B497F46406}"/>
+    <dgm:cxn modelId="{1A15507B-1537-434A-9488-C760A6239D98}" srcId="{D3319EF5-00CC-4CFE-86C6-404B4CC449A6}" destId="{0FA7E7EC-FDA7-4F34-9A9B-8797EEE29902}" srcOrd="1" destOrd="0" parTransId="{F80B51C4-7EB5-4F95-AF4B-57200EAC05F0}" sibTransId="{A38B0CE9-5131-4D7D-B71E-FCD46664A9AE}"/>
+    <dgm:cxn modelId="{308593B6-D53E-4BF9-95CC-7B5579EEDEE2}" type="presOf" srcId="{17C42FE6-601C-4AEC-8FFC-A567E868E7C4}" destId="{141E8057-B6DF-48D2-BF05-20A94FFA1F67}" srcOrd="0" destOrd="0" presId="urn:microsoft.com/office/officeart/2008/layout/HalfCircleOrganizationChart"/>
     <dgm:cxn modelId="{4DB01D4A-08BB-40AD-AB51-73F17BDF346B}" srcId="{086E0A2F-3A0B-4658-9585-240EE4E25C12}" destId="{89495CC3-CF16-4852-8E68-81525E51F07C}" srcOrd="0" destOrd="0" parTransId="{C19886F3-DD17-4FAC-A07E-3D9608F3EE12}" sibTransId="{B58A4901-19A6-4B7C-94A5-CB2878D28BD1}"/>
-    <dgm:cxn modelId="{B2067359-4BC6-47FC-B217-CE0B31E8E22A}" srcId="{7D2867A1-32FB-4D77-B2E8-BA4582BB59DA}" destId="{6C53B66B-573D-4FCD-8CE3-75A18E8DF240}" srcOrd="2" destOrd="0" parTransId="{E433DF3B-0D6E-4C2B-BA7B-4879D398EF0F}" sibTransId="{ABC571F4-02E9-4EE9-8030-08E5D3B3CC54}"/>
-    <dgm:cxn modelId="{8B3FE89C-75EE-4ED2-966D-77083073B34E}" srcId="{D3319EF5-00CC-4CFE-86C6-404B4CC449A6}" destId="{342D23DF-61A3-429C-94EE-68F49D77A500}" srcOrd="0" destOrd="0" parTransId="{839FA230-2DBA-4B18-97C6-042D350F7827}" sibTransId="{52194F75-8E77-47C6-B3D7-FDACBBEAAF2D}"/>
-    <dgm:cxn modelId="{BB97CE6F-ECA3-4066-AAC8-C30467C23A47}" type="presOf" srcId="{088A30BB-625C-42BF-9649-4CE6DF63AC46}" destId="{B2B147E5-35CE-42D4-8188-77C6379FF5E1}" srcOrd="0" destOrd="0" presId="urn:microsoft.com/office/officeart/2008/layout/HalfCircleOrganizationChart"/>
-    <dgm:cxn modelId="{1A15507B-1537-434A-9488-C760A6239D98}" srcId="{D3319EF5-00CC-4CFE-86C6-404B4CC449A6}" destId="{0FA7E7EC-FDA7-4F34-9A9B-8797EEE29902}" srcOrd="1" destOrd="0" parTransId="{F80B51C4-7EB5-4F95-AF4B-57200EAC05F0}" sibTransId="{A38B0CE9-5131-4D7D-B71E-FCD46664A9AE}"/>
-    <dgm:cxn modelId="{F45E3F51-73C2-4085-95E8-3081863FEE60}" srcId="{7D2867A1-32FB-4D77-B2E8-BA4582BB59DA}" destId="{9687D8B6-E36A-4BEA-9916-30C717C786F7}" srcOrd="4" destOrd="0" parTransId="{9FCC467C-935C-4738-96A6-AF0EEC6D0336}" sibTransId="{C75AD104-05EA-4E87-94CB-69B497F46406}"/>
-    <dgm:cxn modelId="{FA3A8E80-225C-474A-BE33-BFD82DEB98B6}" type="presOf" srcId="{57B5C547-A4EA-4143-AB2B-9E76985DF836}" destId="{A6A00C5D-09EC-40A6-A690-9C7D6E04038F}" srcOrd="0" destOrd="0" presId="urn:microsoft.com/office/officeart/2008/layout/HalfCircleOrganizationChart"/>
-    <dgm:cxn modelId="{445C641F-473C-4B34-96E5-BBCD9C19A1CC}" type="presParOf" srcId="{3E76617A-5C47-4A7A-BC10-F5919F79CD5E}" destId="{6744E321-F902-45E0-831B-FA6E5E1AC74E}" srcOrd="0" destOrd="0" presId="urn:microsoft.com/office/officeart/2008/layout/HalfCircleOrganizationChart"/>
-    <dgm:cxn modelId="{272E716A-A050-42B6-ADE7-22BB6E7CA40E}" type="presParOf" srcId="{6744E321-F902-45E0-831B-FA6E5E1AC74E}" destId="{E2B710F4-0ECA-4523-B8A6-4B1A1DAA0670}" srcOrd="0" destOrd="0" presId="urn:microsoft.com/office/officeart/2008/layout/HalfCircleOrganizationChart"/>
-    <dgm:cxn modelId="{0436050A-FA05-4101-A8EB-DED1EE0D34C3}" type="presParOf" srcId="{E2B710F4-0ECA-4523-B8A6-4B1A1DAA0670}" destId="{28000E22-5B5E-4FE1-9B02-95EF13370C70}" srcOrd="0" destOrd="0" presId="urn:microsoft.com/office/officeart/2008/layout/HalfCircleOrganizationChart"/>
-    <dgm:cxn modelId="{2A06216B-8B1F-4DD7-B517-CD5829738FA8}" type="presParOf" srcId="{E2B710F4-0ECA-4523-B8A6-4B1A1DAA0670}" destId="{82714910-B0C6-4EC0-A093-5F9AF5324437}" srcOrd="1" destOrd="0" presId="urn:microsoft.com/office/officeart/2008/layout/HalfCircleOrganizationChart"/>
-    <dgm:cxn modelId="{B18CF76B-E581-42C1-B8D1-E96C7404AA23}" type="presParOf" srcId="{E2B710F4-0ECA-4523-B8A6-4B1A1DAA0670}" destId="{7C114818-1750-4E1E-B4F6-4039CCD7318B}" srcOrd="2" destOrd="0" presId="urn:microsoft.com/office/officeart/2008/layout/HalfCircleOrganizationChart"/>
-    <dgm:cxn modelId="{368AE656-B75C-4B2F-8218-CE9C48558117}" type="presParOf" srcId="{E2B710F4-0ECA-4523-B8A6-4B1A1DAA0670}" destId="{33CCD15A-5378-4847-B793-FB4E5223FF74}" srcOrd="3" destOrd="0" presId="urn:microsoft.com/office/officeart/2008/layout/HalfCircleOrganizationChart"/>
-    <dgm:cxn modelId="{98BB9C1D-35C3-4751-B653-9C8350E45309}" type="presParOf" srcId="{6744E321-F902-45E0-831B-FA6E5E1AC74E}" destId="{3EB5DF04-46FC-4C53-8BB5-5631280A88D2}" srcOrd="1" destOrd="0" presId="urn:microsoft.com/office/officeart/2008/layout/HalfCircleOrganizationChart"/>
-    <dgm:cxn modelId="{537FBD35-7C12-4A0A-8CD3-1F1FE9C37536}" type="presParOf" srcId="{3EB5DF04-46FC-4C53-8BB5-5631280A88D2}" destId="{145B48E0-FB2B-496F-82B4-FBA3B734ED7B}" srcOrd="0" destOrd="0" presId="urn:microsoft.com/office/officeart/2008/layout/HalfCircleOrganizationChart"/>
-    <dgm:cxn modelId="{794CDEF9-6062-4340-8AB7-C535B87BFE9C}" type="presParOf" srcId="{3EB5DF04-46FC-4C53-8BB5-5631280A88D2}" destId="{FCF0247E-B58B-4FFE-AAF9-143DFF7087EC}" srcOrd="1" destOrd="0" presId="urn:microsoft.com/office/officeart/2008/layout/HalfCircleOrganizationChart"/>
-    <dgm:cxn modelId="{4B986177-D6B9-4518-9755-58F587E26CF9}" type="presParOf" srcId="{FCF0247E-B58B-4FFE-AAF9-143DFF7087EC}" destId="{7AAF2F3B-073C-4466-825D-5CD717A6FE72}" srcOrd="0" destOrd="0" presId="urn:microsoft.com/office/officeart/2008/layout/HalfCircleOrganizationChart"/>
-    <dgm:cxn modelId="{47EF1D18-B05E-44FA-9B23-378A913F30CF}" type="presParOf" srcId="{7AAF2F3B-073C-4466-825D-5CD717A6FE72}" destId="{35B35339-64C5-43DE-B6C7-0F4AAF98000E}" srcOrd="0" destOrd="0" presId="urn:microsoft.com/office/officeart/2008/layout/HalfCircleOrganizationChart"/>
-    <dgm:cxn modelId="{00FBB5EA-BE25-4B66-A427-886DB8D761FF}" type="presParOf" srcId="{7AAF2F3B-073C-4466-825D-5CD717A6FE72}" destId="{0F33A655-3548-4652-A4E7-F421E90E8DFE}" srcOrd="1" destOrd="0" presId="urn:microsoft.com/office/officeart/2008/layout/HalfCircleOrganizationChart"/>
-    <dgm:cxn modelId="{51DF7623-1DA7-4379-97A4-98A9483ECB3E}" type="presParOf" srcId="{7AAF2F3B-073C-4466-825D-5CD717A6FE72}" destId="{B18046B6-D2AF-4034-8210-08B920A2C6EF}" srcOrd="2" destOrd="0" presId="urn:microsoft.com/office/officeart/2008/layout/HalfCircleOrganizationChart"/>
-    <dgm:cxn modelId="{A4B8F582-E589-47B7-919F-F97F82D97B4D}" type="presParOf" srcId="{7AAF2F3B-073C-4466-825D-5CD717A6FE72}" destId="{985DCA28-19C1-4306-852B-1C51DAD01574}" srcOrd="3" destOrd="0" presId="urn:microsoft.com/office/officeart/2008/layout/HalfCircleOrganizationChart"/>
-    <dgm:cxn modelId="{598D8342-4139-4618-B6BC-90268492D330}" type="presParOf" srcId="{FCF0247E-B58B-4FFE-AAF9-143DFF7087EC}" destId="{7B4FE5DC-0A86-41EC-9A64-1040F07AA1A8}" srcOrd="1" destOrd="0" presId="urn:microsoft.com/office/officeart/2008/layout/HalfCircleOrganizationChart"/>
-    <dgm:cxn modelId="{D843CB65-52F7-457E-B3AF-B4D3EBF442D5}" type="presParOf" srcId="{7B4FE5DC-0A86-41EC-9A64-1040F07AA1A8}" destId="{0C72CD5B-0C95-4BF7-A495-74AC1D80D2E9}" srcOrd="0" destOrd="0" presId="urn:microsoft.com/office/officeart/2008/layout/HalfCircleOrganizationChart"/>
-    <dgm:cxn modelId="{8A5AA744-2A90-4797-96F1-9D6B8F7084BE}" type="presParOf" srcId="{7B4FE5DC-0A86-41EC-9A64-1040F07AA1A8}" destId="{B8980931-B589-4725-83B1-EF3CC722FF19}" srcOrd="1" destOrd="0" presId="urn:microsoft.com/office/officeart/2008/layout/HalfCircleOrganizationChart"/>
-    <dgm:cxn modelId="{F628340F-EA3C-410D-B45C-739A385B6572}" type="presParOf" srcId="{B8980931-B589-4725-83B1-EF3CC722FF19}" destId="{ADF1388D-6992-4BF4-89E5-6EABE2C5AD4F}" srcOrd="0" destOrd="0" presId="urn:microsoft.com/office/officeart/2008/layout/HalfCircleOrganizationChart"/>
-    <dgm:cxn modelId="{114FBC9B-FB94-4440-B49F-38146722CE02}" type="presParOf" srcId="{ADF1388D-6992-4BF4-89E5-6EABE2C5AD4F}" destId="{60316681-9560-462F-B0D9-672800EB05D3}" srcOrd="0" destOrd="0" presId="urn:microsoft.com/office/officeart/2008/layout/HalfCircleOrganizationChart"/>
-    <dgm:cxn modelId="{C06D7BD4-8A36-4D46-A782-AD4D66BACEB2}" type="presParOf" srcId="{ADF1388D-6992-4BF4-89E5-6EABE2C5AD4F}" destId="{4D9A893A-48A7-4859-AD7C-BCFDC2CC7401}" srcOrd="1" destOrd="0" presId="urn:microsoft.com/office/officeart/2008/layout/HalfCircleOrganizationChart"/>
-    <dgm:cxn modelId="{D0325159-00E3-4269-8F90-889034DBAE03}" type="presParOf" srcId="{ADF1388D-6992-4BF4-89E5-6EABE2C5AD4F}" destId="{EA8A4D95-2892-408E-9429-F90360070BE9}" srcOrd="2" destOrd="0" presId="urn:microsoft.com/office/officeart/2008/layout/HalfCircleOrganizationChart"/>
-    <dgm:cxn modelId="{3B3ABA9E-3E25-40D2-9F1F-00D0FCBE2BB2}" type="presParOf" srcId="{ADF1388D-6992-4BF4-89E5-6EABE2C5AD4F}" destId="{098B6F59-5F7B-4FE7-B174-FB748E062E0C}" srcOrd="3" destOrd="0" presId="urn:microsoft.com/office/officeart/2008/layout/HalfCircleOrganizationChart"/>
-    <dgm:cxn modelId="{B1AC6846-C3C9-45AA-9663-2468551E665D}" type="presParOf" srcId="{B8980931-B589-4725-83B1-EF3CC722FF19}" destId="{0EDAEBA4-3CA2-4AC8-BBAD-9A3F030E5AAA}" srcOrd="1" destOrd="0" presId="urn:microsoft.com/office/officeart/2008/layout/HalfCircleOrganizationChart"/>
-    <dgm:cxn modelId="{46720D5F-40F0-4B6A-B069-3905DBF77F24}" type="presParOf" srcId="{B8980931-B589-4725-83B1-EF3CC722FF19}" destId="{691CE28C-7550-457E-845D-5771B12CF81B}" srcOrd="2" destOrd="0" presId="urn:microsoft.com/office/officeart/2008/layout/HalfCircleOrganizationChart"/>
-    <dgm:cxn modelId="{1E377D34-63DB-4DD7-A870-1162A4FF77F7}" type="presParOf" srcId="{7B4FE5DC-0A86-41EC-9A64-1040F07AA1A8}" destId="{1EB37FF3-AEDD-480C-BCE8-7FE83A2F7525}" srcOrd="2" destOrd="0" presId="urn:microsoft.com/office/officeart/2008/layout/HalfCircleOrganizationChart"/>
-    <dgm:cxn modelId="{4FA5E76A-6F07-461C-94A7-9A4FC7C393F9}" type="presParOf" srcId="{7B4FE5DC-0A86-41EC-9A64-1040F07AA1A8}" destId="{0826CA07-78C4-4B22-9D39-14A1F6BD466E}" srcOrd="3" destOrd="0" presId="urn:microsoft.com/office/officeart/2008/layout/HalfCircleOrganizationChart"/>
-    <dgm:cxn modelId="{A33C5282-002E-4CFE-89CF-C1CF102A4C42}" type="presParOf" srcId="{0826CA07-78C4-4B22-9D39-14A1F6BD466E}" destId="{F6F0A1DA-747B-488D-84D2-E567268F3C2D}" srcOrd="0" destOrd="0" presId="urn:microsoft.com/office/officeart/2008/layout/HalfCircleOrganizationChart"/>
-    <dgm:cxn modelId="{6C777519-224D-4CDC-944F-28009EC539BD}" type="presParOf" srcId="{F6F0A1DA-747B-488D-84D2-E567268F3C2D}" destId="{85DC1D6E-C454-459C-B05B-213193454E19}" srcOrd="0" destOrd="0" presId="urn:microsoft.com/office/officeart/2008/layout/HalfCircleOrganizationChart"/>
-    <dgm:cxn modelId="{024020A3-2FDB-4B84-8318-4F64DA895F5C}" type="presParOf" srcId="{F6F0A1DA-747B-488D-84D2-E567268F3C2D}" destId="{1BF0ADEF-C327-4909-9029-7E665E7C005A}" srcOrd="1" destOrd="0" presId="urn:microsoft.com/office/officeart/2008/layout/HalfCircleOrganizationChart"/>
-    <dgm:cxn modelId="{BFC546AB-C933-4E5E-A398-2507F4A9FA9A}" type="presParOf" srcId="{F6F0A1DA-747B-488D-84D2-E567268F3C2D}" destId="{FF7DEE07-C035-4B31-B7BD-60821E10D7BA}" srcOrd="2" destOrd="0" presId="urn:microsoft.com/office/officeart/2008/layout/HalfCircleOrganizationChart"/>
-    <dgm:cxn modelId="{2CBD2043-ED17-487D-BDEB-680D633875D7}" type="presParOf" srcId="{F6F0A1DA-747B-488D-84D2-E567268F3C2D}" destId="{3C777D0E-4EF5-4E5C-9A5D-9F2C339F5B0C}" srcOrd="3" destOrd="0" presId="urn:microsoft.com/office/officeart/2008/layout/HalfCircleOrganizationChart"/>
-    <dgm:cxn modelId="{5394F005-DC80-4189-9B2B-58D0EA8F13F0}" type="presParOf" srcId="{0826CA07-78C4-4B22-9D39-14A1F6BD466E}" destId="{3C1C3BE3-2C07-426C-ACE0-39262965628B}" srcOrd="1" destOrd="0" presId="urn:microsoft.com/office/officeart/2008/layout/HalfCircleOrganizationChart"/>
-    <dgm:cxn modelId="{9F9C1B55-9E12-48AB-AF92-5A907C598F93}" type="presParOf" srcId="{0826CA07-78C4-4B22-9D39-14A1F6BD466E}" destId="{1404075D-9193-4A38-88F4-F252030CA514}" srcOrd="2" destOrd="0" presId="urn:microsoft.com/office/officeart/2008/layout/HalfCircleOrganizationChart"/>
-    <dgm:cxn modelId="{D9F8EA8A-C39C-4ADE-B3B7-D5E526A9BD38}" type="presParOf" srcId="{7B4FE5DC-0A86-41EC-9A64-1040F07AA1A8}" destId="{3E9A928C-D8E0-482C-92C4-A32F783EAA90}" srcOrd="4" destOrd="0" presId="urn:microsoft.com/office/officeart/2008/layout/HalfCircleOrganizationChart"/>
-    <dgm:cxn modelId="{C63AAC22-2172-418D-8502-1274C3FD6E73}" type="presParOf" srcId="{7B4FE5DC-0A86-41EC-9A64-1040F07AA1A8}" destId="{74454353-8D27-4404-BA87-ACE0E99B0854}" srcOrd="5" destOrd="0" presId="urn:microsoft.com/office/officeart/2008/layout/HalfCircleOrganizationChart"/>
-    <dgm:cxn modelId="{9091C1F6-2673-4937-814D-14529009B808}" type="presParOf" srcId="{74454353-8D27-4404-BA87-ACE0E99B0854}" destId="{D978BAEF-E097-4D03-AFD5-E0C6BC086A4A}" srcOrd="0" destOrd="0" presId="urn:microsoft.com/office/officeart/2008/layout/HalfCircleOrganizationChart"/>
-    <dgm:cxn modelId="{62CB1CF4-6B0B-42A7-AC68-D23C6A998A1A}" type="presParOf" srcId="{D978BAEF-E097-4D03-AFD5-E0C6BC086A4A}" destId="{27FF1700-208E-49EE-9F3E-41CB5B146B5A}" srcOrd="0" destOrd="0" presId="urn:microsoft.com/office/officeart/2008/layout/HalfCircleOrganizationChart"/>
-    <dgm:cxn modelId="{72F675CC-9E2D-4E44-AA8C-619FA818E4F8}" type="presParOf" srcId="{D978BAEF-E097-4D03-AFD5-E0C6BC086A4A}" destId="{6D0B3540-1B8E-463B-B4A9-BF9431427101}" srcOrd="1" destOrd="0" presId="urn:microsoft.com/office/officeart/2008/layout/HalfCircleOrganizationChart"/>
-    <dgm:cxn modelId="{6902530F-3104-4DF0-B759-C896F19C1983}" type="presParOf" srcId="{D978BAEF-E097-4D03-AFD5-E0C6BC086A4A}" destId="{BD1210F4-7A4D-439E-A389-5CF27B5FA534}" srcOrd="2" destOrd="0" presId="urn:microsoft.com/office/officeart/2008/layout/HalfCircleOrganizationChart"/>
-    <dgm:cxn modelId="{B80B86BC-BE82-411C-9A56-02A4308D9BB9}" type="presParOf" srcId="{D978BAEF-E097-4D03-AFD5-E0C6BC086A4A}" destId="{DCC8F8C7-B869-4F43-AB5A-B741221979AB}" srcOrd="3" destOrd="0" presId="urn:microsoft.com/office/officeart/2008/layout/HalfCircleOrganizationChart"/>
-    <dgm:cxn modelId="{205A2F28-04C0-41F4-A5E6-3150B2CB7B0D}" type="presParOf" srcId="{74454353-8D27-4404-BA87-ACE0E99B0854}" destId="{1067F1C6-5870-4C5F-8ED3-FC0DE1F905E1}" srcOrd="1" destOrd="0" presId="urn:microsoft.com/office/officeart/2008/layout/HalfCircleOrganizationChart"/>
-    <dgm:cxn modelId="{4A487B2A-D47D-47AA-9723-D626E8A33FF2}" type="presParOf" srcId="{74454353-8D27-4404-BA87-ACE0E99B0854}" destId="{D5494930-5CAF-4F0A-8C60-DC789E4E9FD9}" srcOrd="2" destOrd="0" presId="urn:microsoft.com/office/officeart/2008/layout/HalfCircleOrganizationChart"/>
-    <dgm:cxn modelId="{5489D180-F9C2-4FB1-A740-1AEA3BE37925}" type="presParOf" srcId="{FCF0247E-B58B-4FFE-AAF9-143DFF7087EC}" destId="{6247A547-AE43-4A7A-B330-4B0D827620D4}" srcOrd="2" destOrd="0" presId="urn:microsoft.com/office/officeart/2008/layout/HalfCircleOrganizationChart"/>
-    <dgm:cxn modelId="{7FC56F19-6D70-4769-80BA-CD77E19E88A0}" type="presParOf" srcId="{3EB5DF04-46FC-4C53-8BB5-5631280A88D2}" destId="{7F8CC1F8-0C6E-4913-9E0D-E59C7A0E4651}" srcOrd="2" destOrd="0" presId="urn:microsoft.com/office/officeart/2008/layout/HalfCircleOrganizationChart"/>
-    <dgm:cxn modelId="{6B713DE6-D364-4338-824B-8B40EBECA915}" type="presParOf" srcId="{3EB5DF04-46FC-4C53-8BB5-5631280A88D2}" destId="{5620CFFC-7615-488E-87A9-F4813C18ED66}" srcOrd="3" destOrd="0" presId="urn:microsoft.com/office/officeart/2008/layout/HalfCircleOrganizationChart"/>
-    <dgm:cxn modelId="{A8398D9D-2768-42D2-8090-D60B8F8FB6FB}" type="presParOf" srcId="{5620CFFC-7615-488E-87A9-F4813C18ED66}" destId="{6BBAAAA5-9443-48F0-BCD0-67FA2428A89D}" srcOrd="0" destOrd="0" presId="urn:microsoft.com/office/officeart/2008/layout/HalfCircleOrganizationChart"/>
-    <dgm:cxn modelId="{083A6B9A-ED1C-4D9F-BEF4-235B5487AF09}" type="presParOf" srcId="{6BBAAAA5-9443-48F0-BCD0-67FA2428A89D}" destId="{B2B147E5-35CE-42D4-8188-77C6379FF5E1}" srcOrd="0" destOrd="0" presId="urn:microsoft.com/office/officeart/2008/layout/HalfCircleOrganizationChart"/>
-    <dgm:cxn modelId="{69E03335-5145-4A68-90C0-5CC281D6C897}" type="presParOf" srcId="{6BBAAAA5-9443-48F0-BCD0-67FA2428A89D}" destId="{8E209C37-54B4-4D5E-BC3A-A1020171DD51}" srcOrd="1" destOrd="0" presId="urn:microsoft.com/office/officeart/2008/layout/HalfCircleOrganizationChart"/>
-    <dgm:cxn modelId="{089B5B48-A3C5-4006-9EE9-04A48F397F98}" type="presParOf" srcId="{6BBAAAA5-9443-48F0-BCD0-67FA2428A89D}" destId="{7C15AC52-30F4-4E6A-BEF1-393E8EA5B130}" srcOrd="2" destOrd="0" presId="urn:microsoft.com/office/officeart/2008/layout/HalfCircleOrganizationChart"/>
-    <dgm:cxn modelId="{7D382E6F-DEBF-4060-9411-B3147BC7983B}" type="presParOf" srcId="{6BBAAAA5-9443-48F0-BCD0-67FA2428A89D}" destId="{50B7E5F8-4591-43F7-A072-1BC612354C94}" srcOrd="3" destOrd="0" presId="urn:microsoft.com/office/officeart/2008/layout/HalfCircleOrganizationChart"/>
-    <dgm:cxn modelId="{F365A4FC-83D4-4447-9610-64D2E66BACA9}" type="presParOf" srcId="{5620CFFC-7615-488E-87A9-F4813C18ED66}" destId="{EE8E810B-476F-4A47-BEC7-74D7937C3801}" srcOrd="1" destOrd="0" presId="urn:microsoft.com/office/officeart/2008/layout/HalfCircleOrganizationChart"/>
-    <dgm:cxn modelId="{C542CC8D-A4AC-4CF7-93DD-5940CE7CF3AA}" type="presParOf" srcId="{5620CFFC-7615-488E-87A9-F4813C18ED66}" destId="{97F74578-8A6B-4861-AFE6-90CB19B2829F}" srcOrd="2" destOrd="0" presId="urn:microsoft.com/office/officeart/2008/layout/HalfCircleOrganizationChart"/>
-    <dgm:cxn modelId="{B8505DFE-B6A0-4DC3-A1E4-5FC58F8627C8}" type="presParOf" srcId="{3EB5DF04-46FC-4C53-8BB5-5631280A88D2}" destId="{C2CF70CC-F355-4447-8438-B54E35D06928}" srcOrd="4" destOrd="0" presId="urn:microsoft.com/office/officeart/2008/layout/HalfCircleOrganizationChart"/>
-    <dgm:cxn modelId="{08C43F71-218C-4B3B-9903-09506BFB7304}" type="presParOf" srcId="{3EB5DF04-46FC-4C53-8BB5-5631280A88D2}" destId="{D1807F40-9605-4471-A9D1-1537DFC9D5DB}" srcOrd="5" destOrd="0" presId="urn:microsoft.com/office/officeart/2008/layout/HalfCircleOrganizationChart"/>
-    <dgm:cxn modelId="{75D17408-F940-4F3D-ACE8-47588367890D}" type="presParOf" srcId="{D1807F40-9605-4471-A9D1-1537DFC9D5DB}" destId="{FFF0265B-6B2F-4B61-A44B-1BF7D775F70E}" srcOrd="0" destOrd="0" presId="urn:microsoft.com/office/officeart/2008/layout/HalfCircleOrganizationChart"/>
-    <dgm:cxn modelId="{99C6A07B-9A3D-40F6-A888-2FDF96EBF6F9}" type="presParOf" srcId="{FFF0265B-6B2F-4B61-A44B-1BF7D775F70E}" destId="{649C27F6-7086-422A-AF73-D9E86997012C}" srcOrd="0" destOrd="0" presId="urn:microsoft.com/office/officeart/2008/layout/HalfCircleOrganizationChart"/>
-    <dgm:cxn modelId="{7537CD21-E04D-4B27-9024-9D1081372E50}" type="presParOf" srcId="{FFF0265B-6B2F-4B61-A44B-1BF7D775F70E}" destId="{4C47F970-85BE-4304-81FB-B518CF06FCFB}" srcOrd="1" destOrd="0" presId="urn:microsoft.com/office/officeart/2008/layout/HalfCircleOrganizationChart"/>
-    <dgm:cxn modelId="{73002F83-A183-4A70-8091-56FA462EF1AF}" type="presParOf" srcId="{FFF0265B-6B2F-4B61-A44B-1BF7D775F70E}" destId="{776760D0-5145-4355-869F-0EC877364C9B}" srcOrd="2" destOrd="0" presId="urn:microsoft.com/office/officeart/2008/layout/HalfCircleOrganizationChart"/>
-    <dgm:cxn modelId="{533C799F-B005-4436-B91E-09D8B23D8EE5}" type="presParOf" srcId="{FFF0265B-6B2F-4B61-A44B-1BF7D775F70E}" destId="{292CAEED-69E8-4438-AE74-6E836337D67D}" srcOrd="3" destOrd="0" presId="urn:microsoft.com/office/officeart/2008/layout/HalfCircleOrganizationChart"/>
-    <dgm:cxn modelId="{F8166DC5-F2E1-4F87-B071-917E467C3BD0}" type="presParOf" srcId="{D1807F40-9605-4471-A9D1-1537DFC9D5DB}" destId="{600D8893-0FE5-4023-B567-AE65E75D40B2}" srcOrd="1" destOrd="0" presId="urn:microsoft.com/office/officeart/2008/layout/HalfCircleOrganizationChart"/>
-    <dgm:cxn modelId="{22F0100E-7B97-4914-8157-BCA0956DC8F3}" type="presParOf" srcId="{D1807F40-9605-4471-A9D1-1537DFC9D5DB}" destId="{C53AD5BD-508E-4F36-BBA9-14E8000305D4}" srcOrd="2" destOrd="0" presId="urn:microsoft.com/office/officeart/2008/layout/HalfCircleOrganizationChart"/>
-    <dgm:cxn modelId="{D3C96876-C947-4B72-BDD2-78CDA8125DA6}" type="presParOf" srcId="{3EB5DF04-46FC-4C53-8BB5-5631280A88D2}" destId="{5548303E-26C0-4FF2-8B71-618168A3E035}" srcOrd="6" destOrd="0" presId="urn:microsoft.com/office/officeart/2008/layout/HalfCircleOrganizationChart"/>
-    <dgm:cxn modelId="{B8D24AAE-6F7D-4F65-871C-5C81BA1E0E96}" type="presParOf" srcId="{3EB5DF04-46FC-4C53-8BB5-5631280A88D2}" destId="{5D182E21-642D-4DAD-9327-047B02FD9EFB}" srcOrd="7" destOrd="0" presId="urn:microsoft.com/office/officeart/2008/layout/HalfCircleOrganizationChart"/>
-    <dgm:cxn modelId="{B1BB272F-03E1-4144-BB37-91F66D214BF6}" type="presParOf" srcId="{5D182E21-642D-4DAD-9327-047B02FD9EFB}" destId="{AE7F3E1C-9710-4438-9991-D13D1EFF5E82}" srcOrd="0" destOrd="0" presId="urn:microsoft.com/office/officeart/2008/layout/HalfCircleOrganizationChart"/>
-    <dgm:cxn modelId="{24F6CDF0-ED1E-4E70-85DB-DF1E2606B558}" type="presParOf" srcId="{AE7F3E1C-9710-4438-9991-D13D1EFF5E82}" destId="{BE41DEE0-50A5-44A6-A5E0-D20BD7BE4A16}" srcOrd="0" destOrd="0" presId="urn:microsoft.com/office/officeart/2008/layout/HalfCircleOrganizationChart"/>
-    <dgm:cxn modelId="{FE3351A2-B033-4007-A1F7-E677E07792E2}" type="presParOf" srcId="{AE7F3E1C-9710-4438-9991-D13D1EFF5E82}" destId="{6AFFFF8E-5267-4000-98B0-FCC2CD213254}" srcOrd="1" destOrd="0" presId="urn:microsoft.com/office/officeart/2008/layout/HalfCircleOrganizationChart"/>
-    <dgm:cxn modelId="{A822FC80-1EC4-40E3-BDA4-BA2A0306DA80}" type="presParOf" srcId="{AE7F3E1C-9710-4438-9991-D13D1EFF5E82}" destId="{30DCA08D-A118-4691-A284-8FEC63D8732B}" srcOrd="2" destOrd="0" presId="urn:microsoft.com/office/officeart/2008/layout/HalfCircleOrganizationChart"/>
-    <dgm:cxn modelId="{05A367A8-B632-48C8-A77C-B6AC89E3EA19}" type="presParOf" srcId="{AE7F3E1C-9710-4438-9991-D13D1EFF5E82}" destId="{5F9CC23D-AB47-491D-AF65-09F48B461ED9}" srcOrd="3" destOrd="0" presId="urn:microsoft.com/office/officeart/2008/layout/HalfCircleOrganizationChart"/>
-    <dgm:cxn modelId="{E62315EE-0558-49B0-8DCF-E033A75AF8A2}" type="presParOf" srcId="{5D182E21-642D-4DAD-9327-047B02FD9EFB}" destId="{72B322D3-6308-496A-A1B2-493E3F0435D1}" srcOrd="1" destOrd="0" presId="urn:microsoft.com/office/officeart/2008/layout/HalfCircleOrganizationChart"/>
-    <dgm:cxn modelId="{E358833C-214A-4172-B3A3-3B385D49CE77}" type="presParOf" srcId="{72B322D3-6308-496A-A1B2-493E3F0435D1}" destId="{5CC47E45-65E5-48A1-BF9E-C704825D1C62}" srcOrd="0" destOrd="0" presId="urn:microsoft.com/office/officeart/2008/layout/HalfCircleOrganizationChart"/>
-    <dgm:cxn modelId="{3425C6CE-852B-47FD-AE87-EDEF12491491}" type="presParOf" srcId="{72B322D3-6308-496A-A1B2-493E3F0435D1}" destId="{47C6B583-C7CF-4164-80E2-CBBC7EB26621}" srcOrd="1" destOrd="0" presId="urn:microsoft.com/office/officeart/2008/layout/HalfCircleOrganizationChart"/>
-    <dgm:cxn modelId="{C5DD955D-3299-48C7-8019-561FCC5D0341}" type="presParOf" srcId="{47C6B583-C7CF-4164-80E2-CBBC7EB26621}" destId="{C5B783D5-9B34-4AA3-8D46-B782157AA19F}" srcOrd="0" destOrd="0" presId="urn:microsoft.com/office/officeart/2008/layout/HalfCircleOrganizationChart"/>
-    <dgm:cxn modelId="{693EABCD-683E-46DE-98D5-41DE9E606E5F}" type="presParOf" srcId="{C5B783D5-9B34-4AA3-8D46-B782157AA19F}" destId="{DF94210D-BA1A-458A-90C2-0646C3479D9D}" srcOrd="0" destOrd="0" presId="urn:microsoft.com/office/officeart/2008/layout/HalfCircleOrganizationChart"/>
-    <dgm:cxn modelId="{CD8E1626-F7B8-4389-BFE1-8AF745C405B0}" type="presParOf" srcId="{C5B783D5-9B34-4AA3-8D46-B782157AA19F}" destId="{E7DE10CC-8A13-485A-B5FD-3090930221DA}" srcOrd="1" destOrd="0" presId="urn:microsoft.com/office/officeart/2008/layout/HalfCircleOrganizationChart"/>
-    <dgm:cxn modelId="{0D7ACC7C-F91E-46AF-A34C-2EC734E56BF5}" type="presParOf" srcId="{C5B783D5-9B34-4AA3-8D46-B782157AA19F}" destId="{00CAE961-6BA1-4CE1-9E19-D9FFB98C5E22}" srcOrd="2" destOrd="0" presId="urn:microsoft.com/office/officeart/2008/layout/HalfCircleOrganizationChart"/>
-    <dgm:cxn modelId="{2055E3C5-AC3F-4ACA-942B-1E0BB97113D9}" type="presParOf" srcId="{C5B783D5-9B34-4AA3-8D46-B782157AA19F}" destId="{81F343E3-8DF3-4B23-B4BC-F94A43E58BB8}" srcOrd="3" destOrd="0" presId="urn:microsoft.com/office/officeart/2008/layout/HalfCircleOrganizationChart"/>
-    <dgm:cxn modelId="{05DF5FB1-2D20-4CEB-904B-283B337D1C75}" type="presParOf" srcId="{47C6B583-C7CF-4164-80E2-CBBC7EB26621}" destId="{A278F0F7-9305-4F9B-B1D7-29D1E51A4D2D}" srcOrd="1" destOrd="0" presId="urn:microsoft.com/office/officeart/2008/layout/HalfCircleOrganizationChart"/>
-    <dgm:cxn modelId="{90FB70B0-7634-445E-A1DE-F96193CF8F45}" type="presParOf" srcId="{47C6B583-C7CF-4164-80E2-CBBC7EB26621}" destId="{E7B3EB62-BCD9-4CD6-83FD-5F8925816341}" srcOrd="2" destOrd="0" presId="urn:microsoft.com/office/officeart/2008/layout/HalfCircleOrganizationChart"/>
-    <dgm:cxn modelId="{442840B4-4217-4939-812F-CE17210EBFD6}" type="presParOf" srcId="{72B322D3-6308-496A-A1B2-493E3F0435D1}" destId="{A6A00C5D-09EC-40A6-A690-9C7D6E04038F}" srcOrd="2" destOrd="0" presId="urn:microsoft.com/office/officeart/2008/layout/HalfCircleOrganizationChart"/>
-    <dgm:cxn modelId="{8E64A4BC-8BB8-422A-97BC-0D3DC8AC0BC3}" type="presParOf" srcId="{72B322D3-6308-496A-A1B2-493E3F0435D1}" destId="{7A568141-F9DA-473F-97A4-051621F9D13B}" srcOrd="3" destOrd="0" presId="urn:microsoft.com/office/officeart/2008/layout/HalfCircleOrganizationChart"/>
-    <dgm:cxn modelId="{C1712020-C64A-4CD0-98AB-83199626BCCF}" type="presParOf" srcId="{7A568141-F9DA-473F-97A4-051621F9D13B}" destId="{C2CC61F7-6FF3-48AF-A45A-3F5103333989}" srcOrd="0" destOrd="0" presId="urn:microsoft.com/office/officeart/2008/layout/HalfCircleOrganizationChart"/>
-    <dgm:cxn modelId="{47CD90DB-87C2-4908-B28E-91ADDCBF3E84}" type="presParOf" srcId="{C2CC61F7-6FF3-48AF-A45A-3F5103333989}" destId="{E367287C-3113-4FBD-AF8C-EDB89D206143}" srcOrd="0" destOrd="0" presId="urn:microsoft.com/office/officeart/2008/layout/HalfCircleOrganizationChart"/>
-    <dgm:cxn modelId="{EA27D832-BDB3-48EA-8734-2634EAC3C54D}" type="presParOf" srcId="{C2CC61F7-6FF3-48AF-A45A-3F5103333989}" destId="{E35102AB-6A8F-499F-80F8-36D8C65FA50B}" srcOrd="1" destOrd="0" presId="urn:microsoft.com/office/officeart/2008/layout/HalfCircleOrganizationChart"/>
-    <dgm:cxn modelId="{8E55299D-81A4-42E3-B08F-2D5660FB0EFB}" type="presParOf" srcId="{C2CC61F7-6FF3-48AF-A45A-3F5103333989}" destId="{1ACDAC85-3026-4378-866A-982D1B0F7C0D}" srcOrd="2" destOrd="0" presId="urn:microsoft.com/office/officeart/2008/layout/HalfCircleOrganizationChart"/>
-    <dgm:cxn modelId="{543FFE07-2D0B-4A8D-95FC-13A8CDD6CCEE}" type="presParOf" srcId="{C2CC61F7-6FF3-48AF-A45A-3F5103333989}" destId="{AFB15CC6-E1FB-4818-A279-91C4D62A171C}" srcOrd="3" destOrd="0" presId="urn:microsoft.com/office/officeart/2008/layout/HalfCircleOrganizationChart"/>
-    <dgm:cxn modelId="{0EFDA6F9-938D-40DF-9935-68FBCB16B6E0}" type="presParOf" srcId="{7A568141-F9DA-473F-97A4-051621F9D13B}" destId="{ACCC85C1-12F7-4A45-A7BD-E8A44E441ADF}" srcOrd="1" destOrd="0" presId="urn:microsoft.com/office/officeart/2008/layout/HalfCircleOrganizationChart"/>
-    <dgm:cxn modelId="{9249A8A3-1C11-4C07-9C03-D69616C733DF}" type="presParOf" srcId="{7A568141-F9DA-473F-97A4-051621F9D13B}" destId="{0E6C52B5-CFB3-4E0F-AF9C-F40C49F6F057}" srcOrd="2" destOrd="0" presId="urn:microsoft.com/office/officeart/2008/layout/HalfCircleOrganizationChart"/>
-    <dgm:cxn modelId="{CCADD49D-8088-40A7-8697-BDC75645A0DA}" type="presParOf" srcId="{72B322D3-6308-496A-A1B2-493E3F0435D1}" destId="{927618DD-3158-4D77-8C1E-87FEF9BBBEDE}" srcOrd="4" destOrd="0" presId="urn:microsoft.com/office/officeart/2008/layout/HalfCircleOrganizationChart"/>
-    <dgm:cxn modelId="{FEDF57AD-125E-4783-97F8-87EE7719F58B}" type="presParOf" srcId="{72B322D3-6308-496A-A1B2-493E3F0435D1}" destId="{5DF6E8E0-38B8-481D-96DD-AD5E9B0B25E7}" srcOrd="5" destOrd="0" presId="urn:microsoft.com/office/officeart/2008/layout/HalfCircleOrganizationChart"/>
-    <dgm:cxn modelId="{DC2E708B-9A95-428D-A3E3-F10781785133}" type="presParOf" srcId="{5DF6E8E0-38B8-481D-96DD-AD5E9B0B25E7}" destId="{0EFEC158-99F8-44FD-8EAD-73B05CB36408}" srcOrd="0" destOrd="0" presId="urn:microsoft.com/office/officeart/2008/layout/HalfCircleOrganizationChart"/>
-    <dgm:cxn modelId="{06D25800-9EC4-4E04-887D-70A586568C90}" type="presParOf" srcId="{0EFEC158-99F8-44FD-8EAD-73B05CB36408}" destId="{A40699FE-9E91-4D3F-A3EF-EA777BC934FF}" srcOrd="0" destOrd="0" presId="urn:microsoft.com/office/officeart/2008/layout/HalfCircleOrganizationChart"/>
-    <dgm:cxn modelId="{63B54528-3161-4DCE-B574-31447FC3D899}" type="presParOf" srcId="{0EFEC158-99F8-44FD-8EAD-73B05CB36408}" destId="{60FC226B-FF31-4536-A540-8BE5967A4ADB}" srcOrd="1" destOrd="0" presId="urn:microsoft.com/office/officeart/2008/layout/HalfCircleOrganizationChart"/>
-    <dgm:cxn modelId="{95DABD8B-0110-4F8E-AA4D-99A35C9F9479}" type="presParOf" srcId="{0EFEC158-99F8-44FD-8EAD-73B05CB36408}" destId="{18EC2474-F633-452E-BED9-F8088A0D828D}" srcOrd="2" destOrd="0" presId="urn:microsoft.com/office/officeart/2008/layout/HalfCircleOrganizationChart"/>
-    <dgm:cxn modelId="{90292E64-70B9-4C8D-8CA0-AD11061CF944}" type="presParOf" srcId="{0EFEC158-99F8-44FD-8EAD-73B05CB36408}" destId="{99E9385A-75F3-41CD-BD14-78D0EA5C786F}" srcOrd="3" destOrd="0" presId="urn:microsoft.com/office/officeart/2008/layout/HalfCircleOrganizationChart"/>
-    <dgm:cxn modelId="{B220D1CF-AEF1-4355-9893-8AA6EE1D44CC}" type="presParOf" srcId="{5DF6E8E0-38B8-481D-96DD-AD5E9B0B25E7}" destId="{2E05505F-1741-423F-8D53-E5F7F5209EE2}" srcOrd="1" destOrd="0" presId="urn:microsoft.com/office/officeart/2008/layout/HalfCircleOrganizationChart"/>
-    <dgm:cxn modelId="{D4AEA023-7CB3-427D-B569-D98A186C7C0B}" type="presParOf" srcId="{5DF6E8E0-38B8-481D-96DD-AD5E9B0B25E7}" destId="{E6A1E165-331D-4A6C-91AF-BC7ADC79349A}" srcOrd="2" destOrd="0" presId="urn:microsoft.com/office/officeart/2008/layout/HalfCircleOrganizationChart"/>
-    <dgm:cxn modelId="{4291FBDF-2F77-4B96-AF0F-2EE75749433D}" type="presParOf" srcId="{72B322D3-6308-496A-A1B2-493E3F0435D1}" destId="{141E8057-B6DF-48D2-BF05-20A94FFA1F67}" srcOrd="6" destOrd="0" presId="urn:microsoft.com/office/officeart/2008/layout/HalfCircleOrganizationChart"/>
-    <dgm:cxn modelId="{23F87AE2-4B86-44D8-BD91-CC61E904866E}" type="presParOf" srcId="{72B322D3-6308-496A-A1B2-493E3F0435D1}" destId="{D9C2A257-DCD2-43B5-B58E-8A76B586EDBF}" srcOrd="7" destOrd="0" presId="urn:microsoft.com/office/officeart/2008/layout/HalfCircleOrganizationChart"/>
-    <dgm:cxn modelId="{70D93C38-6843-45F4-B656-0E951F344D41}" type="presParOf" srcId="{D9C2A257-DCD2-43B5-B58E-8A76B586EDBF}" destId="{F0753D1C-1CB9-4118-94F2-0541795A7591}" srcOrd="0" destOrd="0" presId="urn:microsoft.com/office/officeart/2008/layout/HalfCircleOrganizationChart"/>
-    <dgm:cxn modelId="{C055F57C-B378-4317-98E9-7AD24A414D9D}" type="presParOf" srcId="{F0753D1C-1CB9-4118-94F2-0541795A7591}" destId="{2EA6B1EB-412B-4AAC-AFE9-E04172A877A0}" srcOrd="0" destOrd="0" presId="urn:microsoft.com/office/officeart/2008/layout/HalfCircleOrganizationChart"/>
-    <dgm:cxn modelId="{3D47D684-C888-45AB-9D6E-AEC5D490A724}" type="presParOf" srcId="{F0753D1C-1CB9-4118-94F2-0541795A7591}" destId="{EA23343F-3411-4001-8322-43D349D5D21C}" srcOrd="1" destOrd="0" presId="urn:microsoft.com/office/officeart/2008/layout/HalfCircleOrganizationChart"/>
-    <dgm:cxn modelId="{1CE3F081-7E65-4146-8F21-DC6796D54D48}" type="presParOf" srcId="{F0753D1C-1CB9-4118-94F2-0541795A7591}" destId="{CF35A7EF-62F7-4728-A2EC-EEE1D460BF3A}" srcOrd="2" destOrd="0" presId="urn:microsoft.com/office/officeart/2008/layout/HalfCircleOrganizationChart"/>
-    <dgm:cxn modelId="{389E320D-E5F9-40BF-8484-1890BFFD0812}" type="presParOf" srcId="{F0753D1C-1CB9-4118-94F2-0541795A7591}" destId="{06C3A74D-E008-432A-BBA4-E499647A37DB}" srcOrd="3" destOrd="0" presId="urn:microsoft.com/office/officeart/2008/layout/HalfCircleOrganizationChart"/>
-    <dgm:cxn modelId="{4CDA50D5-747D-4557-AE45-0173DC5B5615}" type="presParOf" srcId="{D9C2A257-DCD2-43B5-B58E-8A76B586EDBF}" destId="{46A3309F-3B2F-47C9-9700-6135B81A6324}" srcOrd="1" destOrd="0" presId="urn:microsoft.com/office/officeart/2008/layout/HalfCircleOrganizationChart"/>
-    <dgm:cxn modelId="{8A5FDBFE-4775-4F4D-95BD-40291F177843}" type="presParOf" srcId="{D9C2A257-DCD2-43B5-B58E-8A76B586EDBF}" destId="{6FAE1C0D-71BB-4ADA-A6B1-B2E574E43E09}" srcOrd="2" destOrd="0" presId="urn:microsoft.com/office/officeart/2008/layout/HalfCircleOrganizationChart"/>
-    <dgm:cxn modelId="{56D38C64-9EAB-4E56-B95A-FD210BC49921}" type="presParOf" srcId="{72B322D3-6308-496A-A1B2-493E3F0435D1}" destId="{2D7EE43F-A64E-4AE0-9F82-3E90A7C6AE53}" srcOrd="8" destOrd="0" presId="urn:microsoft.com/office/officeart/2008/layout/HalfCircleOrganizationChart"/>
-    <dgm:cxn modelId="{8315A8B3-BD5A-4138-BCB0-70C0010CEA6C}" type="presParOf" srcId="{72B322D3-6308-496A-A1B2-493E3F0435D1}" destId="{1A2D2399-9D4C-4398-A91A-532F2E13C932}" srcOrd="9" destOrd="0" presId="urn:microsoft.com/office/officeart/2008/layout/HalfCircleOrganizationChart"/>
-    <dgm:cxn modelId="{5804B26F-7FA9-46DC-8ACD-55FD1FD5B2FC}" type="presParOf" srcId="{1A2D2399-9D4C-4398-A91A-532F2E13C932}" destId="{45EE3680-9DB3-4564-A33D-D5DA8459A786}" srcOrd="0" destOrd="0" presId="urn:microsoft.com/office/officeart/2008/layout/HalfCircleOrganizationChart"/>
-    <dgm:cxn modelId="{19C2573D-E79B-4C12-93CD-D5A22F2B5507}" type="presParOf" srcId="{45EE3680-9DB3-4564-A33D-D5DA8459A786}" destId="{08176423-7E5F-457B-8699-1CC67B0BB955}" srcOrd="0" destOrd="0" presId="urn:microsoft.com/office/officeart/2008/layout/HalfCircleOrganizationChart"/>
-    <dgm:cxn modelId="{0883DC3B-C878-4C8C-96FB-BCB8B5D4DE83}" type="presParOf" srcId="{45EE3680-9DB3-4564-A33D-D5DA8459A786}" destId="{546AF544-7694-4DEB-9ECE-457734FD64D9}" srcOrd="1" destOrd="0" presId="urn:microsoft.com/office/officeart/2008/layout/HalfCircleOrganizationChart"/>
-    <dgm:cxn modelId="{6F1D45A1-118D-4989-AB5A-54420E163C66}" type="presParOf" srcId="{45EE3680-9DB3-4564-A33D-D5DA8459A786}" destId="{7D9DFEE0-8FF7-49C0-815C-A84A2384A24C}" srcOrd="2" destOrd="0" presId="urn:microsoft.com/office/officeart/2008/layout/HalfCircleOrganizationChart"/>
-    <dgm:cxn modelId="{B55F5289-8BB9-4D67-A3BE-8B620BBB8C01}" type="presParOf" srcId="{45EE3680-9DB3-4564-A33D-D5DA8459A786}" destId="{BB0F79FF-E887-4E84-B0BA-073C316757DB}" srcOrd="3" destOrd="0" presId="urn:microsoft.com/office/officeart/2008/layout/HalfCircleOrganizationChart"/>
-    <dgm:cxn modelId="{8088B99C-1CD2-4ACA-A649-5C5AEBF24FDC}" type="presParOf" srcId="{1A2D2399-9D4C-4398-A91A-532F2E13C932}" destId="{B81CD7FA-30B4-4251-8732-2D652D0AC68D}" srcOrd="1" destOrd="0" presId="urn:microsoft.com/office/officeart/2008/layout/HalfCircleOrganizationChart"/>
-    <dgm:cxn modelId="{3588EE1A-EFE4-43F4-8411-4E149B989D47}" type="presParOf" srcId="{1A2D2399-9D4C-4398-A91A-532F2E13C932}" destId="{0917F30A-9F46-44C5-B0B5-00224D3035B8}" srcOrd="2" destOrd="0" presId="urn:microsoft.com/office/officeart/2008/layout/HalfCircleOrganizationChart"/>
-    <dgm:cxn modelId="{F1CDB121-0F8B-4951-A63D-D3A36E3FCD88}" type="presParOf" srcId="{5D182E21-642D-4DAD-9327-047B02FD9EFB}" destId="{5BA55FF1-2A68-43BC-9B10-4D29095C5BEB}" srcOrd="2" destOrd="0" presId="urn:microsoft.com/office/officeart/2008/layout/HalfCircleOrganizationChart"/>
-    <dgm:cxn modelId="{340137BE-7563-4B8F-A463-E212D3DD076B}" type="presParOf" srcId="{3EB5DF04-46FC-4C53-8BB5-5631280A88D2}" destId="{12C3F736-CB3B-4C48-9133-E110D9C1E2F0}" srcOrd="8" destOrd="0" presId="urn:microsoft.com/office/officeart/2008/layout/HalfCircleOrganizationChart"/>
-    <dgm:cxn modelId="{8FDE1514-B36A-48F9-AE02-94335A92E120}" type="presParOf" srcId="{3EB5DF04-46FC-4C53-8BB5-5631280A88D2}" destId="{3615ACFF-BE0A-4613-B980-B40DD82287A6}" srcOrd="9" destOrd="0" presId="urn:microsoft.com/office/officeart/2008/layout/HalfCircleOrganizationChart"/>
-    <dgm:cxn modelId="{37733D65-4791-4AA1-AB31-9DFC6B18DC0D}" type="presParOf" srcId="{3615ACFF-BE0A-4613-B980-B40DD82287A6}" destId="{F37A97E9-0B8B-4CEE-89F3-87D0F9BD8E91}" srcOrd="0" destOrd="0" presId="urn:microsoft.com/office/officeart/2008/layout/HalfCircleOrganizationChart"/>
-    <dgm:cxn modelId="{78562D18-1E8A-477D-997B-375B75E02ACD}" type="presParOf" srcId="{F37A97E9-0B8B-4CEE-89F3-87D0F9BD8E91}" destId="{40892833-3EA0-4681-BBD5-25D31DAD3471}" srcOrd="0" destOrd="0" presId="urn:microsoft.com/office/officeart/2008/layout/HalfCircleOrganizationChart"/>
-    <dgm:cxn modelId="{E86A7A92-BF64-4C26-A5F6-BD6837C2D336}" type="presParOf" srcId="{F37A97E9-0B8B-4CEE-89F3-87D0F9BD8E91}" destId="{749388E3-99C5-44EF-9B7E-44024208325D}" srcOrd="1" destOrd="0" presId="urn:microsoft.com/office/officeart/2008/layout/HalfCircleOrganizationChart"/>
-    <dgm:cxn modelId="{5D06B878-0CBA-4AAE-B03A-8A5D4D1B696E}" type="presParOf" srcId="{F37A97E9-0B8B-4CEE-89F3-87D0F9BD8E91}" destId="{3964B614-68CD-48E6-9A78-963F6C47ADD8}" srcOrd="2" destOrd="0" presId="urn:microsoft.com/office/officeart/2008/layout/HalfCircleOrganizationChart"/>
-    <dgm:cxn modelId="{A85DFDFB-F606-44F6-85AC-1F5C0988EB98}" type="presParOf" srcId="{F37A97E9-0B8B-4CEE-89F3-87D0F9BD8E91}" destId="{516FE5EA-3AFC-4AFB-BF2C-803F90ECF76C}" srcOrd="3" destOrd="0" presId="urn:microsoft.com/office/officeart/2008/layout/HalfCircleOrganizationChart"/>
-    <dgm:cxn modelId="{E92DC278-E257-4D60-9621-9FBF4ADE652D}" type="presParOf" srcId="{3615ACFF-BE0A-4613-B980-B40DD82287A6}" destId="{4CE8846A-E416-491C-9D09-C0F4459C5655}" srcOrd="1" destOrd="0" presId="urn:microsoft.com/office/officeart/2008/layout/HalfCircleOrganizationChart"/>
-    <dgm:cxn modelId="{BA5805DF-F34F-4989-84CC-8339834E3848}" type="presParOf" srcId="{3615ACFF-BE0A-4613-B980-B40DD82287A6}" destId="{B0D24E26-3F36-4AB9-8A31-FB5AE1EC9216}" srcOrd="2" destOrd="0" presId="urn:microsoft.com/office/officeart/2008/layout/HalfCircleOrganizationChart"/>
-    <dgm:cxn modelId="{8D8B63D1-0DD9-4313-950C-6FCAFF922E73}" type="presParOf" srcId="{6744E321-F902-45E0-831B-FA6E5E1AC74E}" destId="{4BBF14A9-F50E-4DE1-AFF4-FAE1607CFCD4}" srcOrd="2" destOrd="0" presId="urn:microsoft.com/office/officeart/2008/layout/HalfCircleOrganizationChart"/>
+    <dgm:cxn modelId="{20A3C7D3-8453-40EA-89FC-3BF5D2D573E4}" type="presOf" srcId="{6C53B66B-573D-4FCD-8CE3-75A18E8DF240}" destId="{292CAEED-69E8-4438-AE74-6E836337D67D}" srcOrd="1" destOrd="0" presId="urn:microsoft.com/office/officeart/2008/layout/HalfCircleOrganizationChart"/>
+    <dgm:cxn modelId="{A368B64E-3DB3-44AD-B0C6-F7DB495E6518}" type="presOf" srcId="{088A30BB-625C-42BF-9649-4CE6DF63AC46}" destId="{50B7E5F8-4591-43F7-A072-1BC612354C94}" srcOrd="1" destOrd="0" presId="urn:microsoft.com/office/officeart/2008/layout/HalfCircleOrganizationChart"/>
+    <dgm:cxn modelId="{3A6B0412-5F85-4229-B3E6-102B43A0032E}" type="presOf" srcId="{E1B0BB96-885C-4DAA-A154-F39D4E3B874A}" destId="{AFB15CC6-E1FB-4818-A279-91C4D62A171C}" srcOrd="1" destOrd="0" presId="urn:microsoft.com/office/officeart/2008/layout/HalfCircleOrganizationChart"/>
+    <dgm:cxn modelId="{18FD02F1-82C1-4685-9259-364AF14C3429}" type="presOf" srcId="{7D2867A1-32FB-4D77-B2E8-BA4582BB59DA}" destId="{28000E22-5B5E-4FE1-9B02-95EF13370C70}" srcOrd="0" destOrd="0" presId="urn:microsoft.com/office/officeart/2008/layout/HalfCircleOrganizationChart"/>
+    <dgm:cxn modelId="{CAF8B210-8879-4542-9F85-C78451D5F5BE}" type="presOf" srcId="{E5D7CD43-59F2-449C-990F-3EB32AE94E09}" destId="{99E9385A-75F3-41CD-BD14-78D0EA5C786F}" srcOrd="1" destOrd="0" presId="urn:microsoft.com/office/officeart/2008/layout/HalfCircleOrganizationChart"/>
+    <dgm:cxn modelId="{CA9EB2B0-3C96-4051-8A92-5B8BDB2A7492}" type="presOf" srcId="{D3319EF5-00CC-4CFE-86C6-404B4CC449A6}" destId="{985DCA28-19C1-4306-852B-1C51DAD01574}" srcOrd="1" destOrd="0" presId="urn:microsoft.com/office/officeart/2008/layout/HalfCircleOrganizationChart"/>
+    <dgm:cxn modelId="{EA525FAD-4038-4F99-A58C-8AC7EE94FFD6}" type="presOf" srcId="{D3319EF5-00CC-4CFE-86C6-404B4CC449A6}" destId="{35B35339-64C5-43DE-B6C7-0F4AAF98000E}" srcOrd="0" destOrd="0" presId="urn:microsoft.com/office/officeart/2008/layout/HalfCircleOrganizationChart"/>
+    <dgm:cxn modelId="{2DD187BE-E424-4E0F-BB49-ED8C0C3CB013}" type="presOf" srcId="{0FA7E7EC-FDA7-4F34-9A9B-8797EEE29902}" destId="{3C777D0E-4EF5-4E5C-9A5D-9F2C339F5B0C}" srcOrd="1" destOrd="0" presId="urn:microsoft.com/office/officeart/2008/layout/HalfCircleOrganizationChart"/>
+    <dgm:cxn modelId="{08B1E78A-DB0C-46A7-BA91-694C7120B0EC}" type="presOf" srcId="{6634FBF0-B7A0-4979-BB3D-226A51EE4F1C}" destId="{06C3A74D-E008-432A-BBA4-E499647A37DB}" srcOrd="1" destOrd="0" presId="urn:microsoft.com/office/officeart/2008/layout/HalfCircleOrganizationChart"/>
+    <dgm:cxn modelId="{494F5540-32CE-4307-9344-6DBC5D5F4500}" type="presOf" srcId="{19EF533C-1C77-44F1-B3FE-859E335A7FA6}" destId="{145B48E0-FB2B-496F-82B4-FBA3B734ED7B}" srcOrd="0" destOrd="0" presId="urn:microsoft.com/office/officeart/2008/layout/HalfCircleOrganizationChart"/>
+    <dgm:cxn modelId="{E7CEB649-5514-48CC-957F-1C7C4D00C16E}" type="presOf" srcId="{65A68A0D-9B9E-4D46-8707-02ECE3B2994F}" destId="{5548303E-26C0-4FF2-8B71-618168A3E035}" srcOrd="0" destOrd="0" presId="urn:microsoft.com/office/officeart/2008/layout/HalfCircleOrganizationChart"/>
+    <dgm:cxn modelId="{49FBB1FC-660E-40A4-B2F4-4C7D5A36C074}" type="presParOf" srcId="{3E76617A-5C47-4A7A-BC10-F5919F79CD5E}" destId="{6744E321-F902-45E0-831B-FA6E5E1AC74E}" srcOrd="0" destOrd="0" presId="urn:microsoft.com/office/officeart/2008/layout/HalfCircleOrganizationChart"/>
+    <dgm:cxn modelId="{C5B5FE76-2161-4E62-8A36-885FCD5BD28B}" type="presParOf" srcId="{6744E321-F902-45E0-831B-FA6E5E1AC74E}" destId="{E2B710F4-0ECA-4523-B8A6-4B1A1DAA0670}" srcOrd="0" destOrd="0" presId="urn:microsoft.com/office/officeart/2008/layout/HalfCircleOrganizationChart"/>
+    <dgm:cxn modelId="{B07BCF61-B2C8-4E94-9C6B-A87BD8DD1759}" type="presParOf" srcId="{E2B710F4-0ECA-4523-B8A6-4B1A1DAA0670}" destId="{28000E22-5B5E-4FE1-9B02-95EF13370C70}" srcOrd="0" destOrd="0" presId="urn:microsoft.com/office/officeart/2008/layout/HalfCircleOrganizationChart"/>
+    <dgm:cxn modelId="{1BE00317-3849-4215-9196-76A46E9D518F}" type="presParOf" srcId="{E2B710F4-0ECA-4523-B8A6-4B1A1DAA0670}" destId="{82714910-B0C6-4EC0-A093-5F9AF5324437}" srcOrd="1" destOrd="0" presId="urn:microsoft.com/office/officeart/2008/layout/HalfCircleOrganizationChart"/>
+    <dgm:cxn modelId="{1661C868-9F6B-42E9-A7B0-ADF76BA7E67C}" type="presParOf" srcId="{E2B710F4-0ECA-4523-B8A6-4B1A1DAA0670}" destId="{7C114818-1750-4E1E-B4F6-4039CCD7318B}" srcOrd="2" destOrd="0" presId="urn:microsoft.com/office/officeart/2008/layout/HalfCircleOrganizationChart"/>
+    <dgm:cxn modelId="{58D072A4-B243-49B6-B674-CF68095A2950}" type="presParOf" srcId="{E2B710F4-0ECA-4523-B8A6-4B1A1DAA0670}" destId="{33CCD15A-5378-4847-B793-FB4E5223FF74}" srcOrd="3" destOrd="0" presId="urn:microsoft.com/office/officeart/2008/layout/HalfCircleOrganizationChart"/>
+    <dgm:cxn modelId="{6E21A01E-5C80-43FF-A84F-1093D4903352}" type="presParOf" srcId="{6744E321-F902-45E0-831B-FA6E5E1AC74E}" destId="{3EB5DF04-46FC-4C53-8BB5-5631280A88D2}" srcOrd="1" destOrd="0" presId="urn:microsoft.com/office/officeart/2008/layout/HalfCircleOrganizationChart"/>
+    <dgm:cxn modelId="{F411484F-1D18-43C1-AAE6-046D5CD4E8C3}" type="presParOf" srcId="{3EB5DF04-46FC-4C53-8BB5-5631280A88D2}" destId="{145B48E0-FB2B-496F-82B4-FBA3B734ED7B}" srcOrd="0" destOrd="0" presId="urn:microsoft.com/office/officeart/2008/layout/HalfCircleOrganizationChart"/>
+    <dgm:cxn modelId="{8F5E6669-06FF-4218-B173-510AC44ED383}" type="presParOf" srcId="{3EB5DF04-46FC-4C53-8BB5-5631280A88D2}" destId="{FCF0247E-B58B-4FFE-AAF9-143DFF7087EC}" srcOrd="1" destOrd="0" presId="urn:microsoft.com/office/officeart/2008/layout/HalfCircleOrganizationChart"/>
+    <dgm:cxn modelId="{3E7F3884-6152-49DA-BE72-3F864D68976E}" type="presParOf" srcId="{FCF0247E-B58B-4FFE-AAF9-143DFF7087EC}" destId="{7AAF2F3B-073C-4466-825D-5CD717A6FE72}" srcOrd="0" destOrd="0" presId="urn:microsoft.com/office/officeart/2008/layout/HalfCircleOrganizationChart"/>
+    <dgm:cxn modelId="{69EE4BB8-0704-425B-B37A-67161EF3AF1E}" type="presParOf" srcId="{7AAF2F3B-073C-4466-825D-5CD717A6FE72}" destId="{35B35339-64C5-43DE-B6C7-0F4AAF98000E}" srcOrd="0" destOrd="0" presId="urn:microsoft.com/office/officeart/2008/layout/HalfCircleOrganizationChart"/>
+    <dgm:cxn modelId="{77FC7C26-1DFF-460B-88AD-6A89E2B98CD6}" type="presParOf" srcId="{7AAF2F3B-073C-4466-825D-5CD717A6FE72}" destId="{0F33A655-3548-4652-A4E7-F421E90E8DFE}" srcOrd="1" destOrd="0" presId="urn:microsoft.com/office/officeart/2008/layout/HalfCircleOrganizationChart"/>
+    <dgm:cxn modelId="{79131C8D-47FE-42BB-AFE2-B6DC2ED95715}" type="presParOf" srcId="{7AAF2F3B-073C-4466-825D-5CD717A6FE72}" destId="{B18046B6-D2AF-4034-8210-08B920A2C6EF}" srcOrd="2" destOrd="0" presId="urn:microsoft.com/office/officeart/2008/layout/HalfCircleOrganizationChart"/>
+    <dgm:cxn modelId="{6B8D86F7-437C-40F3-8446-B4ECBD429485}" type="presParOf" srcId="{7AAF2F3B-073C-4466-825D-5CD717A6FE72}" destId="{985DCA28-19C1-4306-852B-1C51DAD01574}" srcOrd="3" destOrd="0" presId="urn:microsoft.com/office/officeart/2008/layout/HalfCircleOrganizationChart"/>
+    <dgm:cxn modelId="{17840906-DCE9-4CC3-8829-91ECC7482FC9}" type="presParOf" srcId="{FCF0247E-B58B-4FFE-AAF9-143DFF7087EC}" destId="{7B4FE5DC-0A86-41EC-9A64-1040F07AA1A8}" srcOrd="1" destOrd="0" presId="urn:microsoft.com/office/officeart/2008/layout/HalfCircleOrganizationChart"/>
+    <dgm:cxn modelId="{9B07CC2F-37E0-4990-91A4-E2B455C00D52}" type="presParOf" srcId="{7B4FE5DC-0A86-41EC-9A64-1040F07AA1A8}" destId="{0C72CD5B-0C95-4BF7-A495-74AC1D80D2E9}" srcOrd="0" destOrd="0" presId="urn:microsoft.com/office/officeart/2008/layout/HalfCircleOrganizationChart"/>
+    <dgm:cxn modelId="{14E654A4-0740-4308-801A-762E36DDB66B}" type="presParOf" srcId="{7B4FE5DC-0A86-41EC-9A64-1040F07AA1A8}" destId="{B8980931-B589-4725-83B1-EF3CC722FF19}" srcOrd="1" destOrd="0" presId="urn:microsoft.com/office/officeart/2008/layout/HalfCircleOrganizationChart"/>
+    <dgm:cxn modelId="{1E14DC1B-5857-4925-9CF8-787F2C7F19AF}" type="presParOf" srcId="{B8980931-B589-4725-83B1-EF3CC722FF19}" destId="{ADF1388D-6992-4BF4-89E5-6EABE2C5AD4F}" srcOrd="0" destOrd="0" presId="urn:microsoft.com/office/officeart/2008/layout/HalfCircleOrganizationChart"/>
+    <dgm:cxn modelId="{FDA5CD9D-96F4-4431-A35A-B46D6669ED5A}" type="presParOf" srcId="{ADF1388D-6992-4BF4-89E5-6EABE2C5AD4F}" destId="{60316681-9560-462F-B0D9-672800EB05D3}" srcOrd="0" destOrd="0" presId="urn:microsoft.com/office/officeart/2008/layout/HalfCircleOrganizationChart"/>
+    <dgm:cxn modelId="{4C5B077F-D504-4F56-93B6-FA5B88DE8A13}" type="presParOf" srcId="{ADF1388D-6992-4BF4-89E5-6EABE2C5AD4F}" destId="{4D9A893A-48A7-4859-AD7C-BCFDC2CC7401}" srcOrd="1" destOrd="0" presId="urn:microsoft.com/office/officeart/2008/layout/HalfCircleOrganizationChart"/>
+    <dgm:cxn modelId="{08C1DDFF-E68F-4C78-BFB3-DD5AED299FDE}" type="presParOf" srcId="{ADF1388D-6992-4BF4-89E5-6EABE2C5AD4F}" destId="{EA8A4D95-2892-408E-9429-F90360070BE9}" srcOrd="2" destOrd="0" presId="urn:microsoft.com/office/officeart/2008/layout/HalfCircleOrganizationChart"/>
+    <dgm:cxn modelId="{652556AC-A7A5-411F-9A1E-5D27470E75D4}" type="presParOf" srcId="{ADF1388D-6992-4BF4-89E5-6EABE2C5AD4F}" destId="{098B6F59-5F7B-4FE7-B174-FB748E062E0C}" srcOrd="3" destOrd="0" presId="urn:microsoft.com/office/officeart/2008/layout/HalfCircleOrganizationChart"/>
+    <dgm:cxn modelId="{0AC47022-C51B-4C89-A537-514754B7E537}" type="presParOf" srcId="{B8980931-B589-4725-83B1-EF3CC722FF19}" destId="{0EDAEBA4-3CA2-4AC8-BBAD-9A3F030E5AAA}" srcOrd="1" destOrd="0" presId="urn:microsoft.com/office/officeart/2008/layout/HalfCircleOrganizationChart"/>
+    <dgm:cxn modelId="{F198C6A1-B397-4229-A2AB-5590F08D2F95}" type="presParOf" srcId="{B8980931-B589-4725-83B1-EF3CC722FF19}" destId="{691CE28C-7550-457E-845D-5771B12CF81B}" srcOrd="2" destOrd="0" presId="urn:microsoft.com/office/officeart/2008/layout/HalfCircleOrganizationChart"/>
+    <dgm:cxn modelId="{C224557F-FCF2-49F0-8183-B427A27E5DDD}" type="presParOf" srcId="{7B4FE5DC-0A86-41EC-9A64-1040F07AA1A8}" destId="{1EB37FF3-AEDD-480C-BCE8-7FE83A2F7525}" srcOrd="2" destOrd="0" presId="urn:microsoft.com/office/officeart/2008/layout/HalfCircleOrganizationChart"/>
+    <dgm:cxn modelId="{76B7033E-CEB5-48A5-9B97-B7A5FF8D53FA}" type="presParOf" srcId="{7B4FE5DC-0A86-41EC-9A64-1040F07AA1A8}" destId="{0826CA07-78C4-4B22-9D39-14A1F6BD466E}" srcOrd="3" destOrd="0" presId="urn:microsoft.com/office/officeart/2008/layout/HalfCircleOrganizationChart"/>
+    <dgm:cxn modelId="{EC120C49-1884-49C7-ACE1-98E06CC5B73C}" type="presParOf" srcId="{0826CA07-78C4-4B22-9D39-14A1F6BD466E}" destId="{F6F0A1DA-747B-488D-84D2-E567268F3C2D}" srcOrd="0" destOrd="0" presId="urn:microsoft.com/office/officeart/2008/layout/HalfCircleOrganizationChart"/>
+    <dgm:cxn modelId="{C0085826-95B8-4F91-B327-C6672E51CB42}" type="presParOf" srcId="{F6F0A1DA-747B-488D-84D2-E567268F3C2D}" destId="{85DC1D6E-C454-459C-B05B-213193454E19}" srcOrd="0" destOrd="0" presId="urn:microsoft.com/office/officeart/2008/layout/HalfCircleOrganizationChart"/>
+    <dgm:cxn modelId="{65DD21AB-CCC9-479A-9FA5-A969D31F7C28}" type="presParOf" srcId="{F6F0A1DA-747B-488D-84D2-E567268F3C2D}" destId="{1BF0ADEF-C327-4909-9029-7E665E7C005A}" srcOrd="1" destOrd="0" presId="urn:microsoft.com/office/officeart/2008/layout/HalfCircleOrganizationChart"/>
+    <dgm:cxn modelId="{6F47FB6A-F991-414A-892B-396F835A98BF}" type="presParOf" srcId="{F6F0A1DA-747B-488D-84D2-E567268F3C2D}" destId="{FF7DEE07-C035-4B31-B7BD-60821E10D7BA}" srcOrd="2" destOrd="0" presId="urn:microsoft.com/office/officeart/2008/layout/HalfCircleOrganizationChart"/>
+    <dgm:cxn modelId="{AD79C0EF-5AFE-4D83-875B-D437B9EDC655}" type="presParOf" srcId="{F6F0A1DA-747B-488D-84D2-E567268F3C2D}" destId="{3C777D0E-4EF5-4E5C-9A5D-9F2C339F5B0C}" srcOrd="3" destOrd="0" presId="urn:microsoft.com/office/officeart/2008/layout/HalfCircleOrganizationChart"/>
+    <dgm:cxn modelId="{3725E52E-5ADF-4F98-AD7B-ED0239DC11B6}" type="presParOf" srcId="{0826CA07-78C4-4B22-9D39-14A1F6BD466E}" destId="{3C1C3BE3-2C07-426C-ACE0-39262965628B}" srcOrd="1" destOrd="0" presId="urn:microsoft.com/office/officeart/2008/layout/HalfCircleOrganizationChart"/>
+    <dgm:cxn modelId="{4BD7EFA1-9AC0-4F36-AF21-31CC16F8A69D}" type="presParOf" srcId="{0826CA07-78C4-4B22-9D39-14A1F6BD466E}" destId="{1404075D-9193-4A38-88F4-F252030CA514}" srcOrd="2" destOrd="0" presId="urn:microsoft.com/office/officeart/2008/layout/HalfCircleOrganizationChart"/>
+    <dgm:cxn modelId="{21D46182-0C19-4589-99EF-E6258A0BB6A7}" type="presParOf" srcId="{7B4FE5DC-0A86-41EC-9A64-1040F07AA1A8}" destId="{3E9A928C-D8E0-482C-92C4-A32F783EAA90}" srcOrd="4" destOrd="0" presId="urn:microsoft.com/office/officeart/2008/layout/HalfCircleOrganizationChart"/>
+    <dgm:cxn modelId="{A6C3A730-FAE8-4695-B8EC-161671B360E7}" type="presParOf" srcId="{7B4FE5DC-0A86-41EC-9A64-1040F07AA1A8}" destId="{74454353-8D27-4404-BA87-ACE0E99B0854}" srcOrd="5" destOrd="0" presId="urn:microsoft.com/office/officeart/2008/layout/HalfCircleOrganizationChart"/>
+    <dgm:cxn modelId="{E995C436-BA90-499A-B2D4-45755AF92A75}" type="presParOf" srcId="{74454353-8D27-4404-BA87-ACE0E99B0854}" destId="{D978BAEF-E097-4D03-AFD5-E0C6BC086A4A}" srcOrd="0" destOrd="0" presId="urn:microsoft.com/office/officeart/2008/layout/HalfCircleOrganizationChart"/>
+    <dgm:cxn modelId="{D51172E3-F4C0-415A-87FC-251CF8E1C661}" type="presParOf" srcId="{D978BAEF-E097-4D03-AFD5-E0C6BC086A4A}" destId="{27FF1700-208E-49EE-9F3E-41CB5B146B5A}" srcOrd="0" destOrd="0" presId="urn:microsoft.com/office/officeart/2008/layout/HalfCircleOrganizationChart"/>
+    <dgm:cxn modelId="{1FEB0F49-86C0-41CC-96CC-ECB99F0210A8}" type="presParOf" srcId="{D978BAEF-E097-4D03-AFD5-E0C6BC086A4A}" destId="{6D0B3540-1B8E-463B-B4A9-BF9431427101}" srcOrd="1" destOrd="0" presId="urn:microsoft.com/office/officeart/2008/layout/HalfCircleOrganizationChart"/>
+    <dgm:cxn modelId="{838967E6-DCD5-42D8-B9DC-77132D463604}" type="presParOf" srcId="{D978BAEF-E097-4D03-AFD5-E0C6BC086A4A}" destId="{BD1210F4-7A4D-439E-A389-5CF27B5FA534}" srcOrd="2" destOrd="0" presId="urn:microsoft.com/office/officeart/2008/layout/HalfCircleOrganizationChart"/>
+    <dgm:cxn modelId="{A3E69DF9-F385-488A-8844-9A8A5A3518DF}" type="presParOf" srcId="{D978BAEF-E097-4D03-AFD5-E0C6BC086A4A}" destId="{DCC8F8C7-B869-4F43-AB5A-B741221979AB}" srcOrd="3" destOrd="0" presId="urn:microsoft.com/office/officeart/2008/layout/HalfCircleOrganizationChart"/>
+    <dgm:cxn modelId="{864A1C54-C791-4A7A-A0B7-2EB5B667D843}" type="presParOf" srcId="{74454353-8D27-4404-BA87-ACE0E99B0854}" destId="{1067F1C6-5870-4C5F-8ED3-FC0DE1F905E1}" srcOrd="1" destOrd="0" presId="urn:microsoft.com/office/officeart/2008/layout/HalfCircleOrganizationChart"/>
+    <dgm:cxn modelId="{C9F76BEF-660A-4233-B0C4-05FA458CD1D3}" type="presParOf" srcId="{74454353-8D27-4404-BA87-ACE0E99B0854}" destId="{D5494930-5CAF-4F0A-8C60-DC789E4E9FD9}" srcOrd="2" destOrd="0" presId="urn:microsoft.com/office/officeart/2008/layout/HalfCircleOrganizationChart"/>
+    <dgm:cxn modelId="{1A78F44B-688A-44F6-B335-0AB67C65B2BE}" type="presParOf" srcId="{FCF0247E-B58B-4FFE-AAF9-143DFF7087EC}" destId="{6247A547-AE43-4A7A-B330-4B0D827620D4}" srcOrd="2" destOrd="0" presId="urn:microsoft.com/office/officeart/2008/layout/HalfCircleOrganizationChart"/>
+    <dgm:cxn modelId="{C7FC7F1E-BFF5-4ABA-8E3A-379F7AE58830}" type="presParOf" srcId="{3EB5DF04-46FC-4C53-8BB5-5631280A88D2}" destId="{7F8CC1F8-0C6E-4913-9E0D-E59C7A0E4651}" srcOrd="2" destOrd="0" presId="urn:microsoft.com/office/officeart/2008/layout/HalfCircleOrganizationChart"/>
+    <dgm:cxn modelId="{F8EA85F5-4BC4-4E5B-88CC-6F9700AFD6CC}" type="presParOf" srcId="{3EB5DF04-46FC-4C53-8BB5-5631280A88D2}" destId="{5620CFFC-7615-488E-87A9-F4813C18ED66}" srcOrd="3" destOrd="0" presId="urn:microsoft.com/office/officeart/2008/layout/HalfCircleOrganizationChart"/>
+    <dgm:cxn modelId="{698668E0-ED9A-4918-A76A-D0650F5E9CCB}" type="presParOf" srcId="{5620CFFC-7615-488E-87A9-F4813C18ED66}" destId="{6BBAAAA5-9443-48F0-BCD0-67FA2428A89D}" srcOrd="0" destOrd="0" presId="urn:microsoft.com/office/officeart/2008/layout/HalfCircleOrganizationChart"/>
+    <dgm:cxn modelId="{D238F0B4-1044-4D4C-9DC7-8C80CC76CF22}" type="presParOf" srcId="{6BBAAAA5-9443-48F0-BCD0-67FA2428A89D}" destId="{B2B147E5-35CE-42D4-8188-77C6379FF5E1}" srcOrd="0" destOrd="0" presId="urn:microsoft.com/office/officeart/2008/layout/HalfCircleOrganizationChart"/>
+    <dgm:cxn modelId="{B4632332-3AEC-46B5-BEDC-D4D5CBB52B93}" type="presParOf" srcId="{6BBAAAA5-9443-48F0-BCD0-67FA2428A89D}" destId="{8E209C37-54B4-4D5E-BC3A-A1020171DD51}" srcOrd="1" destOrd="0" presId="urn:microsoft.com/office/officeart/2008/layout/HalfCircleOrganizationChart"/>
+    <dgm:cxn modelId="{64E3AAD4-9781-4285-8DB7-7609F90E6439}" type="presParOf" srcId="{6BBAAAA5-9443-48F0-BCD0-67FA2428A89D}" destId="{7C15AC52-30F4-4E6A-BEF1-393E8EA5B130}" srcOrd="2" destOrd="0" presId="urn:microsoft.com/office/officeart/2008/layout/HalfCircleOrganizationChart"/>
+    <dgm:cxn modelId="{2C33E0F5-CA6A-4EA3-95FF-69F9B2B6DE7B}" type="presParOf" srcId="{6BBAAAA5-9443-48F0-BCD0-67FA2428A89D}" destId="{50B7E5F8-4591-43F7-A072-1BC612354C94}" srcOrd="3" destOrd="0" presId="urn:microsoft.com/office/officeart/2008/layout/HalfCircleOrganizationChart"/>
+    <dgm:cxn modelId="{D4D1103E-2EEC-4C52-9FB9-7081A80B78EE}" type="presParOf" srcId="{5620CFFC-7615-488E-87A9-F4813C18ED66}" destId="{EE8E810B-476F-4A47-BEC7-74D7937C3801}" srcOrd="1" destOrd="0" presId="urn:microsoft.com/office/officeart/2008/layout/HalfCircleOrganizationChart"/>
+    <dgm:cxn modelId="{D5863EC7-E2F7-4EA5-AE76-CD2BE567A5CB}" type="presParOf" srcId="{5620CFFC-7615-488E-87A9-F4813C18ED66}" destId="{97F74578-8A6B-4861-AFE6-90CB19B2829F}" srcOrd="2" destOrd="0" presId="urn:microsoft.com/office/officeart/2008/layout/HalfCircleOrganizationChart"/>
+    <dgm:cxn modelId="{15521193-5450-42E9-9DCA-BE927A966889}" type="presParOf" srcId="{3EB5DF04-46FC-4C53-8BB5-5631280A88D2}" destId="{C2CF70CC-F355-4447-8438-B54E35D06928}" srcOrd="4" destOrd="0" presId="urn:microsoft.com/office/officeart/2008/layout/HalfCircleOrganizationChart"/>
+    <dgm:cxn modelId="{A9285C35-1386-4D5A-8062-13CBB7CCEFEE}" type="presParOf" srcId="{3EB5DF04-46FC-4C53-8BB5-5631280A88D2}" destId="{D1807F40-9605-4471-A9D1-1537DFC9D5DB}" srcOrd="5" destOrd="0" presId="urn:microsoft.com/office/officeart/2008/layout/HalfCircleOrganizationChart"/>
+    <dgm:cxn modelId="{12821EF2-398A-44D8-ADE7-92A78203E165}" type="presParOf" srcId="{D1807F40-9605-4471-A9D1-1537DFC9D5DB}" destId="{FFF0265B-6B2F-4B61-A44B-1BF7D775F70E}" srcOrd="0" destOrd="0" presId="urn:microsoft.com/office/officeart/2008/layout/HalfCircleOrganizationChart"/>
+    <dgm:cxn modelId="{0B4CDF3A-CA2E-4E41-94C2-DEE2175E6EBB}" type="presParOf" srcId="{FFF0265B-6B2F-4B61-A44B-1BF7D775F70E}" destId="{649C27F6-7086-422A-AF73-D9E86997012C}" srcOrd="0" destOrd="0" presId="urn:microsoft.com/office/officeart/2008/layout/HalfCircleOrganizationChart"/>
+    <dgm:cxn modelId="{CC70A8DF-6121-4E38-A41D-B743C9E1842D}" type="presParOf" srcId="{FFF0265B-6B2F-4B61-A44B-1BF7D775F70E}" destId="{4C47F970-85BE-4304-81FB-B518CF06FCFB}" srcOrd="1" destOrd="0" presId="urn:microsoft.com/office/officeart/2008/layout/HalfCircleOrganizationChart"/>
+    <dgm:cxn modelId="{5D14AC67-4F6F-40E3-995E-A783D8915D51}" type="presParOf" srcId="{FFF0265B-6B2F-4B61-A44B-1BF7D775F70E}" destId="{776760D0-5145-4355-869F-0EC877364C9B}" srcOrd="2" destOrd="0" presId="urn:microsoft.com/office/officeart/2008/layout/HalfCircleOrganizationChart"/>
+    <dgm:cxn modelId="{14484BE8-58B7-438B-B1E5-9263B2176B91}" type="presParOf" srcId="{FFF0265B-6B2F-4B61-A44B-1BF7D775F70E}" destId="{292CAEED-69E8-4438-AE74-6E836337D67D}" srcOrd="3" destOrd="0" presId="urn:microsoft.com/office/officeart/2008/layout/HalfCircleOrganizationChart"/>
+    <dgm:cxn modelId="{FC74A740-B24E-4171-B574-8CD18A80694F}" type="presParOf" srcId="{D1807F40-9605-4471-A9D1-1537DFC9D5DB}" destId="{600D8893-0FE5-4023-B567-AE65E75D40B2}" srcOrd="1" destOrd="0" presId="urn:microsoft.com/office/officeart/2008/layout/HalfCircleOrganizationChart"/>
+    <dgm:cxn modelId="{4287500F-11E6-4483-A190-593BC2FE62A8}" type="presParOf" srcId="{D1807F40-9605-4471-A9D1-1537DFC9D5DB}" destId="{C53AD5BD-508E-4F36-BBA9-14E8000305D4}" srcOrd="2" destOrd="0" presId="urn:microsoft.com/office/officeart/2008/layout/HalfCircleOrganizationChart"/>
+    <dgm:cxn modelId="{49D90DB8-E60D-4C6B-A7D5-B7C8DA096F46}" type="presParOf" srcId="{3EB5DF04-46FC-4C53-8BB5-5631280A88D2}" destId="{5548303E-26C0-4FF2-8B71-618168A3E035}" srcOrd="6" destOrd="0" presId="urn:microsoft.com/office/officeart/2008/layout/HalfCircleOrganizationChart"/>
+    <dgm:cxn modelId="{41E502A8-691D-4E38-912C-6A8959C2AEBD}" type="presParOf" srcId="{3EB5DF04-46FC-4C53-8BB5-5631280A88D2}" destId="{5D182E21-642D-4DAD-9327-047B02FD9EFB}" srcOrd="7" destOrd="0" presId="urn:microsoft.com/office/officeart/2008/layout/HalfCircleOrganizationChart"/>
+    <dgm:cxn modelId="{AB1E350B-F39C-4935-A160-98FA6852248E}" type="presParOf" srcId="{5D182E21-642D-4DAD-9327-047B02FD9EFB}" destId="{AE7F3E1C-9710-4438-9991-D13D1EFF5E82}" srcOrd="0" destOrd="0" presId="urn:microsoft.com/office/officeart/2008/layout/HalfCircleOrganizationChart"/>
+    <dgm:cxn modelId="{F462C269-1FFC-4C0B-8D71-90F4E2AD4B9E}" type="presParOf" srcId="{AE7F3E1C-9710-4438-9991-D13D1EFF5E82}" destId="{BE41DEE0-50A5-44A6-A5E0-D20BD7BE4A16}" srcOrd="0" destOrd="0" presId="urn:microsoft.com/office/officeart/2008/layout/HalfCircleOrganizationChart"/>
+    <dgm:cxn modelId="{B77C75BB-09B6-433E-BAC2-1C52126BA588}" type="presParOf" srcId="{AE7F3E1C-9710-4438-9991-D13D1EFF5E82}" destId="{6AFFFF8E-5267-4000-98B0-FCC2CD213254}" srcOrd="1" destOrd="0" presId="urn:microsoft.com/office/officeart/2008/layout/HalfCircleOrganizationChart"/>
+    <dgm:cxn modelId="{7017AD85-8830-4D35-931F-42FDEA74C979}" type="presParOf" srcId="{AE7F3E1C-9710-4438-9991-D13D1EFF5E82}" destId="{30DCA08D-A118-4691-A284-8FEC63D8732B}" srcOrd="2" destOrd="0" presId="urn:microsoft.com/office/officeart/2008/layout/HalfCircleOrganizationChart"/>
+    <dgm:cxn modelId="{C676993C-3CB0-4EEE-825E-C849B197D821}" type="presParOf" srcId="{AE7F3E1C-9710-4438-9991-D13D1EFF5E82}" destId="{5F9CC23D-AB47-491D-AF65-09F48B461ED9}" srcOrd="3" destOrd="0" presId="urn:microsoft.com/office/officeart/2008/layout/HalfCircleOrganizationChart"/>
+    <dgm:cxn modelId="{3B424094-2F31-42ED-BFB3-BEE10AF678AA}" type="presParOf" srcId="{5D182E21-642D-4DAD-9327-047B02FD9EFB}" destId="{72B322D3-6308-496A-A1B2-493E3F0435D1}" srcOrd="1" destOrd="0" presId="urn:microsoft.com/office/officeart/2008/layout/HalfCircleOrganizationChart"/>
+    <dgm:cxn modelId="{F48FDBD6-4261-4A08-8973-3A42EC63B8CE}" type="presParOf" srcId="{72B322D3-6308-496A-A1B2-493E3F0435D1}" destId="{5CC47E45-65E5-48A1-BF9E-C704825D1C62}" srcOrd="0" destOrd="0" presId="urn:microsoft.com/office/officeart/2008/layout/HalfCircleOrganizationChart"/>
+    <dgm:cxn modelId="{8DD72483-E946-48C2-9FE3-94CD2073E86F}" type="presParOf" srcId="{72B322D3-6308-496A-A1B2-493E3F0435D1}" destId="{47C6B583-C7CF-4164-80E2-CBBC7EB26621}" srcOrd="1" destOrd="0" presId="urn:microsoft.com/office/officeart/2008/layout/HalfCircleOrganizationChart"/>
+    <dgm:cxn modelId="{6C4637C4-D2D0-4043-8F3E-71582765F6D2}" type="presParOf" srcId="{47C6B583-C7CF-4164-80E2-CBBC7EB26621}" destId="{C5B783D5-9B34-4AA3-8D46-B782157AA19F}" srcOrd="0" destOrd="0" presId="urn:microsoft.com/office/officeart/2008/layout/HalfCircleOrganizationChart"/>
+    <dgm:cxn modelId="{4982DE83-45B0-4AC8-9F82-D5843C22C9BF}" type="presParOf" srcId="{C5B783D5-9B34-4AA3-8D46-B782157AA19F}" destId="{DF94210D-BA1A-458A-90C2-0646C3479D9D}" srcOrd="0" destOrd="0" presId="urn:microsoft.com/office/officeart/2008/layout/HalfCircleOrganizationChart"/>
+    <dgm:cxn modelId="{1D7AC848-A148-4BD4-9048-D4C3542128A2}" type="presParOf" srcId="{C5B783D5-9B34-4AA3-8D46-B782157AA19F}" destId="{E7DE10CC-8A13-485A-B5FD-3090930221DA}" srcOrd="1" destOrd="0" presId="urn:microsoft.com/office/officeart/2008/layout/HalfCircleOrganizationChart"/>
+    <dgm:cxn modelId="{4809828B-AE98-4A52-B892-7EEA521A7CAF}" type="presParOf" srcId="{C5B783D5-9B34-4AA3-8D46-B782157AA19F}" destId="{00CAE961-6BA1-4CE1-9E19-D9FFB98C5E22}" srcOrd="2" destOrd="0" presId="urn:microsoft.com/office/officeart/2008/layout/HalfCircleOrganizationChart"/>
+    <dgm:cxn modelId="{559A9397-A636-4DE3-BAAA-4547E915DF6A}" type="presParOf" srcId="{C5B783D5-9B34-4AA3-8D46-B782157AA19F}" destId="{81F343E3-8DF3-4B23-B4BC-F94A43E58BB8}" srcOrd="3" destOrd="0" presId="urn:microsoft.com/office/officeart/2008/layout/HalfCircleOrganizationChart"/>
+    <dgm:cxn modelId="{B7FB0A55-DC08-4444-AF2B-A320F8E56A27}" type="presParOf" srcId="{47C6B583-C7CF-4164-80E2-CBBC7EB26621}" destId="{A278F0F7-9305-4F9B-B1D7-29D1E51A4D2D}" srcOrd="1" destOrd="0" presId="urn:microsoft.com/office/officeart/2008/layout/HalfCircleOrganizationChart"/>
+    <dgm:cxn modelId="{6FB776A3-3706-4CD4-B57D-14523680EE6C}" type="presParOf" srcId="{47C6B583-C7CF-4164-80E2-CBBC7EB26621}" destId="{E7B3EB62-BCD9-4CD6-83FD-5F8925816341}" srcOrd="2" destOrd="0" presId="urn:microsoft.com/office/officeart/2008/layout/HalfCircleOrganizationChart"/>
+    <dgm:cxn modelId="{6895D531-69DD-48DB-9A3D-781F09766FE2}" type="presParOf" srcId="{72B322D3-6308-496A-A1B2-493E3F0435D1}" destId="{A6A00C5D-09EC-40A6-A690-9C7D6E04038F}" srcOrd="2" destOrd="0" presId="urn:microsoft.com/office/officeart/2008/layout/HalfCircleOrganizationChart"/>
+    <dgm:cxn modelId="{F41A281D-7D16-4E7C-AF7F-8A7EBFDD2C39}" type="presParOf" srcId="{72B322D3-6308-496A-A1B2-493E3F0435D1}" destId="{7A568141-F9DA-473F-97A4-051621F9D13B}" srcOrd="3" destOrd="0" presId="urn:microsoft.com/office/officeart/2008/layout/HalfCircleOrganizationChart"/>
+    <dgm:cxn modelId="{2AEDC675-E726-4B95-9606-1382848D7B3B}" type="presParOf" srcId="{7A568141-F9DA-473F-97A4-051621F9D13B}" destId="{C2CC61F7-6FF3-48AF-A45A-3F5103333989}" srcOrd="0" destOrd="0" presId="urn:microsoft.com/office/officeart/2008/layout/HalfCircleOrganizationChart"/>
+    <dgm:cxn modelId="{416A6B0D-E065-403F-B1A0-C862B9007CC5}" type="presParOf" srcId="{C2CC61F7-6FF3-48AF-A45A-3F5103333989}" destId="{E367287C-3113-4FBD-AF8C-EDB89D206143}" srcOrd="0" destOrd="0" presId="urn:microsoft.com/office/officeart/2008/layout/HalfCircleOrganizationChart"/>
+    <dgm:cxn modelId="{FD1668F9-34FD-4329-92B5-5AE508BA26CD}" type="presParOf" srcId="{C2CC61F7-6FF3-48AF-A45A-3F5103333989}" destId="{E35102AB-6A8F-499F-80F8-36D8C65FA50B}" srcOrd="1" destOrd="0" presId="urn:microsoft.com/office/officeart/2008/layout/HalfCircleOrganizationChart"/>
+    <dgm:cxn modelId="{270E68CE-71B6-4BD9-852E-4C2D66E345CA}" type="presParOf" srcId="{C2CC61F7-6FF3-48AF-A45A-3F5103333989}" destId="{1ACDAC85-3026-4378-866A-982D1B0F7C0D}" srcOrd="2" destOrd="0" presId="urn:microsoft.com/office/officeart/2008/layout/HalfCircleOrganizationChart"/>
+    <dgm:cxn modelId="{06152C34-9973-419E-86DC-4EB746E73436}" type="presParOf" srcId="{C2CC61F7-6FF3-48AF-A45A-3F5103333989}" destId="{AFB15CC6-E1FB-4818-A279-91C4D62A171C}" srcOrd="3" destOrd="0" presId="urn:microsoft.com/office/officeart/2008/layout/HalfCircleOrganizationChart"/>
+    <dgm:cxn modelId="{BA67F64B-7747-4128-A183-E56B56B56409}" type="presParOf" srcId="{7A568141-F9DA-473F-97A4-051621F9D13B}" destId="{ACCC85C1-12F7-4A45-A7BD-E8A44E441ADF}" srcOrd="1" destOrd="0" presId="urn:microsoft.com/office/officeart/2008/layout/HalfCircleOrganizationChart"/>
+    <dgm:cxn modelId="{40C689CB-471B-4B5C-82E1-1C24F1324212}" type="presParOf" srcId="{7A568141-F9DA-473F-97A4-051621F9D13B}" destId="{0E6C52B5-CFB3-4E0F-AF9C-F40C49F6F057}" srcOrd="2" destOrd="0" presId="urn:microsoft.com/office/officeart/2008/layout/HalfCircleOrganizationChart"/>
+    <dgm:cxn modelId="{D62AEC01-2A90-4D81-8793-38552632ADCA}" type="presParOf" srcId="{72B322D3-6308-496A-A1B2-493E3F0435D1}" destId="{927618DD-3158-4D77-8C1E-87FEF9BBBEDE}" srcOrd="4" destOrd="0" presId="urn:microsoft.com/office/officeart/2008/layout/HalfCircleOrganizationChart"/>
+    <dgm:cxn modelId="{61FD0F38-FBD9-414A-A32F-BCE7F3EDB337}" type="presParOf" srcId="{72B322D3-6308-496A-A1B2-493E3F0435D1}" destId="{5DF6E8E0-38B8-481D-96DD-AD5E9B0B25E7}" srcOrd="5" destOrd="0" presId="urn:microsoft.com/office/officeart/2008/layout/HalfCircleOrganizationChart"/>
+    <dgm:cxn modelId="{C354B3F3-8F95-4131-B9B9-48223924D161}" type="presParOf" srcId="{5DF6E8E0-38B8-481D-96DD-AD5E9B0B25E7}" destId="{0EFEC158-99F8-44FD-8EAD-73B05CB36408}" srcOrd="0" destOrd="0" presId="urn:microsoft.com/office/officeart/2008/layout/HalfCircleOrganizationChart"/>
+    <dgm:cxn modelId="{6A137BA8-E5CB-48C2-AEB6-93AFA5A69EFB}" type="presParOf" srcId="{0EFEC158-99F8-44FD-8EAD-73B05CB36408}" destId="{A40699FE-9E91-4D3F-A3EF-EA777BC934FF}" srcOrd="0" destOrd="0" presId="urn:microsoft.com/office/officeart/2008/layout/HalfCircleOrganizationChart"/>
+    <dgm:cxn modelId="{849911C7-A85D-4ED9-BB83-B316EA098339}" type="presParOf" srcId="{0EFEC158-99F8-44FD-8EAD-73B05CB36408}" destId="{60FC226B-FF31-4536-A540-8BE5967A4ADB}" srcOrd="1" destOrd="0" presId="urn:microsoft.com/office/officeart/2008/layout/HalfCircleOrganizationChart"/>
+    <dgm:cxn modelId="{C3DDE9CD-788A-40A4-8C0D-47462A395591}" type="presParOf" srcId="{0EFEC158-99F8-44FD-8EAD-73B05CB36408}" destId="{18EC2474-F633-452E-BED9-F8088A0D828D}" srcOrd="2" destOrd="0" presId="urn:microsoft.com/office/officeart/2008/layout/HalfCircleOrganizationChart"/>
+    <dgm:cxn modelId="{461EB6F5-553C-40D8-B6EF-05A5E2CBD36E}" type="presParOf" srcId="{0EFEC158-99F8-44FD-8EAD-73B05CB36408}" destId="{99E9385A-75F3-41CD-BD14-78D0EA5C786F}" srcOrd="3" destOrd="0" presId="urn:microsoft.com/office/officeart/2008/layout/HalfCircleOrganizationChart"/>
+    <dgm:cxn modelId="{0F7B9FE8-AEDE-4449-9148-1AAB3444F03D}" type="presParOf" srcId="{5DF6E8E0-38B8-481D-96DD-AD5E9B0B25E7}" destId="{2E05505F-1741-423F-8D53-E5F7F5209EE2}" srcOrd="1" destOrd="0" presId="urn:microsoft.com/office/officeart/2008/layout/HalfCircleOrganizationChart"/>
+    <dgm:cxn modelId="{A3441E70-B51D-413A-988E-D064BA1E82EA}" type="presParOf" srcId="{5DF6E8E0-38B8-481D-96DD-AD5E9B0B25E7}" destId="{E6A1E165-331D-4A6C-91AF-BC7ADC79349A}" srcOrd="2" destOrd="0" presId="urn:microsoft.com/office/officeart/2008/layout/HalfCircleOrganizationChart"/>
+    <dgm:cxn modelId="{50449151-1331-465F-8679-E919CCCAABDD}" type="presParOf" srcId="{72B322D3-6308-496A-A1B2-493E3F0435D1}" destId="{141E8057-B6DF-48D2-BF05-20A94FFA1F67}" srcOrd="6" destOrd="0" presId="urn:microsoft.com/office/officeart/2008/layout/HalfCircleOrganizationChart"/>
+    <dgm:cxn modelId="{5AA62178-DD5B-4E13-A7EB-5943537A8642}" type="presParOf" srcId="{72B322D3-6308-496A-A1B2-493E3F0435D1}" destId="{D9C2A257-DCD2-43B5-B58E-8A76B586EDBF}" srcOrd="7" destOrd="0" presId="urn:microsoft.com/office/officeart/2008/layout/HalfCircleOrganizationChart"/>
+    <dgm:cxn modelId="{10BA1977-A2C8-4A7D-99A0-C91FCA791227}" type="presParOf" srcId="{D9C2A257-DCD2-43B5-B58E-8A76B586EDBF}" destId="{F0753D1C-1CB9-4118-94F2-0541795A7591}" srcOrd="0" destOrd="0" presId="urn:microsoft.com/office/officeart/2008/layout/HalfCircleOrganizationChart"/>
+    <dgm:cxn modelId="{03EFD206-A8E6-4EA7-8FA7-724A351F88DF}" type="presParOf" srcId="{F0753D1C-1CB9-4118-94F2-0541795A7591}" destId="{2EA6B1EB-412B-4AAC-AFE9-E04172A877A0}" srcOrd="0" destOrd="0" presId="urn:microsoft.com/office/officeart/2008/layout/HalfCircleOrganizationChart"/>
+    <dgm:cxn modelId="{0424FC12-DDE9-43C5-8D49-78FD32A9D046}" type="presParOf" srcId="{F0753D1C-1CB9-4118-94F2-0541795A7591}" destId="{EA23343F-3411-4001-8322-43D349D5D21C}" srcOrd="1" destOrd="0" presId="urn:microsoft.com/office/officeart/2008/layout/HalfCircleOrganizationChart"/>
+    <dgm:cxn modelId="{F7B34ED8-3DA8-4D43-B13D-E1BAC3211A00}" type="presParOf" srcId="{F0753D1C-1CB9-4118-94F2-0541795A7591}" destId="{CF35A7EF-62F7-4728-A2EC-EEE1D460BF3A}" srcOrd="2" destOrd="0" presId="urn:microsoft.com/office/officeart/2008/layout/HalfCircleOrganizationChart"/>
+    <dgm:cxn modelId="{C362C47D-D0F0-4F59-B18C-7A826C3B4B32}" type="presParOf" srcId="{F0753D1C-1CB9-4118-94F2-0541795A7591}" destId="{06C3A74D-E008-432A-BBA4-E499647A37DB}" srcOrd="3" destOrd="0" presId="urn:microsoft.com/office/officeart/2008/layout/HalfCircleOrganizationChart"/>
+    <dgm:cxn modelId="{83D9B081-1355-4E23-A982-32FC2B459F33}" type="presParOf" srcId="{D9C2A257-DCD2-43B5-B58E-8A76B586EDBF}" destId="{46A3309F-3B2F-47C9-9700-6135B81A6324}" srcOrd="1" destOrd="0" presId="urn:microsoft.com/office/officeart/2008/layout/HalfCircleOrganizationChart"/>
+    <dgm:cxn modelId="{BF8DC530-54D2-4ABD-BBCE-BE4DD2FAA6C9}" type="presParOf" srcId="{D9C2A257-DCD2-43B5-B58E-8A76B586EDBF}" destId="{6FAE1C0D-71BB-4ADA-A6B1-B2E574E43E09}" srcOrd="2" destOrd="0" presId="urn:microsoft.com/office/officeart/2008/layout/HalfCircleOrganizationChart"/>
+    <dgm:cxn modelId="{947697ED-E1CD-4633-854E-364DEDBE2049}" type="presParOf" srcId="{72B322D3-6308-496A-A1B2-493E3F0435D1}" destId="{2D7EE43F-A64E-4AE0-9F82-3E90A7C6AE53}" srcOrd="8" destOrd="0" presId="urn:microsoft.com/office/officeart/2008/layout/HalfCircleOrganizationChart"/>
+    <dgm:cxn modelId="{4210EC68-6BD3-4DCD-BE9B-77BB2BD5AF4C}" type="presParOf" srcId="{72B322D3-6308-496A-A1B2-493E3F0435D1}" destId="{1A2D2399-9D4C-4398-A91A-532F2E13C932}" srcOrd="9" destOrd="0" presId="urn:microsoft.com/office/officeart/2008/layout/HalfCircleOrganizationChart"/>
+    <dgm:cxn modelId="{80646382-544B-4297-A04E-375DA44E3FF6}" type="presParOf" srcId="{1A2D2399-9D4C-4398-A91A-532F2E13C932}" destId="{45EE3680-9DB3-4564-A33D-D5DA8459A786}" srcOrd="0" destOrd="0" presId="urn:microsoft.com/office/officeart/2008/layout/HalfCircleOrganizationChart"/>
+    <dgm:cxn modelId="{46373832-1074-4818-81B0-44212B3C9B81}" type="presParOf" srcId="{45EE3680-9DB3-4564-A33D-D5DA8459A786}" destId="{08176423-7E5F-457B-8699-1CC67B0BB955}" srcOrd="0" destOrd="0" presId="urn:microsoft.com/office/officeart/2008/layout/HalfCircleOrganizationChart"/>
+    <dgm:cxn modelId="{45DF67AC-0DC2-47B6-B216-13D65A66E416}" type="presParOf" srcId="{45EE3680-9DB3-4564-A33D-D5DA8459A786}" destId="{546AF544-7694-4DEB-9ECE-457734FD64D9}" srcOrd="1" destOrd="0" presId="urn:microsoft.com/office/officeart/2008/layout/HalfCircleOrganizationChart"/>
+    <dgm:cxn modelId="{2F8E1912-06A3-4789-8C59-7E5153A5C894}" type="presParOf" srcId="{45EE3680-9DB3-4564-A33D-D5DA8459A786}" destId="{7D9DFEE0-8FF7-49C0-815C-A84A2384A24C}" srcOrd="2" destOrd="0" presId="urn:microsoft.com/office/officeart/2008/layout/HalfCircleOrganizationChart"/>
+    <dgm:cxn modelId="{0B8EDA46-636C-4A13-AF84-A1F1B30ACB97}" type="presParOf" srcId="{45EE3680-9DB3-4564-A33D-D5DA8459A786}" destId="{BB0F79FF-E887-4E84-B0BA-073C316757DB}" srcOrd="3" destOrd="0" presId="urn:microsoft.com/office/officeart/2008/layout/HalfCircleOrganizationChart"/>
+    <dgm:cxn modelId="{1958975D-967E-46AA-ACE2-661189EE0DDF}" type="presParOf" srcId="{1A2D2399-9D4C-4398-A91A-532F2E13C932}" destId="{B81CD7FA-30B4-4251-8732-2D652D0AC68D}" srcOrd="1" destOrd="0" presId="urn:microsoft.com/office/officeart/2008/layout/HalfCircleOrganizationChart"/>
+    <dgm:cxn modelId="{30401E1B-08A0-4C48-BD6F-5C472E61320D}" type="presParOf" srcId="{1A2D2399-9D4C-4398-A91A-532F2E13C932}" destId="{0917F30A-9F46-44C5-B0B5-00224D3035B8}" srcOrd="2" destOrd="0" presId="urn:microsoft.com/office/officeart/2008/layout/HalfCircleOrganizationChart"/>
+    <dgm:cxn modelId="{D03A534F-766E-4057-8B9C-71D4210646E6}" type="presParOf" srcId="{5D182E21-642D-4DAD-9327-047B02FD9EFB}" destId="{5BA55FF1-2A68-43BC-9B10-4D29095C5BEB}" srcOrd="2" destOrd="0" presId="urn:microsoft.com/office/officeart/2008/layout/HalfCircleOrganizationChart"/>
+    <dgm:cxn modelId="{3B66188F-14F6-401E-9A0F-BE33A3A20947}" type="presParOf" srcId="{3EB5DF04-46FC-4C53-8BB5-5631280A88D2}" destId="{12C3F736-CB3B-4C48-9133-E110D9C1E2F0}" srcOrd="8" destOrd="0" presId="urn:microsoft.com/office/officeart/2008/layout/HalfCircleOrganizationChart"/>
+    <dgm:cxn modelId="{10C90237-6BC8-4A35-A06F-72F33931AA01}" type="presParOf" srcId="{3EB5DF04-46FC-4C53-8BB5-5631280A88D2}" destId="{3615ACFF-BE0A-4613-B980-B40DD82287A6}" srcOrd="9" destOrd="0" presId="urn:microsoft.com/office/officeart/2008/layout/HalfCircleOrganizationChart"/>
+    <dgm:cxn modelId="{18041130-6725-4F61-9233-4079F8DF7C95}" type="presParOf" srcId="{3615ACFF-BE0A-4613-B980-B40DD82287A6}" destId="{F37A97E9-0B8B-4CEE-89F3-87D0F9BD8E91}" srcOrd="0" destOrd="0" presId="urn:microsoft.com/office/officeart/2008/layout/HalfCircleOrganizationChart"/>
+    <dgm:cxn modelId="{FFE2CD35-16F8-4144-953E-AB32363F9FBE}" type="presParOf" srcId="{F37A97E9-0B8B-4CEE-89F3-87D0F9BD8E91}" destId="{40892833-3EA0-4681-BBD5-25D31DAD3471}" srcOrd="0" destOrd="0" presId="urn:microsoft.com/office/officeart/2008/layout/HalfCircleOrganizationChart"/>
+    <dgm:cxn modelId="{0DBB9CDF-45C4-4916-8DDB-AF3BA4398B2D}" type="presParOf" srcId="{F37A97E9-0B8B-4CEE-89F3-87D0F9BD8E91}" destId="{749388E3-99C5-44EF-9B7E-44024208325D}" srcOrd="1" destOrd="0" presId="urn:microsoft.com/office/officeart/2008/layout/HalfCircleOrganizationChart"/>
+    <dgm:cxn modelId="{25C34DAA-0F91-4E29-9181-E44B0FDB3856}" type="presParOf" srcId="{F37A97E9-0B8B-4CEE-89F3-87D0F9BD8E91}" destId="{3964B614-68CD-48E6-9A78-963F6C47ADD8}" srcOrd="2" destOrd="0" presId="urn:microsoft.com/office/officeart/2008/layout/HalfCircleOrganizationChart"/>
+    <dgm:cxn modelId="{6BACDAF1-F520-4941-AE0E-05B6E99E0C2D}" type="presParOf" srcId="{F37A97E9-0B8B-4CEE-89F3-87D0F9BD8E91}" destId="{516FE5EA-3AFC-4AFB-BF2C-803F90ECF76C}" srcOrd="3" destOrd="0" presId="urn:microsoft.com/office/officeart/2008/layout/HalfCircleOrganizationChart"/>
+    <dgm:cxn modelId="{F3E94C87-4302-4C27-A00B-EE06F8019A4B}" type="presParOf" srcId="{3615ACFF-BE0A-4613-B980-B40DD82287A6}" destId="{4CE8846A-E416-491C-9D09-C0F4459C5655}" srcOrd="1" destOrd="0" presId="urn:microsoft.com/office/officeart/2008/layout/HalfCircleOrganizationChart"/>
+    <dgm:cxn modelId="{20D37C09-64CE-4BBB-8DFF-64F8A7EB8203}" type="presParOf" srcId="{3615ACFF-BE0A-4613-B980-B40DD82287A6}" destId="{B0D24E26-3F36-4AB9-8A31-FB5AE1EC9216}" srcOrd="2" destOrd="0" presId="urn:microsoft.com/office/officeart/2008/layout/HalfCircleOrganizationChart"/>
+    <dgm:cxn modelId="{29A92134-1114-48E2-BE41-2D1AF144D956}" type="presParOf" srcId="{6744E321-F902-45E0-831B-FA6E5E1AC74E}" destId="{4BBF14A9-F50E-4DE1-AFF4-FAE1607CFCD4}" srcOrd="2" destOrd="0" presId="urn:microsoft.com/office/officeart/2008/layout/HalfCircleOrganizationChart"/>
   </dgm:cxnLst>
   <dgm:bg/>
   <dgm:whole/>
@@ -26476,8 +27159,8 @@
       </dsp:nvSpPr>
       <dsp:spPr>
         <a:xfrm>
-          <a:off x="4471004" y="689002"/>
-          <a:ext cx="261062" cy="2184976"/>
+          <a:off x="4124149" y="888436"/>
+          <a:ext cx="1230478" cy="91440"/>
         </a:xfrm>
         <a:custGeom>
           <a:avLst/>
@@ -26488,13 +27171,16 @@
           <a:pathLst>
             <a:path>
               <a:moveTo>
-                <a:pt x="0" y="0"/>
+                <a:pt x="0" y="45720"/>
               </a:moveTo>
               <a:lnTo>
-                <a:pt x="0" y="2184976"/>
+                <a:pt x="0" y="88430"/>
               </a:lnTo>
               <a:lnTo>
-                <a:pt x="261062" y="2184976"/>
+                <a:pt x="1230478" y="88430"/>
+              </a:lnTo>
+              <a:lnTo>
+                <a:pt x="1230478" y="131141"/>
               </a:lnTo>
             </a:path>
           </a:pathLst>
@@ -26534,8 +27220,8 @@
       </dsp:nvSpPr>
       <dsp:spPr>
         <a:xfrm>
-          <a:off x="4471004" y="689002"/>
-          <a:ext cx="261062" cy="1782032"/>
+          <a:off x="4124149" y="888436"/>
+          <a:ext cx="738286" cy="91440"/>
         </a:xfrm>
         <a:custGeom>
           <a:avLst/>
@@ -26546,13 +27232,16 @@
           <a:pathLst>
             <a:path>
               <a:moveTo>
-                <a:pt x="0" y="0"/>
+                <a:pt x="0" y="45720"/>
               </a:moveTo>
               <a:lnTo>
-                <a:pt x="0" y="1782032"/>
+                <a:pt x="0" y="88430"/>
               </a:lnTo>
               <a:lnTo>
-                <a:pt x="261062" y="1782032"/>
+                <a:pt x="738286" y="88430"/>
+              </a:lnTo>
+              <a:lnTo>
+                <a:pt x="738286" y="131141"/>
               </a:lnTo>
             </a:path>
           </a:pathLst>
@@ -26585,15 +27274,15 @@
         <a:fontRef idx="minor"/>
       </dsp:style>
     </dsp:sp>
-    <dsp:sp modelId="{0B7EA0BE-2D72-42E9-83EE-2795C17BCDE7}">
+    <dsp:sp modelId="{806D5F68-383F-4D5E-B99E-7499235DDC87}">
       <dsp:nvSpPr>
         <dsp:cNvPr id="0" name=""/>
         <dsp:cNvSpPr/>
       </dsp:nvSpPr>
       <dsp:spPr>
         <a:xfrm>
-          <a:off x="4471004" y="689002"/>
-          <a:ext cx="261062" cy="1379088"/>
+          <a:off x="4370245" y="1222962"/>
+          <a:ext cx="187114" cy="1277256"/>
         </a:xfrm>
         <a:custGeom>
           <a:avLst/>
@@ -26607,10 +27296,10 @@
                 <a:pt x="0" y="0"/>
               </a:moveTo>
               <a:lnTo>
-                <a:pt x="0" y="1379088"/>
+                <a:pt x="0" y="1277256"/>
               </a:lnTo>
               <a:lnTo>
-                <a:pt x="261062" y="1379088"/>
+                <a:pt x="187114" y="1277256"/>
               </a:lnTo>
             </a:path>
           </a:pathLst>
@@ -26643,15 +27332,15 @@
         <a:fontRef idx="minor"/>
       </dsp:style>
     </dsp:sp>
-    <dsp:sp modelId="{2F29019F-B6DA-40A0-9E88-D2D075BED363}">
+    <dsp:sp modelId="{198AD457-87F0-4867-9475-FF580F801FEF}">
       <dsp:nvSpPr>
         <dsp:cNvPr id="0" name=""/>
         <dsp:cNvSpPr/>
       </dsp:nvSpPr>
       <dsp:spPr>
         <a:xfrm>
-          <a:off x="4471004" y="689002"/>
-          <a:ext cx="261062" cy="976145"/>
+          <a:off x="4370245" y="1222962"/>
+          <a:ext cx="187114" cy="988450"/>
         </a:xfrm>
         <a:custGeom>
           <a:avLst/>
@@ -26665,10 +27354,10 @@
                 <a:pt x="0" y="0"/>
               </a:moveTo>
               <a:lnTo>
-                <a:pt x="0" y="976145"/>
+                <a:pt x="0" y="988450"/>
               </a:lnTo>
               <a:lnTo>
-                <a:pt x="261062" y="976145"/>
+                <a:pt x="187114" y="988450"/>
               </a:lnTo>
             </a:path>
           </a:pathLst>
@@ -26701,15 +27390,15 @@
         <a:fontRef idx="minor"/>
       </dsp:style>
     </dsp:sp>
-    <dsp:sp modelId="{62B778C9-EF70-4628-9154-C18E71E5C58C}">
+    <dsp:sp modelId="{CF7CA0EE-5AEC-4629-9ABC-EAD75B5EF8D7}">
       <dsp:nvSpPr>
         <dsp:cNvPr id="0" name=""/>
         <dsp:cNvSpPr/>
       </dsp:nvSpPr>
       <dsp:spPr>
         <a:xfrm>
-          <a:off x="4471004" y="689002"/>
-          <a:ext cx="261062" cy="573201"/>
+          <a:off x="4370245" y="1222962"/>
+          <a:ext cx="187114" cy="699643"/>
         </a:xfrm>
         <a:custGeom>
           <a:avLst/>
@@ -26723,10 +27412,10 @@
                 <a:pt x="0" y="0"/>
               </a:moveTo>
               <a:lnTo>
-                <a:pt x="0" y="573201"/>
+                <a:pt x="0" y="699643"/>
               </a:lnTo>
               <a:lnTo>
-                <a:pt x="261062" y="573201"/>
+                <a:pt x="187114" y="699643"/>
               </a:lnTo>
             </a:path>
           </a:pathLst>
@@ -26759,15 +27448,15 @@
         <a:fontRef idx="minor"/>
       </dsp:style>
     </dsp:sp>
-    <dsp:sp modelId="{2D14FB3D-5D37-452D-A2F0-912A86E0A5A0}">
+    <dsp:sp modelId="{E4685DC4-1493-4356-B9FC-D4DA326082F1}">
       <dsp:nvSpPr>
         <dsp:cNvPr id="0" name=""/>
         <dsp:cNvSpPr/>
       </dsp:nvSpPr>
       <dsp:spPr>
         <a:xfrm>
-          <a:off x="4471004" y="689002"/>
-          <a:ext cx="261062" cy="170257"/>
+          <a:off x="4370245" y="1222962"/>
+          <a:ext cx="187114" cy="410837"/>
         </a:xfrm>
         <a:custGeom>
           <a:avLst/>
@@ -26781,10 +27470,10 @@
                 <a:pt x="0" y="0"/>
               </a:moveTo>
               <a:lnTo>
-                <a:pt x="0" y="170257"/>
+                <a:pt x="0" y="410837"/>
               </a:lnTo>
               <a:lnTo>
-                <a:pt x="261062" y="170257"/>
+                <a:pt x="187114" y="410837"/>
               </a:lnTo>
             </a:path>
           </a:pathLst>
@@ -26817,15 +27506,15 @@
         <a:fontRef idx="minor"/>
       </dsp:style>
     </dsp:sp>
-    <dsp:sp modelId="{BCEA6683-DBE7-4042-BEA2-9E6815A6759F}">
+    <dsp:sp modelId="{A8F29182-9BBA-4DA7-AB7E-7CEC2C6715C7}">
       <dsp:nvSpPr>
         <dsp:cNvPr id="0" name=""/>
         <dsp:cNvSpPr/>
       </dsp:nvSpPr>
       <dsp:spPr>
         <a:xfrm>
-          <a:off x="3704843" y="286058"/>
-          <a:ext cx="766160" cy="119180"/>
+          <a:off x="4370245" y="1222962"/>
+          <a:ext cx="187114" cy="122030"/>
         </a:xfrm>
         <a:custGeom>
           <a:avLst/>
@@ -26839,13 +27528,315 @@
                 <a:pt x="0" y="0"/>
               </a:moveTo>
               <a:lnTo>
-                <a:pt x="0" y="59590"/>
+                <a:pt x="0" y="122030"/>
               </a:lnTo>
               <a:lnTo>
-                <a:pt x="766160" y="59590"/>
+                <a:pt x="187114" y="122030"/>
+              </a:lnTo>
+            </a:path>
+          </a:pathLst>
+        </a:custGeom>
+        <a:noFill/>
+        <a:ln w="25400" cap="flat" cmpd="sng" algn="ctr">
+          <a:solidFill>
+            <a:schemeClr val="accent1">
+              <a:shade val="80000"/>
+              <a:hueOff val="0"/>
+              <a:satOff val="0"/>
+              <a:lumOff val="0"/>
+              <a:alphaOff val="0"/>
+            </a:schemeClr>
+          </a:solidFill>
+          <a:prstDash val="solid"/>
+        </a:ln>
+        <a:effectLst/>
+      </dsp:spPr>
+      <dsp:style>
+        <a:lnRef idx="2">
+          <a:scrgbClr r="0" g="0" b="0"/>
+        </a:lnRef>
+        <a:fillRef idx="0">
+          <a:scrgbClr r="0" g="0" b="0"/>
+        </a:fillRef>
+        <a:effectRef idx="0">
+          <a:scrgbClr r="0" g="0" b="0"/>
+        </a:effectRef>
+        <a:fontRef idx="minor"/>
+      </dsp:style>
+    </dsp:sp>
+    <dsp:sp modelId="{0B7EA0BE-2D72-42E9-83EE-2795C17BCDE7}">
+      <dsp:nvSpPr>
+        <dsp:cNvPr id="0" name=""/>
+        <dsp:cNvSpPr/>
+      </dsp:nvSpPr>
+      <dsp:spPr>
+        <a:xfrm>
+          <a:off x="4124149" y="888436"/>
+          <a:ext cx="246095" cy="91440"/>
+        </a:xfrm>
+        <a:custGeom>
+          <a:avLst/>
+          <a:gdLst/>
+          <a:ahLst/>
+          <a:cxnLst/>
+          <a:rect l="0" t="0" r="0" b="0"/>
+          <a:pathLst>
+            <a:path>
+              <a:moveTo>
+                <a:pt x="0" y="45720"/>
+              </a:moveTo>
+              <a:lnTo>
+                <a:pt x="0" y="88430"/>
               </a:lnTo>
               <a:lnTo>
-                <a:pt x="766160" y="119180"/>
+                <a:pt x="246095" y="88430"/>
+              </a:lnTo>
+              <a:lnTo>
+                <a:pt x="246095" y="131141"/>
+              </a:lnTo>
+            </a:path>
+          </a:pathLst>
+        </a:custGeom>
+        <a:noFill/>
+        <a:ln w="25400" cap="flat" cmpd="sng" algn="ctr">
+          <a:solidFill>
+            <a:schemeClr val="accent1">
+              <a:shade val="80000"/>
+              <a:hueOff val="0"/>
+              <a:satOff val="0"/>
+              <a:lumOff val="0"/>
+              <a:alphaOff val="0"/>
+            </a:schemeClr>
+          </a:solidFill>
+          <a:prstDash val="solid"/>
+        </a:ln>
+        <a:effectLst/>
+      </dsp:spPr>
+      <dsp:style>
+        <a:lnRef idx="2">
+          <a:scrgbClr r="0" g="0" b="0"/>
+        </a:lnRef>
+        <a:fillRef idx="0">
+          <a:scrgbClr r="0" g="0" b="0"/>
+        </a:fillRef>
+        <a:effectRef idx="0">
+          <a:scrgbClr r="0" g="0" b="0"/>
+        </a:effectRef>
+        <a:fontRef idx="minor"/>
+      </dsp:style>
+    </dsp:sp>
+    <dsp:sp modelId="{2F29019F-B6DA-40A0-9E88-D2D075BED363}">
+      <dsp:nvSpPr>
+        <dsp:cNvPr id="0" name=""/>
+        <dsp:cNvSpPr/>
+      </dsp:nvSpPr>
+      <dsp:spPr>
+        <a:xfrm>
+          <a:off x="3878053" y="888436"/>
+          <a:ext cx="246095" cy="91440"/>
+        </a:xfrm>
+        <a:custGeom>
+          <a:avLst/>
+          <a:gdLst/>
+          <a:ahLst/>
+          <a:cxnLst/>
+          <a:rect l="0" t="0" r="0" b="0"/>
+          <a:pathLst>
+            <a:path>
+              <a:moveTo>
+                <a:pt x="246095" y="45720"/>
+              </a:moveTo>
+              <a:lnTo>
+                <a:pt x="246095" y="88430"/>
+              </a:lnTo>
+              <a:lnTo>
+                <a:pt x="0" y="88430"/>
+              </a:lnTo>
+              <a:lnTo>
+                <a:pt x="0" y="131141"/>
+              </a:lnTo>
+            </a:path>
+          </a:pathLst>
+        </a:custGeom>
+        <a:noFill/>
+        <a:ln w="25400" cap="flat" cmpd="sng" algn="ctr">
+          <a:solidFill>
+            <a:schemeClr val="accent1">
+              <a:shade val="80000"/>
+              <a:hueOff val="0"/>
+              <a:satOff val="0"/>
+              <a:lumOff val="0"/>
+              <a:alphaOff val="0"/>
+            </a:schemeClr>
+          </a:solidFill>
+          <a:prstDash val="solid"/>
+        </a:ln>
+        <a:effectLst/>
+      </dsp:spPr>
+      <dsp:style>
+        <a:lnRef idx="2">
+          <a:scrgbClr r="0" g="0" b="0"/>
+        </a:lnRef>
+        <a:fillRef idx="0">
+          <a:scrgbClr r="0" g="0" b="0"/>
+        </a:fillRef>
+        <a:effectRef idx="0">
+          <a:scrgbClr r="0" g="0" b="0"/>
+        </a:effectRef>
+        <a:fontRef idx="minor"/>
+      </dsp:style>
+    </dsp:sp>
+    <dsp:sp modelId="{62B778C9-EF70-4628-9154-C18E71E5C58C}">
+      <dsp:nvSpPr>
+        <dsp:cNvPr id="0" name=""/>
+        <dsp:cNvSpPr/>
+      </dsp:nvSpPr>
+      <dsp:spPr>
+        <a:xfrm>
+          <a:off x="3385862" y="888436"/>
+          <a:ext cx="738286" cy="91440"/>
+        </a:xfrm>
+        <a:custGeom>
+          <a:avLst/>
+          <a:gdLst/>
+          <a:ahLst/>
+          <a:cxnLst/>
+          <a:rect l="0" t="0" r="0" b="0"/>
+          <a:pathLst>
+            <a:path>
+              <a:moveTo>
+                <a:pt x="738286" y="45720"/>
+              </a:moveTo>
+              <a:lnTo>
+                <a:pt x="738286" y="88430"/>
+              </a:lnTo>
+              <a:lnTo>
+                <a:pt x="0" y="88430"/>
+              </a:lnTo>
+              <a:lnTo>
+                <a:pt x="0" y="131141"/>
+              </a:lnTo>
+            </a:path>
+          </a:pathLst>
+        </a:custGeom>
+        <a:noFill/>
+        <a:ln w="25400" cap="flat" cmpd="sng" algn="ctr">
+          <a:solidFill>
+            <a:schemeClr val="accent1">
+              <a:shade val="80000"/>
+              <a:hueOff val="0"/>
+              <a:satOff val="0"/>
+              <a:lumOff val="0"/>
+              <a:alphaOff val="0"/>
+            </a:schemeClr>
+          </a:solidFill>
+          <a:prstDash val="solid"/>
+        </a:ln>
+        <a:effectLst/>
+      </dsp:spPr>
+      <dsp:style>
+        <a:lnRef idx="2">
+          <a:scrgbClr r="0" g="0" b="0"/>
+        </a:lnRef>
+        <a:fillRef idx="0">
+          <a:scrgbClr r="0" g="0" b="0"/>
+        </a:fillRef>
+        <a:effectRef idx="0">
+          <a:scrgbClr r="0" g="0" b="0"/>
+        </a:effectRef>
+        <a:fontRef idx="minor"/>
+      </dsp:style>
+    </dsp:sp>
+    <dsp:sp modelId="{2D14FB3D-5D37-452D-A2F0-912A86E0A5A0}">
+      <dsp:nvSpPr>
+        <dsp:cNvPr id="0" name=""/>
+        <dsp:cNvSpPr/>
+      </dsp:nvSpPr>
+      <dsp:spPr>
+        <a:xfrm>
+          <a:off x="2893671" y="888436"/>
+          <a:ext cx="1230478" cy="91440"/>
+        </a:xfrm>
+        <a:custGeom>
+          <a:avLst/>
+          <a:gdLst/>
+          <a:ahLst/>
+          <a:cxnLst/>
+          <a:rect l="0" t="0" r="0" b="0"/>
+          <a:pathLst>
+            <a:path>
+              <a:moveTo>
+                <a:pt x="1230478" y="45720"/>
+              </a:moveTo>
+              <a:lnTo>
+                <a:pt x="1230478" y="88430"/>
+              </a:lnTo>
+              <a:lnTo>
+                <a:pt x="0" y="88430"/>
+              </a:lnTo>
+              <a:lnTo>
+                <a:pt x="0" y="131141"/>
+              </a:lnTo>
+            </a:path>
+          </a:pathLst>
+        </a:custGeom>
+        <a:noFill/>
+        <a:ln w="25400" cap="flat" cmpd="sng" algn="ctr">
+          <a:solidFill>
+            <a:schemeClr val="accent1">
+              <a:shade val="80000"/>
+              <a:hueOff val="0"/>
+              <a:satOff val="0"/>
+              <a:lumOff val="0"/>
+              <a:alphaOff val="0"/>
+            </a:schemeClr>
+          </a:solidFill>
+          <a:prstDash val="solid"/>
+        </a:ln>
+        <a:effectLst/>
+      </dsp:spPr>
+      <dsp:style>
+        <a:lnRef idx="2">
+          <a:scrgbClr r="0" g="0" b="0"/>
+        </a:lnRef>
+        <a:fillRef idx="0">
+          <a:scrgbClr r="0" g="0" b="0"/>
+        </a:fillRef>
+        <a:effectRef idx="0">
+          <a:scrgbClr r="0" g="0" b="0"/>
+        </a:effectRef>
+        <a:fontRef idx="minor"/>
+      </dsp:style>
+    </dsp:sp>
+    <dsp:sp modelId="{BCEA6683-DBE7-4042-BEA2-9E6815A6759F}">
+      <dsp:nvSpPr>
+        <dsp:cNvPr id="0" name=""/>
+        <dsp:cNvSpPr/>
+      </dsp:nvSpPr>
+      <dsp:spPr>
+        <a:xfrm>
+          <a:off x="2959771" y="599629"/>
+          <a:ext cx="1164377" cy="91440"/>
+        </a:xfrm>
+        <a:custGeom>
+          <a:avLst/>
+          <a:gdLst/>
+          <a:ahLst/>
+          <a:cxnLst/>
+          <a:rect l="0" t="0" r="0" b="0"/>
+          <a:pathLst>
+            <a:path>
+              <a:moveTo>
+                <a:pt x="0" y="45720"/>
+              </a:moveTo>
+              <a:lnTo>
+                <a:pt x="0" y="88430"/>
+              </a:lnTo>
+              <a:lnTo>
+                <a:pt x="1164377" y="88430"/>
+              </a:lnTo>
+              <a:lnTo>
+                <a:pt x="1164377" y="131141"/>
               </a:lnTo>
             </a:path>
           </a:pathLst>
@@ -26885,8 +27876,8 @@
       </dsp:nvSpPr>
       <dsp:spPr>
         <a:xfrm>
-          <a:off x="3784297" y="1091946"/>
-          <a:ext cx="261062" cy="170257"/>
+          <a:off x="2401480" y="1222962"/>
+          <a:ext cx="187114" cy="122030"/>
         </a:xfrm>
         <a:custGeom>
           <a:avLst/>
@@ -26900,10 +27891,10 @@
                 <a:pt x="0" y="0"/>
               </a:moveTo>
               <a:lnTo>
-                <a:pt x="0" y="170257"/>
+                <a:pt x="0" y="122030"/>
               </a:lnTo>
               <a:lnTo>
-                <a:pt x="261062" y="170257"/>
+                <a:pt x="187114" y="122030"/>
               </a:lnTo>
             </a:path>
           </a:pathLst>
@@ -26943,8 +27934,8 @@
       </dsp:nvSpPr>
       <dsp:spPr>
         <a:xfrm>
-          <a:off x="2938683" y="689002"/>
-          <a:ext cx="845614" cy="119180"/>
+          <a:off x="1795393" y="888436"/>
+          <a:ext cx="606086" cy="91440"/>
         </a:xfrm>
         <a:custGeom>
           <a:avLst/>
@@ -26955,16 +27946,16 @@
           <a:pathLst>
             <a:path>
               <a:moveTo>
-                <a:pt x="0" y="0"/>
+                <a:pt x="0" y="45720"/>
               </a:moveTo>
               <a:lnTo>
-                <a:pt x="0" y="59590"/>
+                <a:pt x="0" y="88430"/>
               </a:lnTo>
               <a:lnTo>
-                <a:pt x="845614" y="59590"/>
+                <a:pt x="606086" y="88430"/>
               </a:lnTo>
               <a:lnTo>
-                <a:pt x="845614" y="119180"/>
+                <a:pt x="606086" y="131141"/>
               </a:lnTo>
             </a:path>
           </a:pathLst>
@@ -27004,8 +27995,8 @@
       </dsp:nvSpPr>
       <dsp:spPr>
         <a:xfrm>
-          <a:off x="2093069" y="1091946"/>
-          <a:ext cx="1373413" cy="119180"/>
+          <a:off x="1189306" y="1177242"/>
+          <a:ext cx="984382" cy="91440"/>
         </a:xfrm>
         <a:custGeom>
           <a:avLst/>
@@ -27016,16 +28007,16 @@
           <a:pathLst>
             <a:path>
               <a:moveTo>
-                <a:pt x="0" y="0"/>
+                <a:pt x="0" y="45720"/>
               </a:moveTo>
               <a:lnTo>
-                <a:pt x="0" y="59590"/>
+                <a:pt x="0" y="88430"/>
               </a:lnTo>
               <a:lnTo>
-                <a:pt x="1373413" y="59590"/>
+                <a:pt x="984382" y="88430"/>
               </a:lnTo>
               <a:lnTo>
-                <a:pt x="1373413" y="119180"/>
+                <a:pt x="984382" y="131141"/>
               </a:lnTo>
             </a:path>
           </a:pathLst>
@@ -27065,8 +28056,8 @@
       </dsp:nvSpPr>
       <dsp:spPr>
         <a:xfrm>
-          <a:off x="2093069" y="1091946"/>
-          <a:ext cx="686706" cy="119180"/>
+          <a:off x="1189306" y="1177242"/>
+          <a:ext cx="492191" cy="91440"/>
         </a:xfrm>
         <a:custGeom>
           <a:avLst/>
@@ -27077,16 +28068,16 @@
           <a:pathLst>
             <a:path>
               <a:moveTo>
-                <a:pt x="0" y="0"/>
+                <a:pt x="0" y="45720"/>
               </a:moveTo>
               <a:lnTo>
-                <a:pt x="0" y="59590"/>
+                <a:pt x="0" y="88430"/>
               </a:lnTo>
               <a:lnTo>
-                <a:pt x="686706" y="59590"/>
+                <a:pt x="492191" y="88430"/>
               </a:lnTo>
               <a:lnTo>
-                <a:pt x="686706" y="119180"/>
+                <a:pt x="492191" y="131141"/>
               </a:lnTo>
             </a:path>
           </a:pathLst>
@@ -27126,8 +28117,8 @@
       </dsp:nvSpPr>
       <dsp:spPr>
         <a:xfrm>
-          <a:off x="2093069" y="1494889"/>
-          <a:ext cx="261062" cy="1379088"/>
+          <a:off x="1189306" y="1511769"/>
+          <a:ext cx="187114" cy="988450"/>
         </a:xfrm>
         <a:custGeom>
           <a:avLst/>
@@ -27141,10 +28132,10 @@
                 <a:pt x="0" y="0"/>
               </a:moveTo>
               <a:lnTo>
-                <a:pt x="0" y="1379088"/>
+                <a:pt x="0" y="988450"/>
               </a:lnTo>
               <a:lnTo>
-                <a:pt x="261062" y="1379088"/>
+                <a:pt x="187114" y="988450"/>
               </a:lnTo>
             </a:path>
           </a:pathLst>
@@ -27184,8 +28175,8 @@
       </dsp:nvSpPr>
       <dsp:spPr>
         <a:xfrm>
-          <a:off x="2093069" y="1494889"/>
-          <a:ext cx="261062" cy="976145"/>
+          <a:off x="1189306" y="1511769"/>
+          <a:ext cx="187114" cy="699643"/>
         </a:xfrm>
         <a:custGeom>
           <a:avLst/>
@@ -27199,10 +28190,10 @@
                 <a:pt x="0" y="0"/>
               </a:moveTo>
               <a:lnTo>
-                <a:pt x="0" y="976145"/>
+                <a:pt x="0" y="699643"/>
               </a:lnTo>
               <a:lnTo>
-                <a:pt x="261062" y="976145"/>
+                <a:pt x="187114" y="699643"/>
               </a:lnTo>
             </a:path>
           </a:pathLst>
@@ -27242,8 +28233,8 @@
       </dsp:nvSpPr>
       <dsp:spPr>
         <a:xfrm>
-          <a:off x="2093069" y="1494889"/>
-          <a:ext cx="261062" cy="573201"/>
+          <a:off x="1189306" y="1511769"/>
+          <a:ext cx="187114" cy="410837"/>
         </a:xfrm>
         <a:custGeom>
           <a:avLst/>
@@ -27257,10 +28248,10 @@
                 <a:pt x="0" y="0"/>
               </a:moveTo>
               <a:lnTo>
-                <a:pt x="0" y="573201"/>
+                <a:pt x="0" y="410837"/>
               </a:lnTo>
               <a:lnTo>
-                <a:pt x="261062" y="573201"/>
+                <a:pt x="187114" y="410837"/>
               </a:lnTo>
             </a:path>
           </a:pathLst>
@@ -27300,8 +28291,8 @@
       </dsp:nvSpPr>
       <dsp:spPr>
         <a:xfrm>
-          <a:off x="2093069" y="1494889"/>
-          <a:ext cx="261062" cy="170257"/>
+          <a:off x="1189306" y="1511769"/>
+          <a:ext cx="187114" cy="122030"/>
         </a:xfrm>
         <a:custGeom>
           <a:avLst/>
@@ -27315,10 +28306,10 @@
                 <a:pt x="0" y="0"/>
               </a:moveTo>
               <a:lnTo>
-                <a:pt x="0" y="170257"/>
+                <a:pt x="0" y="122030"/>
               </a:lnTo>
               <a:lnTo>
-                <a:pt x="261062" y="170257"/>
+                <a:pt x="187114" y="122030"/>
               </a:lnTo>
             </a:path>
           </a:pathLst>
@@ -27358,8 +28349,8 @@
       </dsp:nvSpPr>
       <dsp:spPr>
         <a:xfrm>
-          <a:off x="2047349" y="1091946"/>
-          <a:ext cx="91440" cy="119180"/>
+          <a:off x="1143586" y="1177242"/>
+          <a:ext cx="91440" cy="91440"/>
         </a:xfrm>
         <a:custGeom>
           <a:avLst/>
@@ -27370,10 +28361,10 @@
           <a:pathLst>
             <a:path>
               <a:moveTo>
-                <a:pt x="45720" y="0"/>
+                <a:pt x="45720" y="45720"/>
               </a:moveTo>
               <a:lnTo>
-                <a:pt x="45720" y="119180"/>
+                <a:pt x="45720" y="131141"/>
               </a:lnTo>
             </a:path>
           </a:pathLst>
@@ -27413,8 +28404,8 @@
       </dsp:nvSpPr>
       <dsp:spPr>
         <a:xfrm>
-          <a:off x="1406362" y="1091946"/>
-          <a:ext cx="686706" cy="119180"/>
+          <a:off x="697115" y="1177242"/>
+          <a:ext cx="492191" cy="91440"/>
         </a:xfrm>
         <a:custGeom>
           <a:avLst/>
@@ -27425,16 +28416,16 @@
           <a:pathLst>
             <a:path>
               <a:moveTo>
-                <a:pt x="686706" y="0"/>
+                <a:pt x="492191" y="45720"/>
               </a:moveTo>
               <a:lnTo>
-                <a:pt x="686706" y="59590"/>
+                <a:pt x="492191" y="88430"/>
               </a:lnTo>
               <a:lnTo>
-                <a:pt x="0" y="59590"/>
+                <a:pt x="0" y="88430"/>
               </a:lnTo>
               <a:lnTo>
-                <a:pt x="0" y="119180"/>
+                <a:pt x="0" y="131141"/>
               </a:lnTo>
             </a:path>
           </a:pathLst>
@@ -27474,8 +28465,8 @@
       </dsp:nvSpPr>
       <dsp:spPr>
         <a:xfrm>
-          <a:off x="719655" y="1091946"/>
-          <a:ext cx="1373413" cy="119180"/>
+          <a:off x="204924" y="1177242"/>
+          <a:ext cx="984382" cy="91440"/>
         </a:xfrm>
         <a:custGeom>
           <a:avLst/>
@@ -27486,16 +28477,16 @@
           <a:pathLst>
             <a:path>
               <a:moveTo>
-                <a:pt x="1373413" y="0"/>
+                <a:pt x="984382" y="45720"/>
               </a:moveTo>
               <a:lnTo>
-                <a:pt x="1373413" y="59590"/>
+                <a:pt x="984382" y="88430"/>
               </a:lnTo>
               <a:lnTo>
-                <a:pt x="0" y="59590"/>
+                <a:pt x="0" y="88430"/>
               </a:lnTo>
               <a:lnTo>
-                <a:pt x="0" y="119180"/>
+                <a:pt x="0" y="131141"/>
               </a:lnTo>
             </a:path>
           </a:pathLst>
@@ -27535,8 +28526,8 @@
       </dsp:nvSpPr>
       <dsp:spPr>
         <a:xfrm>
-          <a:off x="2093069" y="689002"/>
-          <a:ext cx="845614" cy="119180"/>
+          <a:off x="1189306" y="888436"/>
+          <a:ext cx="606086" cy="91440"/>
         </a:xfrm>
         <a:custGeom>
           <a:avLst/>
@@ -27547,16 +28538,16 @@
           <a:pathLst>
             <a:path>
               <a:moveTo>
-                <a:pt x="845614" y="0"/>
+                <a:pt x="606086" y="45720"/>
               </a:moveTo>
               <a:lnTo>
-                <a:pt x="845614" y="59590"/>
+                <a:pt x="606086" y="88430"/>
               </a:lnTo>
               <a:lnTo>
-                <a:pt x="0" y="59590"/>
+                <a:pt x="0" y="88430"/>
               </a:lnTo>
               <a:lnTo>
-                <a:pt x="0" y="119180"/>
+                <a:pt x="0" y="131141"/>
               </a:lnTo>
             </a:path>
           </a:pathLst>
@@ -27596,8 +28587,8 @@
       </dsp:nvSpPr>
       <dsp:spPr>
         <a:xfrm>
-          <a:off x="2938683" y="286058"/>
-          <a:ext cx="766160" cy="119180"/>
+          <a:off x="1795393" y="599629"/>
+          <a:ext cx="1164377" cy="91440"/>
         </a:xfrm>
         <a:custGeom>
           <a:avLst/>
@@ -27608,16 +28599,16 @@
           <a:pathLst>
             <a:path>
               <a:moveTo>
-                <a:pt x="766160" y="0"/>
+                <a:pt x="1164377" y="45720"/>
               </a:moveTo>
               <a:lnTo>
-                <a:pt x="766160" y="59590"/>
+                <a:pt x="1164377" y="88430"/>
               </a:lnTo>
               <a:lnTo>
-                <a:pt x="0" y="59590"/>
+                <a:pt x="0" y="88430"/>
               </a:lnTo>
               <a:lnTo>
-                <a:pt x="0" y="119180"/>
+                <a:pt x="0" y="131141"/>
               </a:lnTo>
             </a:path>
           </a:pathLst>
@@ -27657,8 +28648,8 @@
       </dsp:nvSpPr>
       <dsp:spPr>
         <a:xfrm>
-          <a:off x="3562962" y="2295"/>
-          <a:ext cx="283763" cy="283763"/>
+          <a:off x="2858079" y="441965"/>
+          <a:ext cx="203384" cy="203384"/>
         </a:xfrm>
         <a:prstGeom prst="arc">
           <a:avLst>
@@ -27701,8 +28692,8 @@
       </dsp:nvSpPr>
       <dsp:spPr>
         <a:xfrm>
-          <a:off x="3562962" y="2295"/>
-          <a:ext cx="283763" cy="283763"/>
+          <a:off x="2858079" y="441965"/>
+          <a:ext cx="203384" cy="203384"/>
         </a:xfrm>
         <a:prstGeom prst="arc">
           <a:avLst>
@@ -27745,8 +28736,8 @@
       </dsp:nvSpPr>
       <dsp:spPr>
         <a:xfrm>
-          <a:off x="3421080" y="53372"/>
-          <a:ext cx="567526" cy="181608"/>
+          <a:off x="2756386" y="478574"/>
+          <a:ext cx="406769" cy="130166"/>
         </a:xfrm>
         <a:prstGeom prst="rect">
           <a:avLst/>
@@ -27796,8 +28787,8 @@
         </a:p>
       </dsp:txBody>
       <dsp:txXfrm>
-        <a:off x="3421080" y="53372"/>
-        <a:ext cx="567526" cy="181608"/>
+        <a:off x="2756386" y="478574"/>
+        <a:ext cx="406769" cy="130166"/>
       </dsp:txXfrm>
     </dsp:sp>
     <dsp:sp modelId="{8B617A5F-2B28-472A-AEF3-240C8DF9FA0E}">
@@ -27807,8 +28798,8 @@
       </dsp:nvSpPr>
       <dsp:spPr>
         <a:xfrm>
-          <a:off x="2796801" y="405239"/>
-          <a:ext cx="283763" cy="283763"/>
+          <a:off x="1693701" y="730771"/>
+          <a:ext cx="203384" cy="203384"/>
         </a:xfrm>
         <a:prstGeom prst="arc">
           <a:avLst>
@@ -27851,8 +28842,8 @@
       </dsp:nvSpPr>
       <dsp:spPr>
         <a:xfrm>
-          <a:off x="2796801" y="405239"/>
-          <a:ext cx="283763" cy="283763"/>
+          <a:off x="1693701" y="730771"/>
+          <a:ext cx="203384" cy="203384"/>
         </a:xfrm>
         <a:prstGeom prst="arc">
           <a:avLst>
@@ -27895,8 +28886,8 @@
       </dsp:nvSpPr>
       <dsp:spPr>
         <a:xfrm>
-          <a:off x="2654920" y="456316"/>
-          <a:ext cx="567526" cy="181608"/>
+          <a:off x="1592008" y="767380"/>
+          <a:ext cx="406769" cy="130166"/>
         </a:xfrm>
         <a:prstGeom prst="rect">
           <a:avLst/>
@@ -27945,8 +28936,8 @@
         </a:p>
       </dsp:txBody>
       <dsp:txXfrm>
-        <a:off x="2654920" y="456316"/>
-        <a:ext cx="567526" cy="181608"/>
+        <a:off x="1592008" y="767380"/>
+        <a:ext cx="406769" cy="130166"/>
       </dsp:txXfrm>
     </dsp:sp>
     <dsp:sp modelId="{9644E6B8-827E-46EE-9F51-DE331679596C}">
@@ -27956,8 +28947,8 @@
       </dsp:nvSpPr>
       <dsp:spPr>
         <a:xfrm>
-          <a:off x="1951187" y="808182"/>
-          <a:ext cx="283763" cy="283763"/>
+          <a:off x="1087614" y="1019577"/>
+          <a:ext cx="203384" cy="203384"/>
         </a:xfrm>
         <a:prstGeom prst="arc">
           <a:avLst>
@@ -28000,8 +28991,8 @@
       </dsp:nvSpPr>
       <dsp:spPr>
         <a:xfrm>
-          <a:off x="1951187" y="808182"/>
-          <a:ext cx="283763" cy="283763"/>
+          <a:off x="1087614" y="1019577"/>
+          <a:ext cx="203384" cy="203384"/>
         </a:xfrm>
         <a:prstGeom prst="arc">
           <a:avLst>
@@ -28044,8 +29035,8 @@
       </dsp:nvSpPr>
       <dsp:spPr>
         <a:xfrm>
-          <a:off x="1809306" y="859260"/>
-          <a:ext cx="567526" cy="181608"/>
+          <a:off x="985922" y="1056187"/>
+          <a:ext cx="406769" cy="130166"/>
         </a:xfrm>
         <a:prstGeom prst="rect">
           <a:avLst/>
@@ -28094,8 +29085,8 @@
         </a:p>
       </dsp:txBody>
       <dsp:txXfrm>
-        <a:off x="1809306" y="859260"/>
-        <a:ext cx="567526" cy="181608"/>
+        <a:off x="985922" y="1056187"/>
+        <a:ext cx="406769" cy="130166"/>
       </dsp:txXfrm>
     </dsp:sp>
     <dsp:sp modelId="{236CFFAA-2317-412D-A84D-BCF993BFF3F4}">
@@ -28105,8 +29096,8 @@
       </dsp:nvSpPr>
       <dsp:spPr>
         <a:xfrm>
-          <a:off x="577773" y="1211126"/>
-          <a:ext cx="283763" cy="283763"/>
+          <a:off x="103232" y="1308384"/>
+          <a:ext cx="203384" cy="203384"/>
         </a:xfrm>
         <a:prstGeom prst="arc">
           <a:avLst>
@@ -28149,8 +29140,8 @@
       </dsp:nvSpPr>
       <dsp:spPr>
         <a:xfrm>
-          <a:off x="577773" y="1211126"/>
-          <a:ext cx="283763" cy="283763"/>
+          <a:off x="103232" y="1308384"/>
+          <a:ext cx="203384" cy="203384"/>
         </a:xfrm>
         <a:prstGeom prst="arc">
           <a:avLst>
@@ -28193,8 +29184,8 @@
       </dsp:nvSpPr>
       <dsp:spPr>
         <a:xfrm>
-          <a:off x="435892" y="1262203"/>
-          <a:ext cx="567526" cy="181608"/>
+          <a:off x="1539" y="1344993"/>
+          <a:ext cx="406769" cy="130166"/>
         </a:xfrm>
         <a:prstGeom prst="rect">
           <a:avLst/>
@@ -28243,8 +29234,8 @@
         </a:p>
       </dsp:txBody>
       <dsp:txXfrm>
-        <a:off x="435892" y="1262203"/>
-        <a:ext cx="567526" cy="181608"/>
+        <a:off x="1539" y="1344993"/>
+        <a:ext cx="406769" cy="130166"/>
       </dsp:txXfrm>
     </dsp:sp>
     <dsp:sp modelId="{76E4D2F3-D7AB-49EB-99F6-8223B43A3E57}">
@@ -28254,8 +29245,8 @@
       </dsp:nvSpPr>
       <dsp:spPr>
         <a:xfrm>
-          <a:off x="1264480" y="1211126"/>
-          <a:ext cx="283763" cy="283763"/>
+          <a:off x="595423" y="1308384"/>
+          <a:ext cx="203384" cy="203384"/>
         </a:xfrm>
         <a:prstGeom prst="arc">
           <a:avLst>
@@ -28298,8 +29289,8 @@
       </dsp:nvSpPr>
       <dsp:spPr>
         <a:xfrm>
-          <a:off x="1264480" y="1211126"/>
-          <a:ext cx="283763" cy="283763"/>
+          <a:off x="595423" y="1308384"/>
+          <a:ext cx="203384" cy="203384"/>
         </a:xfrm>
         <a:prstGeom prst="arc">
           <a:avLst>
@@ -28342,8 +29333,8 @@
       </dsp:nvSpPr>
       <dsp:spPr>
         <a:xfrm>
-          <a:off x="1122599" y="1262203"/>
-          <a:ext cx="567526" cy="181608"/>
+          <a:off x="493730" y="1344993"/>
+          <a:ext cx="406769" cy="130166"/>
         </a:xfrm>
         <a:prstGeom prst="rect">
           <a:avLst/>
@@ -28392,8 +29383,8 @@
         </a:p>
       </dsp:txBody>
       <dsp:txXfrm>
-        <a:off x="1122599" y="1262203"/>
-        <a:ext cx="567526" cy="181608"/>
+        <a:off x="493730" y="1344993"/>
+        <a:ext cx="406769" cy="130166"/>
       </dsp:txXfrm>
     </dsp:sp>
     <dsp:sp modelId="{30F882B7-FF5E-4F72-9C5F-0AE36B251581}">
@@ -28403,8 +29394,8 @@
       </dsp:nvSpPr>
       <dsp:spPr>
         <a:xfrm>
-          <a:off x="1951187" y="1211126"/>
-          <a:ext cx="283763" cy="283763"/>
+          <a:off x="1087614" y="1308384"/>
+          <a:ext cx="203384" cy="203384"/>
         </a:xfrm>
         <a:prstGeom prst="arc">
           <a:avLst>
@@ -28447,8 +29438,8 @@
       </dsp:nvSpPr>
       <dsp:spPr>
         <a:xfrm>
-          <a:off x="1951187" y="1211126"/>
-          <a:ext cx="283763" cy="283763"/>
+          <a:off x="1087614" y="1308384"/>
+          <a:ext cx="203384" cy="203384"/>
         </a:xfrm>
         <a:prstGeom prst="arc">
           <a:avLst>
@@ -28491,8 +29482,8 @@
       </dsp:nvSpPr>
       <dsp:spPr>
         <a:xfrm>
-          <a:off x="1809306" y="1262203"/>
-          <a:ext cx="567526" cy="181608"/>
+          <a:off x="985922" y="1344993"/>
+          <a:ext cx="406769" cy="130166"/>
         </a:xfrm>
         <a:prstGeom prst="rect">
           <a:avLst/>
@@ -28541,8 +29532,8 @@
         </a:p>
       </dsp:txBody>
       <dsp:txXfrm>
-        <a:off x="1809306" y="1262203"/>
-        <a:ext cx="567526" cy="181608"/>
+        <a:off x="985922" y="1344993"/>
+        <a:ext cx="406769" cy="130166"/>
       </dsp:txXfrm>
     </dsp:sp>
     <dsp:sp modelId="{073023CE-BAE1-4F66-AA2C-028984BECEFB}">
@@ -28552,8 +29543,8 @@
       </dsp:nvSpPr>
       <dsp:spPr>
         <a:xfrm>
-          <a:off x="2320079" y="1614070"/>
-          <a:ext cx="283763" cy="283763"/>
+          <a:off x="1352014" y="1597190"/>
+          <a:ext cx="203384" cy="203384"/>
         </a:xfrm>
         <a:prstGeom prst="arc">
           <a:avLst>
@@ -28596,8 +29587,8 @@
       </dsp:nvSpPr>
       <dsp:spPr>
         <a:xfrm>
-          <a:off x="2320079" y="1614070"/>
-          <a:ext cx="283763" cy="283763"/>
+          <a:off x="1352014" y="1597190"/>
+          <a:ext cx="203384" cy="203384"/>
         </a:xfrm>
         <a:prstGeom prst="arc">
           <a:avLst>
@@ -28640,8 +29631,8 @@
       </dsp:nvSpPr>
       <dsp:spPr>
         <a:xfrm>
-          <a:off x="2178198" y="1665147"/>
-          <a:ext cx="567526" cy="181608"/>
+          <a:off x="1250322" y="1633800"/>
+          <a:ext cx="406769" cy="130166"/>
         </a:xfrm>
         <a:prstGeom prst="rect">
           <a:avLst/>
@@ -28690,8 +29681,8 @@
         </a:p>
       </dsp:txBody>
       <dsp:txXfrm>
-        <a:off x="2178198" y="1665147"/>
-        <a:ext cx="567526" cy="181608"/>
+        <a:off x="1250322" y="1633800"/>
+        <a:ext cx="406769" cy="130166"/>
       </dsp:txXfrm>
     </dsp:sp>
     <dsp:sp modelId="{4F1433CA-D7E8-4D72-AFD1-E23ED1ED0495}">
@@ -28701,8 +29692,8 @@
       </dsp:nvSpPr>
       <dsp:spPr>
         <a:xfrm>
-          <a:off x="2320079" y="2017013"/>
-          <a:ext cx="283763" cy="283763"/>
+          <a:off x="1352014" y="1885997"/>
+          <a:ext cx="203384" cy="203384"/>
         </a:xfrm>
         <a:prstGeom prst="arc">
           <a:avLst>
@@ -28745,8 +29736,8 @@
       </dsp:nvSpPr>
       <dsp:spPr>
         <a:xfrm>
-          <a:off x="2320079" y="2017013"/>
-          <a:ext cx="283763" cy="283763"/>
+          <a:off x="1352014" y="1885997"/>
+          <a:ext cx="203384" cy="203384"/>
         </a:xfrm>
         <a:prstGeom prst="arc">
           <a:avLst>
@@ -28789,8 +29780,8 @@
       </dsp:nvSpPr>
       <dsp:spPr>
         <a:xfrm>
-          <a:off x="2178198" y="2068091"/>
-          <a:ext cx="567526" cy="181608"/>
+          <a:off x="1250322" y="1922606"/>
+          <a:ext cx="406769" cy="130166"/>
         </a:xfrm>
         <a:prstGeom prst="rect">
           <a:avLst/>
@@ -28839,8 +29830,8 @@
         </a:p>
       </dsp:txBody>
       <dsp:txXfrm>
-        <a:off x="2178198" y="2068091"/>
-        <a:ext cx="567526" cy="181608"/>
+        <a:off x="1250322" y="1922606"/>
+        <a:ext cx="406769" cy="130166"/>
       </dsp:txXfrm>
     </dsp:sp>
     <dsp:sp modelId="{C1C28402-2EE1-4CC6-B0FA-F5EAE02F7288}">
@@ -28850,8 +29841,8 @@
       </dsp:nvSpPr>
       <dsp:spPr>
         <a:xfrm>
-          <a:off x="2320079" y="2419957"/>
-          <a:ext cx="283763" cy="283763"/>
+          <a:off x="1352014" y="2174803"/>
+          <a:ext cx="203384" cy="203384"/>
         </a:xfrm>
         <a:prstGeom prst="arc">
           <a:avLst>
@@ -28894,8 +29885,8 @@
       </dsp:nvSpPr>
       <dsp:spPr>
         <a:xfrm>
-          <a:off x="2320079" y="2419957"/>
-          <a:ext cx="283763" cy="283763"/>
+          <a:off x="1352014" y="2174803"/>
+          <a:ext cx="203384" cy="203384"/>
         </a:xfrm>
         <a:prstGeom prst="arc">
           <a:avLst>
@@ -28938,8 +29929,8 @@
       </dsp:nvSpPr>
       <dsp:spPr>
         <a:xfrm>
-          <a:off x="2178198" y="2471034"/>
-          <a:ext cx="567526" cy="181608"/>
+          <a:off x="1250322" y="2211412"/>
+          <a:ext cx="406769" cy="130166"/>
         </a:xfrm>
         <a:prstGeom prst="rect">
           <a:avLst/>
@@ -28988,8 +29979,8 @@
         </a:p>
       </dsp:txBody>
       <dsp:txXfrm>
-        <a:off x="2178198" y="2471034"/>
-        <a:ext cx="567526" cy="181608"/>
+        <a:off x="1250322" y="2211412"/>
+        <a:ext cx="406769" cy="130166"/>
       </dsp:txXfrm>
     </dsp:sp>
     <dsp:sp modelId="{4DBF3254-FF0A-4EA4-B5C1-991E67BB04FF}">
@@ -28999,8 +29990,8 @@
       </dsp:nvSpPr>
       <dsp:spPr>
         <a:xfrm>
-          <a:off x="2320079" y="2822901"/>
-          <a:ext cx="283763" cy="283763"/>
+          <a:off x="1352014" y="2463610"/>
+          <a:ext cx="203384" cy="203384"/>
         </a:xfrm>
         <a:prstGeom prst="arc">
           <a:avLst>
@@ -29043,8 +30034,8 @@
       </dsp:nvSpPr>
       <dsp:spPr>
         <a:xfrm>
-          <a:off x="2320079" y="2822901"/>
-          <a:ext cx="283763" cy="283763"/>
+          <a:off x="1352014" y="2463610"/>
+          <a:ext cx="203384" cy="203384"/>
         </a:xfrm>
         <a:prstGeom prst="arc">
           <a:avLst>
@@ -29087,8 +30078,8 @@
       </dsp:nvSpPr>
       <dsp:spPr>
         <a:xfrm>
-          <a:off x="2178198" y="2873978"/>
-          <a:ext cx="567526" cy="181608"/>
+          <a:off x="1250322" y="2500219"/>
+          <a:ext cx="406769" cy="130166"/>
         </a:xfrm>
         <a:prstGeom prst="rect">
           <a:avLst/>
@@ -29137,8 +30128,8 @@
         </a:p>
       </dsp:txBody>
       <dsp:txXfrm>
-        <a:off x="2178198" y="2873978"/>
-        <a:ext cx="567526" cy="181608"/>
+        <a:off x="1250322" y="2500219"/>
+        <a:ext cx="406769" cy="130166"/>
       </dsp:txXfrm>
     </dsp:sp>
     <dsp:sp modelId="{986C1203-90C6-4208-BFBB-2332627FC2EE}">
@@ -29148,8 +30139,8 @@
       </dsp:nvSpPr>
       <dsp:spPr>
         <a:xfrm>
-          <a:off x="2637894" y="1211126"/>
-          <a:ext cx="283763" cy="283763"/>
+          <a:off x="1579805" y="1308384"/>
+          <a:ext cx="203384" cy="203384"/>
         </a:xfrm>
         <a:prstGeom prst="arc">
           <a:avLst>
@@ -29192,8 +30183,8 @@
       </dsp:nvSpPr>
       <dsp:spPr>
         <a:xfrm>
-          <a:off x="2637894" y="1211126"/>
-          <a:ext cx="283763" cy="283763"/>
+          <a:off x="1579805" y="1308384"/>
+          <a:ext cx="203384" cy="203384"/>
         </a:xfrm>
         <a:prstGeom prst="arc">
           <a:avLst>
@@ -29236,8 +30227,8 @@
       </dsp:nvSpPr>
       <dsp:spPr>
         <a:xfrm>
-          <a:off x="2496012" y="1262203"/>
-          <a:ext cx="567526" cy="181608"/>
+          <a:off x="1478113" y="1344993"/>
+          <a:ext cx="406769" cy="130166"/>
         </a:xfrm>
         <a:prstGeom prst="rect">
           <a:avLst/>
@@ -29286,8 +30277,8 @@
         </a:p>
       </dsp:txBody>
       <dsp:txXfrm>
-        <a:off x="2496012" y="1262203"/>
-        <a:ext cx="567526" cy="181608"/>
+        <a:off x="1478113" y="1344993"/>
+        <a:ext cx="406769" cy="130166"/>
       </dsp:txXfrm>
     </dsp:sp>
     <dsp:sp modelId="{99C56E27-4DB5-4A25-8FD2-A80EE4F63D45}">
@@ -29297,8 +30288,8 @@
       </dsp:nvSpPr>
       <dsp:spPr>
         <a:xfrm>
-          <a:off x="3324601" y="1211126"/>
-          <a:ext cx="283763" cy="283763"/>
+          <a:off x="2071996" y="1308384"/>
+          <a:ext cx="203384" cy="203384"/>
         </a:xfrm>
         <a:prstGeom prst="arc">
           <a:avLst>
@@ -29341,8 +30332,8 @@
       </dsp:nvSpPr>
       <dsp:spPr>
         <a:xfrm>
-          <a:off x="3324601" y="1211126"/>
-          <a:ext cx="283763" cy="283763"/>
+          <a:off x="2071996" y="1308384"/>
+          <a:ext cx="203384" cy="203384"/>
         </a:xfrm>
         <a:prstGeom prst="arc">
           <a:avLst>
@@ -29385,8 +30376,8 @@
       </dsp:nvSpPr>
       <dsp:spPr>
         <a:xfrm>
-          <a:off x="3182719" y="1262203"/>
-          <a:ext cx="567526" cy="181608"/>
+          <a:off x="1970304" y="1344993"/>
+          <a:ext cx="406769" cy="130166"/>
         </a:xfrm>
         <a:prstGeom prst="rect">
           <a:avLst/>
@@ -29435,8 +30426,8 @@
         </a:p>
       </dsp:txBody>
       <dsp:txXfrm>
-        <a:off x="3182719" y="1262203"/>
-        <a:ext cx="567526" cy="181608"/>
+        <a:off x="1970304" y="1344993"/>
+        <a:ext cx="406769" cy="130166"/>
       </dsp:txXfrm>
     </dsp:sp>
     <dsp:sp modelId="{08577A7D-2172-46E5-B591-8F9D9197AB3B}">
@@ -29446,8 +30437,8 @@
       </dsp:nvSpPr>
       <dsp:spPr>
         <a:xfrm>
-          <a:off x="3642415" y="808182"/>
-          <a:ext cx="283763" cy="283763"/>
+          <a:off x="2299787" y="1019577"/>
+          <a:ext cx="203384" cy="203384"/>
         </a:xfrm>
         <a:prstGeom prst="arc">
           <a:avLst>
@@ -29490,8 +30481,8 @@
       </dsp:nvSpPr>
       <dsp:spPr>
         <a:xfrm>
-          <a:off x="3642415" y="808182"/>
-          <a:ext cx="283763" cy="283763"/>
+          <a:off x="2299787" y="1019577"/>
+          <a:ext cx="203384" cy="203384"/>
         </a:xfrm>
         <a:prstGeom prst="arc">
           <a:avLst>
@@ -29534,8 +30525,8 @@
       </dsp:nvSpPr>
       <dsp:spPr>
         <a:xfrm>
-          <a:off x="3500534" y="859260"/>
-          <a:ext cx="567526" cy="181608"/>
+          <a:off x="2198095" y="1056187"/>
+          <a:ext cx="406769" cy="130166"/>
         </a:xfrm>
         <a:prstGeom prst="rect">
           <a:avLst/>
@@ -29584,8 +30575,8 @@
         </a:p>
       </dsp:txBody>
       <dsp:txXfrm>
-        <a:off x="3500534" y="859260"/>
-        <a:ext cx="567526" cy="181608"/>
+        <a:off x="2198095" y="1056187"/>
+        <a:ext cx="406769" cy="130166"/>
       </dsp:txXfrm>
     </dsp:sp>
     <dsp:sp modelId="{B93D4DBD-E1FA-4874-A57C-25F874AFCB31}">
@@ -29595,8 +30586,8 @@
       </dsp:nvSpPr>
       <dsp:spPr>
         <a:xfrm>
-          <a:off x="4011308" y="1211126"/>
-          <a:ext cx="283763" cy="283763"/>
+          <a:off x="2564188" y="1308384"/>
+          <a:ext cx="203384" cy="203384"/>
         </a:xfrm>
         <a:prstGeom prst="arc">
           <a:avLst>
@@ -29639,8 +30630,8 @@
       </dsp:nvSpPr>
       <dsp:spPr>
         <a:xfrm>
-          <a:off x="4011308" y="1211126"/>
-          <a:ext cx="283763" cy="283763"/>
+          <a:off x="2564188" y="1308384"/>
+          <a:ext cx="203384" cy="203384"/>
         </a:xfrm>
         <a:prstGeom prst="arc">
           <a:avLst>
@@ -29683,8 +30674,8 @@
       </dsp:nvSpPr>
       <dsp:spPr>
         <a:xfrm>
-          <a:off x="3869426" y="1262203"/>
-          <a:ext cx="567526" cy="181608"/>
+          <a:off x="2462495" y="1344993"/>
+          <a:ext cx="406769" cy="130166"/>
         </a:xfrm>
         <a:prstGeom prst="rect">
           <a:avLst/>
@@ -29733,8 +30724,8 @@
         </a:p>
       </dsp:txBody>
       <dsp:txXfrm>
-        <a:off x="3869426" y="1262203"/>
-        <a:ext cx="567526" cy="181608"/>
+        <a:off x="2462495" y="1344993"/>
+        <a:ext cx="406769" cy="130166"/>
       </dsp:txXfrm>
     </dsp:sp>
     <dsp:sp modelId="{9C9D6438-1A37-4111-97FD-724E76273495}">
@@ -29744,8 +30735,8 @@
       </dsp:nvSpPr>
       <dsp:spPr>
         <a:xfrm>
-          <a:off x="4329122" y="405239"/>
-          <a:ext cx="283763" cy="283763"/>
+          <a:off x="4022457" y="730771"/>
+          <a:ext cx="203384" cy="203384"/>
         </a:xfrm>
         <a:prstGeom prst="arc">
           <a:avLst>
@@ -29788,8 +30779,8 @@
       </dsp:nvSpPr>
       <dsp:spPr>
         <a:xfrm>
-          <a:off x="4329122" y="405239"/>
-          <a:ext cx="283763" cy="283763"/>
+          <a:off x="4022457" y="730771"/>
+          <a:ext cx="203384" cy="203384"/>
         </a:xfrm>
         <a:prstGeom prst="arc">
           <a:avLst>
@@ -29832,8 +30823,8 @@
       </dsp:nvSpPr>
       <dsp:spPr>
         <a:xfrm>
-          <a:off x="4187241" y="456316"/>
-          <a:ext cx="567526" cy="181608"/>
+          <a:off x="3920764" y="767380"/>
+          <a:ext cx="406769" cy="130166"/>
         </a:xfrm>
         <a:prstGeom prst="rect">
           <a:avLst/>
@@ -29882,8 +30873,8 @@
         </a:p>
       </dsp:txBody>
       <dsp:txXfrm>
-        <a:off x="4187241" y="456316"/>
-        <a:ext cx="567526" cy="181608"/>
+        <a:off x="3920764" y="767380"/>
+        <a:ext cx="406769" cy="130166"/>
       </dsp:txXfrm>
     </dsp:sp>
     <dsp:sp modelId="{4FAAA8E4-1061-425A-8413-373DA2B09A39}">
@@ -29893,8 +30884,8 @@
       </dsp:nvSpPr>
       <dsp:spPr>
         <a:xfrm>
-          <a:off x="4698014" y="808182"/>
-          <a:ext cx="283763" cy="283763"/>
+          <a:off x="2791979" y="1019577"/>
+          <a:ext cx="203384" cy="203384"/>
         </a:xfrm>
         <a:prstGeom prst="arc">
           <a:avLst>
@@ -29937,8 +30928,8 @@
       </dsp:nvSpPr>
       <dsp:spPr>
         <a:xfrm>
-          <a:off x="4698014" y="808182"/>
-          <a:ext cx="283763" cy="283763"/>
+          <a:off x="2791979" y="1019577"/>
+          <a:ext cx="203384" cy="203384"/>
         </a:xfrm>
         <a:prstGeom prst="arc">
           <a:avLst>
@@ -29981,8 +30972,8 @@
       </dsp:nvSpPr>
       <dsp:spPr>
         <a:xfrm>
-          <a:off x="4556133" y="859260"/>
-          <a:ext cx="567526" cy="181608"/>
+          <a:off x="2690286" y="1056187"/>
+          <a:ext cx="406769" cy="130166"/>
         </a:xfrm>
         <a:prstGeom prst="rect">
           <a:avLst/>
@@ -30032,8 +31023,8 @@
         </a:p>
       </dsp:txBody>
       <dsp:txXfrm>
-        <a:off x="4556133" y="859260"/>
-        <a:ext cx="567526" cy="181608"/>
+        <a:off x="2690286" y="1056187"/>
+        <a:ext cx="406769" cy="130166"/>
       </dsp:txXfrm>
     </dsp:sp>
     <dsp:sp modelId="{F212C5E2-2CCC-483F-B6EB-8C51DD5096F8}">
@@ -30043,8 +31034,8 @@
       </dsp:nvSpPr>
       <dsp:spPr>
         <a:xfrm>
-          <a:off x="4698014" y="1211126"/>
-          <a:ext cx="283763" cy="283763"/>
+          <a:off x="3284170" y="1019577"/>
+          <a:ext cx="203384" cy="203384"/>
         </a:xfrm>
         <a:prstGeom prst="arc">
           <a:avLst>
@@ -30087,8 +31078,8 @@
       </dsp:nvSpPr>
       <dsp:spPr>
         <a:xfrm>
-          <a:off x="4698014" y="1211126"/>
-          <a:ext cx="283763" cy="283763"/>
+          <a:off x="3284170" y="1019577"/>
+          <a:ext cx="203384" cy="203384"/>
         </a:xfrm>
         <a:prstGeom prst="arc">
           <a:avLst>
@@ -30131,8 +31122,8 @@
       </dsp:nvSpPr>
       <dsp:spPr>
         <a:xfrm>
-          <a:off x="4556133" y="1262203"/>
-          <a:ext cx="567526" cy="181608"/>
+          <a:off x="3182477" y="1056187"/>
+          <a:ext cx="406769" cy="130166"/>
         </a:xfrm>
         <a:prstGeom prst="rect">
           <a:avLst/>
@@ -30182,8 +31173,8 @@
         </a:p>
       </dsp:txBody>
       <dsp:txXfrm>
-        <a:off x="4556133" y="1262203"/>
-        <a:ext cx="567526" cy="181608"/>
+        <a:off x="3182477" y="1056187"/>
+        <a:ext cx="406769" cy="130166"/>
       </dsp:txXfrm>
     </dsp:sp>
     <dsp:sp modelId="{9C92E658-24E0-4B01-82D5-B7F58EE420EF}">
@@ -30193,8 +31184,8 @@
       </dsp:nvSpPr>
       <dsp:spPr>
         <a:xfrm>
-          <a:off x="4698014" y="1614070"/>
-          <a:ext cx="283763" cy="283763"/>
+          <a:off x="3776361" y="1019577"/>
+          <a:ext cx="203384" cy="203384"/>
         </a:xfrm>
         <a:prstGeom prst="arc">
           <a:avLst>
@@ -30237,8 +31228,8 @@
       </dsp:nvSpPr>
       <dsp:spPr>
         <a:xfrm>
-          <a:off x="4698014" y="1614070"/>
-          <a:ext cx="283763" cy="283763"/>
+          <a:off x="3776361" y="1019577"/>
+          <a:ext cx="203384" cy="203384"/>
         </a:xfrm>
         <a:prstGeom prst="arc">
           <a:avLst>
@@ -30281,8 +31272,8 @@
       </dsp:nvSpPr>
       <dsp:spPr>
         <a:xfrm>
-          <a:off x="4556133" y="1665147"/>
-          <a:ext cx="567526" cy="181608"/>
+          <a:off x="3674669" y="1056187"/>
+          <a:ext cx="406769" cy="130166"/>
         </a:xfrm>
         <a:prstGeom prst="rect">
           <a:avLst/>
@@ -30332,8 +31323,8 @@
         </a:p>
       </dsp:txBody>
       <dsp:txXfrm>
-        <a:off x="4556133" y="1665147"/>
-        <a:ext cx="567526" cy="181608"/>
+        <a:off x="3674669" y="1056187"/>
+        <a:ext cx="406769" cy="130166"/>
       </dsp:txXfrm>
     </dsp:sp>
     <dsp:sp modelId="{FB64FDCD-6C75-4105-86E7-D843212A0B7C}">
@@ -30343,8 +31334,8 @@
       </dsp:nvSpPr>
       <dsp:spPr>
         <a:xfrm>
-          <a:off x="4698014" y="2017013"/>
-          <a:ext cx="283763" cy="283763"/>
+          <a:off x="4268552" y="1019577"/>
+          <a:ext cx="203384" cy="203384"/>
         </a:xfrm>
         <a:prstGeom prst="arc">
           <a:avLst>
@@ -30387,8 +31378,8 @@
       </dsp:nvSpPr>
       <dsp:spPr>
         <a:xfrm>
-          <a:off x="4698014" y="2017013"/>
-          <a:ext cx="283763" cy="283763"/>
+          <a:off x="4268552" y="1019577"/>
+          <a:ext cx="203384" cy="203384"/>
         </a:xfrm>
         <a:prstGeom prst="arc">
           <a:avLst>
@@ -30431,8 +31422,8 @@
       </dsp:nvSpPr>
       <dsp:spPr>
         <a:xfrm>
-          <a:off x="4556133" y="2068091"/>
-          <a:ext cx="567526" cy="181608"/>
+          <a:off x="4166860" y="1056187"/>
+          <a:ext cx="406769" cy="130166"/>
         </a:xfrm>
         <a:prstGeom prst="rect">
           <a:avLst/>
@@ -30482,19 +31473,19 @@
         </a:p>
       </dsp:txBody>
       <dsp:txXfrm>
-        <a:off x="4556133" y="2068091"/>
-        <a:ext cx="567526" cy="181608"/>
+        <a:off x="4166860" y="1056187"/>
+        <a:ext cx="406769" cy="130166"/>
       </dsp:txXfrm>
     </dsp:sp>
-    <dsp:sp modelId="{ED373F08-1C0E-4C20-88AE-AFF8DF1A2265}">
+    <dsp:sp modelId="{CCCC7A46-1A99-44E5-A99A-D09346933E67}">
       <dsp:nvSpPr>
         <dsp:cNvPr id="0" name=""/>
         <dsp:cNvSpPr/>
       </dsp:nvSpPr>
       <dsp:spPr>
         <a:xfrm>
-          <a:off x="4698014" y="2419957"/>
-          <a:ext cx="283763" cy="283763"/>
+          <a:off x="4532952" y="1308384"/>
+          <a:ext cx="203384" cy="203384"/>
         </a:xfrm>
         <a:prstGeom prst="arc">
           <a:avLst>
@@ -30530,15 +31521,15 @@
         <a:fontRef idx="minor"/>
       </dsp:style>
     </dsp:sp>
-    <dsp:sp modelId="{38C39D6D-5E52-413C-95AE-8694511A31CA}">
+    <dsp:sp modelId="{23D7FF5C-5B20-4C4E-BB41-692C97CB6C57}">
       <dsp:nvSpPr>
         <dsp:cNvPr id="0" name=""/>
         <dsp:cNvSpPr/>
       </dsp:nvSpPr>
       <dsp:spPr>
         <a:xfrm>
-          <a:off x="4698014" y="2419957"/>
-          <a:ext cx="283763" cy="283763"/>
+          <a:off x="4532952" y="1308384"/>
+          <a:ext cx="203384" cy="203384"/>
         </a:xfrm>
         <a:prstGeom prst="arc">
           <a:avLst>
@@ -30574,6 +31565,751 @@
         <a:fontRef idx="minor"/>
       </dsp:style>
     </dsp:sp>
+    <dsp:sp modelId="{91CEB00E-6449-4719-8AFC-64B242689B5E}">
+      <dsp:nvSpPr>
+        <dsp:cNvPr id="0" name=""/>
+        <dsp:cNvSpPr/>
+      </dsp:nvSpPr>
+      <dsp:spPr>
+        <a:xfrm>
+          <a:off x="4431260" y="1344993"/>
+          <a:ext cx="406769" cy="130166"/>
+        </a:xfrm>
+        <a:prstGeom prst="rect">
+          <a:avLst/>
+        </a:prstGeom>
+        <a:noFill/>
+        <a:ln w="25400" cap="flat" cmpd="sng" algn="ctr">
+          <a:noFill/>
+          <a:prstDash val="solid"/>
+        </a:ln>
+        <a:effectLst/>
+        <a:sp3d/>
+      </dsp:spPr>
+      <dsp:style>
+        <a:lnRef idx="2">
+          <a:scrgbClr r="0" g="0" b="0"/>
+        </a:lnRef>
+        <a:fillRef idx="1">
+          <a:scrgbClr r="0" g="0" b="0"/>
+        </a:fillRef>
+        <a:effectRef idx="0">
+          <a:scrgbClr r="0" g="0" b="0"/>
+        </a:effectRef>
+        <a:fontRef idx="minor"/>
+      </dsp:style>
+      <dsp:txBody>
+        <a:bodyPr spcFirstLastPara="0" vert="horz" wrap="square" lIns="3810" tIns="3810" rIns="3810" bIns="3810" numCol="1" spcCol="1270" anchor="ctr" anchorCtr="0">
+          <a:noAutofit/>
+        </a:bodyPr>
+        <a:lstStyle/>
+        <a:p>
+          <a:pPr lvl="0" algn="ctr" defTabSz="266700">
+            <a:lnSpc>
+              <a:spcPct val="90000"/>
+            </a:lnSpc>
+            <a:spcBef>
+              <a:spcPct val="0"/>
+            </a:spcBef>
+            <a:spcAft>
+              <a:spcPct val="35000"/>
+            </a:spcAft>
+          </a:pPr>
+          <a:r>
+            <a:rPr lang="en-US" sz="600" kern="1200" dirty="0"/>
+            <a:t>Configuration Management</a:t>
+          </a:r>
+        </a:p>
+      </dsp:txBody>
+      <dsp:txXfrm>
+        <a:off x="4431260" y="1344993"/>
+        <a:ext cx="406769" cy="130166"/>
+      </dsp:txXfrm>
+    </dsp:sp>
+    <dsp:sp modelId="{160EBF9C-43CB-49AA-A128-8EB8AC70169A}">
+      <dsp:nvSpPr>
+        <dsp:cNvPr id="0" name=""/>
+        <dsp:cNvSpPr/>
+      </dsp:nvSpPr>
+      <dsp:spPr>
+        <a:xfrm>
+          <a:off x="4532952" y="1597190"/>
+          <a:ext cx="203384" cy="203384"/>
+        </a:xfrm>
+        <a:prstGeom prst="arc">
+          <a:avLst>
+            <a:gd name="adj1" fmla="val 13200000"/>
+            <a:gd name="adj2" fmla="val 19200000"/>
+          </a:avLst>
+        </a:prstGeom>
+        <a:noFill/>
+        <a:ln w="25400" cap="flat" cmpd="sng" algn="ctr">
+          <a:solidFill>
+            <a:schemeClr val="accent1">
+              <a:shade val="60000"/>
+              <a:hueOff val="0"/>
+              <a:satOff val="0"/>
+              <a:lumOff val="0"/>
+              <a:alphaOff val="0"/>
+            </a:schemeClr>
+          </a:solidFill>
+          <a:prstDash val="solid"/>
+        </a:ln>
+        <a:effectLst/>
+      </dsp:spPr>
+      <dsp:style>
+        <a:lnRef idx="2">
+          <a:scrgbClr r="0" g="0" b="0"/>
+        </a:lnRef>
+        <a:fillRef idx="0">
+          <a:scrgbClr r="0" g="0" b="0"/>
+        </a:fillRef>
+        <a:effectRef idx="0">
+          <a:scrgbClr r="0" g="0" b="0"/>
+        </a:effectRef>
+        <a:fontRef idx="minor"/>
+      </dsp:style>
+    </dsp:sp>
+    <dsp:sp modelId="{81F9A785-4C1D-4B92-AC28-8FF089084F75}">
+      <dsp:nvSpPr>
+        <dsp:cNvPr id="0" name=""/>
+        <dsp:cNvSpPr/>
+      </dsp:nvSpPr>
+      <dsp:spPr>
+        <a:xfrm>
+          <a:off x="4532952" y="1597190"/>
+          <a:ext cx="203384" cy="203384"/>
+        </a:xfrm>
+        <a:prstGeom prst="arc">
+          <a:avLst>
+            <a:gd name="adj1" fmla="val 2400000"/>
+            <a:gd name="adj2" fmla="val 8400000"/>
+          </a:avLst>
+        </a:prstGeom>
+        <a:noFill/>
+        <a:ln w="25400" cap="flat" cmpd="sng" algn="ctr">
+          <a:solidFill>
+            <a:schemeClr val="accent1">
+              <a:shade val="60000"/>
+              <a:hueOff val="0"/>
+              <a:satOff val="0"/>
+              <a:lumOff val="0"/>
+              <a:alphaOff val="0"/>
+            </a:schemeClr>
+          </a:solidFill>
+          <a:prstDash val="solid"/>
+        </a:ln>
+        <a:effectLst/>
+      </dsp:spPr>
+      <dsp:style>
+        <a:lnRef idx="2">
+          <a:scrgbClr r="0" g="0" b="0"/>
+        </a:lnRef>
+        <a:fillRef idx="0">
+          <a:scrgbClr r="0" g="0" b="0"/>
+        </a:fillRef>
+        <a:effectRef idx="0">
+          <a:scrgbClr r="0" g="0" b="0"/>
+        </a:effectRef>
+        <a:fontRef idx="minor"/>
+      </dsp:style>
+    </dsp:sp>
+    <dsp:sp modelId="{B16F52E8-8FEB-4CCD-9224-C3577C892889}">
+      <dsp:nvSpPr>
+        <dsp:cNvPr id="0" name=""/>
+        <dsp:cNvSpPr/>
+      </dsp:nvSpPr>
+      <dsp:spPr>
+        <a:xfrm>
+          <a:off x="4431260" y="1633800"/>
+          <a:ext cx="406769" cy="130166"/>
+        </a:xfrm>
+        <a:prstGeom prst="rect">
+          <a:avLst/>
+        </a:prstGeom>
+        <a:noFill/>
+        <a:ln w="25400" cap="flat" cmpd="sng" algn="ctr">
+          <a:noFill/>
+          <a:prstDash val="solid"/>
+        </a:ln>
+        <a:effectLst/>
+        <a:sp3d/>
+      </dsp:spPr>
+      <dsp:style>
+        <a:lnRef idx="2">
+          <a:scrgbClr r="0" g="0" b="0"/>
+        </a:lnRef>
+        <a:fillRef idx="1">
+          <a:scrgbClr r="0" g="0" b="0"/>
+        </a:fillRef>
+        <a:effectRef idx="0">
+          <a:scrgbClr r="0" g="0" b="0"/>
+        </a:effectRef>
+        <a:fontRef idx="minor"/>
+      </dsp:style>
+      <dsp:txBody>
+        <a:bodyPr spcFirstLastPara="0" vert="horz" wrap="square" lIns="3175" tIns="3175" rIns="3175" bIns="3175" numCol="1" spcCol="1270" anchor="ctr" anchorCtr="0">
+          <a:noAutofit/>
+        </a:bodyPr>
+        <a:lstStyle/>
+        <a:p>
+          <a:pPr lvl="0" algn="ctr" defTabSz="222250">
+            <a:lnSpc>
+              <a:spcPct val="90000"/>
+            </a:lnSpc>
+            <a:spcBef>
+              <a:spcPct val="0"/>
+            </a:spcBef>
+            <a:spcAft>
+              <a:spcPct val="35000"/>
+            </a:spcAft>
+          </a:pPr>
+          <a:r>
+            <a:rPr lang="en-US" sz="500" kern="1200" dirty="0"/>
+            <a:t>Decision Analysis and Resolution</a:t>
+          </a:r>
+        </a:p>
+      </dsp:txBody>
+      <dsp:txXfrm>
+        <a:off x="4431260" y="1633800"/>
+        <a:ext cx="406769" cy="130166"/>
+      </dsp:txXfrm>
+    </dsp:sp>
+    <dsp:sp modelId="{C738466E-1390-466A-839B-5C6B47116E18}">
+      <dsp:nvSpPr>
+        <dsp:cNvPr id="0" name=""/>
+        <dsp:cNvSpPr/>
+      </dsp:nvSpPr>
+      <dsp:spPr>
+        <a:xfrm>
+          <a:off x="4532952" y="1885997"/>
+          <a:ext cx="203384" cy="203384"/>
+        </a:xfrm>
+        <a:prstGeom prst="arc">
+          <a:avLst>
+            <a:gd name="adj1" fmla="val 13200000"/>
+            <a:gd name="adj2" fmla="val 19200000"/>
+          </a:avLst>
+        </a:prstGeom>
+        <a:noFill/>
+        <a:ln w="25400" cap="flat" cmpd="sng" algn="ctr">
+          <a:solidFill>
+            <a:schemeClr val="accent1">
+              <a:shade val="60000"/>
+              <a:hueOff val="0"/>
+              <a:satOff val="0"/>
+              <a:lumOff val="0"/>
+              <a:alphaOff val="0"/>
+            </a:schemeClr>
+          </a:solidFill>
+          <a:prstDash val="solid"/>
+        </a:ln>
+        <a:effectLst/>
+      </dsp:spPr>
+      <dsp:style>
+        <a:lnRef idx="2">
+          <a:scrgbClr r="0" g="0" b="0"/>
+        </a:lnRef>
+        <a:fillRef idx="0">
+          <a:scrgbClr r="0" g="0" b="0"/>
+        </a:fillRef>
+        <a:effectRef idx="0">
+          <a:scrgbClr r="0" g="0" b="0"/>
+        </a:effectRef>
+        <a:fontRef idx="minor"/>
+      </dsp:style>
+    </dsp:sp>
+    <dsp:sp modelId="{8B50AD40-CA92-4C29-80DB-B9C68BFAC947}">
+      <dsp:nvSpPr>
+        <dsp:cNvPr id="0" name=""/>
+        <dsp:cNvSpPr/>
+      </dsp:nvSpPr>
+      <dsp:spPr>
+        <a:xfrm>
+          <a:off x="4532952" y="1885997"/>
+          <a:ext cx="203384" cy="203384"/>
+        </a:xfrm>
+        <a:prstGeom prst="arc">
+          <a:avLst>
+            <a:gd name="adj1" fmla="val 2400000"/>
+            <a:gd name="adj2" fmla="val 8400000"/>
+          </a:avLst>
+        </a:prstGeom>
+        <a:noFill/>
+        <a:ln w="25400" cap="flat" cmpd="sng" algn="ctr">
+          <a:solidFill>
+            <a:schemeClr val="accent1">
+              <a:shade val="60000"/>
+              <a:hueOff val="0"/>
+              <a:satOff val="0"/>
+              <a:lumOff val="0"/>
+              <a:alphaOff val="0"/>
+            </a:schemeClr>
+          </a:solidFill>
+          <a:prstDash val="solid"/>
+        </a:ln>
+        <a:effectLst/>
+      </dsp:spPr>
+      <dsp:style>
+        <a:lnRef idx="2">
+          <a:scrgbClr r="0" g="0" b="0"/>
+        </a:lnRef>
+        <a:fillRef idx="0">
+          <a:scrgbClr r="0" g="0" b="0"/>
+        </a:fillRef>
+        <a:effectRef idx="0">
+          <a:scrgbClr r="0" g="0" b="0"/>
+        </a:effectRef>
+        <a:fontRef idx="minor"/>
+      </dsp:style>
+    </dsp:sp>
+    <dsp:sp modelId="{62E05336-6F11-41C4-8DF8-DE149B8F70BA}">
+      <dsp:nvSpPr>
+        <dsp:cNvPr id="0" name=""/>
+        <dsp:cNvSpPr/>
+      </dsp:nvSpPr>
+      <dsp:spPr>
+        <a:xfrm>
+          <a:off x="4431260" y="1922606"/>
+          <a:ext cx="406769" cy="130166"/>
+        </a:xfrm>
+        <a:prstGeom prst="rect">
+          <a:avLst/>
+        </a:prstGeom>
+        <a:noFill/>
+        <a:ln w="25400" cap="flat" cmpd="sng" algn="ctr">
+          <a:noFill/>
+          <a:prstDash val="solid"/>
+        </a:ln>
+        <a:effectLst/>
+        <a:sp3d/>
+      </dsp:spPr>
+      <dsp:style>
+        <a:lnRef idx="2">
+          <a:scrgbClr r="0" g="0" b="0"/>
+        </a:lnRef>
+        <a:fillRef idx="1">
+          <a:scrgbClr r="0" g="0" b="0"/>
+        </a:fillRef>
+        <a:effectRef idx="0">
+          <a:scrgbClr r="0" g="0" b="0"/>
+        </a:effectRef>
+        <a:fontRef idx="minor"/>
+      </dsp:style>
+      <dsp:txBody>
+        <a:bodyPr spcFirstLastPara="0" vert="horz" wrap="square" lIns="3175" tIns="3175" rIns="3175" bIns="3175" numCol="1" spcCol="1270" anchor="ctr" anchorCtr="0">
+          <a:noAutofit/>
+        </a:bodyPr>
+        <a:lstStyle/>
+        <a:p>
+          <a:pPr lvl="0" algn="ctr" defTabSz="222250">
+            <a:lnSpc>
+              <a:spcPct val="90000"/>
+            </a:lnSpc>
+            <a:spcBef>
+              <a:spcPct val="0"/>
+            </a:spcBef>
+            <a:spcAft>
+              <a:spcPct val="35000"/>
+            </a:spcAft>
+          </a:pPr>
+          <a:r>
+            <a:rPr lang="en-US" sz="500" kern="1200" dirty="0"/>
+            <a:t>Measurement and Analysis</a:t>
+          </a:r>
+        </a:p>
+      </dsp:txBody>
+      <dsp:txXfrm>
+        <a:off x="4431260" y="1922606"/>
+        <a:ext cx="406769" cy="130166"/>
+      </dsp:txXfrm>
+    </dsp:sp>
+    <dsp:sp modelId="{CCC3A28F-11CB-46D7-BE18-A75CC7980E36}">
+      <dsp:nvSpPr>
+        <dsp:cNvPr id="0" name=""/>
+        <dsp:cNvSpPr/>
+      </dsp:nvSpPr>
+      <dsp:spPr>
+        <a:xfrm>
+          <a:off x="4532952" y="2174803"/>
+          <a:ext cx="203384" cy="203384"/>
+        </a:xfrm>
+        <a:prstGeom prst="arc">
+          <a:avLst>
+            <a:gd name="adj1" fmla="val 13200000"/>
+            <a:gd name="adj2" fmla="val 19200000"/>
+          </a:avLst>
+        </a:prstGeom>
+        <a:noFill/>
+        <a:ln w="25400" cap="flat" cmpd="sng" algn="ctr">
+          <a:solidFill>
+            <a:schemeClr val="accent1">
+              <a:shade val="60000"/>
+              <a:hueOff val="0"/>
+              <a:satOff val="0"/>
+              <a:lumOff val="0"/>
+              <a:alphaOff val="0"/>
+            </a:schemeClr>
+          </a:solidFill>
+          <a:prstDash val="solid"/>
+        </a:ln>
+        <a:effectLst/>
+      </dsp:spPr>
+      <dsp:style>
+        <a:lnRef idx="2">
+          <a:scrgbClr r="0" g="0" b="0"/>
+        </a:lnRef>
+        <a:fillRef idx="0">
+          <a:scrgbClr r="0" g="0" b="0"/>
+        </a:fillRef>
+        <a:effectRef idx="0">
+          <a:scrgbClr r="0" g="0" b="0"/>
+        </a:effectRef>
+        <a:fontRef idx="minor"/>
+      </dsp:style>
+    </dsp:sp>
+    <dsp:sp modelId="{14217E00-A533-4D40-930C-0C862E900488}">
+      <dsp:nvSpPr>
+        <dsp:cNvPr id="0" name=""/>
+        <dsp:cNvSpPr/>
+      </dsp:nvSpPr>
+      <dsp:spPr>
+        <a:xfrm>
+          <a:off x="4532952" y="2174803"/>
+          <a:ext cx="203384" cy="203384"/>
+        </a:xfrm>
+        <a:prstGeom prst="arc">
+          <a:avLst>
+            <a:gd name="adj1" fmla="val 2400000"/>
+            <a:gd name="adj2" fmla="val 8400000"/>
+          </a:avLst>
+        </a:prstGeom>
+        <a:noFill/>
+        <a:ln w="25400" cap="flat" cmpd="sng" algn="ctr">
+          <a:solidFill>
+            <a:schemeClr val="accent1">
+              <a:shade val="60000"/>
+              <a:hueOff val="0"/>
+              <a:satOff val="0"/>
+              <a:lumOff val="0"/>
+              <a:alphaOff val="0"/>
+            </a:schemeClr>
+          </a:solidFill>
+          <a:prstDash val="solid"/>
+        </a:ln>
+        <a:effectLst/>
+      </dsp:spPr>
+      <dsp:style>
+        <a:lnRef idx="2">
+          <a:scrgbClr r="0" g="0" b="0"/>
+        </a:lnRef>
+        <a:fillRef idx="0">
+          <a:scrgbClr r="0" g="0" b="0"/>
+        </a:fillRef>
+        <a:effectRef idx="0">
+          <a:scrgbClr r="0" g="0" b="0"/>
+        </a:effectRef>
+        <a:fontRef idx="minor"/>
+      </dsp:style>
+    </dsp:sp>
+    <dsp:sp modelId="{C696432B-A6FA-4691-8499-E26A2BD0D507}">
+      <dsp:nvSpPr>
+        <dsp:cNvPr id="0" name=""/>
+        <dsp:cNvSpPr/>
+      </dsp:nvSpPr>
+      <dsp:spPr>
+        <a:xfrm>
+          <a:off x="4431260" y="2211412"/>
+          <a:ext cx="406769" cy="130166"/>
+        </a:xfrm>
+        <a:prstGeom prst="rect">
+          <a:avLst/>
+        </a:prstGeom>
+        <a:noFill/>
+        <a:ln w="25400" cap="flat" cmpd="sng" algn="ctr">
+          <a:noFill/>
+          <a:prstDash val="solid"/>
+        </a:ln>
+        <a:effectLst/>
+        <a:sp3d/>
+      </dsp:spPr>
+      <dsp:style>
+        <a:lnRef idx="2">
+          <a:scrgbClr r="0" g="0" b="0"/>
+        </a:lnRef>
+        <a:fillRef idx="1">
+          <a:scrgbClr r="0" g="0" b="0"/>
+        </a:fillRef>
+        <a:effectRef idx="0">
+          <a:scrgbClr r="0" g="0" b="0"/>
+        </a:effectRef>
+        <a:fontRef idx="minor"/>
+      </dsp:style>
+      <dsp:txBody>
+        <a:bodyPr spcFirstLastPara="0" vert="horz" wrap="square" lIns="3175" tIns="3175" rIns="3175" bIns="3175" numCol="1" spcCol="1270" anchor="ctr" anchorCtr="0">
+          <a:noAutofit/>
+        </a:bodyPr>
+        <a:lstStyle/>
+        <a:p>
+          <a:pPr lvl="0" algn="ctr" defTabSz="222250">
+            <a:lnSpc>
+              <a:spcPct val="90000"/>
+            </a:lnSpc>
+            <a:spcBef>
+              <a:spcPct val="0"/>
+            </a:spcBef>
+            <a:spcAft>
+              <a:spcPct val="35000"/>
+            </a:spcAft>
+          </a:pPr>
+          <a:r>
+            <a:rPr lang="en-US" sz="500" kern="1200" dirty="0"/>
+            <a:t>Quality Assurance</a:t>
+          </a:r>
+        </a:p>
+      </dsp:txBody>
+      <dsp:txXfrm>
+        <a:off x="4431260" y="2211412"/>
+        <a:ext cx="406769" cy="130166"/>
+      </dsp:txXfrm>
+    </dsp:sp>
+    <dsp:sp modelId="{6AC4BA90-8A0A-4DF1-88E8-FB14E8D661AC}">
+      <dsp:nvSpPr>
+        <dsp:cNvPr id="0" name=""/>
+        <dsp:cNvSpPr/>
+      </dsp:nvSpPr>
+      <dsp:spPr>
+        <a:xfrm>
+          <a:off x="4532952" y="2463610"/>
+          <a:ext cx="203384" cy="203384"/>
+        </a:xfrm>
+        <a:prstGeom prst="arc">
+          <a:avLst>
+            <a:gd name="adj1" fmla="val 13200000"/>
+            <a:gd name="adj2" fmla="val 19200000"/>
+          </a:avLst>
+        </a:prstGeom>
+        <a:noFill/>
+        <a:ln w="25400" cap="flat" cmpd="sng" algn="ctr">
+          <a:solidFill>
+            <a:schemeClr val="accent1">
+              <a:shade val="60000"/>
+              <a:hueOff val="0"/>
+              <a:satOff val="0"/>
+              <a:lumOff val="0"/>
+              <a:alphaOff val="0"/>
+            </a:schemeClr>
+          </a:solidFill>
+          <a:prstDash val="solid"/>
+        </a:ln>
+        <a:effectLst/>
+      </dsp:spPr>
+      <dsp:style>
+        <a:lnRef idx="2">
+          <a:scrgbClr r="0" g="0" b="0"/>
+        </a:lnRef>
+        <a:fillRef idx="0">
+          <a:scrgbClr r="0" g="0" b="0"/>
+        </a:fillRef>
+        <a:effectRef idx="0">
+          <a:scrgbClr r="0" g="0" b="0"/>
+        </a:effectRef>
+        <a:fontRef idx="minor"/>
+      </dsp:style>
+    </dsp:sp>
+    <dsp:sp modelId="{53E7DAB8-5391-48F9-A01C-77CE432E7AE3}">
+      <dsp:nvSpPr>
+        <dsp:cNvPr id="0" name=""/>
+        <dsp:cNvSpPr/>
+      </dsp:nvSpPr>
+      <dsp:spPr>
+        <a:xfrm>
+          <a:off x="4532952" y="2463610"/>
+          <a:ext cx="203384" cy="203384"/>
+        </a:xfrm>
+        <a:prstGeom prst="arc">
+          <a:avLst>
+            <a:gd name="adj1" fmla="val 2400000"/>
+            <a:gd name="adj2" fmla="val 8400000"/>
+          </a:avLst>
+        </a:prstGeom>
+        <a:noFill/>
+        <a:ln w="25400" cap="flat" cmpd="sng" algn="ctr">
+          <a:solidFill>
+            <a:schemeClr val="accent1">
+              <a:shade val="60000"/>
+              <a:hueOff val="0"/>
+              <a:satOff val="0"/>
+              <a:lumOff val="0"/>
+              <a:alphaOff val="0"/>
+            </a:schemeClr>
+          </a:solidFill>
+          <a:prstDash val="solid"/>
+        </a:ln>
+        <a:effectLst/>
+      </dsp:spPr>
+      <dsp:style>
+        <a:lnRef idx="2">
+          <a:scrgbClr r="0" g="0" b="0"/>
+        </a:lnRef>
+        <a:fillRef idx="0">
+          <a:scrgbClr r="0" g="0" b="0"/>
+        </a:fillRef>
+        <a:effectRef idx="0">
+          <a:scrgbClr r="0" g="0" b="0"/>
+        </a:effectRef>
+        <a:fontRef idx="minor"/>
+      </dsp:style>
+    </dsp:sp>
+    <dsp:sp modelId="{52956E41-C621-42CD-94B5-9F2A4196B636}">
+      <dsp:nvSpPr>
+        <dsp:cNvPr id="0" name=""/>
+        <dsp:cNvSpPr/>
+      </dsp:nvSpPr>
+      <dsp:spPr>
+        <a:xfrm>
+          <a:off x="4431260" y="2500219"/>
+          <a:ext cx="406769" cy="130166"/>
+        </a:xfrm>
+        <a:prstGeom prst="rect">
+          <a:avLst/>
+        </a:prstGeom>
+        <a:noFill/>
+        <a:ln w="25400" cap="flat" cmpd="sng" algn="ctr">
+          <a:noFill/>
+          <a:prstDash val="solid"/>
+        </a:ln>
+        <a:effectLst/>
+        <a:sp3d/>
+      </dsp:spPr>
+      <dsp:style>
+        <a:lnRef idx="2">
+          <a:scrgbClr r="0" g="0" b="0"/>
+        </a:lnRef>
+        <a:fillRef idx="1">
+          <a:scrgbClr r="0" g="0" b="0"/>
+        </a:fillRef>
+        <a:effectRef idx="0">
+          <a:scrgbClr r="0" g="0" b="0"/>
+        </a:effectRef>
+        <a:fontRef idx="minor"/>
+      </dsp:style>
+      <dsp:txBody>
+        <a:bodyPr spcFirstLastPara="0" vert="horz" wrap="square" lIns="3175" tIns="3175" rIns="3175" bIns="3175" numCol="1" spcCol="1270" anchor="ctr" anchorCtr="0">
+          <a:noAutofit/>
+        </a:bodyPr>
+        <a:lstStyle/>
+        <a:p>
+          <a:pPr lvl="0" algn="ctr" defTabSz="222250">
+            <a:lnSpc>
+              <a:spcPct val="90000"/>
+            </a:lnSpc>
+            <a:spcBef>
+              <a:spcPct val="0"/>
+            </a:spcBef>
+            <a:spcAft>
+              <a:spcPct val="35000"/>
+            </a:spcAft>
+          </a:pPr>
+          <a:r>
+            <a:rPr lang="en-US" sz="500" kern="1200" dirty="0"/>
+            <a:t>Training</a:t>
+          </a:r>
+        </a:p>
+      </dsp:txBody>
+      <dsp:txXfrm>
+        <a:off x="4431260" y="2500219"/>
+        <a:ext cx="406769" cy="130166"/>
+      </dsp:txXfrm>
+    </dsp:sp>
+    <dsp:sp modelId="{ED373F08-1C0E-4C20-88AE-AFF8DF1A2265}">
+      <dsp:nvSpPr>
+        <dsp:cNvPr id="0" name=""/>
+        <dsp:cNvSpPr/>
+      </dsp:nvSpPr>
+      <dsp:spPr>
+        <a:xfrm>
+          <a:off x="4760743" y="1019577"/>
+          <a:ext cx="203384" cy="203384"/>
+        </a:xfrm>
+        <a:prstGeom prst="arc">
+          <a:avLst>
+            <a:gd name="adj1" fmla="val 13200000"/>
+            <a:gd name="adj2" fmla="val 19200000"/>
+          </a:avLst>
+        </a:prstGeom>
+        <a:noFill/>
+        <a:ln w="25400" cap="flat" cmpd="sng" algn="ctr">
+          <a:solidFill>
+            <a:schemeClr val="accent1">
+              <a:shade val="60000"/>
+              <a:hueOff val="0"/>
+              <a:satOff val="0"/>
+              <a:lumOff val="0"/>
+              <a:alphaOff val="0"/>
+            </a:schemeClr>
+          </a:solidFill>
+          <a:prstDash val="solid"/>
+        </a:ln>
+        <a:effectLst/>
+      </dsp:spPr>
+      <dsp:style>
+        <a:lnRef idx="2">
+          <a:scrgbClr r="0" g="0" b="0"/>
+        </a:lnRef>
+        <a:fillRef idx="0">
+          <a:scrgbClr r="0" g="0" b="0"/>
+        </a:fillRef>
+        <a:effectRef idx="0">
+          <a:scrgbClr r="0" g="0" b="0"/>
+        </a:effectRef>
+        <a:fontRef idx="minor"/>
+      </dsp:style>
+    </dsp:sp>
+    <dsp:sp modelId="{38C39D6D-5E52-413C-95AE-8694511A31CA}">
+      <dsp:nvSpPr>
+        <dsp:cNvPr id="0" name=""/>
+        <dsp:cNvSpPr/>
+      </dsp:nvSpPr>
+      <dsp:spPr>
+        <a:xfrm>
+          <a:off x="4760743" y="1019577"/>
+          <a:ext cx="203384" cy="203384"/>
+        </a:xfrm>
+        <a:prstGeom prst="arc">
+          <a:avLst>
+            <a:gd name="adj1" fmla="val 2400000"/>
+            <a:gd name="adj2" fmla="val 8400000"/>
+          </a:avLst>
+        </a:prstGeom>
+        <a:noFill/>
+        <a:ln w="25400" cap="flat" cmpd="sng" algn="ctr">
+          <a:solidFill>
+            <a:schemeClr val="accent1">
+              <a:shade val="60000"/>
+              <a:hueOff val="0"/>
+              <a:satOff val="0"/>
+              <a:lumOff val="0"/>
+              <a:alphaOff val="0"/>
+            </a:schemeClr>
+          </a:solidFill>
+          <a:prstDash val="solid"/>
+        </a:ln>
+        <a:effectLst/>
+      </dsp:spPr>
+      <dsp:style>
+        <a:lnRef idx="2">
+          <a:scrgbClr r="0" g="0" b="0"/>
+        </a:lnRef>
+        <a:fillRef idx="0">
+          <a:scrgbClr r="0" g="0" b="0"/>
+        </a:fillRef>
+        <a:effectRef idx="0">
+          <a:scrgbClr r="0" g="0" b="0"/>
+        </a:effectRef>
+        <a:fontRef idx="minor"/>
+      </dsp:style>
+    </dsp:sp>
     <dsp:sp modelId="{855CFB59-E626-4255-BBBA-A576B5417EB0}">
       <dsp:nvSpPr>
         <dsp:cNvPr id="0" name=""/>
@@ -30581,8 +32317,8 @@
       </dsp:nvSpPr>
       <dsp:spPr>
         <a:xfrm>
-          <a:off x="4556133" y="2471034"/>
-          <a:ext cx="567526" cy="181608"/>
+          <a:off x="4659051" y="1056187"/>
+          <a:ext cx="406769" cy="130166"/>
         </a:xfrm>
         <a:prstGeom prst="rect">
           <a:avLst/>
@@ -30632,8 +32368,8 @@
         </a:p>
       </dsp:txBody>
       <dsp:txXfrm>
-        <a:off x="4556133" y="2471034"/>
-        <a:ext cx="567526" cy="181608"/>
+        <a:off x="4659051" y="1056187"/>
+        <a:ext cx="406769" cy="130166"/>
       </dsp:txXfrm>
     </dsp:sp>
     <dsp:sp modelId="{9070B6C0-00B9-4B74-BDC4-19632055523F}">
@@ -30643,8 +32379,8 @@
       </dsp:nvSpPr>
       <dsp:spPr>
         <a:xfrm>
-          <a:off x="4698014" y="2822901"/>
-          <a:ext cx="283763" cy="283763"/>
+          <a:off x="5252935" y="1019577"/>
+          <a:ext cx="203384" cy="203384"/>
         </a:xfrm>
         <a:prstGeom prst="arc">
           <a:avLst>
@@ -30687,8 +32423,8 @@
       </dsp:nvSpPr>
       <dsp:spPr>
         <a:xfrm>
-          <a:off x="4698014" y="2822901"/>
-          <a:ext cx="283763" cy="283763"/>
+          <a:off x="5252935" y="1019577"/>
+          <a:ext cx="203384" cy="203384"/>
         </a:xfrm>
         <a:prstGeom prst="arc">
           <a:avLst>
@@ -30731,8 +32467,8 @@
       </dsp:nvSpPr>
       <dsp:spPr>
         <a:xfrm>
-          <a:off x="4556133" y="2873978"/>
-          <a:ext cx="567526" cy="181608"/>
+          <a:off x="5151242" y="1056187"/>
+          <a:ext cx="406769" cy="130166"/>
         </a:xfrm>
         <a:prstGeom prst="rect">
           <a:avLst/>
@@ -30781,8 +32517,8 @@
         </a:p>
       </dsp:txBody>
       <dsp:txXfrm>
-        <a:off x="4556133" y="2873978"/>
-        <a:ext cx="567526" cy="181608"/>
+        <a:off x="5151242" y="1056187"/>
+        <a:ext cx="406769" cy="130166"/>
       </dsp:txXfrm>
     </dsp:sp>
   </dsp:spTree>
@@ -40932,25 +42668,16 @@
 </file>
 
 <file path=customXml/item2.xml><?xml version="1.0" encoding="utf-8"?>
-<LongProperties xmlns="http://schemas.microsoft.com/office/2006/metadata/longProperties"/>
-</file>
-
-<file path=customXml/item3.xml><?xml version="1.0" encoding="utf-8"?>
 <p:properties xmlns:p="http://schemas.microsoft.com/office/2006/metadata/properties" xmlns:xsi="http://www.w3.org/2001/XMLSchema-instance">
   <documentManagement/>
 </p:properties>
 </file>
 
-<file path=customXml/item4.xml><?xml version="1.0" encoding="utf-8"?>
-<?mso-contentType ?>
-<FormTemplates xmlns="http://schemas.microsoft.com/sharepoint/v3/contenttype/forms">
-  <Display>DocumentLibraryForm</Display>
-  <Edit>DocumentLibraryForm</Edit>
-  <New>DocumentLibraryForm</New>
-</FormTemplates>
+<file path=customXml/item3.xml><?xml version="1.0" encoding="utf-8"?>
+<LongProperties xmlns="http://schemas.microsoft.com/office/2006/metadata/longProperties"/>
 </file>
 
-<file path=customXml/item5.xml><?xml version="1.0" encoding="utf-8"?>
+<file path=customXml/item4.xml><?xml version="1.0" encoding="utf-8"?>
 <ct:contentTypeSchema xmlns:ct="http://schemas.microsoft.com/office/2006/metadata/contentType" xmlns:ma="http://schemas.microsoft.com/office/2006/metadata/properties/metaAttributes" ct:_="" ma:_="" ma:contentTypeName="Document" ma:contentTypeID="0x01010005A068604E74C047BC66B3ED07869872" ma:contentTypeVersion="0" ma:contentTypeDescription="Create a new document." ma:contentTypeScope="" ma:versionID="7d65b694ac3f1c289d6201da35c196e2">
   <xsd:schema xmlns:xsd="http://www.w3.org/2001/XMLSchema" xmlns:p="http://schemas.microsoft.com/office/2006/metadata/properties" targetNamespace="http://schemas.microsoft.com/office/2006/metadata/properties" ma:root="true" ma:fieldsID="4aeb20c0e3442673af7ee10786458764">
     <xsd:element name="properties">
@@ -40999,6 +42726,15 @@
 </ct:contentTypeSchema>
 </file>
 
+<file path=customXml/item5.xml><?xml version="1.0" encoding="utf-8"?>
+<?mso-contentType ?>
+<FormTemplates xmlns="http://schemas.microsoft.com/sharepoint/v3/contenttype/forms">
+  <Display>DocumentLibraryForm</Display>
+  <Edit>DocumentLibraryForm</Edit>
+  <New>DocumentLibraryForm</New>
+</FormTemplates>
+</file>
+
 <file path=customXml/item6.xml><?xml version="1.0" encoding="utf-8"?>
 <b:Sources xmlns:b="http://schemas.openxmlformats.org/officeDocument/2006/bibliography" xmlns="http://schemas.openxmlformats.org/officeDocument/2006/bibliography" SelectedStyle="\APA.XSL" StyleName="APA"/>
 </file>
@@ -41012,6 +42748,14 @@
 </file>
 
 <file path=customXml/itemProps2.xml><?xml version="1.0" encoding="utf-8"?>
+<ds:datastoreItem xmlns:ds="http://schemas.openxmlformats.org/officeDocument/2006/customXml" ds:itemID="{413EE0B9-61A1-4D97-84E8-9D6D67F97DB6}">
+  <ds:schemaRefs>
+    <ds:schemaRef ds:uri="http://schemas.microsoft.com/office/2006/metadata/properties"/>
+  </ds:schemaRefs>
+</ds:datastoreItem>
+</file>
+
+<file path=customXml/itemProps3.xml><?xml version="1.0" encoding="utf-8"?>
 <ds:datastoreItem xmlns:ds="http://schemas.openxmlformats.org/officeDocument/2006/customXml" ds:itemID="{C160D463-E0A4-43CC-B4FC-6A78BAE7598D}">
   <ds:schemaRefs>
     <ds:schemaRef ds:uri="http://schemas.microsoft.com/office/2006/metadata/longProperties"/>
@@ -41019,23 +42763,7 @@
 </ds:datastoreItem>
 </file>
 
-<file path=customXml/itemProps3.xml><?xml version="1.0" encoding="utf-8"?>
-<ds:datastoreItem xmlns:ds="http://schemas.openxmlformats.org/officeDocument/2006/customXml" ds:itemID="{413EE0B9-61A1-4D97-84E8-9D6D67F97DB6}">
-  <ds:schemaRefs>
-    <ds:schemaRef ds:uri="http://schemas.microsoft.com/office/2006/metadata/properties"/>
-  </ds:schemaRefs>
-</ds:datastoreItem>
-</file>
-
 <file path=customXml/itemProps4.xml><?xml version="1.0" encoding="utf-8"?>
-<ds:datastoreItem xmlns:ds="http://schemas.openxmlformats.org/officeDocument/2006/customXml" ds:itemID="{F17621D5-8118-4296-944B-367BCA2FC84A}">
-  <ds:schemaRefs>
-    <ds:schemaRef ds:uri="http://schemas.microsoft.com/sharepoint/v3/contenttype/forms"/>
-  </ds:schemaRefs>
-</ds:datastoreItem>
-</file>
-
-<file path=customXml/itemProps5.xml><?xml version="1.0" encoding="utf-8"?>
 <ds:datastoreItem xmlns:ds="http://schemas.openxmlformats.org/officeDocument/2006/customXml" ds:itemID="{4B6682AA-9958-42C0-800B-F1C642F7FC6C}">
   <ds:schemaRefs>
     <ds:schemaRef ds:uri="http://schemas.microsoft.com/office/2006/metadata/contentType"/>
@@ -41050,8 +42778,16 @@
 </ds:datastoreItem>
 </file>
 
+<file path=customXml/itemProps5.xml><?xml version="1.0" encoding="utf-8"?>
+<ds:datastoreItem xmlns:ds="http://schemas.openxmlformats.org/officeDocument/2006/customXml" ds:itemID="{F17621D5-8118-4296-944B-367BCA2FC84A}">
+  <ds:schemaRefs>
+    <ds:schemaRef ds:uri="http://schemas.microsoft.com/sharepoint/v3/contenttype/forms"/>
+  </ds:schemaRefs>
+</ds:datastoreItem>
+</file>
+
 <file path=customXml/itemProps6.xml><?xml version="1.0" encoding="utf-8"?>
-<ds:datastoreItem xmlns:ds="http://schemas.openxmlformats.org/officeDocument/2006/customXml" ds:itemID="{B036606F-A22B-46DE-BDC6-8FB26CB52850}">
+<ds:datastoreItem xmlns:ds="http://schemas.openxmlformats.org/officeDocument/2006/customXml" ds:itemID="{4A9D2B30-7ED6-42ED-B2BF-A43219402B94}">
   <ds:schemaRefs>
     <ds:schemaRef ds:uri="http://schemas.openxmlformats.org/officeDocument/2006/bibliography"/>
   </ds:schemaRefs>

--- a/Support/Configuration Management/PRCD_CONFIG.docx
+++ b/Support/Configuration Management/PRCD_CONFIG.docx
@@ -2,7 +2,6 @@
 <file path=word/document.xml><?xml version="1.0" encoding="utf-8"?>
 <w:document xmlns:wpc="http://schemas.microsoft.com/office/word/2010/wordprocessingCanvas" xmlns:mc="http://schemas.openxmlformats.org/markup-compatibility/2006" xmlns:o="urn:schemas-microsoft-com:office:office" xmlns:r="http://schemas.openxmlformats.org/officeDocument/2006/relationships" xmlns:m="http://schemas.openxmlformats.org/officeDocument/2006/math" xmlns:v="urn:schemas-microsoft-com:vml" xmlns:wp14="http://schemas.microsoft.com/office/word/2010/wordprocessingDrawing" xmlns:wp="http://schemas.openxmlformats.org/drawingml/2006/wordprocessingDrawing" xmlns:w10="urn:schemas-microsoft-com:office:word" xmlns:w="http://schemas.openxmlformats.org/wordprocessingml/2006/main" xmlns:w14="http://schemas.microsoft.com/office/word/2010/wordml" xmlns:wpg="http://schemas.microsoft.com/office/word/2010/wordprocessingGroup" xmlns:wpi="http://schemas.microsoft.com/office/word/2010/wordprocessingInk" xmlns:wne="http://schemas.microsoft.com/office/word/2006/wordml" xmlns:wps="http://schemas.microsoft.com/office/word/2010/wordprocessingShape" mc:Ignorable="w14 wp14">
   <w:body>
-    <w:bookmarkStart w:id="0" w:name="_GoBack" w:displacedByCustomXml="next"/>
     <w:sdt>
       <w:sdtPr>
         <w:rPr>
@@ -47,6 +46,7 @@
                 <w:dataBinding w:prefixMappings="xmlns:ns0='http://schemas.openxmlformats.org/officeDocument/2006/extended-properties'" w:xpath="/ns0:Properties[1]/ns0:Company[1]" w:storeItemID="{6668398D-A668-4E3E-A5EB-62B293D839F1}"/>
                 <w:text/>
               </w:sdtPr>
+              <w:sdtEndPr/>
               <w:sdtContent>
                 <w:tc>
                   <w:tcPr>
@@ -90,6 +90,7 @@
                 <w:dataBinding w:prefixMappings="xmlns:ns0='http://schemas.openxmlformats.org/package/2006/metadata/core-properties' xmlns:ns1='http://purl.org/dc/elements/1.1/'" w:xpath="/ns0:coreProperties[1]/ns1:title[1]" w:storeItemID="{6C3C8BC8-F283-45AE-878A-BAB7291924A1}"/>
                 <w:text/>
               </w:sdtPr>
+              <w:sdtEndPr/>
               <w:sdtContent>
                 <w:tc>
                   <w:tcPr>
@@ -143,15 +144,29 @@
                     <w:rFonts w:asciiTheme="majorHAnsi" w:eastAsiaTheme="majorEastAsia" w:hAnsiTheme="majorHAnsi" w:cstheme="majorBidi"/>
                   </w:rPr>
                 </w:pPr>
-                <w:fldSimple w:instr=" FILENAME   \* MERGEFORMAT ">
-                  <w:r>
-                    <w:rPr>
-                      <w:rFonts w:asciiTheme="majorHAnsi" w:eastAsiaTheme="majorEastAsia" w:hAnsiTheme="majorHAnsi" w:cstheme="majorBidi"/>
-                      <w:noProof/>
-                    </w:rPr>
-                    <w:t>PRCD_CONFIG.docx</w:t>
-                  </w:r>
-                </w:fldSimple>
+                <w:r>
+                  <w:fldChar w:fldCharType="begin"/>
+                </w:r>
+                <w:r>
+                  <w:instrText xml:space="preserve"> FILENAME   \* MERGEFORMAT </w:instrText>
+                </w:r>
+                <w:r>
+                  <w:fldChar w:fldCharType="separate"/>
+                </w:r>
+                <w:r>
+                  <w:rPr>
+                    <w:rFonts w:asciiTheme="majorHAnsi" w:eastAsiaTheme="majorEastAsia" w:hAnsiTheme="majorHAnsi" w:cstheme="majorBidi"/>
+                    <w:noProof/>
+                  </w:rPr>
+                  <w:t>PRCD_CONFIG.docx</w:t>
+                </w:r>
+                <w:r>
+                  <w:rPr>
+                    <w:rFonts w:asciiTheme="majorHAnsi" w:eastAsiaTheme="majorEastAsia" w:hAnsiTheme="majorHAnsi" w:cstheme="majorBidi"/>
+                    <w:noProof/>
+                  </w:rPr>
+                  <w:fldChar w:fldCharType="end"/>
+                </w:r>
               </w:p>
             </w:tc>
           </w:tr>
@@ -189,6 +204,7 @@
                 <w:dataBinding w:prefixMappings="xmlns:ns0='http://schemas.openxmlformats.org/package/2006/metadata/core-properties' xmlns:ns1='http://purl.org/dc/elements/1.1/'" w:xpath="/ns0:coreProperties[1]/ns1:creator[1]" w:storeItemID="{6C3C8BC8-F283-45AE-878A-BAB7291924A1}"/>
                 <w:text/>
               </w:sdtPr>
+              <w:sdtEndPr/>
               <w:sdtContent>
                 <w:tc>
                   <w:tcPr>
@@ -3487,117 +3503,117 @@
       <w:pPr>
         <w:pStyle w:val="Heading1"/>
       </w:pPr>
-      <w:bookmarkStart w:id="1" w:name="_Toc102743675"/>
+      <w:bookmarkStart w:id="0" w:name="_Toc102743675"/>
       <w:r>
         <w:lastRenderedPageBreak/>
         <w:t>Overview</w:t>
+      </w:r>
+      <w:bookmarkEnd w:id="0"/>
+    </w:p>
+    <w:p>
+      <w:pPr>
+        <w:spacing w:before="100" w:beforeAutospacing="1" w:after="100" w:afterAutospacing="1" w:line="240" w:lineRule="auto"/>
+      </w:pPr>
+      <w:r>
+        <w:t xml:space="preserve">Configuration Management is to establish and maintain integrity of the product and product components throughout the Project Lifecycle. This involves identifying the configurations of configurable items throughout the </w:t>
+      </w:r>
+      <w:r>
+        <w:t xml:space="preserve">product </w:t>
+      </w:r>
+      <w:r>
+        <w:t xml:space="preserve">development life cycle, systematically control the changes, and maintain the configurable items integrity and traceability throughout the </w:t>
+      </w:r>
+      <w:r>
+        <w:t xml:space="preserve">Product </w:t>
+      </w:r>
+      <w:r>
+        <w:t>Development Life Cycle</w:t>
+      </w:r>
+      <w:r>
+        <w:t>.</w:t>
+      </w:r>
+    </w:p>
+    <w:p>
+      <w:pPr>
+        <w:pStyle w:val="Heading1"/>
+      </w:pPr>
+      <w:bookmarkStart w:id="1" w:name="_Toc102743676"/>
+      <w:r>
+        <w:t>Objective</w:t>
       </w:r>
       <w:bookmarkEnd w:id="1"/>
     </w:p>
     <w:p>
-      <w:pPr>
-        <w:spacing w:before="100" w:beforeAutospacing="1" w:after="100" w:afterAutospacing="1" w:line="240" w:lineRule="auto"/>
-      </w:pPr>
-      <w:r>
-        <w:t xml:space="preserve">Configuration Management is to establish and maintain integrity of the product and product components throughout the Project Lifecycle. This involves identifying the configurations of configurable items throughout the </w:t>
-      </w:r>
-      <w:r>
-        <w:t xml:space="preserve">product </w:t>
-      </w:r>
-      <w:r>
-        <w:t xml:space="preserve">development life cycle, systematically control the changes, and maintain the configurable items integrity and traceability throughout the </w:t>
-      </w:r>
-      <w:r>
-        <w:t xml:space="preserve">Product </w:t>
-      </w:r>
-      <w:r>
-        <w:t>Development Life Cycle</w:t>
-      </w:r>
-      <w:r>
-        <w:t>.</w:t>
+      <w:r>
+        <w:t xml:space="preserve">To identify and control the set of work </w:t>
+      </w:r>
+      <w:r>
+        <w:t>products (</w:t>
+      </w:r>
+      <w:r>
+        <w:t>Configurable I</w:t>
+      </w:r>
+      <w:r>
+        <w:t>tems)</w:t>
+      </w:r>
+      <w:r>
+        <w:t xml:space="preserve"> </w:t>
+      </w:r>
+      <w:r>
+        <w:t>those constitute</w:t>
+      </w:r>
+      <w:r>
+        <w:t xml:space="preserve"> the pro</w:t>
+      </w:r>
+      <w:r>
+        <w:t>duct</w:t>
+      </w:r>
+      <w:r>
+        <w:t xml:space="preserve"> during the complete life cycle of the project.</w:t>
       </w:r>
     </w:p>
     <w:p>
       <w:pPr>
         <w:pStyle w:val="Heading1"/>
       </w:pPr>
-      <w:bookmarkStart w:id="2" w:name="_Toc102743676"/>
-      <w:r>
-        <w:t>Objective</w:t>
+      <w:bookmarkStart w:id="2" w:name="_Toc102743677"/>
+      <w:r>
+        <w:t>Scope</w:t>
       </w:r>
       <w:bookmarkEnd w:id="2"/>
     </w:p>
     <w:p>
       <w:r>
-        <w:t xml:space="preserve">To identify and control the set of work </w:t>
-      </w:r>
-      <w:r>
-        <w:t>products (</w:t>
-      </w:r>
-      <w:r>
-        <w:t>Configurable I</w:t>
-      </w:r>
-      <w:r>
-        <w:t>tems)</w:t>
-      </w:r>
-      <w:r>
-        <w:t xml:space="preserve"> </w:t>
-      </w:r>
-      <w:r>
-        <w:t>those constitute</w:t>
-      </w:r>
-      <w:r>
-        <w:t xml:space="preserve"> the pro</w:t>
-      </w:r>
-      <w:r>
-        <w:t>duct</w:t>
-      </w:r>
-      <w:r>
-        <w:t xml:space="preserve"> during the complete life cycle of the project.</w:t>
+        <w:t>This procedure</w:t>
+      </w:r>
+      <w:r>
+        <w:t xml:space="preserve"> applies to all work product</w:t>
+      </w:r>
+      <w:r>
+        <w:t>s</w:t>
+      </w:r>
+      <w:r>
+        <w:t xml:space="preserve"> and </w:t>
+      </w:r>
+      <w:r>
+        <w:t xml:space="preserve">development </w:t>
+      </w:r>
+      <w:r>
+        <w:t>projects</w:t>
+      </w:r>
+      <w:r>
+        <w:t>.</w:t>
       </w:r>
     </w:p>
     <w:p>
       <w:pPr>
         <w:pStyle w:val="Heading1"/>
       </w:pPr>
-      <w:bookmarkStart w:id="3" w:name="_Toc102743677"/>
-      <w:r>
-        <w:t>Scope</w:t>
+      <w:bookmarkStart w:id="3" w:name="_Toc102743678"/>
+      <w:r>
+        <w:t>Inputs</w:t>
       </w:r>
       <w:bookmarkEnd w:id="3"/>
-    </w:p>
-    <w:p>
-      <w:r>
-        <w:t>This procedure</w:t>
-      </w:r>
-      <w:r>
-        <w:t xml:space="preserve"> applies to all work product</w:t>
-      </w:r>
-      <w:r>
-        <w:t>s</w:t>
-      </w:r>
-      <w:r>
-        <w:t xml:space="preserve"> and </w:t>
-      </w:r>
-      <w:r>
-        <w:t xml:space="preserve">development </w:t>
-      </w:r>
-      <w:r>
-        <w:t>projects</w:t>
-      </w:r>
-      <w:r>
-        <w:t>.</w:t>
-      </w:r>
-    </w:p>
-    <w:p>
-      <w:pPr>
-        <w:pStyle w:val="Heading1"/>
-      </w:pPr>
-      <w:bookmarkStart w:id="4" w:name="_Toc102743678"/>
-      <w:r>
-        <w:t>Inputs</w:t>
-      </w:r>
-      <w:bookmarkEnd w:id="4"/>
       <w:r>
         <w:t xml:space="preserve"> </w:t>
       </w:r>
@@ -3639,14 +3655,14 @@
       <w:pPr>
         <w:pStyle w:val="Heading1"/>
       </w:pPr>
-      <w:bookmarkStart w:id="5" w:name="_Toc102743679"/>
+      <w:bookmarkStart w:id="4" w:name="_Toc102743679"/>
       <w:r>
         <w:t>Entry Criteria/</w:t>
       </w:r>
       <w:r>
         <w:t>Triggers</w:t>
       </w:r>
-      <w:bookmarkEnd w:id="5"/>
+      <w:bookmarkEnd w:id="4"/>
     </w:p>
     <w:p>
       <w:pPr>
@@ -3757,11 +3773,11 @@
       <w:pPr>
         <w:pStyle w:val="Heading1"/>
       </w:pPr>
-      <w:bookmarkStart w:id="6" w:name="_Toc102743680"/>
+      <w:bookmarkStart w:id="5" w:name="_Toc102743680"/>
       <w:r>
         <w:t>Tasks</w:t>
       </w:r>
-      <w:bookmarkEnd w:id="6"/>
+      <w:bookmarkEnd w:id="5"/>
     </w:p>
     <w:tbl>
       <w:tblPr>
@@ -6676,33 +6692,10 @@
               <w:cnfStyle w:val="000000000000" w:firstRow="0" w:lastRow="0" w:firstColumn="0" w:lastColumn="0" w:oddVBand="0" w:evenVBand="0" w:oddHBand="0" w:evenHBand="0" w:firstRowFirstColumn="0" w:firstRowLastColumn="0" w:lastRowFirstColumn="0" w:lastRowLastColumn="0"/>
             </w:pPr>
             <w:r>
-              <w:t xml:space="preserve">Identify Internal Auditor from the pool of Auditors in the Organization </w:t>
-            </w:r>
-          </w:p>
-          <w:p>
-            <w:pPr>
-              <w:pStyle w:val="Bullet"/>
-              <w:numPr>
-                <w:ilvl w:val="0"/>
-                <w:numId w:val="17"/>
-              </w:numPr>
-              <w:cnfStyle w:val="000000000000" w:firstRow="0" w:lastRow="0" w:firstColumn="0" w:lastColumn="0" w:oddVBand="0" w:evenVBand="0" w:oddHBand="0" w:evenHBand="0" w:firstRowFirstColumn="0" w:firstRowLastColumn="0" w:lastRowFirstColumn="0" w:lastRowLastColumn="0"/>
-            </w:pPr>
-            <w:r>
-              <w:t xml:space="preserve">Refer to the </w:t>
-            </w:r>
-            <w:r>
-              <w:t>“</w:t>
-            </w:r>
-            <w:r>
-              <w:t>Personnel Database</w:t>
-            </w:r>
-            <w:r>
-              <w:t>”</w:t>
-            </w:r>
-            <w:r>
-              <w:t>.</w:t>
-            </w:r>
+              <w:t>Identify Internal Auditor.</w:t>
+            </w:r>
+            <w:bookmarkStart w:id="6" w:name="_GoBack"/>
+            <w:bookmarkEnd w:id="6"/>
           </w:p>
         </w:tc>
         <w:tc>
@@ -12018,7 +12011,6 @@
       <w:r>
         <w:t>ackage</w:t>
       </w:r>
-      <w:bookmarkEnd w:id="0"/>
     </w:p>
     <w:sectPr>
       <w:headerReference w:type="default" r:id="rId28"/>
@@ -12109,22 +12101,45 @@
 <file path=word/header1.xml><?xml version="1.0" encoding="utf-8"?>
 <w:hdr xmlns:wpc="http://schemas.microsoft.com/office/word/2010/wordprocessingCanvas" xmlns:mc="http://schemas.openxmlformats.org/markup-compatibility/2006" xmlns:o="urn:schemas-microsoft-com:office:office" xmlns:r="http://schemas.openxmlformats.org/officeDocument/2006/relationships" xmlns:m="http://schemas.openxmlformats.org/officeDocument/2006/math" xmlns:v="urn:schemas-microsoft-com:vml" xmlns:wp14="http://schemas.microsoft.com/office/word/2010/wordprocessingDrawing" xmlns:wp="http://schemas.openxmlformats.org/drawingml/2006/wordprocessingDrawing" xmlns:w10="urn:schemas-microsoft-com:office:word" xmlns:w="http://schemas.openxmlformats.org/wordprocessingml/2006/main" xmlns:w14="http://schemas.microsoft.com/office/word/2010/wordml" xmlns:wpg="http://schemas.microsoft.com/office/word/2010/wordprocessingGroup" xmlns:wpi="http://schemas.microsoft.com/office/word/2010/wordprocessingInk" xmlns:wne="http://schemas.microsoft.com/office/word/2006/wordml" xmlns:wps="http://schemas.microsoft.com/office/word/2010/wordprocessingShape" mc:Ignorable="w14 wp14">
   <w:p>
-    <w:fldSimple w:instr=" TITLE   \* MERGEFORMAT ">
-      <w:r>
-        <w:t>Configuration Management and Release Procedure</w:t>
-      </w:r>
-    </w:fldSimple>
+    <w:r>
+      <w:fldChar w:fldCharType="begin"/>
+    </w:r>
+    <w:r>
+      <w:instrText xml:space="preserve"> TITLE   \* MERGEFORMAT </w:instrText>
+    </w:r>
+    <w:r>
+      <w:fldChar w:fldCharType="separate"/>
+    </w:r>
+    <w:r>
+      <w:t>Configuration Management and Release Procedure</w:t>
+    </w:r>
+    <w:r>
+      <w:fldChar w:fldCharType="end"/>
+    </w:r>
     <w:r>
       <w:br/>
     </w:r>
-    <w:fldSimple w:instr=" FILENAME   \* MERGEFORMAT ">
-      <w:r>
-        <w:rPr>
-          <w:noProof/>
-        </w:rPr>
-        <w:t>PRCD_CONFIG.docx</w:t>
-      </w:r>
-    </w:fldSimple>
+    <w:r>
+      <w:fldChar w:fldCharType="begin"/>
+    </w:r>
+    <w:r>
+      <w:instrText xml:space="preserve"> FILENAME   \* MERGEFORMAT </w:instrText>
+    </w:r>
+    <w:r>
+      <w:fldChar w:fldCharType="separate"/>
+    </w:r>
+    <w:r>
+      <w:rPr>
+        <w:noProof/>
+      </w:rPr>
+      <w:t>PRCD_CONFIG.docx</w:t>
+    </w:r>
+    <w:r>
+      <w:rPr>
+        <w:noProof/>
+      </w:rPr>
+      <w:fldChar w:fldCharType="end"/>
+    </w:r>
     <w:r>
       <w:t xml:space="preserve"> </w:t>
     </w:r>
@@ -19245,187 +19260,187 @@
     </dgm:pt>
   </dgm:ptLst>
   <dgm:cxnLst>
-    <dgm:cxn modelId="{CD6DBF2E-7F67-481F-AC83-30DBB372FE0F}" type="presOf" srcId="{08695400-0CDB-412E-A653-9C850D3C6AB8}" destId="{D29AC0AC-6490-4D9A-92A7-404F127C5780}" srcOrd="0" destOrd="0" presId="urn:microsoft.com/office/officeart/2008/layout/HalfCircleOrganizationChart"/>
+    <dgm:cxn modelId="{ABA61608-D9C8-485E-B9E1-358D9793DEE3}" type="presOf" srcId="{4DC4B611-C4B3-41D1-AAFF-C5D19E0C48B0}" destId="{D83EE5B1-8BED-497C-96B3-A6ACE6DD7E82}" srcOrd="0" destOrd="0" presId="urn:microsoft.com/office/officeart/2008/layout/HalfCircleOrganizationChart"/>
+    <dgm:cxn modelId="{DCFD7059-199B-457E-90C8-D9ABE1D65EE0}" type="presOf" srcId="{8CA9B94D-5D74-4FB0-9ABD-1A7DC1FF4BDE}" destId="{C59F37AB-D26B-4005-A99C-6793EC0B22E6}" srcOrd="0" destOrd="0" presId="urn:microsoft.com/office/officeart/2008/layout/HalfCircleOrganizationChart"/>
+    <dgm:cxn modelId="{0FE7AA73-896F-430B-9A15-D091AE426C62}" type="presOf" srcId="{8C6F235F-B28B-4DC8-94B7-560CDDDED61C}" destId="{EE01E743-250D-4114-A0F3-755996D6016F}" srcOrd="0" destOrd="0" presId="urn:microsoft.com/office/officeart/2008/layout/HalfCircleOrganizationChart"/>
     <dgm:cxn modelId="{44582A9E-ED07-4CA6-B60B-0EB92A859249}" srcId="{8CD4E9A1-634F-4BCD-94A0-7652BDA60240}" destId="{4D82C17D-62E0-4CD3-B2C9-58A7F103D9E9}" srcOrd="2" destOrd="0" parTransId="{08695400-0CDB-412E-A653-9C850D3C6AB8}" sibTransId="{306BB16B-AAAF-48E4-89A6-2622067D042C}"/>
     <dgm:cxn modelId="{D46B96E1-6751-4D7F-AAD9-0D9425F24E46}" srcId="{C5D7A61E-9D80-44DA-ADED-B7778A661163}" destId="{8B003A02-415B-4AF2-88A9-0C6525BFECE7}" srcOrd="0" destOrd="0" parTransId="{448674E2-B2BD-4141-B246-81BD07B1752E}" sibTransId="{E633820A-FC17-4032-BFFF-95ED72130C59}"/>
-    <dgm:cxn modelId="{BDF05BA8-FD0B-42C9-9B0C-71B09E19486A}" type="presOf" srcId="{FE093258-1ECB-4B49-B904-662BA3189A4C}" destId="{561CBAAC-D1B5-4BE0-A781-74063373C247}" srcOrd="0" destOrd="0" presId="urn:microsoft.com/office/officeart/2008/layout/HalfCircleOrganizationChart"/>
-    <dgm:cxn modelId="{B60AE665-F620-4686-9FF5-1F2C10D719E9}" type="presOf" srcId="{5C3F8A8E-A977-4807-8557-3D7493008C9C}" destId="{D2B58606-D988-475C-8018-11CB8E6618B2}" srcOrd="0" destOrd="0" presId="urn:microsoft.com/office/officeart/2008/layout/HalfCircleOrganizationChart"/>
+    <dgm:cxn modelId="{7107CD49-40A6-476F-902B-A4101F5612BE}" type="presOf" srcId="{8C923B1C-146D-48CD-8E1A-F747A9030DE3}" destId="{109E2261-AC72-4F72-A16A-CB1A16092092}" srcOrd="1" destOrd="0" presId="urn:microsoft.com/office/officeart/2008/layout/HalfCircleOrganizationChart"/>
+    <dgm:cxn modelId="{059BA956-2658-42BE-BE55-316481125936}" type="presOf" srcId="{C5D7A61E-9D80-44DA-ADED-B7778A661163}" destId="{148606E6-52EA-446C-B433-D31E2C90911D}" srcOrd="1" destOrd="0" presId="urn:microsoft.com/office/officeart/2008/layout/HalfCircleOrganizationChart"/>
+    <dgm:cxn modelId="{B15DE7A9-ED0D-4811-AF3A-367871B7963F}" type="presOf" srcId="{8CD4E9A1-634F-4BCD-94A0-7652BDA60240}" destId="{E2607339-7DD3-4C62-AD85-41AEC8FAC50D}" srcOrd="1" destOrd="0" presId="urn:microsoft.com/office/officeart/2008/layout/HalfCircleOrganizationChart"/>
     <dgm:cxn modelId="{11BF607E-0413-455B-8CF4-411AC9DF45F2}" srcId="{4D82C17D-62E0-4CD3-B2C9-58A7F103D9E9}" destId="{70CF65B6-2D5A-47FE-82FE-F2CD456824DE}" srcOrd="1" destOrd="0" parTransId="{8CA9B94D-5D74-4FB0-9ABD-1A7DC1FF4BDE}" sibTransId="{428E5773-04FB-470D-B313-A789E502566B}"/>
+    <dgm:cxn modelId="{36D40CB5-E473-4E9A-A7D6-6E6D94C18B38}" type="presOf" srcId="{EC0B1E3E-118D-4F38-BDD2-724E791C85E5}" destId="{4E01D137-E984-459C-AD22-AD667C3FA9F2}" srcOrd="1" destOrd="0" presId="urn:microsoft.com/office/officeart/2008/layout/HalfCircleOrganizationChart"/>
     <dgm:cxn modelId="{232B2DFA-D82A-4BB6-B8CE-A5E6B3D73807}" srcId="{8B003A02-415B-4AF2-88A9-0C6525BFECE7}" destId="{8CD4E9A1-634F-4BCD-94A0-7652BDA60240}" srcOrd="0" destOrd="0" parTransId="{47DDBF3B-5292-4AED-AD79-9308C0499C19}" sibTransId="{764007CC-06CC-4F15-A669-5AA3B9DCB45A}"/>
-    <dgm:cxn modelId="{8630E109-6D81-4F33-A053-8D5955E4950B}" type="presOf" srcId="{8CA9B94D-5D74-4FB0-9ABD-1A7DC1FF4BDE}" destId="{C59F37AB-D26B-4005-A99C-6793EC0B22E6}" srcOrd="0" destOrd="0" presId="urn:microsoft.com/office/officeart/2008/layout/HalfCircleOrganizationChart"/>
-    <dgm:cxn modelId="{BA304FA5-186B-49D3-A2B2-7546F3FE1850}" type="presOf" srcId="{FE093258-1ECB-4B49-B904-662BA3189A4C}" destId="{991068A6-BC17-4442-A5AB-B0A467C8C981}" srcOrd="1" destOrd="0" presId="urn:microsoft.com/office/officeart/2008/layout/HalfCircleOrganizationChart"/>
+    <dgm:cxn modelId="{829E13D7-E076-4817-92BB-412FD3CA7561}" type="presOf" srcId="{EC0B1E3E-118D-4F38-BDD2-724E791C85E5}" destId="{6A14AC55-BCE3-463C-8334-DA59CC30D160}" srcOrd="0" destOrd="0" presId="urn:microsoft.com/office/officeart/2008/layout/HalfCircleOrganizationChart"/>
     <dgm:cxn modelId="{D232F847-68DA-4A99-9301-2ADEADE56EEC}" srcId="{4D82C17D-62E0-4CD3-B2C9-58A7F103D9E9}" destId="{8C923B1C-146D-48CD-8E1A-F747A9030DE3}" srcOrd="3" destOrd="0" parTransId="{5C3F8A8E-A977-4807-8557-3D7493008C9C}" sibTransId="{7407CE18-D05F-41AD-89AD-EE34EB41641C}"/>
-    <dgm:cxn modelId="{2C5BC798-18C1-4BA7-83E1-04A4BF2A83CA}" type="presOf" srcId="{47DDBF3B-5292-4AED-AD79-9308C0499C19}" destId="{BA180C7F-84CE-48FC-BF55-0ED4DF582F3D}" srcOrd="0" destOrd="0" presId="urn:microsoft.com/office/officeart/2008/layout/HalfCircleOrganizationChart"/>
+    <dgm:cxn modelId="{7EE15BAC-DC98-48E9-9EA5-E56E6D614DF3}" type="presOf" srcId="{D767E590-690B-45F8-B73C-2F95D0F1CDD7}" destId="{38746084-40FB-40D5-B5CF-7D41555F937D}" srcOrd="0" destOrd="0" presId="urn:microsoft.com/office/officeart/2008/layout/HalfCircleOrganizationChart"/>
+    <dgm:cxn modelId="{68025E9F-CA62-47B7-BB48-F5AEF237E6CA}" type="presOf" srcId="{87F3EE62-E4A3-417B-8048-AC5E11247897}" destId="{0E9850E6-1718-4425-8CDC-8FE19D4DB2AC}" srcOrd="0" destOrd="0" presId="urn:microsoft.com/office/officeart/2008/layout/HalfCircleOrganizationChart"/>
     <dgm:cxn modelId="{EAECC86D-8C33-4E82-BABA-9CCB8F4341A0}" srcId="{8CD4E9A1-634F-4BCD-94A0-7652BDA60240}" destId="{FE093258-1ECB-4B49-B904-662BA3189A4C}" srcOrd="0" destOrd="0" parTransId="{D767E590-690B-45F8-B73C-2F95D0F1CDD7}" sibTransId="{CD8A3E32-4D7B-48F3-BFAE-D8CC963517BB}"/>
-    <dgm:cxn modelId="{580AF4CD-034A-4FFF-AB4A-9CC2A6D79BFE}" type="presOf" srcId="{A7B8DA5C-79D1-40CC-96B8-6768F4A831E9}" destId="{0FA4EADE-EBDC-4D77-87DB-215B165C7D5B}" srcOrd="1" destOrd="0" presId="urn:microsoft.com/office/officeart/2008/layout/HalfCircleOrganizationChart"/>
-    <dgm:cxn modelId="{190E7BC8-41AF-4B4E-8286-6BF265E87EA3}" type="presOf" srcId="{C5D7A61E-9D80-44DA-ADED-B7778A661163}" destId="{148606E6-52EA-446C-B433-D31E2C90911D}" srcOrd="1" destOrd="0" presId="urn:microsoft.com/office/officeart/2008/layout/HalfCircleOrganizationChart"/>
+    <dgm:cxn modelId="{3D29F3B1-7A5E-47D0-9228-02FC055F28A5}" type="presOf" srcId="{05BFEA29-C206-40A4-B314-65CCE8932509}" destId="{CFF0182C-5E71-448D-A96D-BC0838D18EAB}" srcOrd="0" destOrd="0" presId="urn:microsoft.com/office/officeart/2008/layout/HalfCircleOrganizationChart"/>
+    <dgm:cxn modelId="{C6D884A7-D184-4BB1-A551-4A3998F63A69}" type="presOf" srcId="{C5D7A61E-9D80-44DA-ADED-B7778A661163}" destId="{2E4A6BE1-6BF8-4A2D-AE7E-56254EEF6077}" srcOrd="0" destOrd="0" presId="urn:microsoft.com/office/officeart/2008/layout/HalfCircleOrganizationChart"/>
     <dgm:cxn modelId="{5A1B6769-EC7B-4A51-AFB5-C08E6E93F6A0}" srcId="{8CD4E9A1-634F-4BCD-94A0-7652BDA60240}" destId="{EC0B1E3E-118D-4F38-BDD2-724E791C85E5}" srcOrd="3" destOrd="0" parTransId="{A4CF1766-F0A7-43BC-B545-9D086907D2F2}" sibTransId="{538B62F4-D517-4079-BE40-63F76E3DF786}"/>
     <dgm:cxn modelId="{258F32CE-93FD-4BC9-8045-4ED2D12F71EC}" srcId="{4D82C17D-62E0-4CD3-B2C9-58A7F103D9E9}" destId="{05BFEA29-C206-40A4-B314-65CCE8932509}" srcOrd="0" destOrd="0" parTransId="{85C7162F-F2B5-4E4D-BD82-5FA22E34B866}" sibTransId="{0C096F99-A7C3-443E-8F63-DD6CF2105404}"/>
-    <dgm:cxn modelId="{BAAE936C-7317-43C7-8B8C-FCF513086469}" type="presOf" srcId="{EC0B1E3E-118D-4F38-BDD2-724E791C85E5}" destId="{6A14AC55-BCE3-463C-8334-DA59CC30D160}" srcOrd="0" destOrd="0" presId="urn:microsoft.com/office/officeart/2008/layout/HalfCircleOrganizationChart"/>
-    <dgm:cxn modelId="{A898DBEE-968F-44F0-9B7E-77C849119FEB}" type="presOf" srcId="{8C923B1C-146D-48CD-8E1A-F747A9030DE3}" destId="{BACAC20B-19BA-49BD-B640-2980FFE4FD4E}" srcOrd="0" destOrd="0" presId="urn:microsoft.com/office/officeart/2008/layout/HalfCircleOrganizationChart"/>
-    <dgm:cxn modelId="{507FD730-90B7-4DEA-9172-96FA88449F39}" type="presOf" srcId="{E057E6F2-C5B9-4760-8C2D-5BDF133FB397}" destId="{7D485581-4AB2-4BDE-9E74-48FFB82E184C}" srcOrd="0" destOrd="0" presId="urn:microsoft.com/office/officeart/2008/layout/HalfCircleOrganizationChart"/>
+    <dgm:cxn modelId="{B912ED19-9142-485C-9F79-CDDD322B1642}" type="presOf" srcId="{7DF8DACF-C5C9-4687-B644-B17AE71CE728}" destId="{306981A2-3895-432E-8EEB-A37953242421}" srcOrd="0" destOrd="0" presId="urn:microsoft.com/office/officeart/2008/layout/HalfCircleOrganizationChart"/>
+    <dgm:cxn modelId="{5311BD92-2470-445E-AFFA-5F34EE12BB19}" type="presOf" srcId="{85C7162F-F2B5-4E4D-BD82-5FA22E34B866}" destId="{4DF809FE-3ADA-4E9A-9F4B-EE52A434761D}" srcOrd="0" destOrd="0" presId="urn:microsoft.com/office/officeart/2008/layout/HalfCircleOrganizationChart"/>
+    <dgm:cxn modelId="{E30114C5-F48C-443E-AA77-298A61EAEE85}" type="presOf" srcId="{ABBEB3FD-D7E1-4548-A115-FE0F526FC04C}" destId="{CD51A903-2B6E-4026-8B3E-41F241E18CFD}" srcOrd="0" destOrd="0" presId="urn:microsoft.com/office/officeart/2008/layout/HalfCircleOrganizationChart"/>
+    <dgm:cxn modelId="{C3589F4C-4F96-4AB4-BB14-3F2B5F464CAC}" type="presOf" srcId="{70CF65B6-2D5A-47FE-82FE-F2CD456824DE}" destId="{D99F7ACA-2051-41A4-8A90-15673E3DF93D}" srcOrd="0" destOrd="0" presId="urn:microsoft.com/office/officeart/2008/layout/HalfCircleOrganizationChart"/>
+    <dgm:cxn modelId="{9B0D40AA-9581-4B07-8E21-0FC5419F61F7}" type="presOf" srcId="{4D82C17D-62E0-4CD3-B2C9-58A7F103D9E9}" destId="{2DF0E26B-74CA-4A6B-BA1C-C06D080C85A5}" srcOrd="0" destOrd="0" presId="urn:microsoft.com/office/officeart/2008/layout/HalfCircleOrganizationChart"/>
+    <dgm:cxn modelId="{295218F9-4E7E-46AB-8A12-00F7F46317D8}" type="presOf" srcId="{FAAB4E34-47FB-4C36-AE11-A26114E71DD7}" destId="{3E76617A-5C47-4A7A-BC10-F5919F79CD5E}" srcOrd="0" destOrd="0" presId="urn:microsoft.com/office/officeart/2008/layout/HalfCircleOrganizationChart"/>
+    <dgm:cxn modelId="{934472E2-487B-4D3D-9CB9-4DA21FD96BCE}" type="presOf" srcId="{8B003A02-415B-4AF2-88A9-0C6525BFECE7}" destId="{D9A4E3E1-BB20-4212-8782-1CA225073635}" srcOrd="1" destOrd="0" presId="urn:microsoft.com/office/officeart/2008/layout/HalfCircleOrganizationChart"/>
+    <dgm:cxn modelId="{3DC723F6-B601-4390-9653-BCC194BED0CD}" type="presOf" srcId="{A7B8DA5C-79D1-40CC-96B8-6768F4A831E9}" destId="{0FA4EADE-EBDC-4D77-87DB-215B165C7D5B}" srcOrd="1" destOrd="0" presId="urn:microsoft.com/office/officeart/2008/layout/HalfCircleOrganizationChart"/>
+    <dgm:cxn modelId="{B1C0D61D-B8C3-476C-A3C7-1A44E59499B7}" type="presOf" srcId="{05BFEA29-C206-40A4-B314-65CCE8932509}" destId="{C4A0BA54-A326-4B6C-95E1-B7DC6FA04861}" srcOrd="1" destOrd="0" presId="urn:microsoft.com/office/officeart/2008/layout/HalfCircleOrganizationChart"/>
+    <dgm:cxn modelId="{CBB6BCC2-FF62-4AA6-84E7-B474B6040E20}" type="presOf" srcId="{8C923B1C-146D-48CD-8E1A-F747A9030DE3}" destId="{BACAC20B-19BA-49BD-B640-2980FFE4FD4E}" srcOrd="0" destOrd="0" presId="urn:microsoft.com/office/officeart/2008/layout/HalfCircleOrganizationChart"/>
     <dgm:cxn modelId="{A07B1001-3A5A-49E1-8CA0-213A24DC4518}" srcId="{8B003A02-415B-4AF2-88A9-0C6525BFECE7}" destId="{8C6F235F-B28B-4DC8-94B7-560CDDDED61C}" srcOrd="1" destOrd="0" parTransId="{E321471A-0A43-4301-A72B-E1592696B38F}" sibTransId="{A77045D5-7B8F-40F4-98C0-0396097A359C}"/>
+    <dgm:cxn modelId="{CF4DC13F-ECEC-47C4-B9CD-74607A2F6F26}" type="presOf" srcId="{E057E6F2-C5B9-4760-8C2D-5BDF133FB397}" destId="{B6B0C08F-5904-4DE4-8546-A64ACB9E7955}" srcOrd="1" destOrd="0" presId="urn:microsoft.com/office/officeart/2008/layout/HalfCircleOrganizationChart"/>
     <dgm:cxn modelId="{D1564A8F-3479-4625-97F0-60423A174D21}" srcId="{4D82C17D-62E0-4CD3-B2C9-58A7F103D9E9}" destId="{ABBEB3FD-D7E1-4548-A115-FE0F526FC04C}" srcOrd="2" destOrd="0" parTransId="{87F3EE62-E4A3-417B-8048-AC5E11247897}" sibTransId="{993C4432-570A-4763-BDD9-507A50E03920}"/>
-    <dgm:cxn modelId="{D0BD1595-A869-41B5-A0F7-55DA4AD48774}" type="presOf" srcId="{4D82C17D-62E0-4CD3-B2C9-58A7F103D9E9}" destId="{EE23229D-1F23-430F-AE98-769D2EB11311}" srcOrd="1" destOrd="0" presId="urn:microsoft.com/office/officeart/2008/layout/HalfCircleOrganizationChart"/>
-    <dgm:cxn modelId="{FE62DE44-0200-40B1-9437-C28ECD0FF9EF}" type="presOf" srcId="{8B003A02-415B-4AF2-88A9-0C6525BFECE7}" destId="{D9A4E3E1-BB20-4212-8782-1CA225073635}" srcOrd="1" destOrd="0" presId="urn:microsoft.com/office/officeart/2008/layout/HalfCircleOrganizationChart"/>
-    <dgm:cxn modelId="{8DB09EF5-26B2-4F10-B53A-AFD92D17A866}" type="presOf" srcId="{4DC4B611-C4B3-41D1-AAFF-C5D19E0C48B0}" destId="{089A2BC8-F6D6-496F-A24C-517A558D2577}" srcOrd="1" destOrd="0" presId="urn:microsoft.com/office/officeart/2008/layout/HalfCircleOrganizationChart"/>
+    <dgm:cxn modelId="{A0C09C4C-E7B9-41F9-87AE-44C5AB8FE5E0}" type="presOf" srcId="{448674E2-B2BD-4141-B246-81BD07B1752E}" destId="{E87828A9-3700-4ABC-A8AF-8BA1A75155CE}" srcOrd="0" destOrd="0" presId="urn:microsoft.com/office/officeart/2008/layout/HalfCircleOrganizationChart"/>
+    <dgm:cxn modelId="{F4C09205-6892-4740-B453-6807503EEB1E}" type="presOf" srcId="{8B003A02-415B-4AF2-88A9-0C6525BFECE7}" destId="{89F7E6EE-313B-4A0D-9B9E-A72564034AF5}" srcOrd="0" destOrd="0" presId="urn:microsoft.com/office/officeart/2008/layout/HalfCircleOrganizationChart"/>
+    <dgm:cxn modelId="{CF835C7B-C41D-482C-A935-EBEDD9FA1538}" type="presOf" srcId="{5C3F8A8E-A977-4807-8557-3D7493008C9C}" destId="{D2B58606-D988-475C-8018-11CB8E6618B2}" srcOrd="0" destOrd="0" presId="urn:microsoft.com/office/officeart/2008/layout/HalfCircleOrganizationChart"/>
+    <dgm:cxn modelId="{D22F9A1E-91E3-4BE2-887A-20B80D7DF787}" type="presOf" srcId="{ABBEB3FD-D7E1-4548-A115-FE0F526FC04C}" destId="{A502D77C-0D8C-4ABD-8A62-3D139FFEA67C}" srcOrd="1" destOrd="0" presId="urn:microsoft.com/office/officeart/2008/layout/HalfCircleOrganizationChart"/>
+    <dgm:cxn modelId="{A67FEA4C-B7A7-4E7F-9522-C6B4DFAFC791}" type="presOf" srcId="{08695400-0CDB-412E-A653-9C850D3C6AB8}" destId="{D29AC0AC-6490-4D9A-92A7-404F127C5780}" srcOrd="0" destOrd="0" presId="urn:microsoft.com/office/officeart/2008/layout/HalfCircleOrganizationChart"/>
     <dgm:cxn modelId="{25BF3D12-64A0-431C-96E3-528840BE8C8B}" srcId="{8CD4E9A1-634F-4BCD-94A0-7652BDA60240}" destId="{4DC4B611-C4B3-41D1-AAFF-C5D19E0C48B0}" srcOrd="1" destOrd="0" parTransId="{5A4F2B7A-B123-4D79-B87A-1792C565AA9E}" sibTransId="{BF6C99CB-1F50-4C3F-97F7-748D5DFFA80B}"/>
-    <dgm:cxn modelId="{2CDF3F66-D1B1-41DE-B623-A2600833620B}" type="presOf" srcId="{8CD4E9A1-634F-4BCD-94A0-7652BDA60240}" destId="{E2607339-7DD3-4C62-AD85-41AEC8FAC50D}" srcOrd="1" destOrd="0" presId="urn:microsoft.com/office/officeart/2008/layout/HalfCircleOrganizationChart"/>
-    <dgm:cxn modelId="{17FB91B0-FDB7-4919-943B-559B6CC18BF5}" type="presOf" srcId="{EC0B1E3E-118D-4F38-BDD2-724E791C85E5}" destId="{4E01D137-E984-459C-AD22-AD667C3FA9F2}" srcOrd="1" destOrd="0" presId="urn:microsoft.com/office/officeart/2008/layout/HalfCircleOrganizationChart"/>
-    <dgm:cxn modelId="{D4D22B48-8D5C-4416-9F7D-D56380BEDF56}" type="presOf" srcId="{05BFEA29-C206-40A4-B314-65CCE8932509}" destId="{CFF0182C-5E71-448D-A96D-BC0838D18EAB}" srcOrd="0" destOrd="0" presId="urn:microsoft.com/office/officeart/2008/layout/HalfCircleOrganizationChart"/>
-    <dgm:cxn modelId="{7409B35B-FE5C-457A-A48C-F9CF063BEBF0}" type="presOf" srcId="{8CD4E9A1-634F-4BCD-94A0-7652BDA60240}" destId="{C2EE2081-5D15-48F4-8A8F-5BD84AA55C47}" srcOrd="0" destOrd="0" presId="urn:microsoft.com/office/officeart/2008/layout/HalfCircleOrganizationChart"/>
-    <dgm:cxn modelId="{BC68B98F-9C20-48AE-9E19-CB6102BE6F20}" type="presOf" srcId="{ABBEB3FD-D7E1-4548-A115-FE0F526FC04C}" destId="{CD51A903-2B6E-4026-8B3E-41F241E18CFD}" srcOrd="0" destOrd="0" presId="urn:microsoft.com/office/officeart/2008/layout/HalfCircleOrganizationChart"/>
-    <dgm:cxn modelId="{31ED6D85-492B-486E-83B3-F45CD474B874}" type="presOf" srcId="{ABBEB3FD-D7E1-4548-A115-FE0F526FC04C}" destId="{A502D77C-0D8C-4ABD-8A62-3D139FFEA67C}" srcOrd="1" destOrd="0" presId="urn:microsoft.com/office/officeart/2008/layout/HalfCircleOrganizationChart"/>
-    <dgm:cxn modelId="{92A15B88-BA43-406A-A794-649D74A9BAA8}" type="presOf" srcId="{4D82C17D-62E0-4CD3-B2C9-58A7F103D9E9}" destId="{2DF0E26B-74CA-4A6B-BA1C-C06D080C85A5}" srcOrd="0" destOrd="0" presId="urn:microsoft.com/office/officeart/2008/layout/HalfCircleOrganizationChart"/>
-    <dgm:cxn modelId="{47C514AC-BE68-4DDC-A6E9-AC7F338BAE3E}" type="presOf" srcId="{87F3EE62-E4A3-417B-8048-AC5E11247897}" destId="{0E9850E6-1718-4425-8CDC-8FE19D4DB2AC}" srcOrd="0" destOrd="0" presId="urn:microsoft.com/office/officeart/2008/layout/HalfCircleOrganizationChart"/>
-    <dgm:cxn modelId="{72F8A143-6982-4EC5-943E-C9FCBE30DBC6}" type="presOf" srcId="{05BFEA29-C206-40A4-B314-65CCE8932509}" destId="{C4A0BA54-A326-4B6C-95E1-B7DC6FA04861}" srcOrd="1" destOrd="0" presId="urn:microsoft.com/office/officeart/2008/layout/HalfCircleOrganizationChart"/>
-    <dgm:cxn modelId="{CC8A1FE8-4B6B-4A0B-95CA-ADBCBADE7780}" type="presOf" srcId="{5A4F2B7A-B123-4D79-B87A-1792C565AA9E}" destId="{DD535B71-C2FE-4691-808D-5AC263E515D4}" srcOrd="0" destOrd="0" presId="urn:microsoft.com/office/officeart/2008/layout/HalfCircleOrganizationChart"/>
+    <dgm:cxn modelId="{46D5C11B-6550-4321-BCC3-A735C2C8A520}" type="presOf" srcId="{FE093258-1ECB-4B49-B904-662BA3189A4C}" destId="{991068A6-BC17-4442-A5AB-B0A467C8C981}" srcOrd="1" destOrd="0" presId="urn:microsoft.com/office/officeart/2008/layout/HalfCircleOrganizationChart"/>
+    <dgm:cxn modelId="{5221BC0B-46C5-4F35-97FC-0F55081635C8}" type="presOf" srcId="{E057E6F2-C5B9-4760-8C2D-5BDF133FB397}" destId="{7D485581-4AB2-4BDE-9E74-48FFB82E184C}" srcOrd="0" destOrd="0" presId="urn:microsoft.com/office/officeart/2008/layout/HalfCircleOrganizationChart"/>
+    <dgm:cxn modelId="{2035AEF3-F3ED-4213-88E9-1D6539E43167}" type="presOf" srcId="{FE093258-1ECB-4B49-B904-662BA3189A4C}" destId="{561CBAAC-D1B5-4BE0-A781-74063373C247}" srcOrd="0" destOrd="0" presId="urn:microsoft.com/office/officeart/2008/layout/HalfCircleOrganizationChart"/>
+    <dgm:cxn modelId="{8AEC53A7-E60B-4F01-A272-EECF16B92B7D}" type="presOf" srcId="{8C6F235F-B28B-4DC8-94B7-560CDDDED61C}" destId="{73ECEE54-6EEC-4DDC-B16D-7186BE061455}" srcOrd="1" destOrd="0" presId="urn:microsoft.com/office/officeart/2008/layout/HalfCircleOrganizationChart"/>
     <dgm:cxn modelId="{8EDF397C-F5AA-45E2-A8C2-60A87AEE35E4}" srcId="{8C6F235F-B28B-4DC8-94B7-560CDDDED61C}" destId="{A7B8DA5C-79D1-40CC-96B8-6768F4A831E9}" srcOrd="0" destOrd="0" parTransId="{A4369CCC-9F5C-4F56-88DB-4F1B5070AFF8}" sibTransId="{BFED4302-E26B-4BD3-B020-CFA994B38B93}"/>
-    <dgm:cxn modelId="{5E0BA1B2-4468-49F5-8453-27692CFF4049}" type="presOf" srcId="{C5D7A61E-9D80-44DA-ADED-B7778A661163}" destId="{2E4A6BE1-6BF8-4A2D-AE7E-56254EEF6077}" srcOrd="0" destOrd="0" presId="urn:microsoft.com/office/officeart/2008/layout/HalfCircleOrganizationChart"/>
-    <dgm:cxn modelId="{B5136B6C-D365-4BFF-8788-C8433176D8E6}" type="presOf" srcId="{A7B8DA5C-79D1-40CC-96B8-6768F4A831E9}" destId="{94DD0416-7D25-40DA-A097-1B8D715CA141}" srcOrd="0" destOrd="0" presId="urn:microsoft.com/office/officeart/2008/layout/HalfCircleOrganizationChart"/>
-    <dgm:cxn modelId="{48E9F213-DB21-4752-AA82-D7FAE0DDD2C7}" type="presOf" srcId="{E321471A-0A43-4301-A72B-E1592696B38F}" destId="{536988CD-29B6-4005-B7FB-867EB3AE4643}" srcOrd="0" destOrd="0" presId="urn:microsoft.com/office/officeart/2008/layout/HalfCircleOrganizationChart"/>
-    <dgm:cxn modelId="{6E51F977-F68E-4795-AF25-15F57ADA91E9}" type="presOf" srcId="{70CF65B6-2D5A-47FE-82FE-F2CD456824DE}" destId="{D99F7ACA-2051-41A4-8A90-15673E3DF93D}" srcOrd="0" destOrd="0" presId="urn:microsoft.com/office/officeart/2008/layout/HalfCircleOrganizationChart"/>
-    <dgm:cxn modelId="{BC433C0E-875D-4A29-B0E8-33367097B780}" type="presOf" srcId="{8C6F235F-B28B-4DC8-94B7-560CDDDED61C}" destId="{73ECEE54-6EEC-4DDC-B16D-7186BE061455}" srcOrd="1" destOrd="0" presId="urn:microsoft.com/office/officeart/2008/layout/HalfCircleOrganizationChart"/>
-    <dgm:cxn modelId="{9E365EF4-D9F7-4288-BB56-C669E6BD9C94}" type="presOf" srcId="{FAAB4E34-47FB-4C36-AE11-A26114E71DD7}" destId="{3E76617A-5C47-4A7A-BC10-F5919F79CD5E}" srcOrd="0" destOrd="0" presId="urn:microsoft.com/office/officeart/2008/layout/HalfCircleOrganizationChart"/>
-    <dgm:cxn modelId="{8D1F7745-2762-43C7-BBE8-F1604D1CCF4A}" type="presOf" srcId="{4DC4B611-C4B3-41D1-AAFF-C5D19E0C48B0}" destId="{D83EE5B1-8BED-497C-96B3-A6ACE6DD7E82}" srcOrd="0" destOrd="0" presId="urn:microsoft.com/office/officeart/2008/layout/HalfCircleOrganizationChart"/>
-    <dgm:cxn modelId="{85566C83-DEBC-4A26-B748-539290C65041}" type="presOf" srcId="{85C7162F-F2B5-4E4D-BD82-5FA22E34B866}" destId="{4DF809FE-3ADA-4E9A-9F4B-EE52A434761D}" srcOrd="0" destOrd="0" presId="urn:microsoft.com/office/officeart/2008/layout/HalfCircleOrganizationChart"/>
-    <dgm:cxn modelId="{3B0A6F7E-14D6-48B5-9508-9FB4311F6120}" type="presOf" srcId="{8C6F235F-B28B-4DC8-94B7-560CDDDED61C}" destId="{EE01E743-250D-4114-A0F3-755996D6016F}" srcOrd="0" destOrd="0" presId="urn:microsoft.com/office/officeart/2008/layout/HalfCircleOrganizationChart"/>
-    <dgm:cxn modelId="{DD7C0BDC-4710-4A33-8790-83EB8CF55D73}" type="presOf" srcId="{D767E590-690B-45F8-B73C-2F95D0F1CDD7}" destId="{38746084-40FB-40D5-B5CF-7D41555F937D}" srcOrd="0" destOrd="0" presId="urn:microsoft.com/office/officeart/2008/layout/HalfCircleOrganizationChart"/>
-    <dgm:cxn modelId="{8D5B422C-59CF-4324-9A96-E5F455CB9897}" type="presOf" srcId="{A4369CCC-9F5C-4F56-88DB-4F1B5070AFF8}" destId="{EB2605F0-ED8E-479E-898D-C8D703259437}" srcOrd="0" destOrd="0" presId="urn:microsoft.com/office/officeart/2008/layout/HalfCircleOrganizationChart"/>
-    <dgm:cxn modelId="{DE9B4CBC-67F9-4DB3-80E9-A493B02D5173}" type="presOf" srcId="{8B003A02-415B-4AF2-88A9-0C6525BFECE7}" destId="{89F7E6EE-313B-4A0D-9B9E-A72564034AF5}" srcOrd="0" destOrd="0" presId="urn:microsoft.com/office/officeart/2008/layout/HalfCircleOrganizationChart"/>
-    <dgm:cxn modelId="{C0F89B83-9F00-4721-B055-F7C58CEAFC3F}" type="presOf" srcId="{448674E2-B2BD-4141-B246-81BD07B1752E}" destId="{E87828A9-3700-4ABC-A8AF-8BA1A75155CE}" srcOrd="0" destOrd="0" presId="urn:microsoft.com/office/officeart/2008/layout/HalfCircleOrganizationChart"/>
+    <dgm:cxn modelId="{E56A353E-0C2D-44DD-937E-A82735C978A8}" type="presOf" srcId="{A7B8DA5C-79D1-40CC-96B8-6768F4A831E9}" destId="{94DD0416-7D25-40DA-A097-1B8D715CA141}" srcOrd="0" destOrd="0" presId="urn:microsoft.com/office/officeart/2008/layout/HalfCircleOrganizationChart"/>
+    <dgm:cxn modelId="{978C8C3B-BDCF-4B4E-AF82-7E3FD929FB8A}" type="presOf" srcId="{E321471A-0A43-4301-A72B-E1592696B38F}" destId="{536988CD-29B6-4005-B7FB-867EB3AE4643}" srcOrd="0" destOrd="0" presId="urn:microsoft.com/office/officeart/2008/layout/HalfCircleOrganizationChart"/>
+    <dgm:cxn modelId="{6BF947CE-44ED-47A0-8619-08B55719705E}" type="presOf" srcId="{4DC4B611-C4B3-41D1-AAFF-C5D19E0C48B0}" destId="{089A2BC8-F6D6-496F-A24C-517A558D2577}" srcOrd="1" destOrd="0" presId="urn:microsoft.com/office/officeart/2008/layout/HalfCircleOrganizationChart"/>
+    <dgm:cxn modelId="{2514B4AC-31D1-484A-A337-013AF150D34F}" type="presOf" srcId="{70CF65B6-2D5A-47FE-82FE-F2CD456824DE}" destId="{12493A91-2A64-4B06-BEA5-6851240DBAB0}" srcOrd="1" destOrd="0" presId="urn:microsoft.com/office/officeart/2008/layout/HalfCircleOrganizationChart"/>
+    <dgm:cxn modelId="{676644C1-70E9-4735-91EF-69C213089BDA}" type="presOf" srcId="{4D82C17D-62E0-4CD3-B2C9-58A7F103D9E9}" destId="{EE23229D-1F23-430F-AE98-769D2EB11311}" srcOrd="1" destOrd="0" presId="urn:microsoft.com/office/officeart/2008/layout/HalfCircleOrganizationChart"/>
+    <dgm:cxn modelId="{C00F9371-F475-4065-93CA-657594FAFDE0}" type="presOf" srcId="{A4369CCC-9F5C-4F56-88DB-4F1B5070AFF8}" destId="{EB2605F0-ED8E-479E-898D-C8D703259437}" srcOrd="0" destOrd="0" presId="urn:microsoft.com/office/officeart/2008/layout/HalfCircleOrganizationChart"/>
+    <dgm:cxn modelId="{71A5FD51-F3BE-437C-8093-C745202B08C0}" type="presOf" srcId="{47DDBF3B-5292-4AED-AD79-9308C0499C19}" destId="{BA180C7F-84CE-48FC-BF55-0ED4DF582F3D}" srcOrd="0" destOrd="0" presId="urn:microsoft.com/office/officeart/2008/layout/HalfCircleOrganizationChart"/>
+    <dgm:cxn modelId="{57A348D2-09C9-41A1-91D4-6E38C30EE754}" type="presOf" srcId="{A4CF1766-F0A7-43BC-B545-9D086907D2F2}" destId="{73E378DD-1EF6-459F-B154-8B413AB30C4D}" srcOrd="0" destOrd="0" presId="urn:microsoft.com/office/officeart/2008/layout/HalfCircleOrganizationChart"/>
     <dgm:cxn modelId="{D408A0B9-896D-4686-B65C-A10CF750354C}" srcId="{FAAB4E34-47FB-4C36-AE11-A26114E71DD7}" destId="{C5D7A61E-9D80-44DA-ADED-B7778A661163}" srcOrd="0" destOrd="0" parTransId="{3EB8434F-9B0D-40B7-BBAF-87A0FC58E804}" sibTransId="{57ECC62B-F221-4792-A2A6-05DDAEA52543}"/>
+    <dgm:cxn modelId="{F8CA4106-6241-4BF1-950F-32798AAB8B03}" type="presOf" srcId="{5A4F2B7A-B123-4D79-B87A-1792C565AA9E}" destId="{DD535B71-C2FE-4691-808D-5AC263E515D4}" srcOrd="0" destOrd="0" presId="urn:microsoft.com/office/officeart/2008/layout/HalfCircleOrganizationChart"/>
     <dgm:cxn modelId="{1286AE0D-A662-4529-B75C-16B4B7A53544}" srcId="{8CD4E9A1-634F-4BCD-94A0-7652BDA60240}" destId="{E057E6F2-C5B9-4760-8C2D-5BDF133FB397}" srcOrd="4" destOrd="0" parTransId="{7DF8DACF-C5C9-4687-B644-B17AE71CE728}" sibTransId="{6EE7D3C0-FF8C-43E7-B10E-EB662DDCC468}"/>
-    <dgm:cxn modelId="{4D15C56E-B7D6-4666-B761-7B13DEAECA1D}" type="presOf" srcId="{E057E6F2-C5B9-4760-8C2D-5BDF133FB397}" destId="{B6B0C08F-5904-4DE4-8546-A64ACB9E7955}" srcOrd="1" destOrd="0" presId="urn:microsoft.com/office/officeart/2008/layout/HalfCircleOrganizationChart"/>
-    <dgm:cxn modelId="{0720EBBA-528D-4128-919E-95C29706C34B}" type="presOf" srcId="{A4CF1766-F0A7-43BC-B545-9D086907D2F2}" destId="{73E378DD-1EF6-459F-B154-8B413AB30C4D}" srcOrd="0" destOrd="0" presId="urn:microsoft.com/office/officeart/2008/layout/HalfCircleOrganizationChart"/>
-    <dgm:cxn modelId="{D00B321B-ECF7-44C8-8C2D-0583EF2E4F86}" type="presOf" srcId="{7DF8DACF-C5C9-4687-B644-B17AE71CE728}" destId="{306981A2-3895-432E-8EEB-A37953242421}" srcOrd="0" destOrd="0" presId="urn:microsoft.com/office/officeart/2008/layout/HalfCircleOrganizationChart"/>
-    <dgm:cxn modelId="{19BE1290-AC51-4C4D-AAE6-377417E01421}" type="presOf" srcId="{8C923B1C-146D-48CD-8E1A-F747A9030DE3}" destId="{109E2261-AC72-4F72-A16A-CB1A16092092}" srcOrd="1" destOrd="0" presId="urn:microsoft.com/office/officeart/2008/layout/HalfCircleOrganizationChart"/>
-    <dgm:cxn modelId="{8C80C3A0-4B86-441E-9E05-55B3252B4344}" type="presOf" srcId="{70CF65B6-2D5A-47FE-82FE-F2CD456824DE}" destId="{12493A91-2A64-4B06-BEA5-6851240DBAB0}" srcOrd="1" destOrd="0" presId="urn:microsoft.com/office/officeart/2008/layout/HalfCircleOrganizationChart"/>
-    <dgm:cxn modelId="{7C1C51BB-F3EA-4821-AFCB-48CDB16F4CF6}" type="presParOf" srcId="{3E76617A-5C47-4A7A-BC10-F5919F79CD5E}" destId="{DF90A936-7529-4CA1-B838-5029D90A47C8}" srcOrd="0" destOrd="0" presId="urn:microsoft.com/office/officeart/2008/layout/HalfCircleOrganizationChart"/>
-    <dgm:cxn modelId="{5DC8AA4B-4743-4183-A2F3-4BCFDBC55E55}" type="presParOf" srcId="{DF90A936-7529-4CA1-B838-5029D90A47C8}" destId="{F0CA9F51-7313-443C-BEC3-EF4766F3FBB1}" srcOrd="0" destOrd="0" presId="urn:microsoft.com/office/officeart/2008/layout/HalfCircleOrganizationChart"/>
-    <dgm:cxn modelId="{F378F3D8-7D82-4791-A8CB-CBEAD77A5D36}" type="presParOf" srcId="{F0CA9F51-7313-443C-BEC3-EF4766F3FBB1}" destId="{2E4A6BE1-6BF8-4A2D-AE7E-56254EEF6077}" srcOrd="0" destOrd="0" presId="urn:microsoft.com/office/officeart/2008/layout/HalfCircleOrganizationChart"/>
-    <dgm:cxn modelId="{06DA0907-78AA-45AB-B034-69573D52C32D}" type="presParOf" srcId="{F0CA9F51-7313-443C-BEC3-EF4766F3FBB1}" destId="{6B767094-57DA-44C9-B8C6-9C8810CA8210}" srcOrd="1" destOrd="0" presId="urn:microsoft.com/office/officeart/2008/layout/HalfCircleOrganizationChart"/>
-    <dgm:cxn modelId="{ED590D56-E425-43CD-A575-F5B814FE12EB}" type="presParOf" srcId="{F0CA9F51-7313-443C-BEC3-EF4766F3FBB1}" destId="{54833412-AD98-471A-AE19-D595AD0B5D34}" srcOrd="2" destOrd="0" presId="urn:microsoft.com/office/officeart/2008/layout/HalfCircleOrganizationChart"/>
-    <dgm:cxn modelId="{740BE474-5E36-4818-A93A-D731FB1C0809}" type="presParOf" srcId="{F0CA9F51-7313-443C-BEC3-EF4766F3FBB1}" destId="{148606E6-52EA-446C-B433-D31E2C90911D}" srcOrd="3" destOrd="0" presId="urn:microsoft.com/office/officeart/2008/layout/HalfCircleOrganizationChart"/>
-    <dgm:cxn modelId="{5A9BB3D5-FFE2-485D-9E62-6A903985AD0A}" type="presParOf" srcId="{DF90A936-7529-4CA1-B838-5029D90A47C8}" destId="{23FBF582-B45E-4F55-88C6-9F7EB618CCB8}" srcOrd="1" destOrd="0" presId="urn:microsoft.com/office/officeart/2008/layout/HalfCircleOrganizationChart"/>
-    <dgm:cxn modelId="{B20DD6DE-BE84-4C20-99C2-A881A85E221A}" type="presParOf" srcId="{23FBF582-B45E-4F55-88C6-9F7EB618CCB8}" destId="{E87828A9-3700-4ABC-A8AF-8BA1A75155CE}" srcOrd="0" destOrd="0" presId="urn:microsoft.com/office/officeart/2008/layout/HalfCircleOrganizationChart"/>
-    <dgm:cxn modelId="{1D78B3CE-DC0C-4394-99B2-5664CC90A9D1}" type="presParOf" srcId="{23FBF582-B45E-4F55-88C6-9F7EB618CCB8}" destId="{905A791A-54A5-45D2-B713-0F06D19FBA49}" srcOrd="1" destOrd="0" presId="urn:microsoft.com/office/officeart/2008/layout/HalfCircleOrganizationChart"/>
-    <dgm:cxn modelId="{70C3693C-3D5C-49B1-8D85-EFA1505101E5}" type="presParOf" srcId="{905A791A-54A5-45D2-B713-0F06D19FBA49}" destId="{F2A13EB2-C3C7-4D7A-BC86-ECFD42892AFE}" srcOrd="0" destOrd="0" presId="urn:microsoft.com/office/officeart/2008/layout/HalfCircleOrganizationChart"/>
-    <dgm:cxn modelId="{B0ED750B-F84B-4D80-B3D7-8480FDAA07AB}" type="presParOf" srcId="{F2A13EB2-C3C7-4D7A-BC86-ECFD42892AFE}" destId="{89F7E6EE-313B-4A0D-9B9E-A72564034AF5}" srcOrd="0" destOrd="0" presId="urn:microsoft.com/office/officeart/2008/layout/HalfCircleOrganizationChart"/>
-    <dgm:cxn modelId="{690B57F7-6BD1-4496-8726-D438D45F74AD}" type="presParOf" srcId="{F2A13EB2-C3C7-4D7A-BC86-ECFD42892AFE}" destId="{8B617A5F-2B28-472A-AEF3-240C8DF9FA0E}" srcOrd="1" destOrd="0" presId="urn:microsoft.com/office/officeart/2008/layout/HalfCircleOrganizationChart"/>
-    <dgm:cxn modelId="{2C5DE53D-4284-40B7-B0F8-8C4B98DCB337}" type="presParOf" srcId="{F2A13EB2-C3C7-4D7A-BC86-ECFD42892AFE}" destId="{FE62D7D7-9041-47F9-8F02-271802D8AB78}" srcOrd="2" destOrd="0" presId="urn:microsoft.com/office/officeart/2008/layout/HalfCircleOrganizationChart"/>
-    <dgm:cxn modelId="{EE88589C-30F1-40AC-B4CD-1DAC237F30A6}" type="presParOf" srcId="{F2A13EB2-C3C7-4D7A-BC86-ECFD42892AFE}" destId="{D9A4E3E1-BB20-4212-8782-1CA225073635}" srcOrd="3" destOrd="0" presId="urn:microsoft.com/office/officeart/2008/layout/HalfCircleOrganizationChart"/>
-    <dgm:cxn modelId="{8AD6EB19-61B2-49EA-9232-E8E05574A1D3}" type="presParOf" srcId="{905A791A-54A5-45D2-B713-0F06D19FBA49}" destId="{02AB8600-5F5B-44FC-BFBB-F9ABFADFEBEC}" srcOrd="1" destOrd="0" presId="urn:microsoft.com/office/officeart/2008/layout/HalfCircleOrganizationChart"/>
-    <dgm:cxn modelId="{BFA04122-7683-450C-BEC5-94C71024B0F8}" type="presParOf" srcId="{02AB8600-5F5B-44FC-BFBB-F9ABFADFEBEC}" destId="{BA180C7F-84CE-48FC-BF55-0ED4DF582F3D}" srcOrd="0" destOrd="0" presId="urn:microsoft.com/office/officeart/2008/layout/HalfCircleOrganizationChart"/>
-    <dgm:cxn modelId="{F086E1ED-AB8A-47D5-99D0-190EA8A94CDE}" type="presParOf" srcId="{02AB8600-5F5B-44FC-BFBB-F9ABFADFEBEC}" destId="{66CCAF3E-2F6E-43D3-813B-3ECEB1325470}" srcOrd="1" destOrd="0" presId="urn:microsoft.com/office/officeart/2008/layout/HalfCircleOrganizationChart"/>
-    <dgm:cxn modelId="{D8B94C3E-D03D-49DE-A091-328684B9AA10}" type="presParOf" srcId="{66CCAF3E-2F6E-43D3-813B-3ECEB1325470}" destId="{9B889E1E-7640-442F-BEB9-6074CE614CF1}" srcOrd="0" destOrd="0" presId="urn:microsoft.com/office/officeart/2008/layout/HalfCircleOrganizationChart"/>
-    <dgm:cxn modelId="{DE403F11-85D7-47D0-85B7-A9CEFD34E953}" type="presParOf" srcId="{9B889E1E-7640-442F-BEB9-6074CE614CF1}" destId="{C2EE2081-5D15-48F4-8A8F-5BD84AA55C47}" srcOrd="0" destOrd="0" presId="urn:microsoft.com/office/officeart/2008/layout/HalfCircleOrganizationChart"/>
-    <dgm:cxn modelId="{3BE3E054-5C59-4D41-9446-2161FE1E8CDD}" type="presParOf" srcId="{9B889E1E-7640-442F-BEB9-6074CE614CF1}" destId="{9644E6B8-827E-46EE-9F51-DE331679596C}" srcOrd="1" destOrd="0" presId="urn:microsoft.com/office/officeart/2008/layout/HalfCircleOrganizationChart"/>
-    <dgm:cxn modelId="{59016A11-35AE-4881-BD20-3EC9F28CB996}" type="presParOf" srcId="{9B889E1E-7640-442F-BEB9-6074CE614CF1}" destId="{43312604-CFEB-4104-A6E1-E16A3DF55198}" srcOrd="2" destOrd="0" presId="urn:microsoft.com/office/officeart/2008/layout/HalfCircleOrganizationChart"/>
-    <dgm:cxn modelId="{074F2D86-C8EB-401E-A4AA-356FCAE1F5CF}" type="presParOf" srcId="{9B889E1E-7640-442F-BEB9-6074CE614CF1}" destId="{E2607339-7DD3-4C62-AD85-41AEC8FAC50D}" srcOrd="3" destOrd="0" presId="urn:microsoft.com/office/officeart/2008/layout/HalfCircleOrganizationChart"/>
-    <dgm:cxn modelId="{2BCE52D5-4ED2-49EF-8EC2-7598944A7182}" type="presParOf" srcId="{66CCAF3E-2F6E-43D3-813B-3ECEB1325470}" destId="{DEDBBC6A-9934-40DD-9F01-E720EB044C8C}" srcOrd="1" destOrd="0" presId="urn:microsoft.com/office/officeart/2008/layout/HalfCircleOrganizationChart"/>
-    <dgm:cxn modelId="{1D6A1507-903F-47C0-943E-899B389E21FD}" type="presParOf" srcId="{DEDBBC6A-9934-40DD-9F01-E720EB044C8C}" destId="{38746084-40FB-40D5-B5CF-7D41555F937D}" srcOrd="0" destOrd="0" presId="urn:microsoft.com/office/officeart/2008/layout/HalfCircleOrganizationChart"/>
-    <dgm:cxn modelId="{D4BEA375-F85D-491F-B6C4-DA99D027456A}" type="presParOf" srcId="{DEDBBC6A-9934-40DD-9F01-E720EB044C8C}" destId="{B5DE6832-AEDB-4358-9896-B069E0F2DA65}" srcOrd="1" destOrd="0" presId="urn:microsoft.com/office/officeart/2008/layout/HalfCircleOrganizationChart"/>
-    <dgm:cxn modelId="{EF1127E5-3A04-4E5A-BD54-07D1DF988A94}" type="presParOf" srcId="{B5DE6832-AEDB-4358-9896-B069E0F2DA65}" destId="{64C40259-AF09-42A2-93D6-1C1E69DD0CE8}" srcOrd="0" destOrd="0" presId="urn:microsoft.com/office/officeart/2008/layout/HalfCircleOrganizationChart"/>
-    <dgm:cxn modelId="{5BED17A1-EF64-4DE7-95F5-B2204589B303}" type="presParOf" srcId="{64C40259-AF09-42A2-93D6-1C1E69DD0CE8}" destId="{561CBAAC-D1B5-4BE0-A781-74063373C247}" srcOrd="0" destOrd="0" presId="urn:microsoft.com/office/officeart/2008/layout/HalfCircleOrganizationChart"/>
-    <dgm:cxn modelId="{A8019700-14FD-4220-BBA6-D0D8D42497DD}" type="presParOf" srcId="{64C40259-AF09-42A2-93D6-1C1E69DD0CE8}" destId="{236CFFAA-2317-412D-A84D-BCF993BFF3F4}" srcOrd="1" destOrd="0" presId="urn:microsoft.com/office/officeart/2008/layout/HalfCircleOrganizationChart"/>
-    <dgm:cxn modelId="{8A552B81-33F0-4DD5-9238-55A450141E75}" type="presParOf" srcId="{64C40259-AF09-42A2-93D6-1C1E69DD0CE8}" destId="{D21A7E84-9C72-4BD2-8D96-A28627EB454E}" srcOrd="2" destOrd="0" presId="urn:microsoft.com/office/officeart/2008/layout/HalfCircleOrganizationChart"/>
-    <dgm:cxn modelId="{13F56DA4-6A3C-4FD3-8BA7-17EB2654F6C4}" type="presParOf" srcId="{64C40259-AF09-42A2-93D6-1C1E69DD0CE8}" destId="{991068A6-BC17-4442-A5AB-B0A467C8C981}" srcOrd="3" destOrd="0" presId="urn:microsoft.com/office/officeart/2008/layout/HalfCircleOrganizationChart"/>
-    <dgm:cxn modelId="{96B1F318-23FC-4A9F-B59C-72D343A40084}" type="presParOf" srcId="{B5DE6832-AEDB-4358-9896-B069E0F2DA65}" destId="{B28DD03E-B1B3-457F-AADD-5D88CDD7DB87}" srcOrd="1" destOrd="0" presId="urn:microsoft.com/office/officeart/2008/layout/HalfCircleOrganizationChart"/>
-    <dgm:cxn modelId="{5AD9DB17-D2D4-40AE-AEC2-C816A765CB45}" type="presParOf" srcId="{B5DE6832-AEDB-4358-9896-B069E0F2DA65}" destId="{34E81968-014A-4F93-8144-525DBA88886A}" srcOrd="2" destOrd="0" presId="urn:microsoft.com/office/officeart/2008/layout/HalfCircleOrganizationChart"/>
-    <dgm:cxn modelId="{ABF8F4E9-07E0-467D-BC7F-0341617E13AE}" type="presParOf" srcId="{DEDBBC6A-9934-40DD-9F01-E720EB044C8C}" destId="{DD535B71-C2FE-4691-808D-5AC263E515D4}" srcOrd="2" destOrd="0" presId="urn:microsoft.com/office/officeart/2008/layout/HalfCircleOrganizationChart"/>
-    <dgm:cxn modelId="{C8BC5AE7-3AA2-4DB3-989E-95B21065EE52}" type="presParOf" srcId="{DEDBBC6A-9934-40DD-9F01-E720EB044C8C}" destId="{AC4781B9-21DB-4E93-817B-77DF88885973}" srcOrd="3" destOrd="0" presId="urn:microsoft.com/office/officeart/2008/layout/HalfCircleOrganizationChart"/>
-    <dgm:cxn modelId="{7E816C44-2B48-4AB6-BD5D-6E08E72A1991}" type="presParOf" srcId="{AC4781B9-21DB-4E93-817B-77DF88885973}" destId="{838484F6-9D32-4C50-B126-9483A3F3056C}" srcOrd="0" destOrd="0" presId="urn:microsoft.com/office/officeart/2008/layout/HalfCircleOrganizationChart"/>
-    <dgm:cxn modelId="{4F72C59C-A3B4-4610-85CB-1BB7FD75A86F}" type="presParOf" srcId="{838484F6-9D32-4C50-B126-9483A3F3056C}" destId="{D83EE5B1-8BED-497C-96B3-A6ACE6DD7E82}" srcOrd="0" destOrd="0" presId="urn:microsoft.com/office/officeart/2008/layout/HalfCircleOrganizationChart"/>
-    <dgm:cxn modelId="{3E8A17FC-373C-4A99-AF51-7558E1454419}" type="presParOf" srcId="{838484F6-9D32-4C50-B126-9483A3F3056C}" destId="{76E4D2F3-D7AB-49EB-99F6-8223B43A3E57}" srcOrd="1" destOrd="0" presId="urn:microsoft.com/office/officeart/2008/layout/HalfCircleOrganizationChart"/>
-    <dgm:cxn modelId="{59C14BBE-2CEF-4B1B-AB62-B36AB1155419}" type="presParOf" srcId="{838484F6-9D32-4C50-B126-9483A3F3056C}" destId="{2684B04D-4587-4E28-9181-11B754C8B72E}" srcOrd="2" destOrd="0" presId="urn:microsoft.com/office/officeart/2008/layout/HalfCircleOrganizationChart"/>
-    <dgm:cxn modelId="{84013436-555E-4E22-B3A2-917E1AE3D895}" type="presParOf" srcId="{838484F6-9D32-4C50-B126-9483A3F3056C}" destId="{089A2BC8-F6D6-496F-A24C-517A558D2577}" srcOrd="3" destOrd="0" presId="urn:microsoft.com/office/officeart/2008/layout/HalfCircleOrganizationChart"/>
-    <dgm:cxn modelId="{F58F6215-DDE0-40D1-8268-8EFADC43AF8D}" type="presParOf" srcId="{AC4781B9-21DB-4E93-817B-77DF88885973}" destId="{F7728AD5-99C3-41C4-9709-D4D152976233}" srcOrd="1" destOrd="0" presId="urn:microsoft.com/office/officeart/2008/layout/HalfCircleOrganizationChart"/>
-    <dgm:cxn modelId="{212BE550-4764-4FCD-B187-CFC572DA6776}" type="presParOf" srcId="{AC4781B9-21DB-4E93-817B-77DF88885973}" destId="{C432C084-ED1E-40D5-83CF-9FFAF57955A0}" srcOrd="2" destOrd="0" presId="urn:microsoft.com/office/officeart/2008/layout/HalfCircleOrganizationChart"/>
-    <dgm:cxn modelId="{A9BEB036-5715-48DA-94F0-B441A36A9003}" type="presParOf" srcId="{DEDBBC6A-9934-40DD-9F01-E720EB044C8C}" destId="{D29AC0AC-6490-4D9A-92A7-404F127C5780}" srcOrd="4" destOrd="0" presId="urn:microsoft.com/office/officeart/2008/layout/HalfCircleOrganizationChart"/>
-    <dgm:cxn modelId="{0CAF44BE-012C-4481-8E4E-F894E1C5CCC3}" type="presParOf" srcId="{DEDBBC6A-9934-40DD-9F01-E720EB044C8C}" destId="{0CDDBBFF-8D41-49B3-B930-320E5BB63D61}" srcOrd="5" destOrd="0" presId="urn:microsoft.com/office/officeart/2008/layout/HalfCircleOrganizationChart"/>
-    <dgm:cxn modelId="{1CCB6825-895C-44A9-962A-66BD1F34F58B}" type="presParOf" srcId="{0CDDBBFF-8D41-49B3-B930-320E5BB63D61}" destId="{784C6A8B-8996-4847-83AA-D7E175538FB0}" srcOrd="0" destOrd="0" presId="urn:microsoft.com/office/officeart/2008/layout/HalfCircleOrganizationChart"/>
-    <dgm:cxn modelId="{93DAE9E8-6085-465A-9114-0E54FAE1DA7D}" type="presParOf" srcId="{784C6A8B-8996-4847-83AA-D7E175538FB0}" destId="{2DF0E26B-74CA-4A6B-BA1C-C06D080C85A5}" srcOrd="0" destOrd="0" presId="urn:microsoft.com/office/officeart/2008/layout/HalfCircleOrganizationChart"/>
-    <dgm:cxn modelId="{E724C7DD-5B91-49D8-9569-2F20B439BA1A}" type="presParOf" srcId="{784C6A8B-8996-4847-83AA-D7E175538FB0}" destId="{30F882B7-FF5E-4F72-9C5F-0AE36B251581}" srcOrd="1" destOrd="0" presId="urn:microsoft.com/office/officeart/2008/layout/HalfCircleOrganizationChart"/>
-    <dgm:cxn modelId="{7CA62A5C-CD65-41D5-A987-454B0C7E1BA6}" type="presParOf" srcId="{784C6A8B-8996-4847-83AA-D7E175538FB0}" destId="{D6F6F92B-C1EE-4F05-BE01-1411DED8E0F0}" srcOrd="2" destOrd="0" presId="urn:microsoft.com/office/officeart/2008/layout/HalfCircleOrganizationChart"/>
-    <dgm:cxn modelId="{11C939B8-7FE3-42A1-A69C-94E9F11540AF}" type="presParOf" srcId="{784C6A8B-8996-4847-83AA-D7E175538FB0}" destId="{EE23229D-1F23-430F-AE98-769D2EB11311}" srcOrd="3" destOrd="0" presId="urn:microsoft.com/office/officeart/2008/layout/HalfCircleOrganizationChart"/>
-    <dgm:cxn modelId="{2D216B51-73C6-4A94-90D2-DFB2612F6ABF}" type="presParOf" srcId="{0CDDBBFF-8D41-49B3-B930-320E5BB63D61}" destId="{1CBC4831-07C0-437F-AE35-7DF3F75608CB}" srcOrd="1" destOrd="0" presId="urn:microsoft.com/office/officeart/2008/layout/HalfCircleOrganizationChart"/>
-    <dgm:cxn modelId="{AB36DF84-3081-4E10-9CAC-A424CA6D6DA6}" type="presParOf" srcId="{1CBC4831-07C0-437F-AE35-7DF3F75608CB}" destId="{4DF809FE-3ADA-4E9A-9F4B-EE52A434761D}" srcOrd="0" destOrd="0" presId="urn:microsoft.com/office/officeart/2008/layout/HalfCircleOrganizationChart"/>
-    <dgm:cxn modelId="{7ECADA96-D4EC-4980-AFA2-E97797281EAE}" type="presParOf" srcId="{1CBC4831-07C0-437F-AE35-7DF3F75608CB}" destId="{C96A120F-4BEF-466F-B7A5-CA2FA8D47ED8}" srcOrd="1" destOrd="0" presId="urn:microsoft.com/office/officeart/2008/layout/HalfCircleOrganizationChart"/>
-    <dgm:cxn modelId="{B3AB65EF-8FEE-445C-8D38-DBCA4806AC2C}" type="presParOf" srcId="{C96A120F-4BEF-466F-B7A5-CA2FA8D47ED8}" destId="{44133FF9-98EC-4716-AAF0-55AE5C748FC7}" srcOrd="0" destOrd="0" presId="urn:microsoft.com/office/officeart/2008/layout/HalfCircleOrganizationChart"/>
-    <dgm:cxn modelId="{6E7BCC14-B2C0-4A4F-AD8B-A226052C5BC8}" type="presParOf" srcId="{44133FF9-98EC-4716-AAF0-55AE5C748FC7}" destId="{CFF0182C-5E71-448D-A96D-BC0838D18EAB}" srcOrd="0" destOrd="0" presId="urn:microsoft.com/office/officeart/2008/layout/HalfCircleOrganizationChart"/>
-    <dgm:cxn modelId="{6C275743-FFD9-4079-9240-32679433A855}" type="presParOf" srcId="{44133FF9-98EC-4716-AAF0-55AE5C748FC7}" destId="{073023CE-BAE1-4F66-AA2C-028984BECEFB}" srcOrd="1" destOrd="0" presId="urn:microsoft.com/office/officeart/2008/layout/HalfCircleOrganizationChart"/>
-    <dgm:cxn modelId="{51A2F60C-9626-4B22-B12D-0C36BBD24E2E}" type="presParOf" srcId="{44133FF9-98EC-4716-AAF0-55AE5C748FC7}" destId="{A23E3035-48BB-485C-9E29-0E17A7BCF706}" srcOrd="2" destOrd="0" presId="urn:microsoft.com/office/officeart/2008/layout/HalfCircleOrganizationChart"/>
-    <dgm:cxn modelId="{E9B72DB5-13F5-430F-BB20-35D7B09963E8}" type="presParOf" srcId="{44133FF9-98EC-4716-AAF0-55AE5C748FC7}" destId="{C4A0BA54-A326-4B6C-95E1-B7DC6FA04861}" srcOrd="3" destOrd="0" presId="urn:microsoft.com/office/officeart/2008/layout/HalfCircleOrganizationChart"/>
-    <dgm:cxn modelId="{6852C456-870B-4650-B56D-AA21E7DB9940}" type="presParOf" srcId="{C96A120F-4BEF-466F-B7A5-CA2FA8D47ED8}" destId="{ADA46A1B-5A0A-4F8A-8D43-AB32220582B9}" srcOrd="1" destOrd="0" presId="urn:microsoft.com/office/officeart/2008/layout/HalfCircleOrganizationChart"/>
-    <dgm:cxn modelId="{5118B2AC-579D-41DD-9CC4-6B8DB028DFCF}" type="presParOf" srcId="{C96A120F-4BEF-466F-B7A5-CA2FA8D47ED8}" destId="{73365851-6D6B-4D15-A6B1-122CA8CDC26E}" srcOrd="2" destOrd="0" presId="urn:microsoft.com/office/officeart/2008/layout/HalfCircleOrganizationChart"/>
-    <dgm:cxn modelId="{F680DE43-0C12-4138-8C78-9453E73AB29C}" type="presParOf" srcId="{1CBC4831-07C0-437F-AE35-7DF3F75608CB}" destId="{C59F37AB-D26B-4005-A99C-6793EC0B22E6}" srcOrd="2" destOrd="0" presId="urn:microsoft.com/office/officeart/2008/layout/HalfCircleOrganizationChart"/>
-    <dgm:cxn modelId="{9060BA92-AF4B-4221-8847-249A76265B4F}" type="presParOf" srcId="{1CBC4831-07C0-437F-AE35-7DF3F75608CB}" destId="{26E0A28E-51D3-4C55-9E37-AA86C2804207}" srcOrd="3" destOrd="0" presId="urn:microsoft.com/office/officeart/2008/layout/HalfCircleOrganizationChart"/>
-    <dgm:cxn modelId="{A596A6E9-A40E-4D40-890D-05A0B3985533}" type="presParOf" srcId="{26E0A28E-51D3-4C55-9E37-AA86C2804207}" destId="{551E1F90-8FCB-43FF-8D6B-F32C11B63655}" srcOrd="0" destOrd="0" presId="urn:microsoft.com/office/officeart/2008/layout/HalfCircleOrganizationChart"/>
-    <dgm:cxn modelId="{42CE965C-7E59-44D9-948A-30A40D2DAF70}" type="presParOf" srcId="{551E1F90-8FCB-43FF-8D6B-F32C11B63655}" destId="{D99F7ACA-2051-41A4-8A90-15673E3DF93D}" srcOrd="0" destOrd="0" presId="urn:microsoft.com/office/officeart/2008/layout/HalfCircleOrganizationChart"/>
-    <dgm:cxn modelId="{2B8470AA-DACE-4FAA-928C-52C3B2210823}" type="presParOf" srcId="{551E1F90-8FCB-43FF-8D6B-F32C11B63655}" destId="{4F1433CA-D7E8-4D72-AFD1-E23ED1ED0495}" srcOrd="1" destOrd="0" presId="urn:microsoft.com/office/officeart/2008/layout/HalfCircleOrganizationChart"/>
-    <dgm:cxn modelId="{9ABA5492-943B-448C-9CD7-238553BEF5FF}" type="presParOf" srcId="{551E1F90-8FCB-43FF-8D6B-F32C11B63655}" destId="{7D85BCDC-1D77-4D19-A778-8DA8EF19719A}" srcOrd="2" destOrd="0" presId="urn:microsoft.com/office/officeart/2008/layout/HalfCircleOrganizationChart"/>
-    <dgm:cxn modelId="{80DF513C-EFF3-4836-9D94-277AB3348AE2}" type="presParOf" srcId="{551E1F90-8FCB-43FF-8D6B-F32C11B63655}" destId="{12493A91-2A64-4B06-BEA5-6851240DBAB0}" srcOrd="3" destOrd="0" presId="urn:microsoft.com/office/officeart/2008/layout/HalfCircleOrganizationChart"/>
-    <dgm:cxn modelId="{F3080D43-5C63-4919-BD06-3C7F81667A78}" type="presParOf" srcId="{26E0A28E-51D3-4C55-9E37-AA86C2804207}" destId="{F633A8C5-D4F3-4410-AB75-92ACE484B80F}" srcOrd="1" destOrd="0" presId="urn:microsoft.com/office/officeart/2008/layout/HalfCircleOrganizationChart"/>
-    <dgm:cxn modelId="{08B3B277-2710-42C3-9C07-BDB881D141FF}" type="presParOf" srcId="{26E0A28E-51D3-4C55-9E37-AA86C2804207}" destId="{6150AAE1-D240-44B6-B661-B43C5F4CD3C4}" srcOrd="2" destOrd="0" presId="urn:microsoft.com/office/officeart/2008/layout/HalfCircleOrganizationChart"/>
-    <dgm:cxn modelId="{DD951887-CE0E-4A1E-929C-B15877431B1B}" type="presParOf" srcId="{1CBC4831-07C0-437F-AE35-7DF3F75608CB}" destId="{0E9850E6-1718-4425-8CDC-8FE19D4DB2AC}" srcOrd="4" destOrd="0" presId="urn:microsoft.com/office/officeart/2008/layout/HalfCircleOrganizationChart"/>
-    <dgm:cxn modelId="{94B55CBC-F980-48C7-8245-D12BA774CA8B}" type="presParOf" srcId="{1CBC4831-07C0-437F-AE35-7DF3F75608CB}" destId="{149E7403-4618-4772-A236-341D9BED8708}" srcOrd="5" destOrd="0" presId="urn:microsoft.com/office/officeart/2008/layout/HalfCircleOrganizationChart"/>
-    <dgm:cxn modelId="{1E0AD6DA-169C-4D3C-AED7-149D8575019F}" type="presParOf" srcId="{149E7403-4618-4772-A236-341D9BED8708}" destId="{97903273-F9C4-4372-8710-644C08EDBC30}" srcOrd="0" destOrd="0" presId="urn:microsoft.com/office/officeart/2008/layout/HalfCircleOrganizationChart"/>
-    <dgm:cxn modelId="{BF0AEA93-4B5D-4CAC-8577-E26A4421CF0B}" type="presParOf" srcId="{97903273-F9C4-4372-8710-644C08EDBC30}" destId="{CD51A903-2B6E-4026-8B3E-41F241E18CFD}" srcOrd="0" destOrd="0" presId="urn:microsoft.com/office/officeart/2008/layout/HalfCircleOrganizationChart"/>
-    <dgm:cxn modelId="{50313210-EB16-4151-87FC-CAEE1B55448D}" type="presParOf" srcId="{97903273-F9C4-4372-8710-644C08EDBC30}" destId="{C1C28402-2EE1-4CC6-B0FA-F5EAE02F7288}" srcOrd="1" destOrd="0" presId="urn:microsoft.com/office/officeart/2008/layout/HalfCircleOrganizationChart"/>
-    <dgm:cxn modelId="{18780AA1-1153-41DE-A739-B40BCDD473F8}" type="presParOf" srcId="{97903273-F9C4-4372-8710-644C08EDBC30}" destId="{5635C8D8-C472-4F2C-AEE8-D5290572F24B}" srcOrd="2" destOrd="0" presId="urn:microsoft.com/office/officeart/2008/layout/HalfCircleOrganizationChart"/>
-    <dgm:cxn modelId="{AC57B582-8CEC-452C-A72B-494D141C0D12}" type="presParOf" srcId="{97903273-F9C4-4372-8710-644C08EDBC30}" destId="{A502D77C-0D8C-4ABD-8A62-3D139FFEA67C}" srcOrd="3" destOrd="0" presId="urn:microsoft.com/office/officeart/2008/layout/HalfCircleOrganizationChart"/>
-    <dgm:cxn modelId="{A6C00E05-7D15-42D7-AD06-9B367E1CC5BF}" type="presParOf" srcId="{149E7403-4618-4772-A236-341D9BED8708}" destId="{9405C881-516E-4075-A94F-DE6277B33AB6}" srcOrd="1" destOrd="0" presId="urn:microsoft.com/office/officeart/2008/layout/HalfCircleOrganizationChart"/>
-    <dgm:cxn modelId="{9CB2050E-3575-4D8C-A3FC-E0FC69218FD1}" type="presParOf" srcId="{149E7403-4618-4772-A236-341D9BED8708}" destId="{F628CEA8-071E-40E8-9925-13102484456B}" srcOrd="2" destOrd="0" presId="urn:microsoft.com/office/officeart/2008/layout/HalfCircleOrganizationChart"/>
-    <dgm:cxn modelId="{5BCC4AFB-4721-41FE-94A2-4D2CBE02E36A}" type="presParOf" srcId="{1CBC4831-07C0-437F-AE35-7DF3F75608CB}" destId="{D2B58606-D988-475C-8018-11CB8E6618B2}" srcOrd="6" destOrd="0" presId="urn:microsoft.com/office/officeart/2008/layout/HalfCircleOrganizationChart"/>
-    <dgm:cxn modelId="{E0573186-D173-4612-AAF1-FC5E25142E7C}" type="presParOf" srcId="{1CBC4831-07C0-437F-AE35-7DF3F75608CB}" destId="{5F029405-37E7-47F4-BFE5-8A3EDCB2DECA}" srcOrd="7" destOrd="0" presId="urn:microsoft.com/office/officeart/2008/layout/HalfCircleOrganizationChart"/>
-    <dgm:cxn modelId="{E78B9545-8C8A-4ECD-B4C2-5494C1342436}" type="presParOf" srcId="{5F029405-37E7-47F4-BFE5-8A3EDCB2DECA}" destId="{F7C6D2B0-6D81-4548-8D66-94B705C50CA2}" srcOrd="0" destOrd="0" presId="urn:microsoft.com/office/officeart/2008/layout/HalfCircleOrganizationChart"/>
-    <dgm:cxn modelId="{6A3D0023-8ADB-43CB-876F-4FAEAF9194C6}" type="presParOf" srcId="{F7C6D2B0-6D81-4548-8D66-94B705C50CA2}" destId="{BACAC20B-19BA-49BD-B640-2980FFE4FD4E}" srcOrd="0" destOrd="0" presId="urn:microsoft.com/office/officeart/2008/layout/HalfCircleOrganizationChart"/>
-    <dgm:cxn modelId="{0264AEAD-D73E-4730-B585-ADE6F47CA034}" type="presParOf" srcId="{F7C6D2B0-6D81-4548-8D66-94B705C50CA2}" destId="{4DBF3254-FF0A-4EA4-B5C1-991E67BB04FF}" srcOrd="1" destOrd="0" presId="urn:microsoft.com/office/officeart/2008/layout/HalfCircleOrganizationChart"/>
-    <dgm:cxn modelId="{F44F0876-CDA0-474A-8C14-FCA7849BD7E5}" type="presParOf" srcId="{F7C6D2B0-6D81-4548-8D66-94B705C50CA2}" destId="{8013672D-7DA0-44FC-A1C9-6C5C6407404B}" srcOrd="2" destOrd="0" presId="urn:microsoft.com/office/officeart/2008/layout/HalfCircleOrganizationChart"/>
-    <dgm:cxn modelId="{469FEDED-5D45-4E7B-9D62-11EB0AC6806C}" type="presParOf" srcId="{F7C6D2B0-6D81-4548-8D66-94B705C50CA2}" destId="{109E2261-AC72-4F72-A16A-CB1A16092092}" srcOrd="3" destOrd="0" presId="urn:microsoft.com/office/officeart/2008/layout/HalfCircleOrganizationChart"/>
-    <dgm:cxn modelId="{E4EFA7CF-A9D4-441B-8009-563984BC1DD6}" type="presParOf" srcId="{5F029405-37E7-47F4-BFE5-8A3EDCB2DECA}" destId="{CC85166A-3B92-45F2-BA0F-DE303DEFFC2B}" srcOrd="1" destOrd="0" presId="urn:microsoft.com/office/officeart/2008/layout/HalfCircleOrganizationChart"/>
-    <dgm:cxn modelId="{789FB090-44F3-4649-8E6A-F5077967DE87}" type="presParOf" srcId="{5F029405-37E7-47F4-BFE5-8A3EDCB2DECA}" destId="{6799443A-8142-4F3D-A48F-FC80EAAFD2BE}" srcOrd="2" destOrd="0" presId="urn:microsoft.com/office/officeart/2008/layout/HalfCircleOrganizationChart"/>
-    <dgm:cxn modelId="{DBED835B-E965-4E2E-8FAA-BAC84C8F6FD7}" type="presParOf" srcId="{0CDDBBFF-8D41-49B3-B930-320E5BB63D61}" destId="{2E95F0E4-1D55-4985-805C-45B5D7DE39A5}" srcOrd="2" destOrd="0" presId="urn:microsoft.com/office/officeart/2008/layout/HalfCircleOrganizationChart"/>
-    <dgm:cxn modelId="{03397A84-4F50-495D-9E87-262243683242}" type="presParOf" srcId="{DEDBBC6A-9934-40DD-9F01-E720EB044C8C}" destId="{73E378DD-1EF6-459F-B154-8B413AB30C4D}" srcOrd="6" destOrd="0" presId="urn:microsoft.com/office/officeart/2008/layout/HalfCircleOrganizationChart"/>
-    <dgm:cxn modelId="{EA19AAE8-8773-4153-BC79-EB709CB72460}" type="presParOf" srcId="{DEDBBC6A-9934-40DD-9F01-E720EB044C8C}" destId="{53800CE3-1FFD-4C88-9ED2-2C6B7A3E777C}" srcOrd="7" destOrd="0" presId="urn:microsoft.com/office/officeart/2008/layout/HalfCircleOrganizationChart"/>
-    <dgm:cxn modelId="{8C299A84-8DBB-492A-BDB9-8841B78F1F7E}" type="presParOf" srcId="{53800CE3-1FFD-4C88-9ED2-2C6B7A3E777C}" destId="{34E4C54B-623E-4AA2-8A1D-85B198B31B3C}" srcOrd="0" destOrd="0" presId="urn:microsoft.com/office/officeart/2008/layout/HalfCircleOrganizationChart"/>
-    <dgm:cxn modelId="{9C108BC4-020B-4FE5-B19C-EFF85405FF30}" type="presParOf" srcId="{34E4C54B-623E-4AA2-8A1D-85B198B31B3C}" destId="{6A14AC55-BCE3-463C-8334-DA59CC30D160}" srcOrd="0" destOrd="0" presId="urn:microsoft.com/office/officeart/2008/layout/HalfCircleOrganizationChart"/>
-    <dgm:cxn modelId="{9584CFDA-4417-4277-84F5-3FFE731C65BD}" type="presParOf" srcId="{34E4C54B-623E-4AA2-8A1D-85B198B31B3C}" destId="{986C1203-90C6-4208-BFBB-2332627FC2EE}" srcOrd="1" destOrd="0" presId="urn:microsoft.com/office/officeart/2008/layout/HalfCircleOrganizationChart"/>
-    <dgm:cxn modelId="{D0050EB6-14C0-43D1-A9EC-BF8F52920A61}" type="presParOf" srcId="{34E4C54B-623E-4AA2-8A1D-85B198B31B3C}" destId="{C5DF791A-D8E2-4F76-B1DC-6FE2CAF1B708}" srcOrd="2" destOrd="0" presId="urn:microsoft.com/office/officeart/2008/layout/HalfCircleOrganizationChart"/>
-    <dgm:cxn modelId="{748BF67F-C445-424A-BB3F-D800CE1C6507}" type="presParOf" srcId="{34E4C54B-623E-4AA2-8A1D-85B198B31B3C}" destId="{4E01D137-E984-459C-AD22-AD667C3FA9F2}" srcOrd="3" destOrd="0" presId="urn:microsoft.com/office/officeart/2008/layout/HalfCircleOrganizationChart"/>
-    <dgm:cxn modelId="{B49CC245-31B6-486A-BA89-9077B5B32001}" type="presParOf" srcId="{53800CE3-1FFD-4C88-9ED2-2C6B7A3E777C}" destId="{65FAAEC5-ABE0-4AC0-8607-DFE1A20537C1}" srcOrd="1" destOrd="0" presId="urn:microsoft.com/office/officeart/2008/layout/HalfCircleOrganizationChart"/>
-    <dgm:cxn modelId="{CC1BE0C4-EBDB-4B29-8371-EE4E5318F028}" type="presParOf" srcId="{53800CE3-1FFD-4C88-9ED2-2C6B7A3E777C}" destId="{45FD8E05-8F6C-4431-9A5F-1583DE2C1D22}" srcOrd="2" destOrd="0" presId="urn:microsoft.com/office/officeart/2008/layout/HalfCircleOrganizationChart"/>
-    <dgm:cxn modelId="{0D4EE073-AE80-4E69-84AC-E6B02FD80A92}" type="presParOf" srcId="{DEDBBC6A-9934-40DD-9F01-E720EB044C8C}" destId="{306981A2-3895-432E-8EEB-A37953242421}" srcOrd="8" destOrd="0" presId="urn:microsoft.com/office/officeart/2008/layout/HalfCircleOrganizationChart"/>
-    <dgm:cxn modelId="{505CA016-7C9E-4980-9A17-04078A7B059F}" type="presParOf" srcId="{DEDBBC6A-9934-40DD-9F01-E720EB044C8C}" destId="{6F040255-5D2D-4D6E-85CC-7676CEE14DD7}" srcOrd="9" destOrd="0" presId="urn:microsoft.com/office/officeart/2008/layout/HalfCircleOrganizationChart"/>
-    <dgm:cxn modelId="{0239DC05-460C-4665-B124-AA57073BA5E0}" type="presParOf" srcId="{6F040255-5D2D-4D6E-85CC-7676CEE14DD7}" destId="{10738A3E-D845-4EEE-840D-ABD3AECB8B78}" srcOrd="0" destOrd="0" presId="urn:microsoft.com/office/officeart/2008/layout/HalfCircleOrganizationChart"/>
-    <dgm:cxn modelId="{BE24DAA9-38D5-43FC-96F9-5F16BC415D9B}" type="presParOf" srcId="{10738A3E-D845-4EEE-840D-ABD3AECB8B78}" destId="{7D485581-4AB2-4BDE-9E74-48FFB82E184C}" srcOrd="0" destOrd="0" presId="urn:microsoft.com/office/officeart/2008/layout/HalfCircleOrganizationChart"/>
-    <dgm:cxn modelId="{207F0B69-6C18-4171-A0F2-BC548FCA279A}" type="presParOf" srcId="{10738A3E-D845-4EEE-840D-ABD3AECB8B78}" destId="{99C56E27-4DB5-4A25-8FD2-A80EE4F63D45}" srcOrd="1" destOrd="0" presId="urn:microsoft.com/office/officeart/2008/layout/HalfCircleOrganizationChart"/>
-    <dgm:cxn modelId="{E62F8FED-47DB-4275-9FA7-692130EB9887}" type="presParOf" srcId="{10738A3E-D845-4EEE-840D-ABD3AECB8B78}" destId="{43B4AD64-AE99-4B15-A8E0-92FD36681125}" srcOrd="2" destOrd="0" presId="urn:microsoft.com/office/officeart/2008/layout/HalfCircleOrganizationChart"/>
-    <dgm:cxn modelId="{FEBEFF32-2A14-446F-BDA4-793E9238D8DD}" type="presParOf" srcId="{10738A3E-D845-4EEE-840D-ABD3AECB8B78}" destId="{B6B0C08F-5904-4DE4-8546-A64ACB9E7955}" srcOrd="3" destOrd="0" presId="urn:microsoft.com/office/officeart/2008/layout/HalfCircleOrganizationChart"/>
-    <dgm:cxn modelId="{DA363865-8F0F-4880-82F5-F5F29A6B5860}" type="presParOf" srcId="{6F040255-5D2D-4D6E-85CC-7676CEE14DD7}" destId="{B7E0B437-1F8C-43A1-9AB2-D022833CFDD2}" srcOrd="1" destOrd="0" presId="urn:microsoft.com/office/officeart/2008/layout/HalfCircleOrganizationChart"/>
-    <dgm:cxn modelId="{CD843E95-A694-4205-9F9A-D1736F8AD014}" type="presParOf" srcId="{6F040255-5D2D-4D6E-85CC-7676CEE14DD7}" destId="{BBC325DE-710E-4DB9-949A-7B3D076ED2C3}" srcOrd="2" destOrd="0" presId="urn:microsoft.com/office/officeart/2008/layout/HalfCircleOrganizationChart"/>
-    <dgm:cxn modelId="{E0582423-1A37-45A6-BB6B-BCEFAF2B6887}" type="presParOf" srcId="{66CCAF3E-2F6E-43D3-813B-3ECEB1325470}" destId="{1D97B393-B318-41A1-90C5-E0306F823F27}" srcOrd="2" destOrd="0" presId="urn:microsoft.com/office/officeart/2008/layout/HalfCircleOrganizationChart"/>
-    <dgm:cxn modelId="{D4872155-867D-405C-92A7-F629F99D81FD}" type="presParOf" srcId="{02AB8600-5F5B-44FC-BFBB-F9ABFADFEBEC}" destId="{536988CD-29B6-4005-B7FB-867EB3AE4643}" srcOrd="2" destOrd="0" presId="urn:microsoft.com/office/officeart/2008/layout/HalfCircleOrganizationChart"/>
-    <dgm:cxn modelId="{23668ACB-7C2E-4D27-BA56-949123C1645F}" type="presParOf" srcId="{02AB8600-5F5B-44FC-BFBB-F9ABFADFEBEC}" destId="{9C8BC452-CDA2-4EA1-A8B2-C0494D1A31F3}" srcOrd="3" destOrd="0" presId="urn:microsoft.com/office/officeart/2008/layout/HalfCircleOrganizationChart"/>
-    <dgm:cxn modelId="{D2CDB3A3-493E-44E1-AE65-3424BAF04505}" type="presParOf" srcId="{9C8BC452-CDA2-4EA1-A8B2-C0494D1A31F3}" destId="{607AAFC2-A325-4E59-8EBD-F87BD15EAC3E}" srcOrd="0" destOrd="0" presId="urn:microsoft.com/office/officeart/2008/layout/HalfCircleOrganizationChart"/>
-    <dgm:cxn modelId="{F63F5C43-C1C0-4B2C-9727-A62408972DCA}" type="presParOf" srcId="{607AAFC2-A325-4E59-8EBD-F87BD15EAC3E}" destId="{EE01E743-250D-4114-A0F3-755996D6016F}" srcOrd="0" destOrd="0" presId="urn:microsoft.com/office/officeart/2008/layout/HalfCircleOrganizationChart"/>
-    <dgm:cxn modelId="{AD3B686A-F672-4AC2-9E1D-BCA11113004D}" type="presParOf" srcId="{607AAFC2-A325-4E59-8EBD-F87BD15EAC3E}" destId="{08577A7D-2172-46E5-B591-8F9D9197AB3B}" srcOrd="1" destOrd="0" presId="urn:microsoft.com/office/officeart/2008/layout/HalfCircleOrganizationChart"/>
-    <dgm:cxn modelId="{A810FD50-79F2-4EAC-A926-DAD50C3F4FBF}" type="presParOf" srcId="{607AAFC2-A325-4E59-8EBD-F87BD15EAC3E}" destId="{41A15BAA-EBD2-4E0E-AFA7-3E83E2F4C946}" srcOrd="2" destOrd="0" presId="urn:microsoft.com/office/officeart/2008/layout/HalfCircleOrganizationChart"/>
-    <dgm:cxn modelId="{61C722DC-AE25-49ED-8B00-B4241D2A0A14}" type="presParOf" srcId="{607AAFC2-A325-4E59-8EBD-F87BD15EAC3E}" destId="{73ECEE54-6EEC-4DDC-B16D-7186BE061455}" srcOrd="3" destOrd="0" presId="urn:microsoft.com/office/officeart/2008/layout/HalfCircleOrganizationChart"/>
-    <dgm:cxn modelId="{48C3BF4A-1BA2-4AA7-8C5A-02625890FC34}" type="presParOf" srcId="{9C8BC452-CDA2-4EA1-A8B2-C0494D1A31F3}" destId="{614873C9-C6B6-4B16-AAFF-68143D882C8C}" srcOrd="1" destOrd="0" presId="urn:microsoft.com/office/officeart/2008/layout/HalfCircleOrganizationChart"/>
-    <dgm:cxn modelId="{BF6EEED8-22CD-4839-AE3C-263A68C09A49}" type="presParOf" srcId="{614873C9-C6B6-4B16-AAFF-68143D882C8C}" destId="{EB2605F0-ED8E-479E-898D-C8D703259437}" srcOrd="0" destOrd="0" presId="urn:microsoft.com/office/officeart/2008/layout/HalfCircleOrganizationChart"/>
-    <dgm:cxn modelId="{BC65773F-86F4-4F91-A8A2-ADD2D7A1DFE9}" type="presParOf" srcId="{614873C9-C6B6-4B16-AAFF-68143D882C8C}" destId="{77E0B46F-BC57-4F68-9FF4-87FD44B770D5}" srcOrd="1" destOrd="0" presId="urn:microsoft.com/office/officeart/2008/layout/HalfCircleOrganizationChart"/>
-    <dgm:cxn modelId="{58BB5653-64EB-4233-A48D-892BC2AD4C62}" type="presParOf" srcId="{77E0B46F-BC57-4F68-9FF4-87FD44B770D5}" destId="{D172C2FA-C67D-4A87-8C18-CF9D350ECABA}" srcOrd="0" destOrd="0" presId="urn:microsoft.com/office/officeart/2008/layout/HalfCircleOrganizationChart"/>
-    <dgm:cxn modelId="{A969DC93-F570-45D1-BFE0-286677898E14}" type="presParOf" srcId="{D172C2FA-C67D-4A87-8C18-CF9D350ECABA}" destId="{94DD0416-7D25-40DA-A097-1B8D715CA141}" srcOrd="0" destOrd="0" presId="urn:microsoft.com/office/officeart/2008/layout/HalfCircleOrganizationChart"/>
-    <dgm:cxn modelId="{9B057565-37D3-40C7-830B-EA422F70ECE0}" type="presParOf" srcId="{D172C2FA-C67D-4A87-8C18-CF9D350ECABA}" destId="{B93D4DBD-E1FA-4874-A57C-25F874AFCB31}" srcOrd="1" destOrd="0" presId="urn:microsoft.com/office/officeart/2008/layout/HalfCircleOrganizationChart"/>
-    <dgm:cxn modelId="{151F1944-39D9-4B68-9674-F1D98A6FFB35}" type="presParOf" srcId="{D172C2FA-C67D-4A87-8C18-CF9D350ECABA}" destId="{F7292380-1E5B-4E85-A538-7ECEEC570E3A}" srcOrd="2" destOrd="0" presId="urn:microsoft.com/office/officeart/2008/layout/HalfCircleOrganizationChart"/>
-    <dgm:cxn modelId="{073BC97B-7F1C-4A18-B959-E904D477C704}" type="presParOf" srcId="{D172C2FA-C67D-4A87-8C18-CF9D350ECABA}" destId="{0FA4EADE-EBDC-4D77-87DB-215B165C7D5B}" srcOrd="3" destOrd="0" presId="urn:microsoft.com/office/officeart/2008/layout/HalfCircleOrganizationChart"/>
-    <dgm:cxn modelId="{E192D198-24C3-43FD-B5AD-A5740C99F991}" type="presParOf" srcId="{77E0B46F-BC57-4F68-9FF4-87FD44B770D5}" destId="{9D59E900-2548-4CA5-A00D-AE759EF10431}" srcOrd="1" destOrd="0" presId="urn:microsoft.com/office/officeart/2008/layout/HalfCircleOrganizationChart"/>
-    <dgm:cxn modelId="{45465C84-A542-44DC-B12B-94721E8A0789}" type="presParOf" srcId="{77E0B46F-BC57-4F68-9FF4-87FD44B770D5}" destId="{06D82BD5-60A7-4DCD-A747-1B7B6C3CB45F}" srcOrd="2" destOrd="0" presId="urn:microsoft.com/office/officeart/2008/layout/HalfCircleOrganizationChart"/>
-    <dgm:cxn modelId="{319C3781-0CDD-44C2-B122-AFF5D4ACAE00}" type="presParOf" srcId="{9C8BC452-CDA2-4EA1-A8B2-C0494D1A31F3}" destId="{B3C1B678-7AC2-4068-B87E-8214534D3E66}" srcOrd="2" destOrd="0" presId="urn:microsoft.com/office/officeart/2008/layout/HalfCircleOrganizationChart"/>
-    <dgm:cxn modelId="{A4829CFF-C176-4950-A8EE-8928A0A777FC}" type="presParOf" srcId="{905A791A-54A5-45D2-B713-0F06D19FBA49}" destId="{16FED8EE-6679-44FF-B756-296ED88E6C09}" srcOrd="2" destOrd="0" presId="urn:microsoft.com/office/officeart/2008/layout/HalfCircleOrganizationChart"/>
-    <dgm:cxn modelId="{76F3A2F3-6632-4745-B38F-F3B6BB0D7B1F}" type="presParOf" srcId="{DF90A936-7529-4CA1-B838-5029D90A47C8}" destId="{C834BF65-EA6A-4288-9C64-69FCD3368F86}" srcOrd="2" destOrd="0" presId="urn:microsoft.com/office/officeart/2008/layout/HalfCircleOrganizationChart"/>
+    <dgm:cxn modelId="{9F03B459-3412-4A33-BAD4-0EAB764B7523}" type="presOf" srcId="{8CD4E9A1-634F-4BCD-94A0-7652BDA60240}" destId="{C2EE2081-5D15-48F4-8A8F-5BD84AA55C47}" srcOrd="0" destOrd="0" presId="urn:microsoft.com/office/officeart/2008/layout/HalfCircleOrganizationChart"/>
+    <dgm:cxn modelId="{916026D8-9784-4CE0-AE0E-A81709FFDD0F}" type="presParOf" srcId="{3E76617A-5C47-4A7A-BC10-F5919F79CD5E}" destId="{DF90A936-7529-4CA1-B838-5029D90A47C8}" srcOrd="0" destOrd="0" presId="urn:microsoft.com/office/officeart/2008/layout/HalfCircleOrganizationChart"/>
+    <dgm:cxn modelId="{64E2BEEE-67B4-4B4A-989E-A3B56CF52DDA}" type="presParOf" srcId="{DF90A936-7529-4CA1-B838-5029D90A47C8}" destId="{F0CA9F51-7313-443C-BEC3-EF4766F3FBB1}" srcOrd="0" destOrd="0" presId="urn:microsoft.com/office/officeart/2008/layout/HalfCircleOrganizationChart"/>
+    <dgm:cxn modelId="{5449AEB2-4A1F-4663-9FC1-96416F2BC658}" type="presParOf" srcId="{F0CA9F51-7313-443C-BEC3-EF4766F3FBB1}" destId="{2E4A6BE1-6BF8-4A2D-AE7E-56254EEF6077}" srcOrd="0" destOrd="0" presId="urn:microsoft.com/office/officeart/2008/layout/HalfCircleOrganizationChart"/>
+    <dgm:cxn modelId="{1C33D6EA-1E1B-4739-B1E0-0615E55CC306}" type="presParOf" srcId="{F0CA9F51-7313-443C-BEC3-EF4766F3FBB1}" destId="{6B767094-57DA-44C9-B8C6-9C8810CA8210}" srcOrd="1" destOrd="0" presId="urn:microsoft.com/office/officeart/2008/layout/HalfCircleOrganizationChart"/>
+    <dgm:cxn modelId="{BD0045A5-6AF6-48BA-B253-404576063870}" type="presParOf" srcId="{F0CA9F51-7313-443C-BEC3-EF4766F3FBB1}" destId="{54833412-AD98-471A-AE19-D595AD0B5D34}" srcOrd="2" destOrd="0" presId="urn:microsoft.com/office/officeart/2008/layout/HalfCircleOrganizationChart"/>
+    <dgm:cxn modelId="{EA6FEEE0-870B-442C-9A0C-792994B074EF}" type="presParOf" srcId="{F0CA9F51-7313-443C-BEC3-EF4766F3FBB1}" destId="{148606E6-52EA-446C-B433-D31E2C90911D}" srcOrd="3" destOrd="0" presId="urn:microsoft.com/office/officeart/2008/layout/HalfCircleOrganizationChart"/>
+    <dgm:cxn modelId="{FA402EF6-345A-4320-808B-71429FD5784F}" type="presParOf" srcId="{DF90A936-7529-4CA1-B838-5029D90A47C8}" destId="{23FBF582-B45E-4F55-88C6-9F7EB618CCB8}" srcOrd="1" destOrd="0" presId="urn:microsoft.com/office/officeart/2008/layout/HalfCircleOrganizationChart"/>
+    <dgm:cxn modelId="{984A1A74-EA5E-4E78-80E7-E5DEB197073F}" type="presParOf" srcId="{23FBF582-B45E-4F55-88C6-9F7EB618CCB8}" destId="{E87828A9-3700-4ABC-A8AF-8BA1A75155CE}" srcOrd="0" destOrd="0" presId="urn:microsoft.com/office/officeart/2008/layout/HalfCircleOrganizationChart"/>
+    <dgm:cxn modelId="{280FB062-3A36-422C-9023-5C7C4F8CC45A}" type="presParOf" srcId="{23FBF582-B45E-4F55-88C6-9F7EB618CCB8}" destId="{905A791A-54A5-45D2-B713-0F06D19FBA49}" srcOrd="1" destOrd="0" presId="urn:microsoft.com/office/officeart/2008/layout/HalfCircleOrganizationChart"/>
+    <dgm:cxn modelId="{C4C7DC2A-7262-4CDB-8CC2-FA3FBE2955AF}" type="presParOf" srcId="{905A791A-54A5-45D2-B713-0F06D19FBA49}" destId="{F2A13EB2-C3C7-4D7A-BC86-ECFD42892AFE}" srcOrd="0" destOrd="0" presId="urn:microsoft.com/office/officeart/2008/layout/HalfCircleOrganizationChart"/>
+    <dgm:cxn modelId="{6731E7B1-F505-41AB-9473-8E42B98F388A}" type="presParOf" srcId="{F2A13EB2-C3C7-4D7A-BC86-ECFD42892AFE}" destId="{89F7E6EE-313B-4A0D-9B9E-A72564034AF5}" srcOrd="0" destOrd="0" presId="urn:microsoft.com/office/officeart/2008/layout/HalfCircleOrganizationChart"/>
+    <dgm:cxn modelId="{2AD47470-01A5-4B4F-9C0E-7E54FEBF577D}" type="presParOf" srcId="{F2A13EB2-C3C7-4D7A-BC86-ECFD42892AFE}" destId="{8B617A5F-2B28-472A-AEF3-240C8DF9FA0E}" srcOrd="1" destOrd="0" presId="urn:microsoft.com/office/officeart/2008/layout/HalfCircleOrganizationChart"/>
+    <dgm:cxn modelId="{24600745-0762-4D57-A04F-DC950CA4AE3B}" type="presParOf" srcId="{F2A13EB2-C3C7-4D7A-BC86-ECFD42892AFE}" destId="{FE62D7D7-9041-47F9-8F02-271802D8AB78}" srcOrd="2" destOrd="0" presId="urn:microsoft.com/office/officeart/2008/layout/HalfCircleOrganizationChart"/>
+    <dgm:cxn modelId="{26FC8783-2498-4500-B428-CD56996CB9BB}" type="presParOf" srcId="{F2A13EB2-C3C7-4D7A-BC86-ECFD42892AFE}" destId="{D9A4E3E1-BB20-4212-8782-1CA225073635}" srcOrd="3" destOrd="0" presId="urn:microsoft.com/office/officeart/2008/layout/HalfCircleOrganizationChart"/>
+    <dgm:cxn modelId="{D59BDF6F-8DFC-4CEA-95E8-BCE99409704B}" type="presParOf" srcId="{905A791A-54A5-45D2-B713-0F06D19FBA49}" destId="{02AB8600-5F5B-44FC-BFBB-F9ABFADFEBEC}" srcOrd="1" destOrd="0" presId="urn:microsoft.com/office/officeart/2008/layout/HalfCircleOrganizationChart"/>
+    <dgm:cxn modelId="{979935EF-8AD2-4D41-B467-8E1D5D6E001E}" type="presParOf" srcId="{02AB8600-5F5B-44FC-BFBB-F9ABFADFEBEC}" destId="{BA180C7F-84CE-48FC-BF55-0ED4DF582F3D}" srcOrd="0" destOrd="0" presId="urn:microsoft.com/office/officeart/2008/layout/HalfCircleOrganizationChart"/>
+    <dgm:cxn modelId="{BE9BF9A8-1758-45BB-89EF-66091374F2C8}" type="presParOf" srcId="{02AB8600-5F5B-44FC-BFBB-F9ABFADFEBEC}" destId="{66CCAF3E-2F6E-43D3-813B-3ECEB1325470}" srcOrd="1" destOrd="0" presId="urn:microsoft.com/office/officeart/2008/layout/HalfCircleOrganizationChart"/>
+    <dgm:cxn modelId="{8F4881A5-B0C3-4510-A76F-E0B282D7F8A3}" type="presParOf" srcId="{66CCAF3E-2F6E-43D3-813B-3ECEB1325470}" destId="{9B889E1E-7640-442F-BEB9-6074CE614CF1}" srcOrd="0" destOrd="0" presId="urn:microsoft.com/office/officeart/2008/layout/HalfCircleOrganizationChart"/>
+    <dgm:cxn modelId="{53BDBA1F-BDA8-4F24-9E67-C244DC97992E}" type="presParOf" srcId="{9B889E1E-7640-442F-BEB9-6074CE614CF1}" destId="{C2EE2081-5D15-48F4-8A8F-5BD84AA55C47}" srcOrd="0" destOrd="0" presId="urn:microsoft.com/office/officeart/2008/layout/HalfCircleOrganizationChart"/>
+    <dgm:cxn modelId="{E541AE35-E792-4630-8B92-F69E21191B9F}" type="presParOf" srcId="{9B889E1E-7640-442F-BEB9-6074CE614CF1}" destId="{9644E6B8-827E-46EE-9F51-DE331679596C}" srcOrd="1" destOrd="0" presId="urn:microsoft.com/office/officeart/2008/layout/HalfCircleOrganizationChart"/>
+    <dgm:cxn modelId="{82F43E8B-2B79-44CF-A669-FA24ADAF406B}" type="presParOf" srcId="{9B889E1E-7640-442F-BEB9-6074CE614CF1}" destId="{43312604-CFEB-4104-A6E1-E16A3DF55198}" srcOrd="2" destOrd="0" presId="urn:microsoft.com/office/officeart/2008/layout/HalfCircleOrganizationChart"/>
+    <dgm:cxn modelId="{B3511AFA-4520-4377-AF4E-7563CBEDEBEA}" type="presParOf" srcId="{9B889E1E-7640-442F-BEB9-6074CE614CF1}" destId="{E2607339-7DD3-4C62-AD85-41AEC8FAC50D}" srcOrd="3" destOrd="0" presId="urn:microsoft.com/office/officeart/2008/layout/HalfCircleOrganizationChart"/>
+    <dgm:cxn modelId="{926B9124-6E69-4A31-95F6-12A3C3DEF8E7}" type="presParOf" srcId="{66CCAF3E-2F6E-43D3-813B-3ECEB1325470}" destId="{DEDBBC6A-9934-40DD-9F01-E720EB044C8C}" srcOrd="1" destOrd="0" presId="urn:microsoft.com/office/officeart/2008/layout/HalfCircleOrganizationChart"/>
+    <dgm:cxn modelId="{CF4A8722-F279-4FF5-BD0A-B4EA05560814}" type="presParOf" srcId="{DEDBBC6A-9934-40DD-9F01-E720EB044C8C}" destId="{38746084-40FB-40D5-B5CF-7D41555F937D}" srcOrd="0" destOrd="0" presId="urn:microsoft.com/office/officeart/2008/layout/HalfCircleOrganizationChart"/>
+    <dgm:cxn modelId="{6D76D857-C7F5-4EF8-B96E-592B1B1F055B}" type="presParOf" srcId="{DEDBBC6A-9934-40DD-9F01-E720EB044C8C}" destId="{B5DE6832-AEDB-4358-9896-B069E0F2DA65}" srcOrd="1" destOrd="0" presId="urn:microsoft.com/office/officeart/2008/layout/HalfCircleOrganizationChart"/>
+    <dgm:cxn modelId="{D6BA771D-B241-45FC-8700-5099B4107A79}" type="presParOf" srcId="{B5DE6832-AEDB-4358-9896-B069E0F2DA65}" destId="{64C40259-AF09-42A2-93D6-1C1E69DD0CE8}" srcOrd="0" destOrd="0" presId="urn:microsoft.com/office/officeart/2008/layout/HalfCircleOrganizationChart"/>
+    <dgm:cxn modelId="{5F804E9A-5819-4254-AC1F-AFC9A6B1DB44}" type="presParOf" srcId="{64C40259-AF09-42A2-93D6-1C1E69DD0CE8}" destId="{561CBAAC-D1B5-4BE0-A781-74063373C247}" srcOrd="0" destOrd="0" presId="urn:microsoft.com/office/officeart/2008/layout/HalfCircleOrganizationChart"/>
+    <dgm:cxn modelId="{028C1529-E7A7-47BD-A8A9-3009E4B975CF}" type="presParOf" srcId="{64C40259-AF09-42A2-93D6-1C1E69DD0CE8}" destId="{236CFFAA-2317-412D-A84D-BCF993BFF3F4}" srcOrd="1" destOrd="0" presId="urn:microsoft.com/office/officeart/2008/layout/HalfCircleOrganizationChart"/>
+    <dgm:cxn modelId="{EBA5B559-71CF-45E1-A1F3-C174400C4CB9}" type="presParOf" srcId="{64C40259-AF09-42A2-93D6-1C1E69DD0CE8}" destId="{D21A7E84-9C72-4BD2-8D96-A28627EB454E}" srcOrd="2" destOrd="0" presId="urn:microsoft.com/office/officeart/2008/layout/HalfCircleOrganizationChart"/>
+    <dgm:cxn modelId="{8139905B-9B9E-41E7-8136-23806EDFE3B2}" type="presParOf" srcId="{64C40259-AF09-42A2-93D6-1C1E69DD0CE8}" destId="{991068A6-BC17-4442-A5AB-B0A467C8C981}" srcOrd="3" destOrd="0" presId="urn:microsoft.com/office/officeart/2008/layout/HalfCircleOrganizationChart"/>
+    <dgm:cxn modelId="{10BEF201-C9C7-45A8-96AA-A9529FE3742A}" type="presParOf" srcId="{B5DE6832-AEDB-4358-9896-B069E0F2DA65}" destId="{B28DD03E-B1B3-457F-AADD-5D88CDD7DB87}" srcOrd="1" destOrd="0" presId="urn:microsoft.com/office/officeart/2008/layout/HalfCircleOrganizationChart"/>
+    <dgm:cxn modelId="{E2EC541E-5831-45BC-BCF4-A329E635D408}" type="presParOf" srcId="{B5DE6832-AEDB-4358-9896-B069E0F2DA65}" destId="{34E81968-014A-4F93-8144-525DBA88886A}" srcOrd="2" destOrd="0" presId="urn:microsoft.com/office/officeart/2008/layout/HalfCircleOrganizationChart"/>
+    <dgm:cxn modelId="{393D26AC-91F7-459C-BC44-2436A331D81F}" type="presParOf" srcId="{DEDBBC6A-9934-40DD-9F01-E720EB044C8C}" destId="{DD535B71-C2FE-4691-808D-5AC263E515D4}" srcOrd="2" destOrd="0" presId="urn:microsoft.com/office/officeart/2008/layout/HalfCircleOrganizationChart"/>
+    <dgm:cxn modelId="{360C6188-6403-4AD6-8868-9A7A1EA7FED4}" type="presParOf" srcId="{DEDBBC6A-9934-40DD-9F01-E720EB044C8C}" destId="{AC4781B9-21DB-4E93-817B-77DF88885973}" srcOrd="3" destOrd="0" presId="urn:microsoft.com/office/officeart/2008/layout/HalfCircleOrganizationChart"/>
+    <dgm:cxn modelId="{66C77B2C-85CD-43B9-B04A-ADFD40B65F36}" type="presParOf" srcId="{AC4781B9-21DB-4E93-817B-77DF88885973}" destId="{838484F6-9D32-4C50-B126-9483A3F3056C}" srcOrd="0" destOrd="0" presId="urn:microsoft.com/office/officeart/2008/layout/HalfCircleOrganizationChart"/>
+    <dgm:cxn modelId="{76725111-3C6D-4F44-BFF2-9BF64E2F786B}" type="presParOf" srcId="{838484F6-9D32-4C50-B126-9483A3F3056C}" destId="{D83EE5B1-8BED-497C-96B3-A6ACE6DD7E82}" srcOrd="0" destOrd="0" presId="urn:microsoft.com/office/officeart/2008/layout/HalfCircleOrganizationChart"/>
+    <dgm:cxn modelId="{025947C3-5B5B-4C7A-8787-2791355DFEDA}" type="presParOf" srcId="{838484F6-9D32-4C50-B126-9483A3F3056C}" destId="{76E4D2F3-D7AB-49EB-99F6-8223B43A3E57}" srcOrd="1" destOrd="0" presId="urn:microsoft.com/office/officeart/2008/layout/HalfCircleOrganizationChart"/>
+    <dgm:cxn modelId="{8E4EFDF1-0C4E-44B3-AA5B-8FF63B843673}" type="presParOf" srcId="{838484F6-9D32-4C50-B126-9483A3F3056C}" destId="{2684B04D-4587-4E28-9181-11B754C8B72E}" srcOrd="2" destOrd="0" presId="urn:microsoft.com/office/officeart/2008/layout/HalfCircleOrganizationChart"/>
+    <dgm:cxn modelId="{A1CAA5A4-0262-4B16-801A-3ADCEE5BA579}" type="presParOf" srcId="{838484F6-9D32-4C50-B126-9483A3F3056C}" destId="{089A2BC8-F6D6-496F-A24C-517A558D2577}" srcOrd="3" destOrd="0" presId="urn:microsoft.com/office/officeart/2008/layout/HalfCircleOrganizationChart"/>
+    <dgm:cxn modelId="{D748D15B-B2B6-4F01-BFA8-4EF6CE4F1388}" type="presParOf" srcId="{AC4781B9-21DB-4E93-817B-77DF88885973}" destId="{F7728AD5-99C3-41C4-9709-D4D152976233}" srcOrd="1" destOrd="0" presId="urn:microsoft.com/office/officeart/2008/layout/HalfCircleOrganizationChart"/>
+    <dgm:cxn modelId="{51825F1B-FA7C-43CB-88B9-E55E53E6F236}" type="presParOf" srcId="{AC4781B9-21DB-4E93-817B-77DF88885973}" destId="{C432C084-ED1E-40D5-83CF-9FFAF57955A0}" srcOrd="2" destOrd="0" presId="urn:microsoft.com/office/officeart/2008/layout/HalfCircleOrganizationChart"/>
+    <dgm:cxn modelId="{59318262-0874-48DC-923C-96ED8AA0EE98}" type="presParOf" srcId="{DEDBBC6A-9934-40DD-9F01-E720EB044C8C}" destId="{D29AC0AC-6490-4D9A-92A7-404F127C5780}" srcOrd="4" destOrd="0" presId="urn:microsoft.com/office/officeart/2008/layout/HalfCircleOrganizationChart"/>
+    <dgm:cxn modelId="{5D3AD38B-F041-4C43-87C7-DB2FE17A7EBE}" type="presParOf" srcId="{DEDBBC6A-9934-40DD-9F01-E720EB044C8C}" destId="{0CDDBBFF-8D41-49B3-B930-320E5BB63D61}" srcOrd="5" destOrd="0" presId="urn:microsoft.com/office/officeart/2008/layout/HalfCircleOrganizationChart"/>
+    <dgm:cxn modelId="{1398E734-6374-4C5F-B920-28B79E55BD5E}" type="presParOf" srcId="{0CDDBBFF-8D41-49B3-B930-320E5BB63D61}" destId="{784C6A8B-8996-4847-83AA-D7E175538FB0}" srcOrd="0" destOrd="0" presId="urn:microsoft.com/office/officeart/2008/layout/HalfCircleOrganizationChart"/>
+    <dgm:cxn modelId="{EF79FD25-6949-4D23-86DB-B6926550EC41}" type="presParOf" srcId="{784C6A8B-8996-4847-83AA-D7E175538FB0}" destId="{2DF0E26B-74CA-4A6B-BA1C-C06D080C85A5}" srcOrd="0" destOrd="0" presId="urn:microsoft.com/office/officeart/2008/layout/HalfCircleOrganizationChart"/>
+    <dgm:cxn modelId="{BBF32AC9-7A0F-42EA-8B67-7C90D58CCE8C}" type="presParOf" srcId="{784C6A8B-8996-4847-83AA-D7E175538FB0}" destId="{30F882B7-FF5E-4F72-9C5F-0AE36B251581}" srcOrd="1" destOrd="0" presId="urn:microsoft.com/office/officeart/2008/layout/HalfCircleOrganizationChart"/>
+    <dgm:cxn modelId="{C23A9911-B5A3-4701-8614-47F3F265C527}" type="presParOf" srcId="{784C6A8B-8996-4847-83AA-D7E175538FB0}" destId="{D6F6F92B-C1EE-4F05-BE01-1411DED8E0F0}" srcOrd="2" destOrd="0" presId="urn:microsoft.com/office/officeart/2008/layout/HalfCircleOrganizationChart"/>
+    <dgm:cxn modelId="{1D2CA8D5-2739-4718-8FEB-2A3CFE3A40C9}" type="presParOf" srcId="{784C6A8B-8996-4847-83AA-D7E175538FB0}" destId="{EE23229D-1F23-430F-AE98-769D2EB11311}" srcOrd="3" destOrd="0" presId="urn:microsoft.com/office/officeart/2008/layout/HalfCircleOrganizationChart"/>
+    <dgm:cxn modelId="{5CB6DA29-C393-4051-9442-82B6B50E5203}" type="presParOf" srcId="{0CDDBBFF-8D41-49B3-B930-320E5BB63D61}" destId="{1CBC4831-07C0-437F-AE35-7DF3F75608CB}" srcOrd="1" destOrd="0" presId="urn:microsoft.com/office/officeart/2008/layout/HalfCircleOrganizationChart"/>
+    <dgm:cxn modelId="{5C6BC031-2450-4400-9307-3C21161C9890}" type="presParOf" srcId="{1CBC4831-07C0-437F-AE35-7DF3F75608CB}" destId="{4DF809FE-3ADA-4E9A-9F4B-EE52A434761D}" srcOrd="0" destOrd="0" presId="urn:microsoft.com/office/officeart/2008/layout/HalfCircleOrganizationChart"/>
+    <dgm:cxn modelId="{41AB8157-1A7C-4D63-A1C5-1FB764AC4B65}" type="presParOf" srcId="{1CBC4831-07C0-437F-AE35-7DF3F75608CB}" destId="{C96A120F-4BEF-466F-B7A5-CA2FA8D47ED8}" srcOrd="1" destOrd="0" presId="urn:microsoft.com/office/officeart/2008/layout/HalfCircleOrganizationChart"/>
+    <dgm:cxn modelId="{73290740-3D7F-4356-AF19-53987E3D6492}" type="presParOf" srcId="{C96A120F-4BEF-466F-B7A5-CA2FA8D47ED8}" destId="{44133FF9-98EC-4716-AAF0-55AE5C748FC7}" srcOrd="0" destOrd="0" presId="urn:microsoft.com/office/officeart/2008/layout/HalfCircleOrganizationChart"/>
+    <dgm:cxn modelId="{B5C14C5A-CC58-4923-9394-2D9688844595}" type="presParOf" srcId="{44133FF9-98EC-4716-AAF0-55AE5C748FC7}" destId="{CFF0182C-5E71-448D-A96D-BC0838D18EAB}" srcOrd="0" destOrd="0" presId="urn:microsoft.com/office/officeart/2008/layout/HalfCircleOrganizationChart"/>
+    <dgm:cxn modelId="{19D6D33E-21F7-463C-9AD8-7ECAB83377D8}" type="presParOf" srcId="{44133FF9-98EC-4716-AAF0-55AE5C748FC7}" destId="{073023CE-BAE1-4F66-AA2C-028984BECEFB}" srcOrd="1" destOrd="0" presId="urn:microsoft.com/office/officeart/2008/layout/HalfCircleOrganizationChart"/>
+    <dgm:cxn modelId="{38D0E65E-C0AD-4203-993B-D6A5FAC4A046}" type="presParOf" srcId="{44133FF9-98EC-4716-AAF0-55AE5C748FC7}" destId="{A23E3035-48BB-485C-9E29-0E17A7BCF706}" srcOrd="2" destOrd="0" presId="urn:microsoft.com/office/officeart/2008/layout/HalfCircleOrganizationChart"/>
+    <dgm:cxn modelId="{A84AA450-9018-4B06-891D-2555753EEFE8}" type="presParOf" srcId="{44133FF9-98EC-4716-AAF0-55AE5C748FC7}" destId="{C4A0BA54-A326-4B6C-95E1-B7DC6FA04861}" srcOrd="3" destOrd="0" presId="urn:microsoft.com/office/officeart/2008/layout/HalfCircleOrganizationChart"/>
+    <dgm:cxn modelId="{D83F6B51-2E01-4606-A161-CBC4E8BF094C}" type="presParOf" srcId="{C96A120F-4BEF-466F-B7A5-CA2FA8D47ED8}" destId="{ADA46A1B-5A0A-4F8A-8D43-AB32220582B9}" srcOrd="1" destOrd="0" presId="urn:microsoft.com/office/officeart/2008/layout/HalfCircleOrganizationChart"/>
+    <dgm:cxn modelId="{65B32230-CC30-4AE3-92F2-F99395C59D7D}" type="presParOf" srcId="{C96A120F-4BEF-466F-B7A5-CA2FA8D47ED8}" destId="{73365851-6D6B-4D15-A6B1-122CA8CDC26E}" srcOrd="2" destOrd="0" presId="urn:microsoft.com/office/officeart/2008/layout/HalfCircleOrganizationChart"/>
+    <dgm:cxn modelId="{263F4922-5A78-4E47-87C5-691EFCC99860}" type="presParOf" srcId="{1CBC4831-07C0-437F-AE35-7DF3F75608CB}" destId="{C59F37AB-D26B-4005-A99C-6793EC0B22E6}" srcOrd="2" destOrd="0" presId="urn:microsoft.com/office/officeart/2008/layout/HalfCircleOrganizationChart"/>
+    <dgm:cxn modelId="{7F008D96-4C24-4AB6-9BDA-8FD6D296E720}" type="presParOf" srcId="{1CBC4831-07C0-437F-AE35-7DF3F75608CB}" destId="{26E0A28E-51D3-4C55-9E37-AA86C2804207}" srcOrd="3" destOrd="0" presId="urn:microsoft.com/office/officeart/2008/layout/HalfCircleOrganizationChart"/>
+    <dgm:cxn modelId="{56F88061-45D0-4713-A716-C7020870A742}" type="presParOf" srcId="{26E0A28E-51D3-4C55-9E37-AA86C2804207}" destId="{551E1F90-8FCB-43FF-8D6B-F32C11B63655}" srcOrd="0" destOrd="0" presId="urn:microsoft.com/office/officeart/2008/layout/HalfCircleOrganizationChart"/>
+    <dgm:cxn modelId="{6976BF69-39A4-4DC8-AFE1-1AA3172F37F6}" type="presParOf" srcId="{551E1F90-8FCB-43FF-8D6B-F32C11B63655}" destId="{D99F7ACA-2051-41A4-8A90-15673E3DF93D}" srcOrd="0" destOrd="0" presId="urn:microsoft.com/office/officeart/2008/layout/HalfCircleOrganizationChart"/>
+    <dgm:cxn modelId="{B5CD3976-A069-4326-B453-E885C5A36902}" type="presParOf" srcId="{551E1F90-8FCB-43FF-8D6B-F32C11B63655}" destId="{4F1433CA-D7E8-4D72-AFD1-E23ED1ED0495}" srcOrd="1" destOrd="0" presId="urn:microsoft.com/office/officeart/2008/layout/HalfCircleOrganizationChart"/>
+    <dgm:cxn modelId="{EC64D834-B4EC-4ADA-A06A-5FD3E2C08B98}" type="presParOf" srcId="{551E1F90-8FCB-43FF-8D6B-F32C11B63655}" destId="{7D85BCDC-1D77-4D19-A778-8DA8EF19719A}" srcOrd="2" destOrd="0" presId="urn:microsoft.com/office/officeart/2008/layout/HalfCircleOrganizationChart"/>
+    <dgm:cxn modelId="{DCA26395-C44E-48AF-AA29-B7D57DB1FE96}" type="presParOf" srcId="{551E1F90-8FCB-43FF-8D6B-F32C11B63655}" destId="{12493A91-2A64-4B06-BEA5-6851240DBAB0}" srcOrd="3" destOrd="0" presId="urn:microsoft.com/office/officeart/2008/layout/HalfCircleOrganizationChart"/>
+    <dgm:cxn modelId="{39B45979-89C2-415F-B30B-56582391DBDF}" type="presParOf" srcId="{26E0A28E-51D3-4C55-9E37-AA86C2804207}" destId="{F633A8C5-D4F3-4410-AB75-92ACE484B80F}" srcOrd="1" destOrd="0" presId="urn:microsoft.com/office/officeart/2008/layout/HalfCircleOrganizationChart"/>
+    <dgm:cxn modelId="{5D62B449-6EDE-4F68-B13F-5854FE9A7C82}" type="presParOf" srcId="{26E0A28E-51D3-4C55-9E37-AA86C2804207}" destId="{6150AAE1-D240-44B6-B661-B43C5F4CD3C4}" srcOrd="2" destOrd="0" presId="urn:microsoft.com/office/officeart/2008/layout/HalfCircleOrganizationChart"/>
+    <dgm:cxn modelId="{7A1DB908-516A-496F-B01D-7A787921EDC1}" type="presParOf" srcId="{1CBC4831-07C0-437F-AE35-7DF3F75608CB}" destId="{0E9850E6-1718-4425-8CDC-8FE19D4DB2AC}" srcOrd="4" destOrd="0" presId="urn:microsoft.com/office/officeart/2008/layout/HalfCircleOrganizationChart"/>
+    <dgm:cxn modelId="{B65F9E6C-9B0F-4686-AC9C-80BC5901F348}" type="presParOf" srcId="{1CBC4831-07C0-437F-AE35-7DF3F75608CB}" destId="{149E7403-4618-4772-A236-341D9BED8708}" srcOrd="5" destOrd="0" presId="urn:microsoft.com/office/officeart/2008/layout/HalfCircleOrganizationChart"/>
+    <dgm:cxn modelId="{E704B8F6-0B5E-47BD-A306-47E3A02DA151}" type="presParOf" srcId="{149E7403-4618-4772-A236-341D9BED8708}" destId="{97903273-F9C4-4372-8710-644C08EDBC30}" srcOrd="0" destOrd="0" presId="urn:microsoft.com/office/officeart/2008/layout/HalfCircleOrganizationChart"/>
+    <dgm:cxn modelId="{DBC8874F-D6AA-4B00-B1A1-2250D835B79E}" type="presParOf" srcId="{97903273-F9C4-4372-8710-644C08EDBC30}" destId="{CD51A903-2B6E-4026-8B3E-41F241E18CFD}" srcOrd="0" destOrd="0" presId="urn:microsoft.com/office/officeart/2008/layout/HalfCircleOrganizationChart"/>
+    <dgm:cxn modelId="{12D31CD8-B195-4D44-91F8-CC9580243232}" type="presParOf" srcId="{97903273-F9C4-4372-8710-644C08EDBC30}" destId="{C1C28402-2EE1-4CC6-B0FA-F5EAE02F7288}" srcOrd="1" destOrd="0" presId="urn:microsoft.com/office/officeart/2008/layout/HalfCircleOrganizationChart"/>
+    <dgm:cxn modelId="{02CF90F0-C439-4612-AEEE-5AE323E0FBF5}" type="presParOf" srcId="{97903273-F9C4-4372-8710-644C08EDBC30}" destId="{5635C8D8-C472-4F2C-AEE8-D5290572F24B}" srcOrd="2" destOrd="0" presId="urn:microsoft.com/office/officeart/2008/layout/HalfCircleOrganizationChart"/>
+    <dgm:cxn modelId="{A80ECA25-2E23-4AEB-807B-1D3A65D52EB8}" type="presParOf" srcId="{97903273-F9C4-4372-8710-644C08EDBC30}" destId="{A502D77C-0D8C-4ABD-8A62-3D139FFEA67C}" srcOrd="3" destOrd="0" presId="urn:microsoft.com/office/officeart/2008/layout/HalfCircleOrganizationChart"/>
+    <dgm:cxn modelId="{B5F20AA0-1AD6-4EBB-ACFB-3F8C848B55E5}" type="presParOf" srcId="{149E7403-4618-4772-A236-341D9BED8708}" destId="{9405C881-516E-4075-A94F-DE6277B33AB6}" srcOrd="1" destOrd="0" presId="urn:microsoft.com/office/officeart/2008/layout/HalfCircleOrganizationChart"/>
+    <dgm:cxn modelId="{6F32DC53-C015-4F63-A807-EAA0BCCDD587}" type="presParOf" srcId="{149E7403-4618-4772-A236-341D9BED8708}" destId="{F628CEA8-071E-40E8-9925-13102484456B}" srcOrd="2" destOrd="0" presId="urn:microsoft.com/office/officeart/2008/layout/HalfCircleOrganizationChart"/>
+    <dgm:cxn modelId="{11554346-79B9-414D-88D3-163CE4120D23}" type="presParOf" srcId="{1CBC4831-07C0-437F-AE35-7DF3F75608CB}" destId="{D2B58606-D988-475C-8018-11CB8E6618B2}" srcOrd="6" destOrd="0" presId="urn:microsoft.com/office/officeart/2008/layout/HalfCircleOrganizationChart"/>
+    <dgm:cxn modelId="{C48C3DB9-9CD9-402D-9DD7-C026776AEC62}" type="presParOf" srcId="{1CBC4831-07C0-437F-AE35-7DF3F75608CB}" destId="{5F029405-37E7-47F4-BFE5-8A3EDCB2DECA}" srcOrd="7" destOrd="0" presId="urn:microsoft.com/office/officeart/2008/layout/HalfCircleOrganizationChart"/>
+    <dgm:cxn modelId="{4A9CE0A9-9A2F-471A-8D62-325EF1B3F90A}" type="presParOf" srcId="{5F029405-37E7-47F4-BFE5-8A3EDCB2DECA}" destId="{F7C6D2B0-6D81-4548-8D66-94B705C50CA2}" srcOrd="0" destOrd="0" presId="urn:microsoft.com/office/officeart/2008/layout/HalfCircleOrganizationChart"/>
+    <dgm:cxn modelId="{45A765BB-4521-4AB3-BE93-E6DFCCA7908A}" type="presParOf" srcId="{F7C6D2B0-6D81-4548-8D66-94B705C50CA2}" destId="{BACAC20B-19BA-49BD-B640-2980FFE4FD4E}" srcOrd="0" destOrd="0" presId="urn:microsoft.com/office/officeart/2008/layout/HalfCircleOrganizationChart"/>
+    <dgm:cxn modelId="{BDCD9DAA-4355-45C6-885F-BC08697BD75C}" type="presParOf" srcId="{F7C6D2B0-6D81-4548-8D66-94B705C50CA2}" destId="{4DBF3254-FF0A-4EA4-B5C1-991E67BB04FF}" srcOrd="1" destOrd="0" presId="urn:microsoft.com/office/officeart/2008/layout/HalfCircleOrganizationChart"/>
+    <dgm:cxn modelId="{6A4B5A8E-D088-45FF-B292-14A51DE58014}" type="presParOf" srcId="{F7C6D2B0-6D81-4548-8D66-94B705C50CA2}" destId="{8013672D-7DA0-44FC-A1C9-6C5C6407404B}" srcOrd="2" destOrd="0" presId="urn:microsoft.com/office/officeart/2008/layout/HalfCircleOrganizationChart"/>
+    <dgm:cxn modelId="{3B2DEC49-4A57-4CC1-9F9A-DD05671EA58D}" type="presParOf" srcId="{F7C6D2B0-6D81-4548-8D66-94B705C50CA2}" destId="{109E2261-AC72-4F72-A16A-CB1A16092092}" srcOrd="3" destOrd="0" presId="urn:microsoft.com/office/officeart/2008/layout/HalfCircleOrganizationChart"/>
+    <dgm:cxn modelId="{CABCB6E1-6665-4BF9-8A2E-563CEDEC84D2}" type="presParOf" srcId="{5F029405-37E7-47F4-BFE5-8A3EDCB2DECA}" destId="{CC85166A-3B92-45F2-BA0F-DE303DEFFC2B}" srcOrd="1" destOrd="0" presId="urn:microsoft.com/office/officeart/2008/layout/HalfCircleOrganizationChart"/>
+    <dgm:cxn modelId="{AA96D6FB-4264-46AF-9A06-672467853BA2}" type="presParOf" srcId="{5F029405-37E7-47F4-BFE5-8A3EDCB2DECA}" destId="{6799443A-8142-4F3D-A48F-FC80EAAFD2BE}" srcOrd="2" destOrd="0" presId="urn:microsoft.com/office/officeart/2008/layout/HalfCircleOrganizationChart"/>
+    <dgm:cxn modelId="{EE0C1122-2BD0-4FF9-8DA8-2E98D08A8731}" type="presParOf" srcId="{0CDDBBFF-8D41-49B3-B930-320E5BB63D61}" destId="{2E95F0E4-1D55-4985-805C-45B5D7DE39A5}" srcOrd="2" destOrd="0" presId="urn:microsoft.com/office/officeart/2008/layout/HalfCircleOrganizationChart"/>
+    <dgm:cxn modelId="{D22F47BC-1B66-4D74-ADAE-E39E3EE20262}" type="presParOf" srcId="{DEDBBC6A-9934-40DD-9F01-E720EB044C8C}" destId="{73E378DD-1EF6-459F-B154-8B413AB30C4D}" srcOrd="6" destOrd="0" presId="urn:microsoft.com/office/officeart/2008/layout/HalfCircleOrganizationChart"/>
+    <dgm:cxn modelId="{CCE60A9C-CF91-425F-965C-88E78A32141F}" type="presParOf" srcId="{DEDBBC6A-9934-40DD-9F01-E720EB044C8C}" destId="{53800CE3-1FFD-4C88-9ED2-2C6B7A3E777C}" srcOrd="7" destOrd="0" presId="urn:microsoft.com/office/officeart/2008/layout/HalfCircleOrganizationChart"/>
+    <dgm:cxn modelId="{3F5D3D9C-E036-4F39-8E32-89F72CCB5FEC}" type="presParOf" srcId="{53800CE3-1FFD-4C88-9ED2-2C6B7A3E777C}" destId="{34E4C54B-623E-4AA2-8A1D-85B198B31B3C}" srcOrd="0" destOrd="0" presId="urn:microsoft.com/office/officeart/2008/layout/HalfCircleOrganizationChart"/>
+    <dgm:cxn modelId="{1AF014CE-3E18-475E-AD73-CA7329815941}" type="presParOf" srcId="{34E4C54B-623E-4AA2-8A1D-85B198B31B3C}" destId="{6A14AC55-BCE3-463C-8334-DA59CC30D160}" srcOrd="0" destOrd="0" presId="urn:microsoft.com/office/officeart/2008/layout/HalfCircleOrganizationChart"/>
+    <dgm:cxn modelId="{A15215BF-C23B-41CE-BEE7-047DA8DBE94E}" type="presParOf" srcId="{34E4C54B-623E-4AA2-8A1D-85B198B31B3C}" destId="{986C1203-90C6-4208-BFBB-2332627FC2EE}" srcOrd="1" destOrd="0" presId="urn:microsoft.com/office/officeart/2008/layout/HalfCircleOrganizationChart"/>
+    <dgm:cxn modelId="{6C47ED6B-6313-4658-91E7-B48AD152B3D0}" type="presParOf" srcId="{34E4C54B-623E-4AA2-8A1D-85B198B31B3C}" destId="{C5DF791A-D8E2-4F76-B1DC-6FE2CAF1B708}" srcOrd="2" destOrd="0" presId="urn:microsoft.com/office/officeart/2008/layout/HalfCircleOrganizationChart"/>
+    <dgm:cxn modelId="{41532BA0-B1FD-4670-9CCE-349559309D98}" type="presParOf" srcId="{34E4C54B-623E-4AA2-8A1D-85B198B31B3C}" destId="{4E01D137-E984-459C-AD22-AD667C3FA9F2}" srcOrd="3" destOrd="0" presId="urn:microsoft.com/office/officeart/2008/layout/HalfCircleOrganizationChart"/>
+    <dgm:cxn modelId="{956E8D24-0325-4B8F-BF02-C2DEA732ACFF}" type="presParOf" srcId="{53800CE3-1FFD-4C88-9ED2-2C6B7A3E777C}" destId="{65FAAEC5-ABE0-4AC0-8607-DFE1A20537C1}" srcOrd="1" destOrd="0" presId="urn:microsoft.com/office/officeart/2008/layout/HalfCircleOrganizationChart"/>
+    <dgm:cxn modelId="{CDB6F28F-DE94-4656-A632-B62F2D5537D1}" type="presParOf" srcId="{53800CE3-1FFD-4C88-9ED2-2C6B7A3E777C}" destId="{45FD8E05-8F6C-4431-9A5F-1583DE2C1D22}" srcOrd="2" destOrd="0" presId="urn:microsoft.com/office/officeart/2008/layout/HalfCircleOrganizationChart"/>
+    <dgm:cxn modelId="{9431D41E-1FF3-48C3-8FF4-8524C0069F50}" type="presParOf" srcId="{DEDBBC6A-9934-40DD-9F01-E720EB044C8C}" destId="{306981A2-3895-432E-8EEB-A37953242421}" srcOrd="8" destOrd="0" presId="urn:microsoft.com/office/officeart/2008/layout/HalfCircleOrganizationChart"/>
+    <dgm:cxn modelId="{3E7B6A94-469C-4FE5-A390-5669A567AA6A}" type="presParOf" srcId="{DEDBBC6A-9934-40DD-9F01-E720EB044C8C}" destId="{6F040255-5D2D-4D6E-85CC-7676CEE14DD7}" srcOrd="9" destOrd="0" presId="urn:microsoft.com/office/officeart/2008/layout/HalfCircleOrganizationChart"/>
+    <dgm:cxn modelId="{7562512C-FCB9-48B2-B19A-FB18B5888D79}" type="presParOf" srcId="{6F040255-5D2D-4D6E-85CC-7676CEE14DD7}" destId="{10738A3E-D845-4EEE-840D-ABD3AECB8B78}" srcOrd="0" destOrd="0" presId="urn:microsoft.com/office/officeart/2008/layout/HalfCircleOrganizationChart"/>
+    <dgm:cxn modelId="{159AB2F3-ED58-4819-A877-7210EAE9E50C}" type="presParOf" srcId="{10738A3E-D845-4EEE-840D-ABD3AECB8B78}" destId="{7D485581-4AB2-4BDE-9E74-48FFB82E184C}" srcOrd="0" destOrd="0" presId="urn:microsoft.com/office/officeart/2008/layout/HalfCircleOrganizationChart"/>
+    <dgm:cxn modelId="{FD2B20E1-8569-424E-BE96-7F3E9B9AC414}" type="presParOf" srcId="{10738A3E-D845-4EEE-840D-ABD3AECB8B78}" destId="{99C56E27-4DB5-4A25-8FD2-A80EE4F63D45}" srcOrd="1" destOrd="0" presId="urn:microsoft.com/office/officeart/2008/layout/HalfCircleOrganizationChart"/>
+    <dgm:cxn modelId="{E0A7D9D5-CE9F-44E8-A49D-6E443BE6BAE1}" type="presParOf" srcId="{10738A3E-D845-4EEE-840D-ABD3AECB8B78}" destId="{43B4AD64-AE99-4B15-A8E0-92FD36681125}" srcOrd="2" destOrd="0" presId="urn:microsoft.com/office/officeart/2008/layout/HalfCircleOrganizationChart"/>
+    <dgm:cxn modelId="{CE11EBED-77CA-42E3-85A6-D44D0B452033}" type="presParOf" srcId="{10738A3E-D845-4EEE-840D-ABD3AECB8B78}" destId="{B6B0C08F-5904-4DE4-8546-A64ACB9E7955}" srcOrd="3" destOrd="0" presId="urn:microsoft.com/office/officeart/2008/layout/HalfCircleOrganizationChart"/>
+    <dgm:cxn modelId="{C1DCD8BB-A839-406F-90D0-9B9E0D32E8AB}" type="presParOf" srcId="{6F040255-5D2D-4D6E-85CC-7676CEE14DD7}" destId="{B7E0B437-1F8C-43A1-9AB2-D022833CFDD2}" srcOrd="1" destOrd="0" presId="urn:microsoft.com/office/officeart/2008/layout/HalfCircleOrganizationChart"/>
+    <dgm:cxn modelId="{BE323FBB-0C5F-4898-8001-5F81294FBCD8}" type="presParOf" srcId="{6F040255-5D2D-4D6E-85CC-7676CEE14DD7}" destId="{BBC325DE-710E-4DB9-949A-7B3D076ED2C3}" srcOrd="2" destOrd="0" presId="urn:microsoft.com/office/officeart/2008/layout/HalfCircleOrganizationChart"/>
+    <dgm:cxn modelId="{1D16758C-B6D5-460E-8DD3-5348BC9FCE37}" type="presParOf" srcId="{66CCAF3E-2F6E-43D3-813B-3ECEB1325470}" destId="{1D97B393-B318-41A1-90C5-E0306F823F27}" srcOrd="2" destOrd="0" presId="urn:microsoft.com/office/officeart/2008/layout/HalfCircleOrganizationChart"/>
+    <dgm:cxn modelId="{0D2B37E0-209A-48BA-B11B-CE78A8356B0F}" type="presParOf" srcId="{02AB8600-5F5B-44FC-BFBB-F9ABFADFEBEC}" destId="{536988CD-29B6-4005-B7FB-867EB3AE4643}" srcOrd="2" destOrd="0" presId="urn:microsoft.com/office/officeart/2008/layout/HalfCircleOrganizationChart"/>
+    <dgm:cxn modelId="{4BFA03CE-DFE1-4564-B2E1-66BE8C6DFB51}" type="presParOf" srcId="{02AB8600-5F5B-44FC-BFBB-F9ABFADFEBEC}" destId="{9C8BC452-CDA2-4EA1-A8B2-C0494D1A31F3}" srcOrd="3" destOrd="0" presId="urn:microsoft.com/office/officeart/2008/layout/HalfCircleOrganizationChart"/>
+    <dgm:cxn modelId="{F8A0EE5F-E9EF-4948-A6B4-D5ECD43CE168}" type="presParOf" srcId="{9C8BC452-CDA2-4EA1-A8B2-C0494D1A31F3}" destId="{607AAFC2-A325-4E59-8EBD-F87BD15EAC3E}" srcOrd="0" destOrd="0" presId="urn:microsoft.com/office/officeart/2008/layout/HalfCircleOrganizationChart"/>
+    <dgm:cxn modelId="{7A6B4B57-3ED6-4D97-ABCF-0CF13EE28EBE}" type="presParOf" srcId="{607AAFC2-A325-4E59-8EBD-F87BD15EAC3E}" destId="{EE01E743-250D-4114-A0F3-755996D6016F}" srcOrd="0" destOrd="0" presId="urn:microsoft.com/office/officeart/2008/layout/HalfCircleOrganizationChart"/>
+    <dgm:cxn modelId="{AA758F31-EC8D-4F94-96F1-FCEF320F497E}" type="presParOf" srcId="{607AAFC2-A325-4E59-8EBD-F87BD15EAC3E}" destId="{08577A7D-2172-46E5-B591-8F9D9197AB3B}" srcOrd="1" destOrd="0" presId="urn:microsoft.com/office/officeart/2008/layout/HalfCircleOrganizationChart"/>
+    <dgm:cxn modelId="{1BF34443-8F60-4489-BBBB-A50D244E802D}" type="presParOf" srcId="{607AAFC2-A325-4E59-8EBD-F87BD15EAC3E}" destId="{41A15BAA-EBD2-4E0E-AFA7-3E83E2F4C946}" srcOrd="2" destOrd="0" presId="urn:microsoft.com/office/officeart/2008/layout/HalfCircleOrganizationChart"/>
+    <dgm:cxn modelId="{A587899E-AE65-4A0C-AF2B-4819BB8EEBF6}" type="presParOf" srcId="{607AAFC2-A325-4E59-8EBD-F87BD15EAC3E}" destId="{73ECEE54-6EEC-4DDC-B16D-7186BE061455}" srcOrd="3" destOrd="0" presId="urn:microsoft.com/office/officeart/2008/layout/HalfCircleOrganizationChart"/>
+    <dgm:cxn modelId="{2C45EB27-1AA2-4287-A0A1-19CF71F05C90}" type="presParOf" srcId="{9C8BC452-CDA2-4EA1-A8B2-C0494D1A31F3}" destId="{614873C9-C6B6-4B16-AAFF-68143D882C8C}" srcOrd="1" destOrd="0" presId="urn:microsoft.com/office/officeart/2008/layout/HalfCircleOrganizationChart"/>
+    <dgm:cxn modelId="{24AB6BC3-2D62-4607-AC21-7A08EA8DD37C}" type="presParOf" srcId="{614873C9-C6B6-4B16-AAFF-68143D882C8C}" destId="{EB2605F0-ED8E-479E-898D-C8D703259437}" srcOrd="0" destOrd="0" presId="urn:microsoft.com/office/officeart/2008/layout/HalfCircleOrganizationChart"/>
+    <dgm:cxn modelId="{7C95200A-5EB7-4783-92D0-CC81DF3B305F}" type="presParOf" srcId="{614873C9-C6B6-4B16-AAFF-68143D882C8C}" destId="{77E0B46F-BC57-4F68-9FF4-87FD44B770D5}" srcOrd="1" destOrd="0" presId="urn:microsoft.com/office/officeart/2008/layout/HalfCircleOrganizationChart"/>
+    <dgm:cxn modelId="{5D762F6A-35F8-4914-AF4C-4B796B937A51}" type="presParOf" srcId="{77E0B46F-BC57-4F68-9FF4-87FD44B770D5}" destId="{D172C2FA-C67D-4A87-8C18-CF9D350ECABA}" srcOrd="0" destOrd="0" presId="urn:microsoft.com/office/officeart/2008/layout/HalfCircleOrganizationChart"/>
+    <dgm:cxn modelId="{173E5928-612E-41E5-9A9F-F2FE3CB0A8AF}" type="presParOf" srcId="{D172C2FA-C67D-4A87-8C18-CF9D350ECABA}" destId="{94DD0416-7D25-40DA-A097-1B8D715CA141}" srcOrd="0" destOrd="0" presId="urn:microsoft.com/office/officeart/2008/layout/HalfCircleOrganizationChart"/>
+    <dgm:cxn modelId="{1452BEAC-5BAB-431B-B73F-C63C894B2EDF}" type="presParOf" srcId="{D172C2FA-C67D-4A87-8C18-CF9D350ECABA}" destId="{B93D4DBD-E1FA-4874-A57C-25F874AFCB31}" srcOrd="1" destOrd="0" presId="urn:microsoft.com/office/officeart/2008/layout/HalfCircleOrganizationChart"/>
+    <dgm:cxn modelId="{A99EC70E-3821-4505-B173-4D1479989F89}" type="presParOf" srcId="{D172C2FA-C67D-4A87-8C18-CF9D350ECABA}" destId="{F7292380-1E5B-4E85-A538-7ECEEC570E3A}" srcOrd="2" destOrd="0" presId="urn:microsoft.com/office/officeart/2008/layout/HalfCircleOrganizationChart"/>
+    <dgm:cxn modelId="{F40E028C-59CB-4DDE-813E-5AD1E4E63E0D}" type="presParOf" srcId="{D172C2FA-C67D-4A87-8C18-CF9D350ECABA}" destId="{0FA4EADE-EBDC-4D77-87DB-215B165C7D5B}" srcOrd="3" destOrd="0" presId="urn:microsoft.com/office/officeart/2008/layout/HalfCircleOrganizationChart"/>
+    <dgm:cxn modelId="{B5EF1F4D-9627-4075-9A45-18C92D40813C}" type="presParOf" srcId="{77E0B46F-BC57-4F68-9FF4-87FD44B770D5}" destId="{9D59E900-2548-4CA5-A00D-AE759EF10431}" srcOrd="1" destOrd="0" presId="urn:microsoft.com/office/officeart/2008/layout/HalfCircleOrganizationChart"/>
+    <dgm:cxn modelId="{70208EC2-64F2-4DA3-BCDB-E15B96D2B128}" type="presParOf" srcId="{77E0B46F-BC57-4F68-9FF4-87FD44B770D5}" destId="{06D82BD5-60A7-4DCD-A747-1B7B6C3CB45F}" srcOrd="2" destOrd="0" presId="urn:microsoft.com/office/officeart/2008/layout/HalfCircleOrganizationChart"/>
+    <dgm:cxn modelId="{671DEA1F-2B47-4834-B60F-A4C1007BD06C}" type="presParOf" srcId="{9C8BC452-CDA2-4EA1-A8B2-C0494D1A31F3}" destId="{B3C1B678-7AC2-4068-B87E-8214534D3E66}" srcOrd="2" destOrd="0" presId="urn:microsoft.com/office/officeart/2008/layout/HalfCircleOrganizationChart"/>
+    <dgm:cxn modelId="{413EEFEC-DA5F-4FA3-8CF6-1F00F9505155}" type="presParOf" srcId="{905A791A-54A5-45D2-B713-0F06D19FBA49}" destId="{16FED8EE-6679-44FF-B756-296ED88E6C09}" srcOrd="2" destOrd="0" presId="urn:microsoft.com/office/officeart/2008/layout/HalfCircleOrganizationChart"/>
+    <dgm:cxn modelId="{5887CC38-1325-416B-855C-96143113C77B}" type="presParOf" srcId="{DF90A936-7529-4CA1-B838-5029D90A47C8}" destId="{C834BF65-EA6A-4288-9C64-69FCD3368F86}" srcOrd="2" destOrd="0" presId="urn:microsoft.com/office/officeart/2008/layout/HalfCircleOrganizationChart"/>
   </dgm:cxnLst>
   <dgm:bg/>
   <dgm:whole/>
@@ -20781,174 +20796,174 @@
     </dgm:pt>
   </dgm:ptLst>
   <dgm:cxnLst>
-    <dgm:cxn modelId="{59EBFABB-2746-405B-97B2-AD71E94CB4DC}" type="presOf" srcId="{FFC28398-8714-4ABF-A15A-9B0CE3858FA2}" destId="{CF7CA0EE-5AEC-4629-9ABC-EAD75B5EF8D7}" srcOrd="0" destOrd="0" presId="urn:microsoft.com/office/officeart/2008/layout/HalfCircleOrganizationChart"/>
-    <dgm:cxn modelId="{95684FAA-831F-4F15-A589-AE70EB8F7A60}" type="presOf" srcId="{DC186313-CA4B-49D2-8255-ED259AC632E1}" destId="{EEE093E1-CE2D-4F0B-B895-AD6A28CCE207}" srcOrd="1" destOrd="0" presId="urn:microsoft.com/office/officeart/2008/layout/HalfCircleOrganizationChart"/>
-    <dgm:cxn modelId="{E7F0B886-7978-46BE-B6AD-F84747018C0D}" type="presOf" srcId="{7B784DE3-67B9-4A8E-95EF-B78B519B7493}" destId="{36267307-C87C-4890-8ACD-342B4DDCB98A}" srcOrd="1" destOrd="0" presId="urn:microsoft.com/office/officeart/2008/layout/HalfCircleOrganizationChart"/>
+    <dgm:cxn modelId="{40D2316A-CE3B-42C8-95AE-61FEA8759C05}" type="presOf" srcId="{747A3469-DAA0-45C3-A3B9-E882224FF3E7}" destId="{E66D8275-6300-4E6B-992B-A24387DB5828}" srcOrd="1" destOrd="0" presId="urn:microsoft.com/office/officeart/2008/layout/HalfCircleOrganizationChart"/>
+    <dgm:cxn modelId="{09663F36-DC03-421E-8D55-5817A6CEF91F}" type="presOf" srcId="{B5DC3BEF-EC05-4C71-A166-2D02E8F6BAEA}" destId="{62E05336-6F11-41C4-8DF8-DE149B8F70BA}" srcOrd="0" destOrd="0" presId="urn:microsoft.com/office/officeart/2008/layout/HalfCircleOrganizationChart"/>
+    <dgm:cxn modelId="{8118E0E8-9226-4E29-9C7A-3985DAA56824}" type="presOf" srcId="{9E407362-58C4-41FC-B05C-020180C2E48F}" destId="{70F29631-A519-41B8-ADC9-0C2103D50398}" srcOrd="0" destOrd="0" presId="urn:microsoft.com/office/officeart/2008/layout/HalfCircleOrganizationChart"/>
+    <dgm:cxn modelId="{BF04B827-9BCB-4D09-B008-FA1702694D56}" type="presOf" srcId="{D735C6B3-7012-4FA7-9F6F-849C7CEBB0F1}" destId="{E4685DC4-1493-4356-B9FC-D4DA326082F1}" srcOrd="0" destOrd="0" presId="urn:microsoft.com/office/officeart/2008/layout/HalfCircleOrganizationChart"/>
+    <dgm:cxn modelId="{682AE1B4-6D43-46B6-8922-A211F8C1AB1B}" type="presOf" srcId="{982237AD-A51E-47CD-9960-A6D324E49064}" destId="{AF45BF92-CD78-496F-99E5-1271454B054A}" srcOrd="1" destOrd="0" presId="urn:microsoft.com/office/officeart/2008/layout/HalfCircleOrganizationChart"/>
+    <dgm:cxn modelId="{65AAAA49-F0EF-42BB-8343-7831C19799E6}" type="presOf" srcId="{7B784DE3-67B9-4A8E-95EF-B78B519B7493}" destId="{36267307-C87C-4890-8ACD-342B4DDCB98A}" srcOrd="1" destOrd="0" presId="urn:microsoft.com/office/officeart/2008/layout/HalfCircleOrganizationChart"/>
+    <dgm:cxn modelId="{664383D3-7E51-4EB1-B9CE-4664E4602705}" type="presOf" srcId="{56531FCF-CFF5-4ACA-9D72-5AE0440F578F}" destId="{5D9C7866-B9A2-465D-B044-7B52EB414DAF}" srcOrd="1" destOrd="0" presId="urn:microsoft.com/office/officeart/2008/layout/HalfCircleOrganizationChart"/>
+    <dgm:cxn modelId="{4AE8A63F-C1A4-49F0-8EE4-59C28AB39E99}" type="presOf" srcId="{982237AD-A51E-47CD-9960-A6D324E49064}" destId="{52956E41-C621-42CD-94B5-9F2A4196B636}" srcOrd="0" destOrd="0" presId="urn:microsoft.com/office/officeart/2008/layout/HalfCircleOrganizationChart"/>
+    <dgm:cxn modelId="{8C33F3A8-D5DA-42EF-87DC-967828085F17}" type="presOf" srcId="{0A22F079-1DCB-43A2-882F-3F9EA2D1A62A}" destId="{054AD203-C4A7-429E-A9CD-51C7FA1DCA05}" srcOrd="1" destOrd="0" presId="urn:microsoft.com/office/officeart/2008/layout/HalfCircleOrganizationChart"/>
     <dgm:cxn modelId="{BB254063-E198-4DC9-84C5-D951C8F74B78}" srcId="{9DD1B2AE-C62B-4FEF-B56E-DBAAEA0A1AEC}" destId="{CF1BD372-6F2B-4456-A400-B70D8C1FDCF5}" srcOrd="0" destOrd="0" parTransId="{A0160E3C-9101-4BAF-8123-C088A7CF8EA1}" sibTransId="{662E9350-14D3-4E99-8408-F2D2F70D0064}"/>
-    <dgm:cxn modelId="{0EA5B72A-F3CE-4CAA-9CAF-9B932D548C68}" type="presOf" srcId="{7B784DE3-67B9-4A8E-95EF-B78B519B7493}" destId="{855CFB59-E626-4255-BBBA-A576B5417EB0}" srcOrd="0" destOrd="0" presId="urn:microsoft.com/office/officeart/2008/layout/HalfCircleOrganizationChart"/>
+    <dgm:cxn modelId="{FCC1F414-1807-4A58-AA81-64CF60A6527D}" type="presOf" srcId="{B6684365-D54F-478D-9660-9C3464D1B89E}" destId="{691933D6-6D02-4D87-AF3F-D99B65288AEB}" srcOrd="0" destOrd="0" presId="urn:microsoft.com/office/officeart/2008/layout/HalfCircleOrganizationChart"/>
+    <dgm:cxn modelId="{3C2971E9-6B7B-4ED3-B7B8-7BE00F2F8BF8}" type="presOf" srcId="{6E54C7FA-318A-4B69-B963-7A99F1373484}" destId="{BD385A44-DFB9-4637-8188-50F7B3C49A9C}" srcOrd="0" destOrd="0" presId="urn:microsoft.com/office/officeart/2008/layout/HalfCircleOrganizationChart"/>
     <dgm:cxn modelId="{70D8B3B3-43DD-490A-9828-88767605E70D}" srcId="{9DD1B2AE-C62B-4FEF-B56E-DBAAEA0A1AEC}" destId="{1A7A9600-FF5E-4EA2-A58A-05D976625CAD}" srcOrd="3" destOrd="0" parTransId="{30FB5BD2-F52F-481D-9AF2-9C230060ECDA}" sibTransId="{DBA60486-D0C9-4FD3-A779-395009E85EEB}"/>
-    <dgm:cxn modelId="{FDA909DC-316A-46C8-ACDB-B1632F75392A}" type="presOf" srcId="{C5D7A61E-9D80-44DA-ADED-B7778A661163}" destId="{148606E6-52EA-446C-B433-D31E2C90911D}" srcOrd="1" destOrd="0" presId="urn:microsoft.com/office/officeart/2008/layout/HalfCircleOrganizationChart"/>
-    <dgm:cxn modelId="{484F12AE-3F38-45A7-B9AC-C00C16A9E535}" type="presOf" srcId="{44A31B63-14A0-4B95-AF1E-8D8C9FFCFF2A}" destId="{198AD457-87F0-4867-9475-FF580F801FEF}" srcOrd="0" destOrd="0" presId="urn:microsoft.com/office/officeart/2008/layout/HalfCircleOrganizationChart"/>
-    <dgm:cxn modelId="{B11DFE07-51FF-401C-9EBD-C9FF0E8E3094}" type="presOf" srcId="{D735C6B3-7012-4FA7-9F6F-849C7CEBB0F1}" destId="{E4685DC4-1493-4356-B9FC-D4DA326082F1}" srcOrd="0" destOrd="0" presId="urn:microsoft.com/office/officeart/2008/layout/HalfCircleOrganizationChart"/>
+    <dgm:cxn modelId="{9DFBF6FA-8BAA-43B1-AD0C-1B73233AF7B2}" type="presOf" srcId="{747A3469-DAA0-45C3-A3B9-E882224FF3E7}" destId="{C696432B-A6FA-4691-8499-E26A2BD0D507}" srcOrd="0" destOrd="0" presId="urn:microsoft.com/office/officeart/2008/layout/HalfCircleOrganizationChart"/>
+    <dgm:cxn modelId="{F558E7D7-E570-4CAF-A6C1-DE5E4410FED8}" type="presOf" srcId="{FFA96C12-48EE-4676-A716-4EB6424348BE}" destId="{806D5F68-383F-4D5E-B99E-7499235DDC87}" srcOrd="0" destOrd="0" presId="urn:microsoft.com/office/officeart/2008/layout/HalfCircleOrganizationChart"/>
+    <dgm:cxn modelId="{FF22CB46-656C-48E0-81A5-A90C338E1D74}" type="presOf" srcId="{7B784DE3-67B9-4A8E-95EF-B78B519B7493}" destId="{855CFB59-E626-4255-BBBA-A576B5417EB0}" srcOrd="0" destOrd="0" presId="urn:microsoft.com/office/officeart/2008/layout/HalfCircleOrganizationChart"/>
     <dgm:cxn modelId="{B3BA1E32-E607-4940-81C4-33DA3B7147F3}" srcId="{9DD1B2AE-C62B-4FEF-B56E-DBAAEA0A1AEC}" destId="{7CABD028-3E01-446D-B3FF-89BAB7A26384}" srcOrd="5" destOrd="0" parTransId="{B6684365-D54F-478D-9660-9C3464D1B89E}" sibTransId="{5A2C7781-29B6-4A01-84DC-E69829E945A2}"/>
-    <dgm:cxn modelId="{A14A6B76-9ECC-4CAE-B22C-CD5AFA1F921B}" type="presOf" srcId="{B6684365-D54F-478D-9660-9C3464D1B89E}" destId="{691933D6-6D02-4D87-AF3F-D99B65288AEB}" srcOrd="0" destOrd="0" presId="urn:microsoft.com/office/officeart/2008/layout/HalfCircleOrganizationChart"/>
     <dgm:cxn modelId="{6994EBAA-D86E-4F58-801D-C4D7946875BA}" srcId="{9DD1B2AE-C62B-4FEF-B56E-DBAAEA0A1AEC}" destId="{7B784DE3-67B9-4A8E-95EF-B78B519B7493}" srcOrd="4" destOrd="0" parTransId="{9E407362-58C4-41FC-B05C-020180C2E48F}" sibTransId="{1DA8A762-49B9-4A08-93A6-0D4E1866411A}"/>
-    <dgm:cxn modelId="{EA3B823E-EF2D-4280-8697-D5EE6DA65624}" type="presOf" srcId="{7CABD028-3E01-446D-B3FF-89BAB7A26384}" destId="{03BA9EF7-369C-4DD5-AE14-96E082917CE6}" srcOrd="0" destOrd="0" presId="urn:microsoft.com/office/officeart/2008/layout/HalfCircleOrganizationChart"/>
-    <dgm:cxn modelId="{2A3A7A8B-01CF-4B74-8EB5-4E7171FADEFB}" type="presOf" srcId="{747A3469-DAA0-45C3-A3B9-E882224FF3E7}" destId="{C696432B-A6FA-4691-8499-E26A2BD0D507}" srcOrd="0" destOrd="0" presId="urn:microsoft.com/office/officeart/2008/layout/HalfCircleOrganizationChart"/>
-    <dgm:cxn modelId="{009203C8-C7D1-46CC-B614-E47DCBA09718}" type="presOf" srcId="{FAAB4E34-47FB-4C36-AE11-A26114E71DD7}" destId="{3E76617A-5C47-4A7A-BC10-F5919F79CD5E}" srcOrd="0" destOrd="0" presId="urn:microsoft.com/office/officeart/2008/layout/HalfCircleOrganizationChart"/>
-    <dgm:cxn modelId="{87BA4A6E-EEC6-4E7B-8FDA-2529747D54D0}" type="presOf" srcId="{747A3469-DAA0-45C3-A3B9-E882224FF3E7}" destId="{E66D8275-6300-4E6B-992B-A24387DB5828}" srcOrd="1" destOrd="0" presId="urn:microsoft.com/office/officeart/2008/layout/HalfCircleOrganizationChart"/>
+    <dgm:cxn modelId="{BC56F10B-A32E-4433-AD98-E88E513ABFCD}" type="presOf" srcId="{DC186313-CA4B-49D2-8255-ED259AC632E1}" destId="{F544963C-8600-442C-A7CE-368406EAAB2A}" srcOrd="0" destOrd="0" presId="urn:microsoft.com/office/officeart/2008/layout/HalfCircleOrganizationChart"/>
     <dgm:cxn modelId="{834BB1D0-2DB0-47C3-9146-CF46BF00C0E0}" srcId="{C5D7A61E-9D80-44DA-ADED-B7778A661163}" destId="{9DD1B2AE-C62B-4FEF-B56E-DBAAEA0A1AEC}" srcOrd="0" destOrd="0" parTransId="{0F9CAA5D-AF2F-4B47-99B5-9A94B72B560E}" sibTransId="{C4D9ADE7-EF14-46D4-8ADE-416483C20A09}"/>
-    <dgm:cxn modelId="{AF532BDD-E10C-4F37-9BC3-C0008D701455}" type="presOf" srcId="{3D8BD050-4023-486A-8422-4092333E263E}" destId="{A8F29182-9BBA-4DA7-AB7E-7CEC2C6715C7}" srcOrd="0" destOrd="0" presId="urn:microsoft.com/office/officeart/2008/layout/HalfCircleOrganizationChart"/>
-    <dgm:cxn modelId="{C9E4B738-16E9-40E0-A5AD-36A6BDEC67B9}" type="presOf" srcId="{30FB5BD2-F52F-481D-9AF2-9C230060ECDA}" destId="{0B7EA0BE-2D72-42E9-83EE-2795C17BCDE7}" srcOrd="0" destOrd="0" presId="urn:microsoft.com/office/officeart/2008/layout/HalfCircleOrganizationChart"/>
+    <dgm:cxn modelId="{265A9269-81D4-4200-A87D-9D23C02E2658}" type="presOf" srcId="{C454CB3A-672B-4C82-B53E-3CF5C0B0E9C8}" destId="{2F29019F-B6DA-40A0-9E88-D2D075BED363}" srcOrd="0" destOrd="0" presId="urn:microsoft.com/office/officeart/2008/layout/HalfCircleOrganizationChart"/>
+    <dgm:cxn modelId="{BCF4B477-E325-41B0-8A87-E30BF1DC5116}" type="presOf" srcId="{DC186313-CA4B-49D2-8255-ED259AC632E1}" destId="{EEE093E1-CE2D-4F0B-B895-AD6A28CCE207}" srcOrd="1" destOrd="0" presId="urn:microsoft.com/office/officeart/2008/layout/HalfCircleOrganizationChart"/>
+    <dgm:cxn modelId="{A506D63C-86F9-4A42-BB75-534D36637046}" type="presOf" srcId="{A0160E3C-9101-4BAF-8123-C088A7CF8EA1}" destId="{2D14FB3D-5D37-452D-A2F0-912A86E0A5A0}" srcOrd="0" destOrd="0" presId="urn:microsoft.com/office/officeart/2008/layout/HalfCircleOrganizationChart"/>
     <dgm:cxn modelId="{13A1D846-A207-49AC-BE4C-0999749C455D}" srcId="{9DD1B2AE-C62B-4FEF-B56E-DBAAEA0A1AEC}" destId="{DC186313-CA4B-49D2-8255-ED259AC632E1}" srcOrd="1" destOrd="0" parTransId="{F7322F22-13D6-4B68-A0D0-2D619A4D1627}" sibTransId="{048099A8-E20D-4229-BB8D-91E6F49CF71F}"/>
-    <dgm:cxn modelId="{110A9414-CC59-44F3-8040-6F2A71CC910A}" type="presOf" srcId="{FFA96C12-48EE-4676-A716-4EB6424348BE}" destId="{806D5F68-383F-4D5E-B99E-7499235DDC87}" srcOrd="0" destOrd="0" presId="urn:microsoft.com/office/officeart/2008/layout/HalfCircleOrganizationChart"/>
-    <dgm:cxn modelId="{867B41A0-B773-4943-B716-D3BD2F810872}" type="presOf" srcId="{1A7A9600-FF5E-4EA2-A58A-05D976625CAD}" destId="{4A1E70A8-13CC-4DD6-BCB4-6A070F7CC8E9}" srcOrd="0" destOrd="0" presId="urn:microsoft.com/office/officeart/2008/layout/HalfCircleOrganizationChart"/>
-    <dgm:cxn modelId="{68A0F41B-4275-4047-A55B-08ED9A479AD2}" type="presOf" srcId="{CF1BD372-6F2B-4456-A400-B70D8C1FDCF5}" destId="{092E8EC6-8918-4B3D-8C87-036886558620}" srcOrd="1" destOrd="0" presId="urn:microsoft.com/office/officeart/2008/layout/HalfCircleOrganizationChart"/>
-    <dgm:cxn modelId="{B415F1B0-226D-4D8B-AA51-FE8B8A2DE6C0}" type="presOf" srcId="{56531FCF-CFF5-4ACA-9D72-5AE0440F578F}" destId="{B16F52E8-8FEB-4CCD-9224-C3577C892889}" srcOrd="0" destOrd="0" presId="urn:microsoft.com/office/officeart/2008/layout/HalfCircleOrganizationChart"/>
-    <dgm:cxn modelId="{6FDC9978-0A54-4797-9FF4-C5FE79D551AF}" type="presOf" srcId="{6E54C7FA-318A-4B69-B963-7A99F1373484}" destId="{BD385A44-DFB9-4637-8188-50F7B3C49A9C}" srcOrd="0" destOrd="0" presId="urn:microsoft.com/office/officeart/2008/layout/HalfCircleOrganizationChart"/>
-    <dgm:cxn modelId="{F800A6F4-877C-44F9-B070-ECD755FCF75A}" type="presOf" srcId="{B5DC3BEF-EC05-4C71-A166-2D02E8F6BAEA}" destId="{62E05336-6F11-41C4-8DF8-DE149B8F70BA}" srcOrd="0" destOrd="0" presId="urn:microsoft.com/office/officeart/2008/layout/HalfCircleOrganizationChart"/>
-    <dgm:cxn modelId="{7F84DB17-A6F8-4C85-92A7-0768C7CA7248}" type="presOf" srcId="{0A22F079-1DCB-43A2-882F-3F9EA2D1A62A}" destId="{054AD203-C4A7-429E-A9CD-51C7FA1DCA05}" srcOrd="1" destOrd="0" presId="urn:microsoft.com/office/officeart/2008/layout/HalfCircleOrganizationChart"/>
-    <dgm:cxn modelId="{7119D137-4B19-4DEA-A581-4C9A1BB8A9DD}" type="presOf" srcId="{DC186313-CA4B-49D2-8255-ED259AC632E1}" destId="{F544963C-8600-442C-A7CE-368406EAAB2A}" srcOrd="0" destOrd="0" presId="urn:microsoft.com/office/officeart/2008/layout/HalfCircleOrganizationChart"/>
-    <dgm:cxn modelId="{EA7C9C29-CCF6-4F7A-AD0A-A67C2B46DEAE}" type="presOf" srcId="{0A22F079-1DCB-43A2-882F-3F9EA2D1A62A}" destId="{91CEB00E-6449-4719-8AFC-64B242689B5E}" srcOrd="0" destOrd="0" presId="urn:microsoft.com/office/officeart/2008/layout/HalfCircleOrganizationChart"/>
-    <dgm:cxn modelId="{1DC8232E-31D3-4003-A973-F3398B7B9FEC}" type="presOf" srcId="{9E407362-58C4-41FC-B05C-020180C2E48F}" destId="{70F29631-A519-41B8-ADC9-0C2103D50398}" srcOrd="0" destOrd="0" presId="urn:microsoft.com/office/officeart/2008/layout/HalfCircleOrganizationChart"/>
+    <dgm:cxn modelId="{8F851967-D067-4383-A793-0ED4E91A8BC0}" type="presOf" srcId="{C5D7A61E-9D80-44DA-ADED-B7778A661163}" destId="{2E4A6BE1-6BF8-4A2D-AE7E-56254EEF6077}" srcOrd="0" destOrd="0" presId="urn:microsoft.com/office/officeart/2008/layout/HalfCircleOrganizationChart"/>
+    <dgm:cxn modelId="{09735097-C2B5-41C2-ACB4-F51B61253A0F}" type="presOf" srcId="{FAAB4E34-47FB-4C36-AE11-A26114E71DD7}" destId="{3E76617A-5C47-4A7A-BC10-F5919F79CD5E}" srcOrd="0" destOrd="0" presId="urn:microsoft.com/office/officeart/2008/layout/HalfCircleOrganizationChart"/>
     <dgm:cxn modelId="{07C3698B-19AB-4D55-B200-8B4E9481A2CC}" srcId="{1A7A9600-FF5E-4EA2-A58A-05D976625CAD}" destId="{747A3469-DAA0-45C3-A3B9-E882224FF3E7}" srcOrd="3" destOrd="0" parTransId="{44A31B63-14A0-4B95-AF1E-8D8C9FFCFF2A}" sibTransId="{A4DF87ED-F6D0-4EF0-939E-601547751184}"/>
+    <dgm:cxn modelId="{CC708BCC-9F06-4746-859C-C2BDB8601EA1}" type="presOf" srcId="{7CABD028-3E01-446D-B3FF-89BAB7A26384}" destId="{641C1B2A-26CE-4C2D-ADF8-3AB496F5E9BD}" srcOrd="1" destOrd="0" presId="urn:microsoft.com/office/officeart/2008/layout/HalfCircleOrganizationChart"/>
+    <dgm:cxn modelId="{BD4D6D7F-54DE-4FEA-95D9-68F6F715E39B}" type="presOf" srcId="{9DD1B2AE-C62B-4FEF-B56E-DBAAEA0A1AEC}" destId="{300C7342-32D2-44F8-8B29-5847436623F2}" srcOrd="0" destOrd="0" presId="urn:microsoft.com/office/officeart/2008/layout/HalfCircleOrganizationChart"/>
+    <dgm:cxn modelId="{21DACF49-4E2E-4C94-99FA-C55BE8F8F16A}" type="presOf" srcId="{6E54C7FA-318A-4B69-B963-7A99F1373484}" destId="{049580BB-E1BB-4A62-BDEF-39AB5BB4F471}" srcOrd="1" destOrd="0" presId="urn:microsoft.com/office/officeart/2008/layout/HalfCircleOrganizationChart"/>
+    <dgm:cxn modelId="{11759125-B4C5-49FE-BD73-E7351095E9D4}" type="presOf" srcId="{CF1BD372-6F2B-4456-A400-B70D8C1FDCF5}" destId="{59849B06-7719-49E6-AA6C-2E5F80A18382}" srcOrd="0" destOrd="0" presId="urn:microsoft.com/office/officeart/2008/layout/HalfCircleOrganizationChart"/>
     <dgm:cxn modelId="{ABBAD13D-CB28-40EB-A51A-2B8BAD976B89}" srcId="{1A7A9600-FF5E-4EA2-A58A-05D976625CAD}" destId="{B5DC3BEF-EC05-4C71-A166-2D02E8F6BAEA}" srcOrd="2" destOrd="0" parTransId="{FFC28398-8714-4ABF-A15A-9B0CE3858FA2}" sibTransId="{25B25355-AA0E-4945-A53C-8F835106F514}"/>
-    <dgm:cxn modelId="{F9826BD7-65AA-41B5-A12E-D070E9B9BDE9}" type="presOf" srcId="{F7322F22-13D6-4B68-A0D0-2D619A4D1627}" destId="{62B778C9-EF70-4628-9154-C18E71E5C58C}" srcOrd="0" destOrd="0" presId="urn:microsoft.com/office/officeart/2008/layout/HalfCircleOrganizationChart"/>
+    <dgm:cxn modelId="{598F2452-B461-415F-942E-D12270AC99DF}" type="presOf" srcId="{3D8BD050-4023-486A-8422-4092333E263E}" destId="{A8F29182-9BBA-4DA7-AB7E-7CEC2C6715C7}" srcOrd="0" destOrd="0" presId="urn:microsoft.com/office/officeart/2008/layout/HalfCircleOrganizationChart"/>
+    <dgm:cxn modelId="{82F66039-9717-4A15-87A3-9A0275737569}" type="presOf" srcId="{B5DC3BEF-EC05-4C71-A166-2D02E8F6BAEA}" destId="{248C7BF8-6C33-49CB-AAD5-93BC9662E007}" srcOrd="1" destOrd="0" presId="urn:microsoft.com/office/officeart/2008/layout/HalfCircleOrganizationChart"/>
     <dgm:cxn modelId="{6F0A640E-52B3-4ECE-9DD1-5360FF804E96}" srcId="{1A7A9600-FF5E-4EA2-A58A-05D976625CAD}" destId="{0A22F079-1DCB-43A2-882F-3F9EA2D1A62A}" srcOrd="0" destOrd="0" parTransId="{3D8BD050-4023-486A-8422-4092333E263E}" sibTransId="{A34BA240-3A4F-4999-8490-3E2E130D5811}"/>
-    <dgm:cxn modelId="{A604D7D7-2CD1-46C3-B97D-822C0BB01DC5}" type="presOf" srcId="{982237AD-A51E-47CD-9960-A6D324E49064}" destId="{AF45BF92-CD78-496F-99E5-1271454B054A}" srcOrd="1" destOrd="0" presId="urn:microsoft.com/office/officeart/2008/layout/HalfCircleOrganizationChart"/>
-    <dgm:cxn modelId="{65A4137A-B4B0-409D-B85E-A12AF117DA12}" type="presOf" srcId="{1A7A9600-FF5E-4EA2-A58A-05D976625CAD}" destId="{3CA01E8C-0D1C-41C8-8CF6-7A9EC98D7BE7}" srcOrd="1" destOrd="0" presId="urn:microsoft.com/office/officeart/2008/layout/HalfCircleOrganizationChart"/>
-    <dgm:cxn modelId="{C5672B37-B0C5-40CA-9627-771AE7462C72}" type="presOf" srcId="{6E54C7FA-318A-4B69-B963-7A99F1373484}" destId="{049580BB-E1BB-4A62-BDEF-39AB5BB4F471}" srcOrd="1" destOrd="0" presId="urn:microsoft.com/office/officeart/2008/layout/HalfCircleOrganizationChart"/>
+    <dgm:cxn modelId="{765AB38F-17C1-40AE-9F15-10420105CDD3}" type="presOf" srcId="{44A31B63-14A0-4B95-AF1E-8D8C9FFCFF2A}" destId="{198AD457-87F0-4867-9475-FF580F801FEF}" srcOrd="0" destOrd="0" presId="urn:microsoft.com/office/officeart/2008/layout/HalfCircleOrganizationChart"/>
     <dgm:cxn modelId="{EEAFA8CB-FE94-43F9-A809-E113D3D66B0D}" srcId="{1A7A9600-FF5E-4EA2-A58A-05D976625CAD}" destId="{56531FCF-CFF5-4ACA-9D72-5AE0440F578F}" srcOrd="1" destOrd="0" parTransId="{D735C6B3-7012-4FA7-9F6F-849C7CEBB0F1}" sibTransId="{42C23543-26A6-4984-9616-D56DE2BE1055}"/>
-    <dgm:cxn modelId="{E727D1ED-9D41-42F9-971B-9B23D31D8B8D}" type="presOf" srcId="{B5DC3BEF-EC05-4C71-A166-2D02E8F6BAEA}" destId="{248C7BF8-6C33-49CB-AAD5-93BC9662E007}" srcOrd="1" destOrd="0" presId="urn:microsoft.com/office/officeart/2008/layout/HalfCircleOrganizationChart"/>
-    <dgm:cxn modelId="{AB375B7E-E273-444A-8EDB-E3F6B500E46E}" type="presOf" srcId="{0F9CAA5D-AF2F-4B47-99B5-9A94B72B560E}" destId="{BCEA6683-DBE7-4042-BEA2-9E6815A6759F}" srcOrd="0" destOrd="0" presId="urn:microsoft.com/office/officeart/2008/layout/HalfCircleOrganizationChart"/>
-    <dgm:cxn modelId="{177CA0DA-69BB-4166-B262-BFF69DD029AB}" type="presOf" srcId="{C454CB3A-672B-4C82-B53E-3CF5C0B0E9C8}" destId="{2F29019F-B6DA-40A0-9E88-D2D075BED363}" srcOrd="0" destOrd="0" presId="urn:microsoft.com/office/officeart/2008/layout/HalfCircleOrganizationChart"/>
-    <dgm:cxn modelId="{B1C22781-2206-4134-B67B-0D9D0B917461}" type="presOf" srcId="{C5D7A61E-9D80-44DA-ADED-B7778A661163}" destId="{2E4A6BE1-6BF8-4A2D-AE7E-56254EEF6077}" srcOrd="0" destOrd="0" presId="urn:microsoft.com/office/officeart/2008/layout/HalfCircleOrganizationChart"/>
-    <dgm:cxn modelId="{61F6D5F7-C5BA-471D-B9BB-223BA9D0E143}" type="presOf" srcId="{7CABD028-3E01-446D-B3FF-89BAB7A26384}" destId="{641C1B2A-26CE-4C2D-ADF8-3AB496F5E9BD}" srcOrd="1" destOrd="0" presId="urn:microsoft.com/office/officeart/2008/layout/HalfCircleOrganizationChart"/>
+    <dgm:cxn modelId="{4832F45E-0E8D-4874-912D-9DACDAF2F2B8}" type="presOf" srcId="{0A22F079-1DCB-43A2-882F-3F9EA2D1A62A}" destId="{91CEB00E-6449-4719-8AFC-64B242689B5E}" srcOrd="0" destOrd="0" presId="urn:microsoft.com/office/officeart/2008/layout/HalfCircleOrganizationChart"/>
+    <dgm:cxn modelId="{5FABEECF-D2DA-4AEF-B45C-7EE97DD7B5B4}" type="presOf" srcId="{9DD1B2AE-C62B-4FEF-B56E-DBAAEA0A1AEC}" destId="{3C129D5B-F6AD-4EF8-85E4-F6E1412068A6}" srcOrd="1" destOrd="0" presId="urn:microsoft.com/office/officeart/2008/layout/HalfCircleOrganizationChart"/>
+    <dgm:cxn modelId="{FF2AC9DC-2F5F-4321-BEBD-DB565F6DA4C1}" type="presOf" srcId="{56531FCF-CFF5-4ACA-9D72-5AE0440F578F}" destId="{B16F52E8-8FEB-4CCD-9224-C3577C892889}" srcOrd="0" destOrd="0" presId="urn:microsoft.com/office/officeart/2008/layout/HalfCircleOrganizationChart"/>
+    <dgm:cxn modelId="{EB512AFD-FADE-47C9-A2CE-64690BDDB1B0}" type="presOf" srcId="{F7322F22-13D6-4B68-A0D0-2D619A4D1627}" destId="{62B778C9-EF70-4628-9154-C18E71E5C58C}" srcOrd="0" destOrd="0" presId="urn:microsoft.com/office/officeart/2008/layout/HalfCircleOrganizationChart"/>
+    <dgm:cxn modelId="{D5D040EA-95B6-4310-9503-BF69E12ECF63}" type="presOf" srcId="{0F9CAA5D-AF2F-4B47-99B5-9A94B72B560E}" destId="{BCEA6683-DBE7-4042-BEA2-9E6815A6759F}" srcOrd="0" destOrd="0" presId="urn:microsoft.com/office/officeart/2008/layout/HalfCircleOrganizationChart"/>
     <dgm:cxn modelId="{DFC504FA-8A67-4353-B679-D6AFC42C2D40}" srcId="{1A7A9600-FF5E-4EA2-A58A-05D976625CAD}" destId="{982237AD-A51E-47CD-9960-A6D324E49064}" srcOrd="4" destOrd="0" parTransId="{FFA96C12-48EE-4676-A716-4EB6424348BE}" sibTransId="{3B2876A8-1E6C-4270-BE48-0EC6EA7C0C44}"/>
-    <dgm:cxn modelId="{87799B50-2000-4EF6-A28C-3C1DEEDEE516}" type="presOf" srcId="{982237AD-A51E-47CD-9960-A6D324E49064}" destId="{52956E41-C621-42CD-94B5-9F2A4196B636}" srcOrd="0" destOrd="0" presId="urn:microsoft.com/office/officeart/2008/layout/HalfCircleOrganizationChart"/>
-    <dgm:cxn modelId="{47421583-5A1B-46E2-BECE-1890B2F5E3E0}" type="presOf" srcId="{9DD1B2AE-C62B-4FEF-B56E-DBAAEA0A1AEC}" destId="{3C129D5B-F6AD-4EF8-85E4-F6E1412068A6}" srcOrd="1" destOrd="0" presId="urn:microsoft.com/office/officeart/2008/layout/HalfCircleOrganizationChart"/>
-    <dgm:cxn modelId="{33BF6E0A-E171-4481-96C4-AFE49725DFF9}" type="presOf" srcId="{9DD1B2AE-C62B-4FEF-B56E-DBAAEA0A1AEC}" destId="{300C7342-32D2-44F8-8B29-5847436623F2}" srcOrd="0" destOrd="0" presId="urn:microsoft.com/office/officeart/2008/layout/HalfCircleOrganizationChart"/>
-    <dgm:cxn modelId="{18B0D533-84C2-4AD6-9A74-6F2537D10CD2}" type="presOf" srcId="{CF1BD372-6F2B-4456-A400-B70D8C1FDCF5}" destId="{59849B06-7719-49E6-AA6C-2E5F80A18382}" srcOrd="0" destOrd="0" presId="urn:microsoft.com/office/officeart/2008/layout/HalfCircleOrganizationChart"/>
-    <dgm:cxn modelId="{A3638B02-47D8-4637-9281-3BCD2B7761F9}" type="presOf" srcId="{A0160E3C-9101-4BAF-8123-C088A7CF8EA1}" destId="{2D14FB3D-5D37-452D-A2F0-912A86E0A5A0}" srcOrd="0" destOrd="0" presId="urn:microsoft.com/office/officeart/2008/layout/HalfCircleOrganizationChart"/>
+    <dgm:cxn modelId="{D4B76780-0CE5-48BB-8C9C-203129C88C23}" type="presOf" srcId="{FFC28398-8714-4ABF-A15A-9B0CE3858FA2}" destId="{CF7CA0EE-5AEC-4629-9ABC-EAD75B5EF8D7}" srcOrd="0" destOrd="0" presId="urn:microsoft.com/office/officeart/2008/layout/HalfCircleOrganizationChart"/>
+    <dgm:cxn modelId="{67632C1E-A502-40F2-BF93-C99F324E68D3}" type="presOf" srcId="{7CABD028-3E01-446D-B3FF-89BAB7A26384}" destId="{03BA9EF7-369C-4DD5-AE14-96E082917CE6}" srcOrd="0" destOrd="0" presId="urn:microsoft.com/office/officeart/2008/layout/HalfCircleOrganizationChart"/>
+    <dgm:cxn modelId="{2D20C9D7-3ADC-4520-908E-62656C70BC71}" type="presOf" srcId="{30FB5BD2-F52F-481D-9AF2-9C230060ECDA}" destId="{0B7EA0BE-2D72-42E9-83EE-2795C17BCDE7}" srcOrd="0" destOrd="0" presId="urn:microsoft.com/office/officeart/2008/layout/HalfCircleOrganizationChart"/>
+    <dgm:cxn modelId="{FC02D604-F05C-48DD-BC5A-58CC9962F1A1}" type="presOf" srcId="{1A7A9600-FF5E-4EA2-A58A-05D976625CAD}" destId="{4A1E70A8-13CC-4DD6-BCB4-6A070F7CC8E9}" srcOrd="0" destOrd="0" presId="urn:microsoft.com/office/officeart/2008/layout/HalfCircleOrganizationChart"/>
     <dgm:cxn modelId="{D408A0B9-896D-4686-B65C-A10CF750354C}" srcId="{FAAB4E34-47FB-4C36-AE11-A26114E71DD7}" destId="{C5D7A61E-9D80-44DA-ADED-B7778A661163}" srcOrd="0" destOrd="0" parTransId="{3EB8434F-9B0D-40B7-BBAF-87A0FC58E804}" sibTransId="{57ECC62B-F221-4792-A2A6-05DDAEA52543}"/>
-    <dgm:cxn modelId="{F910E956-F4C3-4079-80D8-95A824A72983}" type="presOf" srcId="{56531FCF-CFF5-4ACA-9D72-5AE0440F578F}" destId="{5D9C7866-B9A2-465D-B044-7B52EB414DAF}" srcOrd="1" destOrd="0" presId="urn:microsoft.com/office/officeart/2008/layout/HalfCircleOrganizationChart"/>
+    <dgm:cxn modelId="{D0A4CA5D-0BD3-45BE-ABEF-A7161A2B024B}" type="presOf" srcId="{C5D7A61E-9D80-44DA-ADED-B7778A661163}" destId="{148606E6-52EA-446C-B433-D31E2C90911D}" srcOrd="1" destOrd="0" presId="urn:microsoft.com/office/officeart/2008/layout/HalfCircleOrganizationChart"/>
+    <dgm:cxn modelId="{0F04D4B0-D321-4742-BD35-2F4C01F55CC2}" type="presOf" srcId="{CF1BD372-6F2B-4456-A400-B70D8C1FDCF5}" destId="{092E8EC6-8918-4B3D-8C87-036886558620}" srcOrd="1" destOrd="0" presId="urn:microsoft.com/office/officeart/2008/layout/HalfCircleOrganizationChart"/>
     <dgm:cxn modelId="{E703DD5D-9B0D-437C-8361-2805473F92B5}" srcId="{9DD1B2AE-C62B-4FEF-B56E-DBAAEA0A1AEC}" destId="{6E54C7FA-318A-4B69-B963-7A99F1373484}" srcOrd="2" destOrd="0" parTransId="{C454CB3A-672B-4C82-B53E-3CF5C0B0E9C8}" sibTransId="{5AA84E52-21BA-4D5A-A235-C67822F47BD1}"/>
-    <dgm:cxn modelId="{F650E433-BB40-4592-858F-90F3142AD1E5}" type="presParOf" srcId="{3E76617A-5C47-4A7A-BC10-F5919F79CD5E}" destId="{DF90A936-7529-4CA1-B838-5029D90A47C8}" srcOrd="0" destOrd="0" presId="urn:microsoft.com/office/officeart/2008/layout/HalfCircleOrganizationChart"/>
-    <dgm:cxn modelId="{79E71A35-6E6A-4E24-AC51-F604E1DBC5F8}" type="presParOf" srcId="{DF90A936-7529-4CA1-B838-5029D90A47C8}" destId="{F0CA9F51-7313-443C-BEC3-EF4766F3FBB1}" srcOrd="0" destOrd="0" presId="urn:microsoft.com/office/officeart/2008/layout/HalfCircleOrganizationChart"/>
-    <dgm:cxn modelId="{7833381A-E370-4A95-84DB-CB3B59C5D49E}" type="presParOf" srcId="{F0CA9F51-7313-443C-BEC3-EF4766F3FBB1}" destId="{2E4A6BE1-6BF8-4A2D-AE7E-56254EEF6077}" srcOrd="0" destOrd="0" presId="urn:microsoft.com/office/officeart/2008/layout/HalfCircleOrganizationChart"/>
-    <dgm:cxn modelId="{DBB2689B-9DE8-46B0-ACC2-53F8292AA831}" type="presParOf" srcId="{F0CA9F51-7313-443C-BEC3-EF4766F3FBB1}" destId="{6B767094-57DA-44C9-B8C6-9C8810CA8210}" srcOrd="1" destOrd="0" presId="urn:microsoft.com/office/officeart/2008/layout/HalfCircleOrganizationChart"/>
-    <dgm:cxn modelId="{94578C6F-6025-4899-9D80-7C7D4472E9FE}" type="presParOf" srcId="{F0CA9F51-7313-443C-BEC3-EF4766F3FBB1}" destId="{54833412-AD98-471A-AE19-D595AD0B5D34}" srcOrd="2" destOrd="0" presId="urn:microsoft.com/office/officeart/2008/layout/HalfCircleOrganizationChart"/>
-    <dgm:cxn modelId="{2D7B8F77-8D75-493C-8164-4B43DDD87775}" type="presParOf" srcId="{F0CA9F51-7313-443C-BEC3-EF4766F3FBB1}" destId="{148606E6-52EA-446C-B433-D31E2C90911D}" srcOrd="3" destOrd="0" presId="urn:microsoft.com/office/officeart/2008/layout/HalfCircleOrganizationChart"/>
-    <dgm:cxn modelId="{9B53CA0B-AA78-49FA-A2CB-E1FB0C15666F}" type="presParOf" srcId="{DF90A936-7529-4CA1-B838-5029D90A47C8}" destId="{23FBF582-B45E-4F55-88C6-9F7EB618CCB8}" srcOrd="1" destOrd="0" presId="urn:microsoft.com/office/officeart/2008/layout/HalfCircleOrganizationChart"/>
-    <dgm:cxn modelId="{409E57AA-C7E6-4784-9823-0D645A33737F}" type="presParOf" srcId="{23FBF582-B45E-4F55-88C6-9F7EB618CCB8}" destId="{BCEA6683-DBE7-4042-BEA2-9E6815A6759F}" srcOrd="0" destOrd="0" presId="urn:microsoft.com/office/officeart/2008/layout/HalfCircleOrganizationChart"/>
-    <dgm:cxn modelId="{B05ACCDC-5457-4F14-8C79-B1FC3A91F1C7}" type="presParOf" srcId="{23FBF582-B45E-4F55-88C6-9F7EB618CCB8}" destId="{28A1C0EB-7551-4DE6-BBA2-5DF5EDA63648}" srcOrd="1" destOrd="0" presId="urn:microsoft.com/office/officeart/2008/layout/HalfCircleOrganizationChart"/>
-    <dgm:cxn modelId="{82CE4230-2ACA-43BF-8F8E-EFA08E1B68B7}" type="presParOf" srcId="{28A1C0EB-7551-4DE6-BBA2-5DF5EDA63648}" destId="{FB9757FD-FCB2-4503-A695-455204268BF3}" srcOrd="0" destOrd="0" presId="urn:microsoft.com/office/officeart/2008/layout/HalfCircleOrganizationChart"/>
-    <dgm:cxn modelId="{87659D55-D414-4BE6-BB7C-628072429C7D}" type="presParOf" srcId="{FB9757FD-FCB2-4503-A695-455204268BF3}" destId="{300C7342-32D2-44F8-8B29-5847436623F2}" srcOrd="0" destOrd="0" presId="urn:microsoft.com/office/officeart/2008/layout/HalfCircleOrganizationChart"/>
-    <dgm:cxn modelId="{4C4B2AAC-B612-4091-B130-1ADB92987090}" type="presParOf" srcId="{FB9757FD-FCB2-4503-A695-455204268BF3}" destId="{9C9D6438-1A37-4111-97FD-724E76273495}" srcOrd="1" destOrd="0" presId="urn:microsoft.com/office/officeart/2008/layout/HalfCircleOrganizationChart"/>
-    <dgm:cxn modelId="{5326DF4A-B486-4ECF-AC70-D529D564A5D6}" type="presParOf" srcId="{FB9757FD-FCB2-4503-A695-455204268BF3}" destId="{3B0DF62C-30F3-46A5-86E2-C0E9CA915015}" srcOrd="2" destOrd="0" presId="urn:microsoft.com/office/officeart/2008/layout/HalfCircleOrganizationChart"/>
-    <dgm:cxn modelId="{830213A8-64CC-4C7D-9DF2-A37FE3FF762C}" type="presParOf" srcId="{FB9757FD-FCB2-4503-A695-455204268BF3}" destId="{3C129D5B-F6AD-4EF8-85E4-F6E1412068A6}" srcOrd="3" destOrd="0" presId="urn:microsoft.com/office/officeart/2008/layout/HalfCircleOrganizationChart"/>
-    <dgm:cxn modelId="{2EAA1B56-AFFE-4E2A-9FBC-DEE9027C2895}" type="presParOf" srcId="{28A1C0EB-7551-4DE6-BBA2-5DF5EDA63648}" destId="{8DACBE95-5392-4ADA-800E-909707B56C70}" srcOrd="1" destOrd="0" presId="urn:microsoft.com/office/officeart/2008/layout/HalfCircleOrganizationChart"/>
-    <dgm:cxn modelId="{AB9589BD-170A-4CBC-8C1B-0537568ACE95}" type="presParOf" srcId="{8DACBE95-5392-4ADA-800E-909707B56C70}" destId="{2D14FB3D-5D37-452D-A2F0-912A86E0A5A0}" srcOrd="0" destOrd="0" presId="urn:microsoft.com/office/officeart/2008/layout/HalfCircleOrganizationChart"/>
-    <dgm:cxn modelId="{377BD4F4-5BA3-4200-A61D-FE68CB5DF527}" type="presParOf" srcId="{8DACBE95-5392-4ADA-800E-909707B56C70}" destId="{E3C36FD9-283E-4C99-BCAD-1682D314E869}" srcOrd="1" destOrd="0" presId="urn:microsoft.com/office/officeart/2008/layout/HalfCircleOrganizationChart"/>
-    <dgm:cxn modelId="{F1C2EB51-7465-414D-97DF-155B6E8F282C}" type="presParOf" srcId="{E3C36FD9-283E-4C99-BCAD-1682D314E869}" destId="{94D78B23-AFD3-4478-ABC4-524172009CF3}" srcOrd="0" destOrd="0" presId="urn:microsoft.com/office/officeart/2008/layout/HalfCircleOrganizationChart"/>
-    <dgm:cxn modelId="{92165EE8-9336-4566-8F03-B041D11C13EA}" type="presParOf" srcId="{94D78B23-AFD3-4478-ABC4-524172009CF3}" destId="{59849B06-7719-49E6-AA6C-2E5F80A18382}" srcOrd="0" destOrd="0" presId="urn:microsoft.com/office/officeart/2008/layout/HalfCircleOrganizationChart"/>
-    <dgm:cxn modelId="{992F247E-05DF-4499-ADC8-01CA31B35F1E}" type="presParOf" srcId="{94D78B23-AFD3-4478-ABC4-524172009CF3}" destId="{4FAAA8E4-1061-425A-8413-373DA2B09A39}" srcOrd="1" destOrd="0" presId="urn:microsoft.com/office/officeart/2008/layout/HalfCircleOrganizationChart"/>
-    <dgm:cxn modelId="{0DCC63D0-47A4-4B30-8438-5D259B62CED1}" type="presParOf" srcId="{94D78B23-AFD3-4478-ABC4-524172009CF3}" destId="{84EC7D7F-59F0-44D8-A648-6061A956DC7F}" srcOrd="2" destOrd="0" presId="urn:microsoft.com/office/officeart/2008/layout/HalfCircleOrganizationChart"/>
-    <dgm:cxn modelId="{5FC3868E-9C82-4FE5-AD69-1B709D1A009A}" type="presParOf" srcId="{94D78B23-AFD3-4478-ABC4-524172009CF3}" destId="{092E8EC6-8918-4B3D-8C87-036886558620}" srcOrd="3" destOrd="0" presId="urn:microsoft.com/office/officeart/2008/layout/HalfCircleOrganizationChart"/>
-    <dgm:cxn modelId="{853DBCFC-071A-442F-B0F5-86CC1539A850}" type="presParOf" srcId="{E3C36FD9-283E-4C99-BCAD-1682D314E869}" destId="{AE57B44D-6A27-419D-9FDA-ADEDA7395526}" srcOrd="1" destOrd="0" presId="urn:microsoft.com/office/officeart/2008/layout/HalfCircleOrganizationChart"/>
-    <dgm:cxn modelId="{BEC7CD5E-5FE5-424C-80AE-1C8E5938F41C}" type="presParOf" srcId="{E3C36FD9-283E-4C99-BCAD-1682D314E869}" destId="{D90A0D19-2E92-43A6-9099-0112BEFD22DF}" srcOrd="2" destOrd="0" presId="urn:microsoft.com/office/officeart/2008/layout/HalfCircleOrganizationChart"/>
-    <dgm:cxn modelId="{2F8A9253-71D7-4222-9F90-9E5A8B6225B4}" type="presParOf" srcId="{8DACBE95-5392-4ADA-800E-909707B56C70}" destId="{62B778C9-EF70-4628-9154-C18E71E5C58C}" srcOrd="2" destOrd="0" presId="urn:microsoft.com/office/officeart/2008/layout/HalfCircleOrganizationChart"/>
-    <dgm:cxn modelId="{5EADAD70-26DD-4D09-9E3C-40223C00163C}" type="presParOf" srcId="{8DACBE95-5392-4ADA-800E-909707B56C70}" destId="{FBDD69BF-6E2B-4704-9057-252880E9B33E}" srcOrd="3" destOrd="0" presId="urn:microsoft.com/office/officeart/2008/layout/HalfCircleOrganizationChart"/>
-    <dgm:cxn modelId="{D93B3298-79DC-40AD-99DE-72916BB30DB0}" type="presParOf" srcId="{FBDD69BF-6E2B-4704-9057-252880E9B33E}" destId="{54B8A0A0-6EBA-458D-ADAA-DBD6C7366312}" srcOrd="0" destOrd="0" presId="urn:microsoft.com/office/officeart/2008/layout/HalfCircleOrganizationChart"/>
-    <dgm:cxn modelId="{12CBC302-944F-4484-86F7-0EA4FADAF198}" type="presParOf" srcId="{54B8A0A0-6EBA-458D-ADAA-DBD6C7366312}" destId="{F544963C-8600-442C-A7CE-368406EAAB2A}" srcOrd="0" destOrd="0" presId="urn:microsoft.com/office/officeart/2008/layout/HalfCircleOrganizationChart"/>
-    <dgm:cxn modelId="{5CE0EB36-4EE6-4028-A2FC-C03BF9AA3F04}" type="presParOf" srcId="{54B8A0A0-6EBA-458D-ADAA-DBD6C7366312}" destId="{F212C5E2-2CCC-483F-B6EB-8C51DD5096F8}" srcOrd="1" destOrd="0" presId="urn:microsoft.com/office/officeart/2008/layout/HalfCircleOrganizationChart"/>
-    <dgm:cxn modelId="{F5DFC750-63AD-49AC-8142-2B7A6AB77B3B}" type="presParOf" srcId="{54B8A0A0-6EBA-458D-ADAA-DBD6C7366312}" destId="{35A9936C-3641-45CA-A48A-0545ACD8DB3B}" srcOrd="2" destOrd="0" presId="urn:microsoft.com/office/officeart/2008/layout/HalfCircleOrganizationChart"/>
-    <dgm:cxn modelId="{36918D20-D718-4BCD-A962-82B1CC279254}" type="presParOf" srcId="{54B8A0A0-6EBA-458D-ADAA-DBD6C7366312}" destId="{EEE093E1-CE2D-4F0B-B895-AD6A28CCE207}" srcOrd="3" destOrd="0" presId="urn:microsoft.com/office/officeart/2008/layout/HalfCircleOrganizationChart"/>
-    <dgm:cxn modelId="{C16E2738-1999-4617-82FA-0314264E32BD}" type="presParOf" srcId="{FBDD69BF-6E2B-4704-9057-252880E9B33E}" destId="{BF386665-0A0D-4C51-B811-1D276C1AE4DA}" srcOrd="1" destOrd="0" presId="urn:microsoft.com/office/officeart/2008/layout/HalfCircleOrganizationChart"/>
-    <dgm:cxn modelId="{0FF061E9-604A-4331-B07C-9B5D2464536E}" type="presParOf" srcId="{FBDD69BF-6E2B-4704-9057-252880E9B33E}" destId="{5AE11ED6-EB1E-45B7-A817-ACBF9F5C4D88}" srcOrd="2" destOrd="0" presId="urn:microsoft.com/office/officeart/2008/layout/HalfCircleOrganizationChart"/>
-    <dgm:cxn modelId="{4E544373-BD62-4CF4-BFE4-0E409AB536A3}" type="presParOf" srcId="{8DACBE95-5392-4ADA-800E-909707B56C70}" destId="{2F29019F-B6DA-40A0-9E88-D2D075BED363}" srcOrd="4" destOrd="0" presId="urn:microsoft.com/office/officeart/2008/layout/HalfCircleOrganizationChart"/>
-    <dgm:cxn modelId="{BC9F79F7-8F98-42C3-9B27-F45A23EFEABB}" type="presParOf" srcId="{8DACBE95-5392-4ADA-800E-909707B56C70}" destId="{CE05C3E3-9465-4157-9625-38E0D773F45B}" srcOrd="5" destOrd="0" presId="urn:microsoft.com/office/officeart/2008/layout/HalfCircleOrganizationChart"/>
-    <dgm:cxn modelId="{9F86A674-F9A7-491F-969D-84B184AD35A9}" type="presParOf" srcId="{CE05C3E3-9465-4157-9625-38E0D773F45B}" destId="{2E2ABB89-1D59-4679-8E08-18971D211078}" srcOrd="0" destOrd="0" presId="urn:microsoft.com/office/officeart/2008/layout/HalfCircleOrganizationChart"/>
-    <dgm:cxn modelId="{882284B1-73B7-4F6E-A284-2DDA1561429B}" type="presParOf" srcId="{2E2ABB89-1D59-4679-8E08-18971D211078}" destId="{BD385A44-DFB9-4637-8188-50F7B3C49A9C}" srcOrd="0" destOrd="0" presId="urn:microsoft.com/office/officeart/2008/layout/HalfCircleOrganizationChart"/>
-    <dgm:cxn modelId="{8F44EA29-B505-450A-85AE-D6C6D68379C4}" type="presParOf" srcId="{2E2ABB89-1D59-4679-8E08-18971D211078}" destId="{9C92E658-24E0-4B01-82D5-B7F58EE420EF}" srcOrd="1" destOrd="0" presId="urn:microsoft.com/office/officeart/2008/layout/HalfCircleOrganizationChart"/>
-    <dgm:cxn modelId="{211EF18F-7FDE-45F9-8158-109523C53BDC}" type="presParOf" srcId="{2E2ABB89-1D59-4679-8E08-18971D211078}" destId="{0589B96E-6B39-4679-8A04-B4A709BA3321}" srcOrd="2" destOrd="0" presId="urn:microsoft.com/office/officeart/2008/layout/HalfCircleOrganizationChart"/>
-    <dgm:cxn modelId="{4A659CB5-3528-4251-812F-8F5A7DABB85F}" type="presParOf" srcId="{2E2ABB89-1D59-4679-8E08-18971D211078}" destId="{049580BB-E1BB-4A62-BDEF-39AB5BB4F471}" srcOrd="3" destOrd="0" presId="urn:microsoft.com/office/officeart/2008/layout/HalfCircleOrganizationChart"/>
-    <dgm:cxn modelId="{D5521D0F-7430-4083-A61A-BF0FE65CDFD5}" type="presParOf" srcId="{CE05C3E3-9465-4157-9625-38E0D773F45B}" destId="{C0C0FE60-CE2E-4CF5-B2D6-88C66D5F7B0A}" srcOrd="1" destOrd="0" presId="urn:microsoft.com/office/officeart/2008/layout/HalfCircleOrganizationChart"/>
-    <dgm:cxn modelId="{D955C6ED-3FEE-4367-98B4-91818BB2F962}" type="presParOf" srcId="{CE05C3E3-9465-4157-9625-38E0D773F45B}" destId="{3065E040-1251-498E-93F8-A30CAF508367}" srcOrd="2" destOrd="0" presId="urn:microsoft.com/office/officeart/2008/layout/HalfCircleOrganizationChart"/>
-    <dgm:cxn modelId="{B6FD843E-7976-4060-8589-525C7CA6C3BB}" type="presParOf" srcId="{8DACBE95-5392-4ADA-800E-909707B56C70}" destId="{0B7EA0BE-2D72-42E9-83EE-2795C17BCDE7}" srcOrd="6" destOrd="0" presId="urn:microsoft.com/office/officeart/2008/layout/HalfCircleOrganizationChart"/>
-    <dgm:cxn modelId="{80083480-1A48-4238-A315-97E326C3A16F}" type="presParOf" srcId="{8DACBE95-5392-4ADA-800E-909707B56C70}" destId="{3FD1E9CE-2E60-406E-833B-A4CB1A45F0F8}" srcOrd="7" destOrd="0" presId="urn:microsoft.com/office/officeart/2008/layout/HalfCircleOrganizationChart"/>
-    <dgm:cxn modelId="{248C7791-A5A5-4CFA-B4F4-29F714E90075}" type="presParOf" srcId="{3FD1E9CE-2E60-406E-833B-A4CB1A45F0F8}" destId="{5B1F5AD9-6174-42BA-AE0E-FC2ACC66976E}" srcOrd="0" destOrd="0" presId="urn:microsoft.com/office/officeart/2008/layout/HalfCircleOrganizationChart"/>
-    <dgm:cxn modelId="{C96A1EF4-CF62-4B66-A047-52B298A7BB8A}" type="presParOf" srcId="{5B1F5AD9-6174-42BA-AE0E-FC2ACC66976E}" destId="{4A1E70A8-13CC-4DD6-BCB4-6A070F7CC8E9}" srcOrd="0" destOrd="0" presId="urn:microsoft.com/office/officeart/2008/layout/HalfCircleOrganizationChart"/>
-    <dgm:cxn modelId="{1A1E0A78-5B0D-4DFF-80CB-CB086BA704F3}" type="presParOf" srcId="{5B1F5AD9-6174-42BA-AE0E-FC2ACC66976E}" destId="{FB64FDCD-6C75-4105-86E7-D843212A0B7C}" srcOrd="1" destOrd="0" presId="urn:microsoft.com/office/officeart/2008/layout/HalfCircleOrganizationChart"/>
-    <dgm:cxn modelId="{CB6E1462-E249-4463-96B0-0E135E4EB0D7}" type="presParOf" srcId="{5B1F5AD9-6174-42BA-AE0E-FC2ACC66976E}" destId="{7FF8F91B-131B-4550-9E7B-B95619E888B4}" srcOrd="2" destOrd="0" presId="urn:microsoft.com/office/officeart/2008/layout/HalfCircleOrganizationChart"/>
-    <dgm:cxn modelId="{A298473B-2F5C-4817-BC3C-35587B26A8C9}" type="presParOf" srcId="{5B1F5AD9-6174-42BA-AE0E-FC2ACC66976E}" destId="{3CA01E8C-0D1C-41C8-8CF6-7A9EC98D7BE7}" srcOrd="3" destOrd="0" presId="urn:microsoft.com/office/officeart/2008/layout/HalfCircleOrganizationChart"/>
-    <dgm:cxn modelId="{77609DA5-E942-4D30-AFEF-B9B72C837EC3}" type="presParOf" srcId="{3FD1E9CE-2E60-406E-833B-A4CB1A45F0F8}" destId="{7A8BA6CE-03FF-4D79-97F4-7692A71A5AA4}" srcOrd="1" destOrd="0" presId="urn:microsoft.com/office/officeart/2008/layout/HalfCircleOrganizationChart"/>
-    <dgm:cxn modelId="{E8ABC8AF-72A5-4FB1-86E4-D631544B492E}" type="presParOf" srcId="{7A8BA6CE-03FF-4D79-97F4-7692A71A5AA4}" destId="{A8F29182-9BBA-4DA7-AB7E-7CEC2C6715C7}" srcOrd="0" destOrd="0" presId="urn:microsoft.com/office/officeart/2008/layout/HalfCircleOrganizationChart"/>
-    <dgm:cxn modelId="{D5244310-1995-48BA-AF07-E0FB59AF517D}" type="presParOf" srcId="{7A8BA6CE-03FF-4D79-97F4-7692A71A5AA4}" destId="{DCDF1481-EFBC-4F32-B484-19FCB4837006}" srcOrd="1" destOrd="0" presId="urn:microsoft.com/office/officeart/2008/layout/HalfCircleOrganizationChart"/>
-    <dgm:cxn modelId="{62B78049-803E-43B6-9B47-94EF683D17F7}" type="presParOf" srcId="{DCDF1481-EFBC-4F32-B484-19FCB4837006}" destId="{1F884253-F5AB-46B3-B9F1-4BB5016023FF}" srcOrd="0" destOrd="0" presId="urn:microsoft.com/office/officeart/2008/layout/HalfCircleOrganizationChart"/>
-    <dgm:cxn modelId="{6EC61AF2-4336-47EB-B10E-FCC0031392A6}" type="presParOf" srcId="{1F884253-F5AB-46B3-B9F1-4BB5016023FF}" destId="{91CEB00E-6449-4719-8AFC-64B242689B5E}" srcOrd="0" destOrd="0" presId="urn:microsoft.com/office/officeart/2008/layout/HalfCircleOrganizationChart"/>
-    <dgm:cxn modelId="{C12CC2BA-4253-45F1-BC37-A6164DCA0281}" type="presParOf" srcId="{1F884253-F5AB-46B3-B9F1-4BB5016023FF}" destId="{CCCC7A46-1A99-44E5-A99A-D09346933E67}" srcOrd="1" destOrd="0" presId="urn:microsoft.com/office/officeart/2008/layout/HalfCircleOrganizationChart"/>
-    <dgm:cxn modelId="{11B77603-A977-4EB2-9953-05CA467B7C06}" type="presParOf" srcId="{1F884253-F5AB-46B3-B9F1-4BB5016023FF}" destId="{23D7FF5C-5B20-4C4E-BB41-692C97CB6C57}" srcOrd="2" destOrd="0" presId="urn:microsoft.com/office/officeart/2008/layout/HalfCircleOrganizationChart"/>
-    <dgm:cxn modelId="{7E1520EF-95D8-48E7-9F54-AF0960E2D4F2}" type="presParOf" srcId="{1F884253-F5AB-46B3-B9F1-4BB5016023FF}" destId="{054AD203-C4A7-429E-A9CD-51C7FA1DCA05}" srcOrd="3" destOrd="0" presId="urn:microsoft.com/office/officeart/2008/layout/HalfCircleOrganizationChart"/>
-    <dgm:cxn modelId="{9CB3B9EE-60BC-48B7-AD39-78B58AFC551A}" type="presParOf" srcId="{DCDF1481-EFBC-4F32-B484-19FCB4837006}" destId="{8E0A9073-0EAC-4F56-BE78-71E5FBD4A82D}" srcOrd="1" destOrd="0" presId="urn:microsoft.com/office/officeart/2008/layout/HalfCircleOrganizationChart"/>
-    <dgm:cxn modelId="{FCBA5B24-A20F-40E7-A1EC-1FDF93AD07CC}" type="presParOf" srcId="{DCDF1481-EFBC-4F32-B484-19FCB4837006}" destId="{8D9F9D8A-5F91-49E6-AE29-E8752612F420}" srcOrd="2" destOrd="0" presId="urn:microsoft.com/office/officeart/2008/layout/HalfCircleOrganizationChart"/>
-    <dgm:cxn modelId="{B782060D-CBE1-40AA-BD1B-073773E5BE43}" type="presParOf" srcId="{7A8BA6CE-03FF-4D79-97F4-7692A71A5AA4}" destId="{E4685DC4-1493-4356-B9FC-D4DA326082F1}" srcOrd="2" destOrd="0" presId="urn:microsoft.com/office/officeart/2008/layout/HalfCircleOrganizationChart"/>
-    <dgm:cxn modelId="{986C3643-D73E-45C4-8E66-CB5E00F4BA62}" type="presParOf" srcId="{7A8BA6CE-03FF-4D79-97F4-7692A71A5AA4}" destId="{C186DFB1-B11F-411F-97F5-C95F24CC29C3}" srcOrd="3" destOrd="0" presId="urn:microsoft.com/office/officeart/2008/layout/HalfCircleOrganizationChart"/>
-    <dgm:cxn modelId="{68688ECB-DEF3-48E1-8DE7-5E0B01CD96DC}" type="presParOf" srcId="{C186DFB1-B11F-411F-97F5-C95F24CC29C3}" destId="{B94E0E89-5695-47ED-805E-2C3C78681C06}" srcOrd="0" destOrd="0" presId="urn:microsoft.com/office/officeart/2008/layout/HalfCircleOrganizationChart"/>
-    <dgm:cxn modelId="{CD00B6B8-2A31-472E-A807-60979C240E49}" type="presParOf" srcId="{B94E0E89-5695-47ED-805E-2C3C78681C06}" destId="{B16F52E8-8FEB-4CCD-9224-C3577C892889}" srcOrd="0" destOrd="0" presId="urn:microsoft.com/office/officeart/2008/layout/HalfCircleOrganizationChart"/>
-    <dgm:cxn modelId="{C664ACEC-FB4F-4A49-BE9B-3F170EA339AD}" type="presParOf" srcId="{B94E0E89-5695-47ED-805E-2C3C78681C06}" destId="{160EBF9C-43CB-49AA-A128-8EB8AC70169A}" srcOrd="1" destOrd="0" presId="urn:microsoft.com/office/officeart/2008/layout/HalfCircleOrganizationChart"/>
-    <dgm:cxn modelId="{C3A2567E-DCD8-4D5E-B4C5-C8E841EA9AA7}" type="presParOf" srcId="{B94E0E89-5695-47ED-805E-2C3C78681C06}" destId="{81F9A785-4C1D-4B92-AC28-8FF089084F75}" srcOrd="2" destOrd="0" presId="urn:microsoft.com/office/officeart/2008/layout/HalfCircleOrganizationChart"/>
-    <dgm:cxn modelId="{1A4DB75C-DE5D-428A-B08F-2F4054D4304D}" type="presParOf" srcId="{B94E0E89-5695-47ED-805E-2C3C78681C06}" destId="{5D9C7866-B9A2-465D-B044-7B52EB414DAF}" srcOrd="3" destOrd="0" presId="urn:microsoft.com/office/officeart/2008/layout/HalfCircleOrganizationChart"/>
-    <dgm:cxn modelId="{A81962DB-6167-4B72-8D2B-588655F6F805}" type="presParOf" srcId="{C186DFB1-B11F-411F-97F5-C95F24CC29C3}" destId="{CBF64ED2-7BA5-4DFC-9B3C-BC0BB2DC7B48}" srcOrd="1" destOrd="0" presId="urn:microsoft.com/office/officeart/2008/layout/HalfCircleOrganizationChart"/>
-    <dgm:cxn modelId="{FA964C33-195B-4A3D-ACD1-9DC16F15853C}" type="presParOf" srcId="{C186DFB1-B11F-411F-97F5-C95F24CC29C3}" destId="{C863DD30-5EA1-474B-A9E0-0858956A16DA}" srcOrd="2" destOrd="0" presId="urn:microsoft.com/office/officeart/2008/layout/HalfCircleOrganizationChart"/>
-    <dgm:cxn modelId="{38FFD167-BCC2-46E5-949E-53A9781563FB}" type="presParOf" srcId="{7A8BA6CE-03FF-4D79-97F4-7692A71A5AA4}" destId="{CF7CA0EE-5AEC-4629-9ABC-EAD75B5EF8D7}" srcOrd="4" destOrd="0" presId="urn:microsoft.com/office/officeart/2008/layout/HalfCircleOrganizationChart"/>
-    <dgm:cxn modelId="{1F628DBA-A3C6-4D2B-84C1-821CFCBEBF44}" type="presParOf" srcId="{7A8BA6CE-03FF-4D79-97F4-7692A71A5AA4}" destId="{98795648-A9A4-4EB5-BE02-A57D6775C6E4}" srcOrd="5" destOrd="0" presId="urn:microsoft.com/office/officeart/2008/layout/HalfCircleOrganizationChart"/>
-    <dgm:cxn modelId="{D0F8C70B-3564-493F-871C-194FA6B7DA38}" type="presParOf" srcId="{98795648-A9A4-4EB5-BE02-A57D6775C6E4}" destId="{05E679AA-8180-4B79-BBB8-C5D008D45357}" srcOrd="0" destOrd="0" presId="urn:microsoft.com/office/officeart/2008/layout/HalfCircleOrganizationChart"/>
-    <dgm:cxn modelId="{F810DEFE-F727-44E3-9A0B-A5E28CD38FD5}" type="presParOf" srcId="{05E679AA-8180-4B79-BBB8-C5D008D45357}" destId="{62E05336-6F11-41C4-8DF8-DE149B8F70BA}" srcOrd="0" destOrd="0" presId="urn:microsoft.com/office/officeart/2008/layout/HalfCircleOrganizationChart"/>
-    <dgm:cxn modelId="{FE765E78-0375-41A9-BAD1-DECD3ABA17CF}" type="presParOf" srcId="{05E679AA-8180-4B79-BBB8-C5D008D45357}" destId="{C738466E-1390-466A-839B-5C6B47116E18}" srcOrd="1" destOrd="0" presId="urn:microsoft.com/office/officeart/2008/layout/HalfCircleOrganizationChart"/>
-    <dgm:cxn modelId="{667B0A6C-F611-4C55-9296-5438384EC8B0}" type="presParOf" srcId="{05E679AA-8180-4B79-BBB8-C5D008D45357}" destId="{8B50AD40-CA92-4C29-80DB-B9C68BFAC947}" srcOrd="2" destOrd="0" presId="urn:microsoft.com/office/officeart/2008/layout/HalfCircleOrganizationChart"/>
-    <dgm:cxn modelId="{1D29A57C-EC9C-4C72-9537-D226CB1D9705}" type="presParOf" srcId="{05E679AA-8180-4B79-BBB8-C5D008D45357}" destId="{248C7BF8-6C33-49CB-AAD5-93BC9662E007}" srcOrd="3" destOrd="0" presId="urn:microsoft.com/office/officeart/2008/layout/HalfCircleOrganizationChart"/>
-    <dgm:cxn modelId="{D3F9ED38-32C9-45A9-B080-E993B13FB326}" type="presParOf" srcId="{98795648-A9A4-4EB5-BE02-A57D6775C6E4}" destId="{46DBFBF2-1B91-45B4-9180-952418E2CAB4}" srcOrd="1" destOrd="0" presId="urn:microsoft.com/office/officeart/2008/layout/HalfCircleOrganizationChart"/>
-    <dgm:cxn modelId="{E58B50AD-709B-41B9-A295-06BAE328AA29}" type="presParOf" srcId="{98795648-A9A4-4EB5-BE02-A57D6775C6E4}" destId="{C3E0AA44-6EA4-4B2A-BCBC-7CF06801197A}" srcOrd="2" destOrd="0" presId="urn:microsoft.com/office/officeart/2008/layout/HalfCircleOrganizationChart"/>
-    <dgm:cxn modelId="{27D2A1CC-4FF9-4FAD-AB6C-294AD2C3037E}" type="presParOf" srcId="{7A8BA6CE-03FF-4D79-97F4-7692A71A5AA4}" destId="{198AD457-87F0-4867-9475-FF580F801FEF}" srcOrd="6" destOrd="0" presId="urn:microsoft.com/office/officeart/2008/layout/HalfCircleOrganizationChart"/>
-    <dgm:cxn modelId="{C57801E3-A6FD-4927-80F3-217659BE2C75}" type="presParOf" srcId="{7A8BA6CE-03FF-4D79-97F4-7692A71A5AA4}" destId="{5E225BB1-D663-4D19-9A56-A9E3EAB51CF3}" srcOrd="7" destOrd="0" presId="urn:microsoft.com/office/officeart/2008/layout/HalfCircleOrganizationChart"/>
-    <dgm:cxn modelId="{55CB0CBA-3A36-41FE-A9B5-56FAF5794F8D}" type="presParOf" srcId="{5E225BB1-D663-4D19-9A56-A9E3EAB51CF3}" destId="{AAD7F3C1-59D0-4298-9FC0-A36569574A4A}" srcOrd="0" destOrd="0" presId="urn:microsoft.com/office/officeart/2008/layout/HalfCircleOrganizationChart"/>
-    <dgm:cxn modelId="{7056D7C7-E244-44B9-A522-532DA667348D}" type="presParOf" srcId="{AAD7F3C1-59D0-4298-9FC0-A36569574A4A}" destId="{C696432B-A6FA-4691-8499-E26A2BD0D507}" srcOrd="0" destOrd="0" presId="urn:microsoft.com/office/officeart/2008/layout/HalfCircleOrganizationChart"/>
-    <dgm:cxn modelId="{F5AC18E9-0429-4EAF-AC94-DC514913AF7C}" type="presParOf" srcId="{AAD7F3C1-59D0-4298-9FC0-A36569574A4A}" destId="{CCC3A28F-11CB-46D7-BE18-A75CC7980E36}" srcOrd="1" destOrd="0" presId="urn:microsoft.com/office/officeart/2008/layout/HalfCircleOrganizationChart"/>
-    <dgm:cxn modelId="{878C6027-678D-4095-AF74-80A9D6F7A11D}" type="presParOf" srcId="{AAD7F3C1-59D0-4298-9FC0-A36569574A4A}" destId="{14217E00-A533-4D40-930C-0C862E900488}" srcOrd="2" destOrd="0" presId="urn:microsoft.com/office/officeart/2008/layout/HalfCircleOrganizationChart"/>
-    <dgm:cxn modelId="{6174E069-A420-4A4C-8288-0FBC35A18E68}" type="presParOf" srcId="{AAD7F3C1-59D0-4298-9FC0-A36569574A4A}" destId="{E66D8275-6300-4E6B-992B-A24387DB5828}" srcOrd="3" destOrd="0" presId="urn:microsoft.com/office/officeart/2008/layout/HalfCircleOrganizationChart"/>
-    <dgm:cxn modelId="{8B4A7158-D4AB-4FA4-AADD-53FC4BA16E9C}" type="presParOf" srcId="{5E225BB1-D663-4D19-9A56-A9E3EAB51CF3}" destId="{4688DF5E-F41D-4AA2-9698-FA3ECC675C46}" srcOrd="1" destOrd="0" presId="urn:microsoft.com/office/officeart/2008/layout/HalfCircleOrganizationChart"/>
-    <dgm:cxn modelId="{79838836-F030-4437-A6E3-F9973D200935}" type="presParOf" srcId="{5E225BB1-D663-4D19-9A56-A9E3EAB51CF3}" destId="{8EDF77A8-5467-462D-982D-5854A2BEE124}" srcOrd="2" destOrd="0" presId="urn:microsoft.com/office/officeart/2008/layout/HalfCircleOrganizationChart"/>
-    <dgm:cxn modelId="{704351A6-73C3-4C32-A1C5-88C8FF0EB3F0}" type="presParOf" srcId="{7A8BA6CE-03FF-4D79-97F4-7692A71A5AA4}" destId="{806D5F68-383F-4D5E-B99E-7499235DDC87}" srcOrd="8" destOrd="0" presId="urn:microsoft.com/office/officeart/2008/layout/HalfCircleOrganizationChart"/>
-    <dgm:cxn modelId="{54A80FBB-2866-45B6-801A-97CE407BF121}" type="presParOf" srcId="{7A8BA6CE-03FF-4D79-97F4-7692A71A5AA4}" destId="{1B457487-B605-40FF-B813-0C1A141FAC6A}" srcOrd="9" destOrd="0" presId="urn:microsoft.com/office/officeart/2008/layout/HalfCircleOrganizationChart"/>
-    <dgm:cxn modelId="{92CBC842-E93A-48C3-9129-BE373D14907C}" type="presParOf" srcId="{1B457487-B605-40FF-B813-0C1A141FAC6A}" destId="{2597F91B-87ED-498D-8A8C-87EA0688CAC6}" srcOrd="0" destOrd="0" presId="urn:microsoft.com/office/officeart/2008/layout/HalfCircleOrganizationChart"/>
-    <dgm:cxn modelId="{4A99C813-33B0-4C05-AA16-CD22F3A2EFC9}" type="presParOf" srcId="{2597F91B-87ED-498D-8A8C-87EA0688CAC6}" destId="{52956E41-C621-42CD-94B5-9F2A4196B636}" srcOrd="0" destOrd="0" presId="urn:microsoft.com/office/officeart/2008/layout/HalfCircleOrganizationChart"/>
-    <dgm:cxn modelId="{932691AF-1FC9-4582-8EA8-900421FD2446}" type="presParOf" srcId="{2597F91B-87ED-498D-8A8C-87EA0688CAC6}" destId="{6AC4BA90-8A0A-4DF1-88E8-FB14E8D661AC}" srcOrd="1" destOrd="0" presId="urn:microsoft.com/office/officeart/2008/layout/HalfCircleOrganizationChart"/>
-    <dgm:cxn modelId="{5F93E379-B22E-489E-A98A-521AD3AC7BBD}" type="presParOf" srcId="{2597F91B-87ED-498D-8A8C-87EA0688CAC6}" destId="{53E7DAB8-5391-48F9-A01C-77CE432E7AE3}" srcOrd="2" destOrd="0" presId="urn:microsoft.com/office/officeart/2008/layout/HalfCircleOrganizationChart"/>
-    <dgm:cxn modelId="{31A2BC7A-4D61-476B-B0CC-D10C6687D75C}" type="presParOf" srcId="{2597F91B-87ED-498D-8A8C-87EA0688CAC6}" destId="{AF45BF92-CD78-496F-99E5-1271454B054A}" srcOrd="3" destOrd="0" presId="urn:microsoft.com/office/officeart/2008/layout/HalfCircleOrganizationChart"/>
-    <dgm:cxn modelId="{47E16859-A537-4DDC-A5A9-81249296766D}" type="presParOf" srcId="{1B457487-B605-40FF-B813-0C1A141FAC6A}" destId="{EBE0E35A-7A89-4F1D-833C-BC2079211035}" srcOrd="1" destOrd="0" presId="urn:microsoft.com/office/officeart/2008/layout/HalfCircleOrganizationChart"/>
-    <dgm:cxn modelId="{FE67AD83-7616-4346-B45A-A9E2DADB347D}" type="presParOf" srcId="{1B457487-B605-40FF-B813-0C1A141FAC6A}" destId="{5124765E-5698-4FE9-8A29-8BE349EED62A}" srcOrd="2" destOrd="0" presId="urn:microsoft.com/office/officeart/2008/layout/HalfCircleOrganizationChart"/>
-    <dgm:cxn modelId="{D493F01C-12B1-451F-929A-35B738E4820E}" type="presParOf" srcId="{3FD1E9CE-2E60-406E-833B-A4CB1A45F0F8}" destId="{46F4BB3B-4444-4FD8-A3D9-AC5FD53ED6B7}" srcOrd="2" destOrd="0" presId="urn:microsoft.com/office/officeart/2008/layout/HalfCircleOrganizationChart"/>
-    <dgm:cxn modelId="{D7C6B4A8-8AF6-4F2D-A3B0-1C3B11BBAFFD}" type="presParOf" srcId="{8DACBE95-5392-4ADA-800E-909707B56C70}" destId="{70F29631-A519-41B8-ADC9-0C2103D50398}" srcOrd="8" destOrd="0" presId="urn:microsoft.com/office/officeart/2008/layout/HalfCircleOrganizationChart"/>
-    <dgm:cxn modelId="{B0059B87-E2F1-44E7-AF14-BB972B3C0EBB}" type="presParOf" srcId="{8DACBE95-5392-4ADA-800E-909707B56C70}" destId="{E6486C7E-CF75-498D-9BE6-32D34F6F7A1E}" srcOrd="9" destOrd="0" presId="urn:microsoft.com/office/officeart/2008/layout/HalfCircleOrganizationChart"/>
-    <dgm:cxn modelId="{290853C6-62D9-4176-9FA3-5042F98A390B}" type="presParOf" srcId="{E6486C7E-CF75-498D-9BE6-32D34F6F7A1E}" destId="{A96549F8-2B9F-4E1B-9825-6747ACC251E0}" srcOrd="0" destOrd="0" presId="urn:microsoft.com/office/officeart/2008/layout/HalfCircleOrganizationChart"/>
-    <dgm:cxn modelId="{AE60CA7E-C764-4378-BC28-5027BE5EDD68}" type="presParOf" srcId="{A96549F8-2B9F-4E1B-9825-6747ACC251E0}" destId="{855CFB59-E626-4255-BBBA-A576B5417EB0}" srcOrd="0" destOrd="0" presId="urn:microsoft.com/office/officeart/2008/layout/HalfCircleOrganizationChart"/>
-    <dgm:cxn modelId="{E3B05176-9D95-4EA6-9095-A8FD30CE2925}" type="presParOf" srcId="{A96549F8-2B9F-4E1B-9825-6747ACC251E0}" destId="{ED373F08-1C0E-4C20-88AE-AFF8DF1A2265}" srcOrd="1" destOrd="0" presId="urn:microsoft.com/office/officeart/2008/layout/HalfCircleOrganizationChart"/>
-    <dgm:cxn modelId="{FCC7BC75-5512-44ED-BECA-8E784AEE166C}" type="presParOf" srcId="{A96549F8-2B9F-4E1B-9825-6747ACC251E0}" destId="{38C39D6D-5E52-413C-95AE-8694511A31CA}" srcOrd="2" destOrd="0" presId="urn:microsoft.com/office/officeart/2008/layout/HalfCircleOrganizationChart"/>
-    <dgm:cxn modelId="{6D5A2D8F-C626-4DA8-87D0-71656433E274}" type="presParOf" srcId="{A96549F8-2B9F-4E1B-9825-6747ACC251E0}" destId="{36267307-C87C-4890-8ACD-342B4DDCB98A}" srcOrd="3" destOrd="0" presId="urn:microsoft.com/office/officeart/2008/layout/HalfCircleOrganizationChart"/>
-    <dgm:cxn modelId="{0885C3AE-ACAC-4D5B-9623-E7B96635C6FC}" type="presParOf" srcId="{E6486C7E-CF75-498D-9BE6-32D34F6F7A1E}" destId="{8ABCB29A-9AAC-41E5-A5A4-6F1C6238BA4D}" srcOrd="1" destOrd="0" presId="urn:microsoft.com/office/officeart/2008/layout/HalfCircleOrganizationChart"/>
-    <dgm:cxn modelId="{3487EB57-06E7-417C-9E00-951EBF2A4AFE}" type="presParOf" srcId="{E6486C7E-CF75-498D-9BE6-32D34F6F7A1E}" destId="{03403ECF-A9AE-417D-ADF7-8AB19E741CE5}" srcOrd="2" destOrd="0" presId="urn:microsoft.com/office/officeart/2008/layout/HalfCircleOrganizationChart"/>
-    <dgm:cxn modelId="{80D40F11-ECB2-4CE3-835F-5AD8219238EF}" type="presParOf" srcId="{8DACBE95-5392-4ADA-800E-909707B56C70}" destId="{691933D6-6D02-4D87-AF3F-D99B65288AEB}" srcOrd="10" destOrd="0" presId="urn:microsoft.com/office/officeart/2008/layout/HalfCircleOrganizationChart"/>
-    <dgm:cxn modelId="{C3F46E84-58CA-4D06-92FC-9CEBDB2EEE27}" type="presParOf" srcId="{8DACBE95-5392-4ADA-800E-909707B56C70}" destId="{288AA61B-E2A8-4B87-9F10-B6E20B974A98}" srcOrd="11" destOrd="0" presId="urn:microsoft.com/office/officeart/2008/layout/HalfCircleOrganizationChart"/>
-    <dgm:cxn modelId="{FC672C00-47E1-4906-9A44-FD7B21756B22}" type="presParOf" srcId="{288AA61B-E2A8-4B87-9F10-B6E20B974A98}" destId="{D3319CCC-E214-45DF-8EB7-1F320748E5DD}" srcOrd="0" destOrd="0" presId="urn:microsoft.com/office/officeart/2008/layout/HalfCircleOrganizationChart"/>
-    <dgm:cxn modelId="{E04F75F0-94A0-4C6D-9A7E-70D177312B4D}" type="presParOf" srcId="{D3319CCC-E214-45DF-8EB7-1F320748E5DD}" destId="{03BA9EF7-369C-4DD5-AE14-96E082917CE6}" srcOrd="0" destOrd="0" presId="urn:microsoft.com/office/officeart/2008/layout/HalfCircleOrganizationChart"/>
-    <dgm:cxn modelId="{5ADA53FF-EF4D-4F61-8DB8-D9AA253345D6}" type="presParOf" srcId="{D3319CCC-E214-45DF-8EB7-1F320748E5DD}" destId="{9070B6C0-00B9-4B74-BDC4-19632055523F}" srcOrd="1" destOrd="0" presId="urn:microsoft.com/office/officeart/2008/layout/HalfCircleOrganizationChart"/>
-    <dgm:cxn modelId="{B83AA11F-9C14-4946-835D-BFE107071953}" type="presParOf" srcId="{D3319CCC-E214-45DF-8EB7-1F320748E5DD}" destId="{18B79F30-44E5-4798-868B-A92D1AB4D80F}" srcOrd="2" destOrd="0" presId="urn:microsoft.com/office/officeart/2008/layout/HalfCircleOrganizationChart"/>
-    <dgm:cxn modelId="{456A276A-4404-4FBA-89FF-0AE3810F1F4C}" type="presParOf" srcId="{D3319CCC-E214-45DF-8EB7-1F320748E5DD}" destId="{641C1B2A-26CE-4C2D-ADF8-3AB496F5E9BD}" srcOrd="3" destOrd="0" presId="urn:microsoft.com/office/officeart/2008/layout/HalfCircleOrganizationChart"/>
-    <dgm:cxn modelId="{10987939-9004-4F3B-A00A-0F067976E02B}" type="presParOf" srcId="{288AA61B-E2A8-4B87-9F10-B6E20B974A98}" destId="{34F3F230-CA97-4EFE-8D3C-528BA0660562}" srcOrd="1" destOrd="0" presId="urn:microsoft.com/office/officeart/2008/layout/HalfCircleOrganizationChart"/>
-    <dgm:cxn modelId="{0715BADE-C66E-49F1-A7E3-155A395F76A4}" type="presParOf" srcId="{288AA61B-E2A8-4B87-9F10-B6E20B974A98}" destId="{D1EF7429-A89B-46D1-A613-09DE84FFF212}" srcOrd="2" destOrd="0" presId="urn:microsoft.com/office/officeart/2008/layout/HalfCircleOrganizationChart"/>
-    <dgm:cxn modelId="{68AA826C-05DD-4BDB-A16B-D3B956B1FBF2}" type="presParOf" srcId="{28A1C0EB-7551-4DE6-BBA2-5DF5EDA63648}" destId="{32C6D64D-6A73-4D38-AB90-610E0A2F0034}" srcOrd="2" destOrd="0" presId="urn:microsoft.com/office/officeart/2008/layout/HalfCircleOrganizationChart"/>
-    <dgm:cxn modelId="{2BAA9BFA-6D34-465E-91C4-1BF15E0081DE}" type="presParOf" srcId="{DF90A936-7529-4CA1-B838-5029D90A47C8}" destId="{C834BF65-EA6A-4288-9C64-69FCD3368F86}" srcOrd="2" destOrd="0" presId="urn:microsoft.com/office/officeart/2008/layout/HalfCircleOrganizationChart"/>
+    <dgm:cxn modelId="{C7D7F805-2B01-4DD2-99DB-E28B969CA295}" type="presOf" srcId="{1A7A9600-FF5E-4EA2-A58A-05D976625CAD}" destId="{3CA01E8C-0D1C-41C8-8CF6-7A9EC98D7BE7}" srcOrd="1" destOrd="0" presId="urn:microsoft.com/office/officeart/2008/layout/HalfCircleOrganizationChart"/>
+    <dgm:cxn modelId="{30D6E013-CEC0-4957-A426-D06FB96F91E9}" type="presParOf" srcId="{3E76617A-5C47-4A7A-BC10-F5919F79CD5E}" destId="{DF90A936-7529-4CA1-B838-5029D90A47C8}" srcOrd="0" destOrd="0" presId="urn:microsoft.com/office/officeart/2008/layout/HalfCircleOrganizationChart"/>
+    <dgm:cxn modelId="{97B4A160-EE82-4811-B0BD-CA7010D95AFA}" type="presParOf" srcId="{DF90A936-7529-4CA1-B838-5029D90A47C8}" destId="{F0CA9F51-7313-443C-BEC3-EF4766F3FBB1}" srcOrd="0" destOrd="0" presId="urn:microsoft.com/office/officeart/2008/layout/HalfCircleOrganizationChart"/>
+    <dgm:cxn modelId="{208AD54F-DB32-4560-8BB2-A7551EC9E687}" type="presParOf" srcId="{F0CA9F51-7313-443C-BEC3-EF4766F3FBB1}" destId="{2E4A6BE1-6BF8-4A2D-AE7E-56254EEF6077}" srcOrd="0" destOrd="0" presId="urn:microsoft.com/office/officeart/2008/layout/HalfCircleOrganizationChart"/>
+    <dgm:cxn modelId="{6C855306-9D2B-468D-94C3-A2F223144228}" type="presParOf" srcId="{F0CA9F51-7313-443C-BEC3-EF4766F3FBB1}" destId="{6B767094-57DA-44C9-B8C6-9C8810CA8210}" srcOrd="1" destOrd="0" presId="urn:microsoft.com/office/officeart/2008/layout/HalfCircleOrganizationChart"/>
+    <dgm:cxn modelId="{00714FD4-6A92-4608-ABC7-532FF2E06CD5}" type="presParOf" srcId="{F0CA9F51-7313-443C-BEC3-EF4766F3FBB1}" destId="{54833412-AD98-471A-AE19-D595AD0B5D34}" srcOrd="2" destOrd="0" presId="urn:microsoft.com/office/officeart/2008/layout/HalfCircleOrganizationChart"/>
+    <dgm:cxn modelId="{D8AF735B-CC9F-48F8-A9A2-C8E5B20F8C0D}" type="presParOf" srcId="{F0CA9F51-7313-443C-BEC3-EF4766F3FBB1}" destId="{148606E6-52EA-446C-B433-D31E2C90911D}" srcOrd="3" destOrd="0" presId="urn:microsoft.com/office/officeart/2008/layout/HalfCircleOrganizationChart"/>
+    <dgm:cxn modelId="{BB3CC404-2339-441F-BEA0-553788F4F5AA}" type="presParOf" srcId="{DF90A936-7529-4CA1-B838-5029D90A47C8}" destId="{23FBF582-B45E-4F55-88C6-9F7EB618CCB8}" srcOrd="1" destOrd="0" presId="urn:microsoft.com/office/officeart/2008/layout/HalfCircleOrganizationChart"/>
+    <dgm:cxn modelId="{D58F107C-7501-402B-B602-A7DB06A46F5F}" type="presParOf" srcId="{23FBF582-B45E-4F55-88C6-9F7EB618CCB8}" destId="{BCEA6683-DBE7-4042-BEA2-9E6815A6759F}" srcOrd="0" destOrd="0" presId="urn:microsoft.com/office/officeart/2008/layout/HalfCircleOrganizationChart"/>
+    <dgm:cxn modelId="{B1874970-7BF5-4709-B853-3D3270E3A198}" type="presParOf" srcId="{23FBF582-B45E-4F55-88C6-9F7EB618CCB8}" destId="{28A1C0EB-7551-4DE6-BBA2-5DF5EDA63648}" srcOrd="1" destOrd="0" presId="urn:microsoft.com/office/officeart/2008/layout/HalfCircleOrganizationChart"/>
+    <dgm:cxn modelId="{10E5511B-6606-45D0-B373-8DDD8BAFF908}" type="presParOf" srcId="{28A1C0EB-7551-4DE6-BBA2-5DF5EDA63648}" destId="{FB9757FD-FCB2-4503-A695-455204268BF3}" srcOrd="0" destOrd="0" presId="urn:microsoft.com/office/officeart/2008/layout/HalfCircleOrganizationChart"/>
+    <dgm:cxn modelId="{797AEA5C-7B56-454B-94F1-86B1F37142CB}" type="presParOf" srcId="{FB9757FD-FCB2-4503-A695-455204268BF3}" destId="{300C7342-32D2-44F8-8B29-5847436623F2}" srcOrd="0" destOrd="0" presId="urn:microsoft.com/office/officeart/2008/layout/HalfCircleOrganizationChart"/>
+    <dgm:cxn modelId="{EE703C83-858D-4044-8480-FCE73556684C}" type="presParOf" srcId="{FB9757FD-FCB2-4503-A695-455204268BF3}" destId="{9C9D6438-1A37-4111-97FD-724E76273495}" srcOrd="1" destOrd="0" presId="urn:microsoft.com/office/officeart/2008/layout/HalfCircleOrganizationChart"/>
+    <dgm:cxn modelId="{A9FBD368-9251-4046-813A-90D78A95825B}" type="presParOf" srcId="{FB9757FD-FCB2-4503-A695-455204268BF3}" destId="{3B0DF62C-30F3-46A5-86E2-C0E9CA915015}" srcOrd="2" destOrd="0" presId="urn:microsoft.com/office/officeart/2008/layout/HalfCircleOrganizationChart"/>
+    <dgm:cxn modelId="{F5C5CB85-1D87-404A-A6D3-B9EF5AB26705}" type="presParOf" srcId="{FB9757FD-FCB2-4503-A695-455204268BF3}" destId="{3C129D5B-F6AD-4EF8-85E4-F6E1412068A6}" srcOrd="3" destOrd="0" presId="urn:microsoft.com/office/officeart/2008/layout/HalfCircleOrganizationChart"/>
+    <dgm:cxn modelId="{3A22F79E-AD90-4969-8FDB-4912D3671A6E}" type="presParOf" srcId="{28A1C0EB-7551-4DE6-BBA2-5DF5EDA63648}" destId="{8DACBE95-5392-4ADA-800E-909707B56C70}" srcOrd="1" destOrd="0" presId="urn:microsoft.com/office/officeart/2008/layout/HalfCircleOrganizationChart"/>
+    <dgm:cxn modelId="{B330DBC2-ADBA-48E3-8207-FDF7207A2957}" type="presParOf" srcId="{8DACBE95-5392-4ADA-800E-909707B56C70}" destId="{2D14FB3D-5D37-452D-A2F0-912A86E0A5A0}" srcOrd="0" destOrd="0" presId="urn:microsoft.com/office/officeart/2008/layout/HalfCircleOrganizationChart"/>
+    <dgm:cxn modelId="{955990E9-9CDD-41B5-A975-AEA117C5DF68}" type="presParOf" srcId="{8DACBE95-5392-4ADA-800E-909707B56C70}" destId="{E3C36FD9-283E-4C99-BCAD-1682D314E869}" srcOrd="1" destOrd="0" presId="urn:microsoft.com/office/officeart/2008/layout/HalfCircleOrganizationChart"/>
+    <dgm:cxn modelId="{04600954-DA5C-4A40-8583-E6242DC840A3}" type="presParOf" srcId="{E3C36FD9-283E-4C99-BCAD-1682D314E869}" destId="{94D78B23-AFD3-4478-ABC4-524172009CF3}" srcOrd="0" destOrd="0" presId="urn:microsoft.com/office/officeart/2008/layout/HalfCircleOrganizationChart"/>
+    <dgm:cxn modelId="{DC6AECA4-8650-4819-957F-960611286471}" type="presParOf" srcId="{94D78B23-AFD3-4478-ABC4-524172009CF3}" destId="{59849B06-7719-49E6-AA6C-2E5F80A18382}" srcOrd="0" destOrd="0" presId="urn:microsoft.com/office/officeart/2008/layout/HalfCircleOrganizationChart"/>
+    <dgm:cxn modelId="{F449B883-D4F4-4175-BB05-B6454B1A114D}" type="presParOf" srcId="{94D78B23-AFD3-4478-ABC4-524172009CF3}" destId="{4FAAA8E4-1061-425A-8413-373DA2B09A39}" srcOrd="1" destOrd="0" presId="urn:microsoft.com/office/officeart/2008/layout/HalfCircleOrganizationChart"/>
+    <dgm:cxn modelId="{7D15993C-2D18-4A3B-BC61-B81FEF585766}" type="presParOf" srcId="{94D78B23-AFD3-4478-ABC4-524172009CF3}" destId="{84EC7D7F-59F0-44D8-A648-6061A956DC7F}" srcOrd="2" destOrd="0" presId="urn:microsoft.com/office/officeart/2008/layout/HalfCircleOrganizationChart"/>
+    <dgm:cxn modelId="{F27C98BB-F79D-42E3-9FBB-90FB5E7366CD}" type="presParOf" srcId="{94D78B23-AFD3-4478-ABC4-524172009CF3}" destId="{092E8EC6-8918-4B3D-8C87-036886558620}" srcOrd="3" destOrd="0" presId="urn:microsoft.com/office/officeart/2008/layout/HalfCircleOrganizationChart"/>
+    <dgm:cxn modelId="{8615AF53-572A-4007-935F-40F2E052E2AF}" type="presParOf" srcId="{E3C36FD9-283E-4C99-BCAD-1682D314E869}" destId="{AE57B44D-6A27-419D-9FDA-ADEDA7395526}" srcOrd="1" destOrd="0" presId="urn:microsoft.com/office/officeart/2008/layout/HalfCircleOrganizationChart"/>
+    <dgm:cxn modelId="{A53BE1A8-54CF-4C3D-A912-60F485C9A1EB}" type="presParOf" srcId="{E3C36FD9-283E-4C99-BCAD-1682D314E869}" destId="{D90A0D19-2E92-43A6-9099-0112BEFD22DF}" srcOrd="2" destOrd="0" presId="urn:microsoft.com/office/officeart/2008/layout/HalfCircleOrganizationChart"/>
+    <dgm:cxn modelId="{6739EFF2-BCEC-4F5D-9BF2-4B6D8F01BD39}" type="presParOf" srcId="{8DACBE95-5392-4ADA-800E-909707B56C70}" destId="{62B778C9-EF70-4628-9154-C18E71E5C58C}" srcOrd="2" destOrd="0" presId="urn:microsoft.com/office/officeart/2008/layout/HalfCircleOrganizationChart"/>
+    <dgm:cxn modelId="{76563A5F-7F1C-4D3E-8E1E-D0DB7376A250}" type="presParOf" srcId="{8DACBE95-5392-4ADA-800E-909707B56C70}" destId="{FBDD69BF-6E2B-4704-9057-252880E9B33E}" srcOrd="3" destOrd="0" presId="urn:microsoft.com/office/officeart/2008/layout/HalfCircleOrganizationChart"/>
+    <dgm:cxn modelId="{EE9E9FB8-76A5-4289-A8C3-9A360568D780}" type="presParOf" srcId="{FBDD69BF-6E2B-4704-9057-252880E9B33E}" destId="{54B8A0A0-6EBA-458D-ADAA-DBD6C7366312}" srcOrd="0" destOrd="0" presId="urn:microsoft.com/office/officeart/2008/layout/HalfCircleOrganizationChart"/>
+    <dgm:cxn modelId="{CDB821F0-037A-4DB5-A3BA-09606160AE60}" type="presParOf" srcId="{54B8A0A0-6EBA-458D-ADAA-DBD6C7366312}" destId="{F544963C-8600-442C-A7CE-368406EAAB2A}" srcOrd="0" destOrd="0" presId="urn:microsoft.com/office/officeart/2008/layout/HalfCircleOrganizationChart"/>
+    <dgm:cxn modelId="{55EAF16A-AD74-4D3D-9F56-D4E05DCFAEF0}" type="presParOf" srcId="{54B8A0A0-6EBA-458D-ADAA-DBD6C7366312}" destId="{F212C5E2-2CCC-483F-B6EB-8C51DD5096F8}" srcOrd="1" destOrd="0" presId="urn:microsoft.com/office/officeart/2008/layout/HalfCircleOrganizationChart"/>
+    <dgm:cxn modelId="{CA00E248-2290-4D45-9FFD-704BFF9A67DF}" type="presParOf" srcId="{54B8A0A0-6EBA-458D-ADAA-DBD6C7366312}" destId="{35A9936C-3641-45CA-A48A-0545ACD8DB3B}" srcOrd="2" destOrd="0" presId="urn:microsoft.com/office/officeart/2008/layout/HalfCircleOrganizationChart"/>
+    <dgm:cxn modelId="{451CC253-4DE8-47ED-B2C7-2681F45D8474}" type="presParOf" srcId="{54B8A0A0-6EBA-458D-ADAA-DBD6C7366312}" destId="{EEE093E1-CE2D-4F0B-B895-AD6A28CCE207}" srcOrd="3" destOrd="0" presId="urn:microsoft.com/office/officeart/2008/layout/HalfCircleOrganizationChart"/>
+    <dgm:cxn modelId="{1986AEA3-7BD0-4929-81E4-E50C1BC424A7}" type="presParOf" srcId="{FBDD69BF-6E2B-4704-9057-252880E9B33E}" destId="{BF386665-0A0D-4C51-B811-1D276C1AE4DA}" srcOrd="1" destOrd="0" presId="urn:microsoft.com/office/officeart/2008/layout/HalfCircleOrganizationChart"/>
+    <dgm:cxn modelId="{5C56C8B8-2D66-4CA4-A4A7-C4B4014C8E81}" type="presParOf" srcId="{FBDD69BF-6E2B-4704-9057-252880E9B33E}" destId="{5AE11ED6-EB1E-45B7-A817-ACBF9F5C4D88}" srcOrd="2" destOrd="0" presId="urn:microsoft.com/office/officeart/2008/layout/HalfCircleOrganizationChart"/>
+    <dgm:cxn modelId="{B4F2FF3F-CA39-48A5-9337-0846A30EE4B1}" type="presParOf" srcId="{8DACBE95-5392-4ADA-800E-909707B56C70}" destId="{2F29019F-B6DA-40A0-9E88-D2D075BED363}" srcOrd="4" destOrd="0" presId="urn:microsoft.com/office/officeart/2008/layout/HalfCircleOrganizationChart"/>
+    <dgm:cxn modelId="{15E95727-1951-4080-A15F-1C43D724C2FE}" type="presParOf" srcId="{8DACBE95-5392-4ADA-800E-909707B56C70}" destId="{CE05C3E3-9465-4157-9625-38E0D773F45B}" srcOrd="5" destOrd="0" presId="urn:microsoft.com/office/officeart/2008/layout/HalfCircleOrganizationChart"/>
+    <dgm:cxn modelId="{7AF728D0-3315-40D7-85DA-A2B627DD2E84}" type="presParOf" srcId="{CE05C3E3-9465-4157-9625-38E0D773F45B}" destId="{2E2ABB89-1D59-4679-8E08-18971D211078}" srcOrd="0" destOrd="0" presId="urn:microsoft.com/office/officeart/2008/layout/HalfCircleOrganizationChart"/>
+    <dgm:cxn modelId="{96AD0826-31B1-454C-A45B-D36CC4121999}" type="presParOf" srcId="{2E2ABB89-1D59-4679-8E08-18971D211078}" destId="{BD385A44-DFB9-4637-8188-50F7B3C49A9C}" srcOrd="0" destOrd="0" presId="urn:microsoft.com/office/officeart/2008/layout/HalfCircleOrganizationChart"/>
+    <dgm:cxn modelId="{793F3319-2ACC-471B-B869-1612A924E5D2}" type="presParOf" srcId="{2E2ABB89-1D59-4679-8E08-18971D211078}" destId="{9C92E658-24E0-4B01-82D5-B7F58EE420EF}" srcOrd="1" destOrd="0" presId="urn:microsoft.com/office/officeart/2008/layout/HalfCircleOrganizationChart"/>
+    <dgm:cxn modelId="{29FD0B24-6371-49B2-A129-823A8880DD2A}" type="presParOf" srcId="{2E2ABB89-1D59-4679-8E08-18971D211078}" destId="{0589B96E-6B39-4679-8A04-B4A709BA3321}" srcOrd="2" destOrd="0" presId="urn:microsoft.com/office/officeart/2008/layout/HalfCircleOrganizationChart"/>
+    <dgm:cxn modelId="{EC99DB66-8B99-4B8B-BD10-EE878A31C199}" type="presParOf" srcId="{2E2ABB89-1D59-4679-8E08-18971D211078}" destId="{049580BB-E1BB-4A62-BDEF-39AB5BB4F471}" srcOrd="3" destOrd="0" presId="urn:microsoft.com/office/officeart/2008/layout/HalfCircleOrganizationChart"/>
+    <dgm:cxn modelId="{E835E050-FB0D-43AB-A19F-2313E753875D}" type="presParOf" srcId="{CE05C3E3-9465-4157-9625-38E0D773F45B}" destId="{C0C0FE60-CE2E-4CF5-B2D6-88C66D5F7B0A}" srcOrd="1" destOrd="0" presId="urn:microsoft.com/office/officeart/2008/layout/HalfCircleOrganizationChart"/>
+    <dgm:cxn modelId="{E8E2B4A9-721B-4862-B7FF-1E2F5AD178AF}" type="presParOf" srcId="{CE05C3E3-9465-4157-9625-38E0D773F45B}" destId="{3065E040-1251-498E-93F8-A30CAF508367}" srcOrd="2" destOrd="0" presId="urn:microsoft.com/office/officeart/2008/layout/HalfCircleOrganizationChart"/>
+    <dgm:cxn modelId="{404B19E9-7C5B-44F8-BE66-E6642B0DA1AD}" type="presParOf" srcId="{8DACBE95-5392-4ADA-800E-909707B56C70}" destId="{0B7EA0BE-2D72-42E9-83EE-2795C17BCDE7}" srcOrd="6" destOrd="0" presId="urn:microsoft.com/office/officeart/2008/layout/HalfCircleOrganizationChart"/>
+    <dgm:cxn modelId="{709F2E72-FAF7-4151-8A6F-66D7735AD245}" type="presParOf" srcId="{8DACBE95-5392-4ADA-800E-909707B56C70}" destId="{3FD1E9CE-2E60-406E-833B-A4CB1A45F0F8}" srcOrd="7" destOrd="0" presId="urn:microsoft.com/office/officeart/2008/layout/HalfCircleOrganizationChart"/>
+    <dgm:cxn modelId="{E4E4118F-9841-4562-B83F-8B99FB9A4509}" type="presParOf" srcId="{3FD1E9CE-2E60-406E-833B-A4CB1A45F0F8}" destId="{5B1F5AD9-6174-42BA-AE0E-FC2ACC66976E}" srcOrd="0" destOrd="0" presId="urn:microsoft.com/office/officeart/2008/layout/HalfCircleOrganizationChart"/>
+    <dgm:cxn modelId="{0AD90FA5-1109-4E42-821C-86B1CB547245}" type="presParOf" srcId="{5B1F5AD9-6174-42BA-AE0E-FC2ACC66976E}" destId="{4A1E70A8-13CC-4DD6-BCB4-6A070F7CC8E9}" srcOrd="0" destOrd="0" presId="urn:microsoft.com/office/officeart/2008/layout/HalfCircleOrganizationChart"/>
+    <dgm:cxn modelId="{858BD78B-FCBB-406B-A6A0-BD707E118B2E}" type="presParOf" srcId="{5B1F5AD9-6174-42BA-AE0E-FC2ACC66976E}" destId="{FB64FDCD-6C75-4105-86E7-D843212A0B7C}" srcOrd="1" destOrd="0" presId="urn:microsoft.com/office/officeart/2008/layout/HalfCircleOrganizationChart"/>
+    <dgm:cxn modelId="{1ADFF313-9B96-49EA-9CB2-065F180B5055}" type="presParOf" srcId="{5B1F5AD9-6174-42BA-AE0E-FC2ACC66976E}" destId="{7FF8F91B-131B-4550-9E7B-B95619E888B4}" srcOrd="2" destOrd="0" presId="urn:microsoft.com/office/officeart/2008/layout/HalfCircleOrganizationChart"/>
+    <dgm:cxn modelId="{E24D9115-F668-409B-851C-F149F2990EDA}" type="presParOf" srcId="{5B1F5AD9-6174-42BA-AE0E-FC2ACC66976E}" destId="{3CA01E8C-0D1C-41C8-8CF6-7A9EC98D7BE7}" srcOrd="3" destOrd="0" presId="urn:microsoft.com/office/officeart/2008/layout/HalfCircleOrganizationChart"/>
+    <dgm:cxn modelId="{F3B861CD-608E-4CCF-802C-C2116288219F}" type="presParOf" srcId="{3FD1E9CE-2E60-406E-833B-A4CB1A45F0F8}" destId="{7A8BA6CE-03FF-4D79-97F4-7692A71A5AA4}" srcOrd="1" destOrd="0" presId="urn:microsoft.com/office/officeart/2008/layout/HalfCircleOrganizationChart"/>
+    <dgm:cxn modelId="{04D5B121-795B-4F62-A524-E9F29CA39271}" type="presParOf" srcId="{7A8BA6CE-03FF-4D79-97F4-7692A71A5AA4}" destId="{A8F29182-9BBA-4DA7-AB7E-7CEC2C6715C7}" srcOrd="0" destOrd="0" presId="urn:microsoft.com/office/officeart/2008/layout/HalfCircleOrganizationChart"/>
+    <dgm:cxn modelId="{D701856D-D178-42F5-9411-D4E992D7FCD6}" type="presParOf" srcId="{7A8BA6CE-03FF-4D79-97F4-7692A71A5AA4}" destId="{DCDF1481-EFBC-4F32-B484-19FCB4837006}" srcOrd="1" destOrd="0" presId="urn:microsoft.com/office/officeart/2008/layout/HalfCircleOrganizationChart"/>
+    <dgm:cxn modelId="{E5F960E2-887A-4421-84D6-26E90B4B16B8}" type="presParOf" srcId="{DCDF1481-EFBC-4F32-B484-19FCB4837006}" destId="{1F884253-F5AB-46B3-B9F1-4BB5016023FF}" srcOrd="0" destOrd="0" presId="urn:microsoft.com/office/officeart/2008/layout/HalfCircleOrganizationChart"/>
+    <dgm:cxn modelId="{65DC496D-D02B-4A25-BB31-E12C8A7BBCA2}" type="presParOf" srcId="{1F884253-F5AB-46B3-B9F1-4BB5016023FF}" destId="{91CEB00E-6449-4719-8AFC-64B242689B5E}" srcOrd="0" destOrd="0" presId="urn:microsoft.com/office/officeart/2008/layout/HalfCircleOrganizationChart"/>
+    <dgm:cxn modelId="{D6F656F9-F7A9-467E-9CA5-FEC3D1B0C042}" type="presParOf" srcId="{1F884253-F5AB-46B3-B9F1-4BB5016023FF}" destId="{CCCC7A46-1A99-44E5-A99A-D09346933E67}" srcOrd="1" destOrd="0" presId="urn:microsoft.com/office/officeart/2008/layout/HalfCircleOrganizationChart"/>
+    <dgm:cxn modelId="{F0E4A09E-BBA5-4C53-8379-6C447FF27E3E}" type="presParOf" srcId="{1F884253-F5AB-46B3-B9F1-4BB5016023FF}" destId="{23D7FF5C-5B20-4C4E-BB41-692C97CB6C57}" srcOrd="2" destOrd="0" presId="urn:microsoft.com/office/officeart/2008/layout/HalfCircleOrganizationChart"/>
+    <dgm:cxn modelId="{62820CAD-6DDB-46FA-AA76-93AA17BDE658}" type="presParOf" srcId="{1F884253-F5AB-46B3-B9F1-4BB5016023FF}" destId="{054AD203-C4A7-429E-A9CD-51C7FA1DCA05}" srcOrd="3" destOrd="0" presId="urn:microsoft.com/office/officeart/2008/layout/HalfCircleOrganizationChart"/>
+    <dgm:cxn modelId="{F6518270-952C-44DE-A93D-C34C0437E0F8}" type="presParOf" srcId="{DCDF1481-EFBC-4F32-B484-19FCB4837006}" destId="{8E0A9073-0EAC-4F56-BE78-71E5FBD4A82D}" srcOrd="1" destOrd="0" presId="urn:microsoft.com/office/officeart/2008/layout/HalfCircleOrganizationChart"/>
+    <dgm:cxn modelId="{1E29F013-597A-4797-BDBE-6D6D344A4D51}" type="presParOf" srcId="{DCDF1481-EFBC-4F32-B484-19FCB4837006}" destId="{8D9F9D8A-5F91-49E6-AE29-E8752612F420}" srcOrd="2" destOrd="0" presId="urn:microsoft.com/office/officeart/2008/layout/HalfCircleOrganizationChart"/>
+    <dgm:cxn modelId="{E521A681-A00F-4EB3-9AB0-4FD0FF6BF5C1}" type="presParOf" srcId="{7A8BA6CE-03FF-4D79-97F4-7692A71A5AA4}" destId="{E4685DC4-1493-4356-B9FC-D4DA326082F1}" srcOrd="2" destOrd="0" presId="urn:microsoft.com/office/officeart/2008/layout/HalfCircleOrganizationChart"/>
+    <dgm:cxn modelId="{F6183D6D-C2F9-46FB-A095-A7BC9B2B34C1}" type="presParOf" srcId="{7A8BA6CE-03FF-4D79-97F4-7692A71A5AA4}" destId="{C186DFB1-B11F-411F-97F5-C95F24CC29C3}" srcOrd="3" destOrd="0" presId="urn:microsoft.com/office/officeart/2008/layout/HalfCircleOrganizationChart"/>
+    <dgm:cxn modelId="{4515DF30-D403-488B-9D4E-52E2F7AE2445}" type="presParOf" srcId="{C186DFB1-B11F-411F-97F5-C95F24CC29C3}" destId="{B94E0E89-5695-47ED-805E-2C3C78681C06}" srcOrd="0" destOrd="0" presId="urn:microsoft.com/office/officeart/2008/layout/HalfCircleOrganizationChart"/>
+    <dgm:cxn modelId="{829D16A5-0730-4F18-A848-05498FE4172C}" type="presParOf" srcId="{B94E0E89-5695-47ED-805E-2C3C78681C06}" destId="{B16F52E8-8FEB-4CCD-9224-C3577C892889}" srcOrd="0" destOrd="0" presId="urn:microsoft.com/office/officeart/2008/layout/HalfCircleOrganizationChart"/>
+    <dgm:cxn modelId="{B639755A-E69B-47C9-A9D0-022FF260B3A7}" type="presParOf" srcId="{B94E0E89-5695-47ED-805E-2C3C78681C06}" destId="{160EBF9C-43CB-49AA-A128-8EB8AC70169A}" srcOrd="1" destOrd="0" presId="urn:microsoft.com/office/officeart/2008/layout/HalfCircleOrganizationChart"/>
+    <dgm:cxn modelId="{00AF7ECC-591E-4541-BEA5-FB08788F0DDD}" type="presParOf" srcId="{B94E0E89-5695-47ED-805E-2C3C78681C06}" destId="{81F9A785-4C1D-4B92-AC28-8FF089084F75}" srcOrd="2" destOrd="0" presId="urn:microsoft.com/office/officeart/2008/layout/HalfCircleOrganizationChart"/>
+    <dgm:cxn modelId="{352004E7-B259-406B-A887-40BCC9948A06}" type="presParOf" srcId="{B94E0E89-5695-47ED-805E-2C3C78681C06}" destId="{5D9C7866-B9A2-465D-B044-7B52EB414DAF}" srcOrd="3" destOrd="0" presId="urn:microsoft.com/office/officeart/2008/layout/HalfCircleOrganizationChart"/>
+    <dgm:cxn modelId="{0A3755DC-39FC-47AE-956F-BB872C22139F}" type="presParOf" srcId="{C186DFB1-B11F-411F-97F5-C95F24CC29C3}" destId="{CBF64ED2-7BA5-4DFC-9B3C-BC0BB2DC7B48}" srcOrd="1" destOrd="0" presId="urn:microsoft.com/office/officeart/2008/layout/HalfCircleOrganizationChart"/>
+    <dgm:cxn modelId="{76CCCBB2-0756-4F31-B0B0-C530BC06F3F7}" type="presParOf" srcId="{C186DFB1-B11F-411F-97F5-C95F24CC29C3}" destId="{C863DD30-5EA1-474B-A9E0-0858956A16DA}" srcOrd="2" destOrd="0" presId="urn:microsoft.com/office/officeart/2008/layout/HalfCircleOrganizationChart"/>
+    <dgm:cxn modelId="{4484A160-C69B-4EFE-AFAD-99CA9CD25DFB}" type="presParOf" srcId="{7A8BA6CE-03FF-4D79-97F4-7692A71A5AA4}" destId="{CF7CA0EE-5AEC-4629-9ABC-EAD75B5EF8D7}" srcOrd="4" destOrd="0" presId="urn:microsoft.com/office/officeart/2008/layout/HalfCircleOrganizationChart"/>
+    <dgm:cxn modelId="{4BC87E78-F812-48B7-AF26-D4D0C8D98EDB}" type="presParOf" srcId="{7A8BA6CE-03FF-4D79-97F4-7692A71A5AA4}" destId="{98795648-A9A4-4EB5-BE02-A57D6775C6E4}" srcOrd="5" destOrd="0" presId="urn:microsoft.com/office/officeart/2008/layout/HalfCircleOrganizationChart"/>
+    <dgm:cxn modelId="{AD1C6FAC-6A17-45FF-A988-EE8A31B66948}" type="presParOf" srcId="{98795648-A9A4-4EB5-BE02-A57D6775C6E4}" destId="{05E679AA-8180-4B79-BBB8-C5D008D45357}" srcOrd="0" destOrd="0" presId="urn:microsoft.com/office/officeart/2008/layout/HalfCircleOrganizationChart"/>
+    <dgm:cxn modelId="{37E7280E-8E8D-4C5D-8577-4E31F834DCE6}" type="presParOf" srcId="{05E679AA-8180-4B79-BBB8-C5D008D45357}" destId="{62E05336-6F11-41C4-8DF8-DE149B8F70BA}" srcOrd="0" destOrd="0" presId="urn:microsoft.com/office/officeart/2008/layout/HalfCircleOrganizationChart"/>
+    <dgm:cxn modelId="{6112519A-88C8-4E95-83C3-0C20399D41A4}" type="presParOf" srcId="{05E679AA-8180-4B79-BBB8-C5D008D45357}" destId="{C738466E-1390-466A-839B-5C6B47116E18}" srcOrd="1" destOrd="0" presId="urn:microsoft.com/office/officeart/2008/layout/HalfCircleOrganizationChart"/>
+    <dgm:cxn modelId="{D93E0D05-0AEE-46A2-B2D8-1A3F7AA3C0E3}" type="presParOf" srcId="{05E679AA-8180-4B79-BBB8-C5D008D45357}" destId="{8B50AD40-CA92-4C29-80DB-B9C68BFAC947}" srcOrd="2" destOrd="0" presId="urn:microsoft.com/office/officeart/2008/layout/HalfCircleOrganizationChart"/>
+    <dgm:cxn modelId="{04DE1E1C-EA4F-45B9-97BF-7390D7E1108E}" type="presParOf" srcId="{05E679AA-8180-4B79-BBB8-C5D008D45357}" destId="{248C7BF8-6C33-49CB-AAD5-93BC9662E007}" srcOrd="3" destOrd="0" presId="urn:microsoft.com/office/officeart/2008/layout/HalfCircleOrganizationChart"/>
+    <dgm:cxn modelId="{3CC5FA15-8E70-4069-AD4E-95A2A952B7F1}" type="presParOf" srcId="{98795648-A9A4-4EB5-BE02-A57D6775C6E4}" destId="{46DBFBF2-1B91-45B4-9180-952418E2CAB4}" srcOrd="1" destOrd="0" presId="urn:microsoft.com/office/officeart/2008/layout/HalfCircleOrganizationChart"/>
+    <dgm:cxn modelId="{BB2AAFBD-4493-4358-A0DA-6F38FF220805}" type="presParOf" srcId="{98795648-A9A4-4EB5-BE02-A57D6775C6E4}" destId="{C3E0AA44-6EA4-4B2A-BCBC-7CF06801197A}" srcOrd="2" destOrd="0" presId="urn:microsoft.com/office/officeart/2008/layout/HalfCircleOrganizationChart"/>
+    <dgm:cxn modelId="{A40932EA-0957-4483-899D-A3873E11A0AC}" type="presParOf" srcId="{7A8BA6CE-03FF-4D79-97F4-7692A71A5AA4}" destId="{198AD457-87F0-4867-9475-FF580F801FEF}" srcOrd="6" destOrd="0" presId="urn:microsoft.com/office/officeart/2008/layout/HalfCircleOrganizationChart"/>
+    <dgm:cxn modelId="{B5C59A71-94FE-41BA-8DB9-EB6FE61E4D27}" type="presParOf" srcId="{7A8BA6CE-03FF-4D79-97F4-7692A71A5AA4}" destId="{5E225BB1-D663-4D19-9A56-A9E3EAB51CF3}" srcOrd="7" destOrd="0" presId="urn:microsoft.com/office/officeart/2008/layout/HalfCircleOrganizationChart"/>
+    <dgm:cxn modelId="{C932F50A-5496-4E90-93CB-FE9FAAE4AAC8}" type="presParOf" srcId="{5E225BB1-D663-4D19-9A56-A9E3EAB51CF3}" destId="{AAD7F3C1-59D0-4298-9FC0-A36569574A4A}" srcOrd="0" destOrd="0" presId="urn:microsoft.com/office/officeart/2008/layout/HalfCircleOrganizationChart"/>
+    <dgm:cxn modelId="{0F4F5764-7A60-4E02-95CD-1261F0B0988B}" type="presParOf" srcId="{AAD7F3C1-59D0-4298-9FC0-A36569574A4A}" destId="{C696432B-A6FA-4691-8499-E26A2BD0D507}" srcOrd="0" destOrd="0" presId="urn:microsoft.com/office/officeart/2008/layout/HalfCircleOrganizationChart"/>
+    <dgm:cxn modelId="{27CE3C13-3DEC-4911-B09A-9A16A09BD538}" type="presParOf" srcId="{AAD7F3C1-59D0-4298-9FC0-A36569574A4A}" destId="{CCC3A28F-11CB-46D7-BE18-A75CC7980E36}" srcOrd="1" destOrd="0" presId="urn:microsoft.com/office/officeart/2008/layout/HalfCircleOrganizationChart"/>
+    <dgm:cxn modelId="{B4C4A2D0-5DC0-424E-9F49-FA3A35AA2E72}" type="presParOf" srcId="{AAD7F3C1-59D0-4298-9FC0-A36569574A4A}" destId="{14217E00-A533-4D40-930C-0C862E900488}" srcOrd="2" destOrd="0" presId="urn:microsoft.com/office/officeart/2008/layout/HalfCircleOrganizationChart"/>
+    <dgm:cxn modelId="{E0CB30E8-7B50-4A5E-830E-8A662009856B}" type="presParOf" srcId="{AAD7F3C1-59D0-4298-9FC0-A36569574A4A}" destId="{E66D8275-6300-4E6B-992B-A24387DB5828}" srcOrd="3" destOrd="0" presId="urn:microsoft.com/office/officeart/2008/layout/HalfCircleOrganizationChart"/>
+    <dgm:cxn modelId="{BA83E586-58FA-439E-BE4B-63549EBF3FFD}" type="presParOf" srcId="{5E225BB1-D663-4D19-9A56-A9E3EAB51CF3}" destId="{4688DF5E-F41D-4AA2-9698-FA3ECC675C46}" srcOrd="1" destOrd="0" presId="urn:microsoft.com/office/officeart/2008/layout/HalfCircleOrganizationChart"/>
+    <dgm:cxn modelId="{39EE1248-5AA4-4C7B-AEE9-6998F2519A43}" type="presParOf" srcId="{5E225BB1-D663-4D19-9A56-A9E3EAB51CF3}" destId="{8EDF77A8-5467-462D-982D-5854A2BEE124}" srcOrd="2" destOrd="0" presId="urn:microsoft.com/office/officeart/2008/layout/HalfCircleOrganizationChart"/>
+    <dgm:cxn modelId="{2F8B3FA3-96FE-4C2C-ADC1-956465639CE9}" type="presParOf" srcId="{7A8BA6CE-03FF-4D79-97F4-7692A71A5AA4}" destId="{806D5F68-383F-4D5E-B99E-7499235DDC87}" srcOrd="8" destOrd="0" presId="urn:microsoft.com/office/officeart/2008/layout/HalfCircleOrganizationChart"/>
+    <dgm:cxn modelId="{1FCE32DC-F8AC-4B13-A5C4-4A581D7BF4B9}" type="presParOf" srcId="{7A8BA6CE-03FF-4D79-97F4-7692A71A5AA4}" destId="{1B457487-B605-40FF-B813-0C1A141FAC6A}" srcOrd="9" destOrd="0" presId="urn:microsoft.com/office/officeart/2008/layout/HalfCircleOrganizationChart"/>
+    <dgm:cxn modelId="{8EC821E7-4B69-4957-AD1A-2DD63F484E7A}" type="presParOf" srcId="{1B457487-B605-40FF-B813-0C1A141FAC6A}" destId="{2597F91B-87ED-498D-8A8C-87EA0688CAC6}" srcOrd="0" destOrd="0" presId="urn:microsoft.com/office/officeart/2008/layout/HalfCircleOrganizationChart"/>
+    <dgm:cxn modelId="{D6B67608-CDBF-4D44-AF28-25689524214E}" type="presParOf" srcId="{2597F91B-87ED-498D-8A8C-87EA0688CAC6}" destId="{52956E41-C621-42CD-94B5-9F2A4196B636}" srcOrd="0" destOrd="0" presId="urn:microsoft.com/office/officeart/2008/layout/HalfCircleOrganizationChart"/>
+    <dgm:cxn modelId="{794207C3-B589-48D5-895C-4C568378DCD9}" type="presParOf" srcId="{2597F91B-87ED-498D-8A8C-87EA0688CAC6}" destId="{6AC4BA90-8A0A-4DF1-88E8-FB14E8D661AC}" srcOrd="1" destOrd="0" presId="urn:microsoft.com/office/officeart/2008/layout/HalfCircleOrganizationChart"/>
+    <dgm:cxn modelId="{7466D2B4-F6F6-44A1-A00B-46AD28D31A7C}" type="presParOf" srcId="{2597F91B-87ED-498D-8A8C-87EA0688CAC6}" destId="{53E7DAB8-5391-48F9-A01C-77CE432E7AE3}" srcOrd="2" destOrd="0" presId="urn:microsoft.com/office/officeart/2008/layout/HalfCircleOrganizationChart"/>
+    <dgm:cxn modelId="{F2507944-2735-430C-99D0-C44AF24247D7}" type="presParOf" srcId="{2597F91B-87ED-498D-8A8C-87EA0688CAC6}" destId="{AF45BF92-CD78-496F-99E5-1271454B054A}" srcOrd="3" destOrd="0" presId="urn:microsoft.com/office/officeart/2008/layout/HalfCircleOrganizationChart"/>
+    <dgm:cxn modelId="{4FB5AB3A-36D0-4A4C-A9CC-ABE40FB647BC}" type="presParOf" srcId="{1B457487-B605-40FF-B813-0C1A141FAC6A}" destId="{EBE0E35A-7A89-4F1D-833C-BC2079211035}" srcOrd="1" destOrd="0" presId="urn:microsoft.com/office/officeart/2008/layout/HalfCircleOrganizationChart"/>
+    <dgm:cxn modelId="{68441A6D-E850-4616-9A90-D0B1C7D69B17}" type="presParOf" srcId="{1B457487-B605-40FF-B813-0C1A141FAC6A}" destId="{5124765E-5698-4FE9-8A29-8BE349EED62A}" srcOrd="2" destOrd="0" presId="urn:microsoft.com/office/officeart/2008/layout/HalfCircleOrganizationChart"/>
+    <dgm:cxn modelId="{61D7CF19-8FB9-4CCF-B3E0-76A7D6FCBA71}" type="presParOf" srcId="{3FD1E9CE-2E60-406E-833B-A4CB1A45F0F8}" destId="{46F4BB3B-4444-4FD8-A3D9-AC5FD53ED6B7}" srcOrd="2" destOrd="0" presId="urn:microsoft.com/office/officeart/2008/layout/HalfCircleOrganizationChart"/>
+    <dgm:cxn modelId="{2E8BDAB6-0E8D-493D-BA21-0E59D27F3FDB}" type="presParOf" srcId="{8DACBE95-5392-4ADA-800E-909707B56C70}" destId="{70F29631-A519-41B8-ADC9-0C2103D50398}" srcOrd="8" destOrd="0" presId="urn:microsoft.com/office/officeart/2008/layout/HalfCircleOrganizationChart"/>
+    <dgm:cxn modelId="{3B566A5E-026F-45D5-AA15-77FDED25D189}" type="presParOf" srcId="{8DACBE95-5392-4ADA-800E-909707B56C70}" destId="{E6486C7E-CF75-498D-9BE6-32D34F6F7A1E}" srcOrd="9" destOrd="0" presId="urn:microsoft.com/office/officeart/2008/layout/HalfCircleOrganizationChart"/>
+    <dgm:cxn modelId="{64CB2697-49A5-424F-AD92-712AE810E122}" type="presParOf" srcId="{E6486C7E-CF75-498D-9BE6-32D34F6F7A1E}" destId="{A96549F8-2B9F-4E1B-9825-6747ACC251E0}" srcOrd="0" destOrd="0" presId="urn:microsoft.com/office/officeart/2008/layout/HalfCircleOrganizationChart"/>
+    <dgm:cxn modelId="{D9DE3FCD-5218-4132-8576-3FA5ACC82C83}" type="presParOf" srcId="{A96549F8-2B9F-4E1B-9825-6747ACC251E0}" destId="{855CFB59-E626-4255-BBBA-A576B5417EB0}" srcOrd="0" destOrd="0" presId="urn:microsoft.com/office/officeart/2008/layout/HalfCircleOrganizationChart"/>
+    <dgm:cxn modelId="{F1348D9D-6C9A-4DD5-8BBA-4EDFB974904D}" type="presParOf" srcId="{A96549F8-2B9F-4E1B-9825-6747ACC251E0}" destId="{ED373F08-1C0E-4C20-88AE-AFF8DF1A2265}" srcOrd="1" destOrd="0" presId="urn:microsoft.com/office/officeart/2008/layout/HalfCircleOrganizationChart"/>
+    <dgm:cxn modelId="{410945B9-BCD2-4DE7-A789-248529024659}" type="presParOf" srcId="{A96549F8-2B9F-4E1B-9825-6747ACC251E0}" destId="{38C39D6D-5E52-413C-95AE-8694511A31CA}" srcOrd="2" destOrd="0" presId="urn:microsoft.com/office/officeart/2008/layout/HalfCircleOrganizationChart"/>
+    <dgm:cxn modelId="{6EB8FEB3-6340-42B0-A556-EBB643C5D029}" type="presParOf" srcId="{A96549F8-2B9F-4E1B-9825-6747ACC251E0}" destId="{36267307-C87C-4890-8ACD-342B4DDCB98A}" srcOrd="3" destOrd="0" presId="urn:microsoft.com/office/officeart/2008/layout/HalfCircleOrganizationChart"/>
+    <dgm:cxn modelId="{4F2BC92C-82F8-453B-990F-2E983EFF7019}" type="presParOf" srcId="{E6486C7E-CF75-498D-9BE6-32D34F6F7A1E}" destId="{8ABCB29A-9AAC-41E5-A5A4-6F1C6238BA4D}" srcOrd="1" destOrd="0" presId="urn:microsoft.com/office/officeart/2008/layout/HalfCircleOrganizationChart"/>
+    <dgm:cxn modelId="{DF3B5014-1218-4FB4-B4EC-A89F0C2357B2}" type="presParOf" srcId="{E6486C7E-CF75-498D-9BE6-32D34F6F7A1E}" destId="{03403ECF-A9AE-417D-ADF7-8AB19E741CE5}" srcOrd="2" destOrd="0" presId="urn:microsoft.com/office/officeart/2008/layout/HalfCircleOrganizationChart"/>
+    <dgm:cxn modelId="{F5CB2F87-B77E-4A1A-8F50-1B266EB6FE64}" type="presParOf" srcId="{8DACBE95-5392-4ADA-800E-909707B56C70}" destId="{691933D6-6D02-4D87-AF3F-D99B65288AEB}" srcOrd="10" destOrd="0" presId="urn:microsoft.com/office/officeart/2008/layout/HalfCircleOrganizationChart"/>
+    <dgm:cxn modelId="{50DECB30-6694-4EBE-ADB0-694F9593C655}" type="presParOf" srcId="{8DACBE95-5392-4ADA-800E-909707B56C70}" destId="{288AA61B-E2A8-4B87-9F10-B6E20B974A98}" srcOrd="11" destOrd="0" presId="urn:microsoft.com/office/officeart/2008/layout/HalfCircleOrganizationChart"/>
+    <dgm:cxn modelId="{9963921C-920D-4F55-ABCE-5E1887074DBA}" type="presParOf" srcId="{288AA61B-E2A8-4B87-9F10-B6E20B974A98}" destId="{D3319CCC-E214-45DF-8EB7-1F320748E5DD}" srcOrd="0" destOrd="0" presId="urn:microsoft.com/office/officeart/2008/layout/HalfCircleOrganizationChart"/>
+    <dgm:cxn modelId="{6B076866-A53F-4308-8039-D0AE97514CDE}" type="presParOf" srcId="{D3319CCC-E214-45DF-8EB7-1F320748E5DD}" destId="{03BA9EF7-369C-4DD5-AE14-96E082917CE6}" srcOrd="0" destOrd="0" presId="urn:microsoft.com/office/officeart/2008/layout/HalfCircleOrganizationChart"/>
+    <dgm:cxn modelId="{33F53A8C-64FF-438D-929F-F2F2768D42EE}" type="presParOf" srcId="{D3319CCC-E214-45DF-8EB7-1F320748E5DD}" destId="{9070B6C0-00B9-4B74-BDC4-19632055523F}" srcOrd="1" destOrd="0" presId="urn:microsoft.com/office/officeart/2008/layout/HalfCircleOrganizationChart"/>
+    <dgm:cxn modelId="{7DE3286B-D755-4640-B3A4-29A171611D66}" type="presParOf" srcId="{D3319CCC-E214-45DF-8EB7-1F320748E5DD}" destId="{18B79F30-44E5-4798-868B-A92D1AB4D80F}" srcOrd="2" destOrd="0" presId="urn:microsoft.com/office/officeart/2008/layout/HalfCircleOrganizationChart"/>
+    <dgm:cxn modelId="{D86CD4F4-5DCE-4B5F-81A3-95D908170BBC}" type="presParOf" srcId="{D3319CCC-E214-45DF-8EB7-1F320748E5DD}" destId="{641C1B2A-26CE-4C2D-ADF8-3AB496F5E9BD}" srcOrd="3" destOrd="0" presId="urn:microsoft.com/office/officeart/2008/layout/HalfCircleOrganizationChart"/>
+    <dgm:cxn modelId="{126447E5-6900-46F9-8406-6CCEC563CAB4}" type="presParOf" srcId="{288AA61B-E2A8-4B87-9F10-B6E20B974A98}" destId="{34F3F230-CA97-4EFE-8D3C-528BA0660562}" srcOrd="1" destOrd="0" presId="urn:microsoft.com/office/officeart/2008/layout/HalfCircleOrganizationChart"/>
+    <dgm:cxn modelId="{8764AFC7-CBBC-468C-B2B8-6B63C793C5E8}" type="presParOf" srcId="{288AA61B-E2A8-4B87-9F10-B6E20B974A98}" destId="{D1EF7429-A89B-46D1-A613-09DE84FFF212}" srcOrd="2" destOrd="0" presId="urn:microsoft.com/office/officeart/2008/layout/HalfCircleOrganizationChart"/>
+    <dgm:cxn modelId="{A7772093-201C-4EF1-9047-209C2B9B03D2}" type="presParOf" srcId="{28A1C0EB-7551-4DE6-BBA2-5DF5EDA63648}" destId="{32C6D64D-6A73-4D38-AB90-610E0A2F0034}" srcOrd="2" destOrd="0" presId="urn:microsoft.com/office/officeart/2008/layout/HalfCircleOrganizationChart"/>
+    <dgm:cxn modelId="{E820B878-9443-472A-8E30-7C1C0C70F1C7}" type="presParOf" srcId="{DF90A936-7529-4CA1-B838-5029D90A47C8}" destId="{C834BF65-EA6A-4288-9C64-69FCD3368F86}" srcOrd="2" destOrd="0" presId="urn:microsoft.com/office/officeart/2008/layout/HalfCircleOrganizationChart"/>
   </dgm:cxnLst>
   <dgm:bg/>
   <dgm:whole/>
@@ -31444,25 +31459,16 @@
 </file>
 
 <file path=customXml/item2.xml><?xml version="1.0" encoding="utf-8"?>
-<LongProperties xmlns="http://schemas.microsoft.com/office/2006/metadata/longProperties"/>
-</file>
-
-<file path=customXml/item3.xml><?xml version="1.0" encoding="utf-8"?>
 <p:properties xmlns:p="http://schemas.microsoft.com/office/2006/metadata/properties" xmlns:xsi="http://www.w3.org/2001/XMLSchema-instance">
   <documentManagement/>
 </p:properties>
 </file>
 
-<file path=customXml/item4.xml><?xml version="1.0" encoding="utf-8"?>
-<?mso-contentType ?>
-<FormTemplates xmlns="http://schemas.microsoft.com/sharepoint/v3/contenttype/forms">
-  <Display>DocumentLibraryForm</Display>
-  <Edit>DocumentLibraryForm</Edit>
-  <New>DocumentLibraryForm</New>
-</FormTemplates>
+<file path=customXml/item3.xml><?xml version="1.0" encoding="utf-8"?>
+<LongProperties xmlns="http://schemas.microsoft.com/office/2006/metadata/longProperties"/>
 </file>
 
-<file path=customXml/item5.xml><?xml version="1.0" encoding="utf-8"?>
+<file path=customXml/item4.xml><?xml version="1.0" encoding="utf-8"?>
 <ct:contentTypeSchema xmlns:ct="http://schemas.microsoft.com/office/2006/metadata/contentType" xmlns:ma="http://schemas.microsoft.com/office/2006/metadata/properties/metaAttributes" ct:_="" ma:_="" ma:contentTypeName="Document" ma:contentTypeID="0x01010005A068604E74C047BC66B3ED07869872" ma:contentTypeVersion="0" ma:contentTypeDescription="Create a new document." ma:contentTypeScope="" ma:versionID="7d65b694ac3f1c289d6201da35c196e2">
   <xsd:schema xmlns:xsd="http://www.w3.org/2001/XMLSchema" xmlns:p="http://schemas.microsoft.com/office/2006/metadata/properties" targetNamespace="http://schemas.microsoft.com/office/2006/metadata/properties" ma:root="true" ma:fieldsID="4aeb20c0e3442673af7ee10786458764">
     <xsd:element name="properties">
@@ -31511,6 +31517,15 @@
 </ct:contentTypeSchema>
 </file>
 
+<file path=customXml/item5.xml><?xml version="1.0" encoding="utf-8"?>
+<?mso-contentType ?>
+<FormTemplates xmlns="http://schemas.microsoft.com/sharepoint/v3/contenttype/forms">
+  <Display>DocumentLibraryForm</Display>
+  <Edit>DocumentLibraryForm</Edit>
+  <New>DocumentLibraryForm</New>
+</FormTemplates>
+</file>
+
 <file path=customXml/item6.xml><?xml version="1.0" encoding="utf-8"?>
 <b:Sources xmlns:b="http://schemas.openxmlformats.org/officeDocument/2006/bibliography" xmlns="http://schemas.openxmlformats.org/officeDocument/2006/bibliography" SelectedStyle="\APA.XSL" StyleName="APA"/>
 </file>
@@ -31524,6 +31539,14 @@
 </file>
 
 <file path=customXml/itemProps2.xml><?xml version="1.0" encoding="utf-8"?>
+<ds:datastoreItem xmlns:ds="http://schemas.openxmlformats.org/officeDocument/2006/customXml" ds:itemID="{413EE0B9-61A1-4D97-84E8-9D6D67F97DB6}">
+  <ds:schemaRefs>
+    <ds:schemaRef ds:uri="http://schemas.microsoft.com/office/2006/metadata/properties"/>
+  </ds:schemaRefs>
+</ds:datastoreItem>
+</file>
+
+<file path=customXml/itemProps3.xml><?xml version="1.0" encoding="utf-8"?>
 <ds:datastoreItem xmlns:ds="http://schemas.openxmlformats.org/officeDocument/2006/customXml" ds:itemID="{C160D463-E0A4-43CC-B4FC-6A78BAE7598D}">
   <ds:schemaRefs>
     <ds:schemaRef ds:uri="http://schemas.microsoft.com/office/2006/metadata/longProperties"/>
@@ -31531,23 +31554,7 @@
 </ds:datastoreItem>
 </file>
 
-<file path=customXml/itemProps3.xml><?xml version="1.0" encoding="utf-8"?>
-<ds:datastoreItem xmlns:ds="http://schemas.openxmlformats.org/officeDocument/2006/customXml" ds:itemID="{413EE0B9-61A1-4D97-84E8-9D6D67F97DB6}">
-  <ds:schemaRefs>
-    <ds:schemaRef ds:uri="http://schemas.microsoft.com/office/2006/metadata/properties"/>
-  </ds:schemaRefs>
-</ds:datastoreItem>
-</file>
-
 <file path=customXml/itemProps4.xml><?xml version="1.0" encoding="utf-8"?>
-<ds:datastoreItem xmlns:ds="http://schemas.openxmlformats.org/officeDocument/2006/customXml" ds:itemID="{F17621D5-8118-4296-944B-367BCA2FC84A}">
-  <ds:schemaRefs>
-    <ds:schemaRef ds:uri="http://schemas.microsoft.com/sharepoint/v3/contenttype/forms"/>
-  </ds:schemaRefs>
-</ds:datastoreItem>
-</file>
-
-<file path=customXml/itemProps5.xml><?xml version="1.0" encoding="utf-8"?>
 <ds:datastoreItem xmlns:ds="http://schemas.openxmlformats.org/officeDocument/2006/customXml" ds:itemID="{4B6682AA-9958-42C0-800B-F1C642F7FC6C}">
   <ds:schemaRefs>
     <ds:schemaRef ds:uri="http://schemas.microsoft.com/office/2006/metadata/contentType"/>
@@ -31562,8 +31569,16 @@
 </ds:datastoreItem>
 </file>
 
+<file path=customXml/itemProps5.xml><?xml version="1.0" encoding="utf-8"?>
+<ds:datastoreItem xmlns:ds="http://schemas.openxmlformats.org/officeDocument/2006/customXml" ds:itemID="{F17621D5-8118-4296-944B-367BCA2FC84A}">
+  <ds:schemaRefs>
+    <ds:schemaRef ds:uri="http://schemas.microsoft.com/sharepoint/v3/contenttype/forms"/>
+  </ds:schemaRefs>
+</ds:datastoreItem>
+</file>
+
 <file path=customXml/itemProps6.xml><?xml version="1.0" encoding="utf-8"?>
-<ds:datastoreItem xmlns:ds="http://schemas.openxmlformats.org/officeDocument/2006/customXml" ds:itemID="{91D8A266-F2D3-4561-A87C-E4E9562E46C9}">
+<ds:datastoreItem xmlns:ds="http://schemas.openxmlformats.org/officeDocument/2006/customXml" ds:itemID="{5D23E849-6BC7-4827-8AF3-845B86DF3438}">
   <ds:schemaRefs>
     <ds:schemaRef ds:uri="http://schemas.openxmlformats.org/officeDocument/2006/bibliography"/>
   </ds:schemaRefs>

--- a/Support/Configuration Management/PRCD_CONFIG.docx
+++ b/Support/Configuration Management/PRCD_CONFIG.docx
@@ -144,29 +144,15 @@
                     <w:rFonts w:asciiTheme="majorHAnsi" w:eastAsiaTheme="majorEastAsia" w:hAnsiTheme="majorHAnsi" w:cstheme="majorBidi"/>
                   </w:rPr>
                 </w:pPr>
-                <w:r>
-                  <w:fldChar w:fldCharType="begin"/>
-                </w:r>
-                <w:r>
-                  <w:instrText xml:space="preserve"> FILENAME   \* MERGEFORMAT </w:instrText>
-                </w:r>
-                <w:r>
-                  <w:fldChar w:fldCharType="separate"/>
-                </w:r>
-                <w:r>
-                  <w:rPr>
-                    <w:rFonts w:asciiTheme="majorHAnsi" w:eastAsiaTheme="majorEastAsia" w:hAnsiTheme="majorHAnsi" w:cstheme="majorBidi"/>
-                    <w:noProof/>
-                  </w:rPr>
-                  <w:t>PRCD_CONFIG.docx</w:t>
-                </w:r>
-                <w:r>
-                  <w:rPr>
-                    <w:rFonts w:asciiTheme="majorHAnsi" w:eastAsiaTheme="majorEastAsia" w:hAnsiTheme="majorHAnsi" w:cstheme="majorBidi"/>
-                    <w:noProof/>
-                  </w:rPr>
-                  <w:fldChar w:fldCharType="end"/>
-                </w:r>
+                <w:fldSimple w:instr=" FILENAME   \* MERGEFORMAT ">
+                  <w:r>
+                    <w:rPr>
+                      <w:rFonts w:asciiTheme="majorHAnsi" w:eastAsiaTheme="majorEastAsia" w:hAnsiTheme="majorHAnsi" w:cstheme="majorBidi"/>
+                      <w:noProof/>
+                    </w:rPr>
+                    <w:t>PRCD_CONFIG.docx</w:t>
+                  </w:r>
+                </w:fldSimple>
               </w:p>
             </w:tc>
           </w:tr>
@@ -12101,45 +12087,22 @@
 <file path=word/header1.xml><?xml version="1.0" encoding="utf-8"?>
 <w:hdr xmlns:wpc="http://schemas.microsoft.com/office/word/2010/wordprocessingCanvas" xmlns:mc="http://schemas.openxmlformats.org/markup-compatibility/2006" xmlns:o="urn:schemas-microsoft-com:office:office" xmlns:r="http://schemas.openxmlformats.org/officeDocument/2006/relationships" xmlns:m="http://schemas.openxmlformats.org/officeDocument/2006/math" xmlns:v="urn:schemas-microsoft-com:vml" xmlns:wp14="http://schemas.microsoft.com/office/word/2010/wordprocessingDrawing" xmlns:wp="http://schemas.openxmlformats.org/drawingml/2006/wordprocessingDrawing" xmlns:w10="urn:schemas-microsoft-com:office:word" xmlns:w="http://schemas.openxmlformats.org/wordprocessingml/2006/main" xmlns:w14="http://schemas.microsoft.com/office/word/2010/wordml" xmlns:wpg="http://schemas.microsoft.com/office/word/2010/wordprocessingGroup" xmlns:wpi="http://schemas.microsoft.com/office/word/2010/wordprocessingInk" xmlns:wne="http://schemas.microsoft.com/office/word/2006/wordml" xmlns:wps="http://schemas.microsoft.com/office/word/2010/wordprocessingShape" mc:Ignorable="w14 wp14">
   <w:p>
-    <w:r>
-      <w:fldChar w:fldCharType="begin"/>
-    </w:r>
-    <w:r>
-      <w:instrText xml:space="preserve"> TITLE   \* MERGEFORMAT </w:instrText>
-    </w:r>
-    <w:r>
-      <w:fldChar w:fldCharType="separate"/>
-    </w:r>
-    <w:r>
-      <w:t>Configuration Management and Release Procedure</w:t>
-    </w:r>
-    <w:r>
-      <w:fldChar w:fldCharType="end"/>
-    </w:r>
+    <w:fldSimple w:instr=" TITLE   \* MERGEFORMAT ">
+      <w:r>
+        <w:t>Configuration Management and Release Procedure</w:t>
+      </w:r>
+    </w:fldSimple>
     <w:r>
       <w:br/>
     </w:r>
-    <w:r>
-      <w:fldChar w:fldCharType="begin"/>
-    </w:r>
-    <w:r>
-      <w:instrText xml:space="preserve"> FILENAME   \* MERGEFORMAT </w:instrText>
-    </w:r>
-    <w:r>
-      <w:fldChar w:fldCharType="separate"/>
-    </w:r>
-    <w:r>
-      <w:rPr>
-        <w:noProof/>
-      </w:rPr>
-      <w:t>PRCD_CONFIG.docx</w:t>
-    </w:r>
-    <w:r>
-      <w:rPr>
-        <w:noProof/>
-      </w:rPr>
-      <w:fldChar w:fldCharType="end"/>
-    </w:r>
+    <w:fldSimple w:instr=" FILENAME   \* MERGEFORMAT ">
+      <w:r>
+        <w:rPr>
+          <w:noProof/>
+        </w:rPr>
+        <w:t>PRCD_CONFIG.docx</w:t>
+      </w:r>
+    </w:fldSimple>
     <w:r>
       <w:t xml:space="preserve"> </w:t>
     </w:r>
@@ -19260,187 +19223,187 @@
     </dgm:pt>
   </dgm:ptLst>
   <dgm:cxnLst>
-    <dgm:cxn modelId="{ABA61608-D9C8-485E-B9E1-358D9793DEE3}" type="presOf" srcId="{4DC4B611-C4B3-41D1-AAFF-C5D19E0C48B0}" destId="{D83EE5B1-8BED-497C-96B3-A6ACE6DD7E82}" srcOrd="0" destOrd="0" presId="urn:microsoft.com/office/officeart/2008/layout/HalfCircleOrganizationChart"/>
-    <dgm:cxn modelId="{DCFD7059-199B-457E-90C8-D9ABE1D65EE0}" type="presOf" srcId="{8CA9B94D-5D74-4FB0-9ABD-1A7DC1FF4BDE}" destId="{C59F37AB-D26B-4005-A99C-6793EC0B22E6}" srcOrd="0" destOrd="0" presId="urn:microsoft.com/office/officeart/2008/layout/HalfCircleOrganizationChart"/>
-    <dgm:cxn modelId="{0FE7AA73-896F-430B-9A15-D091AE426C62}" type="presOf" srcId="{8C6F235F-B28B-4DC8-94B7-560CDDDED61C}" destId="{EE01E743-250D-4114-A0F3-755996D6016F}" srcOrd="0" destOrd="0" presId="urn:microsoft.com/office/officeart/2008/layout/HalfCircleOrganizationChart"/>
     <dgm:cxn modelId="{44582A9E-ED07-4CA6-B60B-0EB92A859249}" srcId="{8CD4E9A1-634F-4BCD-94A0-7652BDA60240}" destId="{4D82C17D-62E0-4CD3-B2C9-58A7F103D9E9}" srcOrd="2" destOrd="0" parTransId="{08695400-0CDB-412E-A653-9C850D3C6AB8}" sibTransId="{306BB16B-AAAF-48E4-89A6-2622067D042C}"/>
     <dgm:cxn modelId="{D46B96E1-6751-4D7F-AAD9-0D9425F24E46}" srcId="{C5D7A61E-9D80-44DA-ADED-B7778A661163}" destId="{8B003A02-415B-4AF2-88A9-0C6525BFECE7}" srcOrd="0" destOrd="0" parTransId="{448674E2-B2BD-4141-B246-81BD07B1752E}" sibTransId="{E633820A-FC17-4032-BFFF-95ED72130C59}"/>
-    <dgm:cxn modelId="{7107CD49-40A6-476F-902B-A4101F5612BE}" type="presOf" srcId="{8C923B1C-146D-48CD-8E1A-F747A9030DE3}" destId="{109E2261-AC72-4F72-A16A-CB1A16092092}" srcOrd="1" destOrd="0" presId="urn:microsoft.com/office/officeart/2008/layout/HalfCircleOrganizationChart"/>
-    <dgm:cxn modelId="{059BA956-2658-42BE-BE55-316481125936}" type="presOf" srcId="{C5D7A61E-9D80-44DA-ADED-B7778A661163}" destId="{148606E6-52EA-446C-B433-D31E2C90911D}" srcOrd="1" destOrd="0" presId="urn:microsoft.com/office/officeart/2008/layout/HalfCircleOrganizationChart"/>
-    <dgm:cxn modelId="{B15DE7A9-ED0D-4811-AF3A-367871B7963F}" type="presOf" srcId="{8CD4E9A1-634F-4BCD-94A0-7652BDA60240}" destId="{E2607339-7DD3-4C62-AD85-41AEC8FAC50D}" srcOrd="1" destOrd="0" presId="urn:microsoft.com/office/officeart/2008/layout/HalfCircleOrganizationChart"/>
+    <dgm:cxn modelId="{00D2C71A-DA7B-44FC-A275-C6F348890FF8}" type="presOf" srcId="{85C7162F-F2B5-4E4D-BD82-5FA22E34B866}" destId="{4DF809FE-3ADA-4E9A-9F4B-EE52A434761D}" srcOrd="0" destOrd="0" presId="urn:microsoft.com/office/officeart/2008/layout/HalfCircleOrganizationChart"/>
     <dgm:cxn modelId="{11BF607E-0413-455B-8CF4-411AC9DF45F2}" srcId="{4D82C17D-62E0-4CD3-B2C9-58A7F103D9E9}" destId="{70CF65B6-2D5A-47FE-82FE-F2CD456824DE}" srcOrd="1" destOrd="0" parTransId="{8CA9B94D-5D74-4FB0-9ABD-1A7DC1FF4BDE}" sibTransId="{428E5773-04FB-470D-B313-A789E502566B}"/>
-    <dgm:cxn modelId="{36D40CB5-E473-4E9A-A7D6-6E6D94C18B38}" type="presOf" srcId="{EC0B1E3E-118D-4F38-BDD2-724E791C85E5}" destId="{4E01D137-E984-459C-AD22-AD667C3FA9F2}" srcOrd="1" destOrd="0" presId="urn:microsoft.com/office/officeart/2008/layout/HalfCircleOrganizationChart"/>
+    <dgm:cxn modelId="{0376E037-96DC-48F7-B3E1-6A7FC8FFE745}" type="presOf" srcId="{E321471A-0A43-4301-A72B-E1592696B38F}" destId="{536988CD-29B6-4005-B7FB-867EB3AE4643}" srcOrd="0" destOrd="0" presId="urn:microsoft.com/office/officeart/2008/layout/HalfCircleOrganizationChart"/>
     <dgm:cxn modelId="{232B2DFA-D82A-4BB6-B8CE-A5E6B3D73807}" srcId="{8B003A02-415B-4AF2-88A9-0C6525BFECE7}" destId="{8CD4E9A1-634F-4BCD-94A0-7652BDA60240}" srcOrd="0" destOrd="0" parTransId="{47DDBF3B-5292-4AED-AD79-9308C0499C19}" sibTransId="{764007CC-06CC-4F15-A669-5AA3B9DCB45A}"/>
-    <dgm:cxn modelId="{829E13D7-E076-4817-92BB-412FD3CA7561}" type="presOf" srcId="{EC0B1E3E-118D-4F38-BDD2-724E791C85E5}" destId="{6A14AC55-BCE3-463C-8334-DA59CC30D160}" srcOrd="0" destOrd="0" presId="urn:microsoft.com/office/officeart/2008/layout/HalfCircleOrganizationChart"/>
+    <dgm:cxn modelId="{CF0D2667-5A18-4F33-8D70-80D381659A89}" type="presOf" srcId="{E057E6F2-C5B9-4760-8C2D-5BDF133FB397}" destId="{7D485581-4AB2-4BDE-9E74-48FFB82E184C}" srcOrd="0" destOrd="0" presId="urn:microsoft.com/office/officeart/2008/layout/HalfCircleOrganizationChart"/>
+    <dgm:cxn modelId="{C3604C50-350B-425F-99CD-05A2296ABC41}" type="presOf" srcId="{A7B8DA5C-79D1-40CC-96B8-6768F4A831E9}" destId="{0FA4EADE-EBDC-4D77-87DB-215B165C7D5B}" srcOrd="1" destOrd="0" presId="urn:microsoft.com/office/officeart/2008/layout/HalfCircleOrganizationChart"/>
+    <dgm:cxn modelId="{42535C23-A88B-4E6E-A0B6-E3EBF396FF53}" type="presOf" srcId="{5C3F8A8E-A977-4807-8557-3D7493008C9C}" destId="{D2B58606-D988-475C-8018-11CB8E6618B2}" srcOrd="0" destOrd="0" presId="urn:microsoft.com/office/officeart/2008/layout/HalfCircleOrganizationChart"/>
+    <dgm:cxn modelId="{A74F1BD5-43EF-4C22-A17E-CCB71F450E9C}" type="presOf" srcId="{C5D7A61E-9D80-44DA-ADED-B7778A661163}" destId="{148606E6-52EA-446C-B433-D31E2C90911D}" srcOrd="1" destOrd="0" presId="urn:microsoft.com/office/officeart/2008/layout/HalfCircleOrganizationChart"/>
+    <dgm:cxn modelId="{9A603F85-1C37-4679-B419-3D327E7B6628}" type="presOf" srcId="{FE093258-1ECB-4B49-B904-662BA3189A4C}" destId="{561CBAAC-D1B5-4BE0-A781-74063373C247}" srcOrd="0" destOrd="0" presId="urn:microsoft.com/office/officeart/2008/layout/HalfCircleOrganizationChart"/>
     <dgm:cxn modelId="{D232F847-68DA-4A99-9301-2ADEADE56EEC}" srcId="{4D82C17D-62E0-4CD3-B2C9-58A7F103D9E9}" destId="{8C923B1C-146D-48CD-8E1A-F747A9030DE3}" srcOrd="3" destOrd="0" parTransId="{5C3F8A8E-A977-4807-8557-3D7493008C9C}" sibTransId="{7407CE18-D05F-41AD-89AD-EE34EB41641C}"/>
-    <dgm:cxn modelId="{7EE15BAC-DC98-48E9-9EA5-E56E6D614DF3}" type="presOf" srcId="{D767E590-690B-45F8-B73C-2F95D0F1CDD7}" destId="{38746084-40FB-40D5-B5CF-7D41555F937D}" srcOrd="0" destOrd="0" presId="urn:microsoft.com/office/officeart/2008/layout/HalfCircleOrganizationChart"/>
-    <dgm:cxn modelId="{68025E9F-CA62-47B7-BB48-F5AEF237E6CA}" type="presOf" srcId="{87F3EE62-E4A3-417B-8048-AC5E11247897}" destId="{0E9850E6-1718-4425-8CDC-8FE19D4DB2AC}" srcOrd="0" destOrd="0" presId="urn:microsoft.com/office/officeart/2008/layout/HalfCircleOrganizationChart"/>
+    <dgm:cxn modelId="{9C935DB5-A2C6-4357-A075-18BB0A7ED793}" type="presOf" srcId="{08695400-0CDB-412E-A653-9C850D3C6AB8}" destId="{D29AC0AC-6490-4D9A-92A7-404F127C5780}" srcOrd="0" destOrd="0" presId="urn:microsoft.com/office/officeart/2008/layout/HalfCircleOrganizationChart"/>
+    <dgm:cxn modelId="{BE445589-B0B5-4688-8AA6-DAEED11A612C}" type="presOf" srcId="{8C923B1C-146D-48CD-8E1A-F747A9030DE3}" destId="{109E2261-AC72-4F72-A16A-CB1A16092092}" srcOrd="1" destOrd="0" presId="urn:microsoft.com/office/officeart/2008/layout/HalfCircleOrganizationChart"/>
     <dgm:cxn modelId="{EAECC86D-8C33-4E82-BABA-9CCB8F4341A0}" srcId="{8CD4E9A1-634F-4BCD-94A0-7652BDA60240}" destId="{FE093258-1ECB-4B49-B904-662BA3189A4C}" srcOrd="0" destOrd="0" parTransId="{D767E590-690B-45F8-B73C-2F95D0F1CDD7}" sibTransId="{CD8A3E32-4D7B-48F3-BFAE-D8CC963517BB}"/>
-    <dgm:cxn modelId="{3D29F3B1-7A5E-47D0-9228-02FC055F28A5}" type="presOf" srcId="{05BFEA29-C206-40A4-B314-65CCE8932509}" destId="{CFF0182C-5E71-448D-A96D-BC0838D18EAB}" srcOrd="0" destOrd="0" presId="urn:microsoft.com/office/officeart/2008/layout/HalfCircleOrganizationChart"/>
-    <dgm:cxn modelId="{C6D884A7-D184-4BB1-A551-4A3998F63A69}" type="presOf" srcId="{C5D7A61E-9D80-44DA-ADED-B7778A661163}" destId="{2E4A6BE1-6BF8-4A2D-AE7E-56254EEF6077}" srcOrd="0" destOrd="0" presId="urn:microsoft.com/office/officeart/2008/layout/HalfCircleOrganizationChart"/>
+    <dgm:cxn modelId="{78E31DFC-BC4C-4ACC-BF7A-E3570DC658DD}" type="presOf" srcId="{70CF65B6-2D5A-47FE-82FE-F2CD456824DE}" destId="{D99F7ACA-2051-41A4-8A90-15673E3DF93D}" srcOrd="0" destOrd="0" presId="urn:microsoft.com/office/officeart/2008/layout/HalfCircleOrganizationChart"/>
+    <dgm:cxn modelId="{9CBEC64E-97F3-4915-A0FA-C0CA8AF949FF}" type="presOf" srcId="{8B003A02-415B-4AF2-88A9-0C6525BFECE7}" destId="{D9A4E3E1-BB20-4212-8782-1CA225073635}" srcOrd="1" destOrd="0" presId="urn:microsoft.com/office/officeart/2008/layout/HalfCircleOrganizationChart"/>
+    <dgm:cxn modelId="{9890FBA8-4FAB-4FFC-A6CA-888EADE6F518}" type="presOf" srcId="{4DC4B611-C4B3-41D1-AAFF-C5D19E0C48B0}" destId="{089A2BC8-F6D6-496F-A24C-517A558D2577}" srcOrd="1" destOrd="0" presId="urn:microsoft.com/office/officeart/2008/layout/HalfCircleOrganizationChart"/>
+    <dgm:cxn modelId="{C76BA0A6-F449-4E7C-B22F-306DADB71142}" type="presOf" srcId="{5A4F2B7A-B123-4D79-B87A-1792C565AA9E}" destId="{DD535B71-C2FE-4691-808D-5AC263E515D4}" srcOrd="0" destOrd="0" presId="urn:microsoft.com/office/officeart/2008/layout/HalfCircleOrganizationChart"/>
     <dgm:cxn modelId="{5A1B6769-EC7B-4A51-AFB5-C08E6E93F6A0}" srcId="{8CD4E9A1-634F-4BCD-94A0-7652BDA60240}" destId="{EC0B1E3E-118D-4F38-BDD2-724E791C85E5}" srcOrd="3" destOrd="0" parTransId="{A4CF1766-F0A7-43BC-B545-9D086907D2F2}" sibTransId="{538B62F4-D517-4079-BE40-63F76E3DF786}"/>
     <dgm:cxn modelId="{258F32CE-93FD-4BC9-8045-4ED2D12F71EC}" srcId="{4D82C17D-62E0-4CD3-B2C9-58A7F103D9E9}" destId="{05BFEA29-C206-40A4-B314-65CCE8932509}" srcOrd="0" destOrd="0" parTransId="{85C7162F-F2B5-4E4D-BD82-5FA22E34B866}" sibTransId="{0C096F99-A7C3-443E-8F63-DD6CF2105404}"/>
-    <dgm:cxn modelId="{B912ED19-9142-485C-9F79-CDDD322B1642}" type="presOf" srcId="{7DF8DACF-C5C9-4687-B644-B17AE71CE728}" destId="{306981A2-3895-432E-8EEB-A37953242421}" srcOrd="0" destOrd="0" presId="urn:microsoft.com/office/officeart/2008/layout/HalfCircleOrganizationChart"/>
-    <dgm:cxn modelId="{5311BD92-2470-445E-AFFA-5F34EE12BB19}" type="presOf" srcId="{85C7162F-F2B5-4E4D-BD82-5FA22E34B866}" destId="{4DF809FE-3ADA-4E9A-9F4B-EE52A434761D}" srcOrd="0" destOrd="0" presId="urn:microsoft.com/office/officeart/2008/layout/HalfCircleOrganizationChart"/>
-    <dgm:cxn modelId="{E30114C5-F48C-443E-AA77-298A61EAEE85}" type="presOf" srcId="{ABBEB3FD-D7E1-4548-A115-FE0F526FC04C}" destId="{CD51A903-2B6E-4026-8B3E-41F241E18CFD}" srcOrd="0" destOrd="0" presId="urn:microsoft.com/office/officeart/2008/layout/HalfCircleOrganizationChart"/>
-    <dgm:cxn modelId="{C3589F4C-4F96-4AB4-BB14-3F2B5F464CAC}" type="presOf" srcId="{70CF65B6-2D5A-47FE-82FE-F2CD456824DE}" destId="{D99F7ACA-2051-41A4-8A90-15673E3DF93D}" srcOrd="0" destOrd="0" presId="urn:microsoft.com/office/officeart/2008/layout/HalfCircleOrganizationChart"/>
-    <dgm:cxn modelId="{9B0D40AA-9581-4B07-8E21-0FC5419F61F7}" type="presOf" srcId="{4D82C17D-62E0-4CD3-B2C9-58A7F103D9E9}" destId="{2DF0E26B-74CA-4A6B-BA1C-C06D080C85A5}" srcOrd="0" destOrd="0" presId="urn:microsoft.com/office/officeart/2008/layout/HalfCircleOrganizationChart"/>
-    <dgm:cxn modelId="{295218F9-4E7E-46AB-8A12-00F7F46317D8}" type="presOf" srcId="{FAAB4E34-47FB-4C36-AE11-A26114E71DD7}" destId="{3E76617A-5C47-4A7A-BC10-F5919F79CD5E}" srcOrd="0" destOrd="0" presId="urn:microsoft.com/office/officeart/2008/layout/HalfCircleOrganizationChart"/>
-    <dgm:cxn modelId="{934472E2-487B-4D3D-9CB9-4DA21FD96BCE}" type="presOf" srcId="{8B003A02-415B-4AF2-88A9-0C6525BFECE7}" destId="{D9A4E3E1-BB20-4212-8782-1CA225073635}" srcOrd="1" destOrd="0" presId="urn:microsoft.com/office/officeart/2008/layout/HalfCircleOrganizationChart"/>
-    <dgm:cxn modelId="{3DC723F6-B601-4390-9653-BCC194BED0CD}" type="presOf" srcId="{A7B8DA5C-79D1-40CC-96B8-6768F4A831E9}" destId="{0FA4EADE-EBDC-4D77-87DB-215B165C7D5B}" srcOrd="1" destOrd="0" presId="urn:microsoft.com/office/officeart/2008/layout/HalfCircleOrganizationChart"/>
-    <dgm:cxn modelId="{B1C0D61D-B8C3-476C-A3C7-1A44E59499B7}" type="presOf" srcId="{05BFEA29-C206-40A4-B314-65CCE8932509}" destId="{C4A0BA54-A326-4B6C-95E1-B7DC6FA04861}" srcOrd="1" destOrd="0" presId="urn:microsoft.com/office/officeart/2008/layout/HalfCircleOrganizationChart"/>
-    <dgm:cxn modelId="{CBB6BCC2-FF62-4AA6-84E7-B474B6040E20}" type="presOf" srcId="{8C923B1C-146D-48CD-8E1A-F747A9030DE3}" destId="{BACAC20B-19BA-49BD-B640-2980FFE4FD4E}" srcOrd="0" destOrd="0" presId="urn:microsoft.com/office/officeart/2008/layout/HalfCircleOrganizationChart"/>
+    <dgm:cxn modelId="{59AE01CC-5A8A-427B-81E8-7ADA98C4CC41}" type="presOf" srcId="{70CF65B6-2D5A-47FE-82FE-F2CD456824DE}" destId="{12493A91-2A64-4B06-BEA5-6851240DBAB0}" srcOrd="1" destOrd="0" presId="urn:microsoft.com/office/officeart/2008/layout/HalfCircleOrganizationChart"/>
+    <dgm:cxn modelId="{CFC5D8B1-3848-4A2B-BBCA-43801E88E510}" type="presOf" srcId="{8C6F235F-B28B-4DC8-94B7-560CDDDED61C}" destId="{73ECEE54-6EEC-4DDC-B16D-7186BE061455}" srcOrd="1" destOrd="0" presId="urn:microsoft.com/office/officeart/2008/layout/HalfCircleOrganizationChart"/>
+    <dgm:cxn modelId="{7AB2F00A-1215-4B9C-9527-FB06229CEB5F}" type="presOf" srcId="{FAAB4E34-47FB-4C36-AE11-A26114E71DD7}" destId="{3E76617A-5C47-4A7A-BC10-F5919F79CD5E}" srcOrd="0" destOrd="0" presId="urn:microsoft.com/office/officeart/2008/layout/HalfCircleOrganizationChart"/>
     <dgm:cxn modelId="{A07B1001-3A5A-49E1-8CA0-213A24DC4518}" srcId="{8B003A02-415B-4AF2-88A9-0C6525BFECE7}" destId="{8C6F235F-B28B-4DC8-94B7-560CDDDED61C}" srcOrd="1" destOrd="0" parTransId="{E321471A-0A43-4301-A72B-E1592696B38F}" sibTransId="{A77045D5-7B8F-40F4-98C0-0396097A359C}"/>
-    <dgm:cxn modelId="{CF4DC13F-ECEC-47C4-B9CD-74607A2F6F26}" type="presOf" srcId="{E057E6F2-C5B9-4760-8C2D-5BDF133FB397}" destId="{B6B0C08F-5904-4DE4-8546-A64ACB9E7955}" srcOrd="1" destOrd="0" presId="urn:microsoft.com/office/officeart/2008/layout/HalfCircleOrganizationChart"/>
     <dgm:cxn modelId="{D1564A8F-3479-4625-97F0-60423A174D21}" srcId="{4D82C17D-62E0-4CD3-B2C9-58A7F103D9E9}" destId="{ABBEB3FD-D7E1-4548-A115-FE0F526FC04C}" srcOrd="2" destOrd="0" parTransId="{87F3EE62-E4A3-417B-8048-AC5E11247897}" sibTransId="{993C4432-570A-4763-BDD9-507A50E03920}"/>
-    <dgm:cxn modelId="{A0C09C4C-E7B9-41F9-87AE-44C5AB8FE5E0}" type="presOf" srcId="{448674E2-B2BD-4141-B246-81BD07B1752E}" destId="{E87828A9-3700-4ABC-A8AF-8BA1A75155CE}" srcOrd="0" destOrd="0" presId="urn:microsoft.com/office/officeart/2008/layout/HalfCircleOrganizationChart"/>
-    <dgm:cxn modelId="{F4C09205-6892-4740-B453-6807503EEB1E}" type="presOf" srcId="{8B003A02-415B-4AF2-88A9-0C6525BFECE7}" destId="{89F7E6EE-313B-4A0D-9B9E-A72564034AF5}" srcOrd="0" destOrd="0" presId="urn:microsoft.com/office/officeart/2008/layout/HalfCircleOrganizationChart"/>
-    <dgm:cxn modelId="{CF835C7B-C41D-482C-A935-EBEDD9FA1538}" type="presOf" srcId="{5C3F8A8E-A977-4807-8557-3D7493008C9C}" destId="{D2B58606-D988-475C-8018-11CB8E6618B2}" srcOrd="0" destOrd="0" presId="urn:microsoft.com/office/officeart/2008/layout/HalfCircleOrganizationChart"/>
-    <dgm:cxn modelId="{D22F9A1E-91E3-4BE2-887A-20B80D7DF787}" type="presOf" srcId="{ABBEB3FD-D7E1-4548-A115-FE0F526FC04C}" destId="{A502D77C-0D8C-4ABD-8A62-3D139FFEA67C}" srcOrd="1" destOrd="0" presId="urn:microsoft.com/office/officeart/2008/layout/HalfCircleOrganizationChart"/>
-    <dgm:cxn modelId="{A67FEA4C-B7A7-4E7F-9522-C6B4DFAFC791}" type="presOf" srcId="{08695400-0CDB-412E-A653-9C850D3C6AB8}" destId="{D29AC0AC-6490-4D9A-92A7-404F127C5780}" srcOrd="0" destOrd="0" presId="urn:microsoft.com/office/officeart/2008/layout/HalfCircleOrganizationChart"/>
     <dgm:cxn modelId="{25BF3D12-64A0-431C-96E3-528840BE8C8B}" srcId="{8CD4E9A1-634F-4BCD-94A0-7652BDA60240}" destId="{4DC4B611-C4B3-41D1-AAFF-C5D19E0C48B0}" srcOrd="1" destOrd="0" parTransId="{5A4F2B7A-B123-4D79-B87A-1792C565AA9E}" sibTransId="{BF6C99CB-1F50-4C3F-97F7-748D5DFFA80B}"/>
-    <dgm:cxn modelId="{46D5C11B-6550-4321-BCC3-A735C2C8A520}" type="presOf" srcId="{FE093258-1ECB-4B49-B904-662BA3189A4C}" destId="{991068A6-BC17-4442-A5AB-B0A467C8C981}" srcOrd="1" destOrd="0" presId="urn:microsoft.com/office/officeart/2008/layout/HalfCircleOrganizationChart"/>
-    <dgm:cxn modelId="{5221BC0B-46C5-4F35-97FC-0F55081635C8}" type="presOf" srcId="{E057E6F2-C5B9-4760-8C2D-5BDF133FB397}" destId="{7D485581-4AB2-4BDE-9E74-48FFB82E184C}" srcOrd="0" destOrd="0" presId="urn:microsoft.com/office/officeart/2008/layout/HalfCircleOrganizationChart"/>
-    <dgm:cxn modelId="{2035AEF3-F3ED-4213-88E9-1D6539E43167}" type="presOf" srcId="{FE093258-1ECB-4B49-B904-662BA3189A4C}" destId="{561CBAAC-D1B5-4BE0-A781-74063373C247}" srcOrd="0" destOrd="0" presId="urn:microsoft.com/office/officeart/2008/layout/HalfCircleOrganizationChart"/>
-    <dgm:cxn modelId="{8AEC53A7-E60B-4F01-A272-EECF16B92B7D}" type="presOf" srcId="{8C6F235F-B28B-4DC8-94B7-560CDDDED61C}" destId="{73ECEE54-6EEC-4DDC-B16D-7186BE061455}" srcOrd="1" destOrd="0" presId="urn:microsoft.com/office/officeart/2008/layout/HalfCircleOrganizationChart"/>
+    <dgm:cxn modelId="{8AB93606-335F-4DA1-909D-C8E2E761559E}" type="presOf" srcId="{05BFEA29-C206-40A4-B314-65CCE8932509}" destId="{C4A0BA54-A326-4B6C-95E1-B7DC6FA04861}" srcOrd="1" destOrd="0" presId="urn:microsoft.com/office/officeart/2008/layout/HalfCircleOrganizationChart"/>
+    <dgm:cxn modelId="{34F725CB-61E9-4129-BEF3-758F010ACB6B}" type="presOf" srcId="{8B003A02-415B-4AF2-88A9-0C6525BFECE7}" destId="{89F7E6EE-313B-4A0D-9B9E-A72564034AF5}" srcOrd="0" destOrd="0" presId="urn:microsoft.com/office/officeart/2008/layout/HalfCircleOrganizationChart"/>
+    <dgm:cxn modelId="{892EB8B1-D54C-4BF6-B9E2-B6DA90FD7FDC}" type="presOf" srcId="{EC0B1E3E-118D-4F38-BDD2-724E791C85E5}" destId="{6A14AC55-BCE3-463C-8334-DA59CC30D160}" srcOrd="0" destOrd="0" presId="urn:microsoft.com/office/officeart/2008/layout/HalfCircleOrganizationChart"/>
+    <dgm:cxn modelId="{C58D65E0-0A14-4ABD-B4F6-3CBAF9A2DD39}" type="presOf" srcId="{05BFEA29-C206-40A4-B314-65CCE8932509}" destId="{CFF0182C-5E71-448D-A96D-BC0838D18EAB}" srcOrd="0" destOrd="0" presId="urn:microsoft.com/office/officeart/2008/layout/HalfCircleOrganizationChart"/>
+    <dgm:cxn modelId="{858790A7-A322-4D45-AE43-E65C77DACC95}" type="presOf" srcId="{8CD4E9A1-634F-4BCD-94A0-7652BDA60240}" destId="{E2607339-7DD3-4C62-AD85-41AEC8FAC50D}" srcOrd="1" destOrd="0" presId="urn:microsoft.com/office/officeart/2008/layout/HalfCircleOrganizationChart"/>
+    <dgm:cxn modelId="{8B5259B3-AA08-441F-AC4B-4CF1BCD8744E}" type="presOf" srcId="{8C923B1C-146D-48CD-8E1A-F747A9030DE3}" destId="{BACAC20B-19BA-49BD-B640-2980FFE4FD4E}" srcOrd="0" destOrd="0" presId="urn:microsoft.com/office/officeart/2008/layout/HalfCircleOrganizationChart"/>
+    <dgm:cxn modelId="{09B80F70-1297-4ADA-AA3E-AA0BE4CAA1EA}" type="presOf" srcId="{4D82C17D-62E0-4CD3-B2C9-58A7F103D9E9}" destId="{2DF0E26B-74CA-4A6B-BA1C-C06D080C85A5}" srcOrd="0" destOrd="0" presId="urn:microsoft.com/office/officeart/2008/layout/HalfCircleOrganizationChart"/>
     <dgm:cxn modelId="{8EDF397C-F5AA-45E2-A8C2-60A87AEE35E4}" srcId="{8C6F235F-B28B-4DC8-94B7-560CDDDED61C}" destId="{A7B8DA5C-79D1-40CC-96B8-6768F4A831E9}" srcOrd="0" destOrd="0" parTransId="{A4369CCC-9F5C-4F56-88DB-4F1B5070AFF8}" sibTransId="{BFED4302-E26B-4BD3-B020-CFA994B38B93}"/>
-    <dgm:cxn modelId="{E56A353E-0C2D-44DD-937E-A82735C978A8}" type="presOf" srcId="{A7B8DA5C-79D1-40CC-96B8-6768F4A831E9}" destId="{94DD0416-7D25-40DA-A097-1B8D715CA141}" srcOrd="0" destOrd="0" presId="urn:microsoft.com/office/officeart/2008/layout/HalfCircleOrganizationChart"/>
-    <dgm:cxn modelId="{978C8C3B-BDCF-4B4E-AF82-7E3FD929FB8A}" type="presOf" srcId="{E321471A-0A43-4301-A72B-E1592696B38F}" destId="{536988CD-29B6-4005-B7FB-867EB3AE4643}" srcOrd="0" destOrd="0" presId="urn:microsoft.com/office/officeart/2008/layout/HalfCircleOrganizationChart"/>
-    <dgm:cxn modelId="{6BF947CE-44ED-47A0-8619-08B55719705E}" type="presOf" srcId="{4DC4B611-C4B3-41D1-AAFF-C5D19E0C48B0}" destId="{089A2BC8-F6D6-496F-A24C-517A558D2577}" srcOrd="1" destOrd="0" presId="urn:microsoft.com/office/officeart/2008/layout/HalfCircleOrganizationChart"/>
-    <dgm:cxn modelId="{2514B4AC-31D1-484A-A337-013AF150D34F}" type="presOf" srcId="{70CF65B6-2D5A-47FE-82FE-F2CD456824DE}" destId="{12493A91-2A64-4B06-BEA5-6851240DBAB0}" srcOrd="1" destOrd="0" presId="urn:microsoft.com/office/officeart/2008/layout/HalfCircleOrganizationChart"/>
-    <dgm:cxn modelId="{676644C1-70E9-4735-91EF-69C213089BDA}" type="presOf" srcId="{4D82C17D-62E0-4CD3-B2C9-58A7F103D9E9}" destId="{EE23229D-1F23-430F-AE98-769D2EB11311}" srcOrd="1" destOrd="0" presId="urn:microsoft.com/office/officeart/2008/layout/HalfCircleOrganizationChart"/>
-    <dgm:cxn modelId="{C00F9371-F475-4065-93CA-657594FAFDE0}" type="presOf" srcId="{A4369CCC-9F5C-4F56-88DB-4F1B5070AFF8}" destId="{EB2605F0-ED8E-479E-898D-C8D703259437}" srcOrd="0" destOrd="0" presId="urn:microsoft.com/office/officeart/2008/layout/HalfCircleOrganizationChart"/>
-    <dgm:cxn modelId="{71A5FD51-F3BE-437C-8093-C745202B08C0}" type="presOf" srcId="{47DDBF3B-5292-4AED-AD79-9308C0499C19}" destId="{BA180C7F-84CE-48FC-BF55-0ED4DF582F3D}" srcOrd="0" destOrd="0" presId="urn:microsoft.com/office/officeart/2008/layout/HalfCircleOrganizationChart"/>
-    <dgm:cxn modelId="{57A348D2-09C9-41A1-91D4-6E38C30EE754}" type="presOf" srcId="{A4CF1766-F0A7-43BC-B545-9D086907D2F2}" destId="{73E378DD-1EF6-459F-B154-8B413AB30C4D}" srcOrd="0" destOrd="0" presId="urn:microsoft.com/office/officeart/2008/layout/HalfCircleOrganizationChart"/>
+    <dgm:cxn modelId="{E9EB4466-1F97-4931-BC11-FD4234389B18}" type="presOf" srcId="{8CA9B94D-5D74-4FB0-9ABD-1A7DC1FF4BDE}" destId="{C59F37AB-D26B-4005-A99C-6793EC0B22E6}" srcOrd="0" destOrd="0" presId="urn:microsoft.com/office/officeart/2008/layout/HalfCircleOrganizationChart"/>
+    <dgm:cxn modelId="{B7CE2C3E-96CD-4F1B-9D63-D51C09137E44}" type="presOf" srcId="{87F3EE62-E4A3-417B-8048-AC5E11247897}" destId="{0E9850E6-1718-4425-8CDC-8FE19D4DB2AC}" srcOrd="0" destOrd="0" presId="urn:microsoft.com/office/officeart/2008/layout/HalfCircleOrganizationChart"/>
+    <dgm:cxn modelId="{D000A9DF-178F-434A-99E0-DD355B9DF80D}" type="presOf" srcId="{4D82C17D-62E0-4CD3-B2C9-58A7F103D9E9}" destId="{EE23229D-1F23-430F-AE98-769D2EB11311}" srcOrd="1" destOrd="0" presId="urn:microsoft.com/office/officeart/2008/layout/HalfCircleOrganizationChart"/>
+    <dgm:cxn modelId="{11CE59DD-87E3-4798-AE39-1FEFD93319FF}" type="presOf" srcId="{A7B8DA5C-79D1-40CC-96B8-6768F4A831E9}" destId="{94DD0416-7D25-40DA-A097-1B8D715CA141}" srcOrd="0" destOrd="0" presId="urn:microsoft.com/office/officeart/2008/layout/HalfCircleOrganizationChart"/>
+    <dgm:cxn modelId="{B05AACD6-D9AD-4995-A401-92A364ECE693}" type="presOf" srcId="{8C6F235F-B28B-4DC8-94B7-560CDDDED61C}" destId="{EE01E743-250D-4114-A0F3-755996D6016F}" srcOrd="0" destOrd="0" presId="urn:microsoft.com/office/officeart/2008/layout/HalfCircleOrganizationChart"/>
+    <dgm:cxn modelId="{3552B8E6-5382-4BF8-B4C9-B23A45279CDA}" type="presOf" srcId="{E057E6F2-C5B9-4760-8C2D-5BDF133FB397}" destId="{B6B0C08F-5904-4DE4-8546-A64ACB9E7955}" srcOrd="1" destOrd="0" presId="urn:microsoft.com/office/officeart/2008/layout/HalfCircleOrganizationChart"/>
+    <dgm:cxn modelId="{FB7AB872-7ABD-4DBE-B7C6-20B1727741D6}" type="presOf" srcId="{4DC4B611-C4B3-41D1-AAFF-C5D19E0C48B0}" destId="{D83EE5B1-8BED-497C-96B3-A6ACE6DD7E82}" srcOrd="0" destOrd="0" presId="urn:microsoft.com/office/officeart/2008/layout/HalfCircleOrganizationChart"/>
+    <dgm:cxn modelId="{534E3638-5EFF-44E2-B6AD-ED67558847AA}" type="presOf" srcId="{EC0B1E3E-118D-4F38-BDD2-724E791C85E5}" destId="{4E01D137-E984-459C-AD22-AD667C3FA9F2}" srcOrd="1" destOrd="0" presId="urn:microsoft.com/office/officeart/2008/layout/HalfCircleOrganizationChart"/>
+    <dgm:cxn modelId="{DED25A1F-EBDB-4C9D-B16B-5F3AD6D24C18}" type="presOf" srcId="{7DF8DACF-C5C9-4687-B644-B17AE71CE728}" destId="{306981A2-3895-432E-8EEB-A37953242421}" srcOrd="0" destOrd="0" presId="urn:microsoft.com/office/officeart/2008/layout/HalfCircleOrganizationChart"/>
+    <dgm:cxn modelId="{83A0EAC7-2FE3-4C4B-8603-1A32D774C40C}" type="presOf" srcId="{A4CF1766-F0A7-43BC-B545-9D086907D2F2}" destId="{73E378DD-1EF6-459F-B154-8B413AB30C4D}" srcOrd="0" destOrd="0" presId="urn:microsoft.com/office/officeart/2008/layout/HalfCircleOrganizationChart"/>
+    <dgm:cxn modelId="{CF3D47CA-B3C6-4BD9-BDE3-DB6856DD1F80}" type="presOf" srcId="{A4369CCC-9F5C-4F56-88DB-4F1B5070AFF8}" destId="{EB2605F0-ED8E-479E-898D-C8D703259437}" srcOrd="0" destOrd="0" presId="urn:microsoft.com/office/officeart/2008/layout/HalfCircleOrganizationChart"/>
     <dgm:cxn modelId="{D408A0B9-896D-4686-B65C-A10CF750354C}" srcId="{FAAB4E34-47FB-4C36-AE11-A26114E71DD7}" destId="{C5D7A61E-9D80-44DA-ADED-B7778A661163}" srcOrd="0" destOrd="0" parTransId="{3EB8434F-9B0D-40B7-BBAF-87A0FC58E804}" sibTransId="{57ECC62B-F221-4792-A2A6-05DDAEA52543}"/>
-    <dgm:cxn modelId="{F8CA4106-6241-4BF1-950F-32798AAB8B03}" type="presOf" srcId="{5A4F2B7A-B123-4D79-B87A-1792C565AA9E}" destId="{DD535B71-C2FE-4691-808D-5AC263E515D4}" srcOrd="0" destOrd="0" presId="urn:microsoft.com/office/officeart/2008/layout/HalfCircleOrganizationChart"/>
+    <dgm:cxn modelId="{201C0AB4-9A22-458F-8C34-59D5D3B29E3C}" type="presOf" srcId="{448674E2-B2BD-4141-B246-81BD07B1752E}" destId="{E87828A9-3700-4ABC-A8AF-8BA1A75155CE}" srcOrd="0" destOrd="0" presId="urn:microsoft.com/office/officeart/2008/layout/HalfCircleOrganizationChart"/>
+    <dgm:cxn modelId="{9E472F1E-F07F-4101-9A09-D616D0A49EBE}" type="presOf" srcId="{ABBEB3FD-D7E1-4548-A115-FE0F526FC04C}" destId="{CD51A903-2B6E-4026-8B3E-41F241E18CFD}" srcOrd="0" destOrd="0" presId="urn:microsoft.com/office/officeart/2008/layout/HalfCircleOrganizationChart"/>
+    <dgm:cxn modelId="{A3E57B7E-7804-4288-92D9-F150C30ED6F9}" type="presOf" srcId="{D767E590-690B-45F8-B73C-2F95D0F1CDD7}" destId="{38746084-40FB-40D5-B5CF-7D41555F937D}" srcOrd="0" destOrd="0" presId="urn:microsoft.com/office/officeart/2008/layout/HalfCircleOrganizationChart"/>
+    <dgm:cxn modelId="{075067D2-45EE-4F94-A9CE-F867F1E72B2C}" type="presOf" srcId="{8CD4E9A1-634F-4BCD-94A0-7652BDA60240}" destId="{C2EE2081-5D15-48F4-8A8F-5BD84AA55C47}" srcOrd="0" destOrd="0" presId="urn:microsoft.com/office/officeart/2008/layout/HalfCircleOrganizationChart"/>
+    <dgm:cxn modelId="{D88865C9-530F-463E-9F4D-89CD3B0F5EAE}" type="presOf" srcId="{FE093258-1ECB-4B49-B904-662BA3189A4C}" destId="{991068A6-BC17-4442-A5AB-B0A467C8C981}" srcOrd="1" destOrd="0" presId="urn:microsoft.com/office/officeart/2008/layout/HalfCircleOrganizationChart"/>
     <dgm:cxn modelId="{1286AE0D-A662-4529-B75C-16B4B7A53544}" srcId="{8CD4E9A1-634F-4BCD-94A0-7652BDA60240}" destId="{E057E6F2-C5B9-4760-8C2D-5BDF133FB397}" srcOrd="4" destOrd="0" parTransId="{7DF8DACF-C5C9-4687-B644-B17AE71CE728}" sibTransId="{6EE7D3C0-FF8C-43E7-B10E-EB662DDCC468}"/>
-    <dgm:cxn modelId="{9F03B459-3412-4A33-BAD4-0EAB764B7523}" type="presOf" srcId="{8CD4E9A1-634F-4BCD-94A0-7652BDA60240}" destId="{C2EE2081-5D15-48F4-8A8F-5BD84AA55C47}" srcOrd="0" destOrd="0" presId="urn:microsoft.com/office/officeart/2008/layout/HalfCircleOrganizationChart"/>
-    <dgm:cxn modelId="{916026D8-9784-4CE0-AE0E-A81709FFDD0F}" type="presParOf" srcId="{3E76617A-5C47-4A7A-BC10-F5919F79CD5E}" destId="{DF90A936-7529-4CA1-B838-5029D90A47C8}" srcOrd="0" destOrd="0" presId="urn:microsoft.com/office/officeart/2008/layout/HalfCircleOrganizationChart"/>
-    <dgm:cxn modelId="{64E2BEEE-67B4-4B4A-989E-A3B56CF52DDA}" type="presParOf" srcId="{DF90A936-7529-4CA1-B838-5029D90A47C8}" destId="{F0CA9F51-7313-443C-BEC3-EF4766F3FBB1}" srcOrd="0" destOrd="0" presId="urn:microsoft.com/office/officeart/2008/layout/HalfCircleOrganizationChart"/>
-    <dgm:cxn modelId="{5449AEB2-4A1F-4663-9FC1-96416F2BC658}" type="presParOf" srcId="{F0CA9F51-7313-443C-BEC3-EF4766F3FBB1}" destId="{2E4A6BE1-6BF8-4A2D-AE7E-56254EEF6077}" srcOrd="0" destOrd="0" presId="urn:microsoft.com/office/officeart/2008/layout/HalfCircleOrganizationChart"/>
-    <dgm:cxn modelId="{1C33D6EA-1E1B-4739-B1E0-0615E55CC306}" type="presParOf" srcId="{F0CA9F51-7313-443C-BEC3-EF4766F3FBB1}" destId="{6B767094-57DA-44C9-B8C6-9C8810CA8210}" srcOrd="1" destOrd="0" presId="urn:microsoft.com/office/officeart/2008/layout/HalfCircleOrganizationChart"/>
-    <dgm:cxn modelId="{BD0045A5-6AF6-48BA-B253-404576063870}" type="presParOf" srcId="{F0CA9F51-7313-443C-BEC3-EF4766F3FBB1}" destId="{54833412-AD98-471A-AE19-D595AD0B5D34}" srcOrd="2" destOrd="0" presId="urn:microsoft.com/office/officeart/2008/layout/HalfCircleOrganizationChart"/>
-    <dgm:cxn modelId="{EA6FEEE0-870B-442C-9A0C-792994B074EF}" type="presParOf" srcId="{F0CA9F51-7313-443C-BEC3-EF4766F3FBB1}" destId="{148606E6-52EA-446C-B433-D31E2C90911D}" srcOrd="3" destOrd="0" presId="urn:microsoft.com/office/officeart/2008/layout/HalfCircleOrganizationChart"/>
-    <dgm:cxn modelId="{FA402EF6-345A-4320-808B-71429FD5784F}" type="presParOf" srcId="{DF90A936-7529-4CA1-B838-5029D90A47C8}" destId="{23FBF582-B45E-4F55-88C6-9F7EB618CCB8}" srcOrd="1" destOrd="0" presId="urn:microsoft.com/office/officeart/2008/layout/HalfCircleOrganizationChart"/>
-    <dgm:cxn modelId="{984A1A74-EA5E-4E78-80E7-E5DEB197073F}" type="presParOf" srcId="{23FBF582-B45E-4F55-88C6-9F7EB618CCB8}" destId="{E87828A9-3700-4ABC-A8AF-8BA1A75155CE}" srcOrd="0" destOrd="0" presId="urn:microsoft.com/office/officeart/2008/layout/HalfCircleOrganizationChart"/>
-    <dgm:cxn modelId="{280FB062-3A36-422C-9023-5C7C4F8CC45A}" type="presParOf" srcId="{23FBF582-B45E-4F55-88C6-9F7EB618CCB8}" destId="{905A791A-54A5-45D2-B713-0F06D19FBA49}" srcOrd="1" destOrd="0" presId="urn:microsoft.com/office/officeart/2008/layout/HalfCircleOrganizationChart"/>
-    <dgm:cxn modelId="{C4C7DC2A-7262-4CDB-8CC2-FA3FBE2955AF}" type="presParOf" srcId="{905A791A-54A5-45D2-B713-0F06D19FBA49}" destId="{F2A13EB2-C3C7-4D7A-BC86-ECFD42892AFE}" srcOrd="0" destOrd="0" presId="urn:microsoft.com/office/officeart/2008/layout/HalfCircleOrganizationChart"/>
-    <dgm:cxn modelId="{6731E7B1-F505-41AB-9473-8E42B98F388A}" type="presParOf" srcId="{F2A13EB2-C3C7-4D7A-BC86-ECFD42892AFE}" destId="{89F7E6EE-313B-4A0D-9B9E-A72564034AF5}" srcOrd="0" destOrd="0" presId="urn:microsoft.com/office/officeart/2008/layout/HalfCircleOrganizationChart"/>
-    <dgm:cxn modelId="{2AD47470-01A5-4B4F-9C0E-7E54FEBF577D}" type="presParOf" srcId="{F2A13EB2-C3C7-4D7A-BC86-ECFD42892AFE}" destId="{8B617A5F-2B28-472A-AEF3-240C8DF9FA0E}" srcOrd="1" destOrd="0" presId="urn:microsoft.com/office/officeart/2008/layout/HalfCircleOrganizationChart"/>
-    <dgm:cxn modelId="{24600745-0762-4D57-A04F-DC950CA4AE3B}" type="presParOf" srcId="{F2A13EB2-C3C7-4D7A-BC86-ECFD42892AFE}" destId="{FE62D7D7-9041-47F9-8F02-271802D8AB78}" srcOrd="2" destOrd="0" presId="urn:microsoft.com/office/officeart/2008/layout/HalfCircleOrganizationChart"/>
-    <dgm:cxn modelId="{26FC8783-2498-4500-B428-CD56996CB9BB}" type="presParOf" srcId="{F2A13EB2-C3C7-4D7A-BC86-ECFD42892AFE}" destId="{D9A4E3E1-BB20-4212-8782-1CA225073635}" srcOrd="3" destOrd="0" presId="urn:microsoft.com/office/officeart/2008/layout/HalfCircleOrganizationChart"/>
-    <dgm:cxn modelId="{D59BDF6F-8DFC-4CEA-95E8-BCE99409704B}" type="presParOf" srcId="{905A791A-54A5-45D2-B713-0F06D19FBA49}" destId="{02AB8600-5F5B-44FC-BFBB-F9ABFADFEBEC}" srcOrd="1" destOrd="0" presId="urn:microsoft.com/office/officeart/2008/layout/HalfCircleOrganizationChart"/>
-    <dgm:cxn modelId="{979935EF-8AD2-4D41-B467-8E1D5D6E001E}" type="presParOf" srcId="{02AB8600-5F5B-44FC-BFBB-F9ABFADFEBEC}" destId="{BA180C7F-84CE-48FC-BF55-0ED4DF582F3D}" srcOrd="0" destOrd="0" presId="urn:microsoft.com/office/officeart/2008/layout/HalfCircleOrganizationChart"/>
-    <dgm:cxn modelId="{BE9BF9A8-1758-45BB-89EF-66091374F2C8}" type="presParOf" srcId="{02AB8600-5F5B-44FC-BFBB-F9ABFADFEBEC}" destId="{66CCAF3E-2F6E-43D3-813B-3ECEB1325470}" srcOrd="1" destOrd="0" presId="urn:microsoft.com/office/officeart/2008/layout/HalfCircleOrganizationChart"/>
-    <dgm:cxn modelId="{8F4881A5-B0C3-4510-A76F-E0B282D7F8A3}" type="presParOf" srcId="{66CCAF3E-2F6E-43D3-813B-3ECEB1325470}" destId="{9B889E1E-7640-442F-BEB9-6074CE614CF1}" srcOrd="0" destOrd="0" presId="urn:microsoft.com/office/officeart/2008/layout/HalfCircleOrganizationChart"/>
-    <dgm:cxn modelId="{53BDBA1F-BDA8-4F24-9E67-C244DC97992E}" type="presParOf" srcId="{9B889E1E-7640-442F-BEB9-6074CE614CF1}" destId="{C2EE2081-5D15-48F4-8A8F-5BD84AA55C47}" srcOrd="0" destOrd="0" presId="urn:microsoft.com/office/officeart/2008/layout/HalfCircleOrganizationChart"/>
-    <dgm:cxn modelId="{E541AE35-E792-4630-8B92-F69E21191B9F}" type="presParOf" srcId="{9B889E1E-7640-442F-BEB9-6074CE614CF1}" destId="{9644E6B8-827E-46EE-9F51-DE331679596C}" srcOrd="1" destOrd="0" presId="urn:microsoft.com/office/officeart/2008/layout/HalfCircleOrganizationChart"/>
-    <dgm:cxn modelId="{82F43E8B-2B79-44CF-A669-FA24ADAF406B}" type="presParOf" srcId="{9B889E1E-7640-442F-BEB9-6074CE614CF1}" destId="{43312604-CFEB-4104-A6E1-E16A3DF55198}" srcOrd="2" destOrd="0" presId="urn:microsoft.com/office/officeart/2008/layout/HalfCircleOrganizationChart"/>
-    <dgm:cxn modelId="{B3511AFA-4520-4377-AF4E-7563CBEDEBEA}" type="presParOf" srcId="{9B889E1E-7640-442F-BEB9-6074CE614CF1}" destId="{E2607339-7DD3-4C62-AD85-41AEC8FAC50D}" srcOrd="3" destOrd="0" presId="urn:microsoft.com/office/officeart/2008/layout/HalfCircleOrganizationChart"/>
-    <dgm:cxn modelId="{926B9124-6E69-4A31-95F6-12A3C3DEF8E7}" type="presParOf" srcId="{66CCAF3E-2F6E-43D3-813B-3ECEB1325470}" destId="{DEDBBC6A-9934-40DD-9F01-E720EB044C8C}" srcOrd="1" destOrd="0" presId="urn:microsoft.com/office/officeart/2008/layout/HalfCircleOrganizationChart"/>
-    <dgm:cxn modelId="{CF4A8722-F279-4FF5-BD0A-B4EA05560814}" type="presParOf" srcId="{DEDBBC6A-9934-40DD-9F01-E720EB044C8C}" destId="{38746084-40FB-40D5-B5CF-7D41555F937D}" srcOrd="0" destOrd="0" presId="urn:microsoft.com/office/officeart/2008/layout/HalfCircleOrganizationChart"/>
-    <dgm:cxn modelId="{6D76D857-C7F5-4EF8-B96E-592B1B1F055B}" type="presParOf" srcId="{DEDBBC6A-9934-40DD-9F01-E720EB044C8C}" destId="{B5DE6832-AEDB-4358-9896-B069E0F2DA65}" srcOrd="1" destOrd="0" presId="urn:microsoft.com/office/officeart/2008/layout/HalfCircleOrganizationChart"/>
-    <dgm:cxn modelId="{D6BA771D-B241-45FC-8700-5099B4107A79}" type="presParOf" srcId="{B5DE6832-AEDB-4358-9896-B069E0F2DA65}" destId="{64C40259-AF09-42A2-93D6-1C1E69DD0CE8}" srcOrd="0" destOrd="0" presId="urn:microsoft.com/office/officeart/2008/layout/HalfCircleOrganizationChart"/>
-    <dgm:cxn modelId="{5F804E9A-5819-4254-AC1F-AFC9A6B1DB44}" type="presParOf" srcId="{64C40259-AF09-42A2-93D6-1C1E69DD0CE8}" destId="{561CBAAC-D1B5-4BE0-A781-74063373C247}" srcOrd="0" destOrd="0" presId="urn:microsoft.com/office/officeart/2008/layout/HalfCircleOrganizationChart"/>
-    <dgm:cxn modelId="{028C1529-E7A7-47BD-A8A9-3009E4B975CF}" type="presParOf" srcId="{64C40259-AF09-42A2-93D6-1C1E69DD0CE8}" destId="{236CFFAA-2317-412D-A84D-BCF993BFF3F4}" srcOrd="1" destOrd="0" presId="urn:microsoft.com/office/officeart/2008/layout/HalfCircleOrganizationChart"/>
-    <dgm:cxn modelId="{EBA5B559-71CF-45E1-A1F3-C174400C4CB9}" type="presParOf" srcId="{64C40259-AF09-42A2-93D6-1C1E69DD0CE8}" destId="{D21A7E84-9C72-4BD2-8D96-A28627EB454E}" srcOrd="2" destOrd="0" presId="urn:microsoft.com/office/officeart/2008/layout/HalfCircleOrganizationChart"/>
-    <dgm:cxn modelId="{8139905B-9B9E-41E7-8136-23806EDFE3B2}" type="presParOf" srcId="{64C40259-AF09-42A2-93D6-1C1E69DD0CE8}" destId="{991068A6-BC17-4442-A5AB-B0A467C8C981}" srcOrd="3" destOrd="0" presId="urn:microsoft.com/office/officeart/2008/layout/HalfCircleOrganizationChart"/>
-    <dgm:cxn modelId="{10BEF201-C9C7-45A8-96AA-A9529FE3742A}" type="presParOf" srcId="{B5DE6832-AEDB-4358-9896-B069E0F2DA65}" destId="{B28DD03E-B1B3-457F-AADD-5D88CDD7DB87}" srcOrd="1" destOrd="0" presId="urn:microsoft.com/office/officeart/2008/layout/HalfCircleOrganizationChart"/>
-    <dgm:cxn modelId="{E2EC541E-5831-45BC-BCF4-A329E635D408}" type="presParOf" srcId="{B5DE6832-AEDB-4358-9896-B069E0F2DA65}" destId="{34E81968-014A-4F93-8144-525DBA88886A}" srcOrd="2" destOrd="0" presId="urn:microsoft.com/office/officeart/2008/layout/HalfCircleOrganizationChart"/>
-    <dgm:cxn modelId="{393D26AC-91F7-459C-BC44-2436A331D81F}" type="presParOf" srcId="{DEDBBC6A-9934-40DD-9F01-E720EB044C8C}" destId="{DD535B71-C2FE-4691-808D-5AC263E515D4}" srcOrd="2" destOrd="0" presId="urn:microsoft.com/office/officeart/2008/layout/HalfCircleOrganizationChart"/>
-    <dgm:cxn modelId="{360C6188-6403-4AD6-8868-9A7A1EA7FED4}" type="presParOf" srcId="{DEDBBC6A-9934-40DD-9F01-E720EB044C8C}" destId="{AC4781B9-21DB-4E93-817B-77DF88885973}" srcOrd="3" destOrd="0" presId="urn:microsoft.com/office/officeart/2008/layout/HalfCircleOrganizationChart"/>
-    <dgm:cxn modelId="{66C77B2C-85CD-43B9-B04A-ADFD40B65F36}" type="presParOf" srcId="{AC4781B9-21DB-4E93-817B-77DF88885973}" destId="{838484F6-9D32-4C50-B126-9483A3F3056C}" srcOrd="0" destOrd="0" presId="urn:microsoft.com/office/officeart/2008/layout/HalfCircleOrganizationChart"/>
-    <dgm:cxn modelId="{76725111-3C6D-4F44-BFF2-9BF64E2F786B}" type="presParOf" srcId="{838484F6-9D32-4C50-B126-9483A3F3056C}" destId="{D83EE5B1-8BED-497C-96B3-A6ACE6DD7E82}" srcOrd="0" destOrd="0" presId="urn:microsoft.com/office/officeart/2008/layout/HalfCircleOrganizationChart"/>
-    <dgm:cxn modelId="{025947C3-5B5B-4C7A-8787-2791355DFEDA}" type="presParOf" srcId="{838484F6-9D32-4C50-B126-9483A3F3056C}" destId="{76E4D2F3-D7AB-49EB-99F6-8223B43A3E57}" srcOrd="1" destOrd="0" presId="urn:microsoft.com/office/officeart/2008/layout/HalfCircleOrganizationChart"/>
-    <dgm:cxn modelId="{8E4EFDF1-0C4E-44B3-AA5B-8FF63B843673}" type="presParOf" srcId="{838484F6-9D32-4C50-B126-9483A3F3056C}" destId="{2684B04D-4587-4E28-9181-11B754C8B72E}" srcOrd="2" destOrd="0" presId="urn:microsoft.com/office/officeart/2008/layout/HalfCircleOrganizationChart"/>
-    <dgm:cxn modelId="{A1CAA5A4-0262-4B16-801A-3ADCEE5BA579}" type="presParOf" srcId="{838484F6-9D32-4C50-B126-9483A3F3056C}" destId="{089A2BC8-F6D6-496F-A24C-517A558D2577}" srcOrd="3" destOrd="0" presId="urn:microsoft.com/office/officeart/2008/layout/HalfCircleOrganizationChart"/>
-    <dgm:cxn modelId="{D748D15B-B2B6-4F01-BFA8-4EF6CE4F1388}" type="presParOf" srcId="{AC4781B9-21DB-4E93-817B-77DF88885973}" destId="{F7728AD5-99C3-41C4-9709-D4D152976233}" srcOrd="1" destOrd="0" presId="urn:microsoft.com/office/officeart/2008/layout/HalfCircleOrganizationChart"/>
-    <dgm:cxn modelId="{51825F1B-FA7C-43CB-88B9-E55E53E6F236}" type="presParOf" srcId="{AC4781B9-21DB-4E93-817B-77DF88885973}" destId="{C432C084-ED1E-40D5-83CF-9FFAF57955A0}" srcOrd="2" destOrd="0" presId="urn:microsoft.com/office/officeart/2008/layout/HalfCircleOrganizationChart"/>
-    <dgm:cxn modelId="{59318262-0874-48DC-923C-96ED8AA0EE98}" type="presParOf" srcId="{DEDBBC6A-9934-40DD-9F01-E720EB044C8C}" destId="{D29AC0AC-6490-4D9A-92A7-404F127C5780}" srcOrd="4" destOrd="0" presId="urn:microsoft.com/office/officeart/2008/layout/HalfCircleOrganizationChart"/>
-    <dgm:cxn modelId="{5D3AD38B-F041-4C43-87C7-DB2FE17A7EBE}" type="presParOf" srcId="{DEDBBC6A-9934-40DD-9F01-E720EB044C8C}" destId="{0CDDBBFF-8D41-49B3-B930-320E5BB63D61}" srcOrd="5" destOrd="0" presId="urn:microsoft.com/office/officeart/2008/layout/HalfCircleOrganizationChart"/>
-    <dgm:cxn modelId="{1398E734-6374-4C5F-B920-28B79E55BD5E}" type="presParOf" srcId="{0CDDBBFF-8D41-49B3-B930-320E5BB63D61}" destId="{784C6A8B-8996-4847-83AA-D7E175538FB0}" srcOrd="0" destOrd="0" presId="urn:microsoft.com/office/officeart/2008/layout/HalfCircleOrganizationChart"/>
-    <dgm:cxn modelId="{EF79FD25-6949-4D23-86DB-B6926550EC41}" type="presParOf" srcId="{784C6A8B-8996-4847-83AA-D7E175538FB0}" destId="{2DF0E26B-74CA-4A6B-BA1C-C06D080C85A5}" srcOrd="0" destOrd="0" presId="urn:microsoft.com/office/officeart/2008/layout/HalfCircleOrganizationChart"/>
-    <dgm:cxn modelId="{BBF32AC9-7A0F-42EA-8B67-7C90D58CCE8C}" type="presParOf" srcId="{784C6A8B-8996-4847-83AA-D7E175538FB0}" destId="{30F882B7-FF5E-4F72-9C5F-0AE36B251581}" srcOrd="1" destOrd="0" presId="urn:microsoft.com/office/officeart/2008/layout/HalfCircleOrganizationChart"/>
-    <dgm:cxn modelId="{C23A9911-B5A3-4701-8614-47F3F265C527}" type="presParOf" srcId="{784C6A8B-8996-4847-83AA-D7E175538FB0}" destId="{D6F6F92B-C1EE-4F05-BE01-1411DED8E0F0}" srcOrd="2" destOrd="0" presId="urn:microsoft.com/office/officeart/2008/layout/HalfCircleOrganizationChart"/>
-    <dgm:cxn modelId="{1D2CA8D5-2739-4718-8FEB-2A3CFE3A40C9}" type="presParOf" srcId="{784C6A8B-8996-4847-83AA-D7E175538FB0}" destId="{EE23229D-1F23-430F-AE98-769D2EB11311}" srcOrd="3" destOrd="0" presId="urn:microsoft.com/office/officeart/2008/layout/HalfCircleOrganizationChart"/>
-    <dgm:cxn modelId="{5CB6DA29-C393-4051-9442-82B6B50E5203}" type="presParOf" srcId="{0CDDBBFF-8D41-49B3-B930-320E5BB63D61}" destId="{1CBC4831-07C0-437F-AE35-7DF3F75608CB}" srcOrd="1" destOrd="0" presId="urn:microsoft.com/office/officeart/2008/layout/HalfCircleOrganizationChart"/>
-    <dgm:cxn modelId="{5C6BC031-2450-4400-9307-3C21161C9890}" type="presParOf" srcId="{1CBC4831-07C0-437F-AE35-7DF3F75608CB}" destId="{4DF809FE-3ADA-4E9A-9F4B-EE52A434761D}" srcOrd="0" destOrd="0" presId="urn:microsoft.com/office/officeart/2008/layout/HalfCircleOrganizationChart"/>
-    <dgm:cxn modelId="{41AB8157-1A7C-4D63-A1C5-1FB764AC4B65}" type="presParOf" srcId="{1CBC4831-07C0-437F-AE35-7DF3F75608CB}" destId="{C96A120F-4BEF-466F-B7A5-CA2FA8D47ED8}" srcOrd="1" destOrd="0" presId="urn:microsoft.com/office/officeart/2008/layout/HalfCircleOrganizationChart"/>
-    <dgm:cxn modelId="{73290740-3D7F-4356-AF19-53987E3D6492}" type="presParOf" srcId="{C96A120F-4BEF-466F-B7A5-CA2FA8D47ED8}" destId="{44133FF9-98EC-4716-AAF0-55AE5C748FC7}" srcOrd="0" destOrd="0" presId="urn:microsoft.com/office/officeart/2008/layout/HalfCircleOrganizationChart"/>
-    <dgm:cxn modelId="{B5C14C5A-CC58-4923-9394-2D9688844595}" type="presParOf" srcId="{44133FF9-98EC-4716-AAF0-55AE5C748FC7}" destId="{CFF0182C-5E71-448D-A96D-BC0838D18EAB}" srcOrd="0" destOrd="0" presId="urn:microsoft.com/office/officeart/2008/layout/HalfCircleOrganizationChart"/>
-    <dgm:cxn modelId="{19D6D33E-21F7-463C-9AD8-7ECAB83377D8}" type="presParOf" srcId="{44133FF9-98EC-4716-AAF0-55AE5C748FC7}" destId="{073023CE-BAE1-4F66-AA2C-028984BECEFB}" srcOrd="1" destOrd="0" presId="urn:microsoft.com/office/officeart/2008/layout/HalfCircleOrganizationChart"/>
-    <dgm:cxn modelId="{38D0E65E-C0AD-4203-993B-D6A5FAC4A046}" type="presParOf" srcId="{44133FF9-98EC-4716-AAF0-55AE5C748FC7}" destId="{A23E3035-48BB-485C-9E29-0E17A7BCF706}" srcOrd="2" destOrd="0" presId="urn:microsoft.com/office/officeart/2008/layout/HalfCircleOrganizationChart"/>
-    <dgm:cxn modelId="{A84AA450-9018-4B06-891D-2555753EEFE8}" type="presParOf" srcId="{44133FF9-98EC-4716-AAF0-55AE5C748FC7}" destId="{C4A0BA54-A326-4B6C-95E1-B7DC6FA04861}" srcOrd="3" destOrd="0" presId="urn:microsoft.com/office/officeart/2008/layout/HalfCircleOrganizationChart"/>
-    <dgm:cxn modelId="{D83F6B51-2E01-4606-A161-CBC4E8BF094C}" type="presParOf" srcId="{C96A120F-4BEF-466F-B7A5-CA2FA8D47ED8}" destId="{ADA46A1B-5A0A-4F8A-8D43-AB32220582B9}" srcOrd="1" destOrd="0" presId="urn:microsoft.com/office/officeart/2008/layout/HalfCircleOrganizationChart"/>
-    <dgm:cxn modelId="{65B32230-CC30-4AE3-92F2-F99395C59D7D}" type="presParOf" srcId="{C96A120F-4BEF-466F-B7A5-CA2FA8D47ED8}" destId="{73365851-6D6B-4D15-A6B1-122CA8CDC26E}" srcOrd="2" destOrd="0" presId="urn:microsoft.com/office/officeart/2008/layout/HalfCircleOrganizationChart"/>
-    <dgm:cxn modelId="{263F4922-5A78-4E47-87C5-691EFCC99860}" type="presParOf" srcId="{1CBC4831-07C0-437F-AE35-7DF3F75608CB}" destId="{C59F37AB-D26B-4005-A99C-6793EC0B22E6}" srcOrd="2" destOrd="0" presId="urn:microsoft.com/office/officeart/2008/layout/HalfCircleOrganizationChart"/>
-    <dgm:cxn modelId="{7F008D96-4C24-4AB6-9BDA-8FD6D296E720}" type="presParOf" srcId="{1CBC4831-07C0-437F-AE35-7DF3F75608CB}" destId="{26E0A28E-51D3-4C55-9E37-AA86C2804207}" srcOrd="3" destOrd="0" presId="urn:microsoft.com/office/officeart/2008/layout/HalfCircleOrganizationChart"/>
-    <dgm:cxn modelId="{56F88061-45D0-4713-A716-C7020870A742}" type="presParOf" srcId="{26E0A28E-51D3-4C55-9E37-AA86C2804207}" destId="{551E1F90-8FCB-43FF-8D6B-F32C11B63655}" srcOrd="0" destOrd="0" presId="urn:microsoft.com/office/officeart/2008/layout/HalfCircleOrganizationChart"/>
-    <dgm:cxn modelId="{6976BF69-39A4-4DC8-AFE1-1AA3172F37F6}" type="presParOf" srcId="{551E1F90-8FCB-43FF-8D6B-F32C11B63655}" destId="{D99F7ACA-2051-41A4-8A90-15673E3DF93D}" srcOrd="0" destOrd="0" presId="urn:microsoft.com/office/officeart/2008/layout/HalfCircleOrganizationChart"/>
-    <dgm:cxn modelId="{B5CD3976-A069-4326-B453-E885C5A36902}" type="presParOf" srcId="{551E1F90-8FCB-43FF-8D6B-F32C11B63655}" destId="{4F1433CA-D7E8-4D72-AFD1-E23ED1ED0495}" srcOrd="1" destOrd="0" presId="urn:microsoft.com/office/officeart/2008/layout/HalfCircleOrganizationChart"/>
-    <dgm:cxn modelId="{EC64D834-B4EC-4ADA-A06A-5FD3E2C08B98}" type="presParOf" srcId="{551E1F90-8FCB-43FF-8D6B-F32C11B63655}" destId="{7D85BCDC-1D77-4D19-A778-8DA8EF19719A}" srcOrd="2" destOrd="0" presId="urn:microsoft.com/office/officeart/2008/layout/HalfCircleOrganizationChart"/>
-    <dgm:cxn modelId="{DCA26395-C44E-48AF-AA29-B7D57DB1FE96}" type="presParOf" srcId="{551E1F90-8FCB-43FF-8D6B-F32C11B63655}" destId="{12493A91-2A64-4B06-BEA5-6851240DBAB0}" srcOrd="3" destOrd="0" presId="urn:microsoft.com/office/officeart/2008/layout/HalfCircleOrganizationChart"/>
-    <dgm:cxn modelId="{39B45979-89C2-415F-B30B-56582391DBDF}" type="presParOf" srcId="{26E0A28E-51D3-4C55-9E37-AA86C2804207}" destId="{F633A8C5-D4F3-4410-AB75-92ACE484B80F}" srcOrd="1" destOrd="0" presId="urn:microsoft.com/office/officeart/2008/layout/HalfCircleOrganizationChart"/>
-    <dgm:cxn modelId="{5D62B449-6EDE-4F68-B13F-5854FE9A7C82}" type="presParOf" srcId="{26E0A28E-51D3-4C55-9E37-AA86C2804207}" destId="{6150AAE1-D240-44B6-B661-B43C5F4CD3C4}" srcOrd="2" destOrd="0" presId="urn:microsoft.com/office/officeart/2008/layout/HalfCircleOrganizationChart"/>
-    <dgm:cxn modelId="{7A1DB908-516A-496F-B01D-7A787921EDC1}" type="presParOf" srcId="{1CBC4831-07C0-437F-AE35-7DF3F75608CB}" destId="{0E9850E6-1718-4425-8CDC-8FE19D4DB2AC}" srcOrd="4" destOrd="0" presId="urn:microsoft.com/office/officeart/2008/layout/HalfCircleOrganizationChart"/>
-    <dgm:cxn modelId="{B65F9E6C-9B0F-4686-AC9C-80BC5901F348}" type="presParOf" srcId="{1CBC4831-07C0-437F-AE35-7DF3F75608CB}" destId="{149E7403-4618-4772-A236-341D9BED8708}" srcOrd="5" destOrd="0" presId="urn:microsoft.com/office/officeart/2008/layout/HalfCircleOrganizationChart"/>
-    <dgm:cxn modelId="{E704B8F6-0B5E-47BD-A306-47E3A02DA151}" type="presParOf" srcId="{149E7403-4618-4772-A236-341D9BED8708}" destId="{97903273-F9C4-4372-8710-644C08EDBC30}" srcOrd="0" destOrd="0" presId="urn:microsoft.com/office/officeart/2008/layout/HalfCircleOrganizationChart"/>
-    <dgm:cxn modelId="{DBC8874F-D6AA-4B00-B1A1-2250D835B79E}" type="presParOf" srcId="{97903273-F9C4-4372-8710-644C08EDBC30}" destId="{CD51A903-2B6E-4026-8B3E-41F241E18CFD}" srcOrd="0" destOrd="0" presId="urn:microsoft.com/office/officeart/2008/layout/HalfCircleOrganizationChart"/>
-    <dgm:cxn modelId="{12D31CD8-B195-4D44-91F8-CC9580243232}" type="presParOf" srcId="{97903273-F9C4-4372-8710-644C08EDBC30}" destId="{C1C28402-2EE1-4CC6-B0FA-F5EAE02F7288}" srcOrd="1" destOrd="0" presId="urn:microsoft.com/office/officeart/2008/layout/HalfCircleOrganizationChart"/>
-    <dgm:cxn modelId="{02CF90F0-C439-4612-AEEE-5AE323E0FBF5}" type="presParOf" srcId="{97903273-F9C4-4372-8710-644C08EDBC30}" destId="{5635C8D8-C472-4F2C-AEE8-D5290572F24B}" srcOrd="2" destOrd="0" presId="urn:microsoft.com/office/officeart/2008/layout/HalfCircleOrganizationChart"/>
-    <dgm:cxn modelId="{A80ECA25-2E23-4AEB-807B-1D3A65D52EB8}" type="presParOf" srcId="{97903273-F9C4-4372-8710-644C08EDBC30}" destId="{A502D77C-0D8C-4ABD-8A62-3D139FFEA67C}" srcOrd="3" destOrd="0" presId="urn:microsoft.com/office/officeart/2008/layout/HalfCircleOrganizationChart"/>
-    <dgm:cxn modelId="{B5F20AA0-1AD6-4EBB-ACFB-3F8C848B55E5}" type="presParOf" srcId="{149E7403-4618-4772-A236-341D9BED8708}" destId="{9405C881-516E-4075-A94F-DE6277B33AB6}" srcOrd="1" destOrd="0" presId="urn:microsoft.com/office/officeart/2008/layout/HalfCircleOrganizationChart"/>
-    <dgm:cxn modelId="{6F32DC53-C015-4F63-A807-EAA0BCCDD587}" type="presParOf" srcId="{149E7403-4618-4772-A236-341D9BED8708}" destId="{F628CEA8-071E-40E8-9925-13102484456B}" srcOrd="2" destOrd="0" presId="urn:microsoft.com/office/officeart/2008/layout/HalfCircleOrganizationChart"/>
-    <dgm:cxn modelId="{11554346-79B9-414D-88D3-163CE4120D23}" type="presParOf" srcId="{1CBC4831-07C0-437F-AE35-7DF3F75608CB}" destId="{D2B58606-D988-475C-8018-11CB8E6618B2}" srcOrd="6" destOrd="0" presId="urn:microsoft.com/office/officeart/2008/layout/HalfCircleOrganizationChart"/>
-    <dgm:cxn modelId="{C48C3DB9-9CD9-402D-9DD7-C026776AEC62}" type="presParOf" srcId="{1CBC4831-07C0-437F-AE35-7DF3F75608CB}" destId="{5F029405-37E7-47F4-BFE5-8A3EDCB2DECA}" srcOrd="7" destOrd="0" presId="urn:microsoft.com/office/officeart/2008/layout/HalfCircleOrganizationChart"/>
-    <dgm:cxn modelId="{4A9CE0A9-9A2F-471A-8D62-325EF1B3F90A}" type="presParOf" srcId="{5F029405-37E7-47F4-BFE5-8A3EDCB2DECA}" destId="{F7C6D2B0-6D81-4548-8D66-94B705C50CA2}" srcOrd="0" destOrd="0" presId="urn:microsoft.com/office/officeart/2008/layout/HalfCircleOrganizationChart"/>
-    <dgm:cxn modelId="{45A765BB-4521-4AB3-BE93-E6DFCCA7908A}" type="presParOf" srcId="{F7C6D2B0-6D81-4548-8D66-94B705C50CA2}" destId="{BACAC20B-19BA-49BD-B640-2980FFE4FD4E}" srcOrd="0" destOrd="0" presId="urn:microsoft.com/office/officeart/2008/layout/HalfCircleOrganizationChart"/>
-    <dgm:cxn modelId="{BDCD9DAA-4355-45C6-885F-BC08697BD75C}" type="presParOf" srcId="{F7C6D2B0-6D81-4548-8D66-94B705C50CA2}" destId="{4DBF3254-FF0A-4EA4-B5C1-991E67BB04FF}" srcOrd="1" destOrd="0" presId="urn:microsoft.com/office/officeart/2008/layout/HalfCircleOrganizationChart"/>
-    <dgm:cxn modelId="{6A4B5A8E-D088-45FF-B292-14A51DE58014}" type="presParOf" srcId="{F7C6D2B0-6D81-4548-8D66-94B705C50CA2}" destId="{8013672D-7DA0-44FC-A1C9-6C5C6407404B}" srcOrd="2" destOrd="0" presId="urn:microsoft.com/office/officeart/2008/layout/HalfCircleOrganizationChart"/>
-    <dgm:cxn modelId="{3B2DEC49-4A57-4CC1-9F9A-DD05671EA58D}" type="presParOf" srcId="{F7C6D2B0-6D81-4548-8D66-94B705C50CA2}" destId="{109E2261-AC72-4F72-A16A-CB1A16092092}" srcOrd="3" destOrd="0" presId="urn:microsoft.com/office/officeart/2008/layout/HalfCircleOrganizationChart"/>
-    <dgm:cxn modelId="{CABCB6E1-6665-4BF9-8A2E-563CEDEC84D2}" type="presParOf" srcId="{5F029405-37E7-47F4-BFE5-8A3EDCB2DECA}" destId="{CC85166A-3B92-45F2-BA0F-DE303DEFFC2B}" srcOrd="1" destOrd="0" presId="urn:microsoft.com/office/officeart/2008/layout/HalfCircleOrganizationChart"/>
-    <dgm:cxn modelId="{AA96D6FB-4264-46AF-9A06-672467853BA2}" type="presParOf" srcId="{5F029405-37E7-47F4-BFE5-8A3EDCB2DECA}" destId="{6799443A-8142-4F3D-A48F-FC80EAAFD2BE}" srcOrd="2" destOrd="0" presId="urn:microsoft.com/office/officeart/2008/layout/HalfCircleOrganizationChart"/>
-    <dgm:cxn modelId="{EE0C1122-2BD0-4FF9-8DA8-2E98D08A8731}" type="presParOf" srcId="{0CDDBBFF-8D41-49B3-B930-320E5BB63D61}" destId="{2E95F0E4-1D55-4985-805C-45B5D7DE39A5}" srcOrd="2" destOrd="0" presId="urn:microsoft.com/office/officeart/2008/layout/HalfCircleOrganizationChart"/>
-    <dgm:cxn modelId="{D22F47BC-1B66-4D74-ADAE-E39E3EE20262}" type="presParOf" srcId="{DEDBBC6A-9934-40DD-9F01-E720EB044C8C}" destId="{73E378DD-1EF6-459F-B154-8B413AB30C4D}" srcOrd="6" destOrd="0" presId="urn:microsoft.com/office/officeart/2008/layout/HalfCircleOrganizationChart"/>
-    <dgm:cxn modelId="{CCE60A9C-CF91-425F-965C-88E78A32141F}" type="presParOf" srcId="{DEDBBC6A-9934-40DD-9F01-E720EB044C8C}" destId="{53800CE3-1FFD-4C88-9ED2-2C6B7A3E777C}" srcOrd="7" destOrd="0" presId="urn:microsoft.com/office/officeart/2008/layout/HalfCircleOrganizationChart"/>
-    <dgm:cxn modelId="{3F5D3D9C-E036-4F39-8E32-89F72CCB5FEC}" type="presParOf" srcId="{53800CE3-1FFD-4C88-9ED2-2C6B7A3E777C}" destId="{34E4C54B-623E-4AA2-8A1D-85B198B31B3C}" srcOrd="0" destOrd="0" presId="urn:microsoft.com/office/officeart/2008/layout/HalfCircleOrganizationChart"/>
-    <dgm:cxn modelId="{1AF014CE-3E18-475E-AD73-CA7329815941}" type="presParOf" srcId="{34E4C54B-623E-4AA2-8A1D-85B198B31B3C}" destId="{6A14AC55-BCE3-463C-8334-DA59CC30D160}" srcOrd="0" destOrd="0" presId="urn:microsoft.com/office/officeart/2008/layout/HalfCircleOrganizationChart"/>
-    <dgm:cxn modelId="{A15215BF-C23B-41CE-BEE7-047DA8DBE94E}" type="presParOf" srcId="{34E4C54B-623E-4AA2-8A1D-85B198B31B3C}" destId="{986C1203-90C6-4208-BFBB-2332627FC2EE}" srcOrd="1" destOrd="0" presId="urn:microsoft.com/office/officeart/2008/layout/HalfCircleOrganizationChart"/>
-    <dgm:cxn modelId="{6C47ED6B-6313-4658-91E7-B48AD152B3D0}" type="presParOf" srcId="{34E4C54B-623E-4AA2-8A1D-85B198B31B3C}" destId="{C5DF791A-D8E2-4F76-B1DC-6FE2CAF1B708}" srcOrd="2" destOrd="0" presId="urn:microsoft.com/office/officeart/2008/layout/HalfCircleOrganizationChart"/>
-    <dgm:cxn modelId="{41532BA0-B1FD-4670-9CCE-349559309D98}" type="presParOf" srcId="{34E4C54B-623E-4AA2-8A1D-85B198B31B3C}" destId="{4E01D137-E984-459C-AD22-AD667C3FA9F2}" srcOrd="3" destOrd="0" presId="urn:microsoft.com/office/officeart/2008/layout/HalfCircleOrganizationChart"/>
-    <dgm:cxn modelId="{956E8D24-0325-4B8F-BF02-C2DEA732ACFF}" type="presParOf" srcId="{53800CE3-1FFD-4C88-9ED2-2C6B7A3E777C}" destId="{65FAAEC5-ABE0-4AC0-8607-DFE1A20537C1}" srcOrd="1" destOrd="0" presId="urn:microsoft.com/office/officeart/2008/layout/HalfCircleOrganizationChart"/>
-    <dgm:cxn modelId="{CDB6F28F-DE94-4656-A632-B62F2D5537D1}" type="presParOf" srcId="{53800CE3-1FFD-4C88-9ED2-2C6B7A3E777C}" destId="{45FD8E05-8F6C-4431-9A5F-1583DE2C1D22}" srcOrd="2" destOrd="0" presId="urn:microsoft.com/office/officeart/2008/layout/HalfCircleOrganizationChart"/>
-    <dgm:cxn modelId="{9431D41E-1FF3-48C3-8FF4-8524C0069F50}" type="presParOf" srcId="{DEDBBC6A-9934-40DD-9F01-E720EB044C8C}" destId="{306981A2-3895-432E-8EEB-A37953242421}" srcOrd="8" destOrd="0" presId="urn:microsoft.com/office/officeart/2008/layout/HalfCircleOrganizationChart"/>
-    <dgm:cxn modelId="{3E7B6A94-469C-4FE5-A390-5669A567AA6A}" type="presParOf" srcId="{DEDBBC6A-9934-40DD-9F01-E720EB044C8C}" destId="{6F040255-5D2D-4D6E-85CC-7676CEE14DD7}" srcOrd="9" destOrd="0" presId="urn:microsoft.com/office/officeart/2008/layout/HalfCircleOrganizationChart"/>
-    <dgm:cxn modelId="{7562512C-FCB9-48B2-B19A-FB18B5888D79}" type="presParOf" srcId="{6F040255-5D2D-4D6E-85CC-7676CEE14DD7}" destId="{10738A3E-D845-4EEE-840D-ABD3AECB8B78}" srcOrd="0" destOrd="0" presId="urn:microsoft.com/office/officeart/2008/layout/HalfCircleOrganizationChart"/>
-    <dgm:cxn modelId="{159AB2F3-ED58-4819-A877-7210EAE9E50C}" type="presParOf" srcId="{10738A3E-D845-4EEE-840D-ABD3AECB8B78}" destId="{7D485581-4AB2-4BDE-9E74-48FFB82E184C}" srcOrd="0" destOrd="0" presId="urn:microsoft.com/office/officeart/2008/layout/HalfCircleOrganizationChart"/>
-    <dgm:cxn modelId="{FD2B20E1-8569-424E-BE96-7F3E9B9AC414}" type="presParOf" srcId="{10738A3E-D845-4EEE-840D-ABD3AECB8B78}" destId="{99C56E27-4DB5-4A25-8FD2-A80EE4F63D45}" srcOrd="1" destOrd="0" presId="urn:microsoft.com/office/officeart/2008/layout/HalfCircleOrganizationChart"/>
-    <dgm:cxn modelId="{E0A7D9D5-CE9F-44E8-A49D-6E443BE6BAE1}" type="presParOf" srcId="{10738A3E-D845-4EEE-840D-ABD3AECB8B78}" destId="{43B4AD64-AE99-4B15-A8E0-92FD36681125}" srcOrd="2" destOrd="0" presId="urn:microsoft.com/office/officeart/2008/layout/HalfCircleOrganizationChart"/>
-    <dgm:cxn modelId="{CE11EBED-77CA-42E3-85A6-D44D0B452033}" type="presParOf" srcId="{10738A3E-D845-4EEE-840D-ABD3AECB8B78}" destId="{B6B0C08F-5904-4DE4-8546-A64ACB9E7955}" srcOrd="3" destOrd="0" presId="urn:microsoft.com/office/officeart/2008/layout/HalfCircleOrganizationChart"/>
-    <dgm:cxn modelId="{C1DCD8BB-A839-406F-90D0-9B9E0D32E8AB}" type="presParOf" srcId="{6F040255-5D2D-4D6E-85CC-7676CEE14DD7}" destId="{B7E0B437-1F8C-43A1-9AB2-D022833CFDD2}" srcOrd="1" destOrd="0" presId="urn:microsoft.com/office/officeart/2008/layout/HalfCircleOrganizationChart"/>
-    <dgm:cxn modelId="{BE323FBB-0C5F-4898-8001-5F81294FBCD8}" type="presParOf" srcId="{6F040255-5D2D-4D6E-85CC-7676CEE14DD7}" destId="{BBC325DE-710E-4DB9-949A-7B3D076ED2C3}" srcOrd="2" destOrd="0" presId="urn:microsoft.com/office/officeart/2008/layout/HalfCircleOrganizationChart"/>
-    <dgm:cxn modelId="{1D16758C-B6D5-460E-8DD3-5348BC9FCE37}" type="presParOf" srcId="{66CCAF3E-2F6E-43D3-813B-3ECEB1325470}" destId="{1D97B393-B318-41A1-90C5-E0306F823F27}" srcOrd="2" destOrd="0" presId="urn:microsoft.com/office/officeart/2008/layout/HalfCircleOrganizationChart"/>
-    <dgm:cxn modelId="{0D2B37E0-209A-48BA-B11B-CE78A8356B0F}" type="presParOf" srcId="{02AB8600-5F5B-44FC-BFBB-F9ABFADFEBEC}" destId="{536988CD-29B6-4005-B7FB-867EB3AE4643}" srcOrd="2" destOrd="0" presId="urn:microsoft.com/office/officeart/2008/layout/HalfCircleOrganizationChart"/>
-    <dgm:cxn modelId="{4BFA03CE-DFE1-4564-B2E1-66BE8C6DFB51}" type="presParOf" srcId="{02AB8600-5F5B-44FC-BFBB-F9ABFADFEBEC}" destId="{9C8BC452-CDA2-4EA1-A8B2-C0494D1A31F3}" srcOrd="3" destOrd="0" presId="urn:microsoft.com/office/officeart/2008/layout/HalfCircleOrganizationChart"/>
-    <dgm:cxn modelId="{F8A0EE5F-E9EF-4948-A6B4-D5ECD43CE168}" type="presParOf" srcId="{9C8BC452-CDA2-4EA1-A8B2-C0494D1A31F3}" destId="{607AAFC2-A325-4E59-8EBD-F87BD15EAC3E}" srcOrd="0" destOrd="0" presId="urn:microsoft.com/office/officeart/2008/layout/HalfCircleOrganizationChart"/>
-    <dgm:cxn modelId="{7A6B4B57-3ED6-4D97-ABCF-0CF13EE28EBE}" type="presParOf" srcId="{607AAFC2-A325-4E59-8EBD-F87BD15EAC3E}" destId="{EE01E743-250D-4114-A0F3-755996D6016F}" srcOrd="0" destOrd="0" presId="urn:microsoft.com/office/officeart/2008/layout/HalfCircleOrganizationChart"/>
-    <dgm:cxn modelId="{AA758F31-EC8D-4F94-96F1-FCEF320F497E}" type="presParOf" srcId="{607AAFC2-A325-4E59-8EBD-F87BD15EAC3E}" destId="{08577A7D-2172-46E5-B591-8F9D9197AB3B}" srcOrd="1" destOrd="0" presId="urn:microsoft.com/office/officeart/2008/layout/HalfCircleOrganizationChart"/>
-    <dgm:cxn modelId="{1BF34443-8F60-4489-BBBB-A50D244E802D}" type="presParOf" srcId="{607AAFC2-A325-4E59-8EBD-F87BD15EAC3E}" destId="{41A15BAA-EBD2-4E0E-AFA7-3E83E2F4C946}" srcOrd="2" destOrd="0" presId="urn:microsoft.com/office/officeart/2008/layout/HalfCircleOrganizationChart"/>
-    <dgm:cxn modelId="{A587899E-AE65-4A0C-AF2B-4819BB8EEBF6}" type="presParOf" srcId="{607AAFC2-A325-4E59-8EBD-F87BD15EAC3E}" destId="{73ECEE54-6EEC-4DDC-B16D-7186BE061455}" srcOrd="3" destOrd="0" presId="urn:microsoft.com/office/officeart/2008/layout/HalfCircleOrganizationChart"/>
-    <dgm:cxn modelId="{2C45EB27-1AA2-4287-A0A1-19CF71F05C90}" type="presParOf" srcId="{9C8BC452-CDA2-4EA1-A8B2-C0494D1A31F3}" destId="{614873C9-C6B6-4B16-AAFF-68143D882C8C}" srcOrd="1" destOrd="0" presId="urn:microsoft.com/office/officeart/2008/layout/HalfCircleOrganizationChart"/>
-    <dgm:cxn modelId="{24AB6BC3-2D62-4607-AC21-7A08EA8DD37C}" type="presParOf" srcId="{614873C9-C6B6-4B16-AAFF-68143D882C8C}" destId="{EB2605F0-ED8E-479E-898D-C8D703259437}" srcOrd="0" destOrd="0" presId="urn:microsoft.com/office/officeart/2008/layout/HalfCircleOrganizationChart"/>
-    <dgm:cxn modelId="{7C95200A-5EB7-4783-92D0-CC81DF3B305F}" type="presParOf" srcId="{614873C9-C6B6-4B16-AAFF-68143D882C8C}" destId="{77E0B46F-BC57-4F68-9FF4-87FD44B770D5}" srcOrd="1" destOrd="0" presId="urn:microsoft.com/office/officeart/2008/layout/HalfCircleOrganizationChart"/>
-    <dgm:cxn modelId="{5D762F6A-35F8-4914-AF4C-4B796B937A51}" type="presParOf" srcId="{77E0B46F-BC57-4F68-9FF4-87FD44B770D5}" destId="{D172C2FA-C67D-4A87-8C18-CF9D350ECABA}" srcOrd="0" destOrd="0" presId="urn:microsoft.com/office/officeart/2008/layout/HalfCircleOrganizationChart"/>
-    <dgm:cxn modelId="{173E5928-612E-41E5-9A9F-F2FE3CB0A8AF}" type="presParOf" srcId="{D172C2FA-C67D-4A87-8C18-CF9D350ECABA}" destId="{94DD0416-7D25-40DA-A097-1B8D715CA141}" srcOrd="0" destOrd="0" presId="urn:microsoft.com/office/officeart/2008/layout/HalfCircleOrganizationChart"/>
-    <dgm:cxn modelId="{1452BEAC-5BAB-431B-B73F-C63C894B2EDF}" type="presParOf" srcId="{D172C2FA-C67D-4A87-8C18-CF9D350ECABA}" destId="{B93D4DBD-E1FA-4874-A57C-25F874AFCB31}" srcOrd="1" destOrd="0" presId="urn:microsoft.com/office/officeart/2008/layout/HalfCircleOrganizationChart"/>
-    <dgm:cxn modelId="{A99EC70E-3821-4505-B173-4D1479989F89}" type="presParOf" srcId="{D172C2FA-C67D-4A87-8C18-CF9D350ECABA}" destId="{F7292380-1E5B-4E85-A538-7ECEEC570E3A}" srcOrd="2" destOrd="0" presId="urn:microsoft.com/office/officeart/2008/layout/HalfCircleOrganizationChart"/>
-    <dgm:cxn modelId="{F40E028C-59CB-4DDE-813E-5AD1E4E63E0D}" type="presParOf" srcId="{D172C2FA-C67D-4A87-8C18-CF9D350ECABA}" destId="{0FA4EADE-EBDC-4D77-87DB-215B165C7D5B}" srcOrd="3" destOrd="0" presId="urn:microsoft.com/office/officeart/2008/layout/HalfCircleOrganizationChart"/>
-    <dgm:cxn modelId="{B5EF1F4D-9627-4075-9A45-18C92D40813C}" type="presParOf" srcId="{77E0B46F-BC57-4F68-9FF4-87FD44B770D5}" destId="{9D59E900-2548-4CA5-A00D-AE759EF10431}" srcOrd="1" destOrd="0" presId="urn:microsoft.com/office/officeart/2008/layout/HalfCircleOrganizationChart"/>
-    <dgm:cxn modelId="{70208EC2-64F2-4DA3-BCDB-E15B96D2B128}" type="presParOf" srcId="{77E0B46F-BC57-4F68-9FF4-87FD44B770D5}" destId="{06D82BD5-60A7-4DCD-A747-1B7B6C3CB45F}" srcOrd="2" destOrd="0" presId="urn:microsoft.com/office/officeart/2008/layout/HalfCircleOrganizationChart"/>
-    <dgm:cxn modelId="{671DEA1F-2B47-4834-B60F-A4C1007BD06C}" type="presParOf" srcId="{9C8BC452-CDA2-4EA1-A8B2-C0494D1A31F3}" destId="{B3C1B678-7AC2-4068-B87E-8214534D3E66}" srcOrd="2" destOrd="0" presId="urn:microsoft.com/office/officeart/2008/layout/HalfCircleOrganizationChart"/>
-    <dgm:cxn modelId="{413EEFEC-DA5F-4FA3-8CF6-1F00F9505155}" type="presParOf" srcId="{905A791A-54A5-45D2-B713-0F06D19FBA49}" destId="{16FED8EE-6679-44FF-B756-296ED88E6C09}" srcOrd="2" destOrd="0" presId="urn:microsoft.com/office/officeart/2008/layout/HalfCircleOrganizationChart"/>
-    <dgm:cxn modelId="{5887CC38-1325-416B-855C-96143113C77B}" type="presParOf" srcId="{DF90A936-7529-4CA1-B838-5029D90A47C8}" destId="{C834BF65-EA6A-4288-9C64-69FCD3368F86}" srcOrd="2" destOrd="0" presId="urn:microsoft.com/office/officeart/2008/layout/HalfCircleOrganizationChart"/>
+    <dgm:cxn modelId="{47F916C8-9579-4544-970C-A1B961B9ECCA}" type="presOf" srcId="{ABBEB3FD-D7E1-4548-A115-FE0F526FC04C}" destId="{A502D77C-0D8C-4ABD-8A62-3D139FFEA67C}" srcOrd="1" destOrd="0" presId="urn:microsoft.com/office/officeart/2008/layout/HalfCircleOrganizationChart"/>
+    <dgm:cxn modelId="{8FA4CC19-13B3-431B-9A95-6A1757F16503}" type="presOf" srcId="{C5D7A61E-9D80-44DA-ADED-B7778A661163}" destId="{2E4A6BE1-6BF8-4A2D-AE7E-56254EEF6077}" srcOrd="0" destOrd="0" presId="urn:microsoft.com/office/officeart/2008/layout/HalfCircleOrganizationChart"/>
+    <dgm:cxn modelId="{BC46E824-4648-40C0-852D-07D88343C21A}" type="presOf" srcId="{47DDBF3B-5292-4AED-AD79-9308C0499C19}" destId="{BA180C7F-84CE-48FC-BF55-0ED4DF582F3D}" srcOrd="0" destOrd="0" presId="urn:microsoft.com/office/officeart/2008/layout/HalfCircleOrganizationChart"/>
+    <dgm:cxn modelId="{A7642450-1CFB-4F95-82A4-EFDF624DC9A5}" type="presParOf" srcId="{3E76617A-5C47-4A7A-BC10-F5919F79CD5E}" destId="{DF90A936-7529-4CA1-B838-5029D90A47C8}" srcOrd="0" destOrd="0" presId="urn:microsoft.com/office/officeart/2008/layout/HalfCircleOrganizationChart"/>
+    <dgm:cxn modelId="{FCFA13F8-2D8F-40C1-BC8E-2807C5156D72}" type="presParOf" srcId="{DF90A936-7529-4CA1-B838-5029D90A47C8}" destId="{F0CA9F51-7313-443C-BEC3-EF4766F3FBB1}" srcOrd="0" destOrd="0" presId="urn:microsoft.com/office/officeart/2008/layout/HalfCircleOrganizationChart"/>
+    <dgm:cxn modelId="{32DF8116-CF86-48CE-84F3-58E5BA3FDABF}" type="presParOf" srcId="{F0CA9F51-7313-443C-BEC3-EF4766F3FBB1}" destId="{2E4A6BE1-6BF8-4A2D-AE7E-56254EEF6077}" srcOrd="0" destOrd="0" presId="urn:microsoft.com/office/officeart/2008/layout/HalfCircleOrganizationChart"/>
+    <dgm:cxn modelId="{BCD6C950-8329-461F-A332-19E2408B40B9}" type="presParOf" srcId="{F0CA9F51-7313-443C-BEC3-EF4766F3FBB1}" destId="{6B767094-57DA-44C9-B8C6-9C8810CA8210}" srcOrd="1" destOrd="0" presId="urn:microsoft.com/office/officeart/2008/layout/HalfCircleOrganizationChart"/>
+    <dgm:cxn modelId="{5834A38E-119C-4183-A588-CAEE6308B2E0}" type="presParOf" srcId="{F0CA9F51-7313-443C-BEC3-EF4766F3FBB1}" destId="{54833412-AD98-471A-AE19-D595AD0B5D34}" srcOrd="2" destOrd="0" presId="urn:microsoft.com/office/officeart/2008/layout/HalfCircleOrganizationChart"/>
+    <dgm:cxn modelId="{F5E73813-BF7B-45D2-B698-229C5040723A}" type="presParOf" srcId="{F0CA9F51-7313-443C-BEC3-EF4766F3FBB1}" destId="{148606E6-52EA-446C-B433-D31E2C90911D}" srcOrd="3" destOrd="0" presId="urn:microsoft.com/office/officeart/2008/layout/HalfCircleOrganizationChart"/>
+    <dgm:cxn modelId="{9DCA1577-DF15-4A3F-8C89-79D3577DFC02}" type="presParOf" srcId="{DF90A936-7529-4CA1-B838-5029D90A47C8}" destId="{23FBF582-B45E-4F55-88C6-9F7EB618CCB8}" srcOrd="1" destOrd="0" presId="urn:microsoft.com/office/officeart/2008/layout/HalfCircleOrganizationChart"/>
+    <dgm:cxn modelId="{A2142678-3F22-4B04-8FD4-204CA429EBB5}" type="presParOf" srcId="{23FBF582-B45E-4F55-88C6-9F7EB618CCB8}" destId="{E87828A9-3700-4ABC-A8AF-8BA1A75155CE}" srcOrd="0" destOrd="0" presId="urn:microsoft.com/office/officeart/2008/layout/HalfCircleOrganizationChart"/>
+    <dgm:cxn modelId="{5773F6E6-B7BE-4D45-B4BD-3B13B9627832}" type="presParOf" srcId="{23FBF582-B45E-4F55-88C6-9F7EB618CCB8}" destId="{905A791A-54A5-45D2-B713-0F06D19FBA49}" srcOrd="1" destOrd="0" presId="urn:microsoft.com/office/officeart/2008/layout/HalfCircleOrganizationChart"/>
+    <dgm:cxn modelId="{C7C55840-D776-4898-B1DC-EDD8A2667A9A}" type="presParOf" srcId="{905A791A-54A5-45D2-B713-0F06D19FBA49}" destId="{F2A13EB2-C3C7-4D7A-BC86-ECFD42892AFE}" srcOrd="0" destOrd="0" presId="urn:microsoft.com/office/officeart/2008/layout/HalfCircleOrganizationChart"/>
+    <dgm:cxn modelId="{05E77E06-6646-44CD-BAA5-3EC3AF89813A}" type="presParOf" srcId="{F2A13EB2-C3C7-4D7A-BC86-ECFD42892AFE}" destId="{89F7E6EE-313B-4A0D-9B9E-A72564034AF5}" srcOrd="0" destOrd="0" presId="urn:microsoft.com/office/officeart/2008/layout/HalfCircleOrganizationChart"/>
+    <dgm:cxn modelId="{8F11B640-1F82-4742-8C26-90E59FD19456}" type="presParOf" srcId="{F2A13EB2-C3C7-4D7A-BC86-ECFD42892AFE}" destId="{8B617A5F-2B28-472A-AEF3-240C8DF9FA0E}" srcOrd="1" destOrd="0" presId="urn:microsoft.com/office/officeart/2008/layout/HalfCircleOrganizationChart"/>
+    <dgm:cxn modelId="{E70BD31A-F980-4240-BA5E-7D31A8C5E483}" type="presParOf" srcId="{F2A13EB2-C3C7-4D7A-BC86-ECFD42892AFE}" destId="{FE62D7D7-9041-47F9-8F02-271802D8AB78}" srcOrd="2" destOrd="0" presId="urn:microsoft.com/office/officeart/2008/layout/HalfCircleOrganizationChart"/>
+    <dgm:cxn modelId="{14FF0DB5-953E-461F-8CCF-102EF3C352E8}" type="presParOf" srcId="{F2A13EB2-C3C7-4D7A-BC86-ECFD42892AFE}" destId="{D9A4E3E1-BB20-4212-8782-1CA225073635}" srcOrd="3" destOrd="0" presId="urn:microsoft.com/office/officeart/2008/layout/HalfCircleOrganizationChart"/>
+    <dgm:cxn modelId="{95C743A9-4F9F-4EA1-A0E1-5A496C6CDFB9}" type="presParOf" srcId="{905A791A-54A5-45D2-B713-0F06D19FBA49}" destId="{02AB8600-5F5B-44FC-BFBB-F9ABFADFEBEC}" srcOrd="1" destOrd="0" presId="urn:microsoft.com/office/officeart/2008/layout/HalfCircleOrganizationChart"/>
+    <dgm:cxn modelId="{83CD571F-5FBB-44B9-9CCC-506584E3A021}" type="presParOf" srcId="{02AB8600-5F5B-44FC-BFBB-F9ABFADFEBEC}" destId="{BA180C7F-84CE-48FC-BF55-0ED4DF582F3D}" srcOrd="0" destOrd="0" presId="urn:microsoft.com/office/officeart/2008/layout/HalfCircleOrganizationChart"/>
+    <dgm:cxn modelId="{31C29A4E-E103-44F9-8D04-167710187996}" type="presParOf" srcId="{02AB8600-5F5B-44FC-BFBB-F9ABFADFEBEC}" destId="{66CCAF3E-2F6E-43D3-813B-3ECEB1325470}" srcOrd="1" destOrd="0" presId="urn:microsoft.com/office/officeart/2008/layout/HalfCircleOrganizationChart"/>
+    <dgm:cxn modelId="{6D77F5CF-E1F1-4043-B156-1F56431900E7}" type="presParOf" srcId="{66CCAF3E-2F6E-43D3-813B-3ECEB1325470}" destId="{9B889E1E-7640-442F-BEB9-6074CE614CF1}" srcOrd="0" destOrd="0" presId="urn:microsoft.com/office/officeart/2008/layout/HalfCircleOrganizationChart"/>
+    <dgm:cxn modelId="{33B6D245-75F9-402F-AAAA-1832242D78EE}" type="presParOf" srcId="{9B889E1E-7640-442F-BEB9-6074CE614CF1}" destId="{C2EE2081-5D15-48F4-8A8F-5BD84AA55C47}" srcOrd="0" destOrd="0" presId="urn:microsoft.com/office/officeart/2008/layout/HalfCircleOrganizationChart"/>
+    <dgm:cxn modelId="{CD322A10-91E5-420A-AE34-22939179A815}" type="presParOf" srcId="{9B889E1E-7640-442F-BEB9-6074CE614CF1}" destId="{9644E6B8-827E-46EE-9F51-DE331679596C}" srcOrd="1" destOrd="0" presId="urn:microsoft.com/office/officeart/2008/layout/HalfCircleOrganizationChart"/>
+    <dgm:cxn modelId="{E17B926E-C5D3-4F7A-83EC-9AAE383C4AB8}" type="presParOf" srcId="{9B889E1E-7640-442F-BEB9-6074CE614CF1}" destId="{43312604-CFEB-4104-A6E1-E16A3DF55198}" srcOrd="2" destOrd="0" presId="urn:microsoft.com/office/officeart/2008/layout/HalfCircleOrganizationChart"/>
+    <dgm:cxn modelId="{41FCE644-4E7B-4CF4-A9C9-F7F49998E6DD}" type="presParOf" srcId="{9B889E1E-7640-442F-BEB9-6074CE614CF1}" destId="{E2607339-7DD3-4C62-AD85-41AEC8FAC50D}" srcOrd="3" destOrd="0" presId="urn:microsoft.com/office/officeart/2008/layout/HalfCircleOrganizationChart"/>
+    <dgm:cxn modelId="{59C3FCB7-930A-4BBE-9F42-25413D81C2E5}" type="presParOf" srcId="{66CCAF3E-2F6E-43D3-813B-3ECEB1325470}" destId="{DEDBBC6A-9934-40DD-9F01-E720EB044C8C}" srcOrd="1" destOrd="0" presId="urn:microsoft.com/office/officeart/2008/layout/HalfCircleOrganizationChart"/>
+    <dgm:cxn modelId="{47670131-A1E0-4BC8-848D-F054A1BE85EC}" type="presParOf" srcId="{DEDBBC6A-9934-40DD-9F01-E720EB044C8C}" destId="{38746084-40FB-40D5-B5CF-7D41555F937D}" srcOrd="0" destOrd="0" presId="urn:microsoft.com/office/officeart/2008/layout/HalfCircleOrganizationChart"/>
+    <dgm:cxn modelId="{BF4BA168-57C7-4EA0-8280-DE6A6C62AA24}" type="presParOf" srcId="{DEDBBC6A-9934-40DD-9F01-E720EB044C8C}" destId="{B5DE6832-AEDB-4358-9896-B069E0F2DA65}" srcOrd="1" destOrd="0" presId="urn:microsoft.com/office/officeart/2008/layout/HalfCircleOrganizationChart"/>
+    <dgm:cxn modelId="{52BB047B-F504-45EA-8CEC-6DA27963E467}" type="presParOf" srcId="{B5DE6832-AEDB-4358-9896-B069E0F2DA65}" destId="{64C40259-AF09-42A2-93D6-1C1E69DD0CE8}" srcOrd="0" destOrd="0" presId="urn:microsoft.com/office/officeart/2008/layout/HalfCircleOrganizationChart"/>
+    <dgm:cxn modelId="{B331A4C6-1F77-4F60-B060-E026165FD241}" type="presParOf" srcId="{64C40259-AF09-42A2-93D6-1C1E69DD0CE8}" destId="{561CBAAC-D1B5-4BE0-A781-74063373C247}" srcOrd="0" destOrd="0" presId="urn:microsoft.com/office/officeart/2008/layout/HalfCircleOrganizationChart"/>
+    <dgm:cxn modelId="{C8A04DED-39AA-41C1-93C2-48D25B318090}" type="presParOf" srcId="{64C40259-AF09-42A2-93D6-1C1E69DD0CE8}" destId="{236CFFAA-2317-412D-A84D-BCF993BFF3F4}" srcOrd="1" destOrd="0" presId="urn:microsoft.com/office/officeart/2008/layout/HalfCircleOrganizationChart"/>
+    <dgm:cxn modelId="{58346D97-3F57-46DE-9936-9175C65298FF}" type="presParOf" srcId="{64C40259-AF09-42A2-93D6-1C1E69DD0CE8}" destId="{D21A7E84-9C72-4BD2-8D96-A28627EB454E}" srcOrd="2" destOrd="0" presId="urn:microsoft.com/office/officeart/2008/layout/HalfCircleOrganizationChart"/>
+    <dgm:cxn modelId="{A453CC01-5A2E-479E-98B1-3499829DDFAA}" type="presParOf" srcId="{64C40259-AF09-42A2-93D6-1C1E69DD0CE8}" destId="{991068A6-BC17-4442-A5AB-B0A467C8C981}" srcOrd="3" destOrd="0" presId="urn:microsoft.com/office/officeart/2008/layout/HalfCircleOrganizationChart"/>
+    <dgm:cxn modelId="{C102EAE6-97E7-43C1-BFA1-0CF6DE2A02EB}" type="presParOf" srcId="{B5DE6832-AEDB-4358-9896-B069E0F2DA65}" destId="{B28DD03E-B1B3-457F-AADD-5D88CDD7DB87}" srcOrd="1" destOrd="0" presId="urn:microsoft.com/office/officeart/2008/layout/HalfCircleOrganizationChart"/>
+    <dgm:cxn modelId="{5B9D5928-8830-49C6-84F3-7A6A12BD2658}" type="presParOf" srcId="{B5DE6832-AEDB-4358-9896-B069E0F2DA65}" destId="{34E81968-014A-4F93-8144-525DBA88886A}" srcOrd="2" destOrd="0" presId="urn:microsoft.com/office/officeart/2008/layout/HalfCircleOrganizationChart"/>
+    <dgm:cxn modelId="{9635834A-596C-41CE-85F0-DA4A4743FBB5}" type="presParOf" srcId="{DEDBBC6A-9934-40DD-9F01-E720EB044C8C}" destId="{DD535B71-C2FE-4691-808D-5AC263E515D4}" srcOrd="2" destOrd="0" presId="urn:microsoft.com/office/officeart/2008/layout/HalfCircleOrganizationChart"/>
+    <dgm:cxn modelId="{09AC7233-AF5F-40F7-B4B1-969540EBBC34}" type="presParOf" srcId="{DEDBBC6A-9934-40DD-9F01-E720EB044C8C}" destId="{AC4781B9-21DB-4E93-817B-77DF88885973}" srcOrd="3" destOrd="0" presId="urn:microsoft.com/office/officeart/2008/layout/HalfCircleOrganizationChart"/>
+    <dgm:cxn modelId="{3D429552-B93F-4A19-AA8F-E720C19AC2DF}" type="presParOf" srcId="{AC4781B9-21DB-4E93-817B-77DF88885973}" destId="{838484F6-9D32-4C50-B126-9483A3F3056C}" srcOrd="0" destOrd="0" presId="urn:microsoft.com/office/officeart/2008/layout/HalfCircleOrganizationChart"/>
+    <dgm:cxn modelId="{216AAA52-4A02-442C-9773-E284264E02F2}" type="presParOf" srcId="{838484F6-9D32-4C50-B126-9483A3F3056C}" destId="{D83EE5B1-8BED-497C-96B3-A6ACE6DD7E82}" srcOrd="0" destOrd="0" presId="urn:microsoft.com/office/officeart/2008/layout/HalfCircleOrganizationChart"/>
+    <dgm:cxn modelId="{6561B926-8FCE-4E05-A74A-BFAA30A66D00}" type="presParOf" srcId="{838484F6-9D32-4C50-B126-9483A3F3056C}" destId="{76E4D2F3-D7AB-49EB-99F6-8223B43A3E57}" srcOrd="1" destOrd="0" presId="urn:microsoft.com/office/officeart/2008/layout/HalfCircleOrganizationChart"/>
+    <dgm:cxn modelId="{A7E64B43-FC93-452A-850C-1CA3152EE5B5}" type="presParOf" srcId="{838484F6-9D32-4C50-B126-9483A3F3056C}" destId="{2684B04D-4587-4E28-9181-11B754C8B72E}" srcOrd="2" destOrd="0" presId="urn:microsoft.com/office/officeart/2008/layout/HalfCircleOrganizationChart"/>
+    <dgm:cxn modelId="{F3610EF8-E662-49E1-BF26-CE5EC46D4456}" type="presParOf" srcId="{838484F6-9D32-4C50-B126-9483A3F3056C}" destId="{089A2BC8-F6D6-496F-A24C-517A558D2577}" srcOrd="3" destOrd="0" presId="urn:microsoft.com/office/officeart/2008/layout/HalfCircleOrganizationChart"/>
+    <dgm:cxn modelId="{A3580A36-09D5-41A7-B206-7EA752D77CC5}" type="presParOf" srcId="{AC4781B9-21DB-4E93-817B-77DF88885973}" destId="{F7728AD5-99C3-41C4-9709-D4D152976233}" srcOrd="1" destOrd="0" presId="urn:microsoft.com/office/officeart/2008/layout/HalfCircleOrganizationChart"/>
+    <dgm:cxn modelId="{BCE53C0B-0AFF-4702-9DF3-4F680536DFAB}" type="presParOf" srcId="{AC4781B9-21DB-4E93-817B-77DF88885973}" destId="{C432C084-ED1E-40D5-83CF-9FFAF57955A0}" srcOrd="2" destOrd="0" presId="urn:microsoft.com/office/officeart/2008/layout/HalfCircleOrganizationChart"/>
+    <dgm:cxn modelId="{9230AE3F-2F94-458C-B8A2-6284EF89AE91}" type="presParOf" srcId="{DEDBBC6A-9934-40DD-9F01-E720EB044C8C}" destId="{D29AC0AC-6490-4D9A-92A7-404F127C5780}" srcOrd="4" destOrd="0" presId="urn:microsoft.com/office/officeart/2008/layout/HalfCircleOrganizationChart"/>
+    <dgm:cxn modelId="{AB58530A-4DF4-4EEB-91D1-663BE1B38D26}" type="presParOf" srcId="{DEDBBC6A-9934-40DD-9F01-E720EB044C8C}" destId="{0CDDBBFF-8D41-49B3-B930-320E5BB63D61}" srcOrd="5" destOrd="0" presId="urn:microsoft.com/office/officeart/2008/layout/HalfCircleOrganizationChart"/>
+    <dgm:cxn modelId="{9B61FD79-8B2C-4668-B2D4-DB5E2D3B156C}" type="presParOf" srcId="{0CDDBBFF-8D41-49B3-B930-320E5BB63D61}" destId="{784C6A8B-8996-4847-83AA-D7E175538FB0}" srcOrd="0" destOrd="0" presId="urn:microsoft.com/office/officeart/2008/layout/HalfCircleOrganizationChart"/>
+    <dgm:cxn modelId="{7D0C983D-86D8-49CE-B03C-8CE67967EC74}" type="presParOf" srcId="{784C6A8B-8996-4847-83AA-D7E175538FB0}" destId="{2DF0E26B-74CA-4A6B-BA1C-C06D080C85A5}" srcOrd="0" destOrd="0" presId="urn:microsoft.com/office/officeart/2008/layout/HalfCircleOrganizationChart"/>
+    <dgm:cxn modelId="{4B708A04-70C0-4F4B-8F18-5CE833EB0525}" type="presParOf" srcId="{784C6A8B-8996-4847-83AA-D7E175538FB0}" destId="{30F882B7-FF5E-4F72-9C5F-0AE36B251581}" srcOrd="1" destOrd="0" presId="urn:microsoft.com/office/officeart/2008/layout/HalfCircleOrganizationChart"/>
+    <dgm:cxn modelId="{BC5CE0D6-D3A0-4B03-A26D-4DBF8795C54E}" type="presParOf" srcId="{784C6A8B-8996-4847-83AA-D7E175538FB0}" destId="{D6F6F92B-C1EE-4F05-BE01-1411DED8E0F0}" srcOrd="2" destOrd="0" presId="urn:microsoft.com/office/officeart/2008/layout/HalfCircleOrganizationChart"/>
+    <dgm:cxn modelId="{B8D1513F-62EC-4008-8981-CCFB66F48D1D}" type="presParOf" srcId="{784C6A8B-8996-4847-83AA-D7E175538FB0}" destId="{EE23229D-1F23-430F-AE98-769D2EB11311}" srcOrd="3" destOrd="0" presId="urn:microsoft.com/office/officeart/2008/layout/HalfCircleOrganizationChart"/>
+    <dgm:cxn modelId="{99F7B76F-E8A3-4584-B4BA-8857E7D58D06}" type="presParOf" srcId="{0CDDBBFF-8D41-49B3-B930-320E5BB63D61}" destId="{1CBC4831-07C0-437F-AE35-7DF3F75608CB}" srcOrd="1" destOrd="0" presId="urn:microsoft.com/office/officeart/2008/layout/HalfCircleOrganizationChart"/>
+    <dgm:cxn modelId="{C8963A05-60D7-49D5-9B70-CE399843CF1C}" type="presParOf" srcId="{1CBC4831-07C0-437F-AE35-7DF3F75608CB}" destId="{4DF809FE-3ADA-4E9A-9F4B-EE52A434761D}" srcOrd="0" destOrd="0" presId="urn:microsoft.com/office/officeart/2008/layout/HalfCircleOrganizationChart"/>
+    <dgm:cxn modelId="{560A4158-9B0A-4C08-9983-126206594F0B}" type="presParOf" srcId="{1CBC4831-07C0-437F-AE35-7DF3F75608CB}" destId="{C96A120F-4BEF-466F-B7A5-CA2FA8D47ED8}" srcOrd="1" destOrd="0" presId="urn:microsoft.com/office/officeart/2008/layout/HalfCircleOrganizationChart"/>
+    <dgm:cxn modelId="{51E4CA01-9D89-4D7B-AAAA-AF984ED5411F}" type="presParOf" srcId="{C96A120F-4BEF-466F-B7A5-CA2FA8D47ED8}" destId="{44133FF9-98EC-4716-AAF0-55AE5C748FC7}" srcOrd="0" destOrd="0" presId="urn:microsoft.com/office/officeart/2008/layout/HalfCircleOrganizationChart"/>
+    <dgm:cxn modelId="{3EFD06D4-174C-4153-87D8-C6E2AB308FD2}" type="presParOf" srcId="{44133FF9-98EC-4716-AAF0-55AE5C748FC7}" destId="{CFF0182C-5E71-448D-A96D-BC0838D18EAB}" srcOrd="0" destOrd="0" presId="urn:microsoft.com/office/officeart/2008/layout/HalfCircleOrganizationChart"/>
+    <dgm:cxn modelId="{C850E8AA-9129-4D3E-A21D-5D3320562E72}" type="presParOf" srcId="{44133FF9-98EC-4716-AAF0-55AE5C748FC7}" destId="{073023CE-BAE1-4F66-AA2C-028984BECEFB}" srcOrd="1" destOrd="0" presId="urn:microsoft.com/office/officeart/2008/layout/HalfCircleOrganizationChart"/>
+    <dgm:cxn modelId="{78FAC23C-5ADD-4A2E-9BEA-90B7273E3194}" type="presParOf" srcId="{44133FF9-98EC-4716-AAF0-55AE5C748FC7}" destId="{A23E3035-48BB-485C-9E29-0E17A7BCF706}" srcOrd="2" destOrd="0" presId="urn:microsoft.com/office/officeart/2008/layout/HalfCircleOrganizationChart"/>
+    <dgm:cxn modelId="{8249F710-642B-4920-BD38-C564B0C921D0}" type="presParOf" srcId="{44133FF9-98EC-4716-AAF0-55AE5C748FC7}" destId="{C4A0BA54-A326-4B6C-95E1-B7DC6FA04861}" srcOrd="3" destOrd="0" presId="urn:microsoft.com/office/officeart/2008/layout/HalfCircleOrganizationChart"/>
+    <dgm:cxn modelId="{95CFBC76-CD83-4376-B784-700069A5E7C2}" type="presParOf" srcId="{C96A120F-4BEF-466F-B7A5-CA2FA8D47ED8}" destId="{ADA46A1B-5A0A-4F8A-8D43-AB32220582B9}" srcOrd="1" destOrd="0" presId="urn:microsoft.com/office/officeart/2008/layout/HalfCircleOrganizationChart"/>
+    <dgm:cxn modelId="{0A2F3D15-BE03-4B03-8BD2-630D10F407EB}" type="presParOf" srcId="{C96A120F-4BEF-466F-B7A5-CA2FA8D47ED8}" destId="{73365851-6D6B-4D15-A6B1-122CA8CDC26E}" srcOrd="2" destOrd="0" presId="urn:microsoft.com/office/officeart/2008/layout/HalfCircleOrganizationChart"/>
+    <dgm:cxn modelId="{F574D238-3841-439A-9017-E8D72673C282}" type="presParOf" srcId="{1CBC4831-07C0-437F-AE35-7DF3F75608CB}" destId="{C59F37AB-D26B-4005-A99C-6793EC0B22E6}" srcOrd="2" destOrd="0" presId="urn:microsoft.com/office/officeart/2008/layout/HalfCircleOrganizationChart"/>
+    <dgm:cxn modelId="{FCE62FF2-7E5E-425C-9C94-FCFBF9933FBB}" type="presParOf" srcId="{1CBC4831-07C0-437F-AE35-7DF3F75608CB}" destId="{26E0A28E-51D3-4C55-9E37-AA86C2804207}" srcOrd="3" destOrd="0" presId="urn:microsoft.com/office/officeart/2008/layout/HalfCircleOrganizationChart"/>
+    <dgm:cxn modelId="{A7F3D3AE-BD5C-448C-A720-473ACF0E4492}" type="presParOf" srcId="{26E0A28E-51D3-4C55-9E37-AA86C2804207}" destId="{551E1F90-8FCB-43FF-8D6B-F32C11B63655}" srcOrd="0" destOrd="0" presId="urn:microsoft.com/office/officeart/2008/layout/HalfCircleOrganizationChart"/>
+    <dgm:cxn modelId="{A4295860-E699-4EAF-9EE8-BBEA32DAA80E}" type="presParOf" srcId="{551E1F90-8FCB-43FF-8D6B-F32C11B63655}" destId="{D99F7ACA-2051-41A4-8A90-15673E3DF93D}" srcOrd="0" destOrd="0" presId="urn:microsoft.com/office/officeart/2008/layout/HalfCircleOrganizationChart"/>
+    <dgm:cxn modelId="{D21238AB-699B-44E9-8ED2-E91A5335FF76}" type="presParOf" srcId="{551E1F90-8FCB-43FF-8D6B-F32C11B63655}" destId="{4F1433CA-D7E8-4D72-AFD1-E23ED1ED0495}" srcOrd="1" destOrd="0" presId="urn:microsoft.com/office/officeart/2008/layout/HalfCircleOrganizationChart"/>
+    <dgm:cxn modelId="{2B42F202-62D2-445C-899C-DC268A16EB8D}" type="presParOf" srcId="{551E1F90-8FCB-43FF-8D6B-F32C11B63655}" destId="{7D85BCDC-1D77-4D19-A778-8DA8EF19719A}" srcOrd="2" destOrd="0" presId="urn:microsoft.com/office/officeart/2008/layout/HalfCircleOrganizationChart"/>
+    <dgm:cxn modelId="{CF00E5D6-0F1D-4968-B1ED-ABFE79AB0EEE}" type="presParOf" srcId="{551E1F90-8FCB-43FF-8D6B-F32C11B63655}" destId="{12493A91-2A64-4B06-BEA5-6851240DBAB0}" srcOrd="3" destOrd="0" presId="urn:microsoft.com/office/officeart/2008/layout/HalfCircleOrganizationChart"/>
+    <dgm:cxn modelId="{B09A4F94-02AF-4686-A16C-ED4CE2A3446F}" type="presParOf" srcId="{26E0A28E-51D3-4C55-9E37-AA86C2804207}" destId="{F633A8C5-D4F3-4410-AB75-92ACE484B80F}" srcOrd="1" destOrd="0" presId="urn:microsoft.com/office/officeart/2008/layout/HalfCircleOrganizationChart"/>
+    <dgm:cxn modelId="{037204D9-4395-48AE-93D2-C8D18AB00300}" type="presParOf" srcId="{26E0A28E-51D3-4C55-9E37-AA86C2804207}" destId="{6150AAE1-D240-44B6-B661-B43C5F4CD3C4}" srcOrd="2" destOrd="0" presId="urn:microsoft.com/office/officeart/2008/layout/HalfCircleOrganizationChart"/>
+    <dgm:cxn modelId="{AA8B5F1E-2436-43C0-8D61-3D427D68DC99}" type="presParOf" srcId="{1CBC4831-07C0-437F-AE35-7DF3F75608CB}" destId="{0E9850E6-1718-4425-8CDC-8FE19D4DB2AC}" srcOrd="4" destOrd="0" presId="urn:microsoft.com/office/officeart/2008/layout/HalfCircleOrganizationChart"/>
+    <dgm:cxn modelId="{D3F58225-6282-43DD-9D41-A5547D3116AD}" type="presParOf" srcId="{1CBC4831-07C0-437F-AE35-7DF3F75608CB}" destId="{149E7403-4618-4772-A236-341D9BED8708}" srcOrd="5" destOrd="0" presId="urn:microsoft.com/office/officeart/2008/layout/HalfCircleOrganizationChart"/>
+    <dgm:cxn modelId="{ACCE17DE-BF0E-47CE-B4F6-E53F9685BAB2}" type="presParOf" srcId="{149E7403-4618-4772-A236-341D9BED8708}" destId="{97903273-F9C4-4372-8710-644C08EDBC30}" srcOrd="0" destOrd="0" presId="urn:microsoft.com/office/officeart/2008/layout/HalfCircleOrganizationChart"/>
+    <dgm:cxn modelId="{B3E84540-CF6A-4C6E-8DF4-C1DD4843F80B}" type="presParOf" srcId="{97903273-F9C4-4372-8710-644C08EDBC30}" destId="{CD51A903-2B6E-4026-8B3E-41F241E18CFD}" srcOrd="0" destOrd="0" presId="urn:microsoft.com/office/officeart/2008/layout/HalfCircleOrganizationChart"/>
+    <dgm:cxn modelId="{5BC17BA6-0A23-4D16-B573-4937ED701D81}" type="presParOf" srcId="{97903273-F9C4-4372-8710-644C08EDBC30}" destId="{C1C28402-2EE1-4CC6-B0FA-F5EAE02F7288}" srcOrd="1" destOrd="0" presId="urn:microsoft.com/office/officeart/2008/layout/HalfCircleOrganizationChart"/>
+    <dgm:cxn modelId="{3681E744-3864-41AE-82A6-4EEF3FF6E21C}" type="presParOf" srcId="{97903273-F9C4-4372-8710-644C08EDBC30}" destId="{5635C8D8-C472-4F2C-AEE8-D5290572F24B}" srcOrd="2" destOrd="0" presId="urn:microsoft.com/office/officeart/2008/layout/HalfCircleOrganizationChart"/>
+    <dgm:cxn modelId="{E0FEF52D-BC4C-4D43-B02D-74764117C410}" type="presParOf" srcId="{97903273-F9C4-4372-8710-644C08EDBC30}" destId="{A502D77C-0D8C-4ABD-8A62-3D139FFEA67C}" srcOrd="3" destOrd="0" presId="urn:microsoft.com/office/officeart/2008/layout/HalfCircleOrganizationChart"/>
+    <dgm:cxn modelId="{4F082DCE-2D5F-4224-AE92-FF8B2C883B19}" type="presParOf" srcId="{149E7403-4618-4772-A236-341D9BED8708}" destId="{9405C881-516E-4075-A94F-DE6277B33AB6}" srcOrd="1" destOrd="0" presId="urn:microsoft.com/office/officeart/2008/layout/HalfCircleOrganizationChart"/>
+    <dgm:cxn modelId="{72A05FE1-751D-4B58-B6CF-A4D9FA3835C7}" type="presParOf" srcId="{149E7403-4618-4772-A236-341D9BED8708}" destId="{F628CEA8-071E-40E8-9925-13102484456B}" srcOrd="2" destOrd="0" presId="urn:microsoft.com/office/officeart/2008/layout/HalfCircleOrganizationChart"/>
+    <dgm:cxn modelId="{EC174F3B-F6AB-4D38-8B75-337F0555D019}" type="presParOf" srcId="{1CBC4831-07C0-437F-AE35-7DF3F75608CB}" destId="{D2B58606-D988-475C-8018-11CB8E6618B2}" srcOrd="6" destOrd="0" presId="urn:microsoft.com/office/officeart/2008/layout/HalfCircleOrganizationChart"/>
+    <dgm:cxn modelId="{7715128C-50B3-476F-961D-5E1E43094359}" type="presParOf" srcId="{1CBC4831-07C0-437F-AE35-7DF3F75608CB}" destId="{5F029405-37E7-47F4-BFE5-8A3EDCB2DECA}" srcOrd="7" destOrd="0" presId="urn:microsoft.com/office/officeart/2008/layout/HalfCircleOrganizationChart"/>
+    <dgm:cxn modelId="{297C10B9-1A46-4A75-80A0-342058F0A0A5}" type="presParOf" srcId="{5F029405-37E7-47F4-BFE5-8A3EDCB2DECA}" destId="{F7C6D2B0-6D81-4548-8D66-94B705C50CA2}" srcOrd="0" destOrd="0" presId="urn:microsoft.com/office/officeart/2008/layout/HalfCircleOrganizationChart"/>
+    <dgm:cxn modelId="{61BF3FB4-1646-4998-ADA3-64BEC6975F9A}" type="presParOf" srcId="{F7C6D2B0-6D81-4548-8D66-94B705C50CA2}" destId="{BACAC20B-19BA-49BD-B640-2980FFE4FD4E}" srcOrd="0" destOrd="0" presId="urn:microsoft.com/office/officeart/2008/layout/HalfCircleOrganizationChart"/>
+    <dgm:cxn modelId="{B80C5D6E-C213-4FB6-9606-6688D5FD7A1B}" type="presParOf" srcId="{F7C6D2B0-6D81-4548-8D66-94B705C50CA2}" destId="{4DBF3254-FF0A-4EA4-B5C1-991E67BB04FF}" srcOrd="1" destOrd="0" presId="urn:microsoft.com/office/officeart/2008/layout/HalfCircleOrganizationChart"/>
+    <dgm:cxn modelId="{6C5562F9-C0DE-4A4B-B1E8-C0EC1146033A}" type="presParOf" srcId="{F7C6D2B0-6D81-4548-8D66-94B705C50CA2}" destId="{8013672D-7DA0-44FC-A1C9-6C5C6407404B}" srcOrd="2" destOrd="0" presId="urn:microsoft.com/office/officeart/2008/layout/HalfCircleOrganizationChart"/>
+    <dgm:cxn modelId="{ED32CCD9-66F1-4A4F-B7D5-F5B257909A7E}" type="presParOf" srcId="{F7C6D2B0-6D81-4548-8D66-94B705C50CA2}" destId="{109E2261-AC72-4F72-A16A-CB1A16092092}" srcOrd="3" destOrd="0" presId="urn:microsoft.com/office/officeart/2008/layout/HalfCircleOrganizationChart"/>
+    <dgm:cxn modelId="{3B152005-38AD-4A3E-ADE0-E81460090C24}" type="presParOf" srcId="{5F029405-37E7-47F4-BFE5-8A3EDCB2DECA}" destId="{CC85166A-3B92-45F2-BA0F-DE303DEFFC2B}" srcOrd="1" destOrd="0" presId="urn:microsoft.com/office/officeart/2008/layout/HalfCircleOrganizationChart"/>
+    <dgm:cxn modelId="{C60942CB-F8C8-4A1E-8940-8CC5D43FFA56}" type="presParOf" srcId="{5F029405-37E7-47F4-BFE5-8A3EDCB2DECA}" destId="{6799443A-8142-4F3D-A48F-FC80EAAFD2BE}" srcOrd="2" destOrd="0" presId="urn:microsoft.com/office/officeart/2008/layout/HalfCircleOrganizationChart"/>
+    <dgm:cxn modelId="{F8C3DDB0-1130-44F6-925E-EEBDE661A3AE}" type="presParOf" srcId="{0CDDBBFF-8D41-49B3-B930-320E5BB63D61}" destId="{2E95F0E4-1D55-4985-805C-45B5D7DE39A5}" srcOrd="2" destOrd="0" presId="urn:microsoft.com/office/officeart/2008/layout/HalfCircleOrganizationChart"/>
+    <dgm:cxn modelId="{9D73E622-51C0-4970-A0D4-2696EA0E6A3B}" type="presParOf" srcId="{DEDBBC6A-9934-40DD-9F01-E720EB044C8C}" destId="{73E378DD-1EF6-459F-B154-8B413AB30C4D}" srcOrd="6" destOrd="0" presId="urn:microsoft.com/office/officeart/2008/layout/HalfCircleOrganizationChart"/>
+    <dgm:cxn modelId="{88D921FB-23C6-4AC2-88D1-F4B4874735C8}" type="presParOf" srcId="{DEDBBC6A-9934-40DD-9F01-E720EB044C8C}" destId="{53800CE3-1FFD-4C88-9ED2-2C6B7A3E777C}" srcOrd="7" destOrd="0" presId="urn:microsoft.com/office/officeart/2008/layout/HalfCircleOrganizationChart"/>
+    <dgm:cxn modelId="{E5EF7586-18B2-4995-B342-B8551B70798A}" type="presParOf" srcId="{53800CE3-1FFD-4C88-9ED2-2C6B7A3E777C}" destId="{34E4C54B-623E-4AA2-8A1D-85B198B31B3C}" srcOrd="0" destOrd="0" presId="urn:microsoft.com/office/officeart/2008/layout/HalfCircleOrganizationChart"/>
+    <dgm:cxn modelId="{FD7C973C-73D8-478D-8A7D-7210D0F525FE}" type="presParOf" srcId="{34E4C54B-623E-4AA2-8A1D-85B198B31B3C}" destId="{6A14AC55-BCE3-463C-8334-DA59CC30D160}" srcOrd="0" destOrd="0" presId="urn:microsoft.com/office/officeart/2008/layout/HalfCircleOrganizationChart"/>
+    <dgm:cxn modelId="{CC69C8C6-61E9-4DC3-BBCC-AF1E0ECC324C}" type="presParOf" srcId="{34E4C54B-623E-4AA2-8A1D-85B198B31B3C}" destId="{986C1203-90C6-4208-BFBB-2332627FC2EE}" srcOrd="1" destOrd="0" presId="urn:microsoft.com/office/officeart/2008/layout/HalfCircleOrganizationChart"/>
+    <dgm:cxn modelId="{EBFF8290-7F66-4497-A183-69ABB53BCA71}" type="presParOf" srcId="{34E4C54B-623E-4AA2-8A1D-85B198B31B3C}" destId="{C5DF791A-D8E2-4F76-B1DC-6FE2CAF1B708}" srcOrd="2" destOrd="0" presId="urn:microsoft.com/office/officeart/2008/layout/HalfCircleOrganizationChart"/>
+    <dgm:cxn modelId="{2AD97AA2-20C6-43E2-A69B-9345E4B83E71}" type="presParOf" srcId="{34E4C54B-623E-4AA2-8A1D-85B198B31B3C}" destId="{4E01D137-E984-459C-AD22-AD667C3FA9F2}" srcOrd="3" destOrd="0" presId="urn:microsoft.com/office/officeart/2008/layout/HalfCircleOrganizationChart"/>
+    <dgm:cxn modelId="{84A96C7E-77ED-43A7-98B8-FF8395811814}" type="presParOf" srcId="{53800CE3-1FFD-4C88-9ED2-2C6B7A3E777C}" destId="{65FAAEC5-ABE0-4AC0-8607-DFE1A20537C1}" srcOrd="1" destOrd="0" presId="urn:microsoft.com/office/officeart/2008/layout/HalfCircleOrganizationChart"/>
+    <dgm:cxn modelId="{7EE64127-107F-457A-9D26-6196966C07D0}" type="presParOf" srcId="{53800CE3-1FFD-4C88-9ED2-2C6B7A3E777C}" destId="{45FD8E05-8F6C-4431-9A5F-1583DE2C1D22}" srcOrd="2" destOrd="0" presId="urn:microsoft.com/office/officeart/2008/layout/HalfCircleOrganizationChart"/>
+    <dgm:cxn modelId="{D6DCA3FC-A06D-4916-A8C2-2DB50CA816B2}" type="presParOf" srcId="{DEDBBC6A-9934-40DD-9F01-E720EB044C8C}" destId="{306981A2-3895-432E-8EEB-A37953242421}" srcOrd="8" destOrd="0" presId="urn:microsoft.com/office/officeart/2008/layout/HalfCircleOrganizationChart"/>
+    <dgm:cxn modelId="{E41D024B-1960-4F37-98A3-60C933F7FC0E}" type="presParOf" srcId="{DEDBBC6A-9934-40DD-9F01-E720EB044C8C}" destId="{6F040255-5D2D-4D6E-85CC-7676CEE14DD7}" srcOrd="9" destOrd="0" presId="urn:microsoft.com/office/officeart/2008/layout/HalfCircleOrganizationChart"/>
+    <dgm:cxn modelId="{DB1DF489-66B3-4906-8A3F-988CE1AF387B}" type="presParOf" srcId="{6F040255-5D2D-4D6E-85CC-7676CEE14DD7}" destId="{10738A3E-D845-4EEE-840D-ABD3AECB8B78}" srcOrd="0" destOrd="0" presId="urn:microsoft.com/office/officeart/2008/layout/HalfCircleOrganizationChart"/>
+    <dgm:cxn modelId="{7B2BA7E3-9162-4695-A9E2-8AE9E09EB02E}" type="presParOf" srcId="{10738A3E-D845-4EEE-840D-ABD3AECB8B78}" destId="{7D485581-4AB2-4BDE-9E74-48FFB82E184C}" srcOrd="0" destOrd="0" presId="urn:microsoft.com/office/officeart/2008/layout/HalfCircleOrganizationChart"/>
+    <dgm:cxn modelId="{94747D74-B766-43F0-BFF7-C2A59923DB5D}" type="presParOf" srcId="{10738A3E-D845-4EEE-840D-ABD3AECB8B78}" destId="{99C56E27-4DB5-4A25-8FD2-A80EE4F63D45}" srcOrd="1" destOrd="0" presId="urn:microsoft.com/office/officeart/2008/layout/HalfCircleOrganizationChart"/>
+    <dgm:cxn modelId="{E4BE551B-597D-4850-85D8-A6C236E8AE61}" type="presParOf" srcId="{10738A3E-D845-4EEE-840D-ABD3AECB8B78}" destId="{43B4AD64-AE99-4B15-A8E0-92FD36681125}" srcOrd="2" destOrd="0" presId="urn:microsoft.com/office/officeart/2008/layout/HalfCircleOrganizationChart"/>
+    <dgm:cxn modelId="{7263E4F5-012F-4713-80B7-DD6C6F88DCA0}" type="presParOf" srcId="{10738A3E-D845-4EEE-840D-ABD3AECB8B78}" destId="{B6B0C08F-5904-4DE4-8546-A64ACB9E7955}" srcOrd="3" destOrd="0" presId="urn:microsoft.com/office/officeart/2008/layout/HalfCircleOrganizationChart"/>
+    <dgm:cxn modelId="{6FB2EC82-1269-4776-8DDD-20CB6CAF61E0}" type="presParOf" srcId="{6F040255-5D2D-4D6E-85CC-7676CEE14DD7}" destId="{B7E0B437-1F8C-43A1-9AB2-D022833CFDD2}" srcOrd="1" destOrd="0" presId="urn:microsoft.com/office/officeart/2008/layout/HalfCircleOrganizationChart"/>
+    <dgm:cxn modelId="{FD1EFC3F-0378-49E5-8E10-0FD1D27EEE67}" type="presParOf" srcId="{6F040255-5D2D-4D6E-85CC-7676CEE14DD7}" destId="{BBC325DE-710E-4DB9-949A-7B3D076ED2C3}" srcOrd="2" destOrd="0" presId="urn:microsoft.com/office/officeart/2008/layout/HalfCircleOrganizationChart"/>
+    <dgm:cxn modelId="{458BC106-7DD9-4D8F-AFE6-E7952B916325}" type="presParOf" srcId="{66CCAF3E-2F6E-43D3-813B-3ECEB1325470}" destId="{1D97B393-B318-41A1-90C5-E0306F823F27}" srcOrd="2" destOrd="0" presId="urn:microsoft.com/office/officeart/2008/layout/HalfCircleOrganizationChart"/>
+    <dgm:cxn modelId="{54C1E993-DD00-4E55-A0D2-B636B2F6A668}" type="presParOf" srcId="{02AB8600-5F5B-44FC-BFBB-F9ABFADFEBEC}" destId="{536988CD-29B6-4005-B7FB-867EB3AE4643}" srcOrd="2" destOrd="0" presId="urn:microsoft.com/office/officeart/2008/layout/HalfCircleOrganizationChart"/>
+    <dgm:cxn modelId="{3EE39FA4-25E5-4E8C-8E4B-85C1F8E96BD0}" type="presParOf" srcId="{02AB8600-5F5B-44FC-BFBB-F9ABFADFEBEC}" destId="{9C8BC452-CDA2-4EA1-A8B2-C0494D1A31F3}" srcOrd="3" destOrd="0" presId="urn:microsoft.com/office/officeart/2008/layout/HalfCircleOrganizationChart"/>
+    <dgm:cxn modelId="{D0990BDB-59BA-484E-BD8C-B517D1EBD311}" type="presParOf" srcId="{9C8BC452-CDA2-4EA1-A8B2-C0494D1A31F3}" destId="{607AAFC2-A325-4E59-8EBD-F87BD15EAC3E}" srcOrd="0" destOrd="0" presId="urn:microsoft.com/office/officeart/2008/layout/HalfCircleOrganizationChart"/>
+    <dgm:cxn modelId="{A6984942-D88E-4732-9A6F-4284A9017633}" type="presParOf" srcId="{607AAFC2-A325-4E59-8EBD-F87BD15EAC3E}" destId="{EE01E743-250D-4114-A0F3-755996D6016F}" srcOrd="0" destOrd="0" presId="urn:microsoft.com/office/officeart/2008/layout/HalfCircleOrganizationChart"/>
+    <dgm:cxn modelId="{875B5BCE-A40F-43D5-B341-E72DCB46E5D5}" type="presParOf" srcId="{607AAFC2-A325-4E59-8EBD-F87BD15EAC3E}" destId="{08577A7D-2172-46E5-B591-8F9D9197AB3B}" srcOrd="1" destOrd="0" presId="urn:microsoft.com/office/officeart/2008/layout/HalfCircleOrganizationChart"/>
+    <dgm:cxn modelId="{FD5AEBC1-E8DD-48CB-890D-377106B0CF34}" type="presParOf" srcId="{607AAFC2-A325-4E59-8EBD-F87BD15EAC3E}" destId="{41A15BAA-EBD2-4E0E-AFA7-3E83E2F4C946}" srcOrd="2" destOrd="0" presId="urn:microsoft.com/office/officeart/2008/layout/HalfCircleOrganizationChart"/>
+    <dgm:cxn modelId="{A7109C22-4BC9-4EAD-B3C3-4E443B41CD2F}" type="presParOf" srcId="{607AAFC2-A325-4E59-8EBD-F87BD15EAC3E}" destId="{73ECEE54-6EEC-4DDC-B16D-7186BE061455}" srcOrd="3" destOrd="0" presId="urn:microsoft.com/office/officeart/2008/layout/HalfCircleOrganizationChart"/>
+    <dgm:cxn modelId="{D5B6C901-4A75-4300-AD26-60BA50F1AEFA}" type="presParOf" srcId="{9C8BC452-CDA2-4EA1-A8B2-C0494D1A31F3}" destId="{614873C9-C6B6-4B16-AAFF-68143D882C8C}" srcOrd="1" destOrd="0" presId="urn:microsoft.com/office/officeart/2008/layout/HalfCircleOrganizationChart"/>
+    <dgm:cxn modelId="{EE953102-2D93-4961-A304-5E43248700B1}" type="presParOf" srcId="{614873C9-C6B6-4B16-AAFF-68143D882C8C}" destId="{EB2605F0-ED8E-479E-898D-C8D703259437}" srcOrd="0" destOrd="0" presId="urn:microsoft.com/office/officeart/2008/layout/HalfCircleOrganizationChart"/>
+    <dgm:cxn modelId="{AB155E39-DD20-45F1-8C62-007A853DD82C}" type="presParOf" srcId="{614873C9-C6B6-4B16-AAFF-68143D882C8C}" destId="{77E0B46F-BC57-4F68-9FF4-87FD44B770D5}" srcOrd="1" destOrd="0" presId="urn:microsoft.com/office/officeart/2008/layout/HalfCircleOrganizationChart"/>
+    <dgm:cxn modelId="{231D60DB-920D-4857-BF9B-8E792830C8DD}" type="presParOf" srcId="{77E0B46F-BC57-4F68-9FF4-87FD44B770D5}" destId="{D172C2FA-C67D-4A87-8C18-CF9D350ECABA}" srcOrd="0" destOrd="0" presId="urn:microsoft.com/office/officeart/2008/layout/HalfCircleOrganizationChart"/>
+    <dgm:cxn modelId="{0D8E71DA-8501-4D40-9022-219E4597678C}" type="presParOf" srcId="{D172C2FA-C67D-4A87-8C18-CF9D350ECABA}" destId="{94DD0416-7D25-40DA-A097-1B8D715CA141}" srcOrd="0" destOrd="0" presId="urn:microsoft.com/office/officeart/2008/layout/HalfCircleOrganizationChart"/>
+    <dgm:cxn modelId="{19AB7E94-61D8-4326-9C54-50E37C587B3F}" type="presParOf" srcId="{D172C2FA-C67D-4A87-8C18-CF9D350ECABA}" destId="{B93D4DBD-E1FA-4874-A57C-25F874AFCB31}" srcOrd="1" destOrd="0" presId="urn:microsoft.com/office/officeart/2008/layout/HalfCircleOrganizationChart"/>
+    <dgm:cxn modelId="{70CA8D4A-79E8-4225-8D63-67105D255449}" type="presParOf" srcId="{D172C2FA-C67D-4A87-8C18-CF9D350ECABA}" destId="{F7292380-1E5B-4E85-A538-7ECEEC570E3A}" srcOrd="2" destOrd="0" presId="urn:microsoft.com/office/officeart/2008/layout/HalfCircleOrganizationChart"/>
+    <dgm:cxn modelId="{5042681F-285B-4508-8078-417B66EE2FA2}" type="presParOf" srcId="{D172C2FA-C67D-4A87-8C18-CF9D350ECABA}" destId="{0FA4EADE-EBDC-4D77-87DB-215B165C7D5B}" srcOrd="3" destOrd="0" presId="urn:microsoft.com/office/officeart/2008/layout/HalfCircleOrganizationChart"/>
+    <dgm:cxn modelId="{51A84C6D-29BF-41ED-A97D-57F70A0E0E5B}" type="presParOf" srcId="{77E0B46F-BC57-4F68-9FF4-87FD44B770D5}" destId="{9D59E900-2548-4CA5-A00D-AE759EF10431}" srcOrd="1" destOrd="0" presId="urn:microsoft.com/office/officeart/2008/layout/HalfCircleOrganizationChart"/>
+    <dgm:cxn modelId="{208C30B3-6A46-4564-982E-0D52E2E737FE}" type="presParOf" srcId="{77E0B46F-BC57-4F68-9FF4-87FD44B770D5}" destId="{06D82BD5-60A7-4DCD-A747-1B7B6C3CB45F}" srcOrd="2" destOrd="0" presId="urn:microsoft.com/office/officeart/2008/layout/HalfCircleOrganizationChart"/>
+    <dgm:cxn modelId="{2623D637-A2E5-47C5-AF3F-C300F02D7FB2}" type="presParOf" srcId="{9C8BC452-CDA2-4EA1-A8B2-C0494D1A31F3}" destId="{B3C1B678-7AC2-4068-B87E-8214534D3E66}" srcOrd="2" destOrd="0" presId="urn:microsoft.com/office/officeart/2008/layout/HalfCircleOrganizationChart"/>
+    <dgm:cxn modelId="{A127969B-9B58-4097-B92D-D36067C71092}" type="presParOf" srcId="{905A791A-54A5-45D2-B713-0F06D19FBA49}" destId="{16FED8EE-6679-44FF-B756-296ED88E6C09}" srcOrd="2" destOrd="0" presId="urn:microsoft.com/office/officeart/2008/layout/HalfCircleOrganizationChart"/>
+    <dgm:cxn modelId="{5B32A6F2-792D-4210-BE55-3100AC247AE3}" type="presParOf" srcId="{DF90A936-7529-4CA1-B838-5029D90A47C8}" destId="{C834BF65-EA6A-4288-9C64-69FCD3368F86}" srcOrd="2" destOrd="0" presId="urn:microsoft.com/office/officeart/2008/layout/HalfCircleOrganizationChart"/>
   </dgm:cxnLst>
   <dgm:bg/>
   <dgm:whole/>
@@ -20796,174 +20759,174 @@
     </dgm:pt>
   </dgm:ptLst>
   <dgm:cxnLst>
-    <dgm:cxn modelId="{40D2316A-CE3B-42C8-95AE-61FEA8759C05}" type="presOf" srcId="{747A3469-DAA0-45C3-A3B9-E882224FF3E7}" destId="{E66D8275-6300-4E6B-992B-A24387DB5828}" srcOrd="1" destOrd="0" presId="urn:microsoft.com/office/officeart/2008/layout/HalfCircleOrganizationChart"/>
-    <dgm:cxn modelId="{09663F36-DC03-421E-8D55-5817A6CEF91F}" type="presOf" srcId="{B5DC3BEF-EC05-4C71-A166-2D02E8F6BAEA}" destId="{62E05336-6F11-41C4-8DF8-DE149B8F70BA}" srcOrd="0" destOrd="0" presId="urn:microsoft.com/office/officeart/2008/layout/HalfCircleOrganizationChart"/>
-    <dgm:cxn modelId="{8118E0E8-9226-4E29-9C7A-3985DAA56824}" type="presOf" srcId="{9E407362-58C4-41FC-B05C-020180C2E48F}" destId="{70F29631-A519-41B8-ADC9-0C2103D50398}" srcOrd="0" destOrd="0" presId="urn:microsoft.com/office/officeart/2008/layout/HalfCircleOrganizationChart"/>
-    <dgm:cxn modelId="{BF04B827-9BCB-4D09-B008-FA1702694D56}" type="presOf" srcId="{D735C6B3-7012-4FA7-9F6F-849C7CEBB0F1}" destId="{E4685DC4-1493-4356-B9FC-D4DA326082F1}" srcOrd="0" destOrd="0" presId="urn:microsoft.com/office/officeart/2008/layout/HalfCircleOrganizationChart"/>
-    <dgm:cxn modelId="{682AE1B4-6D43-46B6-8922-A211F8C1AB1B}" type="presOf" srcId="{982237AD-A51E-47CD-9960-A6D324E49064}" destId="{AF45BF92-CD78-496F-99E5-1271454B054A}" srcOrd="1" destOrd="0" presId="urn:microsoft.com/office/officeart/2008/layout/HalfCircleOrganizationChart"/>
-    <dgm:cxn modelId="{65AAAA49-F0EF-42BB-8343-7831C19799E6}" type="presOf" srcId="{7B784DE3-67B9-4A8E-95EF-B78B519B7493}" destId="{36267307-C87C-4890-8ACD-342B4DDCB98A}" srcOrd="1" destOrd="0" presId="urn:microsoft.com/office/officeart/2008/layout/HalfCircleOrganizationChart"/>
-    <dgm:cxn modelId="{664383D3-7E51-4EB1-B9CE-4664E4602705}" type="presOf" srcId="{56531FCF-CFF5-4ACA-9D72-5AE0440F578F}" destId="{5D9C7866-B9A2-465D-B044-7B52EB414DAF}" srcOrd="1" destOrd="0" presId="urn:microsoft.com/office/officeart/2008/layout/HalfCircleOrganizationChart"/>
-    <dgm:cxn modelId="{4AE8A63F-C1A4-49F0-8EE4-59C28AB39E99}" type="presOf" srcId="{982237AD-A51E-47CD-9960-A6D324E49064}" destId="{52956E41-C621-42CD-94B5-9F2A4196B636}" srcOrd="0" destOrd="0" presId="urn:microsoft.com/office/officeart/2008/layout/HalfCircleOrganizationChart"/>
-    <dgm:cxn modelId="{8C33F3A8-D5DA-42EF-87DC-967828085F17}" type="presOf" srcId="{0A22F079-1DCB-43A2-882F-3F9EA2D1A62A}" destId="{054AD203-C4A7-429E-A9CD-51C7FA1DCA05}" srcOrd="1" destOrd="0" presId="urn:microsoft.com/office/officeart/2008/layout/HalfCircleOrganizationChart"/>
+    <dgm:cxn modelId="{96CE15EC-1559-4CEA-AA53-EC04000112BD}" type="presOf" srcId="{30FB5BD2-F52F-481D-9AF2-9C230060ECDA}" destId="{0B7EA0BE-2D72-42E9-83EE-2795C17BCDE7}" srcOrd="0" destOrd="0" presId="urn:microsoft.com/office/officeart/2008/layout/HalfCircleOrganizationChart"/>
+    <dgm:cxn modelId="{9D42E949-6554-42C6-93CB-6E5F9B41C0C8}" type="presOf" srcId="{982237AD-A51E-47CD-9960-A6D324E49064}" destId="{AF45BF92-CD78-496F-99E5-1271454B054A}" srcOrd="1" destOrd="0" presId="urn:microsoft.com/office/officeart/2008/layout/HalfCircleOrganizationChart"/>
+    <dgm:cxn modelId="{61747F00-40EC-4439-BAB0-FCCEB10A05A6}" type="presOf" srcId="{C454CB3A-672B-4C82-B53E-3CF5C0B0E9C8}" destId="{2F29019F-B6DA-40A0-9E88-D2D075BED363}" srcOrd="0" destOrd="0" presId="urn:microsoft.com/office/officeart/2008/layout/HalfCircleOrganizationChart"/>
+    <dgm:cxn modelId="{240360A2-A5FE-44CD-A6D2-E0CF49D181D6}" type="presOf" srcId="{DC186313-CA4B-49D2-8255-ED259AC632E1}" destId="{F544963C-8600-442C-A7CE-368406EAAB2A}" srcOrd="0" destOrd="0" presId="urn:microsoft.com/office/officeart/2008/layout/HalfCircleOrganizationChart"/>
+    <dgm:cxn modelId="{9A0FE56B-479C-48C6-A57D-1266F5F88E17}" type="presOf" srcId="{A0160E3C-9101-4BAF-8123-C088A7CF8EA1}" destId="{2D14FB3D-5D37-452D-A2F0-912A86E0A5A0}" srcOrd="0" destOrd="0" presId="urn:microsoft.com/office/officeart/2008/layout/HalfCircleOrganizationChart"/>
+    <dgm:cxn modelId="{F3720588-D3C8-4099-9105-1A3A05D89510}" type="presOf" srcId="{9DD1B2AE-C62B-4FEF-B56E-DBAAEA0A1AEC}" destId="{300C7342-32D2-44F8-8B29-5847436623F2}" srcOrd="0" destOrd="0" presId="urn:microsoft.com/office/officeart/2008/layout/HalfCircleOrganizationChart"/>
     <dgm:cxn modelId="{BB254063-E198-4DC9-84C5-D951C8F74B78}" srcId="{9DD1B2AE-C62B-4FEF-B56E-DBAAEA0A1AEC}" destId="{CF1BD372-6F2B-4456-A400-B70D8C1FDCF5}" srcOrd="0" destOrd="0" parTransId="{A0160E3C-9101-4BAF-8123-C088A7CF8EA1}" sibTransId="{662E9350-14D3-4E99-8408-F2D2F70D0064}"/>
-    <dgm:cxn modelId="{FCC1F414-1807-4A58-AA81-64CF60A6527D}" type="presOf" srcId="{B6684365-D54F-478D-9660-9C3464D1B89E}" destId="{691933D6-6D02-4D87-AF3F-D99B65288AEB}" srcOrd="0" destOrd="0" presId="urn:microsoft.com/office/officeart/2008/layout/HalfCircleOrganizationChart"/>
-    <dgm:cxn modelId="{3C2971E9-6B7B-4ED3-B7B8-7BE00F2F8BF8}" type="presOf" srcId="{6E54C7FA-318A-4B69-B963-7A99F1373484}" destId="{BD385A44-DFB9-4637-8188-50F7B3C49A9C}" srcOrd="0" destOrd="0" presId="urn:microsoft.com/office/officeart/2008/layout/HalfCircleOrganizationChart"/>
+    <dgm:cxn modelId="{882B3200-08E8-4052-986B-42B1AB8D29E0}" type="presOf" srcId="{0A22F079-1DCB-43A2-882F-3F9EA2D1A62A}" destId="{91CEB00E-6449-4719-8AFC-64B242689B5E}" srcOrd="0" destOrd="0" presId="urn:microsoft.com/office/officeart/2008/layout/HalfCircleOrganizationChart"/>
+    <dgm:cxn modelId="{B3DB2863-A670-495A-8363-69796D998B50}" type="presOf" srcId="{FAAB4E34-47FB-4C36-AE11-A26114E71DD7}" destId="{3E76617A-5C47-4A7A-BC10-F5919F79CD5E}" srcOrd="0" destOrd="0" presId="urn:microsoft.com/office/officeart/2008/layout/HalfCircleOrganizationChart"/>
+    <dgm:cxn modelId="{9F770350-2E23-4941-93B5-C52D2D1AB6A8}" type="presOf" srcId="{7CABD028-3E01-446D-B3FF-89BAB7A26384}" destId="{641C1B2A-26CE-4C2D-ADF8-3AB496F5E9BD}" srcOrd="1" destOrd="0" presId="urn:microsoft.com/office/officeart/2008/layout/HalfCircleOrganizationChart"/>
+    <dgm:cxn modelId="{F84D380C-72A7-4C28-BCCC-23D147BE9BA2}" type="presOf" srcId="{CF1BD372-6F2B-4456-A400-B70D8C1FDCF5}" destId="{092E8EC6-8918-4B3D-8C87-036886558620}" srcOrd="1" destOrd="0" presId="urn:microsoft.com/office/officeart/2008/layout/HalfCircleOrganizationChart"/>
     <dgm:cxn modelId="{70D8B3B3-43DD-490A-9828-88767605E70D}" srcId="{9DD1B2AE-C62B-4FEF-B56E-DBAAEA0A1AEC}" destId="{1A7A9600-FF5E-4EA2-A58A-05D976625CAD}" srcOrd="3" destOrd="0" parTransId="{30FB5BD2-F52F-481D-9AF2-9C230060ECDA}" sibTransId="{DBA60486-D0C9-4FD3-A779-395009E85EEB}"/>
-    <dgm:cxn modelId="{9DFBF6FA-8BAA-43B1-AD0C-1B73233AF7B2}" type="presOf" srcId="{747A3469-DAA0-45C3-A3B9-E882224FF3E7}" destId="{C696432B-A6FA-4691-8499-E26A2BD0D507}" srcOrd="0" destOrd="0" presId="urn:microsoft.com/office/officeart/2008/layout/HalfCircleOrganizationChart"/>
-    <dgm:cxn modelId="{F558E7D7-E570-4CAF-A6C1-DE5E4410FED8}" type="presOf" srcId="{FFA96C12-48EE-4676-A716-4EB6424348BE}" destId="{806D5F68-383F-4D5E-B99E-7499235DDC87}" srcOrd="0" destOrd="0" presId="urn:microsoft.com/office/officeart/2008/layout/HalfCircleOrganizationChart"/>
-    <dgm:cxn modelId="{FF22CB46-656C-48E0-81A5-A90C338E1D74}" type="presOf" srcId="{7B784DE3-67B9-4A8E-95EF-B78B519B7493}" destId="{855CFB59-E626-4255-BBBA-A576B5417EB0}" srcOrd="0" destOrd="0" presId="urn:microsoft.com/office/officeart/2008/layout/HalfCircleOrganizationChart"/>
+    <dgm:cxn modelId="{8281F1A8-140E-46DC-A989-42CEBCC4056C}" type="presOf" srcId="{FFA96C12-48EE-4676-A716-4EB6424348BE}" destId="{806D5F68-383F-4D5E-B99E-7499235DDC87}" srcOrd="0" destOrd="0" presId="urn:microsoft.com/office/officeart/2008/layout/HalfCircleOrganizationChart"/>
+    <dgm:cxn modelId="{46C664B6-1AA5-4C36-BFB8-9307964BEBCF}" type="presOf" srcId="{6E54C7FA-318A-4B69-B963-7A99F1373484}" destId="{049580BB-E1BB-4A62-BDEF-39AB5BB4F471}" srcOrd="1" destOrd="0" presId="urn:microsoft.com/office/officeart/2008/layout/HalfCircleOrganizationChart"/>
     <dgm:cxn modelId="{B3BA1E32-E607-4940-81C4-33DA3B7147F3}" srcId="{9DD1B2AE-C62B-4FEF-B56E-DBAAEA0A1AEC}" destId="{7CABD028-3E01-446D-B3FF-89BAB7A26384}" srcOrd="5" destOrd="0" parTransId="{B6684365-D54F-478D-9660-9C3464D1B89E}" sibTransId="{5A2C7781-29B6-4A01-84DC-E69829E945A2}"/>
+    <dgm:cxn modelId="{D2655646-E1E4-495B-80F3-1393676ED319}" type="presOf" srcId="{982237AD-A51E-47CD-9960-A6D324E49064}" destId="{52956E41-C621-42CD-94B5-9F2A4196B636}" srcOrd="0" destOrd="0" presId="urn:microsoft.com/office/officeart/2008/layout/HalfCircleOrganizationChart"/>
+    <dgm:cxn modelId="{B2293B2B-B01D-4A74-AE4D-A80659E0C92F}" type="presOf" srcId="{7B784DE3-67B9-4A8E-95EF-B78B519B7493}" destId="{855CFB59-E626-4255-BBBA-A576B5417EB0}" srcOrd="0" destOrd="0" presId="urn:microsoft.com/office/officeart/2008/layout/HalfCircleOrganizationChart"/>
     <dgm:cxn modelId="{6994EBAA-D86E-4F58-801D-C4D7946875BA}" srcId="{9DD1B2AE-C62B-4FEF-B56E-DBAAEA0A1AEC}" destId="{7B784DE3-67B9-4A8E-95EF-B78B519B7493}" srcOrd="4" destOrd="0" parTransId="{9E407362-58C4-41FC-B05C-020180C2E48F}" sibTransId="{1DA8A762-49B9-4A08-93A6-0D4E1866411A}"/>
-    <dgm:cxn modelId="{BC56F10B-A32E-4433-AD98-E88E513ABFCD}" type="presOf" srcId="{DC186313-CA4B-49D2-8255-ED259AC632E1}" destId="{F544963C-8600-442C-A7CE-368406EAAB2A}" srcOrd="0" destOrd="0" presId="urn:microsoft.com/office/officeart/2008/layout/HalfCircleOrganizationChart"/>
+    <dgm:cxn modelId="{A199AA65-9A38-46FA-A0CE-FE123658A1E7}" type="presOf" srcId="{1A7A9600-FF5E-4EA2-A58A-05D976625CAD}" destId="{3CA01E8C-0D1C-41C8-8CF6-7A9EC98D7BE7}" srcOrd="1" destOrd="0" presId="urn:microsoft.com/office/officeart/2008/layout/HalfCircleOrganizationChart"/>
+    <dgm:cxn modelId="{5D318EBE-4B58-4F1F-ACB3-343C6F0347AA}" type="presOf" srcId="{1A7A9600-FF5E-4EA2-A58A-05D976625CAD}" destId="{4A1E70A8-13CC-4DD6-BCB4-6A070F7CC8E9}" srcOrd="0" destOrd="0" presId="urn:microsoft.com/office/officeart/2008/layout/HalfCircleOrganizationChart"/>
     <dgm:cxn modelId="{834BB1D0-2DB0-47C3-9146-CF46BF00C0E0}" srcId="{C5D7A61E-9D80-44DA-ADED-B7778A661163}" destId="{9DD1B2AE-C62B-4FEF-B56E-DBAAEA0A1AEC}" srcOrd="0" destOrd="0" parTransId="{0F9CAA5D-AF2F-4B47-99B5-9A94B72B560E}" sibTransId="{C4D9ADE7-EF14-46D4-8ADE-416483C20A09}"/>
-    <dgm:cxn modelId="{265A9269-81D4-4200-A87D-9D23C02E2658}" type="presOf" srcId="{C454CB3A-672B-4C82-B53E-3CF5C0B0E9C8}" destId="{2F29019F-B6DA-40A0-9E88-D2D075BED363}" srcOrd="0" destOrd="0" presId="urn:microsoft.com/office/officeart/2008/layout/HalfCircleOrganizationChart"/>
-    <dgm:cxn modelId="{BCF4B477-E325-41B0-8A87-E30BF1DC5116}" type="presOf" srcId="{DC186313-CA4B-49D2-8255-ED259AC632E1}" destId="{EEE093E1-CE2D-4F0B-B895-AD6A28CCE207}" srcOrd="1" destOrd="0" presId="urn:microsoft.com/office/officeart/2008/layout/HalfCircleOrganizationChart"/>
-    <dgm:cxn modelId="{A506D63C-86F9-4A42-BB75-534D36637046}" type="presOf" srcId="{A0160E3C-9101-4BAF-8123-C088A7CF8EA1}" destId="{2D14FB3D-5D37-452D-A2F0-912A86E0A5A0}" srcOrd="0" destOrd="0" presId="urn:microsoft.com/office/officeart/2008/layout/HalfCircleOrganizationChart"/>
     <dgm:cxn modelId="{13A1D846-A207-49AC-BE4C-0999749C455D}" srcId="{9DD1B2AE-C62B-4FEF-B56E-DBAAEA0A1AEC}" destId="{DC186313-CA4B-49D2-8255-ED259AC632E1}" srcOrd="1" destOrd="0" parTransId="{F7322F22-13D6-4B68-A0D0-2D619A4D1627}" sibTransId="{048099A8-E20D-4229-BB8D-91E6F49CF71F}"/>
-    <dgm:cxn modelId="{8F851967-D067-4383-A793-0ED4E91A8BC0}" type="presOf" srcId="{C5D7A61E-9D80-44DA-ADED-B7778A661163}" destId="{2E4A6BE1-6BF8-4A2D-AE7E-56254EEF6077}" srcOrd="0" destOrd="0" presId="urn:microsoft.com/office/officeart/2008/layout/HalfCircleOrganizationChart"/>
-    <dgm:cxn modelId="{09735097-C2B5-41C2-ACB4-F51B61253A0F}" type="presOf" srcId="{FAAB4E34-47FB-4C36-AE11-A26114E71DD7}" destId="{3E76617A-5C47-4A7A-BC10-F5919F79CD5E}" srcOrd="0" destOrd="0" presId="urn:microsoft.com/office/officeart/2008/layout/HalfCircleOrganizationChart"/>
+    <dgm:cxn modelId="{7CEB1155-E089-4849-8474-9A0879F0E1A5}" type="presOf" srcId="{C5D7A61E-9D80-44DA-ADED-B7778A661163}" destId="{2E4A6BE1-6BF8-4A2D-AE7E-56254EEF6077}" srcOrd="0" destOrd="0" presId="urn:microsoft.com/office/officeart/2008/layout/HalfCircleOrganizationChart"/>
+    <dgm:cxn modelId="{AC17BEA7-EE38-43A1-B0A2-0C5DEDB77947}" type="presOf" srcId="{B5DC3BEF-EC05-4C71-A166-2D02E8F6BAEA}" destId="{62E05336-6F11-41C4-8DF8-DE149B8F70BA}" srcOrd="0" destOrd="0" presId="urn:microsoft.com/office/officeart/2008/layout/HalfCircleOrganizationChart"/>
+    <dgm:cxn modelId="{AFBB93BF-71D5-461C-A191-77A7723523ED}" type="presOf" srcId="{56531FCF-CFF5-4ACA-9D72-5AE0440F578F}" destId="{B16F52E8-8FEB-4CCD-9224-C3577C892889}" srcOrd="0" destOrd="0" presId="urn:microsoft.com/office/officeart/2008/layout/HalfCircleOrganizationChart"/>
+    <dgm:cxn modelId="{A2253DF0-33B2-455C-9076-5873EFCD9FAC}" type="presOf" srcId="{9E407362-58C4-41FC-B05C-020180C2E48F}" destId="{70F29631-A519-41B8-ADC9-0C2103D50398}" srcOrd="0" destOrd="0" presId="urn:microsoft.com/office/officeart/2008/layout/HalfCircleOrganizationChart"/>
     <dgm:cxn modelId="{07C3698B-19AB-4D55-B200-8B4E9481A2CC}" srcId="{1A7A9600-FF5E-4EA2-A58A-05D976625CAD}" destId="{747A3469-DAA0-45C3-A3B9-E882224FF3E7}" srcOrd="3" destOrd="0" parTransId="{44A31B63-14A0-4B95-AF1E-8D8C9FFCFF2A}" sibTransId="{A4DF87ED-F6D0-4EF0-939E-601547751184}"/>
-    <dgm:cxn modelId="{CC708BCC-9F06-4746-859C-C2BDB8601EA1}" type="presOf" srcId="{7CABD028-3E01-446D-B3FF-89BAB7A26384}" destId="{641C1B2A-26CE-4C2D-ADF8-3AB496F5E9BD}" srcOrd="1" destOrd="0" presId="urn:microsoft.com/office/officeart/2008/layout/HalfCircleOrganizationChart"/>
-    <dgm:cxn modelId="{BD4D6D7F-54DE-4FEA-95D9-68F6F715E39B}" type="presOf" srcId="{9DD1B2AE-C62B-4FEF-B56E-DBAAEA0A1AEC}" destId="{300C7342-32D2-44F8-8B29-5847436623F2}" srcOrd="0" destOrd="0" presId="urn:microsoft.com/office/officeart/2008/layout/HalfCircleOrganizationChart"/>
-    <dgm:cxn modelId="{21DACF49-4E2E-4C94-99FA-C55BE8F8F16A}" type="presOf" srcId="{6E54C7FA-318A-4B69-B963-7A99F1373484}" destId="{049580BB-E1BB-4A62-BDEF-39AB5BB4F471}" srcOrd="1" destOrd="0" presId="urn:microsoft.com/office/officeart/2008/layout/HalfCircleOrganizationChart"/>
-    <dgm:cxn modelId="{11759125-B4C5-49FE-BD73-E7351095E9D4}" type="presOf" srcId="{CF1BD372-6F2B-4456-A400-B70D8C1FDCF5}" destId="{59849B06-7719-49E6-AA6C-2E5F80A18382}" srcOrd="0" destOrd="0" presId="urn:microsoft.com/office/officeart/2008/layout/HalfCircleOrganizationChart"/>
+    <dgm:cxn modelId="{4B9E234A-F508-44D5-862F-3B72EC336B3A}" type="presOf" srcId="{FFC28398-8714-4ABF-A15A-9B0CE3858FA2}" destId="{CF7CA0EE-5AEC-4629-9ABC-EAD75B5EF8D7}" srcOrd="0" destOrd="0" presId="urn:microsoft.com/office/officeart/2008/layout/HalfCircleOrganizationChart"/>
     <dgm:cxn modelId="{ABBAD13D-CB28-40EB-A51A-2B8BAD976B89}" srcId="{1A7A9600-FF5E-4EA2-A58A-05D976625CAD}" destId="{B5DC3BEF-EC05-4C71-A166-2D02E8F6BAEA}" srcOrd="2" destOrd="0" parTransId="{FFC28398-8714-4ABF-A15A-9B0CE3858FA2}" sibTransId="{25B25355-AA0E-4945-A53C-8F835106F514}"/>
-    <dgm:cxn modelId="{598F2452-B461-415F-942E-D12270AC99DF}" type="presOf" srcId="{3D8BD050-4023-486A-8422-4092333E263E}" destId="{A8F29182-9BBA-4DA7-AB7E-7CEC2C6715C7}" srcOrd="0" destOrd="0" presId="urn:microsoft.com/office/officeart/2008/layout/HalfCircleOrganizationChart"/>
-    <dgm:cxn modelId="{82F66039-9717-4A15-87A3-9A0275737569}" type="presOf" srcId="{B5DC3BEF-EC05-4C71-A166-2D02E8F6BAEA}" destId="{248C7BF8-6C33-49CB-AAD5-93BC9662E007}" srcOrd="1" destOrd="0" presId="urn:microsoft.com/office/officeart/2008/layout/HalfCircleOrganizationChart"/>
+    <dgm:cxn modelId="{BB57E2AE-9118-4717-8F34-0ABEAFE04AA0}" type="presOf" srcId="{6E54C7FA-318A-4B69-B963-7A99F1373484}" destId="{BD385A44-DFB9-4637-8188-50F7B3C49A9C}" srcOrd="0" destOrd="0" presId="urn:microsoft.com/office/officeart/2008/layout/HalfCircleOrganizationChart"/>
     <dgm:cxn modelId="{6F0A640E-52B3-4ECE-9DD1-5360FF804E96}" srcId="{1A7A9600-FF5E-4EA2-A58A-05D976625CAD}" destId="{0A22F079-1DCB-43A2-882F-3F9EA2D1A62A}" srcOrd="0" destOrd="0" parTransId="{3D8BD050-4023-486A-8422-4092333E263E}" sibTransId="{A34BA240-3A4F-4999-8490-3E2E130D5811}"/>
-    <dgm:cxn modelId="{765AB38F-17C1-40AE-9F15-10420105CDD3}" type="presOf" srcId="{44A31B63-14A0-4B95-AF1E-8D8C9FFCFF2A}" destId="{198AD457-87F0-4867-9475-FF580F801FEF}" srcOrd="0" destOrd="0" presId="urn:microsoft.com/office/officeart/2008/layout/HalfCircleOrganizationChart"/>
+    <dgm:cxn modelId="{6E459D9A-4A6A-4EFB-BC05-04C10FA39B4A}" type="presOf" srcId="{9DD1B2AE-C62B-4FEF-B56E-DBAAEA0A1AEC}" destId="{3C129D5B-F6AD-4EF8-85E4-F6E1412068A6}" srcOrd="1" destOrd="0" presId="urn:microsoft.com/office/officeart/2008/layout/HalfCircleOrganizationChart"/>
+    <dgm:cxn modelId="{59C47C83-2B44-4205-A19E-A6901777D930}" type="presOf" srcId="{0F9CAA5D-AF2F-4B47-99B5-9A94B72B560E}" destId="{BCEA6683-DBE7-4042-BEA2-9E6815A6759F}" srcOrd="0" destOrd="0" presId="urn:microsoft.com/office/officeart/2008/layout/HalfCircleOrganizationChart"/>
     <dgm:cxn modelId="{EEAFA8CB-FE94-43F9-A809-E113D3D66B0D}" srcId="{1A7A9600-FF5E-4EA2-A58A-05D976625CAD}" destId="{56531FCF-CFF5-4ACA-9D72-5AE0440F578F}" srcOrd="1" destOrd="0" parTransId="{D735C6B3-7012-4FA7-9F6F-849C7CEBB0F1}" sibTransId="{42C23543-26A6-4984-9616-D56DE2BE1055}"/>
-    <dgm:cxn modelId="{4832F45E-0E8D-4874-912D-9DACDAF2F2B8}" type="presOf" srcId="{0A22F079-1DCB-43A2-882F-3F9EA2D1A62A}" destId="{91CEB00E-6449-4719-8AFC-64B242689B5E}" srcOrd="0" destOrd="0" presId="urn:microsoft.com/office/officeart/2008/layout/HalfCircleOrganizationChart"/>
-    <dgm:cxn modelId="{5FABEECF-D2DA-4AEF-B45C-7EE97DD7B5B4}" type="presOf" srcId="{9DD1B2AE-C62B-4FEF-B56E-DBAAEA0A1AEC}" destId="{3C129D5B-F6AD-4EF8-85E4-F6E1412068A6}" srcOrd="1" destOrd="0" presId="urn:microsoft.com/office/officeart/2008/layout/HalfCircleOrganizationChart"/>
-    <dgm:cxn modelId="{FF2AC9DC-2F5F-4321-BEBD-DB565F6DA4C1}" type="presOf" srcId="{56531FCF-CFF5-4ACA-9D72-5AE0440F578F}" destId="{B16F52E8-8FEB-4CCD-9224-C3577C892889}" srcOrd="0" destOrd="0" presId="urn:microsoft.com/office/officeart/2008/layout/HalfCircleOrganizationChart"/>
-    <dgm:cxn modelId="{EB512AFD-FADE-47C9-A2CE-64690BDDB1B0}" type="presOf" srcId="{F7322F22-13D6-4B68-A0D0-2D619A4D1627}" destId="{62B778C9-EF70-4628-9154-C18E71E5C58C}" srcOrd="0" destOrd="0" presId="urn:microsoft.com/office/officeart/2008/layout/HalfCircleOrganizationChart"/>
-    <dgm:cxn modelId="{D5D040EA-95B6-4310-9503-BF69E12ECF63}" type="presOf" srcId="{0F9CAA5D-AF2F-4B47-99B5-9A94B72B560E}" destId="{BCEA6683-DBE7-4042-BEA2-9E6815A6759F}" srcOrd="0" destOrd="0" presId="urn:microsoft.com/office/officeart/2008/layout/HalfCircleOrganizationChart"/>
+    <dgm:cxn modelId="{15912A33-05BC-4967-AEC9-1B21FED0FA87}" type="presOf" srcId="{3D8BD050-4023-486A-8422-4092333E263E}" destId="{A8F29182-9BBA-4DA7-AB7E-7CEC2C6715C7}" srcOrd="0" destOrd="0" presId="urn:microsoft.com/office/officeart/2008/layout/HalfCircleOrganizationChart"/>
     <dgm:cxn modelId="{DFC504FA-8A67-4353-B679-D6AFC42C2D40}" srcId="{1A7A9600-FF5E-4EA2-A58A-05D976625CAD}" destId="{982237AD-A51E-47CD-9960-A6D324E49064}" srcOrd="4" destOrd="0" parTransId="{FFA96C12-48EE-4676-A716-4EB6424348BE}" sibTransId="{3B2876A8-1E6C-4270-BE48-0EC6EA7C0C44}"/>
-    <dgm:cxn modelId="{D4B76780-0CE5-48BB-8C9C-203129C88C23}" type="presOf" srcId="{FFC28398-8714-4ABF-A15A-9B0CE3858FA2}" destId="{CF7CA0EE-5AEC-4629-9ABC-EAD75B5EF8D7}" srcOrd="0" destOrd="0" presId="urn:microsoft.com/office/officeart/2008/layout/HalfCircleOrganizationChart"/>
-    <dgm:cxn modelId="{67632C1E-A502-40F2-BF93-C99F324E68D3}" type="presOf" srcId="{7CABD028-3E01-446D-B3FF-89BAB7A26384}" destId="{03BA9EF7-369C-4DD5-AE14-96E082917CE6}" srcOrd="0" destOrd="0" presId="urn:microsoft.com/office/officeart/2008/layout/HalfCircleOrganizationChart"/>
-    <dgm:cxn modelId="{2D20C9D7-3ADC-4520-908E-62656C70BC71}" type="presOf" srcId="{30FB5BD2-F52F-481D-9AF2-9C230060ECDA}" destId="{0B7EA0BE-2D72-42E9-83EE-2795C17BCDE7}" srcOrd="0" destOrd="0" presId="urn:microsoft.com/office/officeart/2008/layout/HalfCircleOrganizationChart"/>
-    <dgm:cxn modelId="{FC02D604-F05C-48DD-BC5A-58CC9962F1A1}" type="presOf" srcId="{1A7A9600-FF5E-4EA2-A58A-05D976625CAD}" destId="{4A1E70A8-13CC-4DD6-BCB4-6A070F7CC8E9}" srcOrd="0" destOrd="0" presId="urn:microsoft.com/office/officeart/2008/layout/HalfCircleOrganizationChart"/>
+    <dgm:cxn modelId="{7D8CD034-2E1D-41E0-99F2-18AA1E9B5BF6}" type="presOf" srcId="{B6684365-D54F-478D-9660-9C3464D1B89E}" destId="{691933D6-6D02-4D87-AF3F-D99B65288AEB}" srcOrd="0" destOrd="0" presId="urn:microsoft.com/office/officeart/2008/layout/HalfCircleOrganizationChart"/>
+    <dgm:cxn modelId="{3A6A654C-C62B-4273-864F-C06614CB939D}" type="presOf" srcId="{44A31B63-14A0-4B95-AF1E-8D8C9FFCFF2A}" destId="{198AD457-87F0-4867-9475-FF580F801FEF}" srcOrd="0" destOrd="0" presId="urn:microsoft.com/office/officeart/2008/layout/HalfCircleOrganizationChart"/>
+    <dgm:cxn modelId="{5342FBA1-C3CB-4D9D-9AF8-1206894AF965}" type="presOf" srcId="{7B784DE3-67B9-4A8E-95EF-B78B519B7493}" destId="{36267307-C87C-4890-8ACD-342B4DDCB98A}" srcOrd="1" destOrd="0" presId="urn:microsoft.com/office/officeart/2008/layout/HalfCircleOrganizationChart"/>
+    <dgm:cxn modelId="{E36B7635-7BE9-4DE9-A6D9-186200139586}" type="presOf" srcId="{747A3469-DAA0-45C3-A3B9-E882224FF3E7}" destId="{C696432B-A6FA-4691-8499-E26A2BD0D507}" srcOrd="0" destOrd="0" presId="urn:microsoft.com/office/officeart/2008/layout/HalfCircleOrganizationChart"/>
+    <dgm:cxn modelId="{50FAEF5E-7FF5-43BB-A79C-CCF9990D9BF2}" type="presOf" srcId="{56531FCF-CFF5-4ACA-9D72-5AE0440F578F}" destId="{5D9C7866-B9A2-465D-B044-7B52EB414DAF}" srcOrd="1" destOrd="0" presId="urn:microsoft.com/office/officeart/2008/layout/HalfCircleOrganizationChart"/>
+    <dgm:cxn modelId="{1ADC2DC3-764D-4B14-A2A1-8D921046C515}" type="presOf" srcId="{C5D7A61E-9D80-44DA-ADED-B7778A661163}" destId="{148606E6-52EA-446C-B433-D31E2C90911D}" srcOrd="1" destOrd="0" presId="urn:microsoft.com/office/officeart/2008/layout/HalfCircleOrganizationChart"/>
+    <dgm:cxn modelId="{624E7F2E-C510-4883-98CF-4CCD09EAA4DF}" type="presOf" srcId="{F7322F22-13D6-4B68-A0D0-2D619A4D1627}" destId="{62B778C9-EF70-4628-9154-C18E71E5C58C}" srcOrd="0" destOrd="0" presId="urn:microsoft.com/office/officeart/2008/layout/HalfCircleOrganizationChart"/>
+    <dgm:cxn modelId="{DB3CB676-8589-4989-9286-3FBE2C8A3DFE}" type="presOf" srcId="{DC186313-CA4B-49D2-8255-ED259AC632E1}" destId="{EEE093E1-CE2D-4F0B-B895-AD6A28CCE207}" srcOrd="1" destOrd="0" presId="urn:microsoft.com/office/officeart/2008/layout/HalfCircleOrganizationChart"/>
+    <dgm:cxn modelId="{8E7EE18D-BA87-468A-A329-0E6CCDA475EB}" type="presOf" srcId="{0A22F079-1DCB-43A2-882F-3F9EA2D1A62A}" destId="{054AD203-C4A7-429E-A9CD-51C7FA1DCA05}" srcOrd="1" destOrd="0" presId="urn:microsoft.com/office/officeart/2008/layout/HalfCircleOrganizationChart"/>
     <dgm:cxn modelId="{D408A0B9-896D-4686-B65C-A10CF750354C}" srcId="{FAAB4E34-47FB-4C36-AE11-A26114E71DD7}" destId="{C5D7A61E-9D80-44DA-ADED-B7778A661163}" srcOrd="0" destOrd="0" parTransId="{3EB8434F-9B0D-40B7-BBAF-87A0FC58E804}" sibTransId="{57ECC62B-F221-4792-A2A6-05DDAEA52543}"/>
-    <dgm:cxn modelId="{D0A4CA5D-0BD3-45BE-ABEF-A7161A2B024B}" type="presOf" srcId="{C5D7A61E-9D80-44DA-ADED-B7778A661163}" destId="{148606E6-52EA-446C-B433-D31E2C90911D}" srcOrd="1" destOrd="0" presId="urn:microsoft.com/office/officeart/2008/layout/HalfCircleOrganizationChart"/>
-    <dgm:cxn modelId="{0F04D4B0-D321-4742-BD35-2F4C01F55CC2}" type="presOf" srcId="{CF1BD372-6F2B-4456-A400-B70D8C1FDCF5}" destId="{092E8EC6-8918-4B3D-8C87-036886558620}" srcOrd="1" destOrd="0" presId="urn:microsoft.com/office/officeart/2008/layout/HalfCircleOrganizationChart"/>
+    <dgm:cxn modelId="{1CE403B2-D7E4-4DAB-83FA-D5F57A12AECF}" type="presOf" srcId="{747A3469-DAA0-45C3-A3B9-E882224FF3E7}" destId="{E66D8275-6300-4E6B-992B-A24387DB5828}" srcOrd="1" destOrd="0" presId="urn:microsoft.com/office/officeart/2008/layout/HalfCircleOrganizationChart"/>
+    <dgm:cxn modelId="{2A9DC679-11F7-4946-B22E-24E95846EDC0}" type="presOf" srcId="{7CABD028-3E01-446D-B3FF-89BAB7A26384}" destId="{03BA9EF7-369C-4DD5-AE14-96E082917CE6}" srcOrd="0" destOrd="0" presId="urn:microsoft.com/office/officeart/2008/layout/HalfCircleOrganizationChart"/>
+    <dgm:cxn modelId="{71DBA778-869F-478C-982E-28E0104991D6}" type="presOf" srcId="{B5DC3BEF-EC05-4C71-A166-2D02E8F6BAEA}" destId="{248C7BF8-6C33-49CB-AAD5-93BC9662E007}" srcOrd="1" destOrd="0" presId="urn:microsoft.com/office/officeart/2008/layout/HalfCircleOrganizationChart"/>
+    <dgm:cxn modelId="{16E8C115-2CAD-426D-978D-BEF4A33EFF21}" type="presOf" srcId="{D735C6B3-7012-4FA7-9F6F-849C7CEBB0F1}" destId="{E4685DC4-1493-4356-B9FC-D4DA326082F1}" srcOrd="0" destOrd="0" presId="urn:microsoft.com/office/officeart/2008/layout/HalfCircleOrganizationChart"/>
+    <dgm:cxn modelId="{37A5992A-9271-4500-9630-E8A0ABB69C66}" type="presOf" srcId="{CF1BD372-6F2B-4456-A400-B70D8C1FDCF5}" destId="{59849B06-7719-49E6-AA6C-2E5F80A18382}" srcOrd="0" destOrd="0" presId="urn:microsoft.com/office/officeart/2008/layout/HalfCircleOrganizationChart"/>
     <dgm:cxn modelId="{E703DD5D-9B0D-437C-8361-2805473F92B5}" srcId="{9DD1B2AE-C62B-4FEF-B56E-DBAAEA0A1AEC}" destId="{6E54C7FA-318A-4B69-B963-7A99F1373484}" srcOrd="2" destOrd="0" parTransId="{C454CB3A-672B-4C82-B53E-3CF5C0B0E9C8}" sibTransId="{5AA84E52-21BA-4D5A-A235-C67822F47BD1}"/>
-    <dgm:cxn modelId="{C7D7F805-2B01-4DD2-99DB-E28B969CA295}" type="presOf" srcId="{1A7A9600-FF5E-4EA2-A58A-05D976625CAD}" destId="{3CA01E8C-0D1C-41C8-8CF6-7A9EC98D7BE7}" srcOrd="1" destOrd="0" presId="urn:microsoft.com/office/officeart/2008/layout/HalfCircleOrganizationChart"/>
-    <dgm:cxn modelId="{30D6E013-CEC0-4957-A426-D06FB96F91E9}" type="presParOf" srcId="{3E76617A-5C47-4A7A-BC10-F5919F79CD5E}" destId="{DF90A936-7529-4CA1-B838-5029D90A47C8}" srcOrd="0" destOrd="0" presId="urn:microsoft.com/office/officeart/2008/layout/HalfCircleOrganizationChart"/>
-    <dgm:cxn modelId="{97B4A160-EE82-4811-B0BD-CA7010D95AFA}" type="presParOf" srcId="{DF90A936-7529-4CA1-B838-5029D90A47C8}" destId="{F0CA9F51-7313-443C-BEC3-EF4766F3FBB1}" srcOrd="0" destOrd="0" presId="urn:microsoft.com/office/officeart/2008/layout/HalfCircleOrganizationChart"/>
-    <dgm:cxn modelId="{208AD54F-DB32-4560-8BB2-A7551EC9E687}" type="presParOf" srcId="{F0CA9F51-7313-443C-BEC3-EF4766F3FBB1}" destId="{2E4A6BE1-6BF8-4A2D-AE7E-56254EEF6077}" srcOrd="0" destOrd="0" presId="urn:microsoft.com/office/officeart/2008/layout/HalfCircleOrganizationChart"/>
-    <dgm:cxn modelId="{6C855306-9D2B-468D-94C3-A2F223144228}" type="presParOf" srcId="{F0CA9F51-7313-443C-BEC3-EF4766F3FBB1}" destId="{6B767094-57DA-44C9-B8C6-9C8810CA8210}" srcOrd="1" destOrd="0" presId="urn:microsoft.com/office/officeart/2008/layout/HalfCircleOrganizationChart"/>
-    <dgm:cxn modelId="{00714FD4-6A92-4608-ABC7-532FF2E06CD5}" type="presParOf" srcId="{F0CA9F51-7313-443C-BEC3-EF4766F3FBB1}" destId="{54833412-AD98-471A-AE19-D595AD0B5D34}" srcOrd="2" destOrd="0" presId="urn:microsoft.com/office/officeart/2008/layout/HalfCircleOrganizationChart"/>
-    <dgm:cxn modelId="{D8AF735B-CC9F-48F8-A9A2-C8E5B20F8C0D}" type="presParOf" srcId="{F0CA9F51-7313-443C-BEC3-EF4766F3FBB1}" destId="{148606E6-52EA-446C-B433-D31E2C90911D}" srcOrd="3" destOrd="0" presId="urn:microsoft.com/office/officeart/2008/layout/HalfCircleOrganizationChart"/>
-    <dgm:cxn modelId="{BB3CC404-2339-441F-BEA0-553788F4F5AA}" type="presParOf" srcId="{DF90A936-7529-4CA1-B838-5029D90A47C8}" destId="{23FBF582-B45E-4F55-88C6-9F7EB618CCB8}" srcOrd="1" destOrd="0" presId="urn:microsoft.com/office/officeart/2008/layout/HalfCircleOrganizationChart"/>
-    <dgm:cxn modelId="{D58F107C-7501-402B-B602-A7DB06A46F5F}" type="presParOf" srcId="{23FBF582-B45E-4F55-88C6-9F7EB618CCB8}" destId="{BCEA6683-DBE7-4042-BEA2-9E6815A6759F}" srcOrd="0" destOrd="0" presId="urn:microsoft.com/office/officeart/2008/layout/HalfCircleOrganizationChart"/>
-    <dgm:cxn modelId="{B1874970-7BF5-4709-B853-3D3270E3A198}" type="presParOf" srcId="{23FBF582-B45E-4F55-88C6-9F7EB618CCB8}" destId="{28A1C0EB-7551-4DE6-BBA2-5DF5EDA63648}" srcOrd="1" destOrd="0" presId="urn:microsoft.com/office/officeart/2008/layout/HalfCircleOrganizationChart"/>
-    <dgm:cxn modelId="{10E5511B-6606-45D0-B373-8DDD8BAFF908}" type="presParOf" srcId="{28A1C0EB-7551-4DE6-BBA2-5DF5EDA63648}" destId="{FB9757FD-FCB2-4503-A695-455204268BF3}" srcOrd="0" destOrd="0" presId="urn:microsoft.com/office/officeart/2008/layout/HalfCircleOrganizationChart"/>
-    <dgm:cxn modelId="{797AEA5C-7B56-454B-94F1-86B1F37142CB}" type="presParOf" srcId="{FB9757FD-FCB2-4503-A695-455204268BF3}" destId="{300C7342-32D2-44F8-8B29-5847436623F2}" srcOrd="0" destOrd="0" presId="urn:microsoft.com/office/officeart/2008/layout/HalfCircleOrganizationChart"/>
-    <dgm:cxn modelId="{EE703C83-858D-4044-8480-FCE73556684C}" type="presParOf" srcId="{FB9757FD-FCB2-4503-A695-455204268BF3}" destId="{9C9D6438-1A37-4111-97FD-724E76273495}" srcOrd="1" destOrd="0" presId="urn:microsoft.com/office/officeart/2008/layout/HalfCircleOrganizationChart"/>
-    <dgm:cxn modelId="{A9FBD368-9251-4046-813A-90D78A95825B}" type="presParOf" srcId="{FB9757FD-FCB2-4503-A695-455204268BF3}" destId="{3B0DF62C-30F3-46A5-86E2-C0E9CA915015}" srcOrd="2" destOrd="0" presId="urn:microsoft.com/office/officeart/2008/layout/HalfCircleOrganizationChart"/>
-    <dgm:cxn modelId="{F5C5CB85-1D87-404A-A6D3-B9EF5AB26705}" type="presParOf" srcId="{FB9757FD-FCB2-4503-A695-455204268BF3}" destId="{3C129D5B-F6AD-4EF8-85E4-F6E1412068A6}" srcOrd="3" destOrd="0" presId="urn:microsoft.com/office/officeart/2008/layout/HalfCircleOrganizationChart"/>
-    <dgm:cxn modelId="{3A22F79E-AD90-4969-8FDB-4912D3671A6E}" type="presParOf" srcId="{28A1C0EB-7551-4DE6-BBA2-5DF5EDA63648}" destId="{8DACBE95-5392-4ADA-800E-909707B56C70}" srcOrd="1" destOrd="0" presId="urn:microsoft.com/office/officeart/2008/layout/HalfCircleOrganizationChart"/>
-    <dgm:cxn modelId="{B330DBC2-ADBA-48E3-8207-FDF7207A2957}" type="presParOf" srcId="{8DACBE95-5392-4ADA-800E-909707B56C70}" destId="{2D14FB3D-5D37-452D-A2F0-912A86E0A5A0}" srcOrd="0" destOrd="0" presId="urn:microsoft.com/office/officeart/2008/layout/HalfCircleOrganizationChart"/>
-    <dgm:cxn modelId="{955990E9-9CDD-41B5-A975-AEA117C5DF68}" type="presParOf" srcId="{8DACBE95-5392-4ADA-800E-909707B56C70}" destId="{E3C36FD9-283E-4C99-BCAD-1682D314E869}" srcOrd="1" destOrd="0" presId="urn:microsoft.com/office/officeart/2008/layout/HalfCircleOrganizationChart"/>
-    <dgm:cxn modelId="{04600954-DA5C-4A40-8583-E6242DC840A3}" type="presParOf" srcId="{E3C36FD9-283E-4C99-BCAD-1682D314E869}" destId="{94D78B23-AFD3-4478-ABC4-524172009CF3}" srcOrd="0" destOrd="0" presId="urn:microsoft.com/office/officeart/2008/layout/HalfCircleOrganizationChart"/>
-    <dgm:cxn modelId="{DC6AECA4-8650-4819-957F-960611286471}" type="presParOf" srcId="{94D78B23-AFD3-4478-ABC4-524172009CF3}" destId="{59849B06-7719-49E6-AA6C-2E5F80A18382}" srcOrd="0" destOrd="0" presId="urn:microsoft.com/office/officeart/2008/layout/HalfCircleOrganizationChart"/>
-    <dgm:cxn modelId="{F449B883-D4F4-4175-BB05-B6454B1A114D}" type="presParOf" srcId="{94D78B23-AFD3-4478-ABC4-524172009CF3}" destId="{4FAAA8E4-1061-425A-8413-373DA2B09A39}" srcOrd="1" destOrd="0" presId="urn:microsoft.com/office/officeart/2008/layout/HalfCircleOrganizationChart"/>
-    <dgm:cxn modelId="{7D15993C-2D18-4A3B-BC61-B81FEF585766}" type="presParOf" srcId="{94D78B23-AFD3-4478-ABC4-524172009CF3}" destId="{84EC7D7F-59F0-44D8-A648-6061A956DC7F}" srcOrd="2" destOrd="0" presId="urn:microsoft.com/office/officeart/2008/layout/HalfCircleOrganizationChart"/>
-    <dgm:cxn modelId="{F27C98BB-F79D-42E3-9FBB-90FB5E7366CD}" type="presParOf" srcId="{94D78B23-AFD3-4478-ABC4-524172009CF3}" destId="{092E8EC6-8918-4B3D-8C87-036886558620}" srcOrd="3" destOrd="0" presId="urn:microsoft.com/office/officeart/2008/layout/HalfCircleOrganizationChart"/>
-    <dgm:cxn modelId="{8615AF53-572A-4007-935F-40F2E052E2AF}" type="presParOf" srcId="{E3C36FD9-283E-4C99-BCAD-1682D314E869}" destId="{AE57B44D-6A27-419D-9FDA-ADEDA7395526}" srcOrd="1" destOrd="0" presId="urn:microsoft.com/office/officeart/2008/layout/HalfCircleOrganizationChart"/>
-    <dgm:cxn modelId="{A53BE1A8-54CF-4C3D-A912-60F485C9A1EB}" type="presParOf" srcId="{E3C36FD9-283E-4C99-BCAD-1682D314E869}" destId="{D90A0D19-2E92-43A6-9099-0112BEFD22DF}" srcOrd="2" destOrd="0" presId="urn:microsoft.com/office/officeart/2008/layout/HalfCircleOrganizationChart"/>
-    <dgm:cxn modelId="{6739EFF2-BCEC-4F5D-9BF2-4B6D8F01BD39}" type="presParOf" srcId="{8DACBE95-5392-4ADA-800E-909707B56C70}" destId="{62B778C9-EF70-4628-9154-C18E71E5C58C}" srcOrd="2" destOrd="0" presId="urn:microsoft.com/office/officeart/2008/layout/HalfCircleOrganizationChart"/>
-    <dgm:cxn modelId="{76563A5F-7F1C-4D3E-8E1E-D0DB7376A250}" type="presParOf" srcId="{8DACBE95-5392-4ADA-800E-909707B56C70}" destId="{FBDD69BF-6E2B-4704-9057-252880E9B33E}" srcOrd="3" destOrd="0" presId="urn:microsoft.com/office/officeart/2008/layout/HalfCircleOrganizationChart"/>
-    <dgm:cxn modelId="{EE9E9FB8-76A5-4289-A8C3-9A360568D780}" type="presParOf" srcId="{FBDD69BF-6E2B-4704-9057-252880E9B33E}" destId="{54B8A0A0-6EBA-458D-ADAA-DBD6C7366312}" srcOrd="0" destOrd="0" presId="urn:microsoft.com/office/officeart/2008/layout/HalfCircleOrganizationChart"/>
-    <dgm:cxn modelId="{CDB821F0-037A-4DB5-A3BA-09606160AE60}" type="presParOf" srcId="{54B8A0A0-6EBA-458D-ADAA-DBD6C7366312}" destId="{F544963C-8600-442C-A7CE-368406EAAB2A}" srcOrd="0" destOrd="0" presId="urn:microsoft.com/office/officeart/2008/layout/HalfCircleOrganizationChart"/>
-    <dgm:cxn modelId="{55EAF16A-AD74-4D3D-9F56-D4E05DCFAEF0}" type="presParOf" srcId="{54B8A0A0-6EBA-458D-ADAA-DBD6C7366312}" destId="{F212C5E2-2CCC-483F-B6EB-8C51DD5096F8}" srcOrd="1" destOrd="0" presId="urn:microsoft.com/office/officeart/2008/layout/HalfCircleOrganizationChart"/>
-    <dgm:cxn modelId="{CA00E248-2290-4D45-9FFD-704BFF9A67DF}" type="presParOf" srcId="{54B8A0A0-6EBA-458D-ADAA-DBD6C7366312}" destId="{35A9936C-3641-45CA-A48A-0545ACD8DB3B}" srcOrd="2" destOrd="0" presId="urn:microsoft.com/office/officeart/2008/layout/HalfCircleOrganizationChart"/>
-    <dgm:cxn modelId="{451CC253-4DE8-47ED-B2C7-2681F45D8474}" type="presParOf" srcId="{54B8A0A0-6EBA-458D-ADAA-DBD6C7366312}" destId="{EEE093E1-CE2D-4F0B-B895-AD6A28CCE207}" srcOrd="3" destOrd="0" presId="urn:microsoft.com/office/officeart/2008/layout/HalfCircleOrganizationChart"/>
-    <dgm:cxn modelId="{1986AEA3-7BD0-4929-81E4-E50C1BC424A7}" type="presParOf" srcId="{FBDD69BF-6E2B-4704-9057-252880E9B33E}" destId="{BF386665-0A0D-4C51-B811-1D276C1AE4DA}" srcOrd="1" destOrd="0" presId="urn:microsoft.com/office/officeart/2008/layout/HalfCircleOrganizationChart"/>
-    <dgm:cxn modelId="{5C56C8B8-2D66-4CA4-A4A7-C4B4014C8E81}" type="presParOf" srcId="{FBDD69BF-6E2B-4704-9057-252880E9B33E}" destId="{5AE11ED6-EB1E-45B7-A817-ACBF9F5C4D88}" srcOrd="2" destOrd="0" presId="urn:microsoft.com/office/officeart/2008/layout/HalfCircleOrganizationChart"/>
-    <dgm:cxn modelId="{B4F2FF3F-CA39-48A5-9337-0846A30EE4B1}" type="presParOf" srcId="{8DACBE95-5392-4ADA-800E-909707B56C70}" destId="{2F29019F-B6DA-40A0-9E88-D2D075BED363}" srcOrd="4" destOrd="0" presId="urn:microsoft.com/office/officeart/2008/layout/HalfCircleOrganizationChart"/>
-    <dgm:cxn modelId="{15E95727-1951-4080-A15F-1C43D724C2FE}" type="presParOf" srcId="{8DACBE95-5392-4ADA-800E-909707B56C70}" destId="{CE05C3E3-9465-4157-9625-38E0D773F45B}" srcOrd="5" destOrd="0" presId="urn:microsoft.com/office/officeart/2008/layout/HalfCircleOrganizationChart"/>
-    <dgm:cxn modelId="{7AF728D0-3315-40D7-85DA-A2B627DD2E84}" type="presParOf" srcId="{CE05C3E3-9465-4157-9625-38E0D773F45B}" destId="{2E2ABB89-1D59-4679-8E08-18971D211078}" srcOrd="0" destOrd="0" presId="urn:microsoft.com/office/officeart/2008/layout/HalfCircleOrganizationChart"/>
-    <dgm:cxn modelId="{96AD0826-31B1-454C-A45B-D36CC4121999}" type="presParOf" srcId="{2E2ABB89-1D59-4679-8E08-18971D211078}" destId="{BD385A44-DFB9-4637-8188-50F7B3C49A9C}" srcOrd="0" destOrd="0" presId="urn:microsoft.com/office/officeart/2008/layout/HalfCircleOrganizationChart"/>
-    <dgm:cxn modelId="{793F3319-2ACC-471B-B869-1612A924E5D2}" type="presParOf" srcId="{2E2ABB89-1D59-4679-8E08-18971D211078}" destId="{9C92E658-24E0-4B01-82D5-B7F58EE420EF}" srcOrd="1" destOrd="0" presId="urn:microsoft.com/office/officeart/2008/layout/HalfCircleOrganizationChart"/>
-    <dgm:cxn modelId="{29FD0B24-6371-49B2-A129-823A8880DD2A}" type="presParOf" srcId="{2E2ABB89-1D59-4679-8E08-18971D211078}" destId="{0589B96E-6B39-4679-8A04-B4A709BA3321}" srcOrd="2" destOrd="0" presId="urn:microsoft.com/office/officeart/2008/layout/HalfCircleOrganizationChart"/>
-    <dgm:cxn modelId="{EC99DB66-8B99-4B8B-BD10-EE878A31C199}" type="presParOf" srcId="{2E2ABB89-1D59-4679-8E08-18971D211078}" destId="{049580BB-E1BB-4A62-BDEF-39AB5BB4F471}" srcOrd="3" destOrd="0" presId="urn:microsoft.com/office/officeart/2008/layout/HalfCircleOrganizationChart"/>
-    <dgm:cxn modelId="{E835E050-FB0D-43AB-A19F-2313E753875D}" type="presParOf" srcId="{CE05C3E3-9465-4157-9625-38E0D773F45B}" destId="{C0C0FE60-CE2E-4CF5-B2D6-88C66D5F7B0A}" srcOrd="1" destOrd="0" presId="urn:microsoft.com/office/officeart/2008/layout/HalfCircleOrganizationChart"/>
-    <dgm:cxn modelId="{E8E2B4A9-721B-4862-B7FF-1E2F5AD178AF}" type="presParOf" srcId="{CE05C3E3-9465-4157-9625-38E0D773F45B}" destId="{3065E040-1251-498E-93F8-A30CAF508367}" srcOrd="2" destOrd="0" presId="urn:microsoft.com/office/officeart/2008/layout/HalfCircleOrganizationChart"/>
-    <dgm:cxn modelId="{404B19E9-7C5B-44F8-BE66-E6642B0DA1AD}" type="presParOf" srcId="{8DACBE95-5392-4ADA-800E-909707B56C70}" destId="{0B7EA0BE-2D72-42E9-83EE-2795C17BCDE7}" srcOrd="6" destOrd="0" presId="urn:microsoft.com/office/officeart/2008/layout/HalfCircleOrganizationChart"/>
-    <dgm:cxn modelId="{709F2E72-FAF7-4151-8A6F-66D7735AD245}" type="presParOf" srcId="{8DACBE95-5392-4ADA-800E-909707B56C70}" destId="{3FD1E9CE-2E60-406E-833B-A4CB1A45F0F8}" srcOrd="7" destOrd="0" presId="urn:microsoft.com/office/officeart/2008/layout/HalfCircleOrganizationChart"/>
-    <dgm:cxn modelId="{E4E4118F-9841-4562-B83F-8B99FB9A4509}" type="presParOf" srcId="{3FD1E9CE-2E60-406E-833B-A4CB1A45F0F8}" destId="{5B1F5AD9-6174-42BA-AE0E-FC2ACC66976E}" srcOrd="0" destOrd="0" presId="urn:microsoft.com/office/officeart/2008/layout/HalfCircleOrganizationChart"/>
-    <dgm:cxn modelId="{0AD90FA5-1109-4E42-821C-86B1CB547245}" type="presParOf" srcId="{5B1F5AD9-6174-42BA-AE0E-FC2ACC66976E}" destId="{4A1E70A8-13CC-4DD6-BCB4-6A070F7CC8E9}" srcOrd="0" destOrd="0" presId="urn:microsoft.com/office/officeart/2008/layout/HalfCircleOrganizationChart"/>
-    <dgm:cxn modelId="{858BD78B-FCBB-406B-A6A0-BD707E118B2E}" type="presParOf" srcId="{5B1F5AD9-6174-42BA-AE0E-FC2ACC66976E}" destId="{FB64FDCD-6C75-4105-86E7-D843212A0B7C}" srcOrd="1" destOrd="0" presId="urn:microsoft.com/office/officeart/2008/layout/HalfCircleOrganizationChart"/>
-    <dgm:cxn modelId="{1ADFF313-9B96-49EA-9CB2-065F180B5055}" type="presParOf" srcId="{5B1F5AD9-6174-42BA-AE0E-FC2ACC66976E}" destId="{7FF8F91B-131B-4550-9E7B-B95619E888B4}" srcOrd="2" destOrd="0" presId="urn:microsoft.com/office/officeart/2008/layout/HalfCircleOrganizationChart"/>
-    <dgm:cxn modelId="{E24D9115-F668-409B-851C-F149F2990EDA}" type="presParOf" srcId="{5B1F5AD9-6174-42BA-AE0E-FC2ACC66976E}" destId="{3CA01E8C-0D1C-41C8-8CF6-7A9EC98D7BE7}" srcOrd="3" destOrd="0" presId="urn:microsoft.com/office/officeart/2008/layout/HalfCircleOrganizationChart"/>
-    <dgm:cxn modelId="{F3B861CD-608E-4CCF-802C-C2116288219F}" type="presParOf" srcId="{3FD1E9CE-2E60-406E-833B-A4CB1A45F0F8}" destId="{7A8BA6CE-03FF-4D79-97F4-7692A71A5AA4}" srcOrd="1" destOrd="0" presId="urn:microsoft.com/office/officeart/2008/layout/HalfCircleOrganizationChart"/>
-    <dgm:cxn modelId="{04D5B121-795B-4F62-A524-E9F29CA39271}" type="presParOf" srcId="{7A8BA6CE-03FF-4D79-97F4-7692A71A5AA4}" destId="{A8F29182-9BBA-4DA7-AB7E-7CEC2C6715C7}" srcOrd="0" destOrd="0" presId="urn:microsoft.com/office/officeart/2008/layout/HalfCircleOrganizationChart"/>
-    <dgm:cxn modelId="{D701856D-D178-42F5-9411-D4E992D7FCD6}" type="presParOf" srcId="{7A8BA6CE-03FF-4D79-97F4-7692A71A5AA4}" destId="{DCDF1481-EFBC-4F32-B484-19FCB4837006}" srcOrd="1" destOrd="0" presId="urn:microsoft.com/office/officeart/2008/layout/HalfCircleOrganizationChart"/>
-    <dgm:cxn modelId="{E5F960E2-887A-4421-84D6-26E90B4B16B8}" type="presParOf" srcId="{DCDF1481-EFBC-4F32-B484-19FCB4837006}" destId="{1F884253-F5AB-46B3-B9F1-4BB5016023FF}" srcOrd="0" destOrd="0" presId="urn:microsoft.com/office/officeart/2008/layout/HalfCircleOrganizationChart"/>
-    <dgm:cxn modelId="{65DC496D-D02B-4A25-BB31-E12C8A7BBCA2}" type="presParOf" srcId="{1F884253-F5AB-46B3-B9F1-4BB5016023FF}" destId="{91CEB00E-6449-4719-8AFC-64B242689B5E}" srcOrd="0" destOrd="0" presId="urn:microsoft.com/office/officeart/2008/layout/HalfCircleOrganizationChart"/>
-    <dgm:cxn modelId="{D6F656F9-F7A9-467E-9CA5-FEC3D1B0C042}" type="presParOf" srcId="{1F884253-F5AB-46B3-B9F1-4BB5016023FF}" destId="{CCCC7A46-1A99-44E5-A99A-D09346933E67}" srcOrd="1" destOrd="0" presId="urn:microsoft.com/office/officeart/2008/layout/HalfCircleOrganizationChart"/>
-    <dgm:cxn modelId="{F0E4A09E-BBA5-4C53-8379-6C447FF27E3E}" type="presParOf" srcId="{1F884253-F5AB-46B3-B9F1-4BB5016023FF}" destId="{23D7FF5C-5B20-4C4E-BB41-692C97CB6C57}" srcOrd="2" destOrd="0" presId="urn:microsoft.com/office/officeart/2008/layout/HalfCircleOrganizationChart"/>
-    <dgm:cxn modelId="{62820CAD-6DDB-46FA-AA76-93AA17BDE658}" type="presParOf" srcId="{1F884253-F5AB-46B3-B9F1-4BB5016023FF}" destId="{054AD203-C4A7-429E-A9CD-51C7FA1DCA05}" srcOrd="3" destOrd="0" presId="urn:microsoft.com/office/officeart/2008/layout/HalfCircleOrganizationChart"/>
-    <dgm:cxn modelId="{F6518270-952C-44DE-A93D-C34C0437E0F8}" type="presParOf" srcId="{DCDF1481-EFBC-4F32-B484-19FCB4837006}" destId="{8E0A9073-0EAC-4F56-BE78-71E5FBD4A82D}" srcOrd="1" destOrd="0" presId="urn:microsoft.com/office/officeart/2008/layout/HalfCircleOrganizationChart"/>
-    <dgm:cxn modelId="{1E29F013-597A-4797-BDBE-6D6D344A4D51}" type="presParOf" srcId="{DCDF1481-EFBC-4F32-B484-19FCB4837006}" destId="{8D9F9D8A-5F91-49E6-AE29-E8752612F420}" srcOrd="2" destOrd="0" presId="urn:microsoft.com/office/officeart/2008/layout/HalfCircleOrganizationChart"/>
-    <dgm:cxn modelId="{E521A681-A00F-4EB3-9AB0-4FD0FF6BF5C1}" type="presParOf" srcId="{7A8BA6CE-03FF-4D79-97F4-7692A71A5AA4}" destId="{E4685DC4-1493-4356-B9FC-D4DA326082F1}" srcOrd="2" destOrd="0" presId="urn:microsoft.com/office/officeart/2008/layout/HalfCircleOrganizationChart"/>
-    <dgm:cxn modelId="{F6183D6D-C2F9-46FB-A095-A7BC9B2B34C1}" type="presParOf" srcId="{7A8BA6CE-03FF-4D79-97F4-7692A71A5AA4}" destId="{C186DFB1-B11F-411F-97F5-C95F24CC29C3}" srcOrd="3" destOrd="0" presId="urn:microsoft.com/office/officeart/2008/layout/HalfCircleOrganizationChart"/>
-    <dgm:cxn modelId="{4515DF30-D403-488B-9D4E-52E2F7AE2445}" type="presParOf" srcId="{C186DFB1-B11F-411F-97F5-C95F24CC29C3}" destId="{B94E0E89-5695-47ED-805E-2C3C78681C06}" srcOrd="0" destOrd="0" presId="urn:microsoft.com/office/officeart/2008/layout/HalfCircleOrganizationChart"/>
-    <dgm:cxn modelId="{829D16A5-0730-4F18-A848-05498FE4172C}" type="presParOf" srcId="{B94E0E89-5695-47ED-805E-2C3C78681C06}" destId="{B16F52E8-8FEB-4CCD-9224-C3577C892889}" srcOrd="0" destOrd="0" presId="urn:microsoft.com/office/officeart/2008/layout/HalfCircleOrganizationChart"/>
-    <dgm:cxn modelId="{B639755A-E69B-47C9-A9D0-022FF260B3A7}" type="presParOf" srcId="{B94E0E89-5695-47ED-805E-2C3C78681C06}" destId="{160EBF9C-43CB-49AA-A128-8EB8AC70169A}" srcOrd="1" destOrd="0" presId="urn:microsoft.com/office/officeart/2008/layout/HalfCircleOrganizationChart"/>
-    <dgm:cxn modelId="{00AF7ECC-591E-4541-BEA5-FB08788F0DDD}" type="presParOf" srcId="{B94E0E89-5695-47ED-805E-2C3C78681C06}" destId="{81F9A785-4C1D-4B92-AC28-8FF089084F75}" srcOrd="2" destOrd="0" presId="urn:microsoft.com/office/officeart/2008/layout/HalfCircleOrganizationChart"/>
-    <dgm:cxn modelId="{352004E7-B259-406B-A887-40BCC9948A06}" type="presParOf" srcId="{B94E0E89-5695-47ED-805E-2C3C78681C06}" destId="{5D9C7866-B9A2-465D-B044-7B52EB414DAF}" srcOrd="3" destOrd="0" presId="urn:microsoft.com/office/officeart/2008/layout/HalfCircleOrganizationChart"/>
-    <dgm:cxn modelId="{0A3755DC-39FC-47AE-956F-BB872C22139F}" type="presParOf" srcId="{C186DFB1-B11F-411F-97F5-C95F24CC29C3}" destId="{CBF64ED2-7BA5-4DFC-9B3C-BC0BB2DC7B48}" srcOrd="1" destOrd="0" presId="urn:microsoft.com/office/officeart/2008/layout/HalfCircleOrganizationChart"/>
-    <dgm:cxn modelId="{76CCCBB2-0756-4F31-B0B0-C530BC06F3F7}" type="presParOf" srcId="{C186DFB1-B11F-411F-97F5-C95F24CC29C3}" destId="{C863DD30-5EA1-474B-A9E0-0858956A16DA}" srcOrd="2" destOrd="0" presId="urn:microsoft.com/office/officeart/2008/layout/HalfCircleOrganizationChart"/>
-    <dgm:cxn modelId="{4484A160-C69B-4EFE-AFAD-99CA9CD25DFB}" type="presParOf" srcId="{7A8BA6CE-03FF-4D79-97F4-7692A71A5AA4}" destId="{CF7CA0EE-5AEC-4629-9ABC-EAD75B5EF8D7}" srcOrd="4" destOrd="0" presId="urn:microsoft.com/office/officeart/2008/layout/HalfCircleOrganizationChart"/>
-    <dgm:cxn modelId="{4BC87E78-F812-48B7-AF26-D4D0C8D98EDB}" type="presParOf" srcId="{7A8BA6CE-03FF-4D79-97F4-7692A71A5AA4}" destId="{98795648-A9A4-4EB5-BE02-A57D6775C6E4}" srcOrd="5" destOrd="0" presId="urn:microsoft.com/office/officeart/2008/layout/HalfCircleOrganizationChart"/>
-    <dgm:cxn modelId="{AD1C6FAC-6A17-45FF-A988-EE8A31B66948}" type="presParOf" srcId="{98795648-A9A4-4EB5-BE02-A57D6775C6E4}" destId="{05E679AA-8180-4B79-BBB8-C5D008D45357}" srcOrd="0" destOrd="0" presId="urn:microsoft.com/office/officeart/2008/layout/HalfCircleOrganizationChart"/>
-    <dgm:cxn modelId="{37E7280E-8E8D-4C5D-8577-4E31F834DCE6}" type="presParOf" srcId="{05E679AA-8180-4B79-BBB8-C5D008D45357}" destId="{62E05336-6F11-41C4-8DF8-DE149B8F70BA}" srcOrd="0" destOrd="0" presId="urn:microsoft.com/office/officeart/2008/layout/HalfCircleOrganizationChart"/>
-    <dgm:cxn modelId="{6112519A-88C8-4E95-83C3-0C20399D41A4}" type="presParOf" srcId="{05E679AA-8180-4B79-BBB8-C5D008D45357}" destId="{C738466E-1390-466A-839B-5C6B47116E18}" srcOrd="1" destOrd="0" presId="urn:microsoft.com/office/officeart/2008/layout/HalfCircleOrganizationChart"/>
-    <dgm:cxn modelId="{D93E0D05-0AEE-46A2-B2D8-1A3F7AA3C0E3}" type="presParOf" srcId="{05E679AA-8180-4B79-BBB8-C5D008D45357}" destId="{8B50AD40-CA92-4C29-80DB-B9C68BFAC947}" srcOrd="2" destOrd="0" presId="urn:microsoft.com/office/officeart/2008/layout/HalfCircleOrganizationChart"/>
-    <dgm:cxn modelId="{04DE1E1C-EA4F-45B9-97BF-7390D7E1108E}" type="presParOf" srcId="{05E679AA-8180-4B79-BBB8-C5D008D45357}" destId="{248C7BF8-6C33-49CB-AAD5-93BC9662E007}" srcOrd="3" destOrd="0" presId="urn:microsoft.com/office/officeart/2008/layout/HalfCircleOrganizationChart"/>
-    <dgm:cxn modelId="{3CC5FA15-8E70-4069-AD4E-95A2A952B7F1}" type="presParOf" srcId="{98795648-A9A4-4EB5-BE02-A57D6775C6E4}" destId="{46DBFBF2-1B91-45B4-9180-952418E2CAB4}" srcOrd="1" destOrd="0" presId="urn:microsoft.com/office/officeart/2008/layout/HalfCircleOrganizationChart"/>
-    <dgm:cxn modelId="{BB2AAFBD-4493-4358-A0DA-6F38FF220805}" type="presParOf" srcId="{98795648-A9A4-4EB5-BE02-A57D6775C6E4}" destId="{C3E0AA44-6EA4-4B2A-BCBC-7CF06801197A}" srcOrd="2" destOrd="0" presId="urn:microsoft.com/office/officeart/2008/layout/HalfCircleOrganizationChart"/>
-    <dgm:cxn modelId="{A40932EA-0957-4483-899D-A3873E11A0AC}" type="presParOf" srcId="{7A8BA6CE-03FF-4D79-97F4-7692A71A5AA4}" destId="{198AD457-87F0-4867-9475-FF580F801FEF}" srcOrd="6" destOrd="0" presId="urn:microsoft.com/office/officeart/2008/layout/HalfCircleOrganizationChart"/>
-    <dgm:cxn modelId="{B5C59A71-94FE-41BA-8DB9-EB6FE61E4D27}" type="presParOf" srcId="{7A8BA6CE-03FF-4D79-97F4-7692A71A5AA4}" destId="{5E225BB1-D663-4D19-9A56-A9E3EAB51CF3}" srcOrd="7" destOrd="0" presId="urn:microsoft.com/office/officeart/2008/layout/HalfCircleOrganizationChart"/>
-    <dgm:cxn modelId="{C932F50A-5496-4E90-93CB-FE9FAAE4AAC8}" type="presParOf" srcId="{5E225BB1-D663-4D19-9A56-A9E3EAB51CF3}" destId="{AAD7F3C1-59D0-4298-9FC0-A36569574A4A}" srcOrd="0" destOrd="0" presId="urn:microsoft.com/office/officeart/2008/layout/HalfCircleOrganizationChart"/>
-    <dgm:cxn modelId="{0F4F5764-7A60-4E02-95CD-1261F0B0988B}" type="presParOf" srcId="{AAD7F3C1-59D0-4298-9FC0-A36569574A4A}" destId="{C696432B-A6FA-4691-8499-E26A2BD0D507}" srcOrd="0" destOrd="0" presId="urn:microsoft.com/office/officeart/2008/layout/HalfCircleOrganizationChart"/>
-    <dgm:cxn modelId="{27CE3C13-3DEC-4911-B09A-9A16A09BD538}" type="presParOf" srcId="{AAD7F3C1-59D0-4298-9FC0-A36569574A4A}" destId="{CCC3A28F-11CB-46D7-BE18-A75CC7980E36}" srcOrd="1" destOrd="0" presId="urn:microsoft.com/office/officeart/2008/layout/HalfCircleOrganizationChart"/>
-    <dgm:cxn modelId="{B4C4A2D0-5DC0-424E-9F49-FA3A35AA2E72}" type="presParOf" srcId="{AAD7F3C1-59D0-4298-9FC0-A36569574A4A}" destId="{14217E00-A533-4D40-930C-0C862E900488}" srcOrd="2" destOrd="0" presId="urn:microsoft.com/office/officeart/2008/layout/HalfCircleOrganizationChart"/>
-    <dgm:cxn modelId="{E0CB30E8-7B50-4A5E-830E-8A662009856B}" type="presParOf" srcId="{AAD7F3C1-59D0-4298-9FC0-A36569574A4A}" destId="{E66D8275-6300-4E6B-992B-A24387DB5828}" srcOrd="3" destOrd="0" presId="urn:microsoft.com/office/officeart/2008/layout/HalfCircleOrganizationChart"/>
-    <dgm:cxn modelId="{BA83E586-58FA-439E-BE4B-63549EBF3FFD}" type="presParOf" srcId="{5E225BB1-D663-4D19-9A56-A9E3EAB51CF3}" destId="{4688DF5E-F41D-4AA2-9698-FA3ECC675C46}" srcOrd="1" destOrd="0" presId="urn:microsoft.com/office/officeart/2008/layout/HalfCircleOrganizationChart"/>
-    <dgm:cxn modelId="{39EE1248-5AA4-4C7B-AEE9-6998F2519A43}" type="presParOf" srcId="{5E225BB1-D663-4D19-9A56-A9E3EAB51CF3}" destId="{8EDF77A8-5467-462D-982D-5854A2BEE124}" srcOrd="2" destOrd="0" presId="urn:microsoft.com/office/officeart/2008/layout/HalfCircleOrganizationChart"/>
-    <dgm:cxn modelId="{2F8B3FA3-96FE-4C2C-ADC1-956465639CE9}" type="presParOf" srcId="{7A8BA6CE-03FF-4D79-97F4-7692A71A5AA4}" destId="{806D5F68-383F-4D5E-B99E-7499235DDC87}" srcOrd="8" destOrd="0" presId="urn:microsoft.com/office/officeart/2008/layout/HalfCircleOrganizationChart"/>
-    <dgm:cxn modelId="{1FCE32DC-F8AC-4B13-A5C4-4A581D7BF4B9}" type="presParOf" srcId="{7A8BA6CE-03FF-4D79-97F4-7692A71A5AA4}" destId="{1B457487-B605-40FF-B813-0C1A141FAC6A}" srcOrd="9" destOrd="0" presId="urn:microsoft.com/office/officeart/2008/layout/HalfCircleOrganizationChart"/>
-    <dgm:cxn modelId="{8EC821E7-4B69-4957-AD1A-2DD63F484E7A}" type="presParOf" srcId="{1B457487-B605-40FF-B813-0C1A141FAC6A}" destId="{2597F91B-87ED-498D-8A8C-87EA0688CAC6}" srcOrd="0" destOrd="0" presId="urn:microsoft.com/office/officeart/2008/layout/HalfCircleOrganizationChart"/>
-    <dgm:cxn modelId="{D6B67608-CDBF-4D44-AF28-25689524214E}" type="presParOf" srcId="{2597F91B-87ED-498D-8A8C-87EA0688CAC6}" destId="{52956E41-C621-42CD-94B5-9F2A4196B636}" srcOrd="0" destOrd="0" presId="urn:microsoft.com/office/officeart/2008/layout/HalfCircleOrganizationChart"/>
-    <dgm:cxn modelId="{794207C3-B589-48D5-895C-4C568378DCD9}" type="presParOf" srcId="{2597F91B-87ED-498D-8A8C-87EA0688CAC6}" destId="{6AC4BA90-8A0A-4DF1-88E8-FB14E8D661AC}" srcOrd="1" destOrd="0" presId="urn:microsoft.com/office/officeart/2008/layout/HalfCircleOrganizationChart"/>
-    <dgm:cxn modelId="{7466D2B4-F6F6-44A1-A00B-46AD28D31A7C}" type="presParOf" srcId="{2597F91B-87ED-498D-8A8C-87EA0688CAC6}" destId="{53E7DAB8-5391-48F9-A01C-77CE432E7AE3}" srcOrd="2" destOrd="0" presId="urn:microsoft.com/office/officeart/2008/layout/HalfCircleOrganizationChart"/>
-    <dgm:cxn modelId="{F2507944-2735-430C-99D0-C44AF24247D7}" type="presParOf" srcId="{2597F91B-87ED-498D-8A8C-87EA0688CAC6}" destId="{AF45BF92-CD78-496F-99E5-1271454B054A}" srcOrd="3" destOrd="0" presId="urn:microsoft.com/office/officeart/2008/layout/HalfCircleOrganizationChart"/>
-    <dgm:cxn modelId="{4FB5AB3A-36D0-4A4C-A9CC-ABE40FB647BC}" type="presParOf" srcId="{1B457487-B605-40FF-B813-0C1A141FAC6A}" destId="{EBE0E35A-7A89-4F1D-833C-BC2079211035}" srcOrd="1" destOrd="0" presId="urn:microsoft.com/office/officeart/2008/layout/HalfCircleOrganizationChart"/>
-    <dgm:cxn modelId="{68441A6D-E850-4616-9A90-D0B1C7D69B17}" type="presParOf" srcId="{1B457487-B605-40FF-B813-0C1A141FAC6A}" destId="{5124765E-5698-4FE9-8A29-8BE349EED62A}" srcOrd="2" destOrd="0" presId="urn:microsoft.com/office/officeart/2008/layout/HalfCircleOrganizationChart"/>
-    <dgm:cxn modelId="{61D7CF19-8FB9-4CCF-B3E0-76A7D6FCBA71}" type="presParOf" srcId="{3FD1E9CE-2E60-406E-833B-A4CB1A45F0F8}" destId="{46F4BB3B-4444-4FD8-A3D9-AC5FD53ED6B7}" srcOrd="2" destOrd="0" presId="urn:microsoft.com/office/officeart/2008/layout/HalfCircleOrganizationChart"/>
-    <dgm:cxn modelId="{2E8BDAB6-0E8D-493D-BA21-0E59D27F3FDB}" type="presParOf" srcId="{8DACBE95-5392-4ADA-800E-909707B56C70}" destId="{70F29631-A519-41B8-ADC9-0C2103D50398}" srcOrd="8" destOrd="0" presId="urn:microsoft.com/office/officeart/2008/layout/HalfCircleOrganizationChart"/>
-    <dgm:cxn modelId="{3B566A5E-026F-45D5-AA15-77FDED25D189}" type="presParOf" srcId="{8DACBE95-5392-4ADA-800E-909707B56C70}" destId="{E6486C7E-CF75-498D-9BE6-32D34F6F7A1E}" srcOrd="9" destOrd="0" presId="urn:microsoft.com/office/officeart/2008/layout/HalfCircleOrganizationChart"/>
-    <dgm:cxn modelId="{64CB2697-49A5-424F-AD92-712AE810E122}" type="presParOf" srcId="{E6486C7E-CF75-498D-9BE6-32D34F6F7A1E}" destId="{A96549F8-2B9F-4E1B-9825-6747ACC251E0}" srcOrd="0" destOrd="0" presId="urn:microsoft.com/office/officeart/2008/layout/HalfCircleOrganizationChart"/>
-    <dgm:cxn modelId="{D9DE3FCD-5218-4132-8576-3FA5ACC82C83}" type="presParOf" srcId="{A96549F8-2B9F-4E1B-9825-6747ACC251E0}" destId="{855CFB59-E626-4255-BBBA-A576B5417EB0}" srcOrd="0" destOrd="0" presId="urn:microsoft.com/office/officeart/2008/layout/HalfCircleOrganizationChart"/>
-    <dgm:cxn modelId="{F1348D9D-6C9A-4DD5-8BBA-4EDFB974904D}" type="presParOf" srcId="{A96549F8-2B9F-4E1B-9825-6747ACC251E0}" destId="{ED373F08-1C0E-4C20-88AE-AFF8DF1A2265}" srcOrd="1" destOrd="0" presId="urn:microsoft.com/office/officeart/2008/layout/HalfCircleOrganizationChart"/>
-    <dgm:cxn modelId="{410945B9-BCD2-4DE7-A789-248529024659}" type="presParOf" srcId="{A96549F8-2B9F-4E1B-9825-6747ACC251E0}" destId="{38C39D6D-5E52-413C-95AE-8694511A31CA}" srcOrd="2" destOrd="0" presId="urn:microsoft.com/office/officeart/2008/layout/HalfCircleOrganizationChart"/>
-    <dgm:cxn modelId="{6EB8FEB3-6340-42B0-A556-EBB643C5D029}" type="presParOf" srcId="{A96549F8-2B9F-4E1B-9825-6747ACC251E0}" destId="{36267307-C87C-4890-8ACD-342B4DDCB98A}" srcOrd="3" destOrd="0" presId="urn:microsoft.com/office/officeart/2008/layout/HalfCircleOrganizationChart"/>
-    <dgm:cxn modelId="{4F2BC92C-82F8-453B-990F-2E983EFF7019}" type="presParOf" srcId="{E6486C7E-CF75-498D-9BE6-32D34F6F7A1E}" destId="{8ABCB29A-9AAC-41E5-A5A4-6F1C6238BA4D}" srcOrd="1" destOrd="0" presId="urn:microsoft.com/office/officeart/2008/layout/HalfCircleOrganizationChart"/>
-    <dgm:cxn modelId="{DF3B5014-1218-4FB4-B4EC-A89F0C2357B2}" type="presParOf" srcId="{E6486C7E-CF75-498D-9BE6-32D34F6F7A1E}" destId="{03403ECF-A9AE-417D-ADF7-8AB19E741CE5}" srcOrd="2" destOrd="0" presId="urn:microsoft.com/office/officeart/2008/layout/HalfCircleOrganizationChart"/>
-    <dgm:cxn modelId="{F5CB2F87-B77E-4A1A-8F50-1B266EB6FE64}" type="presParOf" srcId="{8DACBE95-5392-4ADA-800E-909707B56C70}" destId="{691933D6-6D02-4D87-AF3F-D99B65288AEB}" srcOrd="10" destOrd="0" presId="urn:microsoft.com/office/officeart/2008/layout/HalfCircleOrganizationChart"/>
-    <dgm:cxn modelId="{50DECB30-6694-4EBE-ADB0-694F9593C655}" type="presParOf" srcId="{8DACBE95-5392-4ADA-800E-909707B56C70}" destId="{288AA61B-E2A8-4B87-9F10-B6E20B974A98}" srcOrd="11" destOrd="0" presId="urn:microsoft.com/office/officeart/2008/layout/HalfCircleOrganizationChart"/>
-    <dgm:cxn modelId="{9963921C-920D-4F55-ABCE-5E1887074DBA}" type="presParOf" srcId="{288AA61B-E2A8-4B87-9F10-B6E20B974A98}" destId="{D3319CCC-E214-45DF-8EB7-1F320748E5DD}" srcOrd="0" destOrd="0" presId="urn:microsoft.com/office/officeart/2008/layout/HalfCircleOrganizationChart"/>
-    <dgm:cxn modelId="{6B076866-A53F-4308-8039-D0AE97514CDE}" type="presParOf" srcId="{D3319CCC-E214-45DF-8EB7-1F320748E5DD}" destId="{03BA9EF7-369C-4DD5-AE14-96E082917CE6}" srcOrd="0" destOrd="0" presId="urn:microsoft.com/office/officeart/2008/layout/HalfCircleOrganizationChart"/>
-    <dgm:cxn modelId="{33F53A8C-64FF-438D-929F-F2F2768D42EE}" type="presParOf" srcId="{D3319CCC-E214-45DF-8EB7-1F320748E5DD}" destId="{9070B6C0-00B9-4B74-BDC4-19632055523F}" srcOrd="1" destOrd="0" presId="urn:microsoft.com/office/officeart/2008/layout/HalfCircleOrganizationChart"/>
-    <dgm:cxn modelId="{7DE3286B-D755-4640-B3A4-29A171611D66}" type="presParOf" srcId="{D3319CCC-E214-45DF-8EB7-1F320748E5DD}" destId="{18B79F30-44E5-4798-868B-A92D1AB4D80F}" srcOrd="2" destOrd="0" presId="urn:microsoft.com/office/officeart/2008/layout/HalfCircleOrganizationChart"/>
-    <dgm:cxn modelId="{D86CD4F4-5DCE-4B5F-81A3-95D908170BBC}" type="presParOf" srcId="{D3319CCC-E214-45DF-8EB7-1F320748E5DD}" destId="{641C1B2A-26CE-4C2D-ADF8-3AB496F5E9BD}" srcOrd="3" destOrd="0" presId="urn:microsoft.com/office/officeart/2008/layout/HalfCircleOrganizationChart"/>
-    <dgm:cxn modelId="{126447E5-6900-46F9-8406-6CCEC563CAB4}" type="presParOf" srcId="{288AA61B-E2A8-4B87-9F10-B6E20B974A98}" destId="{34F3F230-CA97-4EFE-8D3C-528BA0660562}" srcOrd="1" destOrd="0" presId="urn:microsoft.com/office/officeart/2008/layout/HalfCircleOrganizationChart"/>
-    <dgm:cxn modelId="{8764AFC7-CBBC-468C-B2B8-6B63C793C5E8}" type="presParOf" srcId="{288AA61B-E2A8-4B87-9F10-B6E20B974A98}" destId="{D1EF7429-A89B-46D1-A613-09DE84FFF212}" srcOrd="2" destOrd="0" presId="urn:microsoft.com/office/officeart/2008/layout/HalfCircleOrganizationChart"/>
-    <dgm:cxn modelId="{A7772093-201C-4EF1-9047-209C2B9B03D2}" type="presParOf" srcId="{28A1C0EB-7551-4DE6-BBA2-5DF5EDA63648}" destId="{32C6D64D-6A73-4D38-AB90-610E0A2F0034}" srcOrd="2" destOrd="0" presId="urn:microsoft.com/office/officeart/2008/layout/HalfCircleOrganizationChart"/>
-    <dgm:cxn modelId="{E820B878-9443-472A-8E30-7C1C0C70F1C7}" type="presParOf" srcId="{DF90A936-7529-4CA1-B838-5029D90A47C8}" destId="{C834BF65-EA6A-4288-9C64-69FCD3368F86}" srcOrd="2" destOrd="0" presId="urn:microsoft.com/office/officeart/2008/layout/HalfCircleOrganizationChart"/>
+    <dgm:cxn modelId="{8A67F60B-CF73-4738-9876-240D3A5A27EB}" type="presParOf" srcId="{3E76617A-5C47-4A7A-BC10-F5919F79CD5E}" destId="{DF90A936-7529-4CA1-B838-5029D90A47C8}" srcOrd="0" destOrd="0" presId="urn:microsoft.com/office/officeart/2008/layout/HalfCircleOrganizationChart"/>
+    <dgm:cxn modelId="{E5EA82EA-F23F-48C1-8C87-74A41BE3D5C3}" type="presParOf" srcId="{DF90A936-7529-4CA1-B838-5029D90A47C8}" destId="{F0CA9F51-7313-443C-BEC3-EF4766F3FBB1}" srcOrd="0" destOrd="0" presId="urn:microsoft.com/office/officeart/2008/layout/HalfCircleOrganizationChart"/>
+    <dgm:cxn modelId="{5843AF1D-6AB9-453E-A85E-FD2F8638E5C5}" type="presParOf" srcId="{F0CA9F51-7313-443C-BEC3-EF4766F3FBB1}" destId="{2E4A6BE1-6BF8-4A2D-AE7E-56254EEF6077}" srcOrd="0" destOrd="0" presId="urn:microsoft.com/office/officeart/2008/layout/HalfCircleOrganizationChart"/>
+    <dgm:cxn modelId="{C385C19E-9B7F-4DD0-A9DB-1CA4CAA32259}" type="presParOf" srcId="{F0CA9F51-7313-443C-BEC3-EF4766F3FBB1}" destId="{6B767094-57DA-44C9-B8C6-9C8810CA8210}" srcOrd="1" destOrd="0" presId="urn:microsoft.com/office/officeart/2008/layout/HalfCircleOrganizationChart"/>
+    <dgm:cxn modelId="{2E89CB3F-3206-44E3-8B46-FA81CE177833}" type="presParOf" srcId="{F0CA9F51-7313-443C-BEC3-EF4766F3FBB1}" destId="{54833412-AD98-471A-AE19-D595AD0B5D34}" srcOrd="2" destOrd="0" presId="urn:microsoft.com/office/officeart/2008/layout/HalfCircleOrganizationChart"/>
+    <dgm:cxn modelId="{47686B9D-78AB-4384-93F2-9E8668681DA5}" type="presParOf" srcId="{F0CA9F51-7313-443C-BEC3-EF4766F3FBB1}" destId="{148606E6-52EA-446C-B433-D31E2C90911D}" srcOrd="3" destOrd="0" presId="urn:microsoft.com/office/officeart/2008/layout/HalfCircleOrganizationChart"/>
+    <dgm:cxn modelId="{371C7A93-D3D8-4F9E-9B1B-0FDE093967DF}" type="presParOf" srcId="{DF90A936-7529-4CA1-B838-5029D90A47C8}" destId="{23FBF582-B45E-4F55-88C6-9F7EB618CCB8}" srcOrd="1" destOrd="0" presId="urn:microsoft.com/office/officeart/2008/layout/HalfCircleOrganizationChart"/>
+    <dgm:cxn modelId="{9AC2B513-CA21-44B0-AE60-F20F5CA68439}" type="presParOf" srcId="{23FBF582-B45E-4F55-88C6-9F7EB618CCB8}" destId="{BCEA6683-DBE7-4042-BEA2-9E6815A6759F}" srcOrd="0" destOrd="0" presId="urn:microsoft.com/office/officeart/2008/layout/HalfCircleOrganizationChart"/>
+    <dgm:cxn modelId="{5599B70A-FC97-4053-A756-8F8D57DF4AF6}" type="presParOf" srcId="{23FBF582-B45E-4F55-88C6-9F7EB618CCB8}" destId="{28A1C0EB-7551-4DE6-BBA2-5DF5EDA63648}" srcOrd="1" destOrd="0" presId="urn:microsoft.com/office/officeart/2008/layout/HalfCircleOrganizationChart"/>
+    <dgm:cxn modelId="{EC503FDB-E1FE-4FBA-B01D-3D0E6203C92E}" type="presParOf" srcId="{28A1C0EB-7551-4DE6-BBA2-5DF5EDA63648}" destId="{FB9757FD-FCB2-4503-A695-455204268BF3}" srcOrd="0" destOrd="0" presId="urn:microsoft.com/office/officeart/2008/layout/HalfCircleOrganizationChart"/>
+    <dgm:cxn modelId="{6A8C2D86-5EB5-4D16-AB66-A05A6338F2C3}" type="presParOf" srcId="{FB9757FD-FCB2-4503-A695-455204268BF3}" destId="{300C7342-32D2-44F8-8B29-5847436623F2}" srcOrd="0" destOrd="0" presId="urn:microsoft.com/office/officeart/2008/layout/HalfCircleOrganizationChart"/>
+    <dgm:cxn modelId="{3EAAC86F-5911-408D-8AC0-0E91C9B18197}" type="presParOf" srcId="{FB9757FD-FCB2-4503-A695-455204268BF3}" destId="{9C9D6438-1A37-4111-97FD-724E76273495}" srcOrd="1" destOrd="0" presId="urn:microsoft.com/office/officeart/2008/layout/HalfCircleOrganizationChart"/>
+    <dgm:cxn modelId="{F353C113-0C67-40F2-AC79-4CE49898F293}" type="presParOf" srcId="{FB9757FD-FCB2-4503-A695-455204268BF3}" destId="{3B0DF62C-30F3-46A5-86E2-C0E9CA915015}" srcOrd="2" destOrd="0" presId="urn:microsoft.com/office/officeart/2008/layout/HalfCircleOrganizationChart"/>
+    <dgm:cxn modelId="{21BBA886-1D3E-435F-B75A-C4841085269E}" type="presParOf" srcId="{FB9757FD-FCB2-4503-A695-455204268BF3}" destId="{3C129D5B-F6AD-4EF8-85E4-F6E1412068A6}" srcOrd="3" destOrd="0" presId="urn:microsoft.com/office/officeart/2008/layout/HalfCircleOrganizationChart"/>
+    <dgm:cxn modelId="{04DC5980-795B-4BDC-AF97-FD7FB4FAD4B2}" type="presParOf" srcId="{28A1C0EB-7551-4DE6-BBA2-5DF5EDA63648}" destId="{8DACBE95-5392-4ADA-800E-909707B56C70}" srcOrd="1" destOrd="0" presId="urn:microsoft.com/office/officeart/2008/layout/HalfCircleOrganizationChart"/>
+    <dgm:cxn modelId="{7BE1BEF8-8D2F-4AFF-A6EC-3F0D79F1E3BB}" type="presParOf" srcId="{8DACBE95-5392-4ADA-800E-909707B56C70}" destId="{2D14FB3D-5D37-452D-A2F0-912A86E0A5A0}" srcOrd="0" destOrd="0" presId="urn:microsoft.com/office/officeart/2008/layout/HalfCircleOrganizationChart"/>
+    <dgm:cxn modelId="{5809DA8A-B972-4AE5-B029-E22C5DA0AE83}" type="presParOf" srcId="{8DACBE95-5392-4ADA-800E-909707B56C70}" destId="{E3C36FD9-283E-4C99-BCAD-1682D314E869}" srcOrd="1" destOrd="0" presId="urn:microsoft.com/office/officeart/2008/layout/HalfCircleOrganizationChart"/>
+    <dgm:cxn modelId="{331C5EF6-9F16-4BFF-9250-D3F7B31586FD}" type="presParOf" srcId="{E3C36FD9-283E-4C99-BCAD-1682D314E869}" destId="{94D78B23-AFD3-4478-ABC4-524172009CF3}" srcOrd="0" destOrd="0" presId="urn:microsoft.com/office/officeart/2008/layout/HalfCircleOrganizationChart"/>
+    <dgm:cxn modelId="{C17B2A06-1FFF-44B7-8005-B977C6FF3B26}" type="presParOf" srcId="{94D78B23-AFD3-4478-ABC4-524172009CF3}" destId="{59849B06-7719-49E6-AA6C-2E5F80A18382}" srcOrd="0" destOrd="0" presId="urn:microsoft.com/office/officeart/2008/layout/HalfCircleOrganizationChart"/>
+    <dgm:cxn modelId="{5B4355EE-C5E2-4C1E-9C87-7A7057ADBCFB}" type="presParOf" srcId="{94D78B23-AFD3-4478-ABC4-524172009CF3}" destId="{4FAAA8E4-1061-425A-8413-373DA2B09A39}" srcOrd="1" destOrd="0" presId="urn:microsoft.com/office/officeart/2008/layout/HalfCircleOrganizationChart"/>
+    <dgm:cxn modelId="{DC7EE31D-4009-4CD1-BB9D-A8030DE38C86}" type="presParOf" srcId="{94D78B23-AFD3-4478-ABC4-524172009CF3}" destId="{84EC7D7F-59F0-44D8-A648-6061A956DC7F}" srcOrd="2" destOrd="0" presId="urn:microsoft.com/office/officeart/2008/layout/HalfCircleOrganizationChart"/>
+    <dgm:cxn modelId="{536D10A9-18A0-4A7D-9903-21713DC2988D}" type="presParOf" srcId="{94D78B23-AFD3-4478-ABC4-524172009CF3}" destId="{092E8EC6-8918-4B3D-8C87-036886558620}" srcOrd="3" destOrd="0" presId="urn:microsoft.com/office/officeart/2008/layout/HalfCircleOrganizationChart"/>
+    <dgm:cxn modelId="{19A35CA2-6D43-4FA2-A311-52D4501119D8}" type="presParOf" srcId="{E3C36FD9-283E-4C99-BCAD-1682D314E869}" destId="{AE57B44D-6A27-419D-9FDA-ADEDA7395526}" srcOrd="1" destOrd="0" presId="urn:microsoft.com/office/officeart/2008/layout/HalfCircleOrganizationChart"/>
+    <dgm:cxn modelId="{BDBBE05D-A9B5-440C-ABE8-700A9631FC5E}" type="presParOf" srcId="{E3C36FD9-283E-4C99-BCAD-1682D314E869}" destId="{D90A0D19-2E92-43A6-9099-0112BEFD22DF}" srcOrd="2" destOrd="0" presId="urn:microsoft.com/office/officeart/2008/layout/HalfCircleOrganizationChart"/>
+    <dgm:cxn modelId="{44F4EF34-9E88-4F35-B3E9-175F8A3AE2DD}" type="presParOf" srcId="{8DACBE95-5392-4ADA-800E-909707B56C70}" destId="{62B778C9-EF70-4628-9154-C18E71E5C58C}" srcOrd="2" destOrd="0" presId="urn:microsoft.com/office/officeart/2008/layout/HalfCircleOrganizationChart"/>
+    <dgm:cxn modelId="{C7141647-F82E-4556-AED1-9B9C31876EC1}" type="presParOf" srcId="{8DACBE95-5392-4ADA-800E-909707B56C70}" destId="{FBDD69BF-6E2B-4704-9057-252880E9B33E}" srcOrd="3" destOrd="0" presId="urn:microsoft.com/office/officeart/2008/layout/HalfCircleOrganizationChart"/>
+    <dgm:cxn modelId="{A2AE5781-F48E-48F6-9231-725753F5D6B1}" type="presParOf" srcId="{FBDD69BF-6E2B-4704-9057-252880E9B33E}" destId="{54B8A0A0-6EBA-458D-ADAA-DBD6C7366312}" srcOrd="0" destOrd="0" presId="urn:microsoft.com/office/officeart/2008/layout/HalfCircleOrganizationChart"/>
+    <dgm:cxn modelId="{50245268-BE4F-4716-8369-28185632AE6F}" type="presParOf" srcId="{54B8A0A0-6EBA-458D-ADAA-DBD6C7366312}" destId="{F544963C-8600-442C-A7CE-368406EAAB2A}" srcOrd="0" destOrd="0" presId="urn:microsoft.com/office/officeart/2008/layout/HalfCircleOrganizationChart"/>
+    <dgm:cxn modelId="{278DC035-C229-419E-922D-BF991D6FC10B}" type="presParOf" srcId="{54B8A0A0-6EBA-458D-ADAA-DBD6C7366312}" destId="{F212C5E2-2CCC-483F-B6EB-8C51DD5096F8}" srcOrd="1" destOrd="0" presId="urn:microsoft.com/office/officeart/2008/layout/HalfCircleOrganizationChart"/>
+    <dgm:cxn modelId="{093E0E01-0E03-4876-AED5-C1A06941CA0B}" type="presParOf" srcId="{54B8A0A0-6EBA-458D-ADAA-DBD6C7366312}" destId="{35A9936C-3641-45CA-A48A-0545ACD8DB3B}" srcOrd="2" destOrd="0" presId="urn:microsoft.com/office/officeart/2008/layout/HalfCircleOrganizationChart"/>
+    <dgm:cxn modelId="{BD159E91-F4AA-4B95-8A67-E841CB17DE95}" type="presParOf" srcId="{54B8A0A0-6EBA-458D-ADAA-DBD6C7366312}" destId="{EEE093E1-CE2D-4F0B-B895-AD6A28CCE207}" srcOrd="3" destOrd="0" presId="urn:microsoft.com/office/officeart/2008/layout/HalfCircleOrganizationChart"/>
+    <dgm:cxn modelId="{E4D626B8-D004-4535-95E8-CF695F936522}" type="presParOf" srcId="{FBDD69BF-6E2B-4704-9057-252880E9B33E}" destId="{BF386665-0A0D-4C51-B811-1D276C1AE4DA}" srcOrd="1" destOrd="0" presId="urn:microsoft.com/office/officeart/2008/layout/HalfCircleOrganizationChart"/>
+    <dgm:cxn modelId="{7B80A32A-7D4E-4102-AA0B-97CAF7877E6F}" type="presParOf" srcId="{FBDD69BF-6E2B-4704-9057-252880E9B33E}" destId="{5AE11ED6-EB1E-45B7-A817-ACBF9F5C4D88}" srcOrd="2" destOrd="0" presId="urn:microsoft.com/office/officeart/2008/layout/HalfCircleOrganizationChart"/>
+    <dgm:cxn modelId="{90887A89-676F-423A-B045-4FEDDDA5330A}" type="presParOf" srcId="{8DACBE95-5392-4ADA-800E-909707B56C70}" destId="{2F29019F-B6DA-40A0-9E88-D2D075BED363}" srcOrd="4" destOrd="0" presId="urn:microsoft.com/office/officeart/2008/layout/HalfCircleOrganizationChart"/>
+    <dgm:cxn modelId="{229612F7-7465-4380-8062-AB46C6E61317}" type="presParOf" srcId="{8DACBE95-5392-4ADA-800E-909707B56C70}" destId="{CE05C3E3-9465-4157-9625-38E0D773F45B}" srcOrd="5" destOrd="0" presId="urn:microsoft.com/office/officeart/2008/layout/HalfCircleOrganizationChart"/>
+    <dgm:cxn modelId="{68D19E75-EC02-456B-8D9D-90FC67209683}" type="presParOf" srcId="{CE05C3E3-9465-4157-9625-38E0D773F45B}" destId="{2E2ABB89-1D59-4679-8E08-18971D211078}" srcOrd="0" destOrd="0" presId="urn:microsoft.com/office/officeart/2008/layout/HalfCircleOrganizationChart"/>
+    <dgm:cxn modelId="{8AA1CE73-5584-4E6D-93B6-08B1EEF5B609}" type="presParOf" srcId="{2E2ABB89-1D59-4679-8E08-18971D211078}" destId="{BD385A44-DFB9-4637-8188-50F7B3C49A9C}" srcOrd="0" destOrd="0" presId="urn:microsoft.com/office/officeart/2008/layout/HalfCircleOrganizationChart"/>
+    <dgm:cxn modelId="{CD5C519F-4E8D-409B-AEC9-E552B9340BF8}" type="presParOf" srcId="{2E2ABB89-1D59-4679-8E08-18971D211078}" destId="{9C92E658-24E0-4B01-82D5-B7F58EE420EF}" srcOrd="1" destOrd="0" presId="urn:microsoft.com/office/officeart/2008/layout/HalfCircleOrganizationChart"/>
+    <dgm:cxn modelId="{DA48714C-54B7-47C8-A3BA-E0A01F79F012}" type="presParOf" srcId="{2E2ABB89-1D59-4679-8E08-18971D211078}" destId="{0589B96E-6B39-4679-8A04-B4A709BA3321}" srcOrd="2" destOrd="0" presId="urn:microsoft.com/office/officeart/2008/layout/HalfCircleOrganizationChart"/>
+    <dgm:cxn modelId="{6FAD66B5-7916-4833-8E22-AE22F3292128}" type="presParOf" srcId="{2E2ABB89-1D59-4679-8E08-18971D211078}" destId="{049580BB-E1BB-4A62-BDEF-39AB5BB4F471}" srcOrd="3" destOrd="0" presId="urn:microsoft.com/office/officeart/2008/layout/HalfCircleOrganizationChart"/>
+    <dgm:cxn modelId="{3618301D-C4AB-457E-A53E-DBF5C7F67708}" type="presParOf" srcId="{CE05C3E3-9465-4157-9625-38E0D773F45B}" destId="{C0C0FE60-CE2E-4CF5-B2D6-88C66D5F7B0A}" srcOrd="1" destOrd="0" presId="urn:microsoft.com/office/officeart/2008/layout/HalfCircleOrganizationChart"/>
+    <dgm:cxn modelId="{33091F90-5FFD-4E12-AF11-FDE724B1E010}" type="presParOf" srcId="{CE05C3E3-9465-4157-9625-38E0D773F45B}" destId="{3065E040-1251-498E-93F8-A30CAF508367}" srcOrd="2" destOrd="0" presId="urn:microsoft.com/office/officeart/2008/layout/HalfCircleOrganizationChart"/>
+    <dgm:cxn modelId="{9A88377D-E190-400D-BD48-67A53D17B58C}" type="presParOf" srcId="{8DACBE95-5392-4ADA-800E-909707B56C70}" destId="{0B7EA0BE-2D72-42E9-83EE-2795C17BCDE7}" srcOrd="6" destOrd="0" presId="urn:microsoft.com/office/officeart/2008/layout/HalfCircleOrganizationChart"/>
+    <dgm:cxn modelId="{3834027C-5DAA-42A2-84BC-31166BF9230B}" type="presParOf" srcId="{8DACBE95-5392-4ADA-800E-909707B56C70}" destId="{3FD1E9CE-2E60-406E-833B-A4CB1A45F0F8}" srcOrd="7" destOrd="0" presId="urn:microsoft.com/office/officeart/2008/layout/HalfCircleOrganizationChart"/>
+    <dgm:cxn modelId="{85B10054-10E3-48A2-9573-F7C2007BC682}" type="presParOf" srcId="{3FD1E9CE-2E60-406E-833B-A4CB1A45F0F8}" destId="{5B1F5AD9-6174-42BA-AE0E-FC2ACC66976E}" srcOrd="0" destOrd="0" presId="urn:microsoft.com/office/officeart/2008/layout/HalfCircleOrganizationChart"/>
+    <dgm:cxn modelId="{08DD4053-CD07-4A87-8F01-C22955F3C47B}" type="presParOf" srcId="{5B1F5AD9-6174-42BA-AE0E-FC2ACC66976E}" destId="{4A1E70A8-13CC-4DD6-BCB4-6A070F7CC8E9}" srcOrd="0" destOrd="0" presId="urn:microsoft.com/office/officeart/2008/layout/HalfCircleOrganizationChart"/>
+    <dgm:cxn modelId="{9032E33C-9CE3-4C99-A310-0F14131D58E0}" type="presParOf" srcId="{5B1F5AD9-6174-42BA-AE0E-FC2ACC66976E}" destId="{FB64FDCD-6C75-4105-86E7-D843212A0B7C}" srcOrd="1" destOrd="0" presId="urn:microsoft.com/office/officeart/2008/layout/HalfCircleOrganizationChart"/>
+    <dgm:cxn modelId="{76AADA35-D109-462A-8799-EF1F5A45B811}" type="presParOf" srcId="{5B1F5AD9-6174-42BA-AE0E-FC2ACC66976E}" destId="{7FF8F91B-131B-4550-9E7B-B95619E888B4}" srcOrd="2" destOrd="0" presId="urn:microsoft.com/office/officeart/2008/layout/HalfCircleOrganizationChart"/>
+    <dgm:cxn modelId="{1C6682B1-F3FB-49CC-B2BB-1146EECE4B08}" type="presParOf" srcId="{5B1F5AD9-6174-42BA-AE0E-FC2ACC66976E}" destId="{3CA01E8C-0D1C-41C8-8CF6-7A9EC98D7BE7}" srcOrd="3" destOrd="0" presId="urn:microsoft.com/office/officeart/2008/layout/HalfCircleOrganizationChart"/>
+    <dgm:cxn modelId="{1068B015-BB8E-401F-BA3E-40D3EDCF9130}" type="presParOf" srcId="{3FD1E9CE-2E60-406E-833B-A4CB1A45F0F8}" destId="{7A8BA6CE-03FF-4D79-97F4-7692A71A5AA4}" srcOrd="1" destOrd="0" presId="urn:microsoft.com/office/officeart/2008/layout/HalfCircleOrganizationChart"/>
+    <dgm:cxn modelId="{59EFA528-0D83-4F49-80CB-0E848637FA60}" type="presParOf" srcId="{7A8BA6CE-03FF-4D79-97F4-7692A71A5AA4}" destId="{A8F29182-9BBA-4DA7-AB7E-7CEC2C6715C7}" srcOrd="0" destOrd="0" presId="urn:microsoft.com/office/officeart/2008/layout/HalfCircleOrganizationChart"/>
+    <dgm:cxn modelId="{B352BA68-C751-4117-B5F0-A2AB2F110332}" type="presParOf" srcId="{7A8BA6CE-03FF-4D79-97F4-7692A71A5AA4}" destId="{DCDF1481-EFBC-4F32-B484-19FCB4837006}" srcOrd="1" destOrd="0" presId="urn:microsoft.com/office/officeart/2008/layout/HalfCircleOrganizationChart"/>
+    <dgm:cxn modelId="{A28DF1C6-FA2E-4F57-BF11-54F538188032}" type="presParOf" srcId="{DCDF1481-EFBC-4F32-B484-19FCB4837006}" destId="{1F884253-F5AB-46B3-B9F1-4BB5016023FF}" srcOrd="0" destOrd="0" presId="urn:microsoft.com/office/officeart/2008/layout/HalfCircleOrganizationChart"/>
+    <dgm:cxn modelId="{E9DA53DB-1387-4451-872B-F382C6177D78}" type="presParOf" srcId="{1F884253-F5AB-46B3-B9F1-4BB5016023FF}" destId="{91CEB00E-6449-4719-8AFC-64B242689B5E}" srcOrd="0" destOrd="0" presId="urn:microsoft.com/office/officeart/2008/layout/HalfCircleOrganizationChart"/>
+    <dgm:cxn modelId="{39933C03-B92B-4A29-816C-613D1BAE25B6}" type="presParOf" srcId="{1F884253-F5AB-46B3-B9F1-4BB5016023FF}" destId="{CCCC7A46-1A99-44E5-A99A-D09346933E67}" srcOrd="1" destOrd="0" presId="urn:microsoft.com/office/officeart/2008/layout/HalfCircleOrganizationChart"/>
+    <dgm:cxn modelId="{DD81B3AC-EC26-4919-9AA4-19AC6B7FF202}" type="presParOf" srcId="{1F884253-F5AB-46B3-B9F1-4BB5016023FF}" destId="{23D7FF5C-5B20-4C4E-BB41-692C97CB6C57}" srcOrd="2" destOrd="0" presId="urn:microsoft.com/office/officeart/2008/layout/HalfCircleOrganizationChart"/>
+    <dgm:cxn modelId="{A0439B27-CC4D-4F45-927B-2F2DB7B790A6}" type="presParOf" srcId="{1F884253-F5AB-46B3-B9F1-4BB5016023FF}" destId="{054AD203-C4A7-429E-A9CD-51C7FA1DCA05}" srcOrd="3" destOrd="0" presId="urn:microsoft.com/office/officeart/2008/layout/HalfCircleOrganizationChart"/>
+    <dgm:cxn modelId="{09D07687-3937-4975-A840-96F67F81DD8D}" type="presParOf" srcId="{DCDF1481-EFBC-4F32-B484-19FCB4837006}" destId="{8E0A9073-0EAC-4F56-BE78-71E5FBD4A82D}" srcOrd="1" destOrd="0" presId="urn:microsoft.com/office/officeart/2008/layout/HalfCircleOrganizationChart"/>
+    <dgm:cxn modelId="{0AEAB9D7-314E-429A-9987-64A69A01C5FB}" type="presParOf" srcId="{DCDF1481-EFBC-4F32-B484-19FCB4837006}" destId="{8D9F9D8A-5F91-49E6-AE29-E8752612F420}" srcOrd="2" destOrd="0" presId="urn:microsoft.com/office/officeart/2008/layout/HalfCircleOrganizationChart"/>
+    <dgm:cxn modelId="{6A47C4A3-B3A1-46DD-B8A6-68ACAC969114}" type="presParOf" srcId="{7A8BA6CE-03FF-4D79-97F4-7692A71A5AA4}" destId="{E4685DC4-1493-4356-B9FC-D4DA326082F1}" srcOrd="2" destOrd="0" presId="urn:microsoft.com/office/officeart/2008/layout/HalfCircleOrganizationChart"/>
+    <dgm:cxn modelId="{EFB48E10-631B-46D5-9D43-A22473500869}" type="presParOf" srcId="{7A8BA6CE-03FF-4D79-97F4-7692A71A5AA4}" destId="{C186DFB1-B11F-411F-97F5-C95F24CC29C3}" srcOrd="3" destOrd="0" presId="urn:microsoft.com/office/officeart/2008/layout/HalfCircleOrganizationChart"/>
+    <dgm:cxn modelId="{9DC07797-A70B-40EA-A689-AD83AE2B002D}" type="presParOf" srcId="{C186DFB1-B11F-411F-97F5-C95F24CC29C3}" destId="{B94E0E89-5695-47ED-805E-2C3C78681C06}" srcOrd="0" destOrd="0" presId="urn:microsoft.com/office/officeart/2008/layout/HalfCircleOrganizationChart"/>
+    <dgm:cxn modelId="{B9382A97-C225-4499-B004-AF3FB36CD011}" type="presParOf" srcId="{B94E0E89-5695-47ED-805E-2C3C78681C06}" destId="{B16F52E8-8FEB-4CCD-9224-C3577C892889}" srcOrd="0" destOrd="0" presId="urn:microsoft.com/office/officeart/2008/layout/HalfCircleOrganizationChart"/>
+    <dgm:cxn modelId="{A9E1F981-78A6-47AF-A48B-5C24A74D35CD}" type="presParOf" srcId="{B94E0E89-5695-47ED-805E-2C3C78681C06}" destId="{160EBF9C-43CB-49AA-A128-8EB8AC70169A}" srcOrd="1" destOrd="0" presId="urn:microsoft.com/office/officeart/2008/layout/HalfCircleOrganizationChart"/>
+    <dgm:cxn modelId="{688F6191-2933-4608-ABCC-4AB54859262A}" type="presParOf" srcId="{B94E0E89-5695-47ED-805E-2C3C78681C06}" destId="{81F9A785-4C1D-4B92-AC28-8FF089084F75}" srcOrd="2" destOrd="0" presId="urn:microsoft.com/office/officeart/2008/layout/HalfCircleOrganizationChart"/>
+    <dgm:cxn modelId="{7728B9BA-078C-4352-B4F4-57115C2551DC}" type="presParOf" srcId="{B94E0E89-5695-47ED-805E-2C3C78681C06}" destId="{5D9C7866-B9A2-465D-B044-7B52EB414DAF}" srcOrd="3" destOrd="0" presId="urn:microsoft.com/office/officeart/2008/layout/HalfCircleOrganizationChart"/>
+    <dgm:cxn modelId="{7FD16DBA-C531-4CB7-BD9A-6F25AC2F7271}" type="presParOf" srcId="{C186DFB1-B11F-411F-97F5-C95F24CC29C3}" destId="{CBF64ED2-7BA5-4DFC-9B3C-BC0BB2DC7B48}" srcOrd="1" destOrd="0" presId="urn:microsoft.com/office/officeart/2008/layout/HalfCircleOrganizationChart"/>
+    <dgm:cxn modelId="{7FAC92D8-FDB7-44C7-9EF4-E0BFA8F82653}" type="presParOf" srcId="{C186DFB1-B11F-411F-97F5-C95F24CC29C3}" destId="{C863DD30-5EA1-474B-A9E0-0858956A16DA}" srcOrd="2" destOrd="0" presId="urn:microsoft.com/office/officeart/2008/layout/HalfCircleOrganizationChart"/>
+    <dgm:cxn modelId="{427BE864-2BAD-46C0-819B-F21DA4DA4582}" type="presParOf" srcId="{7A8BA6CE-03FF-4D79-97F4-7692A71A5AA4}" destId="{CF7CA0EE-5AEC-4629-9ABC-EAD75B5EF8D7}" srcOrd="4" destOrd="0" presId="urn:microsoft.com/office/officeart/2008/layout/HalfCircleOrganizationChart"/>
+    <dgm:cxn modelId="{C3727F09-F6B6-4DD1-9FD9-66D3EA4E5F65}" type="presParOf" srcId="{7A8BA6CE-03FF-4D79-97F4-7692A71A5AA4}" destId="{98795648-A9A4-4EB5-BE02-A57D6775C6E4}" srcOrd="5" destOrd="0" presId="urn:microsoft.com/office/officeart/2008/layout/HalfCircleOrganizationChart"/>
+    <dgm:cxn modelId="{87B73280-17A9-4078-AB81-7EC45BD972D7}" type="presParOf" srcId="{98795648-A9A4-4EB5-BE02-A57D6775C6E4}" destId="{05E679AA-8180-4B79-BBB8-C5D008D45357}" srcOrd="0" destOrd="0" presId="urn:microsoft.com/office/officeart/2008/layout/HalfCircleOrganizationChart"/>
+    <dgm:cxn modelId="{BFAFE22E-2091-427C-8A52-E14CE6E86FDD}" type="presParOf" srcId="{05E679AA-8180-4B79-BBB8-C5D008D45357}" destId="{62E05336-6F11-41C4-8DF8-DE149B8F70BA}" srcOrd="0" destOrd="0" presId="urn:microsoft.com/office/officeart/2008/layout/HalfCircleOrganizationChart"/>
+    <dgm:cxn modelId="{D5FC5A48-6794-48E6-8364-CA2B2B9B0C19}" type="presParOf" srcId="{05E679AA-8180-4B79-BBB8-C5D008D45357}" destId="{C738466E-1390-466A-839B-5C6B47116E18}" srcOrd="1" destOrd="0" presId="urn:microsoft.com/office/officeart/2008/layout/HalfCircleOrganizationChart"/>
+    <dgm:cxn modelId="{DB21EA44-4C7F-4F2D-84F9-8592D7DA0816}" type="presParOf" srcId="{05E679AA-8180-4B79-BBB8-C5D008D45357}" destId="{8B50AD40-CA92-4C29-80DB-B9C68BFAC947}" srcOrd="2" destOrd="0" presId="urn:microsoft.com/office/officeart/2008/layout/HalfCircleOrganizationChart"/>
+    <dgm:cxn modelId="{29239590-E515-443A-BE23-795F80A165B0}" type="presParOf" srcId="{05E679AA-8180-4B79-BBB8-C5D008D45357}" destId="{248C7BF8-6C33-49CB-AAD5-93BC9662E007}" srcOrd="3" destOrd="0" presId="urn:microsoft.com/office/officeart/2008/layout/HalfCircleOrganizationChart"/>
+    <dgm:cxn modelId="{6A70C201-52A2-450A-B019-213258CCE243}" type="presParOf" srcId="{98795648-A9A4-4EB5-BE02-A57D6775C6E4}" destId="{46DBFBF2-1B91-45B4-9180-952418E2CAB4}" srcOrd="1" destOrd="0" presId="urn:microsoft.com/office/officeart/2008/layout/HalfCircleOrganizationChart"/>
+    <dgm:cxn modelId="{E12C74C8-D061-408D-A8F2-28A7A17164FA}" type="presParOf" srcId="{98795648-A9A4-4EB5-BE02-A57D6775C6E4}" destId="{C3E0AA44-6EA4-4B2A-BCBC-7CF06801197A}" srcOrd="2" destOrd="0" presId="urn:microsoft.com/office/officeart/2008/layout/HalfCircleOrganizationChart"/>
+    <dgm:cxn modelId="{32CD260F-AD4E-44A7-BF41-975108DCCB2E}" type="presParOf" srcId="{7A8BA6CE-03FF-4D79-97F4-7692A71A5AA4}" destId="{198AD457-87F0-4867-9475-FF580F801FEF}" srcOrd="6" destOrd="0" presId="urn:microsoft.com/office/officeart/2008/layout/HalfCircleOrganizationChart"/>
+    <dgm:cxn modelId="{F5786FFD-39C1-44EA-8AD0-2ECF7EF90977}" type="presParOf" srcId="{7A8BA6CE-03FF-4D79-97F4-7692A71A5AA4}" destId="{5E225BB1-D663-4D19-9A56-A9E3EAB51CF3}" srcOrd="7" destOrd="0" presId="urn:microsoft.com/office/officeart/2008/layout/HalfCircleOrganizationChart"/>
+    <dgm:cxn modelId="{F1C40A12-09E5-436C-83B9-4D3D392C5B85}" type="presParOf" srcId="{5E225BB1-D663-4D19-9A56-A9E3EAB51CF3}" destId="{AAD7F3C1-59D0-4298-9FC0-A36569574A4A}" srcOrd="0" destOrd="0" presId="urn:microsoft.com/office/officeart/2008/layout/HalfCircleOrganizationChart"/>
+    <dgm:cxn modelId="{3EB6AB13-9C5E-437B-9A97-E6533CFD5E54}" type="presParOf" srcId="{AAD7F3C1-59D0-4298-9FC0-A36569574A4A}" destId="{C696432B-A6FA-4691-8499-E26A2BD0D507}" srcOrd="0" destOrd="0" presId="urn:microsoft.com/office/officeart/2008/layout/HalfCircleOrganizationChart"/>
+    <dgm:cxn modelId="{3982D405-082C-479E-914E-82E3FCEAFA55}" type="presParOf" srcId="{AAD7F3C1-59D0-4298-9FC0-A36569574A4A}" destId="{CCC3A28F-11CB-46D7-BE18-A75CC7980E36}" srcOrd="1" destOrd="0" presId="urn:microsoft.com/office/officeart/2008/layout/HalfCircleOrganizationChart"/>
+    <dgm:cxn modelId="{4B8565B0-9989-4879-9A9F-B1B957713541}" type="presParOf" srcId="{AAD7F3C1-59D0-4298-9FC0-A36569574A4A}" destId="{14217E00-A533-4D40-930C-0C862E900488}" srcOrd="2" destOrd="0" presId="urn:microsoft.com/office/officeart/2008/layout/HalfCircleOrganizationChart"/>
+    <dgm:cxn modelId="{69A97EB7-545B-44D6-8CB3-6F33D1EF59D5}" type="presParOf" srcId="{AAD7F3C1-59D0-4298-9FC0-A36569574A4A}" destId="{E66D8275-6300-4E6B-992B-A24387DB5828}" srcOrd="3" destOrd="0" presId="urn:microsoft.com/office/officeart/2008/layout/HalfCircleOrganizationChart"/>
+    <dgm:cxn modelId="{A6BCCFB5-4679-42A4-8F99-A4247FECF45D}" type="presParOf" srcId="{5E225BB1-D663-4D19-9A56-A9E3EAB51CF3}" destId="{4688DF5E-F41D-4AA2-9698-FA3ECC675C46}" srcOrd="1" destOrd="0" presId="urn:microsoft.com/office/officeart/2008/layout/HalfCircleOrganizationChart"/>
+    <dgm:cxn modelId="{5BD64BDC-A5A4-4512-8523-77235649EF0C}" type="presParOf" srcId="{5E225BB1-D663-4D19-9A56-A9E3EAB51CF3}" destId="{8EDF77A8-5467-462D-982D-5854A2BEE124}" srcOrd="2" destOrd="0" presId="urn:microsoft.com/office/officeart/2008/layout/HalfCircleOrganizationChart"/>
+    <dgm:cxn modelId="{F7AFA799-0835-4495-8B72-93CAB5227C61}" type="presParOf" srcId="{7A8BA6CE-03FF-4D79-97F4-7692A71A5AA4}" destId="{806D5F68-383F-4D5E-B99E-7499235DDC87}" srcOrd="8" destOrd="0" presId="urn:microsoft.com/office/officeart/2008/layout/HalfCircleOrganizationChart"/>
+    <dgm:cxn modelId="{CE73BCCA-403B-487D-BA32-7938F6200D82}" type="presParOf" srcId="{7A8BA6CE-03FF-4D79-97F4-7692A71A5AA4}" destId="{1B457487-B605-40FF-B813-0C1A141FAC6A}" srcOrd="9" destOrd="0" presId="urn:microsoft.com/office/officeart/2008/layout/HalfCircleOrganizationChart"/>
+    <dgm:cxn modelId="{BF87DCC9-4CB7-4898-83DF-7A8C5BD31AE7}" type="presParOf" srcId="{1B457487-B605-40FF-B813-0C1A141FAC6A}" destId="{2597F91B-87ED-498D-8A8C-87EA0688CAC6}" srcOrd="0" destOrd="0" presId="urn:microsoft.com/office/officeart/2008/layout/HalfCircleOrganizationChart"/>
+    <dgm:cxn modelId="{BD760F69-082D-45F7-9983-8F6FB0B49708}" type="presParOf" srcId="{2597F91B-87ED-498D-8A8C-87EA0688CAC6}" destId="{52956E41-C621-42CD-94B5-9F2A4196B636}" srcOrd="0" destOrd="0" presId="urn:microsoft.com/office/officeart/2008/layout/HalfCircleOrganizationChart"/>
+    <dgm:cxn modelId="{6D216744-C61D-4C9F-A817-FA2FB0CB60D9}" type="presParOf" srcId="{2597F91B-87ED-498D-8A8C-87EA0688CAC6}" destId="{6AC4BA90-8A0A-4DF1-88E8-FB14E8D661AC}" srcOrd="1" destOrd="0" presId="urn:microsoft.com/office/officeart/2008/layout/HalfCircleOrganizationChart"/>
+    <dgm:cxn modelId="{E8AB268D-F374-4D7E-A4D1-235A9FB6BB56}" type="presParOf" srcId="{2597F91B-87ED-498D-8A8C-87EA0688CAC6}" destId="{53E7DAB8-5391-48F9-A01C-77CE432E7AE3}" srcOrd="2" destOrd="0" presId="urn:microsoft.com/office/officeart/2008/layout/HalfCircleOrganizationChart"/>
+    <dgm:cxn modelId="{2F4B57B4-DA35-4B0F-9627-ED6290F26214}" type="presParOf" srcId="{2597F91B-87ED-498D-8A8C-87EA0688CAC6}" destId="{AF45BF92-CD78-496F-99E5-1271454B054A}" srcOrd="3" destOrd="0" presId="urn:microsoft.com/office/officeart/2008/layout/HalfCircleOrganizationChart"/>
+    <dgm:cxn modelId="{F744A497-4585-4FA3-BBD5-E83CD0F09116}" type="presParOf" srcId="{1B457487-B605-40FF-B813-0C1A141FAC6A}" destId="{EBE0E35A-7A89-4F1D-833C-BC2079211035}" srcOrd="1" destOrd="0" presId="urn:microsoft.com/office/officeart/2008/layout/HalfCircleOrganizationChart"/>
+    <dgm:cxn modelId="{E8F9E4EF-3F32-4AE9-8F5A-CC427D8C1F6E}" type="presParOf" srcId="{1B457487-B605-40FF-B813-0C1A141FAC6A}" destId="{5124765E-5698-4FE9-8A29-8BE349EED62A}" srcOrd="2" destOrd="0" presId="urn:microsoft.com/office/officeart/2008/layout/HalfCircleOrganizationChart"/>
+    <dgm:cxn modelId="{A9FEF6EC-F8F5-41E4-A6F6-5D6BA1404E0C}" type="presParOf" srcId="{3FD1E9CE-2E60-406E-833B-A4CB1A45F0F8}" destId="{46F4BB3B-4444-4FD8-A3D9-AC5FD53ED6B7}" srcOrd="2" destOrd="0" presId="urn:microsoft.com/office/officeart/2008/layout/HalfCircleOrganizationChart"/>
+    <dgm:cxn modelId="{1EBA3022-00B4-4851-BE1B-4AB1C56588EA}" type="presParOf" srcId="{8DACBE95-5392-4ADA-800E-909707B56C70}" destId="{70F29631-A519-41B8-ADC9-0C2103D50398}" srcOrd="8" destOrd="0" presId="urn:microsoft.com/office/officeart/2008/layout/HalfCircleOrganizationChart"/>
+    <dgm:cxn modelId="{0D563183-C7AA-4495-A01F-5AFE4D077D8D}" type="presParOf" srcId="{8DACBE95-5392-4ADA-800E-909707B56C70}" destId="{E6486C7E-CF75-498D-9BE6-32D34F6F7A1E}" srcOrd="9" destOrd="0" presId="urn:microsoft.com/office/officeart/2008/layout/HalfCircleOrganizationChart"/>
+    <dgm:cxn modelId="{4E94BEA5-43E1-40A8-A49C-3A625D2E8020}" type="presParOf" srcId="{E6486C7E-CF75-498D-9BE6-32D34F6F7A1E}" destId="{A96549F8-2B9F-4E1B-9825-6747ACC251E0}" srcOrd="0" destOrd="0" presId="urn:microsoft.com/office/officeart/2008/layout/HalfCircleOrganizationChart"/>
+    <dgm:cxn modelId="{A8F91192-516C-4169-850D-DBCD78A9B993}" type="presParOf" srcId="{A96549F8-2B9F-4E1B-9825-6747ACC251E0}" destId="{855CFB59-E626-4255-BBBA-A576B5417EB0}" srcOrd="0" destOrd="0" presId="urn:microsoft.com/office/officeart/2008/layout/HalfCircleOrganizationChart"/>
+    <dgm:cxn modelId="{22B46F21-83AB-4EC8-9C9C-3EC5B1637A9F}" type="presParOf" srcId="{A96549F8-2B9F-4E1B-9825-6747ACC251E0}" destId="{ED373F08-1C0E-4C20-88AE-AFF8DF1A2265}" srcOrd="1" destOrd="0" presId="urn:microsoft.com/office/officeart/2008/layout/HalfCircleOrganizationChart"/>
+    <dgm:cxn modelId="{93CFF708-B7C9-4DF5-995A-D2067E629CB0}" type="presParOf" srcId="{A96549F8-2B9F-4E1B-9825-6747ACC251E0}" destId="{38C39D6D-5E52-413C-95AE-8694511A31CA}" srcOrd="2" destOrd="0" presId="urn:microsoft.com/office/officeart/2008/layout/HalfCircleOrganizationChart"/>
+    <dgm:cxn modelId="{B5D4B96A-C6E6-424D-9BA1-5194F0A244E6}" type="presParOf" srcId="{A96549F8-2B9F-4E1B-9825-6747ACC251E0}" destId="{36267307-C87C-4890-8ACD-342B4DDCB98A}" srcOrd="3" destOrd="0" presId="urn:microsoft.com/office/officeart/2008/layout/HalfCircleOrganizationChart"/>
+    <dgm:cxn modelId="{5B22AC59-7262-48B4-8FE6-E4D93E952644}" type="presParOf" srcId="{E6486C7E-CF75-498D-9BE6-32D34F6F7A1E}" destId="{8ABCB29A-9AAC-41E5-A5A4-6F1C6238BA4D}" srcOrd="1" destOrd="0" presId="urn:microsoft.com/office/officeart/2008/layout/HalfCircleOrganizationChart"/>
+    <dgm:cxn modelId="{858F6B20-C12B-4806-91B9-A4ED741A98BD}" type="presParOf" srcId="{E6486C7E-CF75-498D-9BE6-32D34F6F7A1E}" destId="{03403ECF-A9AE-417D-ADF7-8AB19E741CE5}" srcOrd="2" destOrd="0" presId="urn:microsoft.com/office/officeart/2008/layout/HalfCircleOrganizationChart"/>
+    <dgm:cxn modelId="{503541E4-FB2D-4572-A49F-F813393D4166}" type="presParOf" srcId="{8DACBE95-5392-4ADA-800E-909707B56C70}" destId="{691933D6-6D02-4D87-AF3F-D99B65288AEB}" srcOrd="10" destOrd="0" presId="urn:microsoft.com/office/officeart/2008/layout/HalfCircleOrganizationChart"/>
+    <dgm:cxn modelId="{0E391CE0-0E0F-4B7F-B8AE-7809F43A05BC}" type="presParOf" srcId="{8DACBE95-5392-4ADA-800E-909707B56C70}" destId="{288AA61B-E2A8-4B87-9F10-B6E20B974A98}" srcOrd="11" destOrd="0" presId="urn:microsoft.com/office/officeart/2008/layout/HalfCircleOrganizationChart"/>
+    <dgm:cxn modelId="{97E160FD-A3EC-4749-A77C-4F847B3B7270}" type="presParOf" srcId="{288AA61B-E2A8-4B87-9F10-B6E20B974A98}" destId="{D3319CCC-E214-45DF-8EB7-1F320748E5DD}" srcOrd="0" destOrd="0" presId="urn:microsoft.com/office/officeart/2008/layout/HalfCircleOrganizationChart"/>
+    <dgm:cxn modelId="{D1DE6244-ED7E-4152-8EA8-57329774719C}" type="presParOf" srcId="{D3319CCC-E214-45DF-8EB7-1F320748E5DD}" destId="{03BA9EF7-369C-4DD5-AE14-96E082917CE6}" srcOrd="0" destOrd="0" presId="urn:microsoft.com/office/officeart/2008/layout/HalfCircleOrganizationChart"/>
+    <dgm:cxn modelId="{BE250747-4DFA-4BD8-987B-1864BD743367}" type="presParOf" srcId="{D3319CCC-E214-45DF-8EB7-1F320748E5DD}" destId="{9070B6C0-00B9-4B74-BDC4-19632055523F}" srcOrd="1" destOrd="0" presId="urn:microsoft.com/office/officeart/2008/layout/HalfCircleOrganizationChart"/>
+    <dgm:cxn modelId="{8B91EEE5-AD9E-45D8-9E65-50637B7F5E40}" type="presParOf" srcId="{D3319CCC-E214-45DF-8EB7-1F320748E5DD}" destId="{18B79F30-44E5-4798-868B-A92D1AB4D80F}" srcOrd="2" destOrd="0" presId="urn:microsoft.com/office/officeart/2008/layout/HalfCircleOrganizationChart"/>
+    <dgm:cxn modelId="{9982EB15-2676-4EF0-B245-CAE0F2D3FB86}" type="presParOf" srcId="{D3319CCC-E214-45DF-8EB7-1F320748E5DD}" destId="{641C1B2A-26CE-4C2D-ADF8-3AB496F5E9BD}" srcOrd="3" destOrd="0" presId="urn:microsoft.com/office/officeart/2008/layout/HalfCircleOrganizationChart"/>
+    <dgm:cxn modelId="{9C95D98E-413E-4861-BC54-E8697203E8C7}" type="presParOf" srcId="{288AA61B-E2A8-4B87-9F10-B6E20B974A98}" destId="{34F3F230-CA97-4EFE-8D3C-528BA0660562}" srcOrd="1" destOrd="0" presId="urn:microsoft.com/office/officeart/2008/layout/HalfCircleOrganizationChart"/>
+    <dgm:cxn modelId="{91FA54C7-2E4E-4D0B-A8F0-5BF7E7B6D55A}" type="presParOf" srcId="{288AA61B-E2A8-4B87-9F10-B6E20B974A98}" destId="{D1EF7429-A89B-46D1-A613-09DE84FFF212}" srcOrd="2" destOrd="0" presId="urn:microsoft.com/office/officeart/2008/layout/HalfCircleOrganizationChart"/>
+    <dgm:cxn modelId="{EAA8E916-001A-47A3-8A43-DA80004257E3}" type="presParOf" srcId="{28A1C0EB-7551-4DE6-BBA2-5DF5EDA63648}" destId="{32C6D64D-6A73-4D38-AB90-610E0A2F0034}" srcOrd="2" destOrd="0" presId="urn:microsoft.com/office/officeart/2008/layout/HalfCircleOrganizationChart"/>
+    <dgm:cxn modelId="{3B5975E4-38B1-4773-9178-51035BAD643B}" type="presParOf" srcId="{DF90A936-7529-4CA1-B838-5029D90A47C8}" destId="{C834BF65-EA6A-4288-9C64-69FCD3368F86}" srcOrd="2" destOrd="0" presId="urn:microsoft.com/office/officeart/2008/layout/HalfCircleOrganizationChart"/>
   </dgm:cxnLst>
   <dgm:bg/>
   <dgm:whole/>
@@ -31459,16 +31422,25 @@
 </file>
 
 <file path=customXml/item2.xml><?xml version="1.0" encoding="utf-8"?>
+<LongProperties xmlns="http://schemas.microsoft.com/office/2006/metadata/longProperties"/>
+</file>
+
+<file path=customXml/item3.xml><?xml version="1.0" encoding="utf-8"?>
 <p:properties xmlns:p="http://schemas.microsoft.com/office/2006/metadata/properties" xmlns:xsi="http://www.w3.org/2001/XMLSchema-instance">
   <documentManagement/>
 </p:properties>
 </file>
 
-<file path=customXml/item3.xml><?xml version="1.0" encoding="utf-8"?>
-<LongProperties xmlns="http://schemas.microsoft.com/office/2006/metadata/longProperties"/>
+<file path=customXml/item4.xml><?xml version="1.0" encoding="utf-8"?>
+<?mso-contentType ?>
+<FormTemplates xmlns="http://schemas.microsoft.com/sharepoint/v3/contenttype/forms">
+  <Display>DocumentLibraryForm</Display>
+  <Edit>DocumentLibraryForm</Edit>
+  <New>DocumentLibraryForm</New>
+</FormTemplates>
 </file>
 
-<file path=customXml/item4.xml><?xml version="1.0" encoding="utf-8"?>
+<file path=customXml/item5.xml><?xml version="1.0" encoding="utf-8"?>
 <ct:contentTypeSchema xmlns:ct="http://schemas.microsoft.com/office/2006/metadata/contentType" xmlns:ma="http://schemas.microsoft.com/office/2006/metadata/properties/metaAttributes" ct:_="" ma:_="" ma:contentTypeName="Document" ma:contentTypeID="0x01010005A068604E74C047BC66B3ED07869872" ma:contentTypeVersion="0" ma:contentTypeDescription="Create a new document." ma:contentTypeScope="" ma:versionID="7d65b694ac3f1c289d6201da35c196e2">
   <xsd:schema xmlns:xsd="http://www.w3.org/2001/XMLSchema" xmlns:p="http://schemas.microsoft.com/office/2006/metadata/properties" targetNamespace="http://schemas.microsoft.com/office/2006/metadata/properties" ma:root="true" ma:fieldsID="4aeb20c0e3442673af7ee10786458764">
     <xsd:element name="properties">
@@ -31517,15 +31489,6 @@
 </ct:contentTypeSchema>
 </file>
 
-<file path=customXml/item5.xml><?xml version="1.0" encoding="utf-8"?>
-<?mso-contentType ?>
-<FormTemplates xmlns="http://schemas.microsoft.com/sharepoint/v3/contenttype/forms">
-  <Display>DocumentLibraryForm</Display>
-  <Edit>DocumentLibraryForm</Edit>
-  <New>DocumentLibraryForm</New>
-</FormTemplates>
-</file>
-
 <file path=customXml/item6.xml><?xml version="1.0" encoding="utf-8"?>
 <b:Sources xmlns:b="http://schemas.openxmlformats.org/officeDocument/2006/bibliography" xmlns="http://schemas.openxmlformats.org/officeDocument/2006/bibliography" SelectedStyle="\APA.XSL" StyleName="APA"/>
 </file>
@@ -31539,6 +31502,14 @@
 </file>
 
 <file path=customXml/itemProps2.xml><?xml version="1.0" encoding="utf-8"?>
+<ds:datastoreItem xmlns:ds="http://schemas.openxmlformats.org/officeDocument/2006/customXml" ds:itemID="{C160D463-E0A4-43CC-B4FC-6A78BAE7598D}">
+  <ds:schemaRefs>
+    <ds:schemaRef ds:uri="http://schemas.microsoft.com/office/2006/metadata/longProperties"/>
+  </ds:schemaRefs>
+</ds:datastoreItem>
+</file>
+
+<file path=customXml/itemProps3.xml><?xml version="1.0" encoding="utf-8"?>
 <ds:datastoreItem xmlns:ds="http://schemas.openxmlformats.org/officeDocument/2006/customXml" ds:itemID="{413EE0B9-61A1-4D97-84E8-9D6D67F97DB6}">
   <ds:schemaRefs>
     <ds:schemaRef ds:uri="http://schemas.microsoft.com/office/2006/metadata/properties"/>
@@ -31546,15 +31517,15 @@
 </ds:datastoreItem>
 </file>
 
-<file path=customXml/itemProps3.xml><?xml version="1.0" encoding="utf-8"?>
-<ds:datastoreItem xmlns:ds="http://schemas.openxmlformats.org/officeDocument/2006/customXml" ds:itemID="{C160D463-E0A4-43CC-B4FC-6A78BAE7598D}">
+<file path=customXml/itemProps4.xml><?xml version="1.0" encoding="utf-8"?>
+<ds:datastoreItem xmlns:ds="http://schemas.openxmlformats.org/officeDocument/2006/customXml" ds:itemID="{F17621D5-8118-4296-944B-367BCA2FC84A}">
   <ds:schemaRefs>
-    <ds:schemaRef ds:uri="http://schemas.microsoft.com/office/2006/metadata/longProperties"/>
+    <ds:schemaRef ds:uri="http://schemas.microsoft.com/sharepoint/v3/contenttype/forms"/>
   </ds:schemaRefs>
 </ds:datastoreItem>
 </file>
 
-<file path=customXml/itemProps4.xml><?xml version="1.0" encoding="utf-8"?>
+<file path=customXml/itemProps5.xml><?xml version="1.0" encoding="utf-8"?>
 <ds:datastoreItem xmlns:ds="http://schemas.openxmlformats.org/officeDocument/2006/customXml" ds:itemID="{4B6682AA-9958-42C0-800B-F1C642F7FC6C}">
   <ds:schemaRefs>
     <ds:schemaRef ds:uri="http://schemas.microsoft.com/office/2006/metadata/contentType"/>
@@ -31569,16 +31540,8 @@
 </ds:datastoreItem>
 </file>
 
-<file path=customXml/itemProps5.xml><?xml version="1.0" encoding="utf-8"?>
-<ds:datastoreItem xmlns:ds="http://schemas.openxmlformats.org/officeDocument/2006/customXml" ds:itemID="{F17621D5-8118-4296-944B-367BCA2FC84A}">
-  <ds:schemaRefs>
-    <ds:schemaRef ds:uri="http://schemas.microsoft.com/sharepoint/v3/contenttype/forms"/>
-  </ds:schemaRefs>
-</ds:datastoreItem>
-</file>
-
 <file path=customXml/itemProps6.xml><?xml version="1.0" encoding="utf-8"?>
-<ds:datastoreItem xmlns:ds="http://schemas.openxmlformats.org/officeDocument/2006/customXml" ds:itemID="{5D23E849-6BC7-4827-8AF3-845B86DF3438}">
+<ds:datastoreItem xmlns:ds="http://schemas.openxmlformats.org/officeDocument/2006/customXml" ds:itemID="{CDD9261E-C0B9-4784-A2E5-A87596099CB7}">
   <ds:schemaRefs>
     <ds:schemaRef ds:uri="http://schemas.openxmlformats.org/officeDocument/2006/bibliography"/>
   </ds:schemaRefs>
